--- a/P80/pdu_hv/P80_PDU_Hardware_Change_Log.docx
+++ b/P80/pdu_hv/P80_PDU_Hardware_Change_Log.docx
@@ -51,7 +51,7 @@
                         <a:effectLst/>
                         <a:extLst>
                           <a:ext uri="{C572A759-6A51-4108-AA02-DFA0A04FC94B}">
-                            <ma14:wrappingTextBoxFlag xmlns="" xmlns:mo="http://schemas.microsoft.com/office/mac/office/2008/main" xmlns:mv="urn:schemas-microsoft-com:mac:vml" xmlns:o="urn:schemas-microsoft-com:office:office" xmlns:v="urn:schemas-microsoft-com:vml" xmlns:w10="urn:schemas-microsoft-com:office:word" xmlns:w="http://schemas.openxmlformats.org/wordprocessingml/2006/main" xmlns:ma14="http://schemas.microsoft.com/office/mac/drawingml/2011/main"/>
+                            <ma14:wrappingTextBoxFlag xmlns:ma14="http://schemas.microsoft.com/office/mac/drawingml/2011/main" xmlns:w="http://schemas.openxmlformats.org/wordprocessingml/2006/main" xmlns:w10="urn:schemas-microsoft-com:office:word" xmlns:v="urn:schemas-microsoft-com:vml" xmlns:o="urn:schemas-microsoft-com:office:office" xmlns:mv="urn:schemas-microsoft-com:mac:vml" xmlns:mo="http://schemas.microsoft.com/office/mac/office/2008/main" xmlns=""/>
                           </a:ext>
                         </a:extLst>
                       </wps:spPr>
@@ -2305,8 +2305,12 @@
                 <w:rFonts w:cs="Arial"/>
               </w:rPr>
             </w:pPr>
-            <w:bookmarkStart w:id="6" w:name="_GoBack"/>
-            <w:bookmarkEnd w:id="6"/>
+            <w:r>
+              <w:rPr>
+                <w:rFonts w:cs="Arial"/>
+              </w:rPr>
+              <w:t>FRAM write protect pin connect to CPU IO pin</w:t>
+            </w:r>
           </w:p>
         </w:tc>
         <w:tc>
@@ -2347,6 +2351,12 @@
                 <w:rFonts w:cs="Arial"/>
               </w:rPr>
             </w:pPr>
+            <w:r>
+              <w:rPr>
+                <w:rFonts w:cs="Arial"/>
+              </w:rPr>
+              <w:t>X</w:t>
+            </w:r>
           </w:p>
         </w:tc>
         <w:tc>
@@ -2367,6 +2377,12 @@
                 <w:rFonts w:cs="Arial"/>
               </w:rPr>
             </w:pPr>
+            <w:r>
+              <w:rPr>
+                <w:rFonts w:cs="Arial"/>
+              </w:rPr>
+              <w:t>X</w:t>
+            </w:r>
           </w:p>
         </w:tc>
         <w:tc>
@@ -2387,6 +2403,12 @@
                 <w:rFonts w:cs="Arial"/>
               </w:rPr>
             </w:pPr>
+            <w:r>
+              <w:rPr>
+                <w:rFonts w:cs="Arial"/>
+              </w:rPr>
+              <w:t>TTH</w:t>
+            </w:r>
           </w:p>
         </w:tc>
         <w:tc>
@@ -2459,6 +2481,26 @@
                 <w:rFonts w:cs="Arial"/>
               </w:rPr>
             </w:pPr>
+            <w:r>
+              <w:rPr>
+                <w:rFonts w:cs="Arial"/>
+              </w:rPr>
+              <w:t xml:space="preserve">Change all </w:t>
+            </w:r>
+            <w:proofErr w:type="spellStart"/>
+            <w:r>
+              <w:rPr>
+                <w:rFonts w:cs="Arial"/>
+              </w:rPr>
+              <w:t>GanFet</w:t>
+            </w:r>
+            <w:proofErr w:type="spellEnd"/>
+            <w:r>
+              <w:rPr>
+                <w:rFonts w:cs="Arial"/>
+              </w:rPr>
+              <w:t xml:space="preserve"> to Normal N-FET</w:t>
+            </w:r>
           </w:p>
         </w:tc>
         <w:tc>
@@ -2499,6 +2541,12 @@
                 <w:rFonts w:cs="Arial"/>
               </w:rPr>
             </w:pPr>
+            <w:r>
+              <w:rPr>
+                <w:rFonts w:cs="Arial"/>
+              </w:rPr>
+              <w:t>X</w:t>
+            </w:r>
           </w:p>
         </w:tc>
         <w:tc>
@@ -2519,6 +2567,12 @@
                 <w:rFonts w:cs="Arial"/>
               </w:rPr>
             </w:pPr>
+            <w:r>
+              <w:rPr>
+                <w:rFonts w:cs="Arial"/>
+              </w:rPr>
+              <w:t>X</w:t>
+            </w:r>
           </w:p>
         </w:tc>
         <w:tc>
@@ -2539,6 +2593,12 @@
                 <w:rFonts w:cs="Arial"/>
               </w:rPr>
             </w:pPr>
+            <w:r>
+              <w:rPr>
+                <w:rFonts w:cs="Arial"/>
+              </w:rPr>
+              <w:t>TTH</w:t>
+            </w:r>
           </w:p>
         </w:tc>
         <w:tc>
@@ -2611,6 +2671,12 @@
                 <w:rFonts w:cs="Arial"/>
               </w:rPr>
             </w:pPr>
+            <w:r>
+              <w:rPr>
+                <w:rFonts w:cs="Arial"/>
+              </w:rPr>
+              <w:t>Change low voltage load switch to new type</w:t>
+            </w:r>
           </w:p>
         </w:tc>
         <w:tc>
@@ -2651,6 +2717,12 @@
                 <w:rFonts w:cs="Arial"/>
               </w:rPr>
             </w:pPr>
+            <w:r>
+              <w:rPr>
+                <w:rFonts w:cs="Arial"/>
+              </w:rPr>
+              <w:t>X</w:t>
+            </w:r>
           </w:p>
         </w:tc>
         <w:tc>
@@ -2671,6 +2743,12 @@
                 <w:rFonts w:cs="Arial"/>
               </w:rPr>
             </w:pPr>
+            <w:r>
+              <w:rPr>
+                <w:rFonts w:cs="Arial"/>
+              </w:rPr>
+              <w:t>X</w:t>
+            </w:r>
           </w:p>
         </w:tc>
         <w:tc>
@@ -2691,6 +2769,14 @@
                 <w:rFonts w:cs="Arial"/>
               </w:rPr>
             </w:pPr>
+            <w:r>
+              <w:rPr>
+                <w:rFonts w:cs="Arial"/>
+              </w:rPr>
+              <w:t>TTH</w:t>
+            </w:r>
+            <w:bookmarkStart w:id="6" w:name="_GoBack"/>
+            <w:bookmarkEnd w:id="6"/>
           </w:p>
         </w:tc>
         <w:tc>
@@ -7539,7 +7625,7 @@
         <w:sz w:val="16"/>
         <w:szCs w:val="16"/>
       </w:rPr>
-      <w:t>2</w:t>
+      <w:t>5</w:t>
     </w:r>
     <w:r>
       <w:rPr>
@@ -8007,7 +8093,7 @@
                       <a:effectLst/>
                       <a:extLst>
                         <a:ext uri="{C572A759-6A51-4108-AA02-DFA0A04FC94B}">
-                          <ma14:wrappingTextBoxFlag xmlns="" xmlns:mo="http://schemas.microsoft.com/office/mac/office/2008/main" xmlns:mv="urn:schemas-microsoft-com:mac:vml" xmlns:o="urn:schemas-microsoft-com:office:office" xmlns:v="urn:schemas-microsoft-com:vml" xmlns:w10="urn:schemas-microsoft-com:office:word" xmlns:w="http://schemas.openxmlformats.org/wordprocessingml/2006/main" xmlns:ma14="http://schemas.microsoft.com/office/mac/drawingml/2011/main"/>
+                          <ma14:wrappingTextBoxFlag xmlns:ma14="http://schemas.microsoft.com/office/mac/drawingml/2011/main" xmlns:w="http://schemas.openxmlformats.org/wordprocessingml/2006/main" xmlns:w10="urn:schemas-microsoft-com:office:word" xmlns:v="urn:schemas-microsoft-com:vml" xmlns:o="urn:schemas-microsoft-com:office:office" xmlns:mv="urn:schemas-microsoft-com:mac:vml" xmlns:mo="http://schemas.microsoft.com/office/mac/office/2008/main" xmlns=""/>
                         </a:ext>
                       </a:extLst>
                     </wps:spPr>
@@ -13764,7 +13850,7 @@
 </file>
 
 <file path=customXml/itemProps2.xml><?xml version="1.0" encoding="utf-8"?>
-<ds:datastoreItem xmlns:ds="http://schemas.openxmlformats.org/officeDocument/2006/customXml" ds:itemID="{57424D68-8D3B-4404-AD6F-48E509E44D41}">
+<ds:datastoreItem xmlns:ds="http://schemas.openxmlformats.org/officeDocument/2006/customXml" ds:itemID="{EA5C77D9-7E6E-4F2D-AD17-7D21C6F64DD5}">
   <ds:schemaRefs>
     <ds:schemaRef ds:uri="http://schemas.openxmlformats.org/officeDocument/2006/bibliography"/>
   </ds:schemaRefs>

--- a/P80/pdu_hv/P80_PDU_Hardware_Change_Log.docx
+++ b/P80/pdu_hv/P80_PDU_Hardware_Change_Log.docx
@@ -51,7 +51,7 @@
                         <a:effectLst/>
                         <a:extLst>
                           <a:ext uri="{C572A759-6A51-4108-AA02-DFA0A04FC94B}">
-                            <ma14:wrappingTextBoxFlag xmlns:ma14="http://schemas.microsoft.com/office/mac/drawingml/2011/main" xmlns:w="http://schemas.openxmlformats.org/wordprocessingml/2006/main" xmlns:w10="urn:schemas-microsoft-com:office:word" xmlns:v="urn:schemas-microsoft-com:vml" xmlns:o="urn:schemas-microsoft-com:office:office" xmlns:mv="urn:schemas-microsoft-com:mac:vml" xmlns:mo="http://schemas.microsoft.com/office/mac/office/2008/main" xmlns=""/>
+                            <ma14:wrappingTextBoxFlag xmlns="" xmlns:mo="http://schemas.microsoft.com/office/mac/office/2008/main" xmlns:mv="urn:schemas-microsoft-com:mac:vml" xmlns:o="urn:schemas-microsoft-com:office:office" xmlns:v="urn:schemas-microsoft-com:vml" xmlns:w10="urn:schemas-microsoft-com:office:word" xmlns:w="http://schemas.openxmlformats.org/wordprocessingml/2006/main" xmlns:ma14="http://schemas.microsoft.com/office/mac/drawingml/2011/main"/>
                           </a:ext>
                         </a:extLst>
                       </wps:spPr>
@@ -2775,8 +2775,6 @@
               </w:rPr>
               <w:t>TTH</w:t>
             </w:r>
-            <w:bookmarkStart w:id="6" w:name="_GoBack"/>
-            <w:bookmarkEnd w:id="6"/>
           </w:p>
         </w:tc>
         <w:tc>
@@ -2849,6 +2847,12 @@
                 <w:rFonts w:cs="Arial"/>
               </w:rPr>
             </w:pPr>
+            <w:r>
+              <w:rPr>
+                <w:rFonts w:cs="Arial"/>
+              </w:rPr>
+              <w:t>Diode D6 and D7 missing, not mounted</w:t>
+            </w:r>
           </w:p>
         </w:tc>
         <w:tc>
@@ -2869,6 +2873,12 @@
                 <w:rFonts w:cs="Arial"/>
               </w:rPr>
             </w:pPr>
+            <w:r>
+              <w:rPr>
+                <w:rFonts w:cs="Arial"/>
+              </w:rPr>
+              <w:t>X</w:t>
+            </w:r>
           </w:p>
         </w:tc>
         <w:tc>
@@ -2929,6 +2939,14 @@
                 <w:rFonts w:cs="Arial"/>
               </w:rPr>
             </w:pPr>
+            <w:r>
+              <w:rPr>
+                <w:rFonts w:cs="Arial"/>
+              </w:rPr>
+              <w:t>JOKR</w:t>
+            </w:r>
+            <w:bookmarkStart w:id="6" w:name="_GoBack"/>
+            <w:bookmarkEnd w:id="6"/>
           </w:p>
         </w:tc>
         <w:tc>
@@ -7625,7 +7643,7 @@
         <w:sz w:val="16"/>
         <w:szCs w:val="16"/>
       </w:rPr>
-      <w:t>5</w:t>
+      <w:t>6</w:t>
     </w:r>
     <w:r>
       <w:rPr>
@@ -8093,7 +8111,7 @@
                       <a:effectLst/>
                       <a:extLst>
                         <a:ext uri="{C572A759-6A51-4108-AA02-DFA0A04FC94B}">
-                          <ma14:wrappingTextBoxFlag xmlns:ma14="http://schemas.microsoft.com/office/mac/drawingml/2011/main" xmlns:w="http://schemas.openxmlformats.org/wordprocessingml/2006/main" xmlns:w10="urn:schemas-microsoft-com:office:word" xmlns:v="urn:schemas-microsoft-com:vml" xmlns:o="urn:schemas-microsoft-com:office:office" xmlns:mv="urn:schemas-microsoft-com:mac:vml" xmlns:mo="http://schemas.microsoft.com/office/mac/office/2008/main" xmlns=""/>
+                          <ma14:wrappingTextBoxFlag xmlns="" xmlns:mo="http://schemas.microsoft.com/office/mac/office/2008/main" xmlns:mv="urn:schemas-microsoft-com:mac:vml" xmlns:o="urn:schemas-microsoft-com:office:office" xmlns:v="urn:schemas-microsoft-com:vml" xmlns:w10="urn:schemas-microsoft-com:office:word" xmlns:w="http://schemas.openxmlformats.org/wordprocessingml/2006/main" xmlns:ma14="http://schemas.microsoft.com/office/mac/drawingml/2011/main"/>
                         </a:ext>
                       </a:extLst>
                     </wps:spPr>
@@ -13850,7 +13868,7 @@
 </file>
 
 <file path=customXml/itemProps2.xml><?xml version="1.0" encoding="utf-8"?>
-<ds:datastoreItem xmlns:ds="http://schemas.openxmlformats.org/officeDocument/2006/customXml" ds:itemID="{EA5C77D9-7E6E-4F2D-AD17-7D21C6F64DD5}">
+<ds:datastoreItem xmlns:ds="http://schemas.openxmlformats.org/officeDocument/2006/customXml" ds:itemID="{B7E1401C-1648-442B-B2CD-FAA08ADA183C}">
   <ds:schemaRefs>
     <ds:schemaRef ds:uri="http://schemas.openxmlformats.org/officeDocument/2006/bibliography"/>
   </ds:schemaRefs>

--- a/P80/pdu_hv/P80_PDU_Hardware_Change_Log.docx
+++ b/P80/pdu_hv/P80_PDU_Hardware_Change_Log.docx
@@ -51,7 +51,7 @@
                         <a:effectLst/>
                         <a:extLst>
                           <a:ext uri="{C572A759-6A51-4108-AA02-DFA0A04FC94B}">
-                            <ma14:wrappingTextBoxFlag xmlns="" xmlns:mo="http://schemas.microsoft.com/office/mac/office/2008/main" xmlns:mv="urn:schemas-microsoft-com:mac:vml" xmlns:o="urn:schemas-microsoft-com:office:office" xmlns:v="urn:schemas-microsoft-com:vml" xmlns:w10="urn:schemas-microsoft-com:office:word" xmlns:w="http://schemas.openxmlformats.org/wordprocessingml/2006/main" xmlns:ma14="http://schemas.microsoft.com/office/mac/drawingml/2011/main"/>
+                            <ma14:wrappingTextBoxFlag xmlns:ma14="http://schemas.microsoft.com/office/mac/drawingml/2011/main" xmlns:w="http://schemas.openxmlformats.org/wordprocessingml/2006/main" xmlns:w10="urn:schemas-microsoft-com:office:word" xmlns:v="urn:schemas-microsoft-com:vml" xmlns:o="urn:schemas-microsoft-com:office:office" xmlns:mv="urn:schemas-microsoft-com:mac:vml" xmlns:mo="http://schemas.microsoft.com/office/mac/office/2008/main" xmlns=""/>
                           </a:ext>
                         </a:extLst>
                       </wps:spPr>
@@ -2851,7 +2851,47 @@
               <w:rPr>
                 <w:rFonts w:cs="Arial"/>
               </w:rPr>
-              <w:t>Diode D6 and D7 missing, not mounted</w:t>
+              <w:t xml:space="preserve">Diode D6 and D7 missing, </w:t>
+            </w:r>
+            <w:proofErr w:type="gramStart"/>
+            <w:r>
+              <w:rPr>
+                <w:rFonts w:cs="Arial"/>
+              </w:rPr>
+              <w:t>Set</w:t>
+            </w:r>
+            <w:proofErr w:type="gramEnd"/>
+            <w:r>
+              <w:rPr>
+                <w:rFonts w:cs="Arial"/>
+              </w:rPr>
+              <w:t xml:space="preserve"> as </w:t>
+            </w:r>
+            <w:r>
+              <w:rPr>
+                <w:rFonts w:cs="Arial"/>
+              </w:rPr>
+              <w:t>not mounted</w:t>
+            </w:r>
+            <w:r>
+              <w:rPr>
+                <w:rFonts w:cs="Arial"/>
+              </w:rPr>
+              <w:t xml:space="preserve">. But there might be a problem with running these two outputs in parallel. </w:t>
+            </w:r>
+            <w:proofErr w:type="gramStart"/>
+            <w:r>
+              <w:rPr>
+                <w:rFonts w:cs="Arial"/>
+              </w:rPr>
+              <w:t>An other</w:t>
+            </w:r>
+            <w:proofErr w:type="gramEnd"/>
+            <w:r>
+              <w:rPr>
+                <w:rFonts w:cs="Arial"/>
+              </w:rPr>
+              <w:t xml:space="preserve"> solution is to only use one FET and then use one Keystone resistor to connect the two outputs together</w:t>
             </w:r>
           </w:p>
         </w:tc>
@@ -2945,8 +2985,6 @@
               </w:rPr>
               <w:t>JOKR</w:t>
             </w:r>
-            <w:bookmarkStart w:id="6" w:name="_GoBack"/>
-            <w:bookmarkEnd w:id="6"/>
           </w:p>
         </w:tc>
         <w:tc>
@@ -3019,6 +3057,14 @@
                 <w:rFonts w:cs="Arial"/>
               </w:rPr>
             </w:pPr>
+            <w:r>
+              <w:rPr>
+                <w:rFonts w:cs="Arial"/>
+              </w:rPr>
+              <w:t>On sheet “PDU_HV – Main” the remark at SYNC oscillator U4 state “51k=3,9MHz”. This is the master frequency. The output frequency depends on the PH setting, which is 4, thus output frequency is 980KHz.</w:t>
+            </w:r>
+            <w:bookmarkStart w:id="6" w:name="_GoBack"/>
+            <w:bookmarkEnd w:id="6"/>
           </w:p>
         </w:tc>
         <w:tc>
@@ -3059,6 +3105,12 @@
                 <w:rFonts w:cs="Arial"/>
               </w:rPr>
             </w:pPr>
+            <w:r>
+              <w:rPr>
+                <w:rFonts w:cs="Arial"/>
+              </w:rPr>
+              <w:t>X</w:t>
+            </w:r>
           </w:p>
         </w:tc>
         <w:tc>
@@ -3099,6 +3151,12 @@
                 <w:rFonts w:cs="Arial"/>
               </w:rPr>
             </w:pPr>
+            <w:r>
+              <w:rPr>
+                <w:rFonts w:cs="Arial"/>
+              </w:rPr>
+              <w:t>JOKR</w:t>
+            </w:r>
           </w:p>
         </w:tc>
         <w:tc>
@@ -8111,7 +8169,7 @@
                       <a:effectLst/>
                       <a:extLst>
                         <a:ext uri="{C572A759-6A51-4108-AA02-DFA0A04FC94B}">
-                          <ma14:wrappingTextBoxFlag xmlns="" xmlns:mo="http://schemas.microsoft.com/office/mac/office/2008/main" xmlns:mv="urn:schemas-microsoft-com:mac:vml" xmlns:o="urn:schemas-microsoft-com:office:office" xmlns:v="urn:schemas-microsoft-com:vml" xmlns:w10="urn:schemas-microsoft-com:office:word" xmlns:w="http://schemas.openxmlformats.org/wordprocessingml/2006/main" xmlns:ma14="http://schemas.microsoft.com/office/mac/drawingml/2011/main"/>
+                          <ma14:wrappingTextBoxFlag xmlns:ma14="http://schemas.microsoft.com/office/mac/drawingml/2011/main" xmlns:w="http://schemas.openxmlformats.org/wordprocessingml/2006/main" xmlns:w10="urn:schemas-microsoft-com:office:word" xmlns:v="urn:schemas-microsoft-com:vml" xmlns:o="urn:schemas-microsoft-com:office:office" xmlns:mv="urn:schemas-microsoft-com:mac:vml" xmlns:mo="http://schemas.microsoft.com/office/mac/office/2008/main" xmlns=""/>
                         </a:ext>
                       </a:extLst>
                     </wps:spPr>
@@ -13868,7 +13926,7 @@
 </file>
 
 <file path=customXml/itemProps2.xml><?xml version="1.0" encoding="utf-8"?>
-<ds:datastoreItem xmlns:ds="http://schemas.openxmlformats.org/officeDocument/2006/customXml" ds:itemID="{B7E1401C-1648-442B-B2CD-FAA08ADA183C}">
+<ds:datastoreItem xmlns:ds="http://schemas.openxmlformats.org/officeDocument/2006/customXml" ds:itemID="{553B8D3B-094D-4AEF-B6D0-A0EF76CF15A5}">
   <ds:schemaRefs>
     <ds:schemaRef ds:uri="http://schemas.openxmlformats.org/officeDocument/2006/bibliography"/>
   </ds:schemaRefs>

--- a/P80/pdu_hv/P80_PDU_Hardware_Change_Log.docx
+++ b/P80/pdu_hv/P80_PDU_Hardware_Change_Log.docx
@@ -51,7 +51,7 @@
                         <a:effectLst/>
                         <a:extLst>
                           <a:ext uri="{C572A759-6A51-4108-AA02-DFA0A04FC94B}">
-                            <ma14:wrappingTextBoxFlag xmlns:ma14="http://schemas.microsoft.com/office/mac/drawingml/2011/main" xmlns:w="http://schemas.openxmlformats.org/wordprocessingml/2006/main" xmlns:w10="urn:schemas-microsoft-com:office:word" xmlns:v="urn:schemas-microsoft-com:vml" xmlns:o="urn:schemas-microsoft-com:office:office" xmlns:mv="urn:schemas-microsoft-com:mac:vml" xmlns:mo="http://schemas.microsoft.com/office/mac/office/2008/main" xmlns=""/>
+                            <ma14:wrappingTextBoxFlag xmlns="" xmlns:mo="http://schemas.microsoft.com/office/mac/office/2008/main" xmlns:mv="urn:schemas-microsoft-com:mac:vml" xmlns:o="urn:schemas-microsoft-com:office:office" xmlns:v="urn:schemas-microsoft-com:vml" xmlns:w10="urn:schemas-microsoft-com:office:word" xmlns:w="http://schemas.openxmlformats.org/wordprocessingml/2006/main" xmlns:ma14="http://schemas.microsoft.com/office/mac/drawingml/2011/main"/>
                           </a:ext>
                         </a:extLst>
                       </wps:spPr>
@@ -3063,8 +3063,6 @@
               </w:rPr>
               <w:t>On sheet “PDU_HV – Main” the remark at SYNC oscillator U4 state “51k=3,9MHz”. This is the master frequency. The output frequency depends on the PH setting, which is 4, thus output frequency is 980KHz.</w:t>
             </w:r>
-            <w:bookmarkStart w:id="6" w:name="_GoBack"/>
-            <w:bookmarkEnd w:id="6"/>
           </w:p>
         </w:tc>
         <w:tc>
@@ -3229,6 +3227,12 @@
                 <w:rFonts w:cs="Arial"/>
               </w:rPr>
             </w:pPr>
+            <w:r>
+              <w:rPr>
+                <w:rFonts w:cs="Arial"/>
+              </w:rPr>
+              <w:t>The C20 10nF capacitor loads the SYNC4 signal too much. C20 is only needed when MOD, U4 pin 14 is floating. C20 should be not mounted when R21 is mounted</w:t>
+            </w:r>
           </w:p>
         </w:tc>
         <w:tc>
@@ -3249,6 +3253,12 @@
                 <w:rFonts w:cs="Arial"/>
               </w:rPr>
             </w:pPr>
+            <w:r>
+              <w:rPr>
+                <w:rFonts w:cs="Arial"/>
+              </w:rPr>
+              <w:t>X</w:t>
+            </w:r>
           </w:p>
         </w:tc>
         <w:tc>
@@ -3309,6 +3319,14 @@
                 <w:rFonts w:cs="Arial"/>
               </w:rPr>
             </w:pPr>
+            <w:r>
+              <w:rPr>
+                <w:rFonts w:cs="Arial"/>
+              </w:rPr>
+              <w:t>JOKR</w:t>
+            </w:r>
+            <w:bookmarkStart w:id="6" w:name="_GoBack"/>
+            <w:bookmarkEnd w:id="6"/>
           </w:p>
         </w:tc>
         <w:tc>
@@ -8169,7 +8187,7 @@
                       <a:effectLst/>
                       <a:extLst>
                         <a:ext uri="{C572A759-6A51-4108-AA02-DFA0A04FC94B}">
-                          <ma14:wrappingTextBoxFlag xmlns:ma14="http://schemas.microsoft.com/office/mac/drawingml/2011/main" xmlns:w="http://schemas.openxmlformats.org/wordprocessingml/2006/main" xmlns:w10="urn:schemas-microsoft-com:office:word" xmlns:v="urn:schemas-microsoft-com:vml" xmlns:o="urn:schemas-microsoft-com:office:office" xmlns:mv="urn:schemas-microsoft-com:mac:vml" xmlns:mo="http://schemas.microsoft.com/office/mac/office/2008/main" xmlns=""/>
+                          <ma14:wrappingTextBoxFlag xmlns="" xmlns:mo="http://schemas.microsoft.com/office/mac/office/2008/main" xmlns:mv="urn:schemas-microsoft-com:mac:vml" xmlns:o="urn:schemas-microsoft-com:office:office" xmlns:v="urn:schemas-microsoft-com:vml" xmlns:w10="urn:schemas-microsoft-com:office:word" xmlns:w="http://schemas.openxmlformats.org/wordprocessingml/2006/main" xmlns:ma14="http://schemas.microsoft.com/office/mac/drawingml/2011/main"/>
                         </a:ext>
                       </a:extLst>
                     </wps:spPr>
@@ -13926,7 +13944,7 @@
 </file>
 
 <file path=customXml/itemProps2.xml><?xml version="1.0" encoding="utf-8"?>
-<ds:datastoreItem xmlns:ds="http://schemas.openxmlformats.org/officeDocument/2006/customXml" ds:itemID="{553B8D3B-094D-4AEF-B6D0-A0EF76CF15A5}">
+<ds:datastoreItem xmlns:ds="http://schemas.openxmlformats.org/officeDocument/2006/customXml" ds:itemID="{4C3E5624-43CD-4D5C-B106-D63AC3AA2734}">
   <ds:schemaRefs>
     <ds:schemaRef ds:uri="http://schemas.openxmlformats.org/officeDocument/2006/bibliography"/>
   </ds:schemaRefs>

--- a/P80/pdu_hv/P80_PDU_Hardware_Change_Log.docx
+++ b/P80/pdu_hv/P80_PDU_Hardware_Change_Log.docx
@@ -51,7 +51,7 @@
                         <a:effectLst/>
                         <a:extLst>
                           <a:ext uri="{C572A759-6A51-4108-AA02-DFA0A04FC94B}">
-                            <ma14:wrappingTextBoxFlag xmlns="" xmlns:mo="http://schemas.microsoft.com/office/mac/office/2008/main" xmlns:mv="urn:schemas-microsoft-com:mac:vml" xmlns:o="urn:schemas-microsoft-com:office:office" xmlns:v="urn:schemas-microsoft-com:vml" xmlns:w10="urn:schemas-microsoft-com:office:word" xmlns:w="http://schemas.openxmlformats.org/wordprocessingml/2006/main" xmlns:ma14="http://schemas.microsoft.com/office/mac/drawingml/2011/main"/>
+                            <ma14:wrappingTextBoxFlag xmlns:ma14="http://schemas.microsoft.com/office/mac/drawingml/2011/main" xmlns:w="http://schemas.openxmlformats.org/wordprocessingml/2006/main" xmlns:w10="urn:schemas-microsoft-com:office:word" xmlns:v="urn:schemas-microsoft-com:vml" xmlns:o="urn:schemas-microsoft-com:office:office" xmlns:mv="urn:schemas-microsoft-com:mac:vml" xmlns:mo="http://schemas.microsoft.com/office/mac/office/2008/main" xmlns=""/>
                           </a:ext>
                         </a:extLst>
                       </wps:spPr>
@@ -3325,8 +3325,6 @@
               </w:rPr>
               <w:t>JOKR</w:t>
             </w:r>
-            <w:bookmarkStart w:id="6" w:name="_GoBack"/>
-            <w:bookmarkEnd w:id="6"/>
           </w:p>
         </w:tc>
         <w:tc>
@@ -3399,6 +3397,26 @@
                 <w:rFonts w:cs="Arial"/>
               </w:rPr>
             </w:pPr>
+            <w:r>
+              <w:rPr>
+                <w:rFonts w:cs="Arial"/>
+              </w:rPr>
+              <w:t xml:space="preserve">The Buck converter efficiency can be improved by lowering the switching frequency. Change external clock frequency from 971kHz to e.g. 667kHz by changing R19 from </w:t>
+            </w:r>
+            <w:r>
+              <w:rPr>
+                <w:lang w:val="en-GB"/>
+              </w:rPr>
+              <w:t>51k to 75kohm</w:t>
+            </w:r>
+            <w:r>
+              <w:rPr>
+                <w:lang w:val="en-GB"/>
+              </w:rPr>
+              <w:t>. Verify LT8612 RT setting.</w:t>
+            </w:r>
+            <w:bookmarkStart w:id="6" w:name="_GoBack"/>
+            <w:bookmarkEnd w:id="6"/>
           </w:p>
         </w:tc>
         <w:tc>
@@ -3419,6 +3437,12 @@
                 <w:rFonts w:cs="Arial"/>
               </w:rPr>
             </w:pPr>
+            <w:r>
+              <w:rPr>
+                <w:rFonts w:cs="Arial"/>
+              </w:rPr>
+              <w:t>X</w:t>
+            </w:r>
           </w:p>
         </w:tc>
         <w:tc>
@@ -3479,6 +3503,12 @@
                 <w:rFonts w:cs="Arial"/>
               </w:rPr>
             </w:pPr>
+            <w:r>
+              <w:rPr>
+                <w:rFonts w:cs="Arial"/>
+              </w:rPr>
+              <w:t>JOKR</w:t>
+            </w:r>
           </w:p>
         </w:tc>
         <w:tc>
@@ -8187,7 +8217,7 @@
                       <a:effectLst/>
                       <a:extLst>
                         <a:ext uri="{C572A759-6A51-4108-AA02-DFA0A04FC94B}">
-                          <ma14:wrappingTextBoxFlag xmlns="" xmlns:mo="http://schemas.microsoft.com/office/mac/office/2008/main" xmlns:mv="urn:schemas-microsoft-com:mac:vml" xmlns:o="urn:schemas-microsoft-com:office:office" xmlns:v="urn:schemas-microsoft-com:vml" xmlns:w10="urn:schemas-microsoft-com:office:word" xmlns:w="http://schemas.openxmlformats.org/wordprocessingml/2006/main" xmlns:ma14="http://schemas.microsoft.com/office/mac/drawingml/2011/main"/>
+                          <ma14:wrappingTextBoxFlag xmlns:ma14="http://schemas.microsoft.com/office/mac/drawingml/2011/main" xmlns:w="http://schemas.openxmlformats.org/wordprocessingml/2006/main" xmlns:w10="urn:schemas-microsoft-com:office:word" xmlns:v="urn:schemas-microsoft-com:vml" xmlns:o="urn:schemas-microsoft-com:office:office" xmlns:mv="urn:schemas-microsoft-com:mac:vml" xmlns:mo="http://schemas.microsoft.com/office/mac/office/2008/main" xmlns=""/>
                         </a:ext>
                       </a:extLst>
                     </wps:spPr>
@@ -13944,7 +13974,7 @@
 </file>
 
 <file path=customXml/itemProps2.xml><?xml version="1.0" encoding="utf-8"?>
-<ds:datastoreItem xmlns:ds="http://schemas.openxmlformats.org/officeDocument/2006/customXml" ds:itemID="{4C3E5624-43CD-4D5C-B106-D63AC3AA2734}">
+<ds:datastoreItem xmlns:ds="http://schemas.openxmlformats.org/officeDocument/2006/customXml" ds:itemID="{F360929C-1198-4EEF-8F45-28530C81F4A9}">
   <ds:schemaRefs>
     <ds:schemaRef ds:uri="http://schemas.openxmlformats.org/officeDocument/2006/bibliography"/>
   </ds:schemaRefs>

--- a/P80/pdu_hv/P80_PDU_Hardware_Change_Log.docx
+++ b/P80/pdu_hv/P80_PDU_Hardware_Change_Log.docx
@@ -51,7 +51,7 @@
                         <a:effectLst/>
                         <a:extLst>
                           <a:ext uri="{C572A759-6A51-4108-AA02-DFA0A04FC94B}">
-                            <ma14:wrappingTextBoxFlag xmlns:ma14="http://schemas.microsoft.com/office/mac/drawingml/2011/main" xmlns:w="http://schemas.openxmlformats.org/wordprocessingml/2006/main" xmlns:w10="urn:schemas-microsoft-com:office:word" xmlns:v="urn:schemas-microsoft-com:vml" xmlns:o="urn:schemas-microsoft-com:office:office" xmlns:mv="urn:schemas-microsoft-com:mac:vml" xmlns:mo="http://schemas.microsoft.com/office/mac/office/2008/main" xmlns=""/>
+                            <ma14:wrappingTextBoxFlag xmlns="" xmlns:mo="http://schemas.microsoft.com/office/mac/office/2008/main" xmlns:mv="urn:schemas-microsoft-com:mac:vml" xmlns:o="urn:schemas-microsoft-com:office:office" xmlns:v="urn:schemas-microsoft-com:vml" xmlns:w10="urn:schemas-microsoft-com:office:word" xmlns:w="http://schemas.openxmlformats.org/wordprocessingml/2006/main" xmlns:ma14="http://schemas.microsoft.com/office/mac/drawingml/2011/main"/>
                           </a:ext>
                         </a:extLst>
                       </wps:spPr>
@@ -3407,16 +3407,8 @@
               <w:rPr>
                 <w:lang w:val="en-GB"/>
               </w:rPr>
-              <w:t>51k to 75kohm</w:t>
+              <w:t>51k to 75kohm. Verify LT8612 RT setting.</w:t>
             </w:r>
-            <w:r>
-              <w:rPr>
-                <w:lang w:val="en-GB"/>
-              </w:rPr>
-              <w:t>. Verify LT8612 RT setting.</w:t>
-            </w:r>
-            <w:bookmarkStart w:id="6" w:name="_GoBack"/>
-            <w:bookmarkEnd w:id="6"/>
           </w:p>
         </w:tc>
         <w:tc>
@@ -3581,6 +3573,12 @@
                 <w:rFonts w:cs="Arial"/>
               </w:rPr>
             </w:pPr>
+            <w:r>
+              <w:rPr>
+                <w:rFonts w:cs="Arial"/>
+              </w:rPr>
+              <w:t>Small stacked capacitors are a problem in production</w:t>
+            </w:r>
           </w:p>
         </w:tc>
         <w:tc>
@@ -3621,6 +3619,12 @@
                 <w:rFonts w:cs="Arial"/>
               </w:rPr>
             </w:pPr>
+            <w:r>
+              <w:rPr>
+                <w:rFonts w:cs="Arial"/>
+              </w:rPr>
+              <w:t>X</w:t>
+            </w:r>
           </w:p>
         </w:tc>
         <w:tc>
@@ -3641,6 +3645,12 @@
                 <w:rFonts w:cs="Arial"/>
               </w:rPr>
             </w:pPr>
+            <w:r>
+              <w:rPr>
+                <w:rFonts w:cs="Arial"/>
+              </w:rPr>
+              <w:t>X</w:t>
+            </w:r>
           </w:p>
         </w:tc>
         <w:tc>
@@ -3661,6 +3671,12 @@
                 <w:rFonts w:cs="Arial"/>
               </w:rPr>
             </w:pPr>
+            <w:r>
+              <w:rPr>
+                <w:rFonts w:cs="Arial"/>
+              </w:rPr>
+              <w:t>TTH</w:t>
+            </w:r>
           </w:p>
         </w:tc>
         <w:tc>
@@ -3733,6 +3749,12 @@
                 <w:rFonts w:cs="Arial"/>
               </w:rPr>
             </w:pPr>
+            <w:r>
+              <w:rPr>
+                <w:rFonts w:cs="Arial"/>
+              </w:rPr>
+              <w:t>CPU must be placed on top</w:t>
+            </w:r>
           </w:p>
         </w:tc>
         <w:tc>
@@ -3773,6 +3795,12 @@
                 <w:rFonts w:cs="Arial"/>
               </w:rPr>
             </w:pPr>
+            <w:r>
+              <w:rPr>
+                <w:rFonts w:cs="Arial"/>
+              </w:rPr>
+              <w:t>X</w:t>
+            </w:r>
           </w:p>
         </w:tc>
         <w:tc>
@@ -3793,6 +3821,12 @@
                 <w:rFonts w:cs="Arial"/>
               </w:rPr>
             </w:pPr>
+            <w:r>
+              <w:rPr>
+                <w:rFonts w:cs="Arial"/>
+              </w:rPr>
+              <w:t>X</w:t>
+            </w:r>
           </w:p>
         </w:tc>
         <w:tc>
@@ -3813,6 +3847,12 @@
                 <w:rFonts w:cs="Arial"/>
               </w:rPr>
             </w:pPr>
+            <w:r>
+              <w:rPr>
+                <w:rFonts w:cs="Arial"/>
+              </w:rPr>
+              <w:t>TTH</w:t>
+            </w:r>
           </w:p>
         </w:tc>
         <w:tc>
@@ -3885,6 +3925,12 @@
                 <w:rFonts w:cs="Arial"/>
               </w:rPr>
             </w:pPr>
+            <w:r>
+              <w:rPr>
+                <w:rFonts w:cs="Arial"/>
+              </w:rPr>
+              <w:t>Change inductor to new type</w:t>
+            </w:r>
           </w:p>
         </w:tc>
         <w:tc>
@@ -3925,6 +3971,12 @@
                 <w:rFonts w:cs="Arial"/>
               </w:rPr>
             </w:pPr>
+            <w:r>
+              <w:rPr>
+                <w:rFonts w:cs="Arial"/>
+              </w:rPr>
+              <w:t>X</w:t>
+            </w:r>
           </w:p>
         </w:tc>
         <w:tc>
@@ -3945,6 +3997,12 @@
                 <w:rFonts w:cs="Arial"/>
               </w:rPr>
             </w:pPr>
+            <w:r>
+              <w:rPr>
+                <w:rFonts w:cs="Arial"/>
+              </w:rPr>
+              <w:t>X</w:t>
+            </w:r>
           </w:p>
         </w:tc>
         <w:tc>
@@ -3965,6 +4023,12 @@
                 <w:rFonts w:cs="Arial"/>
               </w:rPr>
             </w:pPr>
+            <w:r>
+              <w:rPr>
+                <w:rFonts w:cs="Arial"/>
+              </w:rPr>
+              <w:t>TTH</w:t>
+            </w:r>
           </w:p>
         </w:tc>
         <w:tc>
@@ -4037,6 +4101,12 @@
                 <w:rFonts w:cs="Arial"/>
               </w:rPr>
             </w:pPr>
+            <w:r>
+              <w:rPr>
+                <w:rFonts w:cs="Arial"/>
+              </w:rPr>
+              <w:t xml:space="preserve">Connectors may change position </w:t>
+            </w:r>
           </w:p>
         </w:tc>
         <w:tc>
@@ -4097,6 +4167,12 @@
                 <w:rFonts w:cs="Arial"/>
               </w:rPr>
             </w:pPr>
+            <w:r>
+              <w:rPr>
+                <w:rFonts w:cs="Arial"/>
+              </w:rPr>
+              <w:t>X</w:t>
+            </w:r>
           </w:p>
         </w:tc>
         <w:tc>
@@ -4117,6 +4193,12 @@
                 <w:rFonts w:cs="Arial"/>
               </w:rPr>
             </w:pPr>
+            <w:r>
+              <w:rPr>
+                <w:rFonts w:cs="Arial"/>
+              </w:rPr>
+              <w:t>TTH</w:t>
+            </w:r>
           </w:p>
         </w:tc>
         <w:tc>
@@ -4189,6 +4271,12 @@
                 <w:rFonts w:cs="Arial"/>
               </w:rPr>
             </w:pPr>
+            <w:r>
+              <w:rPr>
+                <w:rFonts w:cs="Arial"/>
+              </w:rPr>
+              <w:t>Change high voltage gate driver to LTC7000-1</w:t>
+            </w:r>
           </w:p>
         </w:tc>
         <w:tc>
@@ -4229,6 +4317,12 @@
                 <w:rFonts w:cs="Arial"/>
               </w:rPr>
             </w:pPr>
+            <w:r>
+              <w:rPr>
+                <w:rFonts w:cs="Arial"/>
+              </w:rPr>
+              <w:t>X</w:t>
+            </w:r>
           </w:p>
         </w:tc>
         <w:tc>
@@ -4249,6 +4343,12 @@
                 <w:rFonts w:cs="Arial"/>
               </w:rPr>
             </w:pPr>
+            <w:r>
+              <w:rPr>
+                <w:rFonts w:cs="Arial"/>
+              </w:rPr>
+              <w:t>X</w:t>
+            </w:r>
           </w:p>
         </w:tc>
         <w:tc>
@@ -4269,6 +4369,12 @@
                 <w:rFonts w:cs="Arial"/>
               </w:rPr>
             </w:pPr>
+            <w:r>
+              <w:rPr>
+                <w:rFonts w:cs="Arial"/>
+              </w:rPr>
+              <w:t>TTH</w:t>
+            </w:r>
           </w:p>
         </w:tc>
         <w:tc>
@@ -4341,6 +4447,12 @@
                 <w:rFonts w:cs="Arial"/>
               </w:rPr>
             </w:pPr>
+            <w:r>
+              <w:rPr>
+                <w:rFonts w:cs="Arial"/>
+              </w:rPr>
+              <w:t>Current measuring point after the switch</w:t>
+            </w:r>
           </w:p>
         </w:tc>
         <w:tc>
@@ -4381,6 +4493,12 @@
                 <w:rFonts w:cs="Arial"/>
               </w:rPr>
             </w:pPr>
+            <w:r>
+              <w:rPr>
+                <w:rFonts w:cs="Arial"/>
+              </w:rPr>
+              <w:t>X</w:t>
+            </w:r>
           </w:p>
         </w:tc>
         <w:tc>
@@ -4401,6 +4519,12 @@
                 <w:rFonts w:cs="Arial"/>
               </w:rPr>
             </w:pPr>
+            <w:r>
+              <w:rPr>
+                <w:rFonts w:cs="Arial"/>
+              </w:rPr>
+              <w:t>X</w:t>
+            </w:r>
           </w:p>
         </w:tc>
         <w:tc>
@@ -4421,6 +4545,14 @@
                 <w:rFonts w:cs="Arial"/>
               </w:rPr>
             </w:pPr>
+            <w:r>
+              <w:rPr>
+                <w:rFonts w:cs="Arial"/>
+              </w:rPr>
+              <w:t>TTH</w:t>
+            </w:r>
+            <w:bookmarkStart w:id="6" w:name="_GoBack"/>
+            <w:bookmarkEnd w:id="6"/>
           </w:p>
         </w:tc>
         <w:tc>
@@ -7749,7 +7881,7 @@
         <w:sz w:val="16"/>
         <w:szCs w:val="16"/>
       </w:rPr>
-      <w:t>6</w:t>
+      <w:t>4</w:t>
     </w:r>
     <w:r>
       <w:rPr>
@@ -8217,7 +8349,7 @@
                       <a:effectLst/>
                       <a:extLst>
                         <a:ext uri="{C572A759-6A51-4108-AA02-DFA0A04FC94B}">
-                          <ma14:wrappingTextBoxFlag xmlns:ma14="http://schemas.microsoft.com/office/mac/drawingml/2011/main" xmlns:w="http://schemas.openxmlformats.org/wordprocessingml/2006/main" xmlns:w10="urn:schemas-microsoft-com:office:word" xmlns:v="urn:schemas-microsoft-com:vml" xmlns:o="urn:schemas-microsoft-com:office:office" xmlns:mv="urn:schemas-microsoft-com:mac:vml" xmlns:mo="http://schemas.microsoft.com/office/mac/office/2008/main" xmlns=""/>
+                          <ma14:wrappingTextBoxFlag xmlns="" xmlns:mo="http://schemas.microsoft.com/office/mac/office/2008/main" xmlns:mv="urn:schemas-microsoft-com:mac:vml" xmlns:o="urn:schemas-microsoft-com:office:office" xmlns:v="urn:schemas-microsoft-com:vml" xmlns:w10="urn:schemas-microsoft-com:office:word" xmlns:w="http://schemas.openxmlformats.org/wordprocessingml/2006/main" xmlns:ma14="http://schemas.microsoft.com/office/mac/drawingml/2011/main"/>
                         </a:ext>
                       </a:extLst>
                     </wps:spPr>
@@ -13974,7 +14106,7 @@
 </file>
 
 <file path=customXml/itemProps2.xml><?xml version="1.0" encoding="utf-8"?>
-<ds:datastoreItem xmlns:ds="http://schemas.openxmlformats.org/officeDocument/2006/customXml" ds:itemID="{F360929C-1198-4EEF-8F45-28530C81F4A9}">
+<ds:datastoreItem xmlns:ds="http://schemas.openxmlformats.org/officeDocument/2006/customXml" ds:itemID="{B45E05EF-1D3A-4E68-B36E-E5FC70DDAF92}">
   <ds:schemaRefs>
     <ds:schemaRef ds:uri="http://schemas.openxmlformats.org/officeDocument/2006/bibliography"/>
   </ds:schemaRefs>

--- a/P80/pdu_hv/P80_PDU_Hardware_Change_Log.docx
+++ b/P80/pdu_hv/P80_PDU_Hardware_Change_Log.docx
@@ -51,7 +51,7 @@
                         <a:effectLst/>
                         <a:extLst>
                           <a:ext uri="{C572A759-6A51-4108-AA02-DFA0A04FC94B}">
-                            <ma14:wrappingTextBoxFlag xmlns="" xmlns:mo="http://schemas.microsoft.com/office/mac/office/2008/main" xmlns:mv="urn:schemas-microsoft-com:mac:vml" xmlns:o="urn:schemas-microsoft-com:office:office" xmlns:v="urn:schemas-microsoft-com:vml" xmlns:w10="urn:schemas-microsoft-com:office:word" xmlns:w="http://schemas.openxmlformats.org/wordprocessingml/2006/main" xmlns:ma14="http://schemas.microsoft.com/office/mac/drawingml/2011/main"/>
+                            <ma14:wrappingTextBoxFlag xmlns:ma14="http://schemas.microsoft.com/office/mac/drawingml/2011/main" xmlns:w="http://schemas.openxmlformats.org/wordprocessingml/2006/main" xmlns:w10="urn:schemas-microsoft-com:office:word" xmlns:v="urn:schemas-microsoft-com:vml" xmlns:o="urn:schemas-microsoft-com:office:office" xmlns:mv="urn:schemas-microsoft-com:mac:vml" xmlns:mo="http://schemas.microsoft.com/office/mac/office/2008/main" xmlns=""/>
                           </a:ext>
                         </a:extLst>
                       </wps:spPr>
@@ -4551,8 +4551,6 @@
               </w:rPr>
               <w:t>TTH</w:t>
             </w:r>
-            <w:bookmarkStart w:id="6" w:name="_GoBack"/>
-            <w:bookmarkEnd w:id="6"/>
           </w:p>
         </w:tc>
         <w:tc>
@@ -4625,6 +4623,78 @@
                 <w:rFonts w:cs="Arial"/>
               </w:rPr>
             </w:pPr>
+            <w:r>
+              <w:rPr>
+                <w:rFonts w:cs="Arial"/>
+              </w:rPr>
+              <w:t xml:space="preserve">ADC: ADS7952 datasheet recommend 10µF decoupling at the REFP input. All 5 ADC’s have one 1µF and five 100nF. </w:t>
+            </w:r>
+          </w:p>
+          <w:p>
+            <w:pPr>
+              <w:autoSpaceDE w:val="0"/>
+              <w:autoSpaceDN w:val="0"/>
+              <w:adjustRightInd w:val="0"/>
+              <w:cnfStyle w:val="000000010000" w:firstRow="0" w:lastRow="0" w:firstColumn="0" w:lastColumn="0" w:oddVBand="0" w:evenVBand="0" w:oddHBand="0" w:evenHBand="1" w:firstRowFirstColumn="0" w:firstRowLastColumn="0" w:lastRowFirstColumn="0" w:lastRowLastColumn="0"/>
+              <w:rPr>
+                <w:rFonts w:cs="Arial"/>
+              </w:rPr>
+            </w:pPr>
+            <w:r>
+              <w:rPr>
+                <w:rFonts w:cs="Arial"/>
+              </w:rPr>
+              <w:t>“</w:t>
+            </w:r>
+            <w:r>
+              <w:rPr>
+                <w:rFonts w:ascii="Arial" w:hAnsi="Arial" w:cs="Arial"/>
+                <w:sz w:val="20"/>
+                <w:szCs w:val="20"/>
+              </w:rPr>
+              <w:t>The REFP pin requires a 10-</w:t>
+            </w:r>
+            <w:r>
+              <w:rPr>
+                <w:rFonts w:ascii="TimesNewRomanPSMT" w:hAnsi="TimesNewRomanPSMT" w:cs="TimesNewRomanPSMT"/>
+                <w:sz w:val="20"/>
+                <w:szCs w:val="20"/>
+                <w:lang w:val="da-DK"/>
+              </w:rPr>
+              <w:t>μ</w:t>
+            </w:r>
+            <w:r>
+              <w:rPr>
+                <w:rFonts w:ascii="Arial" w:hAnsi="Arial" w:cs="Arial"/>
+                <w:sz w:val="20"/>
+                <w:szCs w:val="20"/>
+              </w:rPr>
+              <w:t>F ceramic capacitor to meet performance specifications. Place the capacitor</w:t>
+            </w:r>
+            <w:r>
+              <w:rPr>
+                <w:rFonts w:ascii="Arial" w:hAnsi="Arial" w:cs="Arial"/>
+                <w:sz w:val="20"/>
+                <w:szCs w:val="20"/>
+              </w:rPr>
+              <w:t xml:space="preserve"> </w:t>
+            </w:r>
+            <w:r>
+              <w:rPr>
+                <w:rFonts w:ascii="Arial" w:hAnsi="Arial" w:cs="Arial"/>
+                <w:sz w:val="20"/>
+                <w:szCs w:val="20"/>
+              </w:rPr>
+              <w:t>directly next to the device. This capacitor ground pin must be routed to the REFM pin by a very short trace</w:t>
+            </w:r>
+            <w:r>
+              <w:rPr>
+                <w:rFonts w:ascii="Arial" w:hAnsi="Arial" w:cs="Arial"/>
+                <w:sz w:val="20"/>
+                <w:szCs w:val="20"/>
+              </w:rPr>
+              <w:t>”</w:t>
+            </w:r>
           </w:p>
         </w:tc>
         <w:tc>
@@ -4665,6 +4735,12 @@
                 <w:rFonts w:cs="Arial"/>
               </w:rPr>
             </w:pPr>
+            <w:r>
+              <w:rPr>
+                <w:rFonts w:cs="Arial"/>
+              </w:rPr>
+              <w:t>X</w:t>
+            </w:r>
           </w:p>
         </w:tc>
         <w:tc>
@@ -4705,6 +4781,14 @@
                 <w:rFonts w:cs="Arial"/>
               </w:rPr>
             </w:pPr>
+            <w:r>
+              <w:rPr>
+                <w:rFonts w:cs="Arial"/>
+              </w:rPr>
+              <w:t>JOKR</w:t>
+            </w:r>
+            <w:bookmarkStart w:id="6" w:name="_GoBack"/>
+            <w:bookmarkEnd w:id="6"/>
           </w:p>
         </w:tc>
         <w:tc>
@@ -7881,7 +7965,7 @@
         <w:sz w:val="16"/>
         <w:szCs w:val="16"/>
       </w:rPr>
-      <w:t>4</w:t>
+      <w:t>6</w:t>
     </w:r>
     <w:r>
       <w:rPr>
@@ -8349,7 +8433,7 @@
                       <a:effectLst/>
                       <a:extLst>
                         <a:ext uri="{C572A759-6A51-4108-AA02-DFA0A04FC94B}">
-                          <ma14:wrappingTextBoxFlag xmlns="" xmlns:mo="http://schemas.microsoft.com/office/mac/office/2008/main" xmlns:mv="urn:schemas-microsoft-com:mac:vml" xmlns:o="urn:schemas-microsoft-com:office:office" xmlns:v="urn:schemas-microsoft-com:vml" xmlns:w10="urn:schemas-microsoft-com:office:word" xmlns:w="http://schemas.openxmlformats.org/wordprocessingml/2006/main" xmlns:ma14="http://schemas.microsoft.com/office/mac/drawingml/2011/main"/>
+                          <ma14:wrappingTextBoxFlag xmlns:ma14="http://schemas.microsoft.com/office/mac/drawingml/2011/main" xmlns:w="http://schemas.openxmlformats.org/wordprocessingml/2006/main" xmlns:w10="urn:schemas-microsoft-com:office:word" xmlns:v="urn:schemas-microsoft-com:vml" xmlns:o="urn:schemas-microsoft-com:office:office" xmlns:mv="urn:schemas-microsoft-com:mac:vml" xmlns:mo="http://schemas.microsoft.com/office/mac/office/2008/main" xmlns=""/>
                         </a:ext>
                       </a:extLst>
                     </wps:spPr>
@@ -14106,7 +14190,7 @@
 </file>
 
 <file path=customXml/itemProps2.xml><?xml version="1.0" encoding="utf-8"?>
-<ds:datastoreItem xmlns:ds="http://schemas.openxmlformats.org/officeDocument/2006/customXml" ds:itemID="{B45E05EF-1D3A-4E68-B36E-E5FC70DDAF92}">
+<ds:datastoreItem xmlns:ds="http://schemas.openxmlformats.org/officeDocument/2006/customXml" ds:itemID="{177A0E8F-9C8C-4CE1-8496-AA8AAACD8798}">
   <ds:schemaRefs>
     <ds:schemaRef ds:uri="http://schemas.openxmlformats.org/officeDocument/2006/bibliography"/>
   </ds:schemaRefs>

--- a/P80/pdu_hv/P80_PDU_Hardware_Change_Log.docx
+++ b/P80/pdu_hv/P80_PDU_Hardware_Change_Log.docx
@@ -100,52 +100,7 @@
                                 <w:sz w:val="32"/>
                                 <w:szCs w:val="32"/>
                               </w:rPr>
-                              <w:t>[</w:t>
-                            </w:r>
-                            <w:r>
-                              <w:rPr>
-                                <w:i/>
-                                <w:color w:val="00B0F0"/>
-                                <w:sz w:val="32"/>
-                                <w:szCs w:val="32"/>
-                              </w:rPr>
-                              <w:t xml:space="preserve">P80 </w:t>
-                            </w:r>
-                            <w:r>
-                              <w:rPr>
-                                <w:i/>
-                                <w:color w:val="00B0F0"/>
-                                <w:sz w:val="32"/>
-                                <w:szCs w:val="32"/>
-                              </w:rPr>
-                              <w:t>P</w:t>
-                            </w:r>
-                            <w:r>
-                              <w:rPr>
-                                <w:i/>
-                                <w:color w:val="00B0F0"/>
-                                <w:sz w:val="32"/>
-                                <w:szCs w:val="32"/>
-                              </w:rPr>
-                              <w:t>D</w:t>
-                            </w:r>
-                            <w:r>
-                              <w:rPr>
-                                <w:i/>
-                                <w:color w:val="00B0F0"/>
-                                <w:sz w:val="32"/>
-                                <w:szCs w:val="32"/>
-                              </w:rPr>
-                              <w:t>U</w:t>
-                            </w:r>
-                            <w:r>
-                              <w:rPr>
-                                <w:i/>
-                                <w:color w:val="00B0F0"/>
-                                <w:sz w:val="32"/>
-                                <w:szCs w:val="32"/>
-                              </w:rPr>
-                              <w:t>]</w:t>
+                              <w:t>[P80 PDU]</w:t>
                             </w:r>
                           </w:p>
                           <w:p>
@@ -211,52 +166,7 @@
                           <w:sz w:val="32"/>
                           <w:szCs w:val="32"/>
                         </w:rPr>
-                        <w:t>[</w:t>
-                      </w:r>
-                      <w:r>
-                        <w:rPr>
-                          <w:i/>
-                          <w:color w:val="00B0F0"/>
-                          <w:sz w:val="32"/>
-                          <w:szCs w:val="32"/>
-                        </w:rPr>
-                        <w:t xml:space="preserve">P80 </w:t>
-                      </w:r>
-                      <w:r>
-                        <w:rPr>
-                          <w:i/>
-                          <w:color w:val="00B0F0"/>
-                          <w:sz w:val="32"/>
-                          <w:szCs w:val="32"/>
-                        </w:rPr>
-                        <w:t>P</w:t>
-                      </w:r>
-                      <w:r>
-                        <w:rPr>
-                          <w:i/>
-                          <w:color w:val="00B0F0"/>
-                          <w:sz w:val="32"/>
-                          <w:szCs w:val="32"/>
-                        </w:rPr>
-                        <w:t>D</w:t>
-                      </w:r>
-                      <w:r>
-                        <w:rPr>
-                          <w:i/>
-                          <w:color w:val="00B0F0"/>
-                          <w:sz w:val="32"/>
-                          <w:szCs w:val="32"/>
-                        </w:rPr>
-                        <w:t>U</w:t>
-                      </w:r>
-                      <w:r>
-                        <w:rPr>
-                          <w:i/>
-                          <w:color w:val="00B0F0"/>
-                          <w:sz w:val="32"/>
-                          <w:szCs w:val="32"/>
-                        </w:rPr>
-                        <w:t>]</w:t>
+                        <w:t>[P80 PDU]</w:t>
                       </w:r>
                     </w:p>
                     <w:p>
@@ -286,7 +196,6 @@
             <w:docPartUnique/>
           </w:docPartObj>
         </w:sdtPr>
-        <w:sdtEndPr/>
         <w:sdtContent>
           <w:r>
             <w:rPr>
@@ -394,7 +303,6 @@
                 <w:rFonts w:ascii="Calibri" w:hAnsi="Calibri" w:cs="Calibri"/>
               </w:rPr>
             </w:pPr>
-            <w:proofErr w:type="spellStart"/>
             <w:r>
               <w:rPr>
                 <w:rFonts w:ascii="Calibri" w:hAnsi="Calibri" w:cs="Calibri"/>
@@ -419,7 +327,6 @@
               </w:rPr>
               <w:t>_Hardware_Change_Log</w:t>
             </w:r>
-            <w:proofErr w:type="spellEnd"/>
           </w:p>
         </w:tc>
       </w:tr>
@@ -2485,21 +2392,7 @@
               <w:rPr>
                 <w:rFonts w:cs="Arial"/>
               </w:rPr>
-              <w:t xml:space="preserve">Change all </w:t>
-            </w:r>
-            <w:proofErr w:type="spellStart"/>
-            <w:r>
-              <w:rPr>
-                <w:rFonts w:cs="Arial"/>
-              </w:rPr>
-              <w:t>GanFet</w:t>
-            </w:r>
-            <w:proofErr w:type="spellEnd"/>
-            <w:r>
-              <w:rPr>
-                <w:rFonts w:cs="Arial"/>
-              </w:rPr>
-              <w:t xml:space="preserve"> to Normal N-FET</w:t>
+              <w:t>Change all GanFet to Normal N-FET</w:t>
             </w:r>
           </w:p>
         </w:tc>
@@ -2775,8 +2668,6 @@
               </w:rPr>
               <w:t>TTH</w:t>
             </w:r>
-            <w:bookmarkStart w:id="6" w:name="_GoBack"/>
-            <w:bookmarkEnd w:id="6"/>
           </w:p>
         </w:tc>
         <w:tc>
@@ -2849,6 +2740,52 @@
                 <w:rFonts w:cs="Arial"/>
               </w:rPr>
             </w:pPr>
+            <w:r>
+              <w:rPr>
+                <w:rFonts w:cs="Arial"/>
+              </w:rPr>
+              <w:t xml:space="preserve">Diode D6 and D7 missing, </w:t>
+            </w:r>
+            <w:proofErr w:type="gramStart"/>
+            <w:r>
+              <w:rPr>
+                <w:rFonts w:cs="Arial"/>
+              </w:rPr>
+              <w:t>Set</w:t>
+            </w:r>
+            <w:proofErr w:type="gramEnd"/>
+            <w:r>
+              <w:rPr>
+                <w:rFonts w:cs="Arial"/>
+              </w:rPr>
+              <w:t xml:space="preserve"> as </w:t>
+            </w:r>
+            <w:r>
+              <w:rPr>
+                <w:rFonts w:cs="Arial"/>
+              </w:rPr>
+              <w:t>not mounted</w:t>
+            </w:r>
+            <w:r>
+              <w:rPr>
+                <w:rFonts w:cs="Arial"/>
+              </w:rPr>
+              <w:t xml:space="preserve">. But there might be a problem with running these two outputs in parallel. </w:t>
+            </w:r>
+            <w:proofErr w:type="gramStart"/>
+            <w:r>
+              <w:rPr>
+                <w:rFonts w:cs="Arial"/>
+              </w:rPr>
+              <w:t>An other</w:t>
+            </w:r>
+            <w:proofErr w:type="gramEnd"/>
+            <w:r>
+              <w:rPr>
+                <w:rFonts w:cs="Arial"/>
+              </w:rPr>
+              <w:t xml:space="preserve"> solution is to only use one FET and then use one Keystone resistor to connect the two outputs together</w:t>
+            </w:r>
           </w:p>
         </w:tc>
         <w:tc>
@@ -2869,6 +2806,12 @@
                 <w:rFonts w:cs="Arial"/>
               </w:rPr>
             </w:pPr>
+            <w:r>
+              <w:rPr>
+                <w:rFonts w:cs="Arial"/>
+              </w:rPr>
+              <w:t>X</w:t>
+            </w:r>
           </w:p>
         </w:tc>
         <w:tc>
@@ -2929,6 +2872,12 @@
                 <w:rFonts w:cs="Arial"/>
               </w:rPr>
             </w:pPr>
+            <w:r>
+              <w:rPr>
+                <w:rFonts w:cs="Arial"/>
+              </w:rPr>
+              <w:t>JOKR</w:t>
+            </w:r>
           </w:p>
         </w:tc>
         <w:tc>
@@ -3001,6 +2950,12 @@
                 <w:rFonts w:cs="Arial"/>
               </w:rPr>
             </w:pPr>
+            <w:r>
+              <w:rPr>
+                <w:rFonts w:cs="Arial"/>
+              </w:rPr>
+              <w:t>On sheet “PDU_HV – Main” the remark at SYNC oscillator U4 state “51k=3,9MHz”. This is the master frequency. The output frequency depends on the PH setting, which is 4, thus output frequency is 980KHz.</w:t>
+            </w:r>
           </w:p>
         </w:tc>
         <w:tc>
@@ -3041,6 +2996,12 @@
                 <w:rFonts w:cs="Arial"/>
               </w:rPr>
             </w:pPr>
+            <w:r>
+              <w:rPr>
+                <w:rFonts w:cs="Arial"/>
+              </w:rPr>
+              <w:t>X</w:t>
+            </w:r>
           </w:p>
         </w:tc>
         <w:tc>
@@ -3081,6 +3042,12 @@
                 <w:rFonts w:cs="Arial"/>
               </w:rPr>
             </w:pPr>
+            <w:r>
+              <w:rPr>
+                <w:rFonts w:cs="Arial"/>
+              </w:rPr>
+              <w:t>JOKR</w:t>
+            </w:r>
           </w:p>
         </w:tc>
         <w:tc>
@@ -3153,6 +3120,12 @@
                 <w:rFonts w:cs="Arial"/>
               </w:rPr>
             </w:pPr>
+            <w:r>
+              <w:rPr>
+                <w:rFonts w:cs="Arial"/>
+              </w:rPr>
+              <w:t>The C20 10nF capacitor loads the SYNC4 signal too much. C20 is only needed when MOD, U4 pin 14 is floating. C20 should be not mounted when R21 is mounted</w:t>
+            </w:r>
           </w:p>
         </w:tc>
         <w:tc>
@@ -3173,6 +3146,12 @@
                 <w:rFonts w:cs="Arial"/>
               </w:rPr>
             </w:pPr>
+            <w:r>
+              <w:rPr>
+                <w:rFonts w:cs="Arial"/>
+              </w:rPr>
+              <w:t>X</w:t>
+            </w:r>
           </w:p>
         </w:tc>
         <w:tc>
@@ -3233,6 +3212,12 @@
                 <w:rFonts w:cs="Arial"/>
               </w:rPr>
             </w:pPr>
+            <w:r>
+              <w:rPr>
+                <w:rFonts w:cs="Arial"/>
+              </w:rPr>
+              <w:t>JOKR</w:t>
+            </w:r>
           </w:p>
         </w:tc>
         <w:tc>
@@ -3305,6 +3290,18 @@
                 <w:rFonts w:cs="Arial"/>
               </w:rPr>
             </w:pPr>
+            <w:r>
+              <w:rPr>
+                <w:rFonts w:cs="Arial"/>
+              </w:rPr>
+              <w:t xml:space="preserve">The Buck converter efficiency can be improved by lowering the switching frequency. Change external clock frequency from 971kHz to e.g. 667kHz by changing R19 from </w:t>
+            </w:r>
+            <w:r>
+              <w:rPr>
+                <w:lang w:val="en-GB"/>
+              </w:rPr>
+              <w:t>51k to 75kohm. Verify LT8612 RT setting.</w:t>
+            </w:r>
           </w:p>
         </w:tc>
         <w:tc>
@@ -3325,6 +3322,12 @@
                 <w:rFonts w:cs="Arial"/>
               </w:rPr>
             </w:pPr>
+            <w:r>
+              <w:rPr>
+                <w:rFonts w:cs="Arial"/>
+              </w:rPr>
+              <w:t>X</w:t>
+            </w:r>
           </w:p>
         </w:tc>
         <w:tc>
@@ -3385,6 +3388,12 @@
                 <w:rFonts w:cs="Arial"/>
               </w:rPr>
             </w:pPr>
+            <w:r>
+              <w:rPr>
+                <w:rFonts w:cs="Arial"/>
+              </w:rPr>
+              <w:t>JOKR</w:t>
+            </w:r>
           </w:p>
         </w:tc>
         <w:tc>
@@ -3457,6 +3466,12 @@
                 <w:rFonts w:cs="Arial"/>
               </w:rPr>
             </w:pPr>
+            <w:r>
+              <w:rPr>
+                <w:rFonts w:cs="Arial"/>
+              </w:rPr>
+              <w:t>Small stacked capacitors are a problem in production</w:t>
+            </w:r>
           </w:p>
         </w:tc>
         <w:tc>
@@ -3497,6 +3512,12 @@
                 <w:rFonts w:cs="Arial"/>
               </w:rPr>
             </w:pPr>
+            <w:r>
+              <w:rPr>
+                <w:rFonts w:cs="Arial"/>
+              </w:rPr>
+              <w:t>X</w:t>
+            </w:r>
           </w:p>
         </w:tc>
         <w:tc>
@@ -3517,6 +3538,12 @@
                 <w:rFonts w:cs="Arial"/>
               </w:rPr>
             </w:pPr>
+            <w:r>
+              <w:rPr>
+                <w:rFonts w:cs="Arial"/>
+              </w:rPr>
+              <w:t>X</w:t>
+            </w:r>
           </w:p>
         </w:tc>
         <w:tc>
@@ -3537,6 +3564,12 @@
                 <w:rFonts w:cs="Arial"/>
               </w:rPr>
             </w:pPr>
+            <w:r>
+              <w:rPr>
+                <w:rFonts w:cs="Arial"/>
+              </w:rPr>
+              <w:t>TTH</w:t>
+            </w:r>
           </w:p>
         </w:tc>
         <w:tc>
@@ -3609,6 +3642,12 @@
                 <w:rFonts w:cs="Arial"/>
               </w:rPr>
             </w:pPr>
+            <w:r>
+              <w:rPr>
+                <w:rFonts w:cs="Arial"/>
+              </w:rPr>
+              <w:t>CPU must be placed on top</w:t>
+            </w:r>
           </w:p>
         </w:tc>
         <w:tc>
@@ -3649,6 +3688,12 @@
                 <w:rFonts w:cs="Arial"/>
               </w:rPr>
             </w:pPr>
+            <w:r>
+              <w:rPr>
+                <w:rFonts w:cs="Arial"/>
+              </w:rPr>
+              <w:t>X</w:t>
+            </w:r>
           </w:p>
         </w:tc>
         <w:tc>
@@ -3669,6 +3714,12 @@
                 <w:rFonts w:cs="Arial"/>
               </w:rPr>
             </w:pPr>
+            <w:r>
+              <w:rPr>
+                <w:rFonts w:cs="Arial"/>
+              </w:rPr>
+              <w:t>X</w:t>
+            </w:r>
           </w:p>
         </w:tc>
         <w:tc>
@@ -3689,6 +3740,12 @@
                 <w:rFonts w:cs="Arial"/>
               </w:rPr>
             </w:pPr>
+            <w:r>
+              <w:rPr>
+                <w:rFonts w:cs="Arial"/>
+              </w:rPr>
+              <w:t>TTH</w:t>
+            </w:r>
           </w:p>
         </w:tc>
         <w:tc>
@@ -3761,6 +3818,12 @@
                 <w:rFonts w:cs="Arial"/>
               </w:rPr>
             </w:pPr>
+            <w:r>
+              <w:rPr>
+                <w:rFonts w:cs="Arial"/>
+              </w:rPr>
+              <w:t>Change inductor to new type</w:t>
+            </w:r>
           </w:p>
         </w:tc>
         <w:tc>
@@ -3801,6 +3864,12 @@
                 <w:rFonts w:cs="Arial"/>
               </w:rPr>
             </w:pPr>
+            <w:r>
+              <w:rPr>
+                <w:rFonts w:cs="Arial"/>
+              </w:rPr>
+              <w:t>X</w:t>
+            </w:r>
           </w:p>
         </w:tc>
         <w:tc>
@@ -3821,6 +3890,12 @@
                 <w:rFonts w:cs="Arial"/>
               </w:rPr>
             </w:pPr>
+            <w:r>
+              <w:rPr>
+                <w:rFonts w:cs="Arial"/>
+              </w:rPr>
+              <w:t>X</w:t>
+            </w:r>
           </w:p>
         </w:tc>
         <w:tc>
@@ -3841,6 +3916,12 @@
                 <w:rFonts w:cs="Arial"/>
               </w:rPr>
             </w:pPr>
+            <w:r>
+              <w:rPr>
+                <w:rFonts w:cs="Arial"/>
+              </w:rPr>
+              <w:t>TTH</w:t>
+            </w:r>
           </w:p>
         </w:tc>
         <w:tc>
@@ -3913,6 +3994,12 @@
                 <w:rFonts w:cs="Arial"/>
               </w:rPr>
             </w:pPr>
+            <w:r>
+              <w:rPr>
+                <w:rFonts w:cs="Arial"/>
+              </w:rPr>
+              <w:t xml:space="preserve">Connectors may change position </w:t>
+            </w:r>
           </w:p>
         </w:tc>
         <w:tc>
@@ -3973,6 +4060,12 @@
                 <w:rFonts w:cs="Arial"/>
               </w:rPr>
             </w:pPr>
+            <w:r>
+              <w:rPr>
+                <w:rFonts w:cs="Arial"/>
+              </w:rPr>
+              <w:t>X</w:t>
+            </w:r>
           </w:p>
         </w:tc>
         <w:tc>
@@ -3993,6 +4086,12 @@
                 <w:rFonts w:cs="Arial"/>
               </w:rPr>
             </w:pPr>
+            <w:r>
+              <w:rPr>
+                <w:rFonts w:cs="Arial"/>
+              </w:rPr>
+              <w:t>TTH</w:t>
+            </w:r>
           </w:p>
         </w:tc>
         <w:tc>
@@ -4065,6 +4164,12 @@
                 <w:rFonts w:cs="Arial"/>
               </w:rPr>
             </w:pPr>
+            <w:r>
+              <w:rPr>
+                <w:rFonts w:cs="Arial"/>
+              </w:rPr>
+              <w:t>Change high voltage gate driver to LTC7000-1</w:t>
+            </w:r>
           </w:p>
         </w:tc>
         <w:tc>
@@ -4105,6 +4210,12 @@
                 <w:rFonts w:cs="Arial"/>
               </w:rPr>
             </w:pPr>
+            <w:r>
+              <w:rPr>
+                <w:rFonts w:cs="Arial"/>
+              </w:rPr>
+              <w:t>X</w:t>
+            </w:r>
           </w:p>
         </w:tc>
         <w:tc>
@@ -4125,6 +4236,12 @@
                 <w:rFonts w:cs="Arial"/>
               </w:rPr>
             </w:pPr>
+            <w:r>
+              <w:rPr>
+                <w:rFonts w:cs="Arial"/>
+              </w:rPr>
+              <w:t>X</w:t>
+            </w:r>
           </w:p>
         </w:tc>
         <w:tc>
@@ -4145,6 +4262,12 @@
                 <w:rFonts w:cs="Arial"/>
               </w:rPr>
             </w:pPr>
+            <w:r>
+              <w:rPr>
+                <w:rFonts w:cs="Arial"/>
+              </w:rPr>
+              <w:t>TTH</w:t>
+            </w:r>
           </w:p>
         </w:tc>
         <w:tc>
@@ -4217,6 +4340,12 @@
                 <w:rFonts w:cs="Arial"/>
               </w:rPr>
             </w:pPr>
+            <w:r>
+              <w:rPr>
+                <w:rFonts w:cs="Arial"/>
+              </w:rPr>
+              <w:t>Current measuring point after the switch</w:t>
+            </w:r>
           </w:p>
         </w:tc>
         <w:tc>
@@ -4257,6 +4386,12 @@
                 <w:rFonts w:cs="Arial"/>
               </w:rPr>
             </w:pPr>
+            <w:r>
+              <w:rPr>
+                <w:rFonts w:cs="Arial"/>
+              </w:rPr>
+              <w:t>X</w:t>
+            </w:r>
           </w:p>
         </w:tc>
         <w:tc>
@@ -4277,6 +4412,12 @@
                 <w:rFonts w:cs="Arial"/>
               </w:rPr>
             </w:pPr>
+            <w:r>
+              <w:rPr>
+                <w:rFonts w:cs="Arial"/>
+              </w:rPr>
+              <w:t>X</w:t>
+            </w:r>
           </w:p>
         </w:tc>
         <w:tc>
@@ -4297,6 +4438,12 @@
                 <w:rFonts w:cs="Arial"/>
               </w:rPr>
             </w:pPr>
+            <w:r>
+              <w:rPr>
+                <w:rFonts w:cs="Arial"/>
+              </w:rPr>
+              <w:t>TTH</w:t>
+            </w:r>
           </w:p>
         </w:tc>
         <w:tc>
@@ -4369,6 +4516,79 @@
                 <w:rFonts w:cs="Arial"/>
               </w:rPr>
             </w:pPr>
+            <w:r>
+              <w:rPr>
+                <w:rFonts w:cs="Arial"/>
+              </w:rPr>
+              <w:t>ADC datasheet recommend more decoupling at ADC’s Vref pin:</w:t>
+            </w:r>
+          </w:p>
+          <w:p>
+            <w:pPr>
+              <w:autoSpaceDE w:val="0"/>
+              <w:autoSpaceDN w:val="0"/>
+              <w:adjustRightInd w:val="0"/>
+              <w:cnfStyle w:val="000000010000" w:firstRow="0" w:lastRow="0" w:firstColumn="0" w:lastColumn="0" w:oddVBand="0" w:evenVBand="0" w:oddHBand="0" w:evenHBand="1" w:firstRowFirstColumn="0" w:firstRowLastColumn="0" w:lastRowFirstColumn="0" w:lastRowLastColumn="0"/>
+              <w:rPr>
+                <w:rFonts w:cs="Arial"/>
+              </w:rPr>
+            </w:pPr>
+            <w:r>
+              <w:rPr>
+                <w:rFonts w:cs="Arial"/>
+              </w:rPr>
+              <w:t>“</w:t>
+            </w:r>
+            <w:r>
+              <w:rPr>
+                <w:rFonts w:ascii="Arial" w:hAnsi="Arial" w:cs="Arial"/>
+                <w:sz w:val="20"/>
+                <w:szCs w:val="20"/>
+              </w:rPr>
+              <w:t>The REFP pin requires a 10-</w:t>
+            </w:r>
+            <w:r>
+              <w:rPr>
+                <w:rFonts w:ascii="TimesNewRomanPSMT" w:hAnsi="TimesNewRomanPSMT" w:cs="TimesNewRomanPSMT"/>
+                <w:sz w:val="20"/>
+                <w:szCs w:val="20"/>
+                <w:lang w:val="da-DK"/>
+              </w:rPr>
+              <w:t>μ</w:t>
+            </w:r>
+            <w:r>
+              <w:rPr>
+                <w:rFonts w:ascii="Arial" w:hAnsi="Arial" w:cs="Arial"/>
+                <w:sz w:val="20"/>
+                <w:szCs w:val="20"/>
+              </w:rPr>
+              <w:t xml:space="preserve">F ceramic capacitor to meet performance specifications. </w:t>
+            </w:r>
+            <w:r>
+              <w:rPr>
+                <w:rFonts w:ascii="Arial" w:hAnsi="Arial" w:cs="Arial"/>
+                <w:sz w:val="20"/>
+                <w:szCs w:val="20"/>
+                <w:lang w:val="da-DK"/>
+              </w:rPr>
+              <w:t xml:space="preserve">Place the capacitor </w:t>
+            </w:r>
+            <w:r>
+              <w:rPr>
+                <w:rFonts w:ascii="Arial" w:hAnsi="Arial" w:cs="Arial"/>
+                <w:sz w:val="20"/>
+                <w:szCs w:val="20"/>
+              </w:rPr>
+              <w:t>directly next to the device. This capacitor ground pin must be routed to the REFM pin by a very short t</w:t>
+            </w:r>
+            <w:r>
+              <w:rPr>
+                <w:rFonts w:ascii="Arial" w:hAnsi="Arial" w:cs="Arial"/>
+                <w:sz w:val="20"/>
+                <w:szCs w:val="20"/>
+              </w:rPr>
+              <w:t>”</w:t>
+            </w:r>
           </w:p>
         </w:tc>
         <w:tc>
@@ -4409,6 +4629,12 @@
                 <w:rFonts w:cs="Arial"/>
               </w:rPr>
             </w:pPr>
+            <w:r>
+              <w:rPr>
+                <w:rFonts w:cs="Arial"/>
+              </w:rPr>
+              <w:t>X</w:t>
+            </w:r>
           </w:p>
         </w:tc>
         <w:tc>
@@ -4449,6 +4675,12 @@
                 <w:rFonts w:cs="Arial"/>
               </w:rPr>
             </w:pPr>
+            <w:r>
+              <w:rPr>
+                <w:rFonts w:cs="Arial"/>
+              </w:rPr>
+              <w:t>JOKR</w:t>
+            </w:r>
           </w:p>
         </w:tc>
         <w:tc>
@@ -4518,9 +4750,160 @@
             <w:pPr>
               <w:cnfStyle w:val="000000100000" w:firstRow="0" w:lastRow="0" w:firstColumn="0" w:lastColumn="0" w:oddVBand="0" w:evenVBand="0" w:oddHBand="1" w:evenHBand="0" w:firstRowFirstColumn="0" w:firstRowLastColumn="0" w:lastRowFirstColumn="0" w:lastRowLastColumn="0"/>
               <w:rPr>
-                <w:rFonts w:cs="Arial"/>
-              </w:rPr>
-            </w:pPr>
+                <w:lang w:val="en-GB"/>
+              </w:rPr>
+            </w:pPr>
+            <w:r>
+              <w:rPr>
+                <w:lang w:val="en-GB"/>
+              </w:rPr>
+              <w:t>Low voltage output ADC current measurement input to ADC is above the Vref voltage. ADC input voltage is adjusted down with the following changes:</w:t>
+            </w:r>
+          </w:p>
+          <w:p>
+            <w:pPr>
+              <w:cnfStyle w:val="000000100000" w:firstRow="0" w:lastRow="0" w:firstColumn="0" w:lastColumn="0" w:oddVBand="0" w:evenVBand="0" w:oddHBand="1" w:evenHBand="0" w:firstRowFirstColumn="0" w:firstRowLastColumn="0" w:lastRowFirstColumn="0" w:lastRowLastColumn="0"/>
+              <w:rPr>
+                <w:lang w:val="en-GB"/>
+              </w:rPr>
+            </w:pPr>
+            <w:r>
+              <w:rPr>
+                <w:lang w:val="en-GB"/>
+              </w:rPr>
+              <w:t>R134 (Master sch.) from 100ohm to 50ohm.</w:t>
+            </w:r>
+          </w:p>
+          <w:p>
+            <w:pPr>
+              <w:cnfStyle w:val="000000100000" w:firstRow="0" w:lastRow="0" w:firstColumn="0" w:lastColumn="0" w:oddVBand="0" w:evenVBand="0" w:oddHBand="1" w:evenHBand="0" w:firstRowFirstColumn="0" w:firstRowLastColumn="0" w:lastRowFirstColumn="0" w:lastRowLastColumn="0"/>
+              <w:rPr>
+                <w:lang w:val="en-GB"/>
+              </w:rPr>
+            </w:pPr>
+            <w:r>
+              <w:rPr>
+                <w:lang w:val="en-GB"/>
+              </w:rPr>
+              <w:t>R45 (master sch.) from 10kohm to 2,4kohm</w:t>
+            </w:r>
+          </w:p>
+          <w:p>
+            <w:pPr>
+              <w:cnfStyle w:val="000000100000" w:firstRow="0" w:lastRow="0" w:firstColumn="0" w:lastColumn="0" w:oddVBand="0" w:evenVBand="0" w:oddHBand="1" w:evenHBand="0" w:firstRowFirstColumn="0" w:firstRowLastColumn="0" w:lastRowFirstColumn="0" w:lastRowLastColumn="0"/>
+              <w:rPr>
+                <w:lang w:val="en-GB"/>
+              </w:rPr>
+            </w:pPr>
+            <w:r>
+              <w:object w:dxaOrig="8460" w:dyaOrig="5610" w14:anchorId="651FF122">
+                <v:shapetype id="_x0000_t75" coordsize="21600,21600" o:spt="75" o:preferrelative="t" path="m@4@5l@4@11@9@11@9@5xe" filled="f" stroked="f">
+                  <v:stroke joinstyle="miter"/>
+                  <v:formulas>
+                    <v:f eqn="if lineDrawn pixelLineWidth 0"/>
+                    <v:f eqn="sum @0 1 0"/>
+                    <v:f eqn="sum 0 0 @1"/>
+                    <v:f eqn="prod @2 1 2"/>
+                    <v:f eqn="prod @3 21600 pixelWidth"/>
+                    <v:f eqn="prod @3 21600 pixelHeight"/>
+                    <v:f eqn="sum @0 0 1"/>
+                    <v:f eqn="prod @6 1 2"/>
+                    <v:f eqn="prod @7 21600 pixelWidth"/>
+                    <v:f eqn="sum @8 21600 0"/>
+                    <v:f eqn="prod @7 21600 pixelHeight"/>
+                    <v:f eqn="sum @10 21600 0"/>
+                  </v:formulas>
+                  <v:path o:extrusionok="f" gradientshapeok="t" o:connecttype="rect"/>
+                  <o:lock v:ext="edit" aspectratio="t"/>
+                </v:shapetype>
+                <v:shape id="_x0000_i1025" type="#_x0000_t75" style="width:202.7pt;height:134.55pt" o:ole="">
+                  <v:imagedata r:id="rId9" o:title=""/>
+                </v:shape>
+                <o:OLEObject Type="Embed" ProgID="PBrush" ShapeID="_x0000_i1025" DrawAspect="Content" ObjectID="_1587894447" r:id="rId10"/>
+              </w:object>
+            </w:r>
+          </w:p>
+          <w:p>
+            <w:pPr>
+              <w:cnfStyle w:val="000000100000" w:firstRow="0" w:lastRow="0" w:firstColumn="0" w:lastColumn="0" w:oddVBand="0" w:evenVBand="0" w:oddHBand="1" w:evenHBand="0" w:firstRowFirstColumn="0" w:firstRowLastColumn="0" w:lastRowFirstColumn="0" w:lastRowLastColumn="0"/>
+              <w:rPr>
+                <w:lang w:val="en-GB"/>
+              </w:rPr>
+            </w:pPr>
+          </w:p>
+          <w:p>
+            <w:pPr>
+              <w:cnfStyle w:val="000000100000" w:firstRow="0" w:lastRow="0" w:firstColumn="0" w:lastColumn="0" w:oddVBand="0" w:evenVBand="0" w:oddHBand="1" w:evenHBand="0" w:firstRowFirstColumn="0" w:firstRowLastColumn="0" w:lastRowFirstColumn="0" w:lastRowLastColumn="0"/>
+              <w:rPr>
+                <w:lang w:val="en-GB"/>
+              </w:rPr>
+            </w:pPr>
+            <w:r>
+              <w:rPr>
+                <w:b/>
+                <w:lang w:val="en-GB"/>
+              </w:rPr>
+              <w:lastRenderedPageBreak/>
+              <w:t>Note</w:t>
+            </w:r>
+            <w:r>
+              <w:rPr>
+                <w:lang w:val="en-GB"/>
+              </w:rPr>
+              <w:t xml:space="preserve"> the current amplifier, LT6106 output voltage high </w:t>
+            </w:r>
+            <w:r>
+              <w:rPr>
+                <w:lang w:val="en-GB"/>
+              </w:rPr>
+              <w:t>cannot</w:t>
+            </w:r>
+            <w:bookmarkStart w:id="6" w:name="_GoBack"/>
+            <w:bookmarkEnd w:id="6"/>
+            <w:r>
+              <w:rPr>
+                <w:lang w:val="en-GB"/>
+              </w:rPr>
+              <w:t xml:space="preserve"> </w:t>
+            </w:r>
+            <w:r>
+              <w:rPr>
+                <w:lang w:val="en-GB"/>
+              </w:rPr>
+              <w:t xml:space="preserve">go higher </w:t>
+            </w:r>
+            <w:r>
+              <w:rPr>
+                <w:lang w:val="en-GB"/>
+              </w:rPr>
+              <w:t xml:space="preserve">than app. V+ (power supply) minus 1,2V. </w:t>
+            </w:r>
+            <w:proofErr w:type="gramStart"/>
+            <w:r>
+              <w:rPr>
+                <w:lang w:val="en-GB"/>
+              </w:rPr>
+              <w:t>So</w:t>
+            </w:r>
+            <w:proofErr w:type="gramEnd"/>
+            <w:r>
+              <w:rPr>
+                <w:lang w:val="en-GB"/>
+              </w:rPr>
+              <w:t xml:space="preserve"> with 3V3 </w:t>
+            </w:r>
+            <w:r>
+              <w:rPr>
+                <w:lang w:val="en-GB"/>
+              </w:rPr>
+              <w:t xml:space="preserve">powered </w:t>
+            </w:r>
+            <w:r>
+              <w:rPr>
+                <w:lang w:val="en-GB"/>
+              </w:rPr>
+              <w:t>outputs the maximum ADC input is app. 2V.</w:t>
+            </w:r>
           </w:p>
         </w:tc>
         <w:tc>
@@ -4541,6 +4924,13 @@
                 <w:rFonts w:cs="Arial"/>
               </w:rPr>
             </w:pPr>
+            <w:r>
+              <w:rPr>
+                <w:rFonts w:cs="Arial"/>
+              </w:rPr>
+              <w:lastRenderedPageBreak/>
+              <w:t>X</w:t>
+            </w:r>
           </w:p>
         </w:tc>
         <w:tc>
@@ -4601,6 +4991,12 @@
                 <w:rFonts w:cs="Arial"/>
               </w:rPr>
             </w:pPr>
+            <w:r>
+              <w:rPr>
+                <w:rFonts w:cs="Arial"/>
+              </w:rPr>
+              <w:t>JOKR</w:t>
+            </w:r>
           </w:p>
         </w:tc>
         <w:tc>
@@ -7451,11 +7847,11 @@
       </w:pPr>
     </w:p>
     <w:sectPr>
-      <w:headerReference w:type="even" r:id="rId9"/>
-      <w:headerReference w:type="default" r:id="rId10"/>
-      <w:footerReference w:type="default" r:id="rId11"/>
-      <w:headerReference w:type="first" r:id="rId12"/>
-      <w:footerReference w:type="first" r:id="rId13"/>
+      <w:headerReference w:type="even" r:id="rId11"/>
+      <w:headerReference w:type="default" r:id="rId12"/>
+      <w:footerReference w:type="default" r:id="rId13"/>
+      <w:headerReference w:type="first" r:id="rId14"/>
+      <w:footerReference w:type="first" r:id="rId15"/>
       <w:type w:val="continuous"/>
       <w:pgSz w:w="11900" w:h="16840"/>
       <w:pgMar w:top="1871" w:right="907" w:bottom="1134" w:left="907" w:header="709" w:footer="709" w:gutter="0"/>
@@ -7625,7 +8021,7 @@
         <w:sz w:val="16"/>
         <w:szCs w:val="16"/>
       </w:rPr>
-      <w:t>5</w:t>
+      <w:t>6</w:t>
     </w:r>
     <w:r>
       <w:rPr>
@@ -7680,7 +8076,7 @@
         <w:sz w:val="16"/>
         <w:szCs w:val="16"/>
       </w:rPr>
-      <w:t>6</w:t>
+      <w:t>7</w:t>
     </w:r>
     <w:r>
       <w:rPr>
@@ -13850,7 +14246,7 @@
 </file>
 
 <file path=customXml/itemProps2.xml><?xml version="1.0" encoding="utf-8"?>
-<ds:datastoreItem xmlns:ds="http://schemas.openxmlformats.org/officeDocument/2006/customXml" ds:itemID="{EA5C77D9-7E6E-4F2D-AD17-7D21C6F64DD5}">
+<ds:datastoreItem xmlns:ds="http://schemas.openxmlformats.org/officeDocument/2006/customXml" ds:itemID="{60C37D5D-2FDE-401D-8F00-27C78C70F5DD}">
   <ds:schemaRefs>
     <ds:schemaRef ds:uri="http://schemas.openxmlformats.org/officeDocument/2006/bibliography"/>
   </ds:schemaRefs>

--- a/P80/pdu_hv/P80_PDU_Hardware_Change_Log.docx
+++ b/P80/pdu_hv/P80_PDU_Hardware_Change_Log.docx
@@ -51,7 +51,7 @@
                         <a:effectLst/>
                         <a:extLst>
                           <a:ext uri="{C572A759-6A51-4108-AA02-DFA0A04FC94B}">
-                            <ma14:wrappingTextBoxFlag xmlns:ma14="http://schemas.microsoft.com/office/mac/drawingml/2011/main" xmlns:w="http://schemas.openxmlformats.org/wordprocessingml/2006/main" xmlns:w10="urn:schemas-microsoft-com:office:word" xmlns:v="urn:schemas-microsoft-com:vml" xmlns:o="urn:schemas-microsoft-com:office:office" xmlns:mv="urn:schemas-microsoft-com:mac:vml" xmlns:mo="http://schemas.microsoft.com/office/mac/office/2008/main" xmlns=""/>
+                            <ma14:wrappingTextBoxFlag xmlns="" xmlns:mo="http://schemas.microsoft.com/office/mac/office/2008/main" xmlns:mv="urn:schemas-microsoft-com:mac:vml" xmlns:o="urn:schemas-microsoft-com:office:office" xmlns:v="urn:schemas-microsoft-com:vml" xmlns:w10="urn:schemas-microsoft-com:office:word" xmlns:w="http://schemas.openxmlformats.org/wordprocessingml/2006/main" xmlns:ma14="http://schemas.microsoft.com/office/mac/drawingml/2011/main"/>
                           </a:ext>
                         </a:extLst>
                       </wps:spPr>
@@ -196,6 +196,7 @@
             <w:docPartUnique/>
           </w:docPartObj>
         </w:sdtPr>
+        <w:sdtEndPr/>
         <w:sdtContent>
           <w:r>
             <w:rPr>
@@ -303,6 +304,7 @@
                 <w:rFonts w:ascii="Calibri" w:hAnsi="Calibri" w:cs="Calibri"/>
               </w:rPr>
             </w:pPr>
+            <w:proofErr w:type="spellStart"/>
             <w:r>
               <w:rPr>
                 <w:rFonts w:ascii="Calibri" w:hAnsi="Calibri" w:cs="Calibri"/>
@@ -327,6 +329,7 @@
               </w:rPr>
               <w:t>_Hardware_Change_Log</w:t>
             </w:r>
+            <w:proofErr w:type="spellEnd"/>
           </w:p>
         </w:tc>
       </w:tr>
@@ -2392,7 +2395,21 @@
               <w:rPr>
                 <w:rFonts w:cs="Arial"/>
               </w:rPr>
-              <w:t>Change all GanFet to Normal N-FET</w:t>
+              <w:t xml:space="preserve">Change all </w:t>
+            </w:r>
+            <w:proofErr w:type="spellStart"/>
+            <w:r>
+              <w:rPr>
+                <w:rFonts w:cs="Arial"/>
+              </w:rPr>
+              <w:t>GanFet</w:t>
+            </w:r>
+            <w:proofErr w:type="spellEnd"/>
+            <w:r>
+              <w:rPr>
+                <w:rFonts w:cs="Arial"/>
+              </w:rPr>
+              <w:t xml:space="preserve"> to Normal N-FET</w:t>
             </w:r>
           </w:p>
         </w:tc>
@@ -2772,6 +2789,7 @@
               </w:rPr>
               <w:t xml:space="preserve">. But there might be a problem with running these two outputs in parallel. </w:t>
             </w:r>
+            <w:proofErr w:type="spellStart"/>
             <w:proofErr w:type="gramStart"/>
             <w:r>
               <w:rPr>
@@ -2779,6 +2797,7 @@
               </w:rPr>
               <w:t>An other</w:t>
             </w:r>
+            <w:proofErr w:type="spellEnd"/>
             <w:proofErr w:type="gramEnd"/>
             <w:r>
               <w:rPr>
@@ -4520,7 +4539,21 @@
               <w:rPr>
                 <w:rFonts w:cs="Arial"/>
               </w:rPr>
-              <w:t>ADC datasheet recommend more decoupling at ADC’s Vref pin:</w:t>
+              <w:t xml:space="preserve">ADC datasheet recommend more decoupling at ADC’s </w:t>
+            </w:r>
+            <w:proofErr w:type="spellStart"/>
+            <w:r>
+              <w:rPr>
+                <w:rFonts w:cs="Arial"/>
+              </w:rPr>
+              <w:t>Vref</w:t>
+            </w:r>
+            <w:proofErr w:type="spellEnd"/>
+            <w:r>
+              <w:rPr>
+                <w:rFonts w:cs="Arial"/>
+              </w:rPr>
+              <w:t xml:space="preserve"> pin:</w:t>
             </w:r>
           </w:p>
           <w:p>
@@ -4569,7 +4602,6 @@
                 <w:rFonts w:ascii="Arial" w:hAnsi="Arial" w:cs="Arial"/>
                 <w:sz w:val="20"/>
                 <w:szCs w:val="20"/>
-                <w:lang w:val="da-DK"/>
               </w:rPr>
               <w:t xml:space="preserve">Place the capacitor </w:t>
             </w:r>
@@ -4757,7 +4789,21 @@
               <w:rPr>
                 <w:lang w:val="en-GB"/>
               </w:rPr>
-              <w:t>Low voltage output ADC current measurement input to ADC is above the Vref voltage. ADC input voltage is adjusted down with the following changes:</w:t>
+              <w:t xml:space="preserve">Low voltage output ADC current measurement input to ADC is above the </w:t>
+            </w:r>
+            <w:proofErr w:type="spellStart"/>
+            <w:r>
+              <w:rPr>
+                <w:lang w:val="en-GB"/>
+              </w:rPr>
+              <w:t>Vref</w:t>
+            </w:r>
+            <w:proofErr w:type="spellEnd"/>
+            <w:r>
+              <w:rPr>
+                <w:lang w:val="en-GB"/>
+              </w:rPr>
+              <w:t xml:space="preserve"> voltage. ADC input voltage is adjusted down with the following changes:</w:t>
             </w:r>
           </w:p>
           <w:p>
@@ -4816,12 +4862,14 @@
                   <v:path o:extrusionok="f" gradientshapeok="t" o:connecttype="rect"/>
                   <o:lock v:ext="edit" aspectratio="t"/>
                 </v:shapetype>
-                <v:shape id="_x0000_i1025" type="#_x0000_t75" style="width:202.7pt;height:134.55pt" o:ole="">
+                <v:shape id="_x0000_i1025" type="#_x0000_t75" style="width:202.4pt;height:134.5pt" o:ole="">
                   <v:imagedata r:id="rId9" o:title=""/>
                 </v:shape>
-                <o:OLEObject Type="Embed" ProgID="PBrush" ShapeID="_x0000_i1025" DrawAspect="Content" ObjectID="_1587894447" r:id="rId10"/>
+                <o:OLEObject Type="Embed" ProgID="PBrush" ShapeID="_x0000_i1025" DrawAspect="Content" ObjectID="_1588998673" r:id="rId10"/>
               </w:object>
             </w:r>
+            <w:bookmarkStart w:id="6" w:name="_GoBack"/>
+            <w:bookmarkEnd w:id="6"/>
           </w:p>
           <w:p>
             <w:pPr>
@@ -4858,8 +4906,6 @@
               </w:rPr>
               <w:t>cannot</w:t>
             </w:r>
-            <w:bookmarkStart w:id="6" w:name="_GoBack"/>
-            <w:bookmarkEnd w:id="6"/>
             <w:r>
               <w:rPr>
                 <w:lang w:val="en-GB"/>
@@ -5050,6 +5096,720 @@
               </w:rPr>
               <w:t>16</w:t>
             </w:r>
+          </w:p>
+        </w:tc>
+        <w:tc>
+          <w:tcPr>
+            <w:tcW w:w="6757" w:type="dxa"/>
+            <w:tcBorders>
+              <w:top w:val="single" w:sz="4" w:space="0" w:color="auto"/>
+              <w:left w:val="single" w:sz="4" w:space="0" w:color="auto"/>
+              <w:bottom w:val="single" w:sz="4" w:space="0" w:color="auto"/>
+              <w:right w:val="single" w:sz="4" w:space="0" w:color="auto"/>
+            </w:tcBorders>
+          </w:tcPr>
+          <w:p>
+            <w:pPr>
+              <w:cnfStyle w:val="000000010000" w:firstRow="0" w:lastRow="0" w:firstColumn="0" w:lastColumn="0" w:oddVBand="0" w:evenVBand="0" w:oddHBand="0" w:evenHBand="1" w:firstRowFirstColumn="0" w:firstRowLastColumn="0" w:lastRowFirstColumn="0" w:lastRowLastColumn="0"/>
+              <w:rPr>
+                <w:rFonts w:cs="Arial"/>
+              </w:rPr>
+            </w:pPr>
+            <w:r>
+              <w:rPr>
+                <w:rFonts w:cs="Arial"/>
+              </w:rPr>
+              <w:t xml:space="preserve">U8 and U15 (Master </w:t>
+            </w:r>
+            <w:proofErr w:type="spellStart"/>
+            <w:r>
+              <w:rPr>
+                <w:rFonts w:cs="Arial"/>
+              </w:rPr>
+              <w:t>sch</w:t>
+            </w:r>
+            <w:proofErr w:type="spellEnd"/>
+            <w:r>
+              <w:rPr>
+                <w:rFonts w:cs="Arial"/>
+              </w:rPr>
+              <w:t xml:space="preserve">) should have V+ (pin 5) connected to </w:t>
+            </w:r>
+            <w:proofErr w:type="spellStart"/>
+            <w:r>
+              <w:rPr>
+                <w:rFonts w:cs="Arial"/>
+              </w:rPr>
+              <w:t>Vbat</w:t>
+            </w:r>
+            <w:proofErr w:type="spellEnd"/>
+            <w:r>
+              <w:rPr>
+                <w:rFonts w:cs="Arial"/>
+              </w:rPr>
+              <w:t>.</w:t>
+            </w:r>
+          </w:p>
+        </w:tc>
+        <w:tc>
+          <w:tcPr>
+            <w:tcW w:w="461" w:type="dxa"/>
+            <w:tcBorders>
+              <w:top w:val="single" w:sz="4" w:space="0" w:color="auto"/>
+              <w:left w:val="single" w:sz="4" w:space="0" w:color="auto"/>
+              <w:bottom w:val="single" w:sz="4" w:space="0" w:color="auto"/>
+              <w:right w:val="single" w:sz="4" w:space="0" w:color="auto"/>
+            </w:tcBorders>
+          </w:tcPr>
+          <w:p>
+            <w:pPr>
+              <w:jc w:val="both"/>
+              <w:cnfStyle w:val="000000010000" w:firstRow="0" w:lastRow="0" w:firstColumn="0" w:lastColumn="0" w:oddVBand="0" w:evenVBand="0" w:oddHBand="0" w:evenHBand="1" w:firstRowFirstColumn="0" w:firstRowLastColumn="0" w:lastRowFirstColumn="0" w:lastRowLastColumn="0"/>
+              <w:rPr>
+                <w:rFonts w:cs="Arial"/>
+              </w:rPr>
+            </w:pPr>
+          </w:p>
+        </w:tc>
+        <w:tc>
+          <w:tcPr>
+            <w:tcW w:w="461" w:type="dxa"/>
+            <w:tcBorders>
+              <w:top w:val="single" w:sz="4" w:space="0" w:color="auto"/>
+              <w:left w:val="single" w:sz="4" w:space="0" w:color="auto"/>
+              <w:bottom w:val="single" w:sz="4" w:space="0" w:color="auto"/>
+              <w:right w:val="single" w:sz="4" w:space="0" w:color="auto"/>
+            </w:tcBorders>
+          </w:tcPr>
+          <w:p>
+            <w:pPr>
+              <w:jc w:val="both"/>
+              <w:cnfStyle w:val="000000010000" w:firstRow="0" w:lastRow="0" w:firstColumn="0" w:lastColumn="0" w:oddVBand="0" w:evenVBand="0" w:oddHBand="0" w:evenHBand="1" w:firstRowFirstColumn="0" w:firstRowLastColumn="0" w:lastRowFirstColumn="0" w:lastRowLastColumn="0"/>
+              <w:rPr>
+                <w:rFonts w:cs="Arial"/>
+              </w:rPr>
+            </w:pPr>
+            <w:r>
+              <w:rPr>
+                <w:rFonts w:cs="Arial"/>
+              </w:rPr>
+              <w:t>X</w:t>
+            </w:r>
+          </w:p>
+        </w:tc>
+        <w:tc>
+          <w:tcPr>
+            <w:tcW w:w="461" w:type="dxa"/>
+            <w:tcBorders>
+              <w:top w:val="single" w:sz="4" w:space="0" w:color="auto"/>
+              <w:left w:val="single" w:sz="4" w:space="0" w:color="auto"/>
+              <w:bottom w:val="single" w:sz="4" w:space="0" w:color="auto"/>
+              <w:right w:val="single" w:sz="4" w:space="0" w:color="auto"/>
+            </w:tcBorders>
+          </w:tcPr>
+          <w:p>
+            <w:pPr>
+              <w:jc w:val="both"/>
+              <w:cnfStyle w:val="000000010000" w:firstRow="0" w:lastRow="0" w:firstColumn="0" w:lastColumn="0" w:oddVBand="0" w:evenVBand="0" w:oddHBand="0" w:evenHBand="1" w:firstRowFirstColumn="0" w:firstRowLastColumn="0" w:lastRowFirstColumn="0" w:lastRowLastColumn="0"/>
+              <w:rPr>
+                <w:rFonts w:cs="Arial"/>
+              </w:rPr>
+            </w:pPr>
+            <w:r>
+              <w:rPr>
+                <w:rFonts w:cs="Arial"/>
+              </w:rPr>
+              <w:t>X</w:t>
+            </w:r>
+          </w:p>
+        </w:tc>
+        <w:tc>
+          <w:tcPr>
+            <w:tcW w:w="926" w:type="dxa"/>
+            <w:tcBorders>
+              <w:top w:val="single" w:sz="4" w:space="0" w:color="auto"/>
+              <w:left w:val="single" w:sz="4" w:space="0" w:color="auto"/>
+              <w:bottom w:val="single" w:sz="4" w:space="0" w:color="auto"/>
+              <w:right w:val="single" w:sz="4" w:space="0" w:color="auto"/>
+            </w:tcBorders>
+          </w:tcPr>
+          <w:p>
+            <w:pPr>
+              <w:jc w:val="both"/>
+              <w:cnfStyle w:val="000000010000" w:firstRow="0" w:lastRow="0" w:firstColumn="0" w:lastColumn="0" w:oddVBand="0" w:evenVBand="0" w:oddHBand="0" w:evenHBand="1" w:firstRowFirstColumn="0" w:firstRowLastColumn="0" w:lastRowFirstColumn="0" w:lastRowLastColumn="0"/>
+              <w:rPr>
+                <w:rFonts w:cs="Arial"/>
+              </w:rPr>
+            </w:pPr>
+            <w:r>
+              <w:rPr>
+                <w:rFonts w:cs="Arial"/>
+              </w:rPr>
+              <w:t>CAF</w:t>
+            </w:r>
+          </w:p>
+        </w:tc>
+        <w:tc>
+          <w:tcPr>
+            <w:tcW w:w="680" w:type="dxa"/>
+            <w:tcBorders>
+              <w:top w:val="single" w:sz="4" w:space="0" w:color="auto"/>
+              <w:left w:val="single" w:sz="4" w:space="0" w:color="auto"/>
+              <w:bottom w:val="single" w:sz="4" w:space="0" w:color="auto"/>
+              <w:right w:val="single" w:sz="4" w:space="0" w:color="auto"/>
+            </w:tcBorders>
+          </w:tcPr>
+          <w:p>
+            <w:pPr>
+              <w:jc w:val="both"/>
+              <w:cnfStyle w:val="000000010000" w:firstRow="0" w:lastRow="0" w:firstColumn="0" w:lastColumn="0" w:oddVBand="0" w:evenVBand="0" w:oddHBand="0" w:evenHBand="1" w:firstRowFirstColumn="0" w:firstRowLastColumn="0" w:lastRowFirstColumn="0" w:lastRowLastColumn="0"/>
+              <w:rPr>
+                <w:rFonts w:cs="Arial"/>
+              </w:rPr>
+            </w:pPr>
+          </w:p>
+        </w:tc>
+      </w:tr>
+      <w:tr>
+        <w:trPr>
+          <w:cnfStyle w:val="000000100000" w:firstRow="0" w:lastRow="0" w:firstColumn="0" w:lastColumn="0" w:oddVBand="0" w:evenVBand="0" w:oddHBand="1" w:evenHBand="0" w:firstRowFirstColumn="0" w:firstRowLastColumn="0" w:lastRowFirstColumn="0" w:lastRowLastColumn="0"/>
+        </w:trPr>
+        <w:tc>
+          <w:tcPr>
+            <w:cnfStyle w:val="001000000000" w:firstRow="0" w:lastRow="0" w:firstColumn="1" w:lastColumn="0" w:oddVBand="0" w:evenVBand="0" w:oddHBand="0" w:evenHBand="0" w:firstRowFirstColumn="0" w:firstRowLastColumn="0" w:lastRowFirstColumn="0" w:lastRowLastColumn="0"/>
+            <w:tcW w:w="577" w:type="dxa"/>
+            <w:tcBorders>
+              <w:top w:val="single" w:sz="4" w:space="0" w:color="auto"/>
+              <w:left w:val="single" w:sz="4" w:space="0" w:color="auto"/>
+              <w:bottom w:val="single" w:sz="4" w:space="0" w:color="auto"/>
+              <w:right w:val="single" w:sz="4" w:space="0" w:color="auto"/>
+            </w:tcBorders>
+          </w:tcPr>
+          <w:p>
+            <w:pPr>
+              <w:jc w:val="both"/>
+              <w:rPr>
+                <w:lang w:eastAsia="en-US"/>
+              </w:rPr>
+            </w:pPr>
+            <w:r>
+              <w:rPr>
+                <w:lang w:eastAsia="en-US"/>
+              </w:rPr>
+              <w:t>17</w:t>
+            </w:r>
+          </w:p>
+        </w:tc>
+        <w:tc>
+          <w:tcPr>
+            <w:tcW w:w="6757" w:type="dxa"/>
+            <w:tcBorders>
+              <w:top w:val="single" w:sz="4" w:space="0" w:color="auto"/>
+              <w:left w:val="single" w:sz="4" w:space="0" w:color="auto"/>
+              <w:bottom w:val="single" w:sz="4" w:space="0" w:color="auto"/>
+              <w:right w:val="single" w:sz="4" w:space="0" w:color="auto"/>
+            </w:tcBorders>
+          </w:tcPr>
+          <w:p>
+            <w:pPr>
+              <w:cnfStyle w:val="000000100000" w:firstRow="0" w:lastRow="0" w:firstColumn="0" w:lastColumn="0" w:oddVBand="0" w:evenVBand="0" w:oddHBand="1" w:evenHBand="0" w:firstRowFirstColumn="0" w:firstRowLastColumn="0" w:lastRowFirstColumn="0" w:lastRowLastColumn="0"/>
+              <w:rPr>
+                <w:rFonts w:cs="Arial"/>
+              </w:rPr>
+            </w:pPr>
+            <w:r>
+              <w:rPr>
+                <w:rFonts w:cs="Arial"/>
+              </w:rPr>
+              <w:t xml:space="preserve">R55 and R131 (Master </w:t>
+            </w:r>
+            <w:proofErr w:type="spellStart"/>
+            <w:r>
+              <w:rPr>
+                <w:rFonts w:cs="Arial"/>
+              </w:rPr>
+              <w:t>Sch</w:t>
+            </w:r>
+            <w:proofErr w:type="spellEnd"/>
+            <w:r>
+              <w:rPr>
+                <w:rFonts w:cs="Arial"/>
+              </w:rPr>
+              <w:t>) should be changed to 1M</w:t>
+            </w:r>
+          </w:p>
+        </w:tc>
+        <w:tc>
+          <w:tcPr>
+            <w:tcW w:w="461" w:type="dxa"/>
+            <w:tcBorders>
+              <w:top w:val="single" w:sz="4" w:space="0" w:color="auto"/>
+              <w:left w:val="single" w:sz="4" w:space="0" w:color="auto"/>
+              <w:bottom w:val="single" w:sz="4" w:space="0" w:color="auto"/>
+              <w:right w:val="single" w:sz="4" w:space="0" w:color="auto"/>
+            </w:tcBorders>
+          </w:tcPr>
+          <w:p>
+            <w:pPr>
+              <w:jc w:val="both"/>
+              <w:cnfStyle w:val="000000100000" w:firstRow="0" w:lastRow="0" w:firstColumn="0" w:lastColumn="0" w:oddVBand="0" w:evenVBand="0" w:oddHBand="1" w:evenHBand="0" w:firstRowFirstColumn="0" w:firstRowLastColumn="0" w:lastRowFirstColumn="0" w:lastRowLastColumn="0"/>
+              <w:rPr>
+                <w:rFonts w:cs="Arial"/>
+              </w:rPr>
+            </w:pPr>
+            <w:r>
+              <w:rPr>
+                <w:rFonts w:cs="Arial"/>
+              </w:rPr>
+              <w:t>X</w:t>
+            </w:r>
+          </w:p>
+        </w:tc>
+        <w:tc>
+          <w:tcPr>
+            <w:tcW w:w="461" w:type="dxa"/>
+            <w:tcBorders>
+              <w:top w:val="single" w:sz="4" w:space="0" w:color="auto"/>
+              <w:left w:val="single" w:sz="4" w:space="0" w:color="auto"/>
+              <w:bottom w:val="single" w:sz="4" w:space="0" w:color="auto"/>
+              <w:right w:val="single" w:sz="4" w:space="0" w:color="auto"/>
+            </w:tcBorders>
+          </w:tcPr>
+          <w:p>
+            <w:pPr>
+              <w:jc w:val="both"/>
+              <w:cnfStyle w:val="000000100000" w:firstRow="0" w:lastRow="0" w:firstColumn="0" w:lastColumn="0" w:oddVBand="0" w:evenVBand="0" w:oddHBand="1" w:evenHBand="0" w:firstRowFirstColumn="0" w:firstRowLastColumn="0" w:lastRowFirstColumn="0" w:lastRowLastColumn="0"/>
+              <w:rPr>
+                <w:rFonts w:cs="Arial"/>
+              </w:rPr>
+            </w:pPr>
+          </w:p>
+        </w:tc>
+        <w:tc>
+          <w:tcPr>
+            <w:tcW w:w="461" w:type="dxa"/>
+            <w:tcBorders>
+              <w:top w:val="single" w:sz="4" w:space="0" w:color="auto"/>
+              <w:left w:val="single" w:sz="4" w:space="0" w:color="auto"/>
+              <w:bottom w:val="single" w:sz="4" w:space="0" w:color="auto"/>
+              <w:right w:val="single" w:sz="4" w:space="0" w:color="auto"/>
+            </w:tcBorders>
+          </w:tcPr>
+          <w:p>
+            <w:pPr>
+              <w:jc w:val="both"/>
+              <w:cnfStyle w:val="000000100000" w:firstRow="0" w:lastRow="0" w:firstColumn="0" w:lastColumn="0" w:oddVBand="0" w:evenVBand="0" w:oddHBand="1" w:evenHBand="0" w:firstRowFirstColumn="0" w:firstRowLastColumn="0" w:lastRowFirstColumn="0" w:lastRowLastColumn="0"/>
+              <w:rPr>
+                <w:rFonts w:cs="Arial"/>
+              </w:rPr>
+            </w:pPr>
+          </w:p>
+        </w:tc>
+        <w:tc>
+          <w:tcPr>
+            <w:tcW w:w="926" w:type="dxa"/>
+            <w:tcBorders>
+              <w:top w:val="single" w:sz="4" w:space="0" w:color="auto"/>
+              <w:left w:val="single" w:sz="4" w:space="0" w:color="auto"/>
+              <w:bottom w:val="single" w:sz="4" w:space="0" w:color="auto"/>
+              <w:right w:val="single" w:sz="4" w:space="0" w:color="auto"/>
+            </w:tcBorders>
+          </w:tcPr>
+          <w:p>
+            <w:pPr>
+              <w:jc w:val="both"/>
+              <w:cnfStyle w:val="000000100000" w:firstRow="0" w:lastRow="0" w:firstColumn="0" w:lastColumn="0" w:oddVBand="0" w:evenVBand="0" w:oddHBand="1" w:evenHBand="0" w:firstRowFirstColumn="0" w:firstRowLastColumn="0" w:lastRowFirstColumn="0" w:lastRowLastColumn="0"/>
+              <w:rPr>
+                <w:rFonts w:cs="Arial"/>
+              </w:rPr>
+            </w:pPr>
+            <w:r>
+              <w:rPr>
+                <w:rFonts w:cs="Arial"/>
+              </w:rPr>
+              <w:t>CAF</w:t>
+            </w:r>
+          </w:p>
+        </w:tc>
+        <w:tc>
+          <w:tcPr>
+            <w:tcW w:w="680" w:type="dxa"/>
+            <w:tcBorders>
+              <w:top w:val="single" w:sz="4" w:space="0" w:color="auto"/>
+              <w:left w:val="single" w:sz="4" w:space="0" w:color="auto"/>
+              <w:bottom w:val="single" w:sz="4" w:space="0" w:color="auto"/>
+              <w:right w:val="single" w:sz="4" w:space="0" w:color="auto"/>
+            </w:tcBorders>
+          </w:tcPr>
+          <w:p>
+            <w:pPr>
+              <w:jc w:val="both"/>
+              <w:cnfStyle w:val="000000100000" w:firstRow="0" w:lastRow="0" w:firstColumn="0" w:lastColumn="0" w:oddVBand="0" w:evenVBand="0" w:oddHBand="1" w:evenHBand="0" w:firstRowFirstColumn="0" w:firstRowLastColumn="0" w:lastRowFirstColumn="0" w:lastRowLastColumn="0"/>
+              <w:rPr>
+                <w:rFonts w:cs="Arial"/>
+              </w:rPr>
+            </w:pPr>
+          </w:p>
+        </w:tc>
+      </w:tr>
+      <w:tr>
+        <w:trPr>
+          <w:cnfStyle w:val="000000010000" w:firstRow="0" w:lastRow="0" w:firstColumn="0" w:lastColumn="0" w:oddVBand="0" w:evenVBand="0" w:oddHBand="0" w:evenHBand="1" w:firstRowFirstColumn="0" w:firstRowLastColumn="0" w:lastRowFirstColumn="0" w:lastRowLastColumn="0"/>
+        </w:trPr>
+        <w:tc>
+          <w:tcPr>
+            <w:cnfStyle w:val="001000000000" w:firstRow="0" w:lastRow="0" w:firstColumn="1" w:lastColumn="0" w:oddVBand="0" w:evenVBand="0" w:oddHBand="0" w:evenHBand="0" w:firstRowFirstColumn="0" w:firstRowLastColumn="0" w:lastRowFirstColumn="0" w:lastRowLastColumn="0"/>
+            <w:tcW w:w="577" w:type="dxa"/>
+            <w:tcBorders>
+              <w:top w:val="single" w:sz="4" w:space="0" w:color="auto"/>
+              <w:left w:val="single" w:sz="4" w:space="0" w:color="auto"/>
+              <w:bottom w:val="single" w:sz="4" w:space="0" w:color="auto"/>
+              <w:right w:val="single" w:sz="4" w:space="0" w:color="auto"/>
+            </w:tcBorders>
+          </w:tcPr>
+          <w:p>
+            <w:pPr>
+              <w:jc w:val="both"/>
+              <w:rPr>
+                <w:lang w:eastAsia="en-US"/>
+              </w:rPr>
+            </w:pPr>
+            <w:r>
+              <w:rPr>
+                <w:lang w:eastAsia="en-US"/>
+              </w:rPr>
+              <w:t>18</w:t>
+            </w:r>
+          </w:p>
+        </w:tc>
+        <w:tc>
+          <w:tcPr>
+            <w:tcW w:w="6757" w:type="dxa"/>
+            <w:tcBorders>
+              <w:top w:val="single" w:sz="4" w:space="0" w:color="auto"/>
+              <w:left w:val="single" w:sz="4" w:space="0" w:color="auto"/>
+              <w:bottom w:val="single" w:sz="4" w:space="0" w:color="auto"/>
+              <w:right w:val="single" w:sz="4" w:space="0" w:color="auto"/>
+            </w:tcBorders>
+          </w:tcPr>
+          <w:p>
+            <w:pPr>
+              <w:cnfStyle w:val="000000010000" w:firstRow="0" w:lastRow="0" w:firstColumn="0" w:lastColumn="0" w:oddVBand="0" w:evenVBand="0" w:oddHBand="0" w:evenHBand="1" w:firstRowFirstColumn="0" w:firstRowLastColumn="0" w:lastRowFirstColumn="0" w:lastRowLastColumn="0"/>
+              <w:rPr>
+                <w:rFonts w:cs="Arial"/>
+              </w:rPr>
+            </w:pPr>
+            <w:r>
+              <w:rPr>
+                <w:rFonts w:cs="Arial"/>
+              </w:rPr>
+              <w:t>R279, R280, R281, R282, R283, R284, R285, R286, R287 and R299 should be changed to 240k</w:t>
+            </w:r>
+          </w:p>
+        </w:tc>
+        <w:tc>
+          <w:tcPr>
+            <w:tcW w:w="461" w:type="dxa"/>
+            <w:tcBorders>
+              <w:top w:val="single" w:sz="4" w:space="0" w:color="auto"/>
+              <w:left w:val="single" w:sz="4" w:space="0" w:color="auto"/>
+              <w:bottom w:val="single" w:sz="4" w:space="0" w:color="auto"/>
+              <w:right w:val="single" w:sz="4" w:space="0" w:color="auto"/>
+            </w:tcBorders>
+          </w:tcPr>
+          <w:p>
+            <w:pPr>
+              <w:jc w:val="both"/>
+              <w:cnfStyle w:val="000000010000" w:firstRow="0" w:lastRow="0" w:firstColumn="0" w:lastColumn="0" w:oddVBand="0" w:evenVBand="0" w:oddHBand="0" w:evenHBand="1" w:firstRowFirstColumn="0" w:firstRowLastColumn="0" w:lastRowFirstColumn="0" w:lastRowLastColumn="0"/>
+              <w:rPr>
+                <w:rFonts w:cs="Arial"/>
+              </w:rPr>
+            </w:pPr>
+            <w:r>
+              <w:rPr>
+                <w:rFonts w:cs="Arial"/>
+              </w:rPr>
+              <w:t>X</w:t>
+            </w:r>
+          </w:p>
+        </w:tc>
+        <w:tc>
+          <w:tcPr>
+            <w:tcW w:w="461" w:type="dxa"/>
+            <w:tcBorders>
+              <w:top w:val="single" w:sz="4" w:space="0" w:color="auto"/>
+              <w:left w:val="single" w:sz="4" w:space="0" w:color="auto"/>
+              <w:bottom w:val="single" w:sz="4" w:space="0" w:color="auto"/>
+              <w:right w:val="single" w:sz="4" w:space="0" w:color="auto"/>
+            </w:tcBorders>
+          </w:tcPr>
+          <w:p>
+            <w:pPr>
+              <w:jc w:val="both"/>
+              <w:cnfStyle w:val="000000010000" w:firstRow="0" w:lastRow="0" w:firstColumn="0" w:lastColumn="0" w:oddVBand="0" w:evenVBand="0" w:oddHBand="0" w:evenHBand="1" w:firstRowFirstColumn="0" w:firstRowLastColumn="0" w:lastRowFirstColumn="0" w:lastRowLastColumn="0"/>
+              <w:rPr>
+                <w:rFonts w:cs="Arial"/>
+              </w:rPr>
+            </w:pPr>
+          </w:p>
+        </w:tc>
+        <w:tc>
+          <w:tcPr>
+            <w:tcW w:w="461" w:type="dxa"/>
+            <w:tcBorders>
+              <w:top w:val="single" w:sz="4" w:space="0" w:color="auto"/>
+              <w:left w:val="single" w:sz="4" w:space="0" w:color="auto"/>
+              <w:bottom w:val="single" w:sz="4" w:space="0" w:color="auto"/>
+              <w:right w:val="single" w:sz="4" w:space="0" w:color="auto"/>
+            </w:tcBorders>
+          </w:tcPr>
+          <w:p>
+            <w:pPr>
+              <w:jc w:val="both"/>
+              <w:cnfStyle w:val="000000010000" w:firstRow="0" w:lastRow="0" w:firstColumn="0" w:lastColumn="0" w:oddVBand="0" w:evenVBand="0" w:oddHBand="0" w:evenHBand="1" w:firstRowFirstColumn="0" w:firstRowLastColumn="0" w:lastRowFirstColumn="0" w:lastRowLastColumn="0"/>
+              <w:rPr>
+                <w:rFonts w:cs="Arial"/>
+              </w:rPr>
+            </w:pPr>
+          </w:p>
+        </w:tc>
+        <w:tc>
+          <w:tcPr>
+            <w:tcW w:w="926" w:type="dxa"/>
+            <w:tcBorders>
+              <w:top w:val="single" w:sz="4" w:space="0" w:color="auto"/>
+              <w:left w:val="single" w:sz="4" w:space="0" w:color="auto"/>
+              <w:bottom w:val="single" w:sz="4" w:space="0" w:color="auto"/>
+              <w:right w:val="single" w:sz="4" w:space="0" w:color="auto"/>
+            </w:tcBorders>
+          </w:tcPr>
+          <w:p>
+            <w:pPr>
+              <w:jc w:val="both"/>
+              <w:cnfStyle w:val="000000010000" w:firstRow="0" w:lastRow="0" w:firstColumn="0" w:lastColumn="0" w:oddVBand="0" w:evenVBand="0" w:oddHBand="0" w:evenHBand="1" w:firstRowFirstColumn="0" w:firstRowLastColumn="0" w:lastRowFirstColumn="0" w:lastRowLastColumn="0"/>
+              <w:rPr>
+                <w:rFonts w:cs="Arial"/>
+              </w:rPr>
+            </w:pPr>
+            <w:r>
+              <w:rPr>
+                <w:rFonts w:cs="Arial"/>
+              </w:rPr>
+              <w:t>CAF</w:t>
+            </w:r>
+          </w:p>
+        </w:tc>
+        <w:tc>
+          <w:tcPr>
+            <w:tcW w:w="680" w:type="dxa"/>
+            <w:tcBorders>
+              <w:top w:val="single" w:sz="4" w:space="0" w:color="auto"/>
+              <w:left w:val="single" w:sz="4" w:space="0" w:color="auto"/>
+              <w:bottom w:val="single" w:sz="4" w:space="0" w:color="auto"/>
+              <w:right w:val="single" w:sz="4" w:space="0" w:color="auto"/>
+            </w:tcBorders>
+          </w:tcPr>
+          <w:p>
+            <w:pPr>
+              <w:jc w:val="both"/>
+              <w:cnfStyle w:val="000000010000" w:firstRow="0" w:lastRow="0" w:firstColumn="0" w:lastColumn="0" w:oddVBand="0" w:evenVBand="0" w:oddHBand="0" w:evenHBand="1" w:firstRowFirstColumn="0" w:firstRowLastColumn="0" w:lastRowFirstColumn="0" w:lastRowLastColumn="0"/>
+              <w:rPr>
+                <w:rFonts w:cs="Arial"/>
+              </w:rPr>
+            </w:pPr>
+          </w:p>
+        </w:tc>
+      </w:tr>
+      <w:tr>
+        <w:trPr>
+          <w:cnfStyle w:val="000000100000" w:firstRow="0" w:lastRow="0" w:firstColumn="0" w:lastColumn="0" w:oddVBand="0" w:evenVBand="0" w:oddHBand="1" w:evenHBand="0" w:firstRowFirstColumn="0" w:firstRowLastColumn="0" w:lastRowFirstColumn="0" w:lastRowLastColumn="0"/>
+        </w:trPr>
+        <w:tc>
+          <w:tcPr>
+            <w:cnfStyle w:val="001000000000" w:firstRow="0" w:lastRow="0" w:firstColumn="1" w:lastColumn="0" w:oddVBand="0" w:evenVBand="0" w:oddHBand="0" w:evenHBand="0" w:firstRowFirstColumn="0" w:firstRowLastColumn="0" w:lastRowFirstColumn="0" w:lastRowLastColumn="0"/>
+            <w:tcW w:w="577" w:type="dxa"/>
+            <w:tcBorders>
+              <w:top w:val="single" w:sz="4" w:space="0" w:color="auto"/>
+              <w:left w:val="single" w:sz="4" w:space="0" w:color="auto"/>
+              <w:bottom w:val="single" w:sz="4" w:space="0" w:color="auto"/>
+              <w:right w:val="single" w:sz="4" w:space="0" w:color="auto"/>
+            </w:tcBorders>
+          </w:tcPr>
+          <w:p>
+            <w:pPr>
+              <w:jc w:val="both"/>
+              <w:rPr>
+                <w:lang w:eastAsia="en-US"/>
+              </w:rPr>
+            </w:pPr>
+            <w:r>
+              <w:rPr>
+                <w:lang w:eastAsia="en-US"/>
+              </w:rPr>
+              <w:t>19</w:t>
+            </w:r>
+          </w:p>
+        </w:tc>
+        <w:tc>
+          <w:tcPr>
+            <w:tcW w:w="6757" w:type="dxa"/>
+            <w:tcBorders>
+              <w:top w:val="single" w:sz="4" w:space="0" w:color="auto"/>
+              <w:left w:val="single" w:sz="4" w:space="0" w:color="auto"/>
+              <w:bottom w:val="single" w:sz="4" w:space="0" w:color="auto"/>
+              <w:right w:val="single" w:sz="4" w:space="0" w:color="auto"/>
+            </w:tcBorders>
+          </w:tcPr>
+          <w:p>
+            <w:pPr>
+              <w:cnfStyle w:val="000000100000" w:firstRow="0" w:lastRow="0" w:firstColumn="0" w:lastColumn="0" w:oddVBand="0" w:evenVBand="0" w:oddHBand="1" w:evenHBand="0" w:firstRowFirstColumn="0" w:firstRowLastColumn="0" w:lastRowFirstColumn="0" w:lastRowLastColumn="0"/>
+              <w:rPr>
+                <w:rFonts w:cs="Arial"/>
+              </w:rPr>
+            </w:pPr>
+            <w:r>
+              <w:rPr>
+                <w:rFonts w:cs="Arial"/>
+              </w:rPr>
+              <w:t>R290, R291, R292, R293, R294, R295, R296, R297, R298, R313 should be changed to 10k</w:t>
+            </w:r>
+          </w:p>
+        </w:tc>
+        <w:tc>
+          <w:tcPr>
+            <w:tcW w:w="461" w:type="dxa"/>
+            <w:tcBorders>
+              <w:top w:val="single" w:sz="4" w:space="0" w:color="auto"/>
+              <w:left w:val="single" w:sz="4" w:space="0" w:color="auto"/>
+              <w:bottom w:val="single" w:sz="4" w:space="0" w:color="auto"/>
+              <w:right w:val="single" w:sz="4" w:space="0" w:color="auto"/>
+            </w:tcBorders>
+          </w:tcPr>
+          <w:p>
+            <w:pPr>
+              <w:jc w:val="both"/>
+              <w:cnfStyle w:val="000000100000" w:firstRow="0" w:lastRow="0" w:firstColumn="0" w:lastColumn="0" w:oddVBand="0" w:evenVBand="0" w:oddHBand="1" w:evenHBand="0" w:firstRowFirstColumn="0" w:firstRowLastColumn="0" w:lastRowFirstColumn="0" w:lastRowLastColumn="0"/>
+              <w:rPr>
+                <w:rFonts w:cs="Arial"/>
+              </w:rPr>
+            </w:pPr>
+            <w:r>
+              <w:rPr>
+                <w:rFonts w:cs="Arial"/>
+              </w:rPr>
+              <w:t>X</w:t>
+            </w:r>
+          </w:p>
+        </w:tc>
+        <w:tc>
+          <w:tcPr>
+            <w:tcW w:w="461" w:type="dxa"/>
+            <w:tcBorders>
+              <w:top w:val="single" w:sz="4" w:space="0" w:color="auto"/>
+              <w:left w:val="single" w:sz="4" w:space="0" w:color="auto"/>
+              <w:bottom w:val="single" w:sz="4" w:space="0" w:color="auto"/>
+              <w:right w:val="single" w:sz="4" w:space="0" w:color="auto"/>
+            </w:tcBorders>
+          </w:tcPr>
+          <w:p>
+            <w:pPr>
+              <w:jc w:val="both"/>
+              <w:cnfStyle w:val="000000100000" w:firstRow="0" w:lastRow="0" w:firstColumn="0" w:lastColumn="0" w:oddVBand="0" w:evenVBand="0" w:oddHBand="1" w:evenHBand="0" w:firstRowFirstColumn="0" w:firstRowLastColumn="0" w:lastRowFirstColumn="0" w:lastRowLastColumn="0"/>
+              <w:rPr>
+                <w:rFonts w:cs="Arial"/>
+              </w:rPr>
+            </w:pPr>
+          </w:p>
+        </w:tc>
+        <w:tc>
+          <w:tcPr>
+            <w:tcW w:w="461" w:type="dxa"/>
+            <w:tcBorders>
+              <w:top w:val="single" w:sz="4" w:space="0" w:color="auto"/>
+              <w:left w:val="single" w:sz="4" w:space="0" w:color="auto"/>
+              <w:bottom w:val="single" w:sz="4" w:space="0" w:color="auto"/>
+              <w:right w:val="single" w:sz="4" w:space="0" w:color="auto"/>
+            </w:tcBorders>
+          </w:tcPr>
+          <w:p>
+            <w:pPr>
+              <w:jc w:val="both"/>
+              <w:cnfStyle w:val="000000100000" w:firstRow="0" w:lastRow="0" w:firstColumn="0" w:lastColumn="0" w:oddVBand="0" w:evenVBand="0" w:oddHBand="1" w:evenHBand="0" w:firstRowFirstColumn="0" w:firstRowLastColumn="0" w:lastRowFirstColumn="0" w:lastRowLastColumn="0"/>
+              <w:rPr>
+                <w:rFonts w:cs="Arial"/>
+              </w:rPr>
+            </w:pPr>
+          </w:p>
+        </w:tc>
+        <w:tc>
+          <w:tcPr>
+            <w:tcW w:w="926" w:type="dxa"/>
+            <w:tcBorders>
+              <w:top w:val="single" w:sz="4" w:space="0" w:color="auto"/>
+              <w:left w:val="single" w:sz="4" w:space="0" w:color="auto"/>
+              <w:bottom w:val="single" w:sz="4" w:space="0" w:color="auto"/>
+              <w:right w:val="single" w:sz="4" w:space="0" w:color="auto"/>
+            </w:tcBorders>
+          </w:tcPr>
+          <w:p>
+            <w:pPr>
+              <w:jc w:val="both"/>
+              <w:cnfStyle w:val="000000100000" w:firstRow="0" w:lastRow="0" w:firstColumn="0" w:lastColumn="0" w:oddVBand="0" w:evenVBand="0" w:oddHBand="1" w:evenHBand="0" w:firstRowFirstColumn="0" w:firstRowLastColumn="0" w:lastRowFirstColumn="0" w:lastRowLastColumn="0"/>
+              <w:rPr>
+                <w:rFonts w:cs="Arial"/>
+              </w:rPr>
+            </w:pPr>
+            <w:r>
+              <w:rPr>
+                <w:rFonts w:cs="Arial"/>
+              </w:rPr>
+              <w:t>CAF</w:t>
+            </w:r>
+          </w:p>
+        </w:tc>
+        <w:tc>
+          <w:tcPr>
+            <w:tcW w:w="680" w:type="dxa"/>
+            <w:tcBorders>
+              <w:top w:val="single" w:sz="4" w:space="0" w:color="auto"/>
+              <w:left w:val="single" w:sz="4" w:space="0" w:color="auto"/>
+              <w:bottom w:val="single" w:sz="4" w:space="0" w:color="auto"/>
+              <w:right w:val="single" w:sz="4" w:space="0" w:color="auto"/>
+            </w:tcBorders>
+          </w:tcPr>
+          <w:p>
+            <w:pPr>
+              <w:jc w:val="both"/>
+              <w:cnfStyle w:val="000000100000" w:firstRow="0" w:lastRow="0" w:firstColumn="0" w:lastColumn="0" w:oddVBand="0" w:evenVBand="0" w:oddHBand="1" w:evenHBand="0" w:firstRowFirstColumn="0" w:firstRowLastColumn="0" w:lastRowFirstColumn="0" w:lastRowLastColumn="0"/>
+              <w:rPr>
+                <w:rFonts w:cs="Arial"/>
+              </w:rPr>
+            </w:pPr>
+          </w:p>
+        </w:tc>
+      </w:tr>
+      <w:tr>
+        <w:trPr>
+          <w:cnfStyle w:val="000000010000" w:firstRow="0" w:lastRow="0" w:firstColumn="0" w:lastColumn="0" w:oddVBand="0" w:evenVBand="0" w:oddHBand="0" w:evenHBand="1" w:firstRowFirstColumn="0" w:firstRowLastColumn="0" w:lastRowFirstColumn="0" w:lastRowLastColumn="0"/>
+        </w:trPr>
+        <w:tc>
+          <w:tcPr>
+            <w:cnfStyle w:val="001000000000" w:firstRow="0" w:lastRow="0" w:firstColumn="1" w:lastColumn="0" w:oddVBand="0" w:evenVBand="0" w:oddHBand="0" w:evenHBand="0" w:firstRowFirstColumn="0" w:firstRowLastColumn="0" w:lastRowFirstColumn="0" w:lastRowLastColumn="0"/>
+            <w:tcW w:w="577" w:type="dxa"/>
+            <w:tcBorders>
+              <w:top w:val="single" w:sz="4" w:space="0" w:color="auto"/>
+              <w:left w:val="single" w:sz="4" w:space="0" w:color="auto"/>
+              <w:bottom w:val="single" w:sz="4" w:space="0" w:color="auto"/>
+              <w:right w:val="single" w:sz="4" w:space="0" w:color="auto"/>
+            </w:tcBorders>
+          </w:tcPr>
+          <w:p>
+            <w:pPr>
+              <w:jc w:val="both"/>
+              <w:rPr>
+                <w:lang w:eastAsia="en-US"/>
+              </w:rPr>
+            </w:pPr>
           </w:p>
         </w:tc>
         <w:tc>
@@ -8489,7 +9249,7 @@
                       <a:effectLst/>
                       <a:extLst>
                         <a:ext uri="{C572A759-6A51-4108-AA02-DFA0A04FC94B}">
-                          <ma14:wrappingTextBoxFlag xmlns:ma14="http://schemas.microsoft.com/office/mac/drawingml/2011/main" xmlns:w="http://schemas.openxmlformats.org/wordprocessingml/2006/main" xmlns:w10="urn:schemas-microsoft-com:office:word" xmlns:v="urn:schemas-microsoft-com:vml" xmlns:o="urn:schemas-microsoft-com:office:office" xmlns:mv="urn:schemas-microsoft-com:mac:vml" xmlns:mo="http://schemas.microsoft.com/office/mac/office/2008/main" xmlns=""/>
+                          <ma14:wrappingTextBoxFlag xmlns="" xmlns:mo="http://schemas.microsoft.com/office/mac/office/2008/main" xmlns:mv="urn:schemas-microsoft-com:mac:vml" xmlns:o="urn:schemas-microsoft-com:office:office" xmlns:v="urn:schemas-microsoft-com:vml" xmlns:w10="urn:schemas-microsoft-com:office:word" xmlns:w="http://schemas.openxmlformats.org/wordprocessingml/2006/main" xmlns:ma14="http://schemas.microsoft.com/office/mac/drawingml/2011/main"/>
                         </a:ext>
                       </a:extLst>
                     </wps:spPr>
@@ -14246,7 +15006,7 @@
 </file>
 
 <file path=customXml/itemProps2.xml><?xml version="1.0" encoding="utf-8"?>
-<ds:datastoreItem xmlns:ds="http://schemas.openxmlformats.org/officeDocument/2006/customXml" ds:itemID="{60C37D5D-2FDE-401D-8F00-27C78C70F5DD}">
+<ds:datastoreItem xmlns:ds="http://schemas.openxmlformats.org/officeDocument/2006/customXml" ds:itemID="{68DCD877-B8A5-450F-9536-2187135C6DCC}">
   <ds:schemaRefs>
     <ds:schemaRef ds:uri="http://schemas.openxmlformats.org/officeDocument/2006/bibliography"/>
   </ds:schemaRefs>

--- a/P80/pdu_hv/P80_PDU_Hardware_Change_Log.docx
+++ b/P80/pdu_hv/P80_PDU_Hardware_Change_Log.docx
@@ -51,7 +51,7 @@
                         <a:effectLst/>
                         <a:extLst>
                           <a:ext uri="{C572A759-6A51-4108-AA02-DFA0A04FC94B}">
-                            <ma14:wrappingTextBoxFlag xmlns="" xmlns:mo="http://schemas.microsoft.com/office/mac/office/2008/main" xmlns:mv="urn:schemas-microsoft-com:mac:vml" xmlns:o="urn:schemas-microsoft-com:office:office" xmlns:v="urn:schemas-microsoft-com:vml" xmlns:w10="urn:schemas-microsoft-com:office:word" xmlns:w="http://schemas.openxmlformats.org/wordprocessingml/2006/main" xmlns:ma14="http://schemas.microsoft.com/office/mac/drawingml/2011/main"/>
+                            <ma14:wrappingTextBoxFlag xmlns:ma14="http://schemas.microsoft.com/office/mac/drawingml/2011/main" xmlns:w="http://schemas.openxmlformats.org/wordprocessingml/2006/main" xmlns:w10="urn:schemas-microsoft-com:office:word" xmlns:v="urn:schemas-microsoft-com:vml" xmlns:o="urn:schemas-microsoft-com:office:office" xmlns:mv="urn:schemas-microsoft-com:mac:vml" xmlns:mo="http://schemas.microsoft.com/office/mac/office/2008/main" xmlns=""/>
                           </a:ext>
                         </a:extLst>
                       </wps:spPr>
@@ -304,7 +304,6 @@
                 <w:rFonts w:ascii="Calibri" w:hAnsi="Calibri" w:cs="Calibri"/>
               </w:rPr>
             </w:pPr>
-            <w:proofErr w:type="spellStart"/>
             <w:r>
               <w:rPr>
                 <w:rFonts w:ascii="Calibri" w:hAnsi="Calibri" w:cs="Calibri"/>
@@ -329,7 +328,6 @@
               </w:rPr>
               <w:t>_Hardware_Change_Log</w:t>
             </w:r>
-            <w:proofErr w:type="spellEnd"/>
           </w:p>
         </w:tc>
       </w:tr>
@@ -2180,22 +2178,12 @@
               <w:jc w:val="both"/>
               <w:rPr>
                 <w:rFonts w:cstheme="minorBidi"/>
-                <w:b w:val="0"/>
+                <w:bCs w:val="0"/>
                 <w:sz w:val="20"/>
                 <w:szCs w:val="22"/>
                 <w:lang w:eastAsia="en-US"/>
               </w:rPr>
             </w:pPr>
-            <w:r>
-              <w:rPr>
-                <w:rFonts w:cstheme="minorBidi"/>
-                <w:b w:val="0"/>
-                <w:sz w:val="20"/>
-                <w:szCs w:val="22"/>
-                <w:lang w:eastAsia="en-US"/>
-              </w:rPr>
-              <w:t>1</w:t>
-            </w:r>
           </w:p>
         </w:tc>
         <w:tc>
@@ -2215,12 +2203,6 @@
                 <w:rFonts w:cs="Arial"/>
               </w:rPr>
             </w:pPr>
-            <w:r>
-              <w:rPr>
-                <w:rFonts w:cs="Arial"/>
-              </w:rPr>
-              <w:t>FRAM write protect pin connect to CPU IO pin</w:t>
-            </w:r>
           </w:p>
         </w:tc>
         <w:tc>
@@ -2261,12 +2243,6 @@
                 <w:rFonts w:cs="Arial"/>
               </w:rPr>
             </w:pPr>
-            <w:r>
-              <w:rPr>
-                <w:rFonts w:cs="Arial"/>
-              </w:rPr>
-              <w:t>X</w:t>
-            </w:r>
           </w:p>
         </w:tc>
         <w:tc>
@@ -2287,12 +2263,6 @@
                 <w:rFonts w:cs="Arial"/>
               </w:rPr>
             </w:pPr>
-            <w:r>
-              <w:rPr>
-                <w:rFonts w:cs="Arial"/>
-              </w:rPr>
-              <w:t>X</w:t>
-            </w:r>
           </w:p>
         </w:tc>
         <w:tc>
@@ -2313,12 +2283,6 @@
                 <w:rFonts w:cs="Arial"/>
               </w:rPr>
             </w:pPr>
-            <w:r>
-              <w:rPr>
-                <w:rFonts w:cs="Arial"/>
-              </w:rPr>
-              <w:t>TTH</w:t>
-            </w:r>
           </w:p>
         </w:tc>
         <w:tc>
@@ -2365,13 +2329,6 @@
                 <w:lang w:eastAsia="en-US"/>
               </w:rPr>
             </w:pPr>
-            <w:r>
-              <w:rPr>
-                <w:rFonts w:cstheme="minorBidi"/>
-                <w:lang w:eastAsia="en-US"/>
-              </w:rPr>
-              <w:t>2</w:t>
-            </w:r>
           </w:p>
         </w:tc>
         <w:tc>
@@ -2391,26 +2348,6 @@
                 <w:rFonts w:cs="Arial"/>
               </w:rPr>
             </w:pPr>
-            <w:r>
-              <w:rPr>
-                <w:rFonts w:cs="Arial"/>
-              </w:rPr>
-              <w:t xml:space="preserve">Change all </w:t>
-            </w:r>
-            <w:proofErr w:type="spellStart"/>
-            <w:r>
-              <w:rPr>
-                <w:rFonts w:cs="Arial"/>
-              </w:rPr>
-              <w:t>GanFet</w:t>
-            </w:r>
-            <w:proofErr w:type="spellEnd"/>
-            <w:r>
-              <w:rPr>
-                <w:rFonts w:cs="Arial"/>
-              </w:rPr>
-              <w:t xml:space="preserve"> to Normal N-FET</w:t>
-            </w:r>
           </w:p>
         </w:tc>
         <w:tc>
@@ -2451,12 +2388,6 @@
                 <w:rFonts w:cs="Arial"/>
               </w:rPr>
             </w:pPr>
-            <w:r>
-              <w:rPr>
-                <w:rFonts w:cs="Arial"/>
-              </w:rPr>
-              <w:t>X</w:t>
-            </w:r>
           </w:p>
         </w:tc>
         <w:tc>
@@ -2477,12 +2408,6 @@
                 <w:rFonts w:cs="Arial"/>
               </w:rPr>
             </w:pPr>
-            <w:r>
-              <w:rPr>
-                <w:rFonts w:cs="Arial"/>
-              </w:rPr>
-              <w:t>X</w:t>
-            </w:r>
           </w:p>
         </w:tc>
         <w:tc>
@@ -2503,12 +2428,6 @@
                 <w:rFonts w:cs="Arial"/>
               </w:rPr>
             </w:pPr>
-            <w:r>
-              <w:rPr>
-                <w:rFonts w:cs="Arial"/>
-              </w:rPr>
-              <w:t>TTH</w:t>
-            </w:r>
           </w:p>
         </w:tc>
         <w:tc>
@@ -2555,13 +2474,6 @@
                 <w:lang w:eastAsia="en-US"/>
               </w:rPr>
             </w:pPr>
-            <w:r>
-              <w:rPr>
-                <w:rFonts w:cstheme="minorBidi"/>
-                <w:lang w:eastAsia="en-US"/>
-              </w:rPr>
-              <w:t>3</w:t>
-            </w:r>
           </w:p>
         </w:tc>
         <w:tc>
@@ -2581,12 +2493,6 @@
                 <w:rFonts w:cs="Arial"/>
               </w:rPr>
             </w:pPr>
-            <w:r>
-              <w:rPr>
-                <w:rFonts w:cs="Arial"/>
-              </w:rPr>
-              <w:t>Change low voltage load switch to new type</w:t>
-            </w:r>
           </w:p>
         </w:tc>
         <w:tc>
@@ -2627,12 +2533,6 @@
                 <w:rFonts w:cs="Arial"/>
               </w:rPr>
             </w:pPr>
-            <w:r>
-              <w:rPr>
-                <w:rFonts w:cs="Arial"/>
-              </w:rPr>
-              <w:t>X</w:t>
-            </w:r>
           </w:p>
         </w:tc>
         <w:tc>
@@ -2653,12 +2553,6 @@
                 <w:rFonts w:cs="Arial"/>
               </w:rPr>
             </w:pPr>
-            <w:r>
-              <w:rPr>
-                <w:rFonts w:cs="Arial"/>
-              </w:rPr>
-              <w:t>X</w:t>
-            </w:r>
           </w:p>
         </w:tc>
         <w:tc>
@@ -2679,12 +2573,6 @@
                 <w:rFonts w:cs="Arial"/>
               </w:rPr>
             </w:pPr>
-            <w:r>
-              <w:rPr>
-                <w:rFonts w:cs="Arial"/>
-              </w:rPr>
-              <w:t>TTH</w:t>
-            </w:r>
           </w:p>
         </w:tc>
         <w:tc>
@@ -2731,13 +2619,6 @@
                 <w:lang w:eastAsia="en-US"/>
               </w:rPr>
             </w:pPr>
-            <w:r>
-              <w:rPr>
-                <w:rFonts w:cstheme="minorBidi"/>
-                <w:lang w:eastAsia="en-US"/>
-              </w:rPr>
-              <w:t>4</w:t>
-            </w:r>
           </w:p>
         </w:tc>
         <w:tc>
@@ -2757,54 +2638,6 @@
                 <w:rFonts w:cs="Arial"/>
               </w:rPr>
             </w:pPr>
-            <w:r>
-              <w:rPr>
-                <w:rFonts w:cs="Arial"/>
-              </w:rPr>
-              <w:t xml:space="preserve">Diode D6 and D7 missing, </w:t>
-            </w:r>
-            <w:proofErr w:type="gramStart"/>
-            <w:r>
-              <w:rPr>
-                <w:rFonts w:cs="Arial"/>
-              </w:rPr>
-              <w:t>Set</w:t>
-            </w:r>
-            <w:proofErr w:type="gramEnd"/>
-            <w:r>
-              <w:rPr>
-                <w:rFonts w:cs="Arial"/>
-              </w:rPr>
-              <w:t xml:space="preserve"> as </w:t>
-            </w:r>
-            <w:r>
-              <w:rPr>
-                <w:rFonts w:cs="Arial"/>
-              </w:rPr>
-              <w:t>not mounted</w:t>
-            </w:r>
-            <w:r>
-              <w:rPr>
-                <w:rFonts w:cs="Arial"/>
-              </w:rPr>
-              <w:t xml:space="preserve">. But there might be a problem with running these two outputs in parallel. </w:t>
-            </w:r>
-            <w:proofErr w:type="spellStart"/>
-            <w:proofErr w:type="gramStart"/>
-            <w:r>
-              <w:rPr>
-                <w:rFonts w:cs="Arial"/>
-              </w:rPr>
-              <w:t>An other</w:t>
-            </w:r>
-            <w:proofErr w:type="spellEnd"/>
-            <w:proofErr w:type="gramEnd"/>
-            <w:r>
-              <w:rPr>
-                <w:rFonts w:cs="Arial"/>
-              </w:rPr>
-              <w:t xml:space="preserve"> solution is to only use one FET and then use one Keystone resistor to connect the two outputs together</w:t>
-            </w:r>
           </w:p>
         </w:tc>
         <w:tc>
@@ -2825,12 +2658,6 @@
                 <w:rFonts w:cs="Arial"/>
               </w:rPr>
             </w:pPr>
-            <w:r>
-              <w:rPr>
-                <w:rFonts w:cs="Arial"/>
-              </w:rPr>
-              <w:t>X</w:t>
-            </w:r>
           </w:p>
         </w:tc>
         <w:tc>
@@ -2891,12 +2718,6 @@
                 <w:rFonts w:cs="Arial"/>
               </w:rPr>
             </w:pPr>
-            <w:r>
-              <w:rPr>
-                <w:rFonts w:cs="Arial"/>
-              </w:rPr>
-              <w:t>JOKR</w:t>
-            </w:r>
           </w:p>
         </w:tc>
         <w:tc>
@@ -2943,13 +2764,6 @@
                 <w:lang w:eastAsia="en-US"/>
               </w:rPr>
             </w:pPr>
-            <w:r>
-              <w:rPr>
-                <w:rFonts w:cstheme="minorBidi"/>
-                <w:lang w:eastAsia="en-US"/>
-              </w:rPr>
-              <w:t>5</w:t>
-            </w:r>
           </w:p>
         </w:tc>
         <w:tc>
@@ -2969,12 +2783,6 @@
                 <w:rFonts w:cs="Arial"/>
               </w:rPr>
             </w:pPr>
-            <w:r>
-              <w:rPr>
-                <w:rFonts w:cs="Arial"/>
-              </w:rPr>
-              <w:t>On sheet “PDU_HV – Main” the remark at SYNC oscillator U4 state “51k=3,9MHz”. This is the master frequency. The output frequency depends on the PH setting, which is 4, thus output frequency is 980KHz.</w:t>
-            </w:r>
           </w:p>
         </w:tc>
         <w:tc>
@@ -3015,12 +2823,6 @@
                 <w:rFonts w:cs="Arial"/>
               </w:rPr>
             </w:pPr>
-            <w:r>
-              <w:rPr>
-                <w:rFonts w:cs="Arial"/>
-              </w:rPr>
-              <w:t>X</w:t>
-            </w:r>
           </w:p>
         </w:tc>
         <w:tc>
@@ -3061,12 +2863,6 @@
                 <w:rFonts w:cs="Arial"/>
               </w:rPr>
             </w:pPr>
-            <w:r>
-              <w:rPr>
-                <w:rFonts w:cs="Arial"/>
-              </w:rPr>
-              <w:t>JOKR</w:t>
-            </w:r>
           </w:p>
         </w:tc>
         <w:tc>
@@ -3283,13 +3079,6 @@
                 <w:lang w:eastAsia="en-US"/>
               </w:rPr>
             </w:pPr>
-            <w:r>
-              <w:rPr>
-                <w:rFonts w:cstheme="minorBidi"/>
-                <w:lang w:eastAsia="en-US"/>
-              </w:rPr>
-              <w:t>7</w:t>
-            </w:r>
           </w:p>
         </w:tc>
         <w:tc>
@@ -3309,18 +3098,6 @@
                 <w:rFonts w:cs="Arial"/>
               </w:rPr>
             </w:pPr>
-            <w:r>
-              <w:rPr>
-                <w:rFonts w:cs="Arial"/>
-              </w:rPr>
-              <w:t xml:space="preserve">The Buck converter efficiency can be improved by lowering the switching frequency. Change external clock frequency from 971kHz to e.g. 667kHz by changing R19 from </w:t>
-            </w:r>
-            <w:r>
-              <w:rPr>
-                <w:lang w:val="en-GB"/>
-              </w:rPr>
-              <w:t>51k to 75kohm. Verify LT8612 RT setting.</w:t>
-            </w:r>
           </w:p>
         </w:tc>
         <w:tc>
@@ -3341,12 +3118,6 @@
                 <w:rFonts w:cs="Arial"/>
               </w:rPr>
             </w:pPr>
-            <w:r>
-              <w:rPr>
-                <w:rFonts w:cs="Arial"/>
-              </w:rPr>
-              <w:t>X</w:t>
-            </w:r>
           </w:p>
         </w:tc>
         <w:tc>
@@ -3407,12 +3178,6 @@
                 <w:rFonts w:cs="Arial"/>
               </w:rPr>
             </w:pPr>
-            <w:r>
-              <w:rPr>
-                <w:rFonts w:cs="Arial"/>
-              </w:rPr>
-              <w:t>JOKR</w:t>
-            </w:r>
           </w:p>
         </w:tc>
         <w:tc>
@@ -3459,13 +3224,6 @@
                 <w:lang w:eastAsia="en-US"/>
               </w:rPr>
             </w:pPr>
-            <w:r>
-              <w:rPr>
-                <w:rFonts w:cstheme="minorBidi"/>
-                <w:lang w:eastAsia="en-US"/>
-              </w:rPr>
-              <w:t>8</w:t>
-            </w:r>
           </w:p>
         </w:tc>
         <w:tc>
@@ -3485,12 +3243,6 @@
                 <w:rFonts w:cs="Arial"/>
               </w:rPr>
             </w:pPr>
-            <w:r>
-              <w:rPr>
-                <w:rFonts w:cs="Arial"/>
-              </w:rPr>
-              <w:t>Small stacked capacitors are a problem in production</w:t>
-            </w:r>
           </w:p>
         </w:tc>
         <w:tc>
@@ -3531,12 +3283,6 @@
                 <w:rFonts w:cs="Arial"/>
               </w:rPr>
             </w:pPr>
-            <w:r>
-              <w:rPr>
-                <w:rFonts w:cs="Arial"/>
-              </w:rPr>
-              <w:t>X</w:t>
-            </w:r>
           </w:p>
         </w:tc>
         <w:tc>
@@ -3557,12 +3303,6 @@
                 <w:rFonts w:cs="Arial"/>
               </w:rPr>
             </w:pPr>
-            <w:r>
-              <w:rPr>
-                <w:rFonts w:cs="Arial"/>
-              </w:rPr>
-              <w:t>X</w:t>
-            </w:r>
           </w:p>
         </w:tc>
         <w:tc>
@@ -3583,12 +3323,6 @@
                 <w:rFonts w:cs="Arial"/>
               </w:rPr>
             </w:pPr>
-            <w:r>
-              <w:rPr>
-                <w:rFonts w:cs="Arial"/>
-              </w:rPr>
-              <w:t>TTH</w:t>
-            </w:r>
           </w:p>
         </w:tc>
         <w:tc>
@@ -3811,13 +3545,6 @@
                 <w:lang w:eastAsia="en-US"/>
               </w:rPr>
             </w:pPr>
-            <w:r>
-              <w:rPr>
-                <w:rFonts w:cstheme="minorBidi"/>
-                <w:lang w:eastAsia="en-US"/>
-              </w:rPr>
-              <w:t>10</w:t>
-            </w:r>
           </w:p>
         </w:tc>
         <w:tc>
@@ -3837,12 +3564,6 @@
                 <w:rFonts w:cs="Arial"/>
               </w:rPr>
             </w:pPr>
-            <w:r>
-              <w:rPr>
-                <w:rFonts w:cs="Arial"/>
-              </w:rPr>
-              <w:t>Change inductor to new type</w:t>
-            </w:r>
           </w:p>
         </w:tc>
         <w:tc>
@@ -3883,12 +3604,6 @@
                 <w:rFonts w:cs="Arial"/>
               </w:rPr>
             </w:pPr>
-            <w:r>
-              <w:rPr>
-                <w:rFonts w:cs="Arial"/>
-              </w:rPr>
-              <w:t>X</w:t>
-            </w:r>
           </w:p>
         </w:tc>
         <w:tc>
@@ -3909,12 +3624,6 @@
                 <w:rFonts w:cs="Arial"/>
               </w:rPr>
             </w:pPr>
-            <w:r>
-              <w:rPr>
-                <w:rFonts w:cs="Arial"/>
-              </w:rPr>
-              <w:t>X</w:t>
-            </w:r>
           </w:p>
         </w:tc>
         <w:tc>
@@ -3935,12 +3644,6 @@
                 <w:rFonts w:cs="Arial"/>
               </w:rPr>
             </w:pPr>
-            <w:r>
-              <w:rPr>
-                <w:rFonts w:cs="Arial"/>
-              </w:rPr>
-              <w:t>TTH</w:t>
-            </w:r>
           </w:p>
         </w:tc>
         <w:tc>
@@ -4157,13 +3860,6 @@
                 <w:lang w:eastAsia="en-US"/>
               </w:rPr>
             </w:pPr>
-            <w:r>
-              <w:rPr>
-                <w:rFonts w:cstheme="minorBidi"/>
-                <w:lang w:eastAsia="en-US"/>
-              </w:rPr>
-              <w:t>12</w:t>
-            </w:r>
           </w:p>
         </w:tc>
         <w:tc>
@@ -4183,12 +3879,6 @@
                 <w:rFonts w:cs="Arial"/>
               </w:rPr>
             </w:pPr>
-            <w:r>
-              <w:rPr>
-                <w:rFonts w:cs="Arial"/>
-              </w:rPr>
-              <w:t>Change high voltage gate driver to LTC7000-1</w:t>
-            </w:r>
           </w:p>
         </w:tc>
         <w:tc>
@@ -4229,12 +3919,6 @@
                 <w:rFonts w:cs="Arial"/>
               </w:rPr>
             </w:pPr>
-            <w:r>
-              <w:rPr>
-                <w:rFonts w:cs="Arial"/>
-              </w:rPr>
-              <w:t>X</w:t>
-            </w:r>
           </w:p>
         </w:tc>
         <w:tc>
@@ -4255,12 +3939,6 @@
                 <w:rFonts w:cs="Arial"/>
               </w:rPr>
             </w:pPr>
-            <w:r>
-              <w:rPr>
-                <w:rFonts w:cs="Arial"/>
-              </w:rPr>
-              <w:t>X</w:t>
-            </w:r>
           </w:p>
         </w:tc>
         <w:tc>
@@ -4281,12 +3959,6 @@
                 <w:rFonts w:cs="Arial"/>
               </w:rPr>
             </w:pPr>
-            <w:r>
-              <w:rPr>
-                <w:rFonts w:cs="Arial"/>
-              </w:rPr>
-              <w:t>TTH</w:t>
-            </w:r>
           </w:p>
         </w:tc>
         <w:tc>
@@ -4333,13 +4005,6 @@
                 <w:lang w:eastAsia="en-US"/>
               </w:rPr>
             </w:pPr>
-            <w:r>
-              <w:rPr>
-                <w:rFonts w:cstheme="minorBidi"/>
-                <w:lang w:eastAsia="en-US"/>
-              </w:rPr>
-              <w:t>13</w:t>
-            </w:r>
           </w:p>
         </w:tc>
         <w:tc>
@@ -4359,12 +4024,6 @@
                 <w:rFonts w:cs="Arial"/>
               </w:rPr>
             </w:pPr>
-            <w:r>
-              <w:rPr>
-                <w:rFonts w:cs="Arial"/>
-              </w:rPr>
-              <w:t>Current measuring point after the switch</w:t>
-            </w:r>
           </w:p>
         </w:tc>
         <w:tc>
@@ -4405,12 +4064,6 @@
                 <w:rFonts w:cs="Arial"/>
               </w:rPr>
             </w:pPr>
-            <w:r>
-              <w:rPr>
-                <w:rFonts w:cs="Arial"/>
-              </w:rPr>
-              <w:t>X</w:t>
-            </w:r>
           </w:p>
         </w:tc>
         <w:tc>
@@ -4431,12 +4084,6 @@
                 <w:rFonts w:cs="Arial"/>
               </w:rPr>
             </w:pPr>
-            <w:r>
-              <w:rPr>
-                <w:rFonts w:cs="Arial"/>
-              </w:rPr>
-              <w:t>X</w:t>
-            </w:r>
           </w:p>
         </w:tc>
         <w:tc>
@@ -4457,12 +4104,6 @@
                 <w:rFonts w:cs="Arial"/>
               </w:rPr>
             </w:pPr>
-            <w:r>
-              <w:rPr>
-                <w:rFonts w:cs="Arial"/>
-              </w:rPr>
-              <w:t>TTH</w:t>
-            </w:r>
           </w:p>
         </w:tc>
         <w:tc>
@@ -4509,13 +4150,6 @@
                 <w:lang w:eastAsia="en-US"/>
               </w:rPr>
             </w:pPr>
-            <w:r>
-              <w:rPr>
-                <w:rFonts w:cstheme="minorBidi"/>
-                <w:lang w:eastAsia="en-US"/>
-              </w:rPr>
-              <w:t>14</w:t>
-            </w:r>
           </w:p>
         </w:tc>
         <w:tc>
@@ -4528,34 +4162,6 @@
               <w:right w:val="single" w:sz="4" w:space="0" w:color="auto"/>
             </w:tcBorders>
           </w:tcPr>
-          <w:p>
-            <w:pPr>
-              <w:cnfStyle w:val="000000010000" w:firstRow="0" w:lastRow="0" w:firstColumn="0" w:lastColumn="0" w:oddVBand="0" w:evenVBand="0" w:oddHBand="0" w:evenHBand="1" w:firstRowFirstColumn="0" w:firstRowLastColumn="0" w:lastRowFirstColumn="0" w:lastRowLastColumn="0"/>
-              <w:rPr>
-                <w:rFonts w:cs="Arial"/>
-              </w:rPr>
-            </w:pPr>
-            <w:r>
-              <w:rPr>
-                <w:rFonts w:cs="Arial"/>
-              </w:rPr>
-              <w:t xml:space="preserve">ADC datasheet recommend more decoupling at ADC’s </w:t>
-            </w:r>
-            <w:proofErr w:type="spellStart"/>
-            <w:r>
-              <w:rPr>
-                <w:rFonts w:cs="Arial"/>
-              </w:rPr>
-              <w:t>Vref</w:t>
-            </w:r>
-            <w:proofErr w:type="spellEnd"/>
-            <w:r>
-              <w:rPr>
-                <w:rFonts w:cs="Arial"/>
-              </w:rPr>
-              <w:t xml:space="preserve"> pin:</w:t>
-            </w:r>
-          </w:p>
           <w:p>
             <w:pPr>
               <w:autoSpaceDE w:val="0"/>
@@ -4566,61 +4172,6 @@
                 <w:rFonts w:cs="Arial"/>
               </w:rPr>
             </w:pPr>
-            <w:r>
-              <w:rPr>
-                <w:rFonts w:cs="Arial"/>
-              </w:rPr>
-              <w:t>“</w:t>
-            </w:r>
-            <w:r>
-              <w:rPr>
-                <w:rFonts w:ascii="Arial" w:hAnsi="Arial" w:cs="Arial"/>
-                <w:sz w:val="20"/>
-                <w:szCs w:val="20"/>
-              </w:rPr>
-              <w:t>The REFP pin requires a 10-</w:t>
-            </w:r>
-            <w:r>
-              <w:rPr>
-                <w:rFonts w:ascii="TimesNewRomanPSMT" w:hAnsi="TimesNewRomanPSMT" w:cs="TimesNewRomanPSMT"/>
-                <w:sz w:val="20"/>
-                <w:szCs w:val="20"/>
-                <w:lang w:val="da-DK"/>
-              </w:rPr>
-              <w:t>μ</w:t>
-            </w:r>
-            <w:r>
-              <w:rPr>
-                <w:rFonts w:ascii="Arial" w:hAnsi="Arial" w:cs="Arial"/>
-                <w:sz w:val="20"/>
-                <w:szCs w:val="20"/>
-              </w:rPr>
-              <w:t xml:space="preserve">F ceramic capacitor to meet performance specifications. </w:t>
-            </w:r>
-            <w:r>
-              <w:rPr>
-                <w:rFonts w:ascii="Arial" w:hAnsi="Arial" w:cs="Arial"/>
-                <w:sz w:val="20"/>
-                <w:szCs w:val="20"/>
-              </w:rPr>
-              <w:t xml:space="preserve">Place the capacitor </w:t>
-            </w:r>
-            <w:r>
-              <w:rPr>
-                <w:rFonts w:ascii="Arial" w:hAnsi="Arial" w:cs="Arial"/>
-                <w:sz w:val="20"/>
-                <w:szCs w:val="20"/>
-              </w:rPr>
-              <w:t>directly next to the device. This capacitor ground pin must be routed to the REFM pin by a very short t</w:t>
-            </w:r>
-            <w:r>
-              <w:rPr>
-                <w:rFonts w:ascii="Arial" w:hAnsi="Arial" w:cs="Arial"/>
-                <w:sz w:val="20"/>
-                <w:szCs w:val="20"/>
-              </w:rPr>
-              <w:t>”</w:t>
-            </w:r>
           </w:p>
         </w:tc>
         <w:tc>
@@ -4661,12 +4212,6 @@
                 <w:rFonts w:cs="Arial"/>
               </w:rPr>
             </w:pPr>
-            <w:r>
-              <w:rPr>
-                <w:rFonts w:cs="Arial"/>
-              </w:rPr>
-              <w:t>X</w:t>
-            </w:r>
           </w:p>
         </w:tc>
         <w:tc>
@@ -4707,12 +4252,6 @@
                 <w:rFonts w:cs="Arial"/>
               </w:rPr>
             </w:pPr>
-            <w:r>
-              <w:rPr>
-                <w:rFonts w:cs="Arial"/>
-              </w:rPr>
-              <w:t>JOKR</w:t>
-            </w:r>
           </w:p>
         </w:tc>
         <w:tc>
@@ -4759,13 +4298,6 @@
                 <w:lang w:eastAsia="en-US"/>
               </w:rPr>
             </w:pPr>
-            <w:r>
-              <w:rPr>
-                <w:rFonts w:cstheme="minorBidi"/>
-                <w:lang w:eastAsia="en-US"/>
-              </w:rPr>
-              <w:t>15</w:t>
-            </w:r>
           </w:p>
         </w:tc>
         <w:tc>
@@ -4785,264 +4317,86 @@
                 <w:lang w:val="en-GB"/>
               </w:rPr>
             </w:pPr>
-            <w:r>
-              <w:rPr>
-                <w:lang w:val="en-GB"/>
-              </w:rPr>
-              <w:t xml:space="preserve">Low voltage output ADC current measurement input to ADC is above the </w:t>
-            </w:r>
-            <w:proofErr w:type="spellStart"/>
-            <w:r>
-              <w:rPr>
-                <w:lang w:val="en-GB"/>
-              </w:rPr>
-              <w:t>Vref</w:t>
-            </w:r>
-            <w:proofErr w:type="spellEnd"/>
-            <w:r>
-              <w:rPr>
-                <w:lang w:val="en-GB"/>
-              </w:rPr>
-              <w:t xml:space="preserve"> voltage. ADC input voltage is adjusted down with the following changes:</w:t>
-            </w:r>
-          </w:p>
-          <w:p>
-            <w:pPr>
+          </w:p>
+        </w:tc>
+        <w:tc>
+          <w:tcPr>
+            <w:tcW w:w="461" w:type="dxa"/>
+            <w:tcBorders>
+              <w:top w:val="single" w:sz="4" w:space="0" w:color="auto"/>
+              <w:left w:val="single" w:sz="4" w:space="0" w:color="auto"/>
+              <w:bottom w:val="single" w:sz="4" w:space="0" w:color="auto"/>
+              <w:right w:val="single" w:sz="4" w:space="0" w:color="auto"/>
+            </w:tcBorders>
+          </w:tcPr>
+          <w:p>
+            <w:pPr>
+              <w:jc w:val="both"/>
               <w:cnfStyle w:val="000000100000" w:firstRow="0" w:lastRow="0" w:firstColumn="0" w:lastColumn="0" w:oddVBand="0" w:evenVBand="0" w:oddHBand="1" w:evenHBand="0" w:firstRowFirstColumn="0" w:firstRowLastColumn="0" w:lastRowFirstColumn="0" w:lastRowLastColumn="0"/>
               <w:rPr>
-                <w:lang w:val="en-GB"/>
-              </w:rPr>
-            </w:pPr>
-            <w:r>
-              <w:rPr>
-                <w:lang w:val="en-GB"/>
-              </w:rPr>
-              <w:t>R134 (Master sch.) from 100ohm to 50ohm.</w:t>
-            </w:r>
-          </w:p>
-          <w:p>
-            <w:pPr>
+                <w:rFonts w:cs="Arial"/>
+              </w:rPr>
+            </w:pPr>
+          </w:p>
+        </w:tc>
+        <w:tc>
+          <w:tcPr>
+            <w:tcW w:w="461" w:type="dxa"/>
+            <w:tcBorders>
+              <w:top w:val="single" w:sz="4" w:space="0" w:color="auto"/>
+              <w:left w:val="single" w:sz="4" w:space="0" w:color="auto"/>
+              <w:bottom w:val="single" w:sz="4" w:space="0" w:color="auto"/>
+              <w:right w:val="single" w:sz="4" w:space="0" w:color="auto"/>
+            </w:tcBorders>
+          </w:tcPr>
+          <w:p>
+            <w:pPr>
+              <w:jc w:val="both"/>
               <w:cnfStyle w:val="000000100000" w:firstRow="0" w:lastRow="0" w:firstColumn="0" w:lastColumn="0" w:oddVBand="0" w:evenVBand="0" w:oddHBand="1" w:evenHBand="0" w:firstRowFirstColumn="0" w:firstRowLastColumn="0" w:lastRowFirstColumn="0" w:lastRowLastColumn="0"/>
               <w:rPr>
-                <w:lang w:val="en-GB"/>
-              </w:rPr>
-            </w:pPr>
-            <w:r>
-              <w:rPr>
-                <w:lang w:val="en-GB"/>
-              </w:rPr>
-              <w:t>R45 (master sch.) from 10kohm to 2,4kohm</w:t>
-            </w:r>
-          </w:p>
-          <w:p>
-            <w:pPr>
+                <w:rFonts w:cs="Arial"/>
+              </w:rPr>
+            </w:pPr>
+          </w:p>
+        </w:tc>
+        <w:tc>
+          <w:tcPr>
+            <w:tcW w:w="461" w:type="dxa"/>
+            <w:tcBorders>
+              <w:top w:val="single" w:sz="4" w:space="0" w:color="auto"/>
+              <w:left w:val="single" w:sz="4" w:space="0" w:color="auto"/>
+              <w:bottom w:val="single" w:sz="4" w:space="0" w:color="auto"/>
+              <w:right w:val="single" w:sz="4" w:space="0" w:color="auto"/>
+            </w:tcBorders>
+          </w:tcPr>
+          <w:p>
+            <w:pPr>
+              <w:jc w:val="both"/>
               <w:cnfStyle w:val="000000100000" w:firstRow="0" w:lastRow="0" w:firstColumn="0" w:lastColumn="0" w:oddVBand="0" w:evenVBand="0" w:oddHBand="1" w:evenHBand="0" w:firstRowFirstColumn="0" w:firstRowLastColumn="0" w:lastRowFirstColumn="0" w:lastRowLastColumn="0"/>
               <w:rPr>
-                <w:lang w:val="en-GB"/>
-              </w:rPr>
-            </w:pPr>
-            <w:r>
-              <w:object w:dxaOrig="8460" w:dyaOrig="5610" w14:anchorId="651FF122">
-                <v:shapetype id="_x0000_t75" coordsize="21600,21600" o:spt="75" o:preferrelative="t" path="m@4@5l@4@11@9@11@9@5xe" filled="f" stroked="f">
-                  <v:stroke joinstyle="miter"/>
-                  <v:formulas>
-                    <v:f eqn="if lineDrawn pixelLineWidth 0"/>
-                    <v:f eqn="sum @0 1 0"/>
-                    <v:f eqn="sum 0 0 @1"/>
-                    <v:f eqn="prod @2 1 2"/>
-                    <v:f eqn="prod @3 21600 pixelWidth"/>
-                    <v:f eqn="prod @3 21600 pixelHeight"/>
-                    <v:f eqn="sum @0 0 1"/>
-                    <v:f eqn="prod @6 1 2"/>
-                    <v:f eqn="prod @7 21600 pixelWidth"/>
-                    <v:f eqn="sum @8 21600 0"/>
-                    <v:f eqn="prod @7 21600 pixelHeight"/>
-                    <v:f eqn="sum @10 21600 0"/>
-                  </v:formulas>
-                  <v:path o:extrusionok="f" gradientshapeok="t" o:connecttype="rect"/>
-                  <o:lock v:ext="edit" aspectratio="t"/>
-                </v:shapetype>
-                <v:shape id="_x0000_i1025" type="#_x0000_t75" style="width:202.4pt;height:134.5pt" o:ole="">
-                  <v:imagedata r:id="rId9" o:title=""/>
-                </v:shape>
-                <o:OLEObject Type="Embed" ProgID="PBrush" ShapeID="_x0000_i1025" DrawAspect="Content" ObjectID="_1588998673" r:id="rId10"/>
-              </w:object>
-            </w:r>
-            <w:bookmarkStart w:id="6" w:name="_GoBack"/>
-            <w:bookmarkEnd w:id="6"/>
-          </w:p>
-          <w:p>
-            <w:pPr>
+                <w:rFonts w:cs="Arial"/>
+              </w:rPr>
+            </w:pPr>
+          </w:p>
+        </w:tc>
+        <w:tc>
+          <w:tcPr>
+            <w:tcW w:w="926" w:type="dxa"/>
+            <w:tcBorders>
+              <w:top w:val="single" w:sz="4" w:space="0" w:color="auto"/>
+              <w:left w:val="single" w:sz="4" w:space="0" w:color="auto"/>
+              <w:bottom w:val="single" w:sz="4" w:space="0" w:color="auto"/>
+              <w:right w:val="single" w:sz="4" w:space="0" w:color="auto"/>
+            </w:tcBorders>
+          </w:tcPr>
+          <w:p>
+            <w:pPr>
+              <w:jc w:val="both"/>
               <w:cnfStyle w:val="000000100000" w:firstRow="0" w:lastRow="0" w:firstColumn="0" w:lastColumn="0" w:oddVBand="0" w:evenVBand="0" w:oddHBand="1" w:evenHBand="0" w:firstRowFirstColumn="0" w:firstRowLastColumn="0" w:lastRowFirstColumn="0" w:lastRowLastColumn="0"/>
               <w:rPr>
-                <w:lang w:val="en-GB"/>
-              </w:rPr>
-            </w:pPr>
-          </w:p>
-          <w:p>
-            <w:pPr>
-              <w:cnfStyle w:val="000000100000" w:firstRow="0" w:lastRow="0" w:firstColumn="0" w:lastColumn="0" w:oddVBand="0" w:evenVBand="0" w:oddHBand="1" w:evenHBand="0" w:firstRowFirstColumn="0" w:firstRowLastColumn="0" w:lastRowFirstColumn="0" w:lastRowLastColumn="0"/>
-              <w:rPr>
-                <w:lang w:val="en-GB"/>
-              </w:rPr>
-            </w:pPr>
-            <w:r>
-              <w:rPr>
-                <w:b/>
-                <w:lang w:val="en-GB"/>
-              </w:rPr>
-              <w:lastRenderedPageBreak/>
-              <w:t>Note</w:t>
-            </w:r>
-            <w:r>
-              <w:rPr>
-                <w:lang w:val="en-GB"/>
-              </w:rPr>
-              <w:t xml:space="preserve"> the current amplifier, LT6106 output voltage high </w:t>
-            </w:r>
-            <w:r>
-              <w:rPr>
-                <w:lang w:val="en-GB"/>
-              </w:rPr>
-              <w:t>cannot</w:t>
-            </w:r>
-            <w:r>
-              <w:rPr>
-                <w:lang w:val="en-GB"/>
-              </w:rPr>
-              <w:t xml:space="preserve"> </w:t>
-            </w:r>
-            <w:r>
-              <w:rPr>
-                <w:lang w:val="en-GB"/>
-              </w:rPr>
-              <w:t xml:space="preserve">go higher </w:t>
-            </w:r>
-            <w:r>
-              <w:rPr>
-                <w:lang w:val="en-GB"/>
-              </w:rPr>
-              <w:t xml:space="preserve">than app. V+ (power supply) minus 1,2V. </w:t>
-            </w:r>
-            <w:proofErr w:type="gramStart"/>
-            <w:r>
-              <w:rPr>
-                <w:lang w:val="en-GB"/>
-              </w:rPr>
-              <w:t>So</w:t>
-            </w:r>
-            <w:proofErr w:type="gramEnd"/>
-            <w:r>
-              <w:rPr>
-                <w:lang w:val="en-GB"/>
-              </w:rPr>
-              <w:t xml:space="preserve"> with 3V3 </w:t>
-            </w:r>
-            <w:r>
-              <w:rPr>
-                <w:lang w:val="en-GB"/>
-              </w:rPr>
-              <w:t xml:space="preserve">powered </w:t>
-            </w:r>
-            <w:r>
-              <w:rPr>
-                <w:lang w:val="en-GB"/>
-              </w:rPr>
-              <w:t>outputs the maximum ADC input is app. 2V.</w:t>
-            </w:r>
-          </w:p>
-        </w:tc>
-        <w:tc>
-          <w:tcPr>
-            <w:tcW w:w="461" w:type="dxa"/>
-            <w:tcBorders>
-              <w:top w:val="single" w:sz="4" w:space="0" w:color="auto"/>
-              <w:left w:val="single" w:sz="4" w:space="0" w:color="auto"/>
-              <w:bottom w:val="single" w:sz="4" w:space="0" w:color="auto"/>
-              <w:right w:val="single" w:sz="4" w:space="0" w:color="auto"/>
-            </w:tcBorders>
-          </w:tcPr>
-          <w:p>
-            <w:pPr>
-              <w:jc w:val="both"/>
-              <w:cnfStyle w:val="000000100000" w:firstRow="0" w:lastRow="0" w:firstColumn="0" w:lastColumn="0" w:oddVBand="0" w:evenVBand="0" w:oddHBand="1" w:evenHBand="0" w:firstRowFirstColumn="0" w:firstRowLastColumn="0" w:lastRowFirstColumn="0" w:lastRowLastColumn="0"/>
-              <w:rPr>
-                <w:rFonts w:cs="Arial"/>
-              </w:rPr>
-            </w:pPr>
-            <w:r>
-              <w:rPr>
-                <w:rFonts w:cs="Arial"/>
-              </w:rPr>
-              <w:lastRenderedPageBreak/>
-              <w:t>X</w:t>
-            </w:r>
-          </w:p>
-        </w:tc>
-        <w:tc>
-          <w:tcPr>
-            <w:tcW w:w="461" w:type="dxa"/>
-            <w:tcBorders>
-              <w:top w:val="single" w:sz="4" w:space="0" w:color="auto"/>
-              <w:left w:val="single" w:sz="4" w:space="0" w:color="auto"/>
-              <w:bottom w:val="single" w:sz="4" w:space="0" w:color="auto"/>
-              <w:right w:val="single" w:sz="4" w:space="0" w:color="auto"/>
-            </w:tcBorders>
-          </w:tcPr>
-          <w:p>
-            <w:pPr>
-              <w:jc w:val="both"/>
-              <w:cnfStyle w:val="000000100000" w:firstRow="0" w:lastRow="0" w:firstColumn="0" w:lastColumn="0" w:oddVBand="0" w:evenVBand="0" w:oddHBand="1" w:evenHBand="0" w:firstRowFirstColumn="0" w:firstRowLastColumn="0" w:lastRowFirstColumn="0" w:lastRowLastColumn="0"/>
-              <w:rPr>
-                <w:rFonts w:cs="Arial"/>
-              </w:rPr>
-            </w:pPr>
-          </w:p>
-        </w:tc>
-        <w:tc>
-          <w:tcPr>
-            <w:tcW w:w="461" w:type="dxa"/>
-            <w:tcBorders>
-              <w:top w:val="single" w:sz="4" w:space="0" w:color="auto"/>
-              <w:left w:val="single" w:sz="4" w:space="0" w:color="auto"/>
-              <w:bottom w:val="single" w:sz="4" w:space="0" w:color="auto"/>
-              <w:right w:val="single" w:sz="4" w:space="0" w:color="auto"/>
-            </w:tcBorders>
-          </w:tcPr>
-          <w:p>
-            <w:pPr>
-              <w:jc w:val="both"/>
-              <w:cnfStyle w:val="000000100000" w:firstRow="0" w:lastRow="0" w:firstColumn="0" w:lastColumn="0" w:oddVBand="0" w:evenVBand="0" w:oddHBand="1" w:evenHBand="0" w:firstRowFirstColumn="0" w:firstRowLastColumn="0" w:lastRowFirstColumn="0" w:lastRowLastColumn="0"/>
-              <w:rPr>
-                <w:rFonts w:cs="Arial"/>
-              </w:rPr>
-            </w:pPr>
-          </w:p>
-        </w:tc>
-        <w:tc>
-          <w:tcPr>
-            <w:tcW w:w="926" w:type="dxa"/>
-            <w:tcBorders>
-              <w:top w:val="single" w:sz="4" w:space="0" w:color="auto"/>
-              <w:left w:val="single" w:sz="4" w:space="0" w:color="auto"/>
-              <w:bottom w:val="single" w:sz="4" w:space="0" w:color="auto"/>
-              <w:right w:val="single" w:sz="4" w:space="0" w:color="auto"/>
-            </w:tcBorders>
-          </w:tcPr>
-          <w:p>
-            <w:pPr>
-              <w:jc w:val="both"/>
-              <w:cnfStyle w:val="000000100000" w:firstRow="0" w:lastRow="0" w:firstColumn="0" w:lastColumn="0" w:oddVBand="0" w:evenVBand="0" w:oddHBand="1" w:evenHBand="0" w:firstRowFirstColumn="0" w:firstRowLastColumn="0" w:lastRowFirstColumn="0" w:lastRowLastColumn="0"/>
-              <w:rPr>
-                <w:rFonts w:cs="Arial"/>
-              </w:rPr>
-            </w:pPr>
-            <w:r>
-              <w:rPr>
-                <w:rFonts w:cs="Arial"/>
-              </w:rPr>
-              <w:t>JOKR</w:t>
-            </w:r>
+                <w:rFonts w:cs="Arial"/>
+              </w:rPr>
+            </w:pPr>
           </w:p>
         </w:tc>
         <w:tc>
@@ -5119,35 +4473,7 @@
               <w:rPr>
                 <w:rFonts w:cs="Arial"/>
               </w:rPr>
-              <w:t xml:space="preserve">U8 and U15 (Master </w:t>
-            </w:r>
-            <w:proofErr w:type="spellStart"/>
-            <w:r>
-              <w:rPr>
-                <w:rFonts w:cs="Arial"/>
-              </w:rPr>
-              <w:t>sch</w:t>
-            </w:r>
-            <w:proofErr w:type="spellEnd"/>
-            <w:r>
-              <w:rPr>
-                <w:rFonts w:cs="Arial"/>
-              </w:rPr>
-              <w:t xml:space="preserve">) should have V+ (pin 5) connected to </w:t>
-            </w:r>
-            <w:proofErr w:type="spellStart"/>
-            <w:r>
-              <w:rPr>
-                <w:rFonts w:cs="Arial"/>
-              </w:rPr>
-              <w:t>Vbat</w:t>
-            </w:r>
-            <w:proofErr w:type="spellEnd"/>
-            <w:r>
-              <w:rPr>
-                <w:rFonts w:cs="Arial"/>
-              </w:rPr>
-              <w:t>.</w:t>
+              <w:t>U8 and U15 (Master sch) should have V+ (pin 5) connected to Vbat.</w:t>
             </w:r>
           </w:p>
         </w:tc>
@@ -5321,21 +4647,7 @@
               <w:rPr>
                 <w:rFonts w:cs="Arial"/>
               </w:rPr>
-              <w:t xml:space="preserve">R55 and R131 (Master </w:t>
-            </w:r>
-            <w:proofErr w:type="spellStart"/>
-            <w:r>
-              <w:rPr>
-                <w:rFonts w:cs="Arial"/>
-              </w:rPr>
-              <w:t>Sch</w:t>
-            </w:r>
-            <w:proofErr w:type="spellEnd"/>
-            <w:r>
-              <w:rPr>
-                <w:rFonts w:cs="Arial"/>
-              </w:rPr>
-              <w:t>) should be changed to 1M</w:t>
+              <w:t>R55 and R131 (Master Sch) should be changed to 1M</w:t>
             </w:r>
           </w:p>
         </w:tc>
@@ -5964,7 +5276,7 @@
           <w:szCs w:val="28"/>
         </w:rPr>
       </w:pPr>
-      <w:bookmarkStart w:id="7" w:name="_Toc508024714"/>
+      <w:bookmarkStart w:id="6" w:name="_Toc508024714"/>
       <w:r>
         <w:rPr>
           <w:rFonts w:ascii="Calibri" w:hAnsi="Calibri" w:cs="Calibri"/>
@@ -5993,23 +5305,24 @@
         </w:rPr>
         <w:t xml:space="preserve"> changes implemented</w:t>
       </w:r>
-      <w:bookmarkEnd w:id="7"/>
+      <w:bookmarkEnd w:id="6"/>
     </w:p>
     <w:tbl>
       <w:tblPr>
         <w:tblStyle w:val="TableGrid"/>
-        <w:tblW w:w="10125" w:type="dxa"/>
+        <w:tblW w:w="11191" w:type="dxa"/>
+        <w:tblInd w:w="-545" w:type="dxa"/>
         <w:tblLayout w:type="fixed"/>
         <w:tblLook w:val="04A0" w:firstRow="1" w:lastRow="0" w:firstColumn="1" w:lastColumn="0" w:noHBand="0" w:noVBand="1"/>
       </w:tblPr>
       <w:tblGrid>
-        <w:gridCol w:w="577"/>
+        <w:gridCol w:w="625"/>
         <w:gridCol w:w="6757"/>
         <w:gridCol w:w="461"/>
         <w:gridCol w:w="461"/>
         <w:gridCol w:w="461"/>
-        <w:gridCol w:w="728"/>
-        <w:gridCol w:w="680"/>
+        <w:gridCol w:w="926"/>
+        <w:gridCol w:w="1500"/>
       </w:tblGrid>
       <w:tr>
         <w:trPr>
@@ -6020,7 +5333,7 @@
         <w:tc>
           <w:tcPr>
             <w:cnfStyle w:val="001000000000" w:firstRow="0" w:lastRow="0" w:firstColumn="1" w:lastColumn="0" w:oddVBand="0" w:evenVBand="0" w:oddHBand="0" w:evenHBand="0" w:firstRowFirstColumn="0" w:firstRowLastColumn="0" w:lastRowFirstColumn="0" w:lastRowLastColumn="0"/>
-            <w:tcW w:w="578" w:type="dxa"/>
+            <w:tcW w:w="625" w:type="dxa"/>
             <w:tcBorders>
               <w:top w:val="single" w:sz="4" w:space="0" w:color="auto"/>
               <w:left w:val="single" w:sz="4" w:space="0" w:color="auto"/>
@@ -6051,7 +5364,7 @@
         </w:tc>
         <w:tc>
           <w:tcPr>
-            <w:tcW w:w="6760" w:type="dxa"/>
+            <w:tcW w:w="6757" w:type="dxa"/>
             <w:tcBorders>
               <w:top w:val="single" w:sz="4" w:space="0" w:color="auto"/>
               <w:left w:val="single" w:sz="4" w:space="0" w:color="auto"/>
@@ -6189,7 +5502,7 @@
         </w:tc>
         <w:tc>
           <w:tcPr>
-            <w:tcW w:w="728" w:type="dxa"/>
+            <w:tcW w:w="926" w:type="dxa"/>
             <w:tcBorders>
               <w:top w:val="single" w:sz="4" w:space="0" w:color="auto"/>
               <w:left w:val="single" w:sz="4" w:space="0" w:color="auto"/>
@@ -6224,7 +5537,7 @@
         </w:tc>
         <w:tc>
           <w:tcPr>
-            <w:tcW w:w="680" w:type="dxa"/>
+            <w:tcW w:w="1500" w:type="dxa"/>
             <w:tcBorders>
               <w:top w:val="single" w:sz="4" w:space="0" w:color="auto"/>
               <w:left w:val="single" w:sz="4" w:space="0" w:color="auto"/>
@@ -6265,7 +5578,7 @@
         <w:tc>
           <w:tcPr>
             <w:cnfStyle w:val="001000000000" w:firstRow="0" w:lastRow="0" w:firstColumn="1" w:lastColumn="0" w:oddVBand="0" w:evenVBand="0" w:oddHBand="0" w:evenHBand="0" w:firstRowFirstColumn="0" w:firstRowLastColumn="0" w:lastRowFirstColumn="0" w:lastRowLastColumn="0"/>
-            <w:tcW w:w="578" w:type="dxa"/>
+            <w:tcW w:w="625" w:type="dxa"/>
             <w:tcBorders>
               <w:top w:val="single" w:sz="4" w:space="0" w:color="auto"/>
               <w:left w:val="single" w:sz="4" w:space="0" w:color="auto"/>
@@ -6284,11 +5597,21 @@
                 <w:lang w:eastAsia="en-US"/>
               </w:rPr>
             </w:pPr>
-          </w:p>
-        </w:tc>
-        <w:tc>
-          <w:tcPr>
-            <w:tcW w:w="6760" w:type="dxa"/>
+            <w:r>
+              <w:rPr>
+                <w:rFonts w:cstheme="minorBidi"/>
+                <w:bCs w:val="0"/>
+                <w:sz w:val="20"/>
+                <w:szCs w:val="22"/>
+                <w:lang w:eastAsia="en-US"/>
+              </w:rPr>
+              <w:t>1</w:t>
+            </w:r>
+          </w:p>
+        </w:tc>
+        <w:tc>
+          <w:tcPr>
+            <w:tcW w:w="6757" w:type="dxa"/>
             <w:tcBorders>
               <w:top w:val="single" w:sz="4" w:space="0" w:color="auto"/>
               <w:left w:val="single" w:sz="4" w:space="0" w:color="auto"/>
@@ -6304,6 +5627,12 @@
                 <w:rFonts w:cs="Arial"/>
               </w:rPr>
             </w:pPr>
+            <w:r>
+              <w:rPr>
+                <w:rFonts w:cs="Arial"/>
+              </w:rPr>
+              <w:t>FRAM write protect pin connect to CPU IO pin</w:t>
+            </w:r>
           </w:p>
         </w:tc>
         <w:tc>
@@ -6344,6 +5673,12 @@
                 <w:rFonts w:cs="Arial"/>
               </w:rPr>
             </w:pPr>
+            <w:r>
+              <w:rPr>
+                <w:rFonts w:cs="Arial"/>
+              </w:rPr>
+              <w:t>X</w:t>
+            </w:r>
           </w:p>
         </w:tc>
         <w:tc>
@@ -6364,11 +5699,17 @@
                 <w:rFonts w:cs="Arial"/>
               </w:rPr>
             </w:pPr>
-          </w:p>
-        </w:tc>
-        <w:tc>
-          <w:tcPr>
-            <w:tcW w:w="728" w:type="dxa"/>
+            <w:r>
+              <w:rPr>
+                <w:rFonts w:cs="Arial"/>
+              </w:rPr>
+              <w:t>X</w:t>
+            </w:r>
+          </w:p>
+        </w:tc>
+        <w:tc>
+          <w:tcPr>
+            <w:tcW w:w="926" w:type="dxa"/>
             <w:tcBorders>
               <w:top w:val="single" w:sz="4" w:space="0" w:color="auto"/>
               <w:left w:val="single" w:sz="4" w:space="0" w:color="auto"/>
@@ -6384,11 +5725,17 @@
                 <w:rFonts w:cs="Arial"/>
               </w:rPr>
             </w:pPr>
-          </w:p>
-        </w:tc>
-        <w:tc>
-          <w:tcPr>
-            <w:tcW w:w="680" w:type="dxa"/>
+            <w:r>
+              <w:rPr>
+                <w:rFonts w:cs="Arial"/>
+              </w:rPr>
+              <w:t>TTH</w:t>
+            </w:r>
+          </w:p>
+        </w:tc>
+        <w:tc>
+          <w:tcPr>
+            <w:tcW w:w="1500" w:type="dxa"/>
             <w:tcBorders>
               <w:top w:val="single" w:sz="4" w:space="0" w:color="auto"/>
               <w:left w:val="single" w:sz="4" w:space="0" w:color="auto"/>
@@ -6402,8 +5749,16 @@
               <w:cnfStyle w:val="000000100000" w:firstRow="0" w:lastRow="0" w:firstColumn="0" w:lastColumn="0" w:oddVBand="0" w:evenVBand="0" w:oddHBand="1" w:evenHBand="0" w:firstRowFirstColumn="0" w:firstRowLastColumn="0" w:lastRowFirstColumn="0" w:lastRowLastColumn="0"/>
               <w:rPr>
                 <w:rFonts w:cs="Arial"/>
-              </w:rPr>
-            </w:pPr>
+                <w:highlight w:val="green"/>
+              </w:rPr>
+            </w:pPr>
+            <w:r>
+              <w:rPr>
+                <w:rFonts w:cs="Arial"/>
+                <w:highlight w:val="green"/>
+              </w:rPr>
+              <w:t>DONE</w:t>
+            </w:r>
           </w:p>
         </w:tc>
       </w:tr>
@@ -6414,7 +5769,7 @@
         <w:tc>
           <w:tcPr>
             <w:cnfStyle w:val="001000000000" w:firstRow="0" w:lastRow="0" w:firstColumn="1" w:lastColumn="0" w:oddVBand="0" w:evenVBand="0" w:oddHBand="0" w:evenHBand="0" w:firstRowFirstColumn="0" w:firstRowLastColumn="0" w:lastRowFirstColumn="0" w:lastRowLastColumn="0"/>
-            <w:tcW w:w="578" w:type="dxa"/>
+            <w:tcW w:w="625" w:type="dxa"/>
             <w:tcBorders>
               <w:top w:val="single" w:sz="4" w:space="0" w:color="auto"/>
               <w:left w:val="single" w:sz="4" w:space="0" w:color="auto"/>
@@ -6430,11 +5785,18 @@
                 <w:lang w:eastAsia="en-US"/>
               </w:rPr>
             </w:pPr>
-          </w:p>
-        </w:tc>
-        <w:tc>
-          <w:tcPr>
-            <w:tcW w:w="6760" w:type="dxa"/>
+            <w:r>
+              <w:rPr>
+                <w:rFonts w:cstheme="minorBidi"/>
+                <w:lang w:eastAsia="en-US"/>
+              </w:rPr>
+              <w:t>2</w:t>
+            </w:r>
+          </w:p>
+        </w:tc>
+        <w:tc>
+          <w:tcPr>
+            <w:tcW w:w="6757" w:type="dxa"/>
             <w:tcBorders>
               <w:top w:val="single" w:sz="4" w:space="0" w:color="auto"/>
               <w:left w:val="single" w:sz="4" w:space="0" w:color="auto"/>
@@ -6450,6 +5812,12 @@
                 <w:rFonts w:cs="Arial"/>
               </w:rPr>
             </w:pPr>
+            <w:r>
+              <w:rPr>
+                <w:rFonts w:cs="Arial"/>
+              </w:rPr>
+              <w:t>Change all GanFet to Normal N-FET</w:t>
+            </w:r>
           </w:p>
         </w:tc>
         <w:tc>
@@ -6490,6 +5858,12 @@
                 <w:rFonts w:cs="Arial"/>
               </w:rPr>
             </w:pPr>
+            <w:r>
+              <w:rPr>
+                <w:rFonts w:cs="Arial"/>
+              </w:rPr>
+              <w:t>X</w:t>
+            </w:r>
           </w:p>
         </w:tc>
         <w:tc>
@@ -6510,11 +5884,17 @@
                 <w:rFonts w:cs="Arial"/>
               </w:rPr>
             </w:pPr>
-          </w:p>
-        </w:tc>
-        <w:tc>
-          <w:tcPr>
-            <w:tcW w:w="728" w:type="dxa"/>
+            <w:r>
+              <w:rPr>
+                <w:rFonts w:cs="Arial"/>
+              </w:rPr>
+              <w:t>X</w:t>
+            </w:r>
+          </w:p>
+        </w:tc>
+        <w:tc>
+          <w:tcPr>
+            <w:tcW w:w="926" w:type="dxa"/>
             <w:tcBorders>
               <w:top w:val="single" w:sz="4" w:space="0" w:color="auto"/>
               <w:left w:val="single" w:sz="4" w:space="0" w:color="auto"/>
@@ -6530,11 +5910,17 @@
                 <w:rFonts w:cs="Arial"/>
               </w:rPr>
             </w:pPr>
-          </w:p>
-        </w:tc>
-        <w:tc>
-          <w:tcPr>
-            <w:tcW w:w="680" w:type="dxa"/>
+            <w:r>
+              <w:rPr>
+                <w:rFonts w:cs="Arial"/>
+              </w:rPr>
+              <w:t>TTH</w:t>
+            </w:r>
+          </w:p>
+        </w:tc>
+        <w:tc>
+          <w:tcPr>
+            <w:tcW w:w="1500" w:type="dxa"/>
             <w:tcBorders>
               <w:top w:val="single" w:sz="4" w:space="0" w:color="auto"/>
               <w:left w:val="single" w:sz="4" w:space="0" w:color="auto"/>
@@ -6550,6 +5936,13 @@
                 <w:rFonts w:cs="Arial"/>
               </w:rPr>
             </w:pPr>
+            <w:r>
+              <w:rPr>
+                <w:rFonts w:cs="Arial"/>
+                <w:highlight w:val="green"/>
+              </w:rPr>
+              <w:t>DONE</w:t>
+            </w:r>
           </w:p>
         </w:tc>
       </w:tr>
@@ -6560,7 +5953,7 @@
         <w:tc>
           <w:tcPr>
             <w:cnfStyle w:val="001000000000" w:firstRow="0" w:lastRow="0" w:firstColumn="1" w:lastColumn="0" w:oddVBand="0" w:evenVBand="0" w:oddHBand="0" w:evenHBand="0" w:firstRowFirstColumn="0" w:firstRowLastColumn="0" w:lastRowFirstColumn="0" w:lastRowLastColumn="0"/>
-            <w:tcW w:w="578" w:type="dxa"/>
+            <w:tcW w:w="625" w:type="dxa"/>
             <w:tcBorders>
               <w:top w:val="single" w:sz="4" w:space="0" w:color="auto"/>
               <w:left w:val="single" w:sz="4" w:space="0" w:color="auto"/>
@@ -6576,11 +5969,18 @@
                 <w:lang w:eastAsia="en-US"/>
               </w:rPr>
             </w:pPr>
-          </w:p>
-        </w:tc>
-        <w:tc>
-          <w:tcPr>
-            <w:tcW w:w="6760" w:type="dxa"/>
+            <w:r>
+              <w:rPr>
+                <w:rFonts w:cstheme="minorBidi"/>
+                <w:lang w:eastAsia="en-US"/>
+              </w:rPr>
+              <w:t>3</w:t>
+            </w:r>
+          </w:p>
+        </w:tc>
+        <w:tc>
+          <w:tcPr>
+            <w:tcW w:w="6757" w:type="dxa"/>
             <w:tcBorders>
               <w:top w:val="single" w:sz="4" w:space="0" w:color="auto"/>
               <w:left w:val="single" w:sz="4" w:space="0" w:color="auto"/>
@@ -6596,6 +5996,12 @@
                 <w:rFonts w:cs="Arial"/>
               </w:rPr>
             </w:pPr>
+            <w:r>
+              <w:rPr>
+                <w:rFonts w:cs="Arial"/>
+              </w:rPr>
+              <w:t>Change low voltage load switch to new type</w:t>
+            </w:r>
           </w:p>
         </w:tc>
         <w:tc>
@@ -6636,6 +6042,12 @@
                 <w:rFonts w:cs="Arial"/>
               </w:rPr>
             </w:pPr>
+            <w:r>
+              <w:rPr>
+                <w:rFonts w:cs="Arial"/>
+              </w:rPr>
+              <w:t>X</w:t>
+            </w:r>
           </w:p>
         </w:tc>
         <w:tc>
@@ -6656,11 +6068,17 @@
                 <w:rFonts w:cs="Arial"/>
               </w:rPr>
             </w:pPr>
-          </w:p>
-        </w:tc>
-        <w:tc>
-          <w:tcPr>
-            <w:tcW w:w="728" w:type="dxa"/>
+            <w:r>
+              <w:rPr>
+                <w:rFonts w:cs="Arial"/>
+              </w:rPr>
+              <w:t>X</w:t>
+            </w:r>
+          </w:p>
+        </w:tc>
+        <w:tc>
+          <w:tcPr>
+            <w:tcW w:w="926" w:type="dxa"/>
             <w:tcBorders>
               <w:top w:val="single" w:sz="4" w:space="0" w:color="auto"/>
               <w:left w:val="single" w:sz="4" w:space="0" w:color="auto"/>
@@ -6676,11 +6094,17 @@
                 <w:rFonts w:cs="Arial"/>
               </w:rPr>
             </w:pPr>
-          </w:p>
-        </w:tc>
-        <w:tc>
-          <w:tcPr>
-            <w:tcW w:w="680" w:type="dxa"/>
+            <w:r>
+              <w:rPr>
+                <w:rFonts w:cs="Arial"/>
+              </w:rPr>
+              <w:t>TTH</w:t>
+            </w:r>
+          </w:p>
+        </w:tc>
+        <w:tc>
+          <w:tcPr>
+            <w:tcW w:w="1500" w:type="dxa"/>
             <w:tcBorders>
               <w:top w:val="single" w:sz="4" w:space="0" w:color="auto"/>
               <w:left w:val="single" w:sz="4" w:space="0" w:color="auto"/>
@@ -6696,6 +6120,13 @@
                 <w:rFonts w:cs="Arial"/>
               </w:rPr>
             </w:pPr>
+            <w:r>
+              <w:rPr>
+                <w:rFonts w:cs="Arial"/>
+                <w:highlight w:val="green"/>
+              </w:rPr>
+              <w:t>DONE</w:t>
+            </w:r>
           </w:p>
         </w:tc>
       </w:tr>
@@ -6706,7 +6137,7 @@
         <w:tc>
           <w:tcPr>
             <w:cnfStyle w:val="001000000000" w:firstRow="0" w:lastRow="0" w:firstColumn="1" w:lastColumn="0" w:oddVBand="0" w:evenVBand="0" w:oddHBand="0" w:evenHBand="0" w:firstRowFirstColumn="0" w:firstRowLastColumn="0" w:lastRowFirstColumn="0" w:lastRowLastColumn="0"/>
-            <w:tcW w:w="578" w:type="dxa"/>
+            <w:tcW w:w="625" w:type="dxa"/>
             <w:tcBorders>
               <w:top w:val="single" w:sz="4" w:space="0" w:color="auto"/>
               <w:left w:val="single" w:sz="4" w:space="0" w:color="auto"/>
@@ -6722,11 +6153,18 @@
                 <w:lang w:eastAsia="en-US"/>
               </w:rPr>
             </w:pPr>
-          </w:p>
-        </w:tc>
-        <w:tc>
-          <w:tcPr>
-            <w:tcW w:w="6760" w:type="dxa"/>
+            <w:r>
+              <w:rPr>
+                <w:rFonts w:cstheme="minorBidi"/>
+                <w:lang w:eastAsia="en-US"/>
+              </w:rPr>
+              <w:t>4</w:t>
+            </w:r>
+          </w:p>
+        </w:tc>
+        <w:tc>
+          <w:tcPr>
+            <w:tcW w:w="6757" w:type="dxa"/>
             <w:tcBorders>
               <w:top w:val="single" w:sz="4" w:space="0" w:color="auto"/>
               <w:left w:val="single" w:sz="4" w:space="0" w:color="auto"/>
@@ -6742,6 +6180,12 @@
                 <w:rFonts w:cs="Arial"/>
               </w:rPr>
             </w:pPr>
+            <w:r>
+              <w:rPr>
+                <w:rFonts w:cs="Arial"/>
+              </w:rPr>
+              <w:t>Diode D6 and D7 missing, Set as not mounted. But there might be a problem with running these two outputs in parallel. An other solution is to only use one FET and then use one Keystone resistor to connect the two outputs together</w:t>
+            </w:r>
           </w:p>
         </w:tc>
         <w:tc>
@@ -6762,6 +6206,12 @@
                 <w:rFonts w:cs="Arial"/>
               </w:rPr>
             </w:pPr>
+            <w:r>
+              <w:rPr>
+                <w:rFonts w:cs="Arial"/>
+              </w:rPr>
+              <w:t>X</w:t>
+            </w:r>
           </w:p>
         </w:tc>
         <w:tc>
@@ -6806,7 +6256,7 @@
         </w:tc>
         <w:tc>
           <w:tcPr>
-            <w:tcW w:w="728" w:type="dxa"/>
+            <w:tcW w:w="926" w:type="dxa"/>
             <w:tcBorders>
               <w:top w:val="single" w:sz="4" w:space="0" w:color="auto"/>
               <w:left w:val="single" w:sz="4" w:space="0" w:color="auto"/>
@@ -6822,11 +6272,17 @@
                 <w:rFonts w:cs="Arial"/>
               </w:rPr>
             </w:pPr>
-          </w:p>
-        </w:tc>
-        <w:tc>
-          <w:tcPr>
-            <w:tcW w:w="680" w:type="dxa"/>
+            <w:r>
+              <w:rPr>
+                <w:rFonts w:cs="Arial"/>
+              </w:rPr>
+              <w:t>JOKR</w:t>
+            </w:r>
+          </w:p>
+        </w:tc>
+        <w:tc>
+          <w:tcPr>
+            <w:tcW w:w="1500" w:type="dxa"/>
             <w:tcBorders>
               <w:top w:val="single" w:sz="4" w:space="0" w:color="auto"/>
               <w:left w:val="single" w:sz="4" w:space="0" w:color="auto"/>
@@ -6842,6 +6298,13 @@
                 <w:rFonts w:cs="Arial"/>
               </w:rPr>
             </w:pPr>
+            <w:r>
+              <w:rPr>
+                <w:rFonts w:cs="Arial"/>
+                <w:highlight w:val="green"/>
+              </w:rPr>
+              <w:t>DONE</w:t>
+            </w:r>
           </w:p>
         </w:tc>
       </w:tr>
@@ -6852,7 +6315,7 @@
         <w:tc>
           <w:tcPr>
             <w:cnfStyle w:val="001000000000" w:firstRow="0" w:lastRow="0" w:firstColumn="1" w:lastColumn="0" w:oddVBand="0" w:evenVBand="0" w:oddHBand="0" w:evenHBand="0" w:firstRowFirstColumn="0" w:firstRowLastColumn="0" w:lastRowFirstColumn="0" w:lastRowLastColumn="0"/>
-            <w:tcW w:w="578" w:type="dxa"/>
+            <w:tcW w:w="625" w:type="dxa"/>
             <w:tcBorders>
               <w:top w:val="single" w:sz="4" w:space="0" w:color="auto"/>
               <w:left w:val="single" w:sz="4" w:space="0" w:color="auto"/>
@@ -6868,11 +6331,18 @@
                 <w:lang w:eastAsia="en-US"/>
               </w:rPr>
             </w:pPr>
-          </w:p>
-        </w:tc>
-        <w:tc>
-          <w:tcPr>
-            <w:tcW w:w="6760" w:type="dxa"/>
+            <w:r>
+              <w:rPr>
+                <w:rFonts w:cstheme="minorBidi"/>
+                <w:lang w:eastAsia="en-US"/>
+              </w:rPr>
+              <w:t>5</w:t>
+            </w:r>
+          </w:p>
+        </w:tc>
+        <w:tc>
+          <w:tcPr>
+            <w:tcW w:w="6757" w:type="dxa"/>
             <w:tcBorders>
               <w:top w:val="single" w:sz="4" w:space="0" w:color="auto"/>
               <w:left w:val="single" w:sz="4" w:space="0" w:color="auto"/>
@@ -6888,6 +6358,12 @@
                 <w:rFonts w:cs="Arial"/>
               </w:rPr>
             </w:pPr>
+            <w:r>
+              <w:rPr>
+                <w:rFonts w:cs="Arial"/>
+              </w:rPr>
+              <w:t>On sheet “PDU_HV – Main” the remark at SYNC oscillator U4 state “51k=3,9MHz”. This is the master frequency. The output frequency depends on the PH setting, which is 4, thus output frequency is 980KHz.</w:t>
+            </w:r>
           </w:p>
         </w:tc>
         <w:tc>
@@ -6928,6 +6404,12 @@
                 <w:rFonts w:cs="Arial"/>
               </w:rPr>
             </w:pPr>
+            <w:r>
+              <w:rPr>
+                <w:rFonts w:cs="Arial"/>
+              </w:rPr>
+              <w:t>X</w:t>
+            </w:r>
           </w:p>
         </w:tc>
         <w:tc>
@@ -6952,7 +6434,7 @@
         </w:tc>
         <w:tc>
           <w:tcPr>
-            <w:tcW w:w="728" w:type="dxa"/>
+            <w:tcW w:w="926" w:type="dxa"/>
             <w:tcBorders>
               <w:top w:val="single" w:sz="4" w:space="0" w:color="auto"/>
               <w:left w:val="single" w:sz="4" w:space="0" w:color="auto"/>
@@ -6968,11 +6450,17 @@
                 <w:rFonts w:cs="Arial"/>
               </w:rPr>
             </w:pPr>
-          </w:p>
-        </w:tc>
-        <w:tc>
-          <w:tcPr>
-            <w:tcW w:w="680" w:type="dxa"/>
+            <w:r>
+              <w:rPr>
+                <w:rFonts w:cs="Arial"/>
+              </w:rPr>
+              <w:t>JOKR</w:t>
+            </w:r>
+          </w:p>
+        </w:tc>
+        <w:tc>
+          <w:tcPr>
+            <w:tcW w:w="1500" w:type="dxa"/>
             <w:tcBorders>
               <w:top w:val="single" w:sz="4" w:space="0" w:color="auto"/>
               <w:left w:val="single" w:sz="4" w:space="0" w:color="auto"/>
@@ -6988,6 +6476,13 @@
                 <w:rFonts w:cs="Arial"/>
               </w:rPr>
             </w:pPr>
+            <w:r>
+              <w:rPr>
+                <w:rFonts w:cs="Arial"/>
+                <w:highlight w:val="green"/>
+              </w:rPr>
+              <w:t>DONE</w:t>
+            </w:r>
           </w:p>
         </w:tc>
       </w:tr>
@@ -6998,7 +6493,7 @@
         <w:tc>
           <w:tcPr>
             <w:cnfStyle w:val="001000000000" w:firstRow="0" w:lastRow="0" w:firstColumn="1" w:lastColumn="0" w:oddVBand="0" w:evenVBand="0" w:oddHBand="0" w:evenHBand="0" w:firstRowFirstColumn="0" w:firstRowLastColumn="0" w:lastRowFirstColumn="0" w:lastRowLastColumn="0"/>
-            <w:tcW w:w="578" w:type="dxa"/>
+            <w:tcW w:w="625" w:type="dxa"/>
             <w:tcBorders>
               <w:top w:val="single" w:sz="4" w:space="0" w:color="auto"/>
               <w:left w:val="single" w:sz="4" w:space="0" w:color="auto"/>
@@ -7014,11 +6509,18 @@
                 <w:lang w:eastAsia="en-US"/>
               </w:rPr>
             </w:pPr>
-          </w:p>
-        </w:tc>
-        <w:tc>
-          <w:tcPr>
-            <w:tcW w:w="6760" w:type="dxa"/>
+            <w:r>
+              <w:rPr>
+                <w:rFonts w:cstheme="minorBidi"/>
+                <w:lang w:eastAsia="en-US"/>
+              </w:rPr>
+              <w:t>7</w:t>
+            </w:r>
+          </w:p>
+        </w:tc>
+        <w:tc>
+          <w:tcPr>
+            <w:tcW w:w="6757" w:type="dxa"/>
             <w:tcBorders>
               <w:top w:val="single" w:sz="4" w:space="0" w:color="auto"/>
               <w:left w:val="single" w:sz="4" w:space="0" w:color="auto"/>
@@ -7034,6 +6536,18 @@
                 <w:rFonts w:cs="Arial"/>
               </w:rPr>
             </w:pPr>
+            <w:r>
+              <w:rPr>
+                <w:rFonts w:cs="Arial"/>
+              </w:rPr>
+              <w:t xml:space="preserve">The Buck converter efficiency can be improved by lowering the switching frequency. Change external clock frequency from 971kHz to e.g. 667kHz by changing R19 from </w:t>
+            </w:r>
+            <w:r>
+              <w:rPr>
+                <w:lang w:val="en-GB"/>
+              </w:rPr>
+              <w:t>51k to 75kohm. Verify LT8612 RT setting.</w:t>
+            </w:r>
           </w:p>
         </w:tc>
         <w:tc>
@@ -7054,6 +6568,12 @@
                 <w:rFonts w:cs="Arial"/>
               </w:rPr>
             </w:pPr>
+            <w:r>
+              <w:rPr>
+                <w:rFonts w:cs="Arial"/>
+              </w:rPr>
+              <w:t>X</w:t>
+            </w:r>
           </w:p>
         </w:tc>
         <w:tc>
@@ -7098,7 +6618,7 @@
         </w:tc>
         <w:tc>
           <w:tcPr>
-            <w:tcW w:w="728" w:type="dxa"/>
+            <w:tcW w:w="926" w:type="dxa"/>
             <w:tcBorders>
               <w:top w:val="single" w:sz="4" w:space="0" w:color="auto"/>
               <w:left w:val="single" w:sz="4" w:space="0" w:color="auto"/>
@@ -7114,11 +6634,17 @@
                 <w:rFonts w:cs="Arial"/>
               </w:rPr>
             </w:pPr>
-          </w:p>
-        </w:tc>
-        <w:tc>
-          <w:tcPr>
-            <w:tcW w:w="680" w:type="dxa"/>
+            <w:r>
+              <w:rPr>
+                <w:rFonts w:cs="Arial"/>
+              </w:rPr>
+              <w:t>JOKR</w:t>
+            </w:r>
+          </w:p>
+        </w:tc>
+        <w:tc>
+          <w:tcPr>
+            <w:tcW w:w="1500" w:type="dxa"/>
             <w:tcBorders>
               <w:top w:val="single" w:sz="4" w:space="0" w:color="auto"/>
               <w:left w:val="single" w:sz="4" w:space="0" w:color="auto"/>
@@ -7134,6 +6660,13 @@
                 <w:rFonts w:cs="Arial"/>
               </w:rPr>
             </w:pPr>
+            <w:r>
+              <w:rPr>
+                <w:rFonts w:cs="Arial"/>
+                <w:highlight w:val="green"/>
+              </w:rPr>
+              <w:t>DONE</w:t>
+            </w:r>
           </w:p>
         </w:tc>
       </w:tr>
@@ -7144,7 +6677,7 @@
         <w:tc>
           <w:tcPr>
             <w:cnfStyle w:val="001000000000" w:firstRow="0" w:lastRow="0" w:firstColumn="1" w:lastColumn="0" w:oddVBand="0" w:evenVBand="0" w:oddHBand="0" w:evenHBand="0" w:firstRowFirstColumn="0" w:firstRowLastColumn="0" w:lastRowFirstColumn="0" w:lastRowLastColumn="0"/>
-            <w:tcW w:w="578" w:type="dxa"/>
+            <w:tcW w:w="625" w:type="dxa"/>
             <w:tcBorders>
               <w:top w:val="single" w:sz="4" w:space="0" w:color="auto"/>
               <w:left w:val="single" w:sz="4" w:space="0" w:color="auto"/>
@@ -7160,11 +6693,18 @@
                 <w:lang w:eastAsia="en-US"/>
               </w:rPr>
             </w:pPr>
-          </w:p>
-        </w:tc>
-        <w:tc>
-          <w:tcPr>
-            <w:tcW w:w="6760" w:type="dxa"/>
+            <w:r>
+              <w:rPr>
+                <w:rFonts w:cstheme="minorBidi"/>
+                <w:lang w:eastAsia="en-US"/>
+              </w:rPr>
+              <w:t>8</w:t>
+            </w:r>
+          </w:p>
+        </w:tc>
+        <w:tc>
+          <w:tcPr>
+            <w:tcW w:w="6757" w:type="dxa"/>
             <w:tcBorders>
               <w:top w:val="single" w:sz="4" w:space="0" w:color="auto"/>
               <w:left w:val="single" w:sz="4" w:space="0" w:color="auto"/>
@@ -7180,6 +6720,28 @@
                 <w:rFonts w:cs="Arial"/>
               </w:rPr>
             </w:pPr>
+            <w:r>
+              <w:rPr>
+                <w:rFonts w:cs="Arial"/>
+              </w:rPr>
+              <w:t>Small stacked capacitors are a problem in production</w:t>
+            </w:r>
+          </w:p>
+          <w:p>
+            <w:pPr>
+              <w:jc w:val="both"/>
+              <w:cnfStyle w:val="000000100000" w:firstRow="0" w:lastRow="0" w:firstColumn="0" w:lastColumn="0" w:oddVBand="0" w:evenVBand="0" w:oddHBand="1" w:evenHBand="0" w:firstRowFirstColumn="0" w:firstRowLastColumn="0" w:lastRowFirstColumn="0" w:lastRowLastColumn="0"/>
+              <w:rPr>
+                <w:rFonts w:cs="Arial"/>
+              </w:rPr>
+            </w:pPr>
+            <w:r>
+              <w:rPr>
+                <w:rFonts w:cs="Arial"/>
+                <w:highlight w:val="yellow"/>
+              </w:rPr>
+              <w:t>Small stacked caps removed from design</w:t>
+            </w:r>
           </w:p>
         </w:tc>
         <w:tc>
@@ -7220,6 +6782,12 @@
                 <w:rFonts w:cs="Arial"/>
               </w:rPr>
             </w:pPr>
+            <w:r>
+              <w:rPr>
+                <w:rFonts w:cs="Arial"/>
+              </w:rPr>
+              <w:t>X</w:t>
+            </w:r>
           </w:p>
         </w:tc>
         <w:tc>
@@ -7240,11 +6808,17 @@
                 <w:rFonts w:cs="Arial"/>
               </w:rPr>
             </w:pPr>
-          </w:p>
-        </w:tc>
-        <w:tc>
-          <w:tcPr>
-            <w:tcW w:w="728" w:type="dxa"/>
+            <w:r>
+              <w:rPr>
+                <w:rFonts w:cs="Arial"/>
+              </w:rPr>
+              <w:t>X</w:t>
+            </w:r>
+          </w:p>
+        </w:tc>
+        <w:tc>
+          <w:tcPr>
+            <w:tcW w:w="926" w:type="dxa"/>
             <w:tcBorders>
               <w:top w:val="single" w:sz="4" w:space="0" w:color="auto"/>
               <w:left w:val="single" w:sz="4" w:space="0" w:color="auto"/>
@@ -7260,11 +6834,17 @@
                 <w:rFonts w:cs="Arial"/>
               </w:rPr>
             </w:pPr>
-          </w:p>
-        </w:tc>
-        <w:tc>
-          <w:tcPr>
-            <w:tcW w:w="680" w:type="dxa"/>
+            <w:r>
+              <w:rPr>
+                <w:rFonts w:cs="Arial"/>
+              </w:rPr>
+              <w:t>TTH</w:t>
+            </w:r>
+          </w:p>
+        </w:tc>
+        <w:tc>
+          <w:tcPr>
+            <w:tcW w:w="1500" w:type="dxa"/>
             <w:tcBorders>
               <w:top w:val="single" w:sz="4" w:space="0" w:color="auto"/>
               <w:left w:val="single" w:sz="4" w:space="0" w:color="auto"/>
@@ -7280,6 +6860,13 @@
                 <w:rFonts w:cs="Arial"/>
               </w:rPr>
             </w:pPr>
+            <w:r>
+              <w:rPr>
+                <w:rFonts w:cs="Arial"/>
+                <w:highlight w:val="green"/>
+              </w:rPr>
+              <w:t>DONE</w:t>
+            </w:r>
           </w:p>
         </w:tc>
       </w:tr>
@@ -7290,7 +6877,7 @@
         <w:tc>
           <w:tcPr>
             <w:cnfStyle w:val="001000000000" w:firstRow="0" w:lastRow="0" w:firstColumn="1" w:lastColumn="0" w:oddVBand="0" w:evenVBand="0" w:oddHBand="0" w:evenHBand="0" w:firstRowFirstColumn="0" w:firstRowLastColumn="0" w:lastRowFirstColumn="0" w:lastRowLastColumn="0"/>
-            <w:tcW w:w="578" w:type="dxa"/>
+            <w:tcW w:w="625" w:type="dxa"/>
             <w:tcBorders>
               <w:top w:val="single" w:sz="4" w:space="0" w:color="auto"/>
               <w:left w:val="single" w:sz="4" w:space="0" w:color="auto"/>
@@ -7306,11 +6893,18 @@
                 <w:lang w:eastAsia="en-US"/>
               </w:rPr>
             </w:pPr>
-          </w:p>
-        </w:tc>
-        <w:tc>
-          <w:tcPr>
-            <w:tcW w:w="6760" w:type="dxa"/>
+            <w:r>
+              <w:rPr>
+                <w:rFonts w:cstheme="minorBidi"/>
+                <w:lang w:eastAsia="en-US"/>
+              </w:rPr>
+              <w:t>10</w:t>
+            </w:r>
+          </w:p>
+        </w:tc>
+        <w:tc>
+          <w:tcPr>
+            <w:tcW w:w="6757" w:type="dxa"/>
             <w:tcBorders>
               <w:top w:val="single" w:sz="4" w:space="0" w:color="auto"/>
               <w:left w:val="single" w:sz="4" w:space="0" w:color="auto"/>
@@ -7326,6 +6920,12 @@
                 <w:rFonts w:cs="Arial"/>
               </w:rPr>
             </w:pPr>
+            <w:r>
+              <w:rPr>
+                <w:rFonts w:cs="Arial"/>
+              </w:rPr>
+              <w:t>Change inductor to new type</w:t>
+            </w:r>
           </w:p>
         </w:tc>
         <w:tc>
@@ -7366,6 +6966,12 @@
                 <w:rFonts w:cs="Arial"/>
               </w:rPr>
             </w:pPr>
+            <w:r>
+              <w:rPr>
+                <w:rFonts w:cs="Arial"/>
+              </w:rPr>
+              <w:t>X</w:t>
+            </w:r>
           </w:p>
         </w:tc>
         <w:tc>
@@ -7386,11 +6992,17 @@
                 <w:rFonts w:cs="Arial"/>
               </w:rPr>
             </w:pPr>
-          </w:p>
-        </w:tc>
-        <w:tc>
-          <w:tcPr>
-            <w:tcW w:w="728" w:type="dxa"/>
+            <w:r>
+              <w:rPr>
+                <w:rFonts w:cs="Arial"/>
+              </w:rPr>
+              <w:t>X</w:t>
+            </w:r>
+          </w:p>
+        </w:tc>
+        <w:tc>
+          <w:tcPr>
+            <w:tcW w:w="926" w:type="dxa"/>
             <w:tcBorders>
               <w:top w:val="single" w:sz="4" w:space="0" w:color="auto"/>
               <w:left w:val="single" w:sz="4" w:space="0" w:color="auto"/>
@@ -7406,11 +7018,17 @@
                 <w:rFonts w:cs="Arial"/>
               </w:rPr>
             </w:pPr>
-          </w:p>
-        </w:tc>
-        <w:tc>
-          <w:tcPr>
-            <w:tcW w:w="680" w:type="dxa"/>
+            <w:r>
+              <w:rPr>
+                <w:rFonts w:cs="Arial"/>
+              </w:rPr>
+              <w:t>TTH</w:t>
+            </w:r>
+          </w:p>
+        </w:tc>
+        <w:tc>
+          <w:tcPr>
+            <w:tcW w:w="1500" w:type="dxa"/>
             <w:tcBorders>
               <w:top w:val="single" w:sz="4" w:space="0" w:color="auto"/>
               <w:left w:val="single" w:sz="4" w:space="0" w:color="auto"/>
@@ -7426,6 +7044,13 @@
                 <w:rFonts w:cs="Arial"/>
               </w:rPr>
             </w:pPr>
+            <w:r>
+              <w:rPr>
+                <w:rFonts w:cs="Arial"/>
+                <w:highlight w:val="green"/>
+              </w:rPr>
+              <w:t>DONE</w:t>
+            </w:r>
           </w:p>
         </w:tc>
       </w:tr>
@@ -7436,7 +7061,7 @@
         <w:tc>
           <w:tcPr>
             <w:cnfStyle w:val="001000000000" w:firstRow="0" w:lastRow="0" w:firstColumn="1" w:lastColumn="0" w:oddVBand="0" w:evenVBand="0" w:oddHBand="0" w:evenHBand="0" w:firstRowFirstColumn="0" w:firstRowLastColumn="0" w:lastRowFirstColumn="0" w:lastRowLastColumn="0"/>
-            <w:tcW w:w="578" w:type="dxa"/>
+            <w:tcW w:w="625" w:type="dxa"/>
             <w:tcBorders>
               <w:top w:val="single" w:sz="4" w:space="0" w:color="auto"/>
               <w:left w:val="single" w:sz="4" w:space="0" w:color="auto"/>
@@ -7452,11 +7077,18 @@
                 <w:lang w:eastAsia="en-US"/>
               </w:rPr>
             </w:pPr>
-          </w:p>
-        </w:tc>
-        <w:tc>
-          <w:tcPr>
-            <w:tcW w:w="6760" w:type="dxa"/>
+            <w:r>
+              <w:rPr>
+                <w:rFonts w:cstheme="minorBidi"/>
+                <w:lang w:eastAsia="en-US"/>
+              </w:rPr>
+              <w:t>12</w:t>
+            </w:r>
+          </w:p>
+        </w:tc>
+        <w:tc>
+          <w:tcPr>
+            <w:tcW w:w="6757" w:type="dxa"/>
             <w:tcBorders>
               <w:top w:val="single" w:sz="4" w:space="0" w:color="auto"/>
               <w:left w:val="single" w:sz="4" w:space="0" w:color="auto"/>
@@ -7472,6 +7104,12 @@
                 <w:rFonts w:cs="Arial"/>
               </w:rPr>
             </w:pPr>
+            <w:r>
+              <w:rPr>
+                <w:rFonts w:cs="Arial"/>
+              </w:rPr>
+              <w:t>Change high voltage gate driver to LTC7000-1</w:t>
+            </w:r>
           </w:p>
         </w:tc>
         <w:tc>
@@ -7512,6 +7150,12 @@
                 <w:rFonts w:cs="Arial"/>
               </w:rPr>
             </w:pPr>
+            <w:r>
+              <w:rPr>
+                <w:rFonts w:cs="Arial"/>
+              </w:rPr>
+              <w:t>X</w:t>
+            </w:r>
           </w:p>
         </w:tc>
         <w:tc>
@@ -7532,11 +7176,17 @@
                 <w:rFonts w:cs="Arial"/>
               </w:rPr>
             </w:pPr>
-          </w:p>
-        </w:tc>
-        <w:tc>
-          <w:tcPr>
-            <w:tcW w:w="728" w:type="dxa"/>
+            <w:r>
+              <w:rPr>
+                <w:rFonts w:cs="Arial"/>
+              </w:rPr>
+              <w:t>X</w:t>
+            </w:r>
+          </w:p>
+        </w:tc>
+        <w:tc>
+          <w:tcPr>
+            <w:tcW w:w="926" w:type="dxa"/>
             <w:tcBorders>
               <w:top w:val="single" w:sz="4" w:space="0" w:color="auto"/>
               <w:left w:val="single" w:sz="4" w:space="0" w:color="auto"/>
@@ -7552,11 +7202,17 @@
                 <w:rFonts w:cs="Arial"/>
               </w:rPr>
             </w:pPr>
-          </w:p>
-        </w:tc>
-        <w:tc>
-          <w:tcPr>
-            <w:tcW w:w="680" w:type="dxa"/>
+            <w:r>
+              <w:rPr>
+                <w:rFonts w:cs="Arial"/>
+              </w:rPr>
+              <w:t>TTH</w:t>
+            </w:r>
+          </w:p>
+        </w:tc>
+        <w:tc>
+          <w:tcPr>
+            <w:tcW w:w="1500" w:type="dxa"/>
             <w:tcBorders>
               <w:top w:val="single" w:sz="4" w:space="0" w:color="auto"/>
               <w:left w:val="single" w:sz="4" w:space="0" w:color="auto"/>
@@ -7572,6 +7228,13 @@
                 <w:rFonts w:cs="Arial"/>
               </w:rPr>
             </w:pPr>
+            <w:r>
+              <w:rPr>
+                <w:rFonts w:cs="Arial"/>
+                <w:highlight w:val="green"/>
+              </w:rPr>
+              <w:t>DONE</w:t>
+            </w:r>
           </w:p>
         </w:tc>
       </w:tr>
@@ -7582,7 +7245,7 @@
         <w:tc>
           <w:tcPr>
             <w:cnfStyle w:val="001000000000" w:firstRow="0" w:lastRow="0" w:firstColumn="1" w:lastColumn="0" w:oddVBand="0" w:evenVBand="0" w:oddHBand="0" w:evenHBand="0" w:firstRowFirstColumn="0" w:firstRowLastColumn="0" w:lastRowFirstColumn="0" w:lastRowLastColumn="0"/>
-            <w:tcW w:w="578" w:type="dxa"/>
+            <w:tcW w:w="625" w:type="dxa"/>
             <w:tcBorders>
               <w:top w:val="single" w:sz="4" w:space="0" w:color="auto"/>
               <w:left w:val="single" w:sz="4" w:space="0" w:color="auto"/>
@@ -7598,11 +7261,18 @@
                 <w:lang w:eastAsia="en-US"/>
               </w:rPr>
             </w:pPr>
-          </w:p>
-        </w:tc>
-        <w:tc>
-          <w:tcPr>
-            <w:tcW w:w="6760" w:type="dxa"/>
+            <w:r>
+              <w:rPr>
+                <w:rFonts w:cstheme="minorBidi"/>
+                <w:lang w:eastAsia="en-US"/>
+              </w:rPr>
+              <w:t>13</w:t>
+            </w:r>
+          </w:p>
+        </w:tc>
+        <w:tc>
+          <w:tcPr>
+            <w:tcW w:w="6757" w:type="dxa"/>
             <w:tcBorders>
               <w:top w:val="single" w:sz="4" w:space="0" w:color="auto"/>
               <w:left w:val="single" w:sz="4" w:space="0" w:color="auto"/>
@@ -7618,6 +7288,61 @@
                 <w:rFonts w:cs="Arial"/>
               </w:rPr>
             </w:pPr>
+            <w:r>
+              <w:rPr>
+                <w:rFonts w:cs="Arial"/>
+              </w:rPr>
+              <w:t>Current measuring point after the switch</w:t>
+            </w:r>
+          </w:p>
+          <w:p>
+            <w:pPr>
+              <w:jc w:val="both"/>
+              <w:cnfStyle w:val="000000010000" w:firstRow="0" w:lastRow="0" w:firstColumn="0" w:lastColumn="0" w:oddVBand="0" w:evenVBand="0" w:oddHBand="0" w:evenHBand="1" w:firstRowFirstColumn="0" w:firstRowLastColumn="0" w:lastRowFirstColumn="0" w:lastRowLastColumn="0"/>
+              <w:rPr>
+                <w:rFonts w:cs="Arial"/>
+                <w:highlight w:val="yellow"/>
+              </w:rPr>
+            </w:pPr>
+            <w:r>
+              <w:rPr>
+                <w:rFonts w:cs="Arial"/>
+                <w:highlight w:val="yellow"/>
+              </w:rPr>
+              <w:t xml:space="preserve">Low voltage measured on the </w:t>
+            </w:r>
+            <w:r>
+              <w:rPr>
+                <w:rFonts w:cs="Arial"/>
+                <w:i/>
+                <w:iCs/>
+                <w:highlight w:val="yellow"/>
+              </w:rPr>
+              <w:t>same</w:t>
+            </w:r>
+            <w:r>
+              <w:rPr>
+                <w:rFonts w:cs="Arial"/>
+                <w:highlight w:val="yellow"/>
+              </w:rPr>
+              <w:t xml:space="preserve"> measurement resistor,</w:t>
+            </w:r>
+          </w:p>
+          <w:p>
+            <w:pPr>
+              <w:jc w:val="both"/>
+              <w:cnfStyle w:val="000000010000" w:firstRow="0" w:lastRow="0" w:firstColumn="0" w:lastColumn="0" w:oddVBand="0" w:evenVBand="0" w:oddHBand="0" w:evenHBand="1" w:firstRowFirstColumn="0" w:firstRowLastColumn="0" w:lastRowFirstColumn="0" w:lastRowLastColumn="0"/>
+              <w:rPr>
+                <w:rFonts w:cs="Arial"/>
+              </w:rPr>
+            </w:pPr>
+            <w:r>
+              <w:rPr>
+                <w:rFonts w:cs="Arial"/>
+                <w:highlight w:val="yellow"/>
+              </w:rPr>
+              <w:t>High voltage is using an IMON output from LTC7000</w:t>
+            </w:r>
           </w:p>
         </w:tc>
         <w:tc>
@@ -7658,6 +7383,12 @@
                 <w:rFonts w:cs="Arial"/>
               </w:rPr>
             </w:pPr>
+            <w:r>
+              <w:rPr>
+                <w:rFonts w:cs="Arial"/>
+              </w:rPr>
+              <w:t>X</w:t>
+            </w:r>
           </w:p>
         </w:tc>
         <w:tc>
@@ -7678,11 +7409,17 @@
                 <w:rFonts w:cs="Arial"/>
               </w:rPr>
             </w:pPr>
-          </w:p>
-        </w:tc>
-        <w:tc>
-          <w:tcPr>
-            <w:tcW w:w="728" w:type="dxa"/>
+            <w:r>
+              <w:rPr>
+                <w:rFonts w:cs="Arial"/>
+              </w:rPr>
+              <w:t>X</w:t>
+            </w:r>
+          </w:p>
+        </w:tc>
+        <w:tc>
+          <w:tcPr>
+            <w:tcW w:w="926" w:type="dxa"/>
             <w:tcBorders>
               <w:top w:val="single" w:sz="4" w:space="0" w:color="auto"/>
               <w:left w:val="single" w:sz="4" w:space="0" w:color="auto"/>
@@ -7698,11 +7435,17 @@
                 <w:rFonts w:cs="Arial"/>
               </w:rPr>
             </w:pPr>
-          </w:p>
-        </w:tc>
-        <w:tc>
-          <w:tcPr>
-            <w:tcW w:w="680" w:type="dxa"/>
+            <w:r>
+              <w:rPr>
+                <w:rFonts w:cs="Arial"/>
+              </w:rPr>
+              <w:t>TTH</w:t>
+            </w:r>
+          </w:p>
+        </w:tc>
+        <w:tc>
+          <w:tcPr>
+            <w:tcW w:w="1500" w:type="dxa"/>
             <w:tcBorders>
               <w:top w:val="single" w:sz="4" w:space="0" w:color="auto"/>
               <w:left w:val="single" w:sz="4" w:space="0" w:color="auto"/>
@@ -7716,8 +7459,16 @@
               <w:cnfStyle w:val="000000010000" w:firstRow="0" w:lastRow="0" w:firstColumn="0" w:lastColumn="0" w:oddVBand="0" w:evenVBand="0" w:oddHBand="0" w:evenHBand="1" w:firstRowFirstColumn="0" w:firstRowLastColumn="0" w:lastRowFirstColumn="0" w:lastRowLastColumn="0"/>
               <w:rPr>
                 <w:rFonts w:cs="Arial"/>
-              </w:rPr>
-            </w:pPr>
+                <w:highlight w:val="yellow"/>
+              </w:rPr>
+            </w:pPr>
+            <w:r>
+              <w:rPr>
+                <w:rFonts w:cs="Arial"/>
+                <w:highlight w:val="yellow"/>
+              </w:rPr>
+              <w:t>NOT DONE</w:t>
+            </w:r>
           </w:p>
         </w:tc>
       </w:tr>
@@ -7728,7 +7479,7 @@
         <w:tc>
           <w:tcPr>
             <w:cnfStyle w:val="001000000000" w:firstRow="0" w:lastRow="0" w:firstColumn="1" w:lastColumn="0" w:oddVBand="0" w:evenVBand="0" w:oddHBand="0" w:evenHBand="0" w:firstRowFirstColumn="0" w:firstRowLastColumn="0" w:lastRowFirstColumn="0" w:lastRowLastColumn="0"/>
-            <w:tcW w:w="578" w:type="dxa"/>
+            <w:tcW w:w="625" w:type="dxa"/>
             <w:tcBorders>
               <w:top w:val="single" w:sz="4" w:space="0" w:color="auto"/>
               <w:left w:val="single" w:sz="4" w:space="0" w:color="auto"/>
@@ -7744,26 +7495,102 @@
                 <w:lang w:eastAsia="en-US"/>
               </w:rPr>
             </w:pPr>
-          </w:p>
-        </w:tc>
-        <w:tc>
-          <w:tcPr>
-            <w:tcW w:w="6760" w:type="dxa"/>
-            <w:tcBorders>
-              <w:top w:val="single" w:sz="4" w:space="0" w:color="auto"/>
-              <w:left w:val="single" w:sz="4" w:space="0" w:color="auto"/>
-              <w:bottom w:val="single" w:sz="4" w:space="0" w:color="auto"/>
-              <w:right w:val="single" w:sz="4" w:space="0" w:color="auto"/>
-            </w:tcBorders>
-          </w:tcPr>
-          <w:p>
-            <w:pPr>
-              <w:jc w:val="both"/>
+            <w:r>
+              <w:rPr>
+                <w:rFonts w:cstheme="minorBidi"/>
+                <w:lang w:eastAsia="en-US"/>
+              </w:rPr>
+              <w:t>14</w:t>
+            </w:r>
+          </w:p>
+        </w:tc>
+        <w:tc>
+          <w:tcPr>
+            <w:tcW w:w="6757" w:type="dxa"/>
+            <w:tcBorders>
+              <w:top w:val="single" w:sz="4" w:space="0" w:color="auto"/>
+              <w:left w:val="single" w:sz="4" w:space="0" w:color="auto"/>
+              <w:bottom w:val="single" w:sz="4" w:space="0" w:color="auto"/>
+              <w:right w:val="single" w:sz="4" w:space="0" w:color="auto"/>
+            </w:tcBorders>
+          </w:tcPr>
+          <w:p>
+            <w:pPr>
               <w:cnfStyle w:val="000000100000" w:firstRow="0" w:lastRow="0" w:firstColumn="0" w:lastColumn="0" w:oddVBand="0" w:evenVBand="0" w:oddHBand="1" w:evenHBand="0" w:firstRowFirstColumn="0" w:firstRowLastColumn="0" w:lastRowFirstColumn="0" w:lastRowLastColumn="0"/>
               <w:rPr>
                 <w:rFonts w:cs="Arial"/>
               </w:rPr>
             </w:pPr>
+            <w:r>
+              <w:rPr>
+                <w:rFonts w:cs="Arial"/>
+              </w:rPr>
+              <w:t>ADC datasheet recommend more decoupling at ADC’s Vref pin:</w:t>
+            </w:r>
+          </w:p>
+          <w:p>
+            <w:pPr>
+              <w:jc w:val="both"/>
+              <w:cnfStyle w:val="000000100000" w:firstRow="0" w:lastRow="0" w:firstColumn="0" w:lastColumn="0" w:oddVBand="0" w:evenVBand="0" w:oddHBand="1" w:evenHBand="0" w:firstRowFirstColumn="0" w:firstRowLastColumn="0" w:lastRowFirstColumn="0" w:lastRowLastColumn="0"/>
+              <w:rPr>
+                <w:rFonts w:cs="Arial"/>
+              </w:rPr>
+            </w:pPr>
+            <w:r>
+              <w:rPr>
+                <w:rFonts w:cs="Arial"/>
+              </w:rPr>
+              <w:t>“</w:t>
+            </w:r>
+            <w:r>
+              <w:rPr>
+                <w:rFonts w:ascii="Arial" w:hAnsi="Arial" w:cs="Arial"/>
+                <w:sz w:val="20"/>
+                <w:szCs w:val="20"/>
+              </w:rPr>
+              <w:t>The REFP pin requires a 10-</w:t>
+            </w:r>
+            <w:r>
+              <w:rPr>
+                <w:rFonts w:ascii="TimesNewRomanPSMT" w:hAnsi="TimesNewRomanPSMT" w:cs="TimesNewRomanPSMT"/>
+                <w:sz w:val="20"/>
+                <w:szCs w:val="20"/>
+                <w:lang w:val="da-DK"/>
+              </w:rPr>
+              <w:t>μ</w:t>
+            </w:r>
+            <w:r>
+              <w:rPr>
+                <w:rFonts w:ascii="Arial" w:hAnsi="Arial" w:cs="Arial"/>
+                <w:sz w:val="20"/>
+                <w:szCs w:val="20"/>
+              </w:rPr>
+              <w:t xml:space="preserve">F ceramic capacitor to meet performance specifications. </w:t>
+            </w:r>
+            <w:r>
+              <w:rPr>
+                <w:rFonts w:ascii="Arial" w:hAnsi="Arial" w:cs="Arial"/>
+                <w:sz w:val="20"/>
+                <w:szCs w:val="20"/>
+              </w:rPr>
+              <w:t xml:space="preserve">Place the capacitor </w:t>
+            </w:r>
+            <w:r>
+              <w:rPr>
+                <w:rFonts w:ascii="Arial" w:hAnsi="Arial" w:cs="Arial"/>
+                <w:sz w:val="20"/>
+                <w:szCs w:val="20"/>
+              </w:rPr>
+              <w:t>directly next to the device. This capacitor ground pin must be routed to the REFM pin by a very short t</w:t>
+            </w:r>
+            <w:r>
+              <w:rPr>
+                <w:rFonts w:ascii="Arial" w:hAnsi="Arial" w:cs="Arial"/>
+                <w:sz w:val="20"/>
+                <w:szCs w:val="20"/>
+              </w:rPr>
+              <w:t>”</w:t>
+            </w:r>
           </w:p>
         </w:tc>
         <w:tc>
@@ -7804,6 +7631,12 @@
                 <w:rFonts w:cs="Arial"/>
               </w:rPr>
             </w:pPr>
+            <w:r>
+              <w:rPr>
+                <w:rFonts w:cs="Arial"/>
+              </w:rPr>
+              <w:t>X</w:t>
+            </w:r>
           </w:p>
         </w:tc>
         <w:tc>
@@ -7828,7 +7661,7 @@
         </w:tc>
         <w:tc>
           <w:tcPr>
-            <w:tcW w:w="728" w:type="dxa"/>
+            <w:tcW w:w="926" w:type="dxa"/>
             <w:tcBorders>
               <w:top w:val="single" w:sz="4" w:space="0" w:color="auto"/>
               <w:left w:val="single" w:sz="4" w:space="0" w:color="auto"/>
@@ -7844,11 +7677,17 @@
                 <w:rFonts w:cs="Arial"/>
               </w:rPr>
             </w:pPr>
-          </w:p>
-        </w:tc>
-        <w:tc>
-          <w:tcPr>
-            <w:tcW w:w="680" w:type="dxa"/>
+            <w:r>
+              <w:rPr>
+                <w:rFonts w:cs="Arial"/>
+              </w:rPr>
+              <w:t>JOKR</w:t>
+            </w:r>
+          </w:p>
+        </w:tc>
+        <w:tc>
+          <w:tcPr>
+            <w:tcW w:w="1500" w:type="dxa"/>
             <w:tcBorders>
               <w:top w:val="single" w:sz="4" w:space="0" w:color="auto"/>
               <w:left w:val="single" w:sz="4" w:space="0" w:color="auto"/>
@@ -7864,6 +7703,13 @@
                 <w:rFonts w:cs="Arial"/>
               </w:rPr>
             </w:pPr>
+            <w:r>
+              <w:rPr>
+                <w:rFonts w:cs="Arial"/>
+                <w:highlight w:val="green"/>
+              </w:rPr>
+              <w:t>DONE</w:t>
+            </w:r>
           </w:p>
         </w:tc>
       </w:tr>
@@ -7874,7 +7720,7 @@
         <w:tc>
           <w:tcPr>
             <w:cnfStyle w:val="001000000000" w:firstRow="0" w:lastRow="0" w:firstColumn="1" w:lastColumn="0" w:oddVBand="0" w:evenVBand="0" w:oddHBand="0" w:evenHBand="0" w:firstRowFirstColumn="0" w:firstRowLastColumn="0" w:lastRowFirstColumn="0" w:lastRowLastColumn="0"/>
-            <w:tcW w:w="578" w:type="dxa"/>
+            <w:tcW w:w="625" w:type="dxa"/>
             <w:tcBorders>
               <w:top w:val="single" w:sz="4" w:space="0" w:color="auto"/>
               <w:left w:val="single" w:sz="4" w:space="0" w:color="auto"/>
@@ -7890,26 +7736,131 @@
                 <w:lang w:eastAsia="en-US"/>
               </w:rPr>
             </w:pPr>
-          </w:p>
-        </w:tc>
-        <w:tc>
-          <w:tcPr>
-            <w:tcW w:w="6760" w:type="dxa"/>
-            <w:tcBorders>
-              <w:top w:val="single" w:sz="4" w:space="0" w:color="auto"/>
-              <w:left w:val="single" w:sz="4" w:space="0" w:color="auto"/>
-              <w:bottom w:val="single" w:sz="4" w:space="0" w:color="auto"/>
-              <w:right w:val="single" w:sz="4" w:space="0" w:color="auto"/>
-            </w:tcBorders>
-          </w:tcPr>
-          <w:p>
-            <w:pPr>
-              <w:jc w:val="both"/>
+            <w:r>
+              <w:rPr>
+                <w:rFonts w:cstheme="minorBidi"/>
+                <w:lang w:eastAsia="en-US"/>
+              </w:rPr>
+              <w:t>15</w:t>
+            </w:r>
+          </w:p>
+        </w:tc>
+        <w:tc>
+          <w:tcPr>
+            <w:tcW w:w="6757" w:type="dxa"/>
+            <w:tcBorders>
+              <w:top w:val="single" w:sz="4" w:space="0" w:color="auto"/>
+              <w:left w:val="single" w:sz="4" w:space="0" w:color="auto"/>
+              <w:bottom w:val="single" w:sz="4" w:space="0" w:color="auto"/>
+              <w:right w:val="single" w:sz="4" w:space="0" w:color="auto"/>
+            </w:tcBorders>
+          </w:tcPr>
+          <w:p>
+            <w:pPr>
               <w:cnfStyle w:val="000000010000" w:firstRow="0" w:lastRow="0" w:firstColumn="0" w:lastColumn="0" w:oddVBand="0" w:evenVBand="0" w:oddHBand="0" w:evenHBand="1" w:firstRowFirstColumn="0" w:firstRowLastColumn="0" w:lastRowFirstColumn="0" w:lastRowLastColumn="0"/>
               <w:rPr>
-                <w:rFonts w:cs="Arial"/>
-              </w:rPr>
-            </w:pPr>
+                <w:lang w:val="en-GB"/>
+              </w:rPr>
+            </w:pPr>
+            <w:r>
+              <w:rPr>
+                <w:lang w:val="en-GB"/>
+              </w:rPr>
+              <w:t>Low voltage output ADC current measurement input to ADC is above the Vref voltage. ADC input voltage is adjusted down with the following changes:</w:t>
+            </w:r>
+          </w:p>
+          <w:p>
+            <w:pPr>
+              <w:cnfStyle w:val="000000010000" w:firstRow="0" w:lastRow="0" w:firstColumn="0" w:lastColumn="0" w:oddVBand="0" w:evenVBand="0" w:oddHBand="0" w:evenHBand="1" w:firstRowFirstColumn="0" w:firstRowLastColumn="0" w:lastRowFirstColumn="0" w:lastRowLastColumn="0"/>
+              <w:rPr>
+                <w:lang w:val="en-GB"/>
+              </w:rPr>
+            </w:pPr>
+            <w:r>
+              <w:rPr>
+                <w:lang w:val="en-GB"/>
+              </w:rPr>
+              <w:t>R134 (Master sch.) from 100ohm to 50ohm.</w:t>
+            </w:r>
+          </w:p>
+          <w:p>
+            <w:pPr>
+              <w:cnfStyle w:val="000000010000" w:firstRow="0" w:lastRow="0" w:firstColumn="0" w:lastColumn="0" w:oddVBand="0" w:evenVBand="0" w:oddHBand="0" w:evenHBand="1" w:firstRowFirstColumn="0" w:firstRowLastColumn="0" w:lastRowFirstColumn="0" w:lastRowLastColumn="0"/>
+              <w:rPr>
+                <w:lang w:val="en-GB"/>
+              </w:rPr>
+            </w:pPr>
+            <w:r>
+              <w:rPr>
+                <w:lang w:val="en-GB"/>
+              </w:rPr>
+              <w:t>R45 (master sch.) from 10kohm to 2,4kohm</w:t>
+            </w:r>
+          </w:p>
+          <w:p>
+            <w:pPr>
+              <w:cnfStyle w:val="000000010000" w:firstRow="0" w:lastRow="0" w:firstColumn="0" w:lastColumn="0" w:oddVBand="0" w:evenVBand="0" w:oddHBand="0" w:evenHBand="1" w:firstRowFirstColumn="0" w:firstRowLastColumn="0" w:lastRowFirstColumn="0" w:lastRowLastColumn="0"/>
+              <w:rPr>
+                <w:lang w:val="en-GB"/>
+              </w:rPr>
+            </w:pPr>
+            <w:r>
+              <w:object w:dxaOrig="8460" w:dyaOrig="5610" w14:anchorId="7F1F1E28">
+                <v:shapetype id="_x0000_t75" coordsize="21600,21600" o:spt="75" o:preferrelative="t" path="m@4@5l@4@11@9@11@9@5xe" filled="f" stroked="f">
+                  <v:stroke joinstyle="miter"/>
+                  <v:formulas>
+                    <v:f eqn="if lineDrawn pixelLineWidth 0"/>
+                    <v:f eqn="sum @0 1 0"/>
+                    <v:f eqn="sum 0 0 @1"/>
+                    <v:f eqn="prod @2 1 2"/>
+                    <v:f eqn="prod @3 21600 pixelWidth"/>
+                    <v:f eqn="prod @3 21600 pixelHeight"/>
+                    <v:f eqn="sum @0 0 1"/>
+                    <v:f eqn="prod @6 1 2"/>
+                    <v:f eqn="prod @7 21600 pixelWidth"/>
+                    <v:f eqn="sum @8 21600 0"/>
+                    <v:f eqn="prod @7 21600 pixelHeight"/>
+                    <v:f eqn="sum @10 21600 0"/>
+                  </v:formulas>
+                  <v:path o:extrusionok="f" gradientshapeok="t" o:connecttype="rect"/>
+                  <o:lock v:ext="edit" aspectratio="t"/>
+                </v:shapetype>
+                <v:shape id="_x0000_i1027" type="#_x0000_t75" style="width:202.25pt;height:134.6pt" o:ole="">
+                  <v:imagedata r:id="rId9" o:title=""/>
+                </v:shape>
+                <o:OLEObject Type="Embed" ProgID="PBrush" ShapeID="_x0000_i1027" DrawAspect="Content" ObjectID="_1624957928" r:id="rId10"/>
+              </w:object>
+            </w:r>
+          </w:p>
+          <w:p>
+            <w:pPr>
+              <w:cnfStyle w:val="000000010000" w:firstRow="0" w:lastRow="0" w:firstColumn="0" w:lastColumn="0" w:oddVBand="0" w:evenVBand="0" w:oddHBand="0" w:evenHBand="1" w:firstRowFirstColumn="0" w:firstRowLastColumn="0" w:lastRowFirstColumn="0" w:lastRowLastColumn="0"/>
+              <w:rPr>
+                <w:lang w:val="en-GB"/>
+              </w:rPr>
+            </w:pPr>
+          </w:p>
+          <w:p>
+            <w:pPr>
+              <w:jc w:val="both"/>
+              <w:cnfStyle w:val="000000010000" w:firstRow="0" w:lastRow="0" w:firstColumn="0" w:lastColumn="0" w:oddVBand="0" w:evenVBand="0" w:oddHBand="0" w:evenHBand="1" w:firstRowFirstColumn="0" w:firstRowLastColumn="0" w:lastRowFirstColumn="0" w:lastRowLastColumn="0"/>
+              <w:rPr>
+                <w:rFonts w:cs="Arial"/>
+              </w:rPr>
+            </w:pPr>
+            <w:r>
+              <w:rPr>
+                <w:b/>
+                <w:lang w:val="en-GB"/>
+              </w:rPr>
+              <w:t>Note</w:t>
+            </w:r>
+            <w:r>
+              <w:rPr>
+                <w:lang w:val="en-GB"/>
+              </w:rPr>
+              <w:t xml:space="preserve"> the current amplifier, LT6106 output voltage high cannot go higher than app. V+ (power supply) minus 1,2V. So with 3V3 powered outputs the maximum ADC input is app. 2V.</w:t>
+            </w:r>
           </w:p>
         </w:tc>
         <w:tc>
@@ -7930,6 +7881,12 @@
                 <w:rFonts w:cs="Arial"/>
               </w:rPr>
             </w:pPr>
+            <w:r>
+              <w:rPr>
+                <w:rFonts w:cs="Arial"/>
+              </w:rPr>
+              <w:t>X</w:t>
+            </w:r>
           </w:p>
         </w:tc>
         <w:tc>
@@ -7974,7 +7931,7 @@
         </w:tc>
         <w:tc>
           <w:tcPr>
-            <w:tcW w:w="728" w:type="dxa"/>
+            <w:tcW w:w="926" w:type="dxa"/>
             <w:tcBorders>
               <w:top w:val="single" w:sz="4" w:space="0" w:color="auto"/>
               <w:left w:val="single" w:sz="4" w:space="0" w:color="auto"/>
@@ -7990,26 +7947,42 @@
                 <w:rFonts w:cs="Arial"/>
               </w:rPr>
             </w:pPr>
-          </w:p>
-        </w:tc>
-        <w:tc>
-          <w:tcPr>
-            <w:tcW w:w="680" w:type="dxa"/>
-            <w:tcBorders>
-              <w:top w:val="single" w:sz="4" w:space="0" w:color="auto"/>
-              <w:left w:val="single" w:sz="4" w:space="0" w:color="auto"/>
-              <w:bottom w:val="single" w:sz="4" w:space="0" w:color="auto"/>
-              <w:right w:val="single" w:sz="4" w:space="0" w:color="auto"/>
-            </w:tcBorders>
-          </w:tcPr>
-          <w:p>
-            <w:pPr>
+            <w:r>
+              <w:rPr>
+                <w:rFonts w:cs="Arial"/>
+              </w:rPr>
+              <w:t>JOKR</w:t>
+            </w:r>
+          </w:p>
+        </w:tc>
+        <w:tc>
+          <w:tcPr>
+            <w:tcW w:w="1500" w:type="dxa"/>
+            <w:tcBorders>
+              <w:top w:val="single" w:sz="4" w:space="0" w:color="auto"/>
+              <w:left w:val="single" w:sz="4" w:space="0" w:color="auto"/>
+              <w:bottom w:val="single" w:sz="4" w:space="0" w:color="auto"/>
+              <w:right w:val="single" w:sz="4" w:space="0" w:color="auto"/>
+            </w:tcBorders>
+          </w:tcPr>
+          <w:p>
+            <w:pPr>
+              <w:ind w:left="1304" w:hanging="1304"/>
               <w:jc w:val="both"/>
               <w:cnfStyle w:val="000000010000" w:firstRow="0" w:lastRow="0" w:firstColumn="0" w:lastColumn="0" w:oddVBand="0" w:evenVBand="0" w:oddHBand="0" w:evenHBand="1" w:firstRowFirstColumn="0" w:firstRowLastColumn="0" w:lastRowFirstColumn="0" w:lastRowLastColumn="0"/>
               <w:rPr>
                 <w:rFonts w:cs="Arial"/>
               </w:rPr>
             </w:pPr>
+            <w:bookmarkStart w:id="7" w:name="_GoBack"/>
+            <w:bookmarkEnd w:id="7"/>
+            <w:r>
+              <w:rPr>
+                <w:rFonts w:cs="Arial"/>
+                <w:highlight w:val="yellow"/>
+              </w:rPr>
+              <w:t>N/A</w:t>
+            </w:r>
           </w:p>
         </w:tc>
       </w:tr>
@@ -8020,7 +7993,7 @@
         <w:tc>
           <w:tcPr>
             <w:cnfStyle w:val="001000000000" w:firstRow="0" w:lastRow="0" w:firstColumn="1" w:lastColumn="0" w:oddVBand="0" w:evenVBand="0" w:oddHBand="0" w:evenHBand="0" w:firstRowFirstColumn="0" w:firstRowLastColumn="0" w:lastRowFirstColumn="0" w:lastRowLastColumn="0"/>
-            <w:tcW w:w="578" w:type="dxa"/>
+            <w:tcW w:w="625" w:type="dxa"/>
             <w:tcBorders>
               <w:top w:val="single" w:sz="4" w:space="0" w:color="auto"/>
               <w:left w:val="single" w:sz="4" w:space="0" w:color="auto"/>
@@ -8040,7 +8013,7 @@
         </w:tc>
         <w:tc>
           <w:tcPr>
-            <w:tcW w:w="6760" w:type="dxa"/>
+            <w:tcW w:w="6757" w:type="dxa"/>
             <w:tcBorders>
               <w:top w:val="single" w:sz="4" w:space="0" w:color="auto"/>
               <w:left w:val="single" w:sz="4" w:space="0" w:color="auto"/>
@@ -8120,7 +8093,7 @@
         </w:tc>
         <w:tc>
           <w:tcPr>
-            <w:tcW w:w="728" w:type="dxa"/>
+            <w:tcW w:w="926" w:type="dxa"/>
             <w:tcBorders>
               <w:top w:val="single" w:sz="4" w:space="0" w:color="auto"/>
               <w:left w:val="single" w:sz="4" w:space="0" w:color="auto"/>
@@ -8140,7 +8113,7 @@
         </w:tc>
         <w:tc>
           <w:tcPr>
-            <w:tcW w:w="680" w:type="dxa"/>
+            <w:tcW w:w="1500" w:type="dxa"/>
             <w:tcBorders>
               <w:top w:val="single" w:sz="4" w:space="0" w:color="auto"/>
               <w:left w:val="single" w:sz="4" w:space="0" w:color="auto"/>
@@ -8166,7 +8139,7 @@
         <w:tc>
           <w:tcPr>
             <w:cnfStyle w:val="001000000000" w:firstRow="0" w:lastRow="0" w:firstColumn="1" w:lastColumn="0" w:oddVBand="0" w:evenVBand="0" w:oddHBand="0" w:evenHBand="0" w:firstRowFirstColumn="0" w:firstRowLastColumn="0" w:lastRowFirstColumn="0" w:lastRowLastColumn="0"/>
-            <w:tcW w:w="578" w:type="dxa"/>
+            <w:tcW w:w="625" w:type="dxa"/>
             <w:tcBorders>
               <w:top w:val="single" w:sz="4" w:space="0" w:color="auto"/>
               <w:left w:val="single" w:sz="4" w:space="0" w:color="auto"/>
@@ -8186,7 +8159,7 @@
         </w:tc>
         <w:tc>
           <w:tcPr>
-            <w:tcW w:w="6760" w:type="dxa"/>
+            <w:tcW w:w="6757" w:type="dxa"/>
             <w:tcBorders>
               <w:top w:val="single" w:sz="4" w:space="0" w:color="auto"/>
               <w:left w:val="single" w:sz="4" w:space="0" w:color="auto"/>
@@ -8266,7 +8239,7 @@
         </w:tc>
         <w:tc>
           <w:tcPr>
-            <w:tcW w:w="728" w:type="dxa"/>
+            <w:tcW w:w="926" w:type="dxa"/>
             <w:tcBorders>
               <w:top w:val="single" w:sz="4" w:space="0" w:color="auto"/>
               <w:left w:val="single" w:sz="4" w:space="0" w:color="auto"/>
@@ -8286,7 +8259,7 @@
         </w:tc>
         <w:tc>
           <w:tcPr>
-            <w:tcW w:w="680" w:type="dxa"/>
+            <w:tcW w:w="1500" w:type="dxa"/>
             <w:tcBorders>
               <w:top w:val="single" w:sz="4" w:space="0" w:color="auto"/>
               <w:left w:val="single" w:sz="4" w:space="0" w:color="auto"/>
@@ -8312,7 +8285,7 @@
         <w:tc>
           <w:tcPr>
             <w:cnfStyle w:val="001000000000" w:firstRow="0" w:lastRow="0" w:firstColumn="1" w:lastColumn="0" w:oddVBand="0" w:evenVBand="0" w:oddHBand="0" w:evenHBand="0" w:firstRowFirstColumn="0" w:firstRowLastColumn="0" w:lastRowFirstColumn="0" w:lastRowLastColumn="0"/>
-            <w:tcW w:w="578" w:type="dxa"/>
+            <w:tcW w:w="625" w:type="dxa"/>
             <w:tcBorders>
               <w:top w:val="single" w:sz="4" w:space="0" w:color="auto"/>
               <w:left w:val="single" w:sz="4" w:space="0" w:color="auto"/>
@@ -8332,7 +8305,7 @@
         </w:tc>
         <w:tc>
           <w:tcPr>
-            <w:tcW w:w="6760" w:type="dxa"/>
+            <w:tcW w:w="6757" w:type="dxa"/>
             <w:tcBorders>
               <w:top w:val="single" w:sz="4" w:space="0" w:color="auto"/>
               <w:left w:val="single" w:sz="4" w:space="0" w:color="auto"/>
@@ -8412,7 +8385,7 @@
         </w:tc>
         <w:tc>
           <w:tcPr>
-            <w:tcW w:w="728" w:type="dxa"/>
+            <w:tcW w:w="926" w:type="dxa"/>
             <w:tcBorders>
               <w:top w:val="single" w:sz="4" w:space="0" w:color="auto"/>
               <w:left w:val="single" w:sz="4" w:space="0" w:color="auto"/>
@@ -8432,7 +8405,7 @@
         </w:tc>
         <w:tc>
           <w:tcPr>
-            <w:tcW w:w="680" w:type="dxa"/>
+            <w:tcW w:w="1500" w:type="dxa"/>
             <w:tcBorders>
               <w:top w:val="single" w:sz="4" w:space="0" w:color="auto"/>
               <w:left w:val="single" w:sz="4" w:space="0" w:color="auto"/>
@@ -8458,7 +8431,7 @@
         <w:tc>
           <w:tcPr>
             <w:cnfStyle w:val="001000000000" w:firstRow="0" w:lastRow="0" w:firstColumn="1" w:lastColumn="0" w:oddVBand="0" w:evenVBand="0" w:oddHBand="0" w:evenHBand="0" w:firstRowFirstColumn="0" w:firstRowLastColumn="0" w:lastRowFirstColumn="0" w:lastRowLastColumn="0"/>
-            <w:tcW w:w="578" w:type="dxa"/>
+            <w:tcW w:w="625" w:type="dxa"/>
             <w:tcBorders>
               <w:top w:val="single" w:sz="4" w:space="0" w:color="auto"/>
               <w:left w:val="single" w:sz="4" w:space="0" w:color="auto"/>
@@ -8478,7 +8451,7 @@
         </w:tc>
         <w:tc>
           <w:tcPr>
-            <w:tcW w:w="6760" w:type="dxa"/>
+            <w:tcW w:w="6757" w:type="dxa"/>
             <w:tcBorders>
               <w:top w:val="single" w:sz="4" w:space="0" w:color="auto"/>
               <w:left w:val="single" w:sz="4" w:space="0" w:color="auto"/>
@@ -8558,7 +8531,7 @@
         </w:tc>
         <w:tc>
           <w:tcPr>
-            <w:tcW w:w="728" w:type="dxa"/>
+            <w:tcW w:w="926" w:type="dxa"/>
             <w:tcBorders>
               <w:top w:val="single" w:sz="4" w:space="0" w:color="auto"/>
               <w:left w:val="single" w:sz="4" w:space="0" w:color="auto"/>
@@ -8578,7 +8551,7 @@
         </w:tc>
         <w:tc>
           <w:tcPr>
-            <w:tcW w:w="680" w:type="dxa"/>
+            <w:tcW w:w="1500" w:type="dxa"/>
             <w:tcBorders>
               <w:top w:val="single" w:sz="4" w:space="0" w:color="auto"/>
               <w:left w:val="single" w:sz="4" w:space="0" w:color="auto"/>
@@ -9249,7 +9222,7 @@
                       <a:effectLst/>
                       <a:extLst>
                         <a:ext uri="{C572A759-6A51-4108-AA02-DFA0A04FC94B}">
-                          <ma14:wrappingTextBoxFlag xmlns="" xmlns:mo="http://schemas.microsoft.com/office/mac/office/2008/main" xmlns:mv="urn:schemas-microsoft-com:mac:vml" xmlns:o="urn:schemas-microsoft-com:office:office" xmlns:v="urn:schemas-microsoft-com:vml" xmlns:w10="urn:schemas-microsoft-com:office:word" xmlns:w="http://schemas.openxmlformats.org/wordprocessingml/2006/main" xmlns:ma14="http://schemas.microsoft.com/office/mac/drawingml/2011/main"/>
+                          <ma14:wrappingTextBoxFlag xmlns:ma14="http://schemas.microsoft.com/office/mac/drawingml/2011/main" xmlns:w="http://schemas.openxmlformats.org/wordprocessingml/2006/main" xmlns:w10="urn:schemas-microsoft-com:office:word" xmlns:v="urn:schemas-microsoft-com:vml" xmlns:o="urn:schemas-microsoft-com:office:office" xmlns:mv="urn:schemas-microsoft-com:mac:vml" xmlns:mo="http://schemas.microsoft.com/office/mac/office/2008/main" xmlns=""/>
                         </a:ext>
                       </a:extLst>
                     </wps:spPr>
@@ -10638,7 +10611,7 @@
     </w:rPrDefault>
     <w:pPrDefault/>
   </w:docDefaults>
-  <w:latentStyles w:defLockedState="0" w:defUIPriority="99" w:defSemiHidden="0" w:defUnhideWhenUsed="0" w:defQFormat="0" w:count="375">
+  <w:latentStyles w:defLockedState="0" w:defUIPriority="99" w:defSemiHidden="0" w:defUnhideWhenUsed="0" w:defQFormat="0" w:count="376">
     <w:lsdException w:name="Normal" w:uiPriority="0" w:qFormat="1"/>
     <w:lsdException w:name="heading 1" w:uiPriority="9" w:qFormat="1"/>
     <w:lsdException w:name="heading 2" w:semiHidden="1" w:uiPriority="9" w:unhideWhenUsed="1" w:qFormat="1"/>
@@ -10744,7 +10717,6 @@
     <w:lsdException w:name="HTML Sample" w:semiHidden="1" w:unhideWhenUsed="1"/>
     <w:lsdException w:name="HTML Typewriter" w:semiHidden="1" w:unhideWhenUsed="1"/>
     <w:lsdException w:name="HTML Variable" w:semiHidden="1" w:unhideWhenUsed="1"/>
-    <w:lsdException w:name="Normal Table" w:semiHidden="1" w:unhideWhenUsed="1"/>
     <w:lsdException w:name="annotation subject" w:semiHidden="1" w:unhideWhenUsed="1"/>
     <w:lsdException w:name="No List" w:semiHidden="1" w:unhideWhenUsed="1"/>
     <w:lsdException w:name="Outline List 1" w:semiHidden="1" w:unhideWhenUsed="1"/>
@@ -10791,9 +10763,7 @@
     <w:lsdException w:name="Table Subtle 2" w:semiHidden="1" w:unhideWhenUsed="1"/>
     <w:lsdException w:name="Table Web 1" w:semiHidden="1" w:unhideWhenUsed="1"/>
     <w:lsdException w:name="Table Web 2" w:semiHidden="1" w:unhideWhenUsed="1"/>
-    <w:lsdException w:name="Table Web 3" w:semiHidden="1" w:unhideWhenUsed="1"/>
     <w:lsdException w:name="Balloon Text" w:semiHidden="1" w:unhideWhenUsed="1"/>
-    <w:lsdException w:name="Table Theme" w:semiHidden="1" w:unhideWhenUsed="1"/>
     <w:lsdException w:name="Placeholder Text" w:semiHidden="1"/>
     <w:lsdException w:name="No Spacing" w:uiPriority="1"/>
     <w:lsdException w:name="Light Shading" w:uiPriority="60"/>
@@ -11004,6 +10974,7 @@
     <w:lsdException w:name="Smart Hyperlink" w:semiHidden="1" w:unhideWhenUsed="1"/>
     <w:lsdException w:name="Hashtag" w:semiHidden="1" w:unhideWhenUsed="1"/>
     <w:lsdException w:name="Unresolved Mention" w:semiHidden="1" w:unhideWhenUsed="1"/>
+    <w:lsdException w:name="Smart Link" w:semiHidden="1" w:unhideWhenUsed="1"/>
   </w:latentStyles>
   <w:style w:type="paragraph" w:default="1" w:styleId="Normal">
     <w:name w:val="Normal"/>
@@ -15006,7 +14977,7 @@
 </file>
 
 <file path=customXml/itemProps2.xml><?xml version="1.0" encoding="utf-8"?>
-<ds:datastoreItem xmlns:ds="http://schemas.openxmlformats.org/officeDocument/2006/customXml" ds:itemID="{68DCD877-B8A5-450F-9536-2187135C6DCC}">
+<ds:datastoreItem xmlns:ds="http://schemas.openxmlformats.org/officeDocument/2006/customXml" ds:itemID="{73CC92BB-43C5-4DCC-81A2-8A6208371258}">
   <ds:schemaRefs>
     <ds:schemaRef ds:uri="http://schemas.openxmlformats.org/officeDocument/2006/bibliography"/>
   </ds:schemaRefs>

--- a/P80/pdu_hv/P80_PDU_Hardware_Change_Log.docx
+++ b/P80/pdu_hv/P80_PDU_Hardware_Change_Log.docx
@@ -51,7 +51,7 @@
                         <a:effectLst/>
                         <a:extLst>
                           <a:ext uri="{C572A759-6A51-4108-AA02-DFA0A04FC94B}">
-                            <ma14:wrappingTextBoxFlag xmlns:ma14="http://schemas.microsoft.com/office/mac/drawingml/2011/main" xmlns:w="http://schemas.openxmlformats.org/wordprocessingml/2006/main" xmlns:w10="urn:schemas-microsoft-com:office:word" xmlns:v="urn:schemas-microsoft-com:vml" xmlns:o="urn:schemas-microsoft-com:office:office" xmlns:mv="urn:schemas-microsoft-com:mac:vml" xmlns:mo="http://schemas.microsoft.com/office/mac/office/2008/main" xmlns=""/>
+                            <ma14:wrappingTextBoxFlag xmlns="" xmlns:mo="http://schemas.microsoft.com/office/mac/office/2008/main" xmlns:mv="urn:schemas-microsoft-com:mac:vml" xmlns:o="urn:schemas-microsoft-com:office:office" xmlns:v="urn:schemas-microsoft-com:vml" xmlns:w10="urn:schemas-microsoft-com:office:word" xmlns:w="http://schemas.openxmlformats.org/wordprocessingml/2006/main" xmlns:ma14="http://schemas.microsoft.com/office/mac/drawingml/2011/main"/>
                           </a:ext>
                         </a:extLst>
                       </wps:spPr>
@@ -304,6 +304,7 @@
                 <w:rFonts w:ascii="Calibri" w:hAnsi="Calibri" w:cs="Calibri"/>
               </w:rPr>
             </w:pPr>
+            <w:proofErr w:type="spellStart"/>
             <w:r>
               <w:rPr>
                 <w:rFonts w:ascii="Calibri" w:hAnsi="Calibri" w:cs="Calibri"/>
@@ -328,6 +329,7 @@
               </w:rPr>
               <w:t>_Hardware_Change_Log</w:t>
             </w:r>
+            <w:proofErr w:type="spellEnd"/>
           </w:p>
         </w:tc>
       </w:tr>
@@ -2200,6 +2202,118 @@
             <w:pPr>
               <w:cnfStyle w:val="000000100000" w:firstRow="0" w:lastRow="0" w:firstColumn="0" w:lastColumn="0" w:oddVBand="0" w:evenVBand="0" w:oddHBand="1" w:evenHBand="0" w:firstRowFirstColumn="0" w:firstRowLastColumn="0" w:lastRowFirstColumn="0" w:lastRowLastColumn="0"/>
               <w:rPr>
+                <w:rFonts w:ascii="Calibri" w:hAnsi="Calibri" w:cs="Calibri"/>
+                <w:lang w:val="en-GB"/>
+              </w:rPr>
+            </w:pPr>
+            <w:r>
+              <w:rPr>
+                <w:rFonts w:ascii="Calibri" w:hAnsi="Calibri" w:cs="Calibri"/>
+                <w:lang w:val="en-GB"/>
+              </w:rPr>
+              <w:t xml:space="preserve">The ADC </w:t>
+            </w:r>
+            <w:proofErr w:type="spellStart"/>
+            <w:r>
+              <w:rPr>
+                <w:rFonts w:ascii="Calibri" w:hAnsi="Calibri" w:cs="Calibri"/>
+                <w:lang w:val="en-GB"/>
+              </w:rPr>
+              <w:t>opamp</w:t>
+            </w:r>
+            <w:proofErr w:type="spellEnd"/>
+            <w:r>
+              <w:rPr>
+                <w:rFonts w:ascii="Calibri" w:hAnsi="Calibri" w:cs="Calibri"/>
+                <w:lang w:val="en-GB"/>
+              </w:rPr>
+              <w:t xml:space="preserve"> buffer circuit for HV load switch current measurements must be modified. The current circuit cannot drive the output signal fast enough.</w:t>
+            </w:r>
+          </w:p>
+          <w:p>
+            <w:pPr>
+              <w:cnfStyle w:val="000000100000" w:firstRow="0" w:lastRow="0" w:firstColumn="0" w:lastColumn="0" w:oddVBand="0" w:evenVBand="0" w:oddHBand="1" w:evenHBand="0" w:firstRowFirstColumn="0" w:firstRowLastColumn="0" w:lastRowFirstColumn="0" w:lastRowLastColumn="0"/>
+              <w:rPr>
+                <w:rFonts w:ascii="Calibri" w:hAnsi="Calibri" w:cs="Calibri"/>
+                <w:lang w:val="en-GB"/>
+              </w:rPr>
+            </w:pPr>
+            <w:r>
+              <w:rPr>
+                <w:rFonts w:ascii="Calibri" w:hAnsi="Calibri" w:cs="Calibri"/>
+                <w:lang w:val="en-GB"/>
+              </w:rPr>
+              <w:t>Modifications needed:</w:t>
+            </w:r>
+          </w:p>
+          <w:p>
+            <w:pPr>
+              <w:cnfStyle w:val="000000100000" w:firstRow="0" w:lastRow="0" w:firstColumn="0" w:lastColumn="0" w:oddVBand="0" w:evenVBand="0" w:oddHBand="1" w:evenHBand="0" w:firstRowFirstColumn="0" w:firstRowLastColumn="0" w:lastRowFirstColumn="0" w:lastRowLastColumn="0"/>
+              <w:rPr>
+                <w:rFonts w:ascii="Calibri" w:hAnsi="Calibri" w:cs="Calibri"/>
+                <w:lang w:val="en-GB"/>
+              </w:rPr>
+            </w:pPr>
+            <w:r>
+              <w:rPr>
+                <w:rFonts w:ascii="Calibri" w:hAnsi="Calibri" w:cs="Calibri"/>
+                <w:lang w:val="en-GB"/>
+              </w:rPr>
+              <w:t>U4 = OPA192</w:t>
+            </w:r>
+          </w:p>
+          <w:p>
+            <w:pPr>
+              <w:cnfStyle w:val="000000100000" w:firstRow="0" w:lastRow="0" w:firstColumn="0" w:lastColumn="0" w:oddVBand="0" w:evenVBand="0" w:oddHBand="1" w:evenHBand="0" w:firstRowFirstColumn="0" w:firstRowLastColumn="0" w:lastRowFirstColumn="0" w:lastRowLastColumn="0"/>
+              <w:rPr>
+                <w:rFonts w:ascii="Calibri" w:hAnsi="Calibri" w:cs="Calibri"/>
+                <w:lang w:val="en-GB"/>
+              </w:rPr>
+            </w:pPr>
+            <w:r>
+              <w:rPr>
+                <w:rFonts w:ascii="Calibri" w:hAnsi="Calibri" w:cs="Calibri"/>
+                <w:lang w:val="en-GB"/>
+              </w:rPr>
+              <w:t>R4 = 4k7</w:t>
+            </w:r>
+          </w:p>
+          <w:p>
+            <w:pPr>
+              <w:cnfStyle w:val="000000100000" w:firstRow="0" w:lastRow="0" w:firstColumn="0" w:lastColumn="0" w:oddVBand="0" w:evenVBand="0" w:oddHBand="1" w:evenHBand="0" w:firstRowFirstColumn="0" w:firstRowLastColumn="0" w:lastRowFirstColumn="0" w:lastRowLastColumn="0"/>
+              <w:rPr>
+                <w:rFonts w:ascii="Calibri" w:hAnsi="Calibri" w:cs="Calibri"/>
+                <w:lang w:val="en-GB"/>
+              </w:rPr>
+            </w:pPr>
+            <w:r>
+              <w:rPr>
+                <w:rFonts w:ascii="Calibri" w:hAnsi="Calibri" w:cs="Calibri"/>
+                <w:lang w:val="en-GB"/>
+              </w:rPr>
+              <w:t>R5 = 1k0</w:t>
+            </w:r>
+          </w:p>
+          <w:p>
+            <w:pPr>
+              <w:cnfStyle w:val="000000100000" w:firstRow="0" w:lastRow="0" w:firstColumn="0" w:lastColumn="0" w:oddVBand="0" w:evenVBand="0" w:oddHBand="1" w:evenHBand="0" w:firstRowFirstColumn="0" w:firstRowLastColumn="0" w:lastRowFirstColumn="0" w:lastRowLastColumn="0"/>
+              <w:rPr>
+                <w:rFonts w:ascii="Calibri" w:hAnsi="Calibri" w:cs="Calibri"/>
+                <w:lang w:val="en-GB"/>
+              </w:rPr>
+            </w:pPr>
+            <w:r>
+              <w:rPr>
+                <w:rFonts w:ascii="Calibri" w:hAnsi="Calibri" w:cs="Calibri"/>
+                <w:lang w:val="en-GB"/>
+              </w:rPr>
+              <w:t>R95 = 100</w:t>
+            </w:r>
+          </w:p>
+          <w:p>
+            <w:pPr>
+              <w:cnfStyle w:val="000000100000" w:firstRow="0" w:lastRow="0" w:firstColumn="0" w:lastColumn="0" w:oddVBand="0" w:evenVBand="0" w:oddHBand="1" w:evenHBand="0" w:firstRowFirstColumn="0" w:firstRowLastColumn="0" w:lastRowFirstColumn="0" w:lastRowLastColumn="0"/>
+              <w:rPr>
                 <w:rFonts w:cs="Arial"/>
               </w:rPr>
             </w:pPr>
@@ -2223,6 +2337,12 @@
                 <w:rFonts w:cs="Arial"/>
               </w:rPr>
             </w:pPr>
+            <w:r>
+              <w:rPr>
+                <w:rFonts w:cs="Arial"/>
+              </w:rPr>
+              <w:t>X</w:t>
+            </w:r>
           </w:p>
         </w:tc>
         <w:tc>
@@ -2243,6 +2363,12 @@
                 <w:rFonts w:cs="Arial"/>
               </w:rPr>
             </w:pPr>
+            <w:r>
+              <w:rPr>
+                <w:rFonts w:cs="Arial"/>
+              </w:rPr>
+              <w:t>X</w:t>
+            </w:r>
           </w:p>
         </w:tc>
         <w:tc>
@@ -2283,6 +2409,12 @@
                 <w:rFonts w:cs="Arial"/>
               </w:rPr>
             </w:pPr>
+            <w:r>
+              <w:rPr>
+                <w:rFonts w:cs="Arial"/>
+              </w:rPr>
+              <w:t>JKRI</w:t>
+            </w:r>
           </w:p>
         </w:tc>
         <w:tc>
@@ -2303,6 +2435,8 @@
                 <w:rFonts w:cs="Arial"/>
               </w:rPr>
             </w:pPr>
+            <w:bookmarkStart w:id="6" w:name="_GoBack"/>
+            <w:bookmarkEnd w:id="6"/>
           </w:p>
         </w:tc>
       </w:tr>
@@ -4473,7 +4607,21 @@
               <w:rPr>
                 <w:rFonts w:cs="Arial"/>
               </w:rPr>
-              <w:t>U8 and U15 (Master sch) should have V+ (pin 5) connected to Vbat.</w:t>
+              <w:t xml:space="preserve">U8 and U15 (Master sch) should have V+ (pin 5) connected to </w:t>
+            </w:r>
+            <w:proofErr w:type="spellStart"/>
+            <w:r>
+              <w:rPr>
+                <w:rFonts w:cs="Arial"/>
+              </w:rPr>
+              <w:t>Vbat</w:t>
+            </w:r>
+            <w:proofErr w:type="spellEnd"/>
+            <w:r>
+              <w:rPr>
+                <w:rFonts w:cs="Arial"/>
+              </w:rPr>
+              <w:t>.</w:t>
             </w:r>
           </w:p>
         </w:tc>
@@ -5276,7 +5424,7 @@
           <w:szCs w:val="28"/>
         </w:rPr>
       </w:pPr>
-      <w:bookmarkStart w:id="6" w:name="_Toc508024714"/>
+      <w:bookmarkStart w:id="7" w:name="_Toc508024714"/>
       <w:r>
         <w:rPr>
           <w:rFonts w:ascii="Calibri" w:hAnsi="Calibri" w:cs="Calibri"/>
@@ -5305,7 +5453,7 @@
         </w:rPr>
         <w:t xml:space="preserve"> changes implemented</w:t>
       </w:r>
-      <w:bookmarkEnd w:id="6"/>
+      <w:bookmarkEnd w:id="7"/>
     </w:p>
     <w:tbl>
       <w:tblPr>
@@ -5816,7 +5964,21 @@
               <w:rPr>
                 <w:rFonts w:cs="Arial"/>
               </w:rPr>
-              <w:t>Change all GanFet to Normal N-FET</w:t>
+              <w:t xml:space="preserve">Change all </w:t>
+            </w:r>
+            <w:proofErr w:type="spellStart"/>
+            <w:r>
+              <w:rPr>
+                <w:rFonts w:cs="Arial"/>
+              </w:rPr>
+              <w:t>GanFet</w:t>
+            </w:r>
+            <w:proofErr w:type="spellEnd"/>
+            <w:r>
+              <w:rPr>
+                <w:rFonts w:cs="Arial"/>
+              </w:rPr>
+              <w:t xml:space="preserve"> to Normal N-FET</w:t>
             </w:r>
           </w:p>
         </w:tc>
@@ -6184,7 +6346,21 @@
               <w:rPr>
                 <w:rFonts w:cs="Arial"/>
               </w:rPr>
-              <w:t>Diode D6 and D7 missing, Set as not mounted. But there might be a problem with running these two outputs in parallel. An other solution is to only use one FET and then use one Keystone resistor to connect the two outputs together</w:t>
+              <w:t xml:space="preserve">Diode D6 and D7 missing, Set as not mounted. But there might be a problem with running these two outputs in parallel. </w:t>
+            </w:r>
+            <w:proofErr w:type="spellStart"/>
+            <w:r>
+              <w:rPr>
+                <w:rFonts w:cs="Arial"/>
+              </w:rPr>
+              <w:t>An other</w:t>
+            </w:r>
+            <w:proofErr w:type="spellEnd"/>
+            <w:r>
+              <w:rPr>
+                <w:rFonts w:cs="Arial"/>
+              </w:rPr>
+              <w:t xml:space="preserve"> solution is to only use one FET and then use one Keystone resistor to connect the two outputs together</w:t>
             </w:r>
           </w:p>
         </w:tc>
@@ -7525,7 +7701,21 @@
               <w:rPr>
                 <w:rFonts w:cs="Arial"/>
               </w:rPr>
-              <w:t>ADC datasheet recommend more decoupling at ADC’s Vref pin:</w:t>
+              <w:t xml:space="preserve">ADC datasheet recommend more decoupling at ADC’s </w:t>
+            </w:r>
+            <w:proofErr w:type="spellStart"/>
+            <w:r>
+              <w:rPr>
+                <w:rFonts w:cs="Arial"/>
+              </w:rPr>
+              <w:t>Vref</w:t>
+            </w:r>
+            <w:proofErr w:type="spellEnd"/>
+            <w:r>
+              <w:rPr>
+                <w:rFonts w:cs="Arial"/>
+              </w:rPr>
+              <w:t xml:space="preserve"> pin:</w:t>
             </w:r>
           </w:p>
           <w:p>
@@ -7766,7 +7956,21 @@
               <w:rPr>
                 <w:lang w:val="en-GB"/>
               </w:rPr>
-              <w:t>Low voltage output ADC current measurement input to ADC is above the Vref voltage. ADC input voltage is adjusted down with the following changes:</w:t>
+              <w:t xml:space="preserve">Low voltage output ADC current measurement input to ADC is above the </w:t>
+            </w:r>
+            <w:proofErr w:type="spellStart"/>
+            <w:r>
+              <w:rPr>
+                <w:lang w:val="en-GB"/>
+              </w:rPr>
+              <w:t>Vref</w:t>
+            </w:r>
+            <w:proofErr w:type="spellEnd"/>
+            <w:r>
+              <w:rPr>
+                <w:lang w:val="en-GB"/>
+              </w:rPr>
+              <w:t xml:space="preserve"> voltage. ADC input voltage is adjusted down with the following changes:</w:t>
             </w:r>
           </w:p>
           <w:p>
@@ -7825,10 +8029,10 @@
                   <v:path o:extrusionok="f" gradientshapeok="t" o:connecttype="rect"/>
                   <o:lock v:ext="edit" aspectratio="t"/>
                 </v:shapetype>
-                <v:shape id="_x0000_i1027" type="#_x0000_t75" style="width:202.25pt;height:134.6pt" o:ole="">
+                <v:shape id="_x0000_i1025" type="#_x0000_t75" style="width:202.25pt;height:134.85pt" o:ole="">
                   <v:imagedata r:id="rId9" o:title=""/>
                 </v:shape>
-                <o:OLEObject Type="Embed" ProgID="PBrush" ShapeID="_x0000_i1027" DrawAspect="Content" ObjectID="_1624957928" r:id="rId10"/>
+                <o:OLEObject Type="Embed" ProgID="PBrush" ShapeID="_x0000_i1025" DrawAspect="Content" ObjectID="_1646557023" r:id="rId10"/>
               </w:object>
             </w:r>
           </w:p>
@@ -7974,8 +8178,6 @@
                 <w:rFonts w:cs="Arial"/>
               </w:rPr>
             </w:pPr>
-            <w:bookmarkStart w:id="7" w:name="_GoBack"/>
-            <w:bookmarkEnd w:id="7"/>
             <w:r>
               <w:rPr>
                 <w:rFonts w:cs="Arial"/>
@@ -9222,7 +9424,7 @@
                       <a:effectLst/>
                       <a:extLst>
                         <a:ext uri="{C572A759-6A51-4108-AA02-DFA0A04FC94B}">
-                          <ma14:wrappingTextBoxFlag xmlns:ma14="http://schemas.microsoft.com/office/mac/drawingml/2011/main" xmlns:w="http://schemas.openxmlformats.org/wordprocessingml/2006/main" xmlns:w10="urn:schemas-microsoft-com:office:word" xmlns:v="urn:schemas-microsoft-com:vml" xmlns:o="urn:schemas-microsoft-com:office:office" xmlns:mv="urn:schemas-microsoft-com:mac:vml" xmlns:mo="http://schemas.microsoft.com/office/mac/office/2008/main" xmlns=""/>
+                          <ma14:wrappingTextBoxFlag xmlns="" xmlns:mo="http://schemas.microsoft.com/office/mac/office/2008/main" xmlns:mv="urn:schemas-microsoft-com:mac:vml" xmlns:o="urn:schemas-microsoft-com:office:office" xmlns:v="urn:schemas-microsoft-com:vml" xmlns:w10="urn:schemas-microsoft-com:office:word" xmlns:w="http://schemas.openxmlformats.org/wordprocessingml/2006/main" xmlns:ma14="http://schemas.microsoft.com/office/mac/drawingml/2011/main"/>
                         </a:ext>
                       </a:extLst>
                     </wps:spPr>
@@ -10611,7 +10813,7 @@
     </w:rPrDefault>
     <w:pPrDefault/>
   </w:docDefaults>
-  <w:latentStyles w:defLockedState="0" w:defUIPriority="99" w:defSemiHidden="0" w:defUnhideWhenUsed="0" w:defQFormat="0" w:count="376">
+  <w:latentStyles w:defLockedState="0" w:defUIPriority="99" w:defSemiHidden="0" w:defUnhideWhenUsed="0" w:defQFormat="0" w:count="377">
     <w:lsdException w:name="Normal" w:uiPriority="0" w:qFormat="1"/>
     <w:lsdException w:name="heading 1" w:uiPriority="9" w:qFormat="1"/>
     <w:lsdException w:name="heading 2" w:semiHidden="1" w:uiPriority="9" w:unhideWhenUsed="1" w:qFormat="1"/>
@@ -10975,6 +11177,7 @@
     <w:lsdException w:name="Hashtag" w:semiHidden="1" w:unhideWhenUsed="1"/>
     <w:lsdException w:name="Unresolved Mention" w:semiHidden="1" w:unhideWhenUsed="1"/>
     <w:lsdException w:name="Smart Link" w:semiHidden="1" w:unhideWhenUsed="1"/>
+    <w:lsdException w:name="Smart Link Error" w:semiHidden="1" w:unhideWhenUsed="1"/>
   </w:latentStyles>
   <w:style w:type="paragraph" w:default="1" w:styleId="Normal">
     <w:name w:val="Normal"/>
@@ -14977,7 +15180,7 @@
 </file>
 
 <file path=customXml/itemProps2.xml><?xml version="1.0" encoding="utf-8"?>
-<ds:datastoreItem xmlns:ds="http://schemas.openxmlformats.org/officeDocument/2006/customXml" ds:itemID="{73CC92BB-43C5-4DCC-81A2-8A6208371258}">
+<ds:datastoreItem xmlns:ds="http://schemas.openxmlformats.org/officeDocument/2006/customXml" ds:itemID="{E3919692-99C2-4258-B8DE-CE6D68E3A0DD}">
   <ds:schemaRefs>
     <ds:schemaRef ds:uri="http://schemas.openxmlformats.org/officeDocument/2006/bibliography"/>
   </ds:schemaRefs>

--- a/P80/pdu_hv/P80_PDU_Hardware_Change_Log.docx
+++ b/P80/pdu_hv/P80_PDU_Hardware_Change_Log.docx
@@ -1,6 +1,6 @@
 
 <file path=word/document.xml><?xml version="1.0" encoding="utf-8"?>
-<w:document xmlns:wpc="http://schemas.microsoft.com/office/word/2010/wordprocessingCanvas" xmlns:cx="http://schemas.microsoft.com/office/drawing/2014/chartex" xmlns:cx1="http://schemas.microsoft.com/office/drawing/2015/9/8/chartex" xmlns:cx2="http://schemas.microsoft.com/office/drawing/2015/10/21/chartex" xmlns:cx3="http://schemas.microsoft.com/office/drawing/2016/5/9/chartex" xmlns:cx4="http://schemas.microsoft.com/office/drawing/2016/5/10/chartex" xmlns:cx5="http://schemas.microsoft.com/office/drawing/2016/5/11/chartex" xmlns:cx6="http://schemas.microsoft.com/office/drawing/2016/5/12/chartex" xmlns:cx7="http://schemas.microsoft.com/office/drawing/2016/5/13/chartex" xmlns:cx8="http://schemas.microsoft.com/office/drawing/2016/5/14/chartex" xmlns:mc="http://schemas.openxmlformats.org/markup-compatibility/2006" xmlns:aink="http://schemas.microsoft.com/office/drawing/2016/ink" xmlns:am3d="http://schemas.microsoft.com/office/drawing/2017/model3d" xmlns:o="urn:schemas-microsoft-com:office:office" xmlns:r="http://schemas.openxmlformats.org/officeDocument/2006/relationships" xmlns:m="http://schemas.openxmlformats.org/officeDocument/2006/math" xmlns:v="urn:schemas-microsoft-com:vml" xmlns:wp14="http://schemas.microsoft.com/office/word/2010/wordprocessingDrawing" xmlns:wp="http://schemas.openxmlformats.org/drawingml/2006/wordprocessingDrawing" xmlns:w10="urn:schemas-microsoft-com:office:word" xmlns:w="http://schemas.openxmlformats.org/wordprocessingml/2006/main" xmlns:w14="http://schemas.microsoft.com/office/word/2010/wordml" xmlns:w15="http://schemas.microsoft.com/office/word/2012/wordml" xmlns:w16cid="http://schemas.microsoft.com/office/word/2016/wordml/cid" xmlns:w16se="http://schemas.microsoft.com/office/word/2015/wordml/symex" xmlns:wpg="http://schemas.microsoft.com/office/word/2010/wordprocessingGroup" xmlns:wpi="http://schemas.microsoft.com/office/word/2010/wordprocessingInk" xmlns:wne="http://schemas.microsoft.com/office/word/2006/wordml" xmlns:wps="http://schemas.microsoft.com/office/word/2010/wordprocessingShape" mc:Ignorable="w14 w15 w16se w16cid wp14">
+<w:document xmlns:wpc="http://schemas.microsoft.com/office/word/2010/wordprocessingCanvas" xmlns:cx="http://schemas.microsoft.com/office/drawing/2014/chartex" xmlns:cx1="http://schemas.microsoft.com/office/drawing/2015/9/8/chartex" xmlns:cx2="http://schemas.microsoft.com/office/drawing/2015/10/21/chartex" xmlns:cx3="http://schemas.microsoft.com/office/drawing/2016/5/9/chartex" xmlns:cx4="http://schemas.microsoft.com/office/drawing/2016/5/10/chartex" xmlns:cx5="http://schemas.microsoft.com/office/drawing/2016/5/11/chartex" xmlns:cx6="http://schemas.microsoft.com/office/drawing/2016/5/12/chartex" xmlns:cx7="http://schemas.microsoft.com/office/drawing/2016/5/13/chartex" xmlns:cx8="http://schemas.microsoft.com/office/drawing/2016/5/14/chartex" xmlns:mc="http://schemas.openxmlformats.org/markup-compatibility/2006" xmlns:aink="http://schemas.microsoft.com/office/drawing/2016/ink" xmlns:am3d="http://schemas.microsoft.com/office/drawing/2017/model3d" xmlns:o="urn:schemas-microsoft-com:office:office" xmlns:r="http://schemas.openxmlformats.org/officeDocument/2006/relationships" xmlns:m="http://schemas.openxmlformats.org/officeDocument/2006/math" xmlns:v="urn:schemas-microsoft-com:vml" xmlns:wp14="http://schemas.microsoft.com/office/word/2010/wordprocessingDrawing" xmlns:wp="http://schemas.openxmlformats.org/drawingml/2006/wordprocessingDrawing" xmlns:w10="urn:schemas-microsoft-com:office:word" xmlns:w="http://schemas.openxmlformats.org/wordprocessingml/2006/main" xmlns:w14="http://schemas.microsoft.com/office/word/2010/wordml" xmlns:w15="http://schemas.microsoft.com/office/word/2012/wordml" xmlns:w16cex="http://schemas.microsoft.com/office/word/2018/wordml/cex" xmlns:w16cid="http://schemas.microsoft.com/office/word/2016/wordml/cid" xmlns:w16="http://schemas.microsoft.com/office/word/2018/wordml" xmlns:w16se="http://schemas.microsoft.com/office/word/2015/wordml/symex" xmlns:wpg="http://schemas.microsoft.com/office/word/2010/wordprocessingGroup" xmlns:wpi="http://schemas.microsoft.com/office/word/2010/wordprocessingInk" xmlns:wne="http://schemas.microsoft.com/office/word/2006/wordml" xmlns:wps="http://schemas.microsoft.com/office/word/2010/wordprocessingShape" mc:Ignorable="w14 w15 w16se w16cid w16 w16cex wp14">
   <w:body>
     <w:p>
       <w:pPr>
@@ -51,7 +51,7 @@
                         <a:effectLst/>
                         <a:extLst>
                           <a:ext uri="{C572A759-6A51-4108-AA02-DFA0A04FC94B}">
-                            <ma14:wrappingTextBoxFlag xmlns="" xmlns:mo="http://schemas.microsoft.com/office/mac/office/2008/main" xmlns:mv="urn:schemas-microsoft-com:mac:vml" xmlns:o="urn:schemas-microsoft-com:office:office" xmlns:v="urn:schemas-microsoft-com:vml" xmlns:w10="urn:schemas-microsoft-com:office:word" xmlns:w="http://schemas.openxmlformats.org/wordprocessingml/2006/main" xmlns:ma14="http://schemas.microsoft.com/office/mac/drawingml/2011/main"/>
+                            <ma14:wrappingTextBoxFlag xmlns:ma14="http://schemas.microsoft.com/office/mac/drawingml/2011/main" xmlns:w="http://schemas.openxmlformats.org/wordprocessingml/2006/main" xmlns:w10="urn:schemas-microsoft-com:office:word" xmlns:v="urn:schemas-microsoft-com:vml" xmlns:o="urn:schemas-microsoft-com:office:office" xmlns:mv="urn:schemas-microsoft-com:mac:vml" xmlns:mo="http://schemas.microsoft.com/office/mac/office/2008/main" xmlns=""/>
                           </a:ext>
                         </a:extLst>
                       </wps:spPr>
@@ -2435,8 +2435,6 @@
                 <w:rFonts w:cs="Arial"/>
               </w:rPr>
             </w:pPr>
-            <w:bookmarkStart w:id="6" w:name="_GoBack"/>
-            <w:bookmarkEnd w:id="6"/>
           </w:p>
         </w:tc>
       </w:tr>
@@ -2874,6 +2872,8 @@
             </w:pPr>
           </w:p>
         </w:tc>
+        <w:bookmarkStart w:id="6" w:name="_GoBack"/>
+        <w:bookmarkEnd w:id="6"/>
       </w:tr>
       <w:tr>
         <w:trPr>
@@ -3073,7 +3073,7 @@
               <w:rPr>
                 <w:rFonts w:cs="Arial"/>
               </w:rPr>
-              <w:t>The C20 10nF capacitor loads the SYNC4 signal too much. C20 is only needed when MOD, U4 pin 14 is floating. C20 should be not mounted when R21 is mounted</w:t>
+              <w:t>Remove R164</w:t>
             </w:r>
           </w:p>
         </w:tc>
@@ -6346,9 +6346,24 @@
               <w:rPr>
                 <w:rFonts w:cs="Arial"/>
               </w:rPr>
-              <w:t xml:space="preserve">Diode D6 and D7 missing, Set as not mounted. But there might be a problem with running these two outputs in parallel. </w:t>
+              <w:t xml:space="preserve">Diode D6 and D7 missing, </w:t>
+            </w:r>
+            <w:proofErr w:type="gramStart"/>
+            <w:r>
+              <w:rPr>
+                <w:rFonts w:cs="Arial"/>
+              </w:rPr>
+              <w:t>Set</w:t>
+            </w:r>
+            <w:proofErr w:type="gramEnd"/>
+            <w:r>
+              <w:rPr>
+                <w:rFonts w:cs="Arial"/>
+              </w:rPr>
+              <w:t xml:space="preserve"> as not mounted. But there might be a problem with running these two outputs in parallel. </w:t>
             </w:r>
             <w:proofErr w:type="spellStart"/>
+            <w:proofErr w:type="gramStart"/>
             <w:r>
               <w:rPr>
                 <w:rFonts w:cs="Arial"/>
@@ -6356,6 +6371,7 @@
               <w:t>An other</w:t>
             </w:r>
             <w:proofErr w:type="spellEnd"/>
+            <w:proofErr w:type="gramEnd"/>
             <w:r>
               <w:rPr>
                 <w:rFonts w:cs="Arial"/>
@@ -8032,7 +8048,7 @@
                 <v:shape id="_x0000_i1025" type="#_x0000_t75" style="width:202.25pt;height:134.85pt" o:ole="">
                   <v:imagedata r:id="rId9" o:title=""/>
                 </v:shape>
-                <o:OLEObject Type="Embed" ProgID="PBrush" ShapeID="_x0000_i1025" DrawAspect="Content" ObjectID="_1646557023" r:id="rId10"/>
+                <o:OLEObject Type="Embed" ProgID="PBrush" ShapeID="_x0000_i1025" DrawAspect="Content" ObjectID="_1647254452" r:id="rId10"/>
               </w:object>
             </w:r>
           </w:p>
@@ -8063,7 +8079,21 @@
               <w:rPr>
                 <w:lang w:val="en-GB"/>
               </w:rPr>
-              <w:t xml:space="preserve"> the current amplifier, LT6106 output voltage high cannot go higher than app. V+ (power supply) minus 1,2V. So with 3V3 powered outputs the maximum ADC input is app. 2V.</w:t>
+              <w:t xml:space="preserve"> the current amplifier, LT6106 output voltage high cannot go higher than app. V+ (power supply) minus 1,2V. </w:t>
+            </w:r>
+            <w:proofErr w:type="gramStart"/>
+            <w:r>
+              <w:rPr>
+                <w:lang w:val="en-GB"/>
+              </w:rPr>
+              <w:t>So</w:t>
+            </w:r>
+            <w:proofErr w:type="gramEnd"/>
+            <w:r>
+              <w:rPr>
+                <w:lang w:val="en-GB"/>
+              </w:rPr>
+              <w:t xml:space="preserve"> with 3V3 powered outputs the maximum ADC input is app. 2V.</w:t>
             </w:r>
           </w:p>
         </w:tc>
@@ -8799,7 +8829,7 @@
 </file>
 
 <file path=word/endnotes.xml><?xml version="1.0" encoding="utf-8"?>
-<w:endnotes xmlns:wpc="http://schemas.microsoft.com/office/word/2010/wordprocessingCanvas" xmlns:cx="http://schemas.microsoft.com/office/drawing/2014/chartex" xmlns:cx1="http://schemas.microsoft.com/office/drawing/2015/9/8/chartex" xmlns:cx2="http://schemas.microsoft.com/office/drawing/2015/10/21/chartex" xmlns:cx3="http://schemas.microsoft.com/office/drawing/2016/5/9/chartex" xmlns:cx4="http://schemas.microsoft.com/office/drawing/2016/5/10/chartex" xmlns:cx5="http://schemas.microsoft.com/office/drawing/2016/5/11/chartex" xmlns:cx6="http://schemas.microsoft.com/office/drawing/2016/5/12/chartex" xmlns:cx7="http://schemas.microsoft.com/office/drawing/2016/5/13/chartex" xmlns:cx8="http://schemas.microsoft.com/office/drawing/2016/5/14/chartex" xmlns:mc="http://schemas.openxmlformats.org/markup-compatibility/2006" xmlns:aink="http://schemas.microsoft.com/office/drawing/2016/ink" xmlns:am3d="http://schemas.microsoft.com/office/drawing/2017/model3d" xmlns:o="urn:schemas-microsoft-com:office:office" xmlns:r="http://schemas.openxmlformats.org/officeDocument/2006/relationships" xmlns:m="http://schemas.openxmlformats.org/officeDocument/2006/math" xmlns:v="urn:schemas-microsoft-com:vml" xmlns:wp14="http://schemas.microsoft.com/office/word/2010/wordprocessingDrawing" xmlns:wp="http://schemas.openxmlformats.org/drawingml/2006/wordprocessingDrawing" xmlns:w10="urn:schemas-microsoft-com:office:word" xmlns:w="http://schemas.openxmlformats.org/wordprocessingml/2006/main" xmlns:w14="http://schemas.microsoft.com/office/word/2010/wordml" xmlns:w15="http://schemas.microsoft.com/office/word/2012/wordml" xmlns:w16cid="http://schemas.microsoft.com/office/word/2016/wordml/cid" xmlns:w16se="http://schemas.microsoft.com/office/word/2015/wordml/symex" xmlns:wpg="http://schemas.microsoft.com/office/word/2010/wordprocessingGroup" xmlns:wpi="http://schemas.microsoft.com/office/word/2010/wordprocessingInk" xmlns:wne="http://schemas.microsoft.com/office/word/2006/wordml" xmlns:wps="http://schemas.microsoft.com/office/word/2010/wordprocessingShape" mc:Ignorable="w14 w15 w16se w16cid wp14">
+<w:endnotes xmlns:wpc="http://schemas.microsoft.com/office/word/2010/wordprocessingCanvas" xmlns:cx="http://schemas.microsoft.com/office/drawing/2014/chartex" xmlns:cx1="http://schemas.microsoft.com/office/drawing/2015/9/8/chartex" xmlns:cx2="http://schemas.microsoft.com/office/drawing/2015/10/21/chartex" xmlns:cx3="http://schemas.microsoft.com/office/drawing/2016/5/9/chartex" xmlns:cx4="http://schemas.microsoft.com/office/drawing/2016/5/10/chartex" xmlns:cx5="http://schemas.microsoft.com/office/drawing/2016/5/11/chartex" xmlns:cx6="http://schemas.microsoft.com/office/drawing/2016/5/12/chartex" xmlns:cx7="http://schemas.microsoft.com/office/drawing/2016/5/13/chartex" xmlns:cx8="http://schemas.microsoft.com/office/drawing/2016/5/14/chartex" xmlns:mc="http://schemas.openxmlformats.org/markup-compatibility/2006" xmlns:aink="http://schemas.microsoft.com/office/drawing/2016/ink" xmlns:am3d="http://schemas.microsoft.com/office/drawing/2017/model3d" xmlns:o="urn:schemas-microsoft-com:office:office" xmlns:r="http://schemas.openxmlformats.org/officeDocument/2006/relationships" xmlns:m="http://schemas.openxmlformats.org/officeDocument/2006/math" xmlns:v="urn:schemas-microsoft-com:vml" xmlns:wp14="http://schemas.microsoft.com/office/word/2010/wordprocessingDrawing" xmlns:wp="http://schemas.openxmlformats.org/drawingml/2006/wordprocessingDrawing" xmlns:w10="urn:schemas-microsoft-com:office:word" xmlns:w="http://schemas.openxmlformats.org/wordprocessingml/2006/main" xmlns:w14="http://schemas.microsoft.com/office/word/2010/wordml" xmlns:w15="http://schemas.microsoft.com/office/word/2012/wordml" xmlns:w16cex="http://schemas.microsoft.com/office/word/2018/wordml/cex" xmlns:w16cid="http://schemas.microsoft.com/office/word/2016/wordml/cid" xmlns:w16="http://schemas.microsoft.com/office/word/2018/wordml" xmlns:w16se="http://schemas.microsoft.com/office/word/2015/wordml/symex" xmlns:wpg="http://schemas.microsoft.com/office/word/2010/wordprocessingGroup" xmlns:wpi="http://schemas.microsoft.com/office/word/2010/wordprocessingInk" xmlns:wne="http://schemas.microsoft.com/office/word/2006/wordml" xmlns:wps="http://schemas.microsoft.com/office/word/2010/wordprocessingShape" mc:Ignorable="w14 w15 w16se w16cid w16 w16cex wp14">
   <w:endnote w:type="separator" w:id="-1">
     <w:p>
       <w:r>
@@ -8818,7 +8848,7 @@
 </file>
 
 <file path=word/footer1.xml><?xml version="1.0" encoding="utf-8"?>
-<w:ftr xmlns:wpc="http://schemas.microsoft.com/office/word/2010/wordprocessingCanvas" xmlns:cx="http://schemas.microsoft.com/office/drawing/2014/chartex" xmlns:cx1="http://schemas.microsoft.com/office/drawing/2015/9/8/chartex" xmlns:cx2="http://schemas.microsoft.com/office/drawing/2015/10/21/chartex" xmlns:cx3="http://schemas.microsoft.com/office/drawing/2016/5/9/chartex" xmlns:cx4="http://schemas.microsoft.com/office/drawing/2016/5/10/chartex" xmlns:cx5="http://schemas.microsoft.com/office/drawing/2016/5/11/chartex" xmlns:cx6="http://schemas.microsoft.com/office/drawing/2016/5/12/chartex" xmlns:cx7="http://schemas.microsoft.com/office/drawing/2016/5/13/chartex" xmlns:cx8="http://schemas.microsoft.com/office/drawing/2016/5/14/chartex" xmlns:mc="http://schemas.openxmlformats.org/markup-compatibility/2006" xmlns:aink="http://schemas.microsoft.com/office/drawing/2016/ink" xmlns:am3d="http://schemas.microsoft.com/office/drawing/2017/model3d" xmlns:o="urn:schemas-microsoft-com:office:office" xmlns:r="http://schemas.openxmlformats.org/officeDocument/2006/relationships" xmlns:m="http://schemas.openxmlformats.org/officeDocument/2006/math" xmlns:v="urn:schemas-microsoft-com:vml" xmlns:wp14="http://schemas.microsoft.com/office/word/2010/wordprocessingDrawing" xmlns:wp="http://schemas.openxmlformats.org/drawingml/2006/wordprocessingDrawing" xmlns:w10="urn:schemas-microsoft-com:office:word" xmlns:w="http://schemas.openxmlformats.org/wordprocessingml/2006/main" xmlns:w14="http://schemas.microsoft.com/office/word/2010/wordml" xmlns:w15="http://schemas.microsoft.com/office/word/2012/wordml" xmlns:w16cid="http://schemas.microsoft.com/office/word/2016/wordml/cid" xmlns:w16se="http://schemas.microsoft.com/office/word/2015/wordml/symex" xmlns:wpg="http://schemas.microsoft.com/office/word/2010/wordprocessingGroup" xmlns:wpi="http://schemas.microsoft.com/office/word/2010/wordprocessingInk" xmlns:wne="http://schemas.microsoft.com/office/word/2006/wordml" xmlns:wps="http://schemas.microsoft.com/office/word/2010/wordprocessingShape" mc:Ignorable="w14 w15 w16se w16cid wp14">
+<w:ftr xmlns:wpc="http://schemas.microsoft.com/office/word/2010/wordprocessingCanvas" xmlns:cx="http://schemas.microsoft.com/office/drawing/2014/chartex" xmlns:cx1="http://schemas.microsoft.com/office/drawing/2015/9/8/chartex" xmlns:cx2="http://schemas.microsoft.com/office/drawing/2015/10/21/chartex" xmlns:cx3="http://schemas.microsoft.com/office/drawing/2016/5/9/chartex" xmlns:cx4="http://schemas.microsoft.com/office/drawing/2016/5/10/chartex" xmlns:cx5="http://schemas.microsoft.com/office/drawing/2016/5/11/chartex" xmlns:cx6="http://schemas.microsoft.com/office/drawing/2016/5/12/chartex" xmlns:cx7="http://schemas.microsoft.com/office/drawing/2016/5/13/chartex" xmlns:cx8="http://schemas.microsoft.com/office/drawing/2016/5/14/chartex" xmlns:mc="http://schemas.openxmlformats.org/markup-compatibility/2006" xmlns:aink="http://schemas.microsoft.com/office/drawing/2016/ink" xmlns:am3d="http://schemas.microsoft.com/office/drawing/2017/model3d" xmlns:o="urn:schemas-microsoft-com:office:office" xmlns:r="http://schemas.openxmlformats.org/officeDocument/2006/relationships" xmlns:m="http://schemas.openxmlformats.org/officeDocument/2006/math" xmlns:v="urn:schemas-microsoft-com:vml" xmlns:wp14="http://schemas.microsoft.com/office/word/2010/wordprocessingDrawing" xmlns:wp="http://schemas.openxmlformats.org/drawingml/2006/wordprocessingDrawing" xmlns:w10="urn:schemas-microsoft-com:office:word" xmlns:w="http://schemas.openxmlformats.org/wordprocessingml/2006/main" xmlns:w14="http://schemas.microsoft.com/office/word/2010/wordml" xmlns:w15="http://schemas.microsoft.com/office/word/2012/wordml" xmlns:w16cex="http://schemas.microsoft.com/office/word/2018/wordml/cex" xmlns:w16cid="http://schemas.microsoft.com/office/word/2016/wordml/cid" xmlns:w16="http://schemas.microsoft.com/office/word/2018/wordml" xmlns:w16se="http://schemas.microsoft.com/office/word/2015/wordml/symex" xmlns:wpg="http://schemas.microsoft.com/office/word/2010/wordprocessingGroup" xmlns:wpi="http://schemas.microsoft.com/office/word/2010/wordprocessingInk" xmlns:wne="http://schemas.microsoft.com/office/word/2006/wordml" xmlns:wps="http://schemas.microsoft.com/office/word/2010/wordprocessingShape" mc:Ignorable="w14 w15 w16se w16cid w16 w16cex wp14">
   <w:p>
     <w:pPr>
       <w:tabs>
@@ -9038,7 +9068,7 @@
 </file>
 
 <file path=word/footer2.xml><?xml version="1.0" encoding="utf-8"?>
-<w:ftr xmlns:wpc="http://schemas.microsoft.com/office/word/2010/wordprocessingCanvas" xmlns:cx="http://schemas.microsoft.com/office/drawing/2014/chartex" xmlns:cx1="http://schemas.microsoft.com/office/drawing/2015/9/8/chartex" xmlns:cx2="http://schemas.microsoft.com/office/drawing/2015/10/21/chartex" xmlns:cx3="http://schemas.microsoft.com/office/drawing/2016/5/9/chartex" xmlns:cx4="http://schemas.microsoft.com/office/drawing/2016/5/10/chartex" xmlns:cx5="http://schemas.microsoft.com/office/drawing/2016/5/11/chartex" xmlns:cx6="http://schemas.microsoft.com/office/drawing/2016/5/12/chartex" xmlns:cx7="http://schemas.microsoft.com/office/drawing/2016/5/13/chartex" xmlns:cx8="http://schemas.microsoft.com/office/drawing/2016/5/14/chartex" xmlns:mc="http://schemas.openxmlformats.org/markup-compatibility/2006" xmlns:aink="http://schemas.microsoft.com/office/drawing/2016/ink" xmlns:am3d="http://schemas.microsoft.com/office/drawing/2017/model3d" xmlns:o="urn:schemas-microsoft-com:office:office" xmlns:r="http://schemas.openxmlformats.org/officeDocument/2006/relationships" xmlns:m="http://schemas.openxmlformats.org/officeDocument/2006/math" xmlns:v="urn:schemas-microsoft-com:vml" xmlns:wp14="http://schemas.microsoft.com/office/word/2010/wordprocessingDrawing" xmlns:wp="http://schemas.openxmlformats.org/drawingml/2006/wordprocessingDrawing" xmlns:w10="urn:schemas-microsoft-com:office:word" xmlns:w="http://schemas.openxmlformats.org/wordprocessingml/2006/main" xmlns:w14="http://schemas.microsoft.com/office/word/2010/wordml" xmlns:w15="http://schemas.microsoft.com/office/word/2012/wordml" xmlns:w16cid="http://schemas.microsoft.com/office/word/2016/wordml/cid" xmlns:w16se="http://schemas.microsoft.com/office/word/2015/wordml/symex" xmlns:wpg="http://schemas.microsoft.com/office/word/2010/wordprocessingGroup" xmlns:wpi="http://schemas.microsoft.com/office/word/2010/wordprocessingInk" xmlns:wne="http://schemas.microsoft.com/office/word/2006/wordml" xmlns:wps="http://schemas.microsoft.com/office/word/2010/wordprocessingShape" mc:Ignorable="w14 w15 w16se w16cid wp14">
+<w:ftr xmlns:wpc="http://schemas.microsoft.com/office/word/2010/wordprocessingCanvas" xmlns:cx="http://schemas.microsoft.com/office/drawing/2014/chartex" xmlns:cx1="http://schemas.microsoft.com/office/drawing/2015/9/8/chartex" xmlns:cx2="http://schemas.microsoft.com/office/drawing/2015/10/21/chartex" xmlns:cx3="http://schemas.microsoft.com/office/drawing/2016/5/9/chartex" xmlns:cx4="http://schemas.microsoft.com/office/drawing/2016/5/10/chartex" xmlns:cx5="http://schemas.microsoft.com/office/drawing/2016/5/11/chartex" xmlns:cx6="http://schemas.microsoft.com/office/drawing/2016/5/12/chartex" xmlns:cx7="http://schemas.microsoft.com/office/drawing/2016/5/13/chartex" xmlns:cx8="http://schemas.microsoft.com/office/drawing/2016/5/14/chartex" xmlns:mc="http://schemas.openxmlformats.org/markup-compatibility/2006" xmlns:aink="http://schemas.microsoft.com/office/drawing/2016/ink" xmlns:am3d="http://schemas.microsoft.com/office/drawing/2017/model3d" xmlns:o="urn:schemas-microsoft-com:office:office" xmlns:r="http://schemas.openxmlformats.org/officeDocument/2006/relationships" xmlns:m="http://schemas.openxmlformats.org/officeDocument/2006/math" xmlns:v="urn:schemas-microsoft-com:vml" xmlns:wp14="http://schemas.microsoft.com/office/word/2010/wordprocessingDrawing" xmlns:wp="http://schemas.openxmlformats.org/drawingml/2006/wordprocessingDrawing" xmlns:w10="urn:schemas-microsoft-com:office:word" xmlns:w="http://schemas.openxmlformats.org/wordprocessingml/2006/main" xmlns:w14="http://schemas.microsoft.com/office/word/2010/wordml" xmlns:w15="http://schemas.microsoft.com/office/word/2012/wordml" xmlns:w16cex="http://schemas.microsoft.com/office/word/2018/wordml/cex" xmlns:w16cid="http://schemas.microsoft.com/office/word/2016/wordml/cid" xmlns:w16="http://schemas.microsoft.com/office/word/2018/wordml" xmlns:w16se="http://schemas.microsoft.com/office/word/2015/wordml/symex" xmlns:wpg="http://schemas.microsoft.com/office/word/2010/wordprocessingGroup" xmlns:wpi="http://schemas.microsoft.com/office/word/2010/wordprocessingInk" xmlns:wne="http://schemas.microsoft.com/office/word/2006/wordml" xmlns:wps="http://schemas.microsoft.com/office/word/2010/wordprocessingShape" mc:Ignorable="w14 w15 w16se w16cid w16 w16cex wp14">
   <w:p>
     <w:pPr>
       <w:pStyle w:val="Footer"/>
@@ -9072,7 +9102,7 @@
 </file>
 
 <file path=word/footnotes.xml><?xml version="1.0" encoding="utf-8"?>
-<w:footnotes xmlns:wpc="http://schemas.microsoft.com/office/word/2010/wordprocessingCanvas" xmlns:cx="http://schemas.microsoft.com/office/drawing/2014/chartex" xmlns:cx1="http://schemas.microsoft.com/office/drawing/2015/9/8/chartex" xmlns:cx2="http://schemas.microsoft.com/office/drawing/2015/10/21/chartex" xmlns:cx3="http://schemas.microsoft.com/office/drawing/2016/5/9/chartex" xmlns:cx4="http://schemas.microsoft.com/office/drawing/2016/5/10/chartex" xmlns:cx5="http://schemas.microsoft.com/office/drawing/2016/5/11/chartex" xmlns:cx6="http://schemas.microsoft.com/office/drawing/2016/5/12/chartex" xmlns:cx7="http://schemas.microsoft.com/office/drawing/2016/5/13/chartex" xmlns:cx8="http://schemas.microsoft.com/office/drawing/2016/5/14/chartex" xmlns:mc="http://schemas.openxmlformats.org/markup-compatibility/2006" xmlns:aink="http://schemas.microsoft.com/office/drawing/2016/ink" xmlns:am3d="http://schemas.microsoft.com/office/drawing/2017/model3d" xmlns:o="urn:schemas-microsoft-com:office:office" xmlns:r="http://schemas.openxmlformats.org/officeDocument/2006/relationships" xmlns:m="http://schemas.openxmlformats.org/officeDocument/2006/math" xmlns:v="urn:schemas-microsoft-com:vml" xmlns:wp14="http://schemas.microsoft.com/office/word/2010/wordprocessingDrawing" xmlns:wp="http://schemas.openxmlformats.org/drawingml/2006/wordprocessingDrawing" xmlns:w10="urn:schemas-microsoft-com:office:word" xmlns:w="http://schemas.openxmlformats.org/wordprocessingml/2006/main" xmlns:w14="http://schemas.microsoft.com/office/word/2010/wordml" xmlns:w15="http://schemas.microsoft.com/office/word/2012/wordml" xmlns:w16cid="http://schemas.microsoft.com/office/word/2016/wordml/cid" xmlns:w16se="http://schemas.microsoft.com/office/word/2015/wordml/symex" xmlns:wpg="http://schemas.microsoft.com/office/word/2010/wordprocessingGroup" xmlns:wpi="http://schemas.microsoft.com/office/word/2010/wordprocessingInk" xmlns:wne="http://schemas.microsoft.com/office/word/2006/wordml" xmlns:wps="http://schemas.microsoft.com/office/word/2010/wordprocessingShape" mc:Ignorable="w14 w15 w16se w16cid wp14">
+<w:footnotes xmlns:wpc="http://schemas.microsoft.com/office/word/2010/wordprocessingCanvas" xmlns:cx="http://schemas.microsoft.com/office/drawing/2014/chartex" xmlns:cx1="http://schemas.microsoft.com/office/drawing/2015/9/8/chartex" xmlns:cx2="http://schemas.microsoft.com/office/drawing/2015/10/21/chartex" xmlns:cx3="http://schemas.microsoft.com/office/drawing/2016/5/9/chartex" xmlns:cx4="http://schemas.microsoft.com/office/drawing/2016/5/10/chartex" xmlns:cx5="http://schemas.microsoft.com/office/drawing/2016/5/11/chartex" xmlns:cx6="http://schemas.microsoft.com/office/drawing/2016/5/12/chartex" xmlns:cx7="http://schemas.microsoft.com/office/drawing/2016/5/13/chartex" xmlns:cx8="http://schemas.microsoft.com/office/drawing/2016/5/14/chartex" xmlns:mc="http://schemas.openxmlformats.org/markup-compatibility/2006" xmlns:aink="http://schemas.microsoft.com/office/drawing/2016/ink" xmlns:am3d="http://schemas.microsoft.com/office/drawing/2017/model3d" xmlns:o="urn:schemas-microsoft-com:office:office" xmlns:r="http://schemas.openxmlformats.org/officeDocument/2006/relationships" xmlns:m="http://schemas.openxmlformats.org/officeDocument/2006/math" xmlns:v="urn:schemas-microsoft-com:vml" xmlns:wp14="http://schemas.microsoft.com/office/word/2010/wordprocessingDrawing" xmlns:wp="http://schemas.openxmlformats.org/drawingml/2006/wordprocessingDrawing" xmlns:w10="urn:schemas-microsoft-com:office:word" xmlns:w="http://schemas.openxmlformats.org/wordprocessingml/2006/main" xmlns:w14="http://schemas.microsoft.com/office/word/2010/wordml" xmlns:w15="http://schemas.microsoft.com/office/word/2012/wordml" xmlns:w16cex="http://schemas.microsoft.com/office/word/2018/wordml/cex" xmlns:w16cid="http://schemas.microsoft.com/office/word/2016/wordml/cid" xmlns:w16="http://schemas.microsoft.com/office/word/2018/wordml" xmlns:w16se="http://schemas.microsoft.com/office/word/2015/wordml/symex" xmlns:wpg="http://schemas.microsoft.com/office/word/2010/wordprocessingGroup" xmlns:wpi="http://schemas.microsoft.com/office/word/2010/wordprocessingInk" xmlns:wne="http://schemas.microsoft.com/office/word/2006/wordml" xmlns:wps="http://schemas.microsoft.com/office/word/2010/wordprocessingShape" mc:Ignorable="w14 w15 w16se w16cid w16 w16cex wp14">
   <w:footnote w:type="separator" w:id="-1">
     <w:p>
       <w:r>
@@ -9091,7 +9121,7 @@
 </file>
 
 <file path=word/header1.xml><?xml version="1.0" encoding="utf-8"?>
-<w:hdr xmlns:wpc="http://schemas.microsoft.com/office/word/2010/wordprocessingCanvas" xmlns:cx="http://schemas.microsoft.com/office/drawing/2014/chartex" xmlns:cx1="http://schemas.microsoft.com/office/drawing/2015/9/8/chartex" xmlns:cx2="http://schemas.microsoft.com/office/drawing/2015/10/21/chartex" xmlns:cx3="http://schemas.microsoft.com/office/drawing/2016/5/9/chartex" xmlns:cx4="http://schemas.microsoft.com/office/drawing/2016/5/10/chartex" xmlns:cx5="http://schemas.microsoft.com/office/drawing/2016/5/11/chartex" xmlns:cx6="http://schemas.microsoft.com/office/drawing/2016/5/12/chartex" xmlns:cx7="http://schemas.microsoft.com/office/drawing/2016/5/13/chartex" xmlns:cx8="http://schemas.microsoft.com/office/drawing/2016/5/14/chartex" xmlns:mc="http://schemas.openxmlformats.org/markup-compatibility/2006" xmlns:aink="http://schemas.microsoft.com/office/drawing/2016/ink" xmlns:am3d="http://schemas.microsoft.com/office/drawing/2017/model3d" xmlns:o="urn:schemas-microsoft-com:office:office" xmlns:r="http://schemas.openxmlformats.org/officeDocument/2006/relationships" xmlns:m="http://schemas.openxmlformats.org/officeDocument/2006/math" xmlns:v="urn:schemas-microsoft-com:vml" xmlns:wp14="http://schemas.microsoft.com/office/word/2010/wordprocessingDrawing" xmlns:wp="http://schemas.openxmlformats.org/drawingml/2006/wordprocessingDrawing" xmlns:w10="urn:schemas-microsoft-com:office:word" xmlns:w="http://schemas.openxmlformats.org/wordprocessingml/2006/main" xmlns:w14="http://schemas.microsoft.com/office/word/2010/wordml" xmlns:w15="http://schemas.microsoft.com/office/word/2012/wordml" xmlns:w16cid="http://schemas.microsoft.com/office/word/2016/wordml/cid" xmlns:w16se="http://schemas.microsoft.com/office/word/2015/wordml/symex" xmlns:wpg="http://schemas.microsoft.com/office/word/2010/wordprocessingGroup" xmlns:wpi="http://schemas.microsoft.com/office/word/2010/wordprocessingInk" xmlns:wne="http://schemas.microsoft.com/office/word/2006/wordml" xmlns:wps="http://schemas.microsoft.com/office/word/2010/wordprocessingShape" mc:Ignorable="w14 w15 w16se w16cid wp14">
+<w:hdr xmlns:wpc="http://schemas.microsoft.com/office/word/2010/wordprocessingCanvas" xmlns:cx="http://schemas.microsoft.com/office/drawing/2014/chartex" xmlns:cx1="http://schemas.microsoft.com/office/drawing/2015/9/8/chartex" xmlns:cx2="http://schemas.microsoft.com/office/drawing/2015/10/21/chartex" xmlns:cx3="http://schemas.microsoft.com/office/drawing/2016/5/9/chartex" xmlns:cx4="http://schemas.microsoft.com/office/drawing/2016/5/10/chartex" xmlns:cx5="http://schemas.microsoft.com/office/drawing/2016/5/11/chartex" xmlns:cx6="http://schemas.microsoft.com/office/drawing/2016/5/12/chartex" xmlns:cx7="http://schemas.microsoft.com/office/drawing/2016/5/13/chartex" xmlns:cx8="http://schemas.microsoft.com/office/drawing/2016/5/14/chartex" xmlns:mc="http://schemas.openxmlformats.org/markup-compatibility/2006" xmlns:aink="http://schemas.microsoft.com/office/drawing/2016/ink" xmlns:am3d="http://schemas.microsoft.com/office/drawing/2017/model3d" xmlns:o="urn:schemas-microsoft-com:office:office" xmlns:r="http://schemas.openxmlformats.org/officeDocument/2006/relationships" xmlns:m="http://schemas.openxmlformats.org/officeDocument/2006/math" xmlns:v="urn:schemas-microsoft-com:vml" xmlns:wp14="http://schemas.microsoft.com/office/word/2010/wordprocessingDrawing" xmlns:wp="http://schemas.openxmlformats.org/drawingml/2006/wordprocessingDrawing" xmlns:w10="urn:schemas-microsoft-com:office:word" xmlns:w="http://schemas.openxmlformats.org/wordprocessingml/2006/main" xmlns:w14="http://schemas.microsoft.com/office/word/2010/wordml" xmlns:w15="http://schemas.microsoft.com/office/word/2012/wordml" xmlns:w16cex="http://schemas.microsoft.com/office/word/2018/wordml/cex" xmlns:w16cid="http://schemas.microsoft.com/office/word/2016/wordml/cid" xmlns:w16="http://schemas.microsoft.com/office/word/2018/wordml" xmlns:w16se="http://schemas.microsoft.com/office/word/2015/wordml/symex" xmlns:wpg="http://schemas.microsoft.com/office/word/2010/wordprocessingGroup" xmlns:wpi="http://schemas.microsoft.com/office/word/2010/wordprocessingInk" xmlns:wne="http://schemas.microsoft.com/office/word/2006/wordml" xmlns:wps="http://schemas.microsoft.com/office/word/2010/wordprocessingShape" mc:Ignorable="w14 w15 w16se w16cid w16 w16cex wp14">
   <w:p>
     <w:pPr>
       <w:pStyle w:val="Header"/>
@@ -9327,7 +9357,7 @@
 </file>
 
 <file path=word/header2.xml><?xml version="1.0" encoding="utf-8"?>
-<w:hdr xmlns:wpc="http://schemas.microsoft.com/office/word/2010/wordprocessingCanvas" xmlns:cx="http://schemas.microsoft.com/office/drawing/2014/chartex" xmlns:cx1="http://schemas.microsoft.com/office/drawing/2015/9/8/chartex" xmlns:cx2="http://schemas.microsoft.com/office/drawing/2015/10/21/chartex" xmlns:cx3="http://schemas.microsoft.com/office/drawing/2016/5/9/chartex" xmlns:cx4="http://schemas.microsoft.com/office/drawing/2016/5/10/chartex" xmlns:cx5="http://schemas.microsoft.com/office/drawing/2016/5/11/chartex" xmlns:cx6="http://schemas.microsoft.com/office/drawing/2016/5/12/chartex" xmlns:cx7="http://schemas.microsoft.com/office/drawing/2016/5/13/chartex" xmlns:cx8="http://schemas.microsoft.com/office/drawing/2016/5/14/chartex" xmlns:mc="http://schemas.openxmlformats.org/markup-compatibility/2006" xmlns:aink="http://schemas.microsoft.com/office/drawing/2016/ink" xmlns:am3d="http://schemas.microsoft.com/office/drawing/2017/model3d" xmlns:o="urn:schemas-microsoft-com:office:office" xmlns:r="http://schemas.openxmlformats.org/officeDocument/2006/relationships" xmlns:m="http://schemas.openxmlformats.org/officeDocument/2006/math" xmlns:v="urn:schemas-microsoft-com:vml" xmlns:wp14="http://schemas.microsoft.com/office/word/2010/wordprocessingDrawing" xmlns:wp="http://schemas.openxmlformats.org/drawingml/2006/wordprocessingDrawing" xmlns:w10="urn:schemas-microsoft-com:office:word" xmlns:w="http://schemas.openxmlformats.org/wordprocessingml/2006/main" xmlns:w14="http://schemas.microsoft.com/office/word/2010/wordml" xmlns:w15="http://schemas.microsoft.com/office/word/2012/wordml" xmlns:w16cid="http://schemas.microsoft.com/office/word/2016/wordml/cid" xmlns:w16se="http://schemas.microsoft.com/office/word/2015/wordml/symex" xmlns:wpg="http://schemas.microsoft.com/office/word/2010/wordprocessingGroup" xmlns:wpi="http://schemas.microsoft.com/office/word/2010/wordprocessingInk" xmlns:wne="http://schemas.microsoft.com/office/word/2006/wordml" xmlns:wps="http://schemas.microsoft.com/office/word/2010/wordprocessingShape" mc:Ignorable="w14 w15 w16se w16cid wp14">
+<w:hdr xmlns:wpc="http://schemas.microsoft.com/office/word/2010/wordprocessingCanvas" xmlns:cx="http://schemas.microsoft.com/office/drawing/2014/chartex" xmlns:cx1="http://schemas.microsoft.com/office/drawing/2015/9/8/chartex" xmlns:cx2="http://schemas.microsoft.com/office/drawing/2015/10/21/chartex" xmlns:cx3="http://schemas.microsoft.com/office/drawing/2016/5/9/chartex" xmlns:cx4="http://schemas.microsoft.com/office/drawing/2016/5/10/chartex" xmlns:cx5="http://schemas.microsoft.com/office/drawing/2016/5/11/chartex" xmlns:cx6="http://schemas.microsoft.com/office/drawing/2016/5/12/chartex" xmlns:cx7="http://schemas.microsoft.com/office/drawing/2016/5/13/chartex" xmlns:cx8="http://schemas.microsoft.com/office/drawing/2016/5/14/chartex" xmlns:mc="http://schemas.openxmlformats.org/markup-compatibility/2006" xmlns:aink="http://schemas.microsoft.com/office/drawing/2016/ink" xmlns:am3d="http://schemas.microsoft.com/office/drawing/2017/model3d" xmlns:o="urn:schemas-microsoft-com:office:office" xmlns:r="http://schemas.openxmlformats.org/officeDocument/2006/relationships" xmlns:m="http://schemas.openxmlformats.org/officeDocument/2006/math" xmlns:v="urn:schemas-microsoft-com:vml" xmlns:wp14="http://schemas.microsoft.com/office/word/2010/wordprocessingDrawing" xmlns:wp="http://schemas.openxmlformats.org/drawingml/2006/wordprocessingDrawing" xmlns:w10="urn:schemas-microsoft-com:office:word" xmlns:w="http://schemas.openxmlformats.org/wordprocessingml/2006/main" xmlns:w14="http://schemas.microsoft.com/office/word/2010/wordml" xmlns:w15="http://schemas.microsoft.com/office/word/2012/wordml" xmlns:w16cex="http://schemas.microsoft.com/office/word/2018/wordml/cex" xmlns:w16cid="http://schemas.microsoft.com/office/word/2016/wordml/cid" xmlns:w16="http://schemas.microsoft.com/office/word/2018/wordml" xmlns:w16se="http://schemas.microsoft.com/office/word/2015/wordml/symex" xmlns:wpg="http://schemas.microsoft.com/office/word/2010/wordprocessingGroup" xmlns:wpi="http://schemas.microsoft.com/office/word/2010/wordprocessingInk" xmlns:wne="http://schemas.microsoft.com/office/word/2006/wordml" xmlns:wps="http://schemas.microsoft.com/office/word/2010/wordprocessingShape" mc:Ignorable="w14 w15 w16se w16cid w16 w16cex wp14">
   <w:p>
     <w:pPr>
       <w:pStyle w:val="Header"/>
@@ -9424,7 +9454,7 @@
                       <a:effectLst/>
                       <a:extLst>
                         <a:ext uri="{C572A759-6A51-4108-AA02-DFA0A04FC94B}">
-                          <ma14:wrappingTextBoxFlag xmlns="" xmlns:mo="http://schemas.microsoft.com/office/mac/office/2008/main" xmlns:mv="urn:schemas-microsoft-com:mac:vml" xmlns:o="urn:schemas-microsoft-com:office:office" xmlns:v="urn:schemas-microsoft-com:vml" xmlns:w10="urn:schemas-microsoft-com:office:word" xmlns:w="http://schemas.openxmlformats.org/wordprocessingml/2006/main" xmlns:ma14="http://schemas.microsoft.com/office/mac/drawingml/2011/main"/>
+                          <ma14:wrappingTextBoxFlag xmlns:ma14="http://schemas.microsoft.com/office/mac/drawingml/2011/main" xmlns:w="http://schemas.openxmlformats.org/wordprocessingml/2006/main" xmlns:w10="urn:schemas-microsoft-com:office:word" xmlns:v="urn:schemas-microsoft-com:vml" xmlns:o="urn:schemas-microsoft-com:office:office" xmlns:mv="urn:schemas-microsoft-com:mac:vml" xmlns:mo="http://schemas.microsoft.com/office/mac/office/2008/main" xmlns=""/>
                         </a:ext>
                       </a:extLst>
                     </wps:spPr>
@@ -9508,7 +9538,7 @@
 </file>
 
 <file path=word/header3.xml><?xml version="1.0" encoding="utf-8"?>
-<w:hdr xmlns:wpc="http://schemas.microsoft.com/office/word/2010/wordprocessingCanvas" xmlns:cx="http://schemas.microsoft.com/office/drawing/2014/chartex" xmlns:cx1="http://schemas.microsoft.com/office/drawing/2015/9/8/chartex" xmlns:cx2="http://schemas.microsoft.com/office/drawing/2015/10/21/chartex" xmlns:cx3="http://schemas.microsoft.com/office/drawing/2016/5/9/chartex" xmlns:cx4="http://schemas.microsoft.com/office/drawing/2016/5/10/chartex" xmlns:cx5="http://schemas.microsoft.com/office/drawing/2016/5/11/chartex" xmlns:cx6="http://schemas.microsoft.com/office/drawing/2016/5/12/chartex" xmlns:cx7="http://schemas.microsoft.com/office/drawing/2016/5/13/chartex" xmlns:cx8="http://schemas.microsoft.com/office/drawing/2016/5/14/chartex" xmlns:mc="http://schemas.openxmlformats.org/markup-compatibility/2006" xmlns:aink="http://schemas.microsoft.com/office/drawing/2016/ink" xmlns:am3d="http://schemas.microsoft.com/office/drawing/2017/model3d" xmlns:o="urn:schemas-microsoft-com:office:office" xmlns:r="http://schemas.openxmlformats.org/officeDocument/2006/relationships" xmlns:m="http://schemas.openxmlformats.org/officeDocument/2006/math" xmlns:v="urn:schemas-microsoft-com:vml" xmlns:wp14="http://schemas.microsoft.com/office/word/2010/wordprocessingDrawing" xmlns:wp="http://schemas.openxmlformats.org/drawingml/2006/wordprocessingDrawing" xmlns:w10="urn:schemas-microsoft-com:office:word" xmlns:w="http://schemas.openxmlformats.org/wordprocessingml/2006/main" xmlns:w14="http://schemas.microsoft.com/office/word/2010/wordml" xmlns:w15="http://schemas.microsoft.com/office/word/2012/wordml" xmlns:w16cid="http://schemas.microsoft.com/office/word/2016/wordml/cid" xmlns:w16se="http://schemas.microsoft.com/office/word/2015/wordml/symex" xmlns:wpg="http://schemas.microsoft.com/office/word/2010/wordprocessingGroup" xmlns:wpi="http://schemas.microsoft.com/office/word/2010/wordprocessingInk" xmlns:wne="http://schemas.microsoft.com/office/word/2006/wordml" xmlns:wps="http://schemas.microsoft.com/office/word/2010/wordprocessingShape" mc:Ignorable="w14 w15 w16se w16cid wp14">
+<w:hdr xmlns:wpc="http://schemas.microsoft.com/office/word/2010/wordprocessingCanvas" xmlns:cx="http://schemas.microsoft.com/office/drawing/2014/chartex" xmlns:cx1="http://schemas.microsoft.com/office/drawing/2015/9/8/chartex" xmlns:cx2="http://schemas.microsoft.com/office/drawing/2015/10/21/chartex" xmlns:cx3="http://schemas.microsoft.com/office/drawing/2016/5/9/chartex" xmlns:cx4="http://schemas.microsoft.com/office/drawing/2016/5/10/chartex" xmlns:cx5="http://schemas.microsoft.com/office/drawing/2016/5/11/chartex" xmlns:cx6="http://schemas.microsoft.com/office/drawing/2016/5/12/chartex" xmlns:cx7="http://schemas.microsoft.com/office/drawing/2016/5/13/chartex" xmlns:cx8="http://schemas.microsoft.com/office/drawing/2016/5/14/chartex" xmlns:mc="http://schemas.openxmlformats.org/markup-compatibility/2006" xmlns:aink="http://schemas.microsoft.com/office/drawing/2016/ink" xmlns:am3d="http://schemas.microsoft.com/office/drawing/2017/model3d" xmlns:o="urn:schemas-microsoft-com:office:office" xmlns:r="http://schemas.openxmlformats.org/officeDocument/2006/relationships" xmlns:m="http://schemas.openxmlformats.org/officeDocument/2006/math" xmlns:v="urn:schemas-microsoft-com:vml" xmlns:wp14="http://schemas.microsoft.com/office/word/2010/wordprocessingDrawing" xmlns:wp="http://schemas.openxmlformats.org/drawingml/2006/wordprocessingDrawing" xmlns:w10="urn:schemas-microsoft-com:office:word" xmlns:w="http://schemas.openxmlformats.org/wordprocessingml/2006/main" xmlns:w14="http://schemas.microsoft.com/office/word/2010/wordml" xmlns:w15="http://schemas.microsoft.com/office/word/2012/wordml" xmlns:w16cex="http://schemas.microsoft.com/office/word/2018/wordml/cex" xmlns:w16cid="http://schemas.microsoft.com/office/word/2016/wordml/cid" xmlns:w16="http://schemas.microsoft.com/office/word/2018/wordml" xmlns:w16se="http://schemas.microsoft.com/office/word/2015/wordml/symex" xmlns:wpg="http://schemas.microsoft.com/office/word/2010/wordprocessingGroup" xmlns:wpi="http://schemas.microsoft.com/office/word/2010/wordprocessingInk" xmlns:wne="http://schemas.microsoft.com/office/word/2006/wordml" xmlns:wps="http://schemas.microsoft.com/office/word/2010/wordprocessingShape" mc:Ignorable="w14 w15 w16se w16cid w16 w16cex wp14">
   <w:p>
     <w:pPr>
       <w:pStyle w:val="Header"/>
@@ -9558,7 +9588,7 @@
 </file>
 
 <file path=word/numbering.xml><?xml version="1.0" encoding="utf-8"?>
-<w:numbering xmlns:wpc="http://schemas.microsoft.com/office/word/2010/wordprocessingCanvas" xmlns:cx="http://schemas.microsoft.com/office/drawing/2014/chartex" xmlns:cx1="http://schemas.microsoft.com/office/drawing/2015/9/8/chartex" xmlns:cx2="http://schemas.microsoft.com/office/drawing/2015/10/21/chartex" xmlns:cx3="http://schemas.microsoft.com/office/drawing/2016/5/9/chartex" xmlns:cx4="http://schemas.microsoft.com/office/drawing/2016/5/10/chartex" xmlns:cx5="http://schemas.microsoft.com/office/drawing/2016/5/11/chartex" xmlns:cx6="http://schemas.microsoft.com/office/drawing/2016/5/12/chartex" xmlns:cx7="http://schemas.microsoft.com/office/drawing/2016/5/13/chartex" xmlns:cx8="http://schemas.microsoft.com/office/drawing/2016/5/14/chartex" xmlns:mc="http://schemas.openxmlformats.org/markup-compatibility/2006" xmlns:aink="http://schemas.microsoft.com/office/drawing/2016/ink" xmlns:am3d="http://schemas.microsoft.com/office/drawing/2017/model3d" xmlns:o="urn:schemas-microsoft-com:office:office" xmlns:r="http://schemas.openxmlformats.org/officeDocument/2006/relationships" xmlns:m="http://schemas.openxmlformats.org/officeDocument/2006/math" xmlns:v="urn:schemas-microsoft-com:vml" xmlns:wp14="http://schemas.microsoft.com/office/word/2010/wordprocessingDrawing" xmlns:wp="http://schemas.openxmlformats.org/drawingml/2006/wordprocessingDrawing" xmlns:w10="urn:schemas-microsoft-com:office:word" xmlns:w="http://schemas.openxmlformats.org/wordprocessingml/2006/main" xmlns:w14="http://schemas.microsoft.com/office/word/2010/wordml" xmlns:w15="http://schemas.microsoft.com/office/word/2012/wordml" xmlns:w16cid="http://schemas.microsoft.com/office/word/2016/wordml/cid" xmlns:w16se="http://schemas.microsoft.com/office/word/2015/wordml/symex" xmlns:wpg="http://schemas.microsoft.com/office/word/2010/wordprocessingGroup" xmlns:wpi="http://schemas.microsoft.com/office/word/2010/wordprocessingInk" xmlns:wne="http://schemas.microsoft.com/office/word/2006/wordml" xmlns:wps="http://schemas.microsoft.com/office/word/2010/wordprocessingShape" mc:Ignorable="w14 w15 w16se w16cid wp14">
+<w:numbering xmlns:wpc="http://schemas.microsoft.com/office/word/2010/wordprocessingCanvas" xmlns:cx="http://schemas.microsoft.com/office/drawing/2014/chartex" xmlns:cx1="http://schemas.microsoft.com/office/drawing/2015/9/8/chartex" xmlns:cx2="http://schemas.microsoft.com/office/drawing/2015/10/21/chartex" xmlns:cx3="http://schemas.microsoft.com/office/drawing/2016/5/9/chartex" xmlns:cx4="http://schemas.microsoft.com/office/drawing/2016/5/10/chartex" xmlns:cx5="http://schemas.microsoft.com/office/drawing/2016/5/11/chartex" xmlns:cx6="http://schemas.microsoft.com/office/drawing/2016/5/12/chartex" xmlns:cx7="http://schemas.microsoft.com/office/drawing/2016/5/13/chartex" xmlns:cx8="http://schemas.microsoft.com/office/drawing/2016/5/14/chartex" xmlns:mc="http://schemas.openxmlformats.org/markup-compatibility/2006" xmlns:aink="http://schemas.microsoft.com/office/drawing/2016/ink" xmlns:am3d="http://schemas.microsoft.com/office/drawing/2017/model3d" xmlns:o="urn:schemas-microsoft-com:office:office" xmlns:r="http://schemas.openxmlformats.org/officeDocument/2006/relationships" xmlns:m="http://schemas.openxmlformats.org/officeDocument/2006/math" xmlns:v="urn:schemas-microsoft-com:vml" xmlns:wp14="http://schemas.microsoft.com/office/word/2010/wordprocessingDrawing" xmlns:wp="http://schemas.openxmlformats.org/drawingml/2006/wordprocessingDrawing" xmlns:w10="urn:schemas-microsoft-com:office:word" xmlns:w="http://schemas.openxmlformats.org/wordprocessingml/2006/main" xmlns:w14="http://schemas.microsoft.com/office/word/2010/wordml" xmlns:w15="http://schemas.microsoft.com/office/word/2012/wordml" xmlns:w16cex="http://schemas.microsoft.com/office/word/2018/wordml/cex" xmlns:w16cid="http://schemas.microsoft.com/office/word/2016/wordml/cid" xmlns:w16="http://schemas.microsoft.com/office/word/2018/wordml" xmlns:w16se="http://schemas.microsoft.com/office/word/2015/wordml/symex" xmlns:wpg="http://schemas.microsoft.com/office/word/2010/wordprocessingGroup" xmlns:wpi="http://schemas.microsoft.com/office/word/2010/wordprocessingInk" xmlns:wne="http://schemas.microsoft.com/office/word/2006/wordml" xmlns:wps="http://schemas.microsoft.com/office/word/2010/wordprocessingShape" mc:Ignorable="w14 w15 w16se w16cid w16 w16cex wp14">
   <w:abstractNum w:abstractNumId="0" w15:restartNumberingAfterBreak="0">
     <w:nsid w:val="00000001"/>
     <w:multiLevelType w:val="hybridMultilevel"/>
@@ -10801,7 +10831,7 @@
 </file>
 
 <file path=word/styles.xml><?xml version="1.0" encoding="utf-8"?>
-<w:styles xmlns:mc="http://schemas.openxmlformats.org/markup-compatibility/2006" xmlns:r="http://schemas.openxmlformats.org/officeDocument/2006/relationships" xmlns:w="http://schemas.openxmlformats.org/wordprocessingml/2006/main" xmlns:w14="http://schemas.microsoft.com/office/word/2010/wordml" xmlns:w15="http://schemas.microsoft.com/office/word/2012/wordml" xmlns:w16cid="http://schemas.microsoft.com/office/word/2016/wordml/cid" xmlns:w16se="http://schemas.microsoft.com/office/word/2015/wordml/symex" mc:Ignorable="w14 w15 w16se w16cid">
+<w:styles xmlns:mc="http://schemas.openxmlformats.org/markup-compatibility/2006" xmlns:r="http://schemas.openxmlformats.org/officeDocument/2006/relationships" xmlns:w="http://schemas.openxmlformats.org/wordprocessingml/2006/main" xmlns:w14="http://schemas.microsoft.com/office/word/2010/wordml" xmlns:w15="http://schemas.microsoft.com/office/word/2012/wordml" xmlns:w16cex="http://schemas.microsoft.com/office/word/2018/wordml/cex" xmlns:w16cid="http://schemas.microsoft.com/office/word/2016/wordml/cid" xmlns:w16="http://schemas.microsoft.com/office/word/2018/wordml" xmlns:w16se="http://schemas.microsoft.com/office/word/2015/wordml/symex" mc:Ignorable="w14 w15 w16se w16cid w16 w16cex">
   <w:docDefaults>
     <w:rPrDefault>
       <w:rPr>
@@ -10813,7 +10843,7 @@
     </w:rPrDefault>
     <w:pPrDefault/>
   </w:docDefaults>
-  <w:latentStyles w:defLockedState="0" w:defUIPriority="99" w:defSemiHidden="0" w:defUnhideWhenUsed="0" w:defQFormat="0" w:count="377">
+  <w:latentStyles w:defLockedState="0" w:defUIPriority="99" w:defSemiHidden="0" w:defUnhideWhenUsed="0" w:defQFormat="0" w:count="376">
     <w:lsdException w:name="Normal" w:uiPriority="0" w:qFormat="1"/>
     <w:lsdException w:name="heading 1" w:uiPriority="9" w:qFormat="1"/>
     <w:lsdException w:name="heading 2" w:semiHidden="1" w:uiPriority="9" w:unhideWhenUsed="1" w:qFormat="1"/>
@@ -10919,6 +10949,7 @@
     <w:lsdException w:name="HTML Sample" w:semiHidden="1" w:unhideWhenUsed="1"/>
     <w:lsdException w:name="HTML Typewriter" w:semiHidden="1" w:unhideWhenUsed="1"/>
     <w:lsdException w:name="HTML Variable" w:semiHidden="1" w:unhideWhenUsed="1"/>
+    <w:lsdException w:name="Normal Table" w:semiHidden="1" w:unhideWhenUsed="1"/>
     <w:lsdException w:name="annotation subject" w:semiHidden="1" w:unhideWhenUsed="1"/>
     <w:lsdException w:name="No List" w:semiHidden="1" w:unhideWhenUsed="1"/>
     <w:lsdException w:name="Outline List 1" w:semiHidden="1" w:unhideWhenUsed="1"/>
@@ -10965,7 +10996,9 @@
     <w:lsdException w:name="Table Subtle 2" w:semiHidden="1" w:unhideWhenUsed="1"/>
     <w:lsdException w:name="Table Web 1" w:semiHidden="1" w:unhideWhenUsed="1"/>
     <w:lsdException w:name="Table Web 2" w:semiHidden="1" w:unhideWhenUsed="1"/>
+    <w:lsdException w:name="Table Web 3" w:semiHidden="1" w:unhideWhenUsed="1"/>
     <w:lsdException w:name="Balloon Text" w:semiHidden="1" w:unhideWhenUsed="1"/>
+    <w:lsdException w:name="Table Theme" w:semiHidden="1" w:unhideWhenUsed="1"/>
     <w:lsdException w:name="Placeholder Text" w:semiHidden="1"/>
     <w:lsdException w:name="No Spacing" w:uiPriority="1"/>
     <w:lsdException w:name="Light Shading" w:uiPriority="60"/>
@@ -11177,7 +11210,6 @@
     <w:lsdException w:name="Hashtag" w:semiHidden="1" w:unhideWhenUsed="1"/>
     <w:lsdException w:name="Unresolved Mention" w:semiHidden="1" w:unhideWhenUsed="1"/>
     <w:lsdException w:name="Smart Link" w:semiHidden="1" w:unhideWhenUsed="1"/>
-    <w:lsdException w:name="Smart Link Error" w:semiHidden="1" w:unhideWhenUsed="1"/>
   </w:latentStyles>
   <w:style w:type="paragraph" w:default="1" w:styleId="Normal">
     <w:name w:val="Normal"/>
@@ -15180,7 +15212,7 @@
 </file>
 
 <file path=customXml/itemProps2.xml><?xml version="1.0" encoding="utf-8"?>
-<ds:datastoreItem xmlns:ds="http://schemas.openxmlformats.org/officeDocument/2006/customXml" ds:itemID="{E3919692-99C2-4258-B8DE-CE6D68E3A0DD}">
+<ds:datastoreItem xmlns:ds="http://schemas.openxmlformats.org/officeDocument/2006/customXml" ds:itemID="{68BAFB94-E340-4DAF-928B-71CC1D2933AF}">
   <ds:schemaRefs>
     <ds:schemaRef ds:uri="http://schemas.openxmlformats.org/officeDocument/2006/bibliography"/>
   </ds:schemaRefs>

--- a/P80/pdu_hv/P80_PDU_Hardware_Change_Log.docx
+++ b/P80/pdu_hv/P80_PDU_Hardware_Change_Log.docx
@@ -51,7 +51,7 @@
                         <a:effectLst/>
                         <a:extLst>
                           <a:ext uri="{C572A759-6A51-4108-AA02-DFA0A04FC94B}">
-                            <ma14:wrappingTextBoxFlag xmlns:ma14="http://schemas.microsoft.com/office/mac/drawingml/2011/main" xmlns:w="http://schemas.openxmlformats.org/wordprocessingml/2006/main" xmlns:w10="urn:schemas-microsoft-com:office:word" xmlns:v="urn:schemas-microsoft-com:vml" xmlns:o="urn:schemas-microsoft-com:office:office" xmlns:mv="urn:schemas-microsoft-com:mac:vml" xmlns:mo="http://schemas.microsoft.com/office/mac/office/2008/main" xmlns=""/>
+                            <ma14:wrappingTextBoxFlag xmlns="" xmlns:mo="http://schemas.microsoft.com/office/mac/office/2008/main" xmlns:mv="urn:schemas-microsoft-com:mac:vml" xmlns:o="urn:schemas-microsoft-com:office:office" xmlns:v="urn:schemas-microsoft-com:vml" xmlns:w10="urn:schemas-microsoft-com:office:word" xmlns:w="http://schemas.openxmlformats.org/wordprocessingml/2006/main" xmlns:ma14="http://schemas.microsoft.com/office/mac/drawingml/2011/main"/>
                           </a:ext>
                         </a:extLst>
                       </wps:spPr>
@@ -134,7 +134,7 @@
                 <v:stroke joinstyle="miter"/>
                 <v:path gradientshapeok="t" o:connecttype="rect"/>
               </v:shapetype>
-              <v:shape id="Tekstfelt 17" o:spid="_x0000_s1026" type="#_x0000_t202" style="position:absolute;margin-left:9pt;margin-top:519pt;width:468pt;height:171pt;z-index:251671552;visibility:visible;mso-wrap-style:square;mso-height-percent:0;mso-wrap-distance-left:9pt;mso-wrap-distance-top:0;mso-wrap-distance-right:9pt;mso-wrap-distance-bottom:0;mso-position-horizontal:absolute;mso-position-horizontal-relative:text;mso-position-vertical:absolute;mso-position-vertical-relative:text;mso-height-percent:0;mso-height-relative:margin;v-text-anchor:top" o:gfxdata="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" filled="f" strokecolor="white">
+              <v:shape id="Tekstfelt 17" o:spid="_x0000_s1026" type="#_x0000_t202" style="position:absolute;margin-left:9pt;margin-top:519pt;width:468pt;height:171pt;z-index:251671552;visibility:visible;mso-wrap-style:square;mso-height-percent:0;mso-wrap-distance-left:9pt;mso-wrap-distance-top:0;mso-wrap-distance-right:9pt;mso-wrap-distance-bottom:0;mso-position-horizontal:absolute;mso-position-horizontal-relative:text;mso-position-vertical:absolute;mso-position-vertical-relative:text;mso-height-percent:0;mso-height-relative:margin;v-text-anchor:top" o:gfxdata="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" filled="f" strokecolor="white">
                 <v:textbox>
                   <w:txbxContent>
                     <w:p>
@@ -304,7 +304,6 @@
                 <w:rFonts w:ascii="Calibri" w:hAnsi="Calibri" w:cs="Calibri"/>
               </w:rPr>
             </w:pPr>
-            <w:proofErr w:type="spellStart"/>
             <w:r>
               <w:rPr>
                 <w:rFonts w:ascii="Calibri" w:hAnsi="Calibri" w:cs="Calibri"/>
@@ -329,7 +328,6 @@
               </w:rPr>
               <w:t>_Hardware_Change_Log</w:t>
             </w:r>
-            <w:proofErr w:type="spellEnd"/>
           </w:p>
         </w:tc>
       </w:tr>
@@ -2211,23 +2209,7 @@
                 <w:rFonts w:ascii="Calibri" w:hAnsi="Calibri" w:cs="Calibri"/>
                 <w:lang w:val="en-GB"/>
               </w:rPr>
-              <w:t xml:space="preserve">The ADC </w:t>
-            </w:r>
-            <w:proofErr w:type="spellStart"/>
-            <w:r>
-              <w:rPr>
-                <w:rFonts w:ascii="Calibri" w:hAnsi="Calibri" w:cs="Calibri"/>
-                <w:lang w:val="en-GB"/>
-              </w:rPr>
-              <w:t>opamp</w:t>
-            </w:r>
-            <w:proofErr w:type="spellEnd"/>
-            <w:r>
-              <w:rPr>
-                <w:rFonts w:ascii="Calibri" w:hAnsi="Calibri" w:cs="Calibri"/>
-                <w:lang w:val="en-GB"/>
-              </w:rPr>
-              <w:t xml:space="preserve"> buffer circuit for HV load switch current measurements must be modified. The current circuit cannot drive the output signal fast enough.</w:t>
+              <w:t>The ADC opamp buffer circuit for HV load switch current measurements must be modified. The current circuit cannot drive the output signal fast enough.</w:t>
             </w:r>
           </w:p>
           <w:p>
@@ -2480,6 +2462,14 @@
                 <w:rFonts w:cs="Arial"/>
               </w:rPr>
             </w:pPr>
+            <w:r>
+              <w:rPr>
+                <w:rFonts w:cs="Arial"/>
+              </w:rPr>
+              <w:t>Thermal relief on Gecko connectors</w:t>
+            </w:r>
+            <w:bookmarkStart w:id="6" w:name="_GoBack"/>
+            <w:bookmarkEnd w:id="6"/>
           </w:p>
         </w:tc>
         <w:tc>
@@ -2872,8 +2862,6 @@
             </w:pPr>
           </w:p>
         </w:tc>
-        <w:bookmarkStart w:id="6" w:name="_GoBack"/>
-        <w:bookmarkEnd w:id="6"/>
       </w:tr>
       <w:tr>
         <w:trPr>
@@ -3500,12 +3488,14 @@
               <w:jc w:val="both"/>
               <w:rPr>
                 <w:rFonts w:cstheme="minorBidi"/>
+                <w:highlight w:val="yellow"/>
                 <w:lang w:eastAsia="en-US"/>
               </w:rPr>
             </w:pPr>
             <w:r>
               <w:rPr>
                 <w:rFonts w:cstheme="minorBidi"/>
+                <w:highlight w:val="yellow"/>
                 <w:lang w:eastAsia="en-US"/>
               </w:rPr>
               <w:t>9</w:t>
@@ -3527,11 +3517,13 @@
               <w:cnfStyle w:val="000000100000" w:firstRow="0" w:lastRow="0" w:firstColumn="0" w:lastColumn="0" w:oddVBand="0" w:evenVBand="0" w:oddHBand="1" w:evenHBand="0" w:firstRowFirstColumn="0" w:firstRowLastColumn="0" w:lastRowFirstColumn="0" w:lastRowLastColumn="0"/>
               <w:rPr>
                 <w:rFonts w:cs="Arial"/>
-              </w:rPr>
-            </w:pPr>
-            <w:r>
-              <w:rPr>
-                <w:rFonts w:cs="Arial"/>
+                <w:highlight w:val="yellow"/>
+              </w:rPr>
+            </w:pPr>
+            <w:r>
+              <w:rPr>
+                <w:rFonts w:cs="Arial"/>
+                <w:highlight w:val="yellow"/>
               </w:rPr>
               <w:t>CPU must be placed on top</w:t>
             </w:r>
@@ -3553,6 +3545,7 @@
               <w:cnfStyle w:val="000000100000" w:firstRow="0" w:lastRow="0" w:firstColumn="0" w:lastColumn="0" w:oddVBand="0" w:evenVBand="0" w:oddHBand="1" w:evenHBand="0" w:firstRowFirstColumn="0" w:firstRowLastColumn="0" w:lastRowFirstColumn="0" w:lastRowLastColumn="0"/>
               <w:rPr>
                 <w:rFonts w:cs="Arial"/>
+                <w:highlight w:val="yellow"/>
               </w:rPr>
             </w:pPr>
           </w:p>
@@ -3573,11 +3566,13 @@
               <w:cnfStyle w:val="000000100000" w:firstRow="0" w:lastRow="0" w:firstColumn="0" w:lastColumn="0" w:oddVBand="0" w:evenVBand="0" w:oddHBand="1" w:evenHBand="0" w:firstRowFirstColumn="0" w:firstRowLastColumn="0" w:lastRowFirstColumn="0" w:lastRowLastColumn="0"/>
               <w:rPr>
                 <w:rFonts w:cs="Arial"/>
-              </w:rPr>
-            </w:pPr>
-            <w:r>
-              <w:rPr>
-                <w:rFonts w:cs="Arial"/>
+                <w:highlight w:val="yellow"/>
+              </w:rPr>
+            </w:pPr>
+            <w:r>
+              <w:rPr>
+                <w:rFonts w:cs="Arial"/>
+                <w:highlight w:val="yellow"/>
               </w:rPr>
               <w:t>X</w:t>
             </w:r>
@@ -3599,11 +3594,13 @@
               <w:cnfStyle w:val="000000100000" w:firstRow="0" w:lastRow="0" w:firstColumn="0" w:lastColumn="0" w:oddVBand="0" w:evenVBand="0" w:oddHBand="1" w:evenHBand="0" w:firstRowFirstColumn="0" w:firstRowLastColumn="0" w:lastRowFirstColumn="0" w:lastRowLastColumn="0"/>
               <w:rPr>
                 <w:rFonts w:cs="Arial"/>
-              </w:rPr>
-            </w:pPr>
-            <w:r>
-              <w:rPr>
-                <w:rFonts w:cs="Arial"/>
+                <w:highlight w:val="yellow"/>
+              </w:rPr>
+            </w:pPr>
+            <w:r>
+              <w:rPr>
+                <w:rFonts w:cs="Arial"/>
+                <w:highlight w:val="yellow"/>
               </w:rPr>
               <w:t>X</w:t>
             </w:r>
@@ -3625,11 +3622,13 @@
               <w:cnfStyle w:val="000000100000" w:firstRow="0" w:lastRow="0" w:firstColumn="0" w:lastColumn="0" w:oddVBand="0" w:evenVBand="0" w:oddHBand="1" w:evenHBand="0" w:firstRowFirstColumn="0" w:firstRowLastColumn="0" w:lastRowFirstColumn="0" w:lastRowLastColumn="0"/>
               <w:rPr>
                 <w:rFonts w:cs="Arial"/>
-              </w:rPr>
-            </w:pPr>
-            <w:r>
-              <w:rPr>
-                <w:rFonts w:cs="Arial"/>
+                <w:highlight w:val="yellow"/>
+              </w:rPr>
+            </w:pPr>
+            <w:r>
+              <w:rPr>
+                <w:rFonts w:cs="Arial"/>
+                <w:highlight w:val="yellow"/>
               </w:rPr>
               <w:t>TTH</w:t>
             </w:r>
@@ -3651,6 +3650,7 @@
               <w:cnfStyle w:val="000000100000" w:firstRow="0" w:lastRow="0" w:firstColumn="0" w:lastColumn="0" w:oddVBand="0" w:evenVBand="0" w:oddHBand="1" w:evenHBand="0" w:firstRowFirstColumn="0" w:firstRowLastColumn="0" w:lastRowFirstColumn="0" w:lastRowLastColumn="0"/>
               <w:rPr>
                 <w:rFonts w:cs="Arial"/>
+                <w:highlight w:val="yellow"/>
               </w:rPr>
             </w:pPr>
           </w:p>
@@ -3821,12 +3821,14 @@
               <w:jc w:val="both"/>
               <w:rPr>
                 <w:rFonts w:cstheme="minorBidi"/>
+                <w:highlight w:val="yellow"/>
                 <w:lang w:eastAsia="en-US"/>
               </w:rPr>
             </w:pPr>
             <w:r>
               <w:rPr>
                 <w:rFonts w:cstheme="minorBidi"/>
+                <w:highlight w:val="yellow"/>
                 <w:lang w:eastAsia="en-US"/>
               </w:rPr>
               <w:t>11</w:t>
@@ -3848,11 +3850,13 @@
               <w:cnfStyle w:val="000000100000" w:firstRow="0" w:lastRow="0" w:firstColumn="0" w:lastColumn="0" w:oddVBand="0" w:evenVBand="0" w:oddHBand="1" w:evenHBand="0" w:firstRowFirstColumn="0" w:firstRowLastColumn="0" w:lastRowFirstColumn="0" w:lastRowLastColumn="0"/>
               <w:rPr>
                 <w:rFonts w:cs="Arial"/>
-              </w:rPr>
-            </w:pPr>
-            <w:r>
-              <w:rPr>
-                <w:rFonts w:cs="Arial"/>
+                <w:highlight w:val="yellow"/>
+              </w:rPr>
+            </w:pPr>
+            <w:r>
+              <w:rPr>
+                <w:rFonts w:cs="Arial"/>
+                <w:highlight w:val="yellow"/>
               </w:rPr>
               <w:t xml:space="preserve">Connectors may change position </w:t>
             </w:r>
@@ -3874,6 +3878,7 @@
               <w:cnfStyle w:val="000000100000" w:firstRow="0" w:lastRow="0" w:firstColumn="0" w:lastColumn="0" w:oddVBand="0" w:evenVBand="0" w:oddHBand="1" w:evenHBand="0" w:firstRowFirstColumn="0" w:firstRowLastColumn="0" w:lastRowFirstColumn="0" w:lastRowLastColumn="0"/>
               <w:rPr>
                 <w:rFonts w:cs="Arial"/>
+                <w:highlight w:val="yellow"/>
               </w:rPr>
             </w:pPr>
           </w:p>
@@ -3894,6 +3899,7 @@
               <w:cnfStyle w:val="000000100000" w:firstRow="0" w:lastRow="0" w:firstColumn="0" w:lastColumn="0" w:oddVBand="0" w:evenVBand="0" w:oddHBand="1" w:evenHBand="0" w:firstRowFirstColumn="0" w:firstRowLastColumn="0" w:lastRowFirstColumn="0" w:lastRowLastColumn="0"/>
               <w:rPr>
                 <w:rFonts w:cs="Arial"/>
+                <w:highlight w:val="yellow"/>
               </w:rPr>
             </w:pPr>
           </w:p>
@@ -3914,11 +3920,13 @@
               <w:cnfStyle w:val="000000100000" w:firstRow="0" w:lastRow="0" w:firstColumn="0" w:lastColumn="0" w:oddVBand="0" w:evenVBand="0" w:oddHBand="1" w:evenHBand="0" w:firstRowFirstColumn="0" w:firstRowLastColumn="0" w:lastRowFirstColumn="0" w:lastRowLastColumn="0"/>
               <w:rPr>
                 <w:rFonts w:cs="Arial"/>
-              </w:rPr>
-            </w:pPr>
-            <w:r>
-              <w:rPr>
-                <w:rFonts w:cs="Arial"/>
+                <w:highlight w:val="yellow"/>
+              </w:rPr>
+            </w:pPr>
+            <w:r>
+              <w:rPr>
+                <w:rFonts w:cs="Arial"/>
+                <w:highlight w:val="yellow"/>
               </w:rPr>
               <w:t>X</w:t>
             </w:r>
@@ -3940,11 +3948,13 @@
               <w:cnfStyle w:val="000000100000" w:firstRow="0" w:lastRow="0" w:firstColumn="0" w:lastColumn="0" w:oddVBand="0" w:evenVBand="0" w:oddHBand="1" w:evenHBand="0" w:firstRowFirstColumn="0" w:firstRowLastColumn="0" w:lastRowFirstColumn="0" w:lastRowLastColumn="0"/>
               <w:rPr>
                 <w:rFonts w:cs="Arial"/>
-              </w:rPr>
-            </w:pPr>
-            <w:r>
-              <w:rPr>
-                <w:rFonts w:cs="Arial"/>
+                <w:highlight w:val="yellow"/>
+              </w:rPr>
+            </w:pPr>
+            <w:r>
+              <w:rPr>
+                <w:rFonts w:cs="Arial"/>
+                <w:highlight w:val="yellow"/>
               </w:rPr>
               <w:t>TTH</w:t>
             </w:r>
@@ -3966,6 +3976,7 @@
               <w:cnfStyle w:val="000000100000" w:firstRow="0" w:lastRow="0" w:firstColumn="0" w:lastColumn="0" w:oddVBand="0" w:evenVBand="0" w:oddHBand="1" w:evenHBand="0" w:firstRowFirstColumn="0" w:firstRowLastColumn="0" w:lastRowFirstColumn="0" w:lastRowLastColumn="0"/>
               <w:rPr>
                 <w:rFonts w:cs="Arial"/>
+                <w:highlight w:val="yellow"/>
               </w:rPr>
             </w:pPr>
           </w:p>
@@ -4574,12 +4585,14 @@
               <w:jc w:val="both"/>
               <w:rPr>
                 <w:rFonts w:cstheme="minorBidi"/>
+                <w:highlight w:val="yellow"/>
                 <w:lang w:eastAsia="en-US"/>
               </w:rPr>
             </w:pPr>
             <w:r>
               <w:rPr>
                 <w:rFonts w:cstheme="minorBidi"/>
+                <w:highlight w:val="yellow"/>
                 <w:lang w:eastAsia="en-US"/>
               </w:rPr>
               <w:t>16</w:t>
@@ -4601,27 +4614,15 @@
               <w:cnfStyle w:val="000000010000" w:firstRow="0" w:lastRow="0" w:firstColumn="0" w:lastColumn="0" w:oddVBand="0" w:evenVBand="0" w:oddHBand="0" w:evenHBand="1" w:firstRowFirstColumn="0" w:firstRowLastColumn="0" w:lastRowFirstColumn="0" w:lastRowLastColumn="0"/>
               <w:rPr>
                 <w:rFonts w:cs="Arial"/>
-              </w:rPr>
-            </w:pPr>
-            <w:r>
-              <w:rPr>
-                <w:rFonts w:cs="Arial"/>
-              </w:rPr>
-              <w:t xml:space="preserve">U8 and U15 (Master sch) should have V+ (pin 5) connected to </w:t>
-            </w:r>
-            <w:proofErr w:type="spellStart"/>
-            <w:r>
-              <w:rPr>
-                <w:rFonts w:cs="Arial"/>
-              </w:rPr>
-              <w:t>Vbat</w:t>
-            </w:r>
-            <w:proofErr w:type="spellEnd"/>
-            <w:r>
-              <w:rPr>
-                <w:rFonts w:cs="Arial"/>
-              </w:rPr>
-              <w:t>.</w:t>
+                <w:highlight w:val="yellow"/>
+              </w:rPr>
+            </w:pPr>
+            <w:r>
+              <w:rPr>
+                <w:rFonts w:cs="Arial"/>
+                <w:highlight w:val="yellow"/>
+              </w:rPr>
+              <w:t>U8 and U15 (Master sch) should have V+ (pin 5) connected to Vbat.</w:t>
             </w:r>
           </w:p>
         </w:tc>
@@ -4641,6 +4642,7 @@
               <w:cnfStyle w:val="000000010000" w:firstRow="0" w:lastRow="0" w:firstColumn="0" w:lastColumn="0" w:oddVBand="0" w:evenVBand="0" w:oddHBand="0" w:evenHBand="1" w:firstRowFirstColumn="0" w:firstRowLastColumn="0" w:lastRowFirstColumn="0" w:lastRowLastColumn="0"/>
               <w:rPr>
                 <w:rFonts w:cs="Arial"/>
+                <w:highlight w:val="yellow"/>
               </w:rPr>
             </w:pPr>
           </w:p>
@@ -4661,11 +4663,13 @@
               <w:cnfStyle w:val="000000010000" w:firstRow="0" w:lastRow="0" w:firstColumn="0" w:lastColumn="0" w:oddVBand="0" w:evenVBand="0" w:oddHBand="0" w:evenHBand="1" w:firstRowFirstColumn="0" w:firstRowLastColumn="0" w:lastRowFirstColumn="0" w:lastRowLastColumn="0"/>
               <w:rPr>
                 <w:rFonts w:cs="Arial"/>
-              </w:rPr>
-            </w:pPr>
-            <w:r>
-              <w:rPr>
-                <w:rFonts w:cs="Arial"/>
+                <w:highlight w:val="yellow"/>
+              </w:rPr>
+            </w:pPr>
+            <w:r>
+              <w:rPr>
+                <w:rFonts w:cs="Arial"/>
+                <w:highlight w:val="yellow"/>
               </w:rPr>
               <w:t>X</w:t>
             </w:r>
@@ -4687,11 +4691,13 @@
               <w:cnfStyle w:val="000000010000" w:firstRow="0" w:lastRow="0" w:firstColumn="0" w:lastColumn="0" w:oddVBand="0" w:evenVBand="0" w:oddHBand="0" w:evenHBand="1" w:firstRowFirstColumn="0" w:firstRowLastColumn="0" w:lastRowFirstColumn="0" w:lastRowLastColumn="0"/>
               <w:rPr>
                 <w:rFonts w:cs="Arial"/>
-              </w:rPr>
-            </w:pPr>
-            <w:r>
-              <w:rPr>
-                <w:rFonts w:cs="Arial"/>
+                <w:highlight w:val="yellow"/>
+              </w:rPr>
+            </w:pPr>
+            <w:r>
+              <w:rPr>
+                <w:rFonts w:cs="Arial"/>
+                <w:highlight w:val="yellow"/>
               </w:rPr>
               <w:t>X</w:t>
             </w:r>
@@ -4713,11 +4719,13 @@
               <w:cnfStyle w:val="000000010000" w:firstRow="0" w:lastRow="0" w:firstColumn="0" w:lastColumn="0" w:oddVBand="0" w:evenVBand="0" w:oddHBand="0" w:evenHBand="1" w:firstRowFirstColumn="0" w:firstRowLastColumn="0" w:lastRowFirstColumn="0" w:lastRowLastColumn="0"/>
               <w:rPr>
                 <w:rFonts w:cs="Arial"/>
-              </w:rPr>
-            </w:pPr>
-            <w:r>
-              <w:rPr>
-                <w:rFonts w:cs="Arial"/>
+                <w:highlight w:val="yellow"/>
+              </w:rPr>
+            </w:pPr>
+            <w:r>
+              <w:rPr>
+                <w:rFonts w:cs="Arial"/>
+                <w:highlight w:val="yellow"/>
               </w:rPr>
               <w:t>CAF</w:t>
             </w:r>
@@ -4739,6 +4747,7 @@
               <w:cnfStyle w:val="000000010000" w:firstRow="0" w:lastRow="0" w:firstColumn="0" w:lastColumn="0" w:oddVBand="0" w:evenVBand="0" w:oddHBand="0" w:evenHBand="1" w:firstRowFirstColumn="0" w:firstRowLastColumn="0" w:lastRowFirstColumn="0" w:lastRowLastColumn="0"/>
               <w:rPr>
                 <w:rFonts w:cs="Arial"/>
+                <w:highlight w:val="yellow"/>
               </w:rPr>
             </w:pPr>
           </w:p>
@@ -4763,11 +4772,13 @@
             <w:pPr>
               <w:jc w:val="both"/>
               <w:rPr>
+                <w:highlight w:val="yellow"/>
                 <w:lang w:eastAsia="en-US"/>
               </w:rPr>
             </w:pPr>
             <w:r>
               <w:rPr>
+                <w:highlight w:val="yellow"/>
                 <w:lang w:eastAsia="en-US"/>
               </w:rPr>
               <w:t>17</w:t>
@@ -4789,11 +4800,13 @@
               <w:cnfStyle w:val="000000100000" w:firstRow="0" w:lastRow="0" w:firstColumn="0" w:lastColumn="0" w:oddVBand="0" w:evenVBand="0" w:oddHBand="1" w:evenHBand="0" w:firstRowFirstColumn="0" w:firstRowLastColumn="0" w:lastRowFirstColumn="0" w:lastRowLastColumn="0"/>
               <w:rPr>
                 <w:rFonts w:cs="Arial"/>
-              </w:rPr>
-            </w:pPr>
-            <w:r>
-              <w:rPr>
-                <w:rFonts w:cs="Arial"/>
+                <w:highlight w:val="yellow"/>
+              </w:rPr>
+            </w:pPr>
+            <w:r>
+              <w:rPr>
+                <w:rFonts w:cs="Arial"/>
+                <w:highlight w:val="yellow"/>
               </w:rPr>
               <w:t>R55 and R131 (Master Sch) should be changed to 1M</w:t>
             </w:r>
@@ -4815,11 +4828,13 @@
               <w:cnfStyle w:val="000000100000" w:firstRow="0" w:lastRow="0" w:firstColumn="0" w:lastColumn="0" w:oddVBand="0" w:evenVBand="0" w:oddHBand="1" w:evenHBand="0" w:firstRowFirstColumn="0" w:firstRowLastColumn="0" w:lastRowFirstColumn="0" w:lastRowLastColumn="0"/>
               <w:rPr>
                 <w:rFonts w:cs="Arial"/>
-              </w:rPr>
-            </w:pPr>
-            <w:r>
-              <w:rPr>
-                <w:rFonts w:cs="Arial"/>
+                <w:highlight w:val="yellow"/>
+              </w:rPr>
+            </w:pPr>
+            <w:r>
+              <w:rPr>
+                <w:rFonts w:cs="Arial"/>
+                <w:highlight w:val="yellow"/>
               </w:rPr>
               <w:t>X</w:t>
             </w:r>
@@ -4841,6 +4856,7 @@
               <w:cnfStyle w:val="000000100000" w:firstRow="0" w:lastRow="0" w:firstColumn="0" w:lastColumn="0" w:oddVBand="0" w:evenVBand="0" w:oddHBand="1" w:evenHBand="0" w:firstRowFirstColumn="0" w:firstRowLastColumn="0" w:lastRowFirstColumn="0" w:lastRowLastColumn="0"/>
               <w:rPr>
                 <w:rFonts w:cs="Arial"/>
+                <w:highlight w:val="yellow"/>
               </w:rPr>
             </w:pPr>
           </w:p>
@@ -4861,6 +4877,7 @@
               <w:cnfStyle w:val="000000100000" w:firstRow="0" w:lastRow="0" w:firstColumn="0" w:lastColumn="0" w:oddVBand="0" w:evenVBand="0" w:oddHBand="1" w:evenHBand="0" w:firstRowFirstColumn="0" w:firstRowLastColumn="0" w:lastRowFirstColumn="0" w:lastRowLastColumn="0"/>
               <w:rPr>
                 <w:rFonts w:cs="Arial"/>
+                <w:highlight w:val="yellow"/>
               </w:rPr>
             </w:pPr>
           </w:p>
@@ -4881,11 +4898,13 @@
               <w:cnfStyle w:val="000000100000" w:firstRow="0" w:lastRow="0" w:firstColumn="0" w:lastColumn="0" w:oddVBand="0" w:evenVBand="0" w:oddHBand="1" w:evenHBand="0" w:firstRowFirstColumn="0" w:firstRowLastColumn="0" w:lastRowFirstColumn="0" w:lastRowLastColumn="0"/>
               <w:rPr>
                 <w:rFonts w:cs="Arial"/>
-              </w:rPr>
-            </w:pPr>
-            <w:r>
-              <w:rPr>
-                <w:rFonts w:cs="Arial"/>
+                <w:highlight w:val="yellow"/>
+              </w:rPr>
+            </w:pPr>
+            <w:r>
+              <w:rPr>
+                <w:rFonts w:cs="Arial"/>
+                <w:highlight w:val="yellow"/>
               </w:rPr>
               <w:t>CAF</w:t>
             </w:r>
@@ -4907,6 +4926,7 @@
               <w:cnfStyle w:val="000000100000" w:firstRow="0" w:lastRow="0" w:firstColumn="0" w:lastColumn="0" w:oddVBand="0" w:evenVBand="0" w:oddHBand="1" w:evenHBand="0" w:firstRowFirstColumn="0" w:firstRowLastColumn="0" w:lastRowFirstColumn="0" w:lastRowLastColumn="0"/>
               <w:rPr>
                 <w:rFonts w:cs="Arial"/>
+                <w:highlight w:val="yellow"/>
               </w:rPr>
             </w:pPr>
           </w:p>
@@ -4931,11 +4951,13 @@
             <w:pPr>
               <w:jc w:val="both"/>
               <w:rPr>
+                <w:highlight w:val="yellow"/>
                 <w:lang w:eastAsia="en-US"/>
               </w:rPr>
             </w:pPr>
             <w:r>
               <w:rPr>
+                <w:highlight w:val="yellow"/>
                 <w:lang w:eastAsia="en-US"/>
               </w:rPr>
               <w:t>18</w:t>
@@ -4957,11 +4979,13 @@
               <w:cnfStyle w:val="000000010000" w:firstRow="0" w:lastRow="0" w:firstColumn="0" w:lastColumn="0" w:oddVBand="0" w:evenVBand="0" w:oddHBand="0" w:evenHBand="1" w:firstRowFirstColumn="0" w:firstRowLastColumn="0" w:lastRowFirstColumn="0" w:lastRowLastColumn="0"/>
               <w:rPr>
                 <w:rFonts w:cs="Arial"/>
-              </w:rPr>
-            </w:pPr>
-            <w:r>
-              <w:rPr>
-                <w:rFonts w:cs="Arial"/>
+                <w:highlight w:val="yellow"/>
+              </w:rPr>
+            </w:pPr>
+            <w:r>
+              <w:rPr>
+                <w:rFonts w:cs="Arial"/>
+                <w:highlight w:val="yellow"/>
               </w:rPr>
               <w:t>R279, R280, R281, R282, R283, R284, R285, R286, R287 and R299 should be changed to 240k</w:t>
             </w:r>
@@ -4983,11 +5007,13 @@
               <w:cnfStyle w:val="000000010000" w:firstRow="0" w:lastRow="0" w:firstColumn="0" w:lastColumn="0" w:oddVBand="0" w:evenVBand="0" w:oddHBand="0" w:evenHBand="1" w:firstRowFirstColumn="0" w:firstRowLastColumn="0" w:lastRowFirstColumn="0" w:lastRowLastColumn="0"/>
               <w:rPr>
                 <w:rFonts w:cs="Arial"/>
-              </w:rPr>
-            </w:pPr>
-            <w:r>
-              <w:rPr>
-                <w:rFonts w:cs="Arial"/>
+                <w:highlight w:val="yellow"/>
+              </w:rPr>
+            </w:pPr>
+            <w:r>
+              <w:rPr>
+                <w:rFonts w:cs="Arial"/>
+                <w:highlight w:val="yellow"/>
               </w:rPr>
               <w:t>X</w:t>
             </w:r>
@@ -5009,6 +5035,7 @@
               <w:cnfStyle w:val="000000010000" w:firstRow="0" w:lastRow="0" w:firstColumn="0" w:lastColumn="0" w:oddVBand="0" w:evenVBand="0" w:oddHBand="0" w:evenHBand="1" w:firstRowFirstColumn="0" w:firstRowLastColumn="0" w:lastRowFirstColumn="0" w:lastRowLastColumn="0"/>
               <w:rPr>
                 <w:rFonts w:cs="Arial"/>
+                <w:highlight w:val="yellow"/>
               </w:rPr>
             </w:pPr>
           </w:p>
@@ -5029,6 +5056,7 @@
               <w:cnfStyle w:val="000000010000" w:firstRow="0" w:lastRow="0" w:firstColumn="0" w:lastColumn="0" w:oddVBand="0" w:evenVBand="0" w:oddHBand="0" w:evenHBand="1" w:firstRowFirstColumn="0" w:firstRowLastColumn="0" w:lastRowFirstColumn="0" w:lastRowLastColumn="0"/>
               <w:rPr>
                 <w:rFonts w:cs="Arial"/>
+                <w:highlight w:val="yellow"/>
               </w:rPr>
             </w:pPr>
           </w:p>
@@ -5049,11 +5077,13 @@
               <w:cnfStyle w:val="000000010000" w:firstRow="0" w:lastRow="0" w:firstColumn="0" w:lastColumn="0" w:oddVBand="0" w:evenVBand="0" w:oddHBand="0" w:evenHBand="1" w:firstRowFirstColumn="0" w:firstRowLastColumn="0" w:lastRowFirstColumn="0" w:lastRowLastColumn="0"/>
               <w:rPr>
                 <w:rFonts w:cs="Arial"/>
-              </w:rPr>
-            </w:pPr>
-            <w:r>
-              <w:rPr>
-                <w:rFonts w:cs="Arial"/>
+                <w:highlight w:val="yellow"/>
+              </w:rPr>
+            </w:pPr>
+            <w:r>
+              <w:rPr>
+                <w:rFonts w:cs="Arial"/>
+                <w:highlight w:val="yellow"/>
               </w:rPr>
               <w:t>CAF</w:t>
             </w:r>
@@ -5075,6 +5105,7 @@
               <w:cnfStyle w:val="000000010000" w:firstRow="0" w:lastRow="0" w:firstColumn="0" w:lastColumn="0" w:oddVBand="0" w:evenVBand="0" w:oddHBand="0" w:evenHBand="1" w:firstRowFirstColumn="0" w:firstRowLastColumn="0" w:lastRowFirstColumn="0" w:lastRowLastColumn="0"/>
               <w:rPr>
                 <w:rFonts w:cs="Arial"/>
+                <w:highlight w:val="yellow"/>
               </w:rPr>
             </w:pPr>
           </w:p>
@@ -5099,11 +5130,13 @@
             <w:pPr>
               <w:jc w:val="both"/>
               <w:rPr>
+                <w:highlight w:val="yellow"/>
                 <w:lang w:eastAsia="en-US"/>
               </w:rPr>
             </w:pPr>
             <w:r>
               <w:rPr>
+                <w:highlight w:val="yellow"/>
                 <w:lang w:eastAsia="en-US"/>
               </w:rPr>
               <w:t>19</w:t>
@@ -5125,11 +5158,13 @@
               <w:cnfStyle w:val="000000100000" w:firstRow="0" w:lastRow="0" w:firstColumn="0" w:lastColumn="0" w:oddVBand="0" w:evenVBand="0" w:oddHBand="1" w:evenHBand="0" w:firstRowFirstColumn="0" w:firstRowLastColumn="0" w:lastRowFirstColumn="0" w:lastRowLastColumn="0"/>
               <w:rPr>
                 <w:rFonts w:cs="Arial"/>
-              </w:rPr>
-            </w:pPr>
-            <w:r>
-              <w:rPr>
-                <w:rFonts w:cs="Arial"/>
+                <w:highlight w:val="yellow"/>
+              </w:rPr>
+            </w:pPr>
+            <w:r>
+              <w:rPr>
+                <w:rFonts w:cs="Arial"/>
+                <w:highlight w:val="yellow"/>
               </w:rPr>
               <w:t>R290, R291, R292, R293, R294, R295, R296, R297, R298, R313 should be changed to 10k</w:t>
             </w:r>
@@ -5151,11 +5186,13 @@
               <w:cnfStyle w:val="000000100000" w:firstRow="0" w:lastRow="0" w:firstColumn="0" w:lastColumn="0" w:oddVBand="0" w:evenVBand="0" w:oddHBand="1" w:evenHBand="0" w:firstRowFirstColumn="0" w:firstRowLastColumn="0" w:lastRowFirstColumn="0" w:lastRowLastColumn="0"/>
               <w:rPr>
                 <w:rFonts w:cs="Arial"/>
-              </w:rPr>
-            </w:pPr>
-            <w:r>
-              <w:rPr>
-                <w:rFonts w:cs="Arial"/>
+                <w:highlight w:val="yellow"/>
+              </w:rPr>
+            </w:pPr>
+            <w:r>
+              <w:rPr>
+                <w:rFonts w:cs="Arial"/>
+                <w:highlight w:val="yellow"/>
               </w:rPr>
               <w:t>X</w:t>
             </w:r>
@@ -5177,6 +5214,7 @@
               <w:cnfStyle w:val="000000100000" w:firstRow="0" w:lastRow="0" w:firstColumn="0" w:lastColumn="0" w:oddVBand="0" w:evenVBand="0" w:oddHBand="1" w:evenHBand="0" w:firstRowFirstColumn="0" w:firstRowLastColumn="0" w:lastRowFirstColumn="0" w:lastRowLastColumn="0"/>
               <w:rPr>
                 <w:rFonts w:cs="Arial"/>
+                <w:highlight w:val="yellow"/>
               </w:rPr>
             </w:pPr>
           </w:p>
@@ -5197,6 +5235,7 @@
               <w:cnfStyle w:val="000000100000" w:firstRow="0" w:lastRow="0" w:firstColumn="0" w:lastColumn="0" w:oddVBand="0" w:evenVBand="0" w:oddHBand="1" w:evenHBand="0" w:firstRowFirstColumn="0" w:firstRowLastColumn="0" w:lastRowFirstColumn="0" w:lastRowLastColumn="0"/>
               <w:rPr>
                 <w:rFonts w:cs="Arial"/>
+                <w:highlight w:val="yellow"/>
               </w:rPr>
             </w:pPr>
           </w:p>
@@ -5222,6 +5261,7 @@
             <w:r>
               <w:rPr>
                 <w:rFonts w:cs="Arial"/>
+                <w:highlight w:val="yellow"/>
               </w:rPr>
               <w:t>CAF</w:t>
             </w:r>
@@ -5964,21 +6004,7 @@
               <w:rPr>
                 <w:rFonts w:cs="Arial"/>
               </w:rPr>
-              <w:t xml:space="preserve">Change all </w:t>
-            </w:r>
-            <w:proofErr w:type="spellStart"/>
-            <w:r>
-              <w:rPr>
-                <w:rFonts w:cs="Arial"/>
-              </w:rPr>
-              <w:t>GanFet</w:t>
-            </w:r>
-            <w:proofErr w:type="spellEnd"/>
-            <w:r>
-              <w:rPr>
-                <w:rFonts w:cs="Arial"/>
-              </w:rPr>
-              <w:t xml:space="preserve"> to Normal N-FET</w:t>
+              <w:t>Change all GanFet to Normal N-FET</w:t>
             </w:r>
           </w:p>
         </w:tc>
@@ -6346,37 +6372,7 @@
               <w:rPr>
                 <w:rFonts w:cs="Arial"/>
               </w:rPr>
-              <w:t xml:space="preserve">Diode D6 and D7 missing, </w:t>
-            </w:r>
-            <w:proofErr w:type="gramStart"/>
-            <w:r>
-              <w:rPr>
-                <w:rFonts w:cs="Arial"/>
-              </w:rPr>
-              <w:t>Set</w:t>
-            </w:r>
-            <w:proofErr w:type="gramEnd"/>
-            <w:r>
-              <w:rPr>
-                <w:rFonts w:cs="Arial"/>
-              </w:rPr>
-              <w:t xml:space="preserve"> as not mounted. But there might be a problem with running these two outputs in parallel. </w:t>
-            </w:r>
-            <w:proofErr w:type="spellStart"/>
-            <w:proofErr w:type="gramStart"/>
-            <w:r>
-              <w:rPr>
-                <w:rFonts w:cs="Arial"/>
-              </w:rPr>
-              <w:t>An other</w:t>
-            </w:r>
-            <w:proofErr w:type="spellEnd"/>
-            <w:proofErr w:type="gramEnd"/>
-            <w:r>
-              <w:rPr>
-                <w:rFonts w:cs="Arial"/>
-              </w:rPr>
-              <w:t xml:space="preserve"> solution is to only use one FET and then use one Keystone resistor to connect the two outputs together</w:t>
+              <w:t>Diode D6 and D7 missing, Set as not mounted. But there might be a problem with running these two outputs in parallel. An other solution is to only use one FET and then use one Keystone resistor to connect the two outputs together</w:t>
             </w:r>
           </w:p>
         </w:tc>
@@ -7717,21 +7713,7 @@
               <w:rPr>
                 <w:rFonts w:cs="Arial"/>
               </w:rPr>
-              <w:t xml:space="preserve">ADC datasheet recommend more decoupling at ADC’s </w:t>
-            </w:r>
-            <w:proofErr w:type="spellStart"/>
-            <w:r>
-              <w:rPr>
-                <w:rFonts w:cs="Arial"/>
-              </w:rPr>
-              <w:t>Vref</w:t>
-            </w:r>
-            <w:proofErr w:type="spellEnd"/>
-            <w:r>
-              <w:rPr>
-                <w:rFonts w:cs="Arial"/>
-              </w:rPr>
-              <w:t xml:space="preserve"> pin:</w:t>
+              <w:t>ADC datasheet recommend more decoupling at ADC’s Vref pin:</w:t>
             </w:r>
           </w:p>
           <w:p>
@@ -7972,21 +7954,7 @@
               <w:rPr>
                 <w:lang w:val="en-GB"/>
               </w:rPr>
-              <w:t xml:space="preserve">Low voltage output ADC current measurement input to ADC is above the </w:t>
-            </w:r>
-            <w:proofErr w:type="spellStart"/>
-            <w:r>
-              <w:rPr>
-                <w:lang w:val="en-GB"/>
-              </w:rPr>
-              <w:t>Vref</w:t>
-            </w:r>
-            <w:proofErr w:type="spellEnd"/>
-            <w:r>
-              <w:rPr>
-                <w:lang w:val="en-GB"/>
-              </w:rPr>
-              <w:t xml:space="preserve"> voltage. ADC input voltage is adjusted down with the following changes:</w:t>
+              <w:t>Low voltage output ADC current measurement input to ADC is above the Vref voltage. ADC input voltage is adjusted down with the following changes:</w:t>
             </w:r>
           </w:p>
           <w:p>
@@ -8045,10 +8013,10 @@
                   <v:path o:extrusionok="f" gradientshapeok="t" o:connecttype="rect"/>
                   <o:lock v:ext="edit" aspectratio="t"/>
                 </v:shapetype>
-                <v:shape id="_x0000_i1025" type="#_x0000_t75" style="width:202.25pt;height:134.85pt" o:ole="">
+                <v:shape id="_x0000_i1025" type="#_x0000_t75" style="width:202.35pt;height:135pt" o:ole="">
                   <v:imagedata r:id="rId9" o:title=""/>
                 </v:shape>
-                <o:OLEObject Type="Embed" ProgID="PBrush" ShapeID="_x0000_i1025" DrawAspect="Content" ObjectID="_1647254452" r:id="rId10"/>
+                <o:OLEObject Type="Embed" ProgID="PBrush" ShapeID="_x0000_i1025" DrawAspect="Content" ObjectID="_1647410913" r:id="rId10"/>
               </w:object>
             </w:r>
           </w:p>
@@ -8079,21 +8047,7 @@
               <w:rPr>
                 <w:lang w:val="en-GB"/>
               </w:rPr>
-              <w:t xml:space="preserve"> the current amplifier, LT6106 output voltage high cannot go higher than app. V+ (power supply) minus 1,2V. </w:t>
-            </w:r>
-            <w:proofErr w:type="gramStart"/>
-            <w:r>
-              <w:rPr>
-                <w:lang w:val="en-GB"/>
-              </w:rPr>
-              <w:t>So</w:t>
-            </w:r>
-            <w:proofErr w:type="gramEnd"/>
-            <w:r>
-              <w:rPr>
-                <w:lang w:val="en-GB"/>
-              </w:rPr>
-              <w:t xml:space="preserve"> with 3V3 powered outputs the maximum ADC input is app. 2V.</w:t>
+              <w:t xml:space="preserve"> the current amplifier, LT6106 output voltage high cannot go higher than app. V+ (power supply) minus 1,2V. So with 3V3 powered outputs the maximum ADC input is app. 2V.</w:t>
             </w:r>
           </w:p>
         </w:tc>
@@ -9454,7 +9408,7 @@
                       <a:effectLst/>
                       <a:extLst>
                         <a:ext uri="{C572A759-6A51-4108-AA02-DFA0A04FC94B}">
-                          <ma14:wrappingTextBoxFlag xmlns:ma14="http://schemas.microsoft.com/office/mac/drawingml/2011/main" xmlns:w="http://schemas.openxmlformats.org/wordprocessingml/2006/main" xmlns:w10="urn:schemas-microsoft-com:office:word" xmlns:v="urn:schemas-microsoft-com:vml" xmlns:o="urn:schemas-microsoft-com:office:office" xmlns:mv="urn:schemas-microsoft-com:mac:vml" xmlns:mo="http://schemas.microsoft.com/office/mac/office/2008/main" xmlns=""/>
+                          <ma14:wrappingTextBoxFlag xmlns="" xmlns:mo="http://schemas.microsoft.com/office/mac/office/2008/main" xmlns:mv="urn:schemas-microsoft-com:mac:vml" xmlns:o="urn:schemas-microsoft-com:office:office" xmlns:v="urn:schemas-microsoft-com:vml" xmlns:w10="urn:schemas-microsoft-com:office:word" xmlns:w="http://schemas.openxmlformats.org/wordprocessingml/2006/main" xmlns:ma14="http://schemas.microsoft.com/office/mac/drawingml/2011/main"/>
                         </a:ext>
                       </a:extLst>
                     </wps:spPr>
@@ -9509,7 +9463,7 @@
               <v:stroke joinstyle="miter"/>
               <v:path gradientshapeok="t" o:connecttype="rect"/>
             </v:shapetype>
-            <v:shape id="Tekstfelt 18" o:spid="_x0000_s1027" type="#_x0000_t202" style="position:absolute;margin-left:0;margin-top:.6pt;width:225pt;height:39.6pt;z-index:251655680;visibility:visible;mso-wrap-style:square;mso-width-percent:0;mso-height-percent:0;mso-wrap-distance-left:9pt;mso-wrap-distance-top:0;mso-wrap-distance-right:9pt;mso-wrap-distance-bottom:0;mso-position-horizontal:absolute;mso-position-horizontal-relative:text;mso-position-vertical:absolute;mso-position-vertical-relative:text;mso-width-percent:0;mso-height-percent:0;mso-width-relative:margin;mso-height-relative:margin;v-text-anchor:top" o:gfxdata="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" filled="f" stroked="f">
+            <v:shape id="Tekstfelt 18" o:spid="_x0000_s1027" type="#_x0000_t202" style="position:absolute;margin-left:0;margin-top:.6pt;width:225pt;height:39.6pt;z-index:251655680;visibility:visible;mso-wrap-style:square;mso-width-percent:0;mso-height-percent:0;mso-wrap-distance-left:9pt;mso-wrap-distance-top:0;mso-wrap-distance-right:9pt;mso-wrap-distance-bottom:0;mso-position-horizontal:absolute;mso-position-horizontal-relative:text;mso-position-vertical:absolute;mso-position-vertical-relative:text;mso-width-percent:0;mso-height-percent:0;mso-width-relative:margin;mso-height-relative:margin;v-text-anchor:top" o:gfxdata="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" filled="f" stroked="f">
               <v:textbox>
                 <w:txbxContent>
                   <w:p>
@@ -15212,7 +15166,7 @@
 </file>
 
 <file path=customXml/itemProps2.xml><?xml version="1.0" encoding="utf-8"?>
-<ds:datastoreItem xmlns:ds="http://schemas.openxmlformats.org/officeDocument/2006/customXml" ds:itemID="{68BAFB94-E340-4DAF-928B-71CC1D2933AF}">
+<ds:datastoreItem xmlns:ds="http://schemas.openxmlformats.org/officeDocument/2006/customXml" ds:itemID="{1B88B108-6843-4B1F-AB11-0B1002CB9D15}">
   <ds:schemaRefs>
     <ds:schemaRef ds:uri="http://schemas.openxmlformats.org/officeDocument/2006/bibliography"/>
   </ds:schemaRefs>

--- a/P80/pdu_hv/P80_PDU_Hardware_Change_Log.docx
+++ b/P80/pdu_hv/P80_PDU_Hardware_Change_Log.docx
@@ -1,6 +1,6 @@
 
 <file path=word/document.xml><?xml version="1.0" encoding="utf-8"?>
-<w:document xmlns:wpc="http://schemas.microsoft.com/office/word/2010/wordprocessingCanvas" xmlns:cx="http://schemas.microsoft.com/office/drawing/2014/chartex" xmlns:cx1="http://schemas.microsoft.com/office/drawing/2015/9/8/chartex" xmlns:cx2="http://schemas.microsoft.com/office/drawing/2015/10/21/chartex" xmlns:cx3="http://schemas.microsoft.com/office/drawing/2016/5/9/chartex" xmlns:cx4="http://schemas.microsoft.com/office/drawing/2016/5/10/chartex" xmlns:cx5="http://schemas.microsoft.com/office/drawing/2016/5/11/chartex" xmlns:cx6="http://schemas.microsoft.com/office/drawing/2016/5/12/chartex" xmlns:cx7="http://schemas.microsoft.com/office/drawing/2016/5/13/chartex" xmlns:cx8="http://schemas.microsoft.com/office/drawing/2016/5/14/chartex" xmlns:mc="http://schemas.openxmlformats.org/markup-compatibility/2006" xmlns:aink="http://schemas.microsoft.com/office/drawing/2016/ink" xmlns:am3d="http://schemas.microsoft.com/office/drawing/2017/model3d" xmlns:o="urn:schemas-microsoft-com:office:office" xmlns:r="http://schemas.openxmlformats.org/officeDocument/2006/relationships" xmlns:m="http://schemas.openxmlformats.org/officeDocument/2006/math" xmlns:v="urn:schemas-microsoft-com:vml" xmlns:wp14="http://schemas.microsoft.com/office/word/2010/wordprocessingDrawing" xmlns:wp="http://schemas.openxmlformats.org/drawingml/2006/wordprocessingDrawing" xmlns:w10="urn:schemas-microsoft-com:office:word" xmlns:w="http://schemas.openxmlformats.org/wordprocessingml/2006/main" xmlns:w14="http://schemas.microsoft.com/office/word/2010/wordml" xmlns:w15="http://schemas.microsoft.com/office/word/2012/wordml" xmlns:w16cex="http://schemas.microsoft.com/office/word/2018/wordml/cex" xmlns:w16cid="http://schemas.microsoft.com/office/word/2016/wordml/cid" xmlns:w16="http://schemas.microsoft.com/office/word/2018/wordml" xmlns:w16se="http://schemas.microsoft.com/office/word/2015/wordml/symex" xmlns:wpg="http://schemas.microsoft.com/office/word/2010/wordprocessingGroup" xmlns:wpi="http://schemas.microsoft.com/office/word/2010/wordprocessingInk" xmlns:wne="http://schemas.microsoft.com/office/word/2006/wordml" xmlns:wps="http://schemas.microsoft.com/office/word/2010/wordprocessingShape" mc:Ignorable="w14 w15 w16se w16cid w16 w16cex wp14">
+<w:document xmlns:wpc="http://schemas.microsoft.com/office/word/2010/wordprocessingCanvas" xmlns:cx="http://schemas.microsoft.com/office/drawing/2014/chartex" xmlns:cx1="http://schemas.microsoft.com/office/drawing/2015/9/8/chartex" xmlns:cx2="http://schemas.microsoft.com/office/drawing/2015/10/21/chartex" xmlns:cx3="http://schemas.microsoft.com/office/drawing/2016/5/9/chartex" xmlns:cx4="http://schemas.microsoft.com/office/drawing/2016/5/10/chartex" xmlns:cx5="http://schemas.microsoft.com/office/drawing/2016/5/11/chartex" xmlns:cx6="http://schemas.microsoft.com/office/drawing/2016/5/12/chartex" xmlns:cx7="http://schemas.microsoft.com/office/drawing/2016/5/13/chartex" xmlns:cx8="http://schemas.microsoft.com/office/drawing/2016/5/14/chartex" xmlns:mc="http://schemas.openxmlformats.org/markup-compatibility/2006" xmlns:aink="http://schemas.microsoft.com/office/drawing/2016/ink" xmlns:am3d="http://schemas.microsoft.com/office/drawing/2017/model3d" xmlns:o="urn:schemas-microsoft-com:office:office" xmlns:r="http://schemas.openxmlformats.org/officeDocument/2006/relationships" xmlns:m="http://schemas.openxmlformats.org/officeDocument/2006/math" xmlns:v="urn:schemas-microsoft-com:vml" xmlns:wp14="http://schemas.microsoft.com/office/word/2010/wordprocessingDrawing" xmlns:wp="http://schemas.openxmlformats.org/drawingml/2006/wordprocessingDrawing" xmlns:w10="urn:schemas-microsoft-com:office:word" xmlns:w="http://schemas.openxmlformats.org/wordprocessingml/2006/main" xmlns:w14="http://schemas.microsoft.com/office/word/2010/wordml" xmlns:w15="http://schemas.microsoft.com/office/word/2012/wordml" xmlns:w16cid="http://schemas.microsoft.com/office/word/2016/wordml/cid" xmlns:w16se="http://schemas.microsoft.com/office/word/2015/wordml/symex" xmlns:wpg="http://schemas.microsoft.com/office/word/2010/wordprocessingGroup" xmlns:wpi="http://schemas.microsoft.com/office/word/2010/wordprocessingInk" xmlns:wne="http://schemas.microsoft.com/office/word/2006/wordml" xmlns:wps="http://schemas.microsoft.com/office/word/2010/wordprocessingShape" mc:Ignorable="w14 w15 w16se w16cid wp14">
   <w:body>
     <w:p>
       <w:pPr>
@@ -51,7 +51,7 @@
                         <a:effectLst/>
                         <a:extLst>
                           <a:ext uri="{C572A759-6A51-4108-AA02-DFA0A04FC94B}">
-                            <ma14:wrappingTextBoxFlag xmlns="" xmlns:mo="http://schemas.microsoft.com/office/mac/office/2008/main" xmlns:mv="urn:schemas-microsoft-com:mac:vml" xmlns:o="urn:schemas-microsoft-com:office:office" xmlns:v="urn:schemas-microsoft-com:vml" xmlns:w10="urn:schemas-microsoft-com:office:word" xmlns:w="http://schemas.openxmlformats.org/wordprocessingml/2006/main" xmlns:ma14="http://schemas.microsoft.com/office/mac/drawingml/2011/main"/>
+                            <ma14:wrappingTextBoxFlag xmlns:ma14="http://schemas.microsoft.com/office/mac/drawingml/2011/main" xmlns:w="http://schemas.openxmlformats.org/wordprocessingml/2006/main" xmlns:w10="urn:schemas-microsoft-com:office:word" xmlns:v="urn:schemas-microsoft-com:vml" xmlns:o="urn:schemas-microsoft-com:office:office" xmlns:mv="urn:schemas-microsoft-com:mac:vml" xmlns:mo="http://schemas.microsoft.com/office/mac/office/2008/main" xmlns=""/>
                           </a:ext>
                         </a:extLst>
                       </wps:spPr>
@@ -134,7 +134,7 @@
                 <v:stroke joinstyle="miter"/>
                 <v:path gradientshapeok="t" o:connecttype="rect"/>
               </v:shapetype>
-              <v:shape id="Tekstfelt 17" o:spid="_x0000_s1026" type="#_x0000_t202" style="position:absolute;margin-left:9pt;margin-top:519pt;width:468pt;height:171pt;z-index:251671552;visibility:visible;mso-wrap-style:square;mso-height-percent:0;mso-wrap-distance-left:9pt;mso-wrap-distance-top:0;mso-wrap-distance-right:9pt;mso-wrap-distance-bottom:0;mso-position-horizontal:absolute;mso-position-horizontal-relative:text;mso-position-vertical:absolute;mso-position-vertical-relative:text;mso-height-percent:0;mso-height-relative:margin;v-text-anchor:top" o:gfxdata="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" filled="f" strokecolor="white">
+              <v:shape id="Tekstfelt 17" o:spid="_x0000_s1026" type="#_x0000_t202" style="position:absolute;margin-left:9pt;margin-top:519pt;width:468pt;height:171pt;z-index:251671552;visibility:visible;mso-wrap-style:square;mso-height-percent:0;mso-wrap-distance-left:9pt;mso-wrap-distance-top:0;mso-wrap-distance-right:9pt;mso-wrap-distance-bottom:0;mso-position-horizontal:absolute;mso-position-horizontal-relative:text;mso-position-vertical:absolute;mso-position-vertical-relative:text;mso-height-percent:0;mso-height-relative:margin;v-text-anchor:top" o:gfxdata="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" filled="f" strokecolor="white">
                 <v:textbox>
                   <w:txbxContent>
                     <w:p>
@@ -304,6 +304,7 @@
                 <w:rFonts w:ascii="Calibri" w:hAnsi="Calibri" w:cs="Calibri"/>
               </w:rPr>
             </w:pPr>
+            <w:proofErr w:type="spellStart"/>
             <w:r>
               <w:rPr>
                 <w:rFonts w:ascii="Calibri" w:hAnsi="Calibri" w:cs="Calibri"/>
@@ -328,6 +329,7 @@
               </w:rPr>
               <w:t>_Hardware_Change_Log</w:t>
             </w:r>
+            <w:proofErr w:type="spellEnd"/>
           </w:p>
         </w:tc>
       </w:tr>
@@ -2209,7 +2211,23 @@
                 <w:rFonts w:ascii="Calibri" w:hAnsi="Calibri" w:cs="Calibri"/>
                 <w:lang w:val="en-GB"/>
               </w:rPr>
-              <w:t>The ADC opamp buffer circuit for HV load switch current measurements must be modified. The current circuit cannot drive the output signal fast enough.</w:t>
+              <w:t xml:space="preserve">The ADC </w:t>
+            </w:r>
+            <w:proofErr w:type="spellStart"/>
+            <w:r>
+              <w:rPr>
+                <w:rFonts w:ascii="Calibri" w:hAnsi="Calibri" w:cs="Calibri"/>
+                <w:lang w:val="en-GB"/>
+              </w:rPr>
+              <w:t>opamp</w:t>
+            </w:r>
+            <w:proofErr w:type="spellEnd"/>
+            <w:r>
+              <w:rPr>
+                <w:rFonts w:ascii="Calibri" w:hAnsi="Calibri" w:cs="Calibri"/>
+                <w:lang w:val="en-GB"/>
+              </w:rPr>
+              <w:t xml:space="preserve"> buffer circuit for HV load switch current measurements must be modified. The current circuit cannot drive the output signal fast enough.</w:t>
             </w:r>
           </w:p>
           <w:p>
@@ -2439,7 +2457,9 @@
             <w:pPr>
               <w:jc w:val="both"/>
               <w:rPr>
-                <w:rFonts w:cstheme="minorBidi"/>
+                <w:bCs w:val="0"/>
+                <w:sz w:val="20"/>
+                <w:szCs w:val="22"/>
                 <w:lang w:eastAsia="en-US"/>
               </w:rPr>
             </w:pPr>
@@ -2459,18 +2479,174 @@
             <w:pPr>
               <w:cnfStyle w:val="000000010000" w:firstRow="0" w:lastRow="0" w:firstColumn="0" w:lastColumn="0" w:oddVBand="0" w:evenVBand="0" w:oddHBand="0" w:evenHBand="1" w:firstRowFirstColumn="0" w:firstRowLastColumn="0" w:lastRowFirstColumn="0" w:lastRowLastColumn="0"/>
               <w:rPr>
-                <w:rFonts w:cs="Arial"/>
-              </w:rPr>
-            </w:pPr>
-            <w:r>
-              <w:rPr>
-                <w:rFonts w:cs="Arial"/>
-              </w:rPr>
-              <w:t>Thermal relief on Gecko connectors</w:t>
+                <w:rFonts w:ascii="Calibri" w:hAnsi="Calibri" w:cs="Calibri"/>
+                <w:lang w:val="en-GB"/>
+              </w:rPr>
+            </w:pPr>
+            <w:r>
+              <w:rPr>
+                <w:rFonts w:ascii="Calibri" w:hAnsi="Calibri" w:cs="Calibri"/>
+                <w:lang w:val="en-GB"/>
+              </w:rPr>
+              <w:t xml:space="preserve">The </w:t>
+            </w:r>
+            <w:proofErr w:type="spellStart"/>
+            <w:r>
+              <w:rPr>
+                <w:rFonts w:ascii="Calibri" w:hAnsi="Calibri" w:cs="Calibri"/>
+                <w:lang w:val="en-GB"/>
+              </w:rPr>
+              <w:t>Vcc</w:t>
+            </w:r>
+            <w:proofErr w:type="spellEnd"/>
+            <w:r>
+              <w:rPr>
+                <w:rFonts w:ascii="Calibri" w:hAnsi="Calibri" w:cs="Calibri"/>
+                <w:lang w:val="en-GB"/>
+              </w:rPr>
+              <w:t xml:space="preserve"> switch, change the </w:t>
+            </w:r>
+            <w:r>
+              <w:rPr>
+                <w:rFonts w:ascii="Calibri" w:hAnsi="Calibri" w:cs="Calibri"/>
+                <w:lang w:val="en-GB"/>
+              </w:rPr>
+              <w:t>Fast trip current from 3A to 1A by changing R48 to 68mohm</w:t>
+            </w:r>
+            <w:r>
+              <w:rPr>
+                <w:rFonts w:ascii="Calibri" w:hAnsi="Calibri" w:cs="Calibri"/>
+                <w:lang w:val="en-GB"/>
+              </w:rPr>
+              <w:t xml:space="preserve">. This will reduce the 3V3 voltage drop as the Fast trip current limit will react faster. To have the same current limit, </w:t>
+            </w:r>
+            <w:r>
+              <w:rPr>
+                <w:rFonts w:ascii="Calibri" w:hAnsi="Calibri" w:cs="Calibri"/>
+                <w:lang w:val="en-GB"/>
+              </w:rPr>
+              <w:t>change R60 to 1,6k (</w:t>
+            </w:r>
+            <w:proofErr w:type="spellStart"/>
+            <w:r>
+              <w:rPr>
+                <w:rFonts w:ascii="Calibri" w:hAnsi="Calibri" w:cs="Calibri"/>
+                <w:lang w:val="en-GB"/>
+              </w:rPr>
+              <w:t>R_imon</w:t>
+            </w:r>
+            <w:proofErr w:type="spellEnd"/>
+            <w:r>
+              <w:rPr>
+                <w:rFonts w:ascii="Calibri" w:hAnsi="Calibri" w:cs="Calibri"/>
+                <w:lang w:val="en-GB"/>
+              </w:rPr>
+              <w:t xml:space="preserve">, </w:t>
+            </w:r>
+            <w:proofErr w:type="spellStart"/>
+            <w:r>
+              <w:rPr>
+                <w:rFonts w:ascii="Calibri" w:hAnsi="Calibri" w:cs="Calibri"/>
+                <w:lang w:val="en-GB"/>
+              </w:rPr>
+              <w:t>I_limit</w:t>
+            </w:r>
+            <w:proofErr w:type="spellEnd"/>
+            <w:r>
+              <w:rPr>
+                <w:rFonts w:ascii="Calibri" w:hAnsi="Calibri" w:cs="Calibri"/>
+                <w:lang w:val="en-GB"/>
+              </w:rPr>
+              <w:t>=316mA)</w:t>
+            </w:r>
+          </w:p>
+          <w:p>
+            <w:pPr>
+              <w:cnfStyle w:val="000000010000" w:firstRow="0" w:lastRow="0" w:firstColumn="0" w:lastColumn="0" w:oddVBand="0" w:evenVBand="0" w:oddHBand="0" w:evenHBand="1" w:firstRowFirstColumn="0" w:firstRowLastColumn="0" w:lastRowFirstColumn="0" w:lastRowLastColumn="0"/>
+              <w:rPr>
+                <w:rFonts w:ascii="Calibri" w:hAnsi="Calibri" w:cs="Calibri"/>
+                <w:lang w:val="da-DK"/>
+              </w:rPr>
+            </w:pPr>
+            <w:proofErr w:type="spellStart"/>
+            <w:r>
+              <w:rPr>
+                <w:rFonts w:ascii="Calibri" w:hAnsi="Calibri" w:cs="Calibri"/>
+                <w:lang w:val="da-DK"/>
+              </w:rPr>
+              <w:t>Mod</w:t>
+            </w:r>
+            <w:r>
+              <w:rPr>
+                <w:rFonts w:ascii="Calibri" w:hAnsi="Calibri" w:cs="Calibri"/>
+                <w:lang w:val="da-DK"/>
+              </w:rPr>
+              <w:t>ification</w:t>
+            </w:r>
+            <w:proofErr w:type="spellEnd"/>
+            <w:r>
+              <w:rPr>
+                <w:rFonts w:ascii="Calibri" w:hAnsi="Calibri" w:cs="Calibri"/>
+                <w:lang w:val="da-DK"/>
+              </w:rPr>
+              <w:t>:</w:t>
             </w:r>
             <w:bookmarkStart w:id="6" w:name="_GoBack"/>
             <w:bookmarkEnd w:id="6"/>
           </w:p>
+          <w:p>
+            <w:pPr>
+              <w:cnfStyle w:val="000000010000" w:firstRow="0" w:lastRow="0" w:firstColumn="0" w:lastColumn="0" w:oddVBand="0" w:evenVBand="0" w:oddHBand="0" w:evenHBand="1" w:firstRowFirstColumn="0" w:firstRowLastColumn="0" w:lastRowFirstColumn="0" w:lastRowLastColumn="0"/>
+              <w:rPr>
+                <w:rFonts w:ascii="Calibri" w:hAnsi="Calibri" w:cs="Calibri"/>
+                <w:lang w:val="da-DK"/>
+              </w:rPr>
+            </w:pPr>
+            <w:r>
+              <w:rPr>
+                <w:rFonts w:ascii="Calibri" w:hAnsi="Calibri" w:cs="Calibri"/>
+                <w:lang w:val="da-DK"/>
+              </w:rPr>
+              <w:t>R48 to 68mohm</w:t>
+            </w:r>
+            <w:r>
+              <w:rPr>
+                <w:rFonts w:ascii="Calibri" w:hAnsi="Calibri" w:cs="Calibri"/>
+                <w:lang w:val="da-DK"/>
+              </w:rPr>
+              <w:t xml:space="preserve"> </w:t>
+            </w:r>
+            <w:r>
+              <w:rPr>
+                <w:rFonts w:ascii="Calibri" w:hAnsi="Calibri" w:cs="Calibri"/>
+                <w:lang w:val="da-DK"/>
+              </w:rPr>
+              <w:t>(ERJ3BWFR068V)</w:t>
+            </w:r>
+          </w:p>
+          <w:p>
+            <w:pPr>
+              <w:cnfStyle w:val="000000010000" w:firstRow="0" w:lastRow="0" w:firstColumn="0" w:lastColumn="0" w:oddVBand="0" w:evenVBand="0" w:oddHBand="0" w:evenHBand="1" w:firstRowFirstColumn="0" w:firstRowLastColumn="0" w:lastRowFirstColumn="0" w:lastRowLastColumn="0"/>
+              <w:rPr>
+                <w:rFonts w:ascii="Calibri" w:hAnsi="Calibri" w:cs="Calibri"/>
+                <w:lang w:val="da-DK"/>
+              </w:rPr>
+            </w:pPr>
+            <w:r>
+              <w:rPr>
+                <w:rFonts w:ascii="Calibri" w:hAnsi="Calibri" w:cs="Calibri"/>
+                <w:lang w:val="da-DK"/>
+              </w:rPr>
+              <w:t>R60 to 1,6k</w:t>
+            </w:r>
+            <w:r>
+              <w:rPr>
+                <w:rFonts w:ascii="Calibri" w:hAnsi="Calibri" w:cs="Calibri"/>
+                <w:lang w:val="da-DK"/>
+              </w:rPr>
+              <w:t>ohm</w:t>
+            </w:r>
+          </w:p>
         </w:tc>
         <w:tc>
           <w:tcPr>
@@ -2488,8 +2664,16 @@
               <w:cnfStyle w:val="000000010000" w:firstRow="0" w:lastRow="0" w:firstColumn="0" w:lastColumn="0" w:oddVBand="0" w:evenVBand="0" w:oddHBand="0" w:evenHBand="1" w:firstRowFirstColumn="0" w:firstRowLastColumn="0" w:lastRowFirstColumn="0" w:lastRowLastColumn="0"/>
               <w:rPr>
                 <w:rFonts w:cs="Arial"/>
-              </w:rPr>
-            </w:pPr>
+                <w:lang w:val="da-DK"/>
+              </w:rPr>
+            </w:pPr>
+            <w:r>
+              <w:rPr>
+                <w:rFonts w:cs="Arial"/>
+                <w:lang w:val="da-DK"/>
+              </w:rPr>
+              <w:t>X</w:t>
+            </w:r>
           </w:p>
         </w:tc>
         <w:tc>
@@ -2508,8 +2692,16 @@
               <w:cnfStyle w:val="000000010000" w:firstRow="0" w:lastRow="0" w:firstColumn="0" w:lastColumn="0" w:oddVBand="0" w:evenVBand="0" w:oddHBand="0" w:evenHBand="1" w:firstRowFirstColumn="0" w:firstRowLastColumn="0" w:lastRowFirstColumn="0" w:lastRowLastColumn="0"/>
               <w:rPr>
                 <w:rFonts w:cs="Arial"/>
-              </w:rPr>
-            </w:pPr>
+                <w:lang w:val="da-DK"/>
+              </w:rPr>
+            </w:pPr>
+            <w:r>
+              <w:rPr>
+                <w:rFonts w:cs="Arial"/>
+                <w:lang w:val="da-DK"/>
+              </w:rPr>
+              <w:t>X</w:t>
+            </w:r>
           </w:p>
         </w:tc>
         <w:tc>
@@ -2528,6 +2720,7 @@
               <w:cnfStyle w:val="000000010000" w:firstRow="0" w:lastRow="0" w:firstColumn="0" w:lastColumn="0" w:oddVBand="0" w:evenVBand="0" w:oddHBand="0" w:evenHBand="1" w:firstRowFirstColumn="0" w:firstRowLastColumn="0" w:lastRowFirstColumn="0" w:lastRowLastColumn="0"/>
               <w:rPr>
                 <w:rFonts w:cs="Arial"/>
+                <w:lang w:val="da-DK"/>
               </w:rPr>
             </w:pPr>
           </w:p>
@@ -2548,8 +2741,16 @@
               <w:cnfStyle w:val="000000010000" w:firstRow="0" w:lastRow="0" w:firstColumn="0" w:lastColumn="0" w:oddVBand="0" w:evenVBand="0" w:oddHBand="0" w:evenHBand="1" w:firstRowFirstColumn="0" w:firstRowLastColumn="0" w:lastRowFirstColumn="0" w:lastRowLastColumn="0"/>
               <w:rPr>
                 <w:rFonts w:cs="Arial"/>
-              </w:rPr>
-            </w:pPr>
+                <w:lang w:val="da-DK"/>
+              </w:rPr>
+            </w:pPr>
+            <w:r>
+              <w:rPr>
+                <w:rFonts w:cs="Arial"/>
+                <w:lang w:val="da-DK"/>
+              </w:rPr>
+              <w:t>JKRI</w:t>
+            </w:r>
           </w:p>
         </w:tc>
         <w:tc>
@@ -2568,6 +2769,7 @@
               <w:cnfStyle w:val="000000010000" w:firstRow="0" w:lastRow="0" w:firstColumn="0" w:lastColumn="0" w:oddVBand="0" w:evenVBand="0" w:oddHBand="0" w:evenHBand="1" w:firstRowFirstColumn="0" w:firstRowLastColumn="0" w:lastRowFirstColumn="0" w:lastRowLastColumn="0"/>
               <w:rPr>
                 <w:rFonts w:cs="Arial"/>
+                <w:lang w:val="da-DK"/>
               </w:rPr>
             </w:pPr>
           </w:p>
@@ -2593,7 +2795,7 @@
               <w:jc w:val="both"/>
               <w:rPr>
                 <w:rFonts w:cstheme="minorBidi"/>
-                <w:lang w:eastAsia="en-US"/>
+                <w:lang w:val="da-DK" w:eastAsia="en-US"/>
               </w:rPr>
             </w:pPr>
           </w:p>
@@ -2615,6 +2817,12 @@
                 <w:rFonts w:cs="Arial"/>
               </w:rPr>
             </w:pPr>
+            <w:r>
+              <w:rPr>
+                <w:rFonts w:cs="Arial"/>
+              </w:rPr>
+              <w:t>Thermal relief on Gecko connectors</w:t>
+            </w:r>
           </w:p>
         </w:tc>
         <w:tc>
@@ -3031,13 +3239,6 @@
                 <w:lang w:eastAsia="en-US"/>
               </w:rPr>
             </w:pPr>
-            <w:r>
-              <w:rPr>
-                <w:rFonts w:cstheme="minorBidi"/>
-                <w:lang w:eastAsia="en-US"/>
-              </w:rPr>
-              <w:t>6</w:t>
-            </w:r>
           </w:p>
         </w:tc>
         <w:tc>
@@ -3057,12 +3258,6 @@
                 <w:rFonts w:cs="Arial"/>
               </w:rPr>
             </w:pPr>
-            <w:r>
-              <w:rPr>
-                <w:rFonts w:cs="Arial"/>
-              </w:rPr>
-              <w:t>Remove R164</w:t>
-            </w:r>
           </w:p>
         </w:tc>
         <w:tc>
@@ -3083,12 +3278,6 @@
                 <w:rFonts w:cs="Arial"/>
               </w:rPr>
             </w:pPr>
-            <w:r>
-              <w:rPr>
-                <w:rFonts w:cs="Arial"/>
-              </w:rPr>
-              <w:t>X</w:t>
-            </w:r>
           </w:p>
         </w:tc>
         <w:tc>
@@ -3149,12 +3338,6 @@
                 <w:rFonts w:cs="Arial"/>
               </w:rPr>
             </w:pPr>
-            <w:r>
-              <w:rPr>
-                <w:rFonts w:cs="Arial"/>
-              </w:rPr>
-              <w:t>JOKR</w:t>
-            </w:r>
           </w:p>
         </w:tc>
         <w:tc>
@@ -3201,6 +3384,13 @@
                 <w:lang w:eastAsia="en-US"/>
               </w:rPr>
             </w:pPr>
+            <w:r>
+              <w:rPr>
+                <w:rFonts w:cstheme="minorBidi"/>
+                <w:lang w:eastAsia="en-US"/>
+              </w:rPr>
+              <w:t>6</w:t>
+            </w:r>
           </w:p>
         </w:tc>
         <w:tc>
@@ -3220,6 +3410,12 @@
                 <w:rFonts w:cs="Arial"/>
               </w:rPr>
             </w:pPr>
+            <w:r>
+              <w:rPr>
+                <w:rFonts w:cs="Arial"/>
+              </w:rPr>
+              <w:t>Remove R164</w:t>
+            </w:r>
           </w:p>
         </w:tc>
         <w:tc>
@@ -3240,6 +3436,12 @@
                 <w:rFonts w:cs="Arial"/>
               </w:rPr>
             </w:pPr>
+            <w:r>
+              <w:rPr>
+                <w:rFonts w:cs="Arial"/>
+              </w:rPr>
+              <w:t>X</w:t>
+            </w:r>
           </w:p>
         </w:tc>
         <w:tc>
@@ -3300,6 +3502,12 @@
                 <w:rFonts w:cs="Arial"/>
               </w:rPr>
             </w:pPr>
+            <w:r>
+              <w:rPr>
+                <w:rFonts w:cs="Arial"/>
+              </w:rPr>
+              <w:t>JOKR</w:t>
+            </w:r>
           </w:p>
         </w:tc>
         <w:tc>
@@ -3488,18 +3696,9 @@
               <w:jc w:val="both"/>
               <w:rPr>
                 <w:rFonts w:cstheme="minorBidi"/>
-                <w:highlight w:val="yellow"/>
                 <w:lang w:eastAsia="en-US"/>
               </w:rPr>
             </w:pPr>
-            <w:r>
-              <w:rPr>
-                <w:rFonts w:cstheme="minorBidi"/>
-                <w:highlight w:val="yellow"/>
-                <w:lang w:eastAsia="en-US"/>
-              </w:rPr>
-              <w:t>9</w:t>
-            </w:r>
           </w:p>
         </w:tc>
         <w:tc>
@@ -3517,16 +3716,8 @@
               <w:cnfStyle w:val="000000100000" w:firstRow="0" w:lastRow="0" w:firstColumn="0" w:lastColumn="0" w:oddVBand="0" w:evenVBand="0" w:oddHBand="1" w:evenHBand="0" w:firstRowFirstColumn="0" w:firstRowLastColumn="0" w:lastRowFirstColumn="0" w:lastRowLastColumn="0"/>
               <w:rPr>
                 <w:rFonts w:cs="Arial"/>
-                <w:highlight w:val="yellow"/>
-              </w:rPr>
-            </w:pPr>
-            <w:r>
-              <w:rPr>
-                <w:rFonts w:cs="Arial"/>
-                <w:highlight w:val="yellow"/>
-              </w:rPr>
-              <w:t>CPU must be placed on top</w:t>
-            </w:r>
+              </w:rPr>
+            </w:pPr>
           </w:p>
         </w:tc>
         <w:tc>
@@ -3545,7 +3736,6 @@
               <w:cnfStyle w:val="000000100000" w:firstRow="0" w:lastRow="0" w:firstColumn="0" w:lastColumn="0" w:oddVBand="0" w:evenVBand="0" w:oddHBand="1" w:evenHBand="0" w:firstRowFirstColumn="0" w:firstRowLastColumn="0" w:lastRowFirstColumn="0" w:lastRowLastColumn="0"/>
               <w:rPr>
                 <w:rFonts w:cs="Arial"/>
-                <w:highlight w:val="yellow"/>
               </w:rPr>
             </w:pPr>
           </w:p>
@@ -3566,16 +3756,8 @@
               <w:cnfStyle w:val="000000100000" w:firstRow="0" w:lastRow="0" w:firstColumn="0" w:lastColumn="0" w:oddVBand="0" w:evenVBand="0" w:oddHBand="1" w:evenHBand="0" w:firstRowFirstColumn="0" w:firstRowLastColumn="0" w:lastRowFirstColumn="0" w:lastRowLastColumn="0"/>
               <w:rPr>
                 <w:rFonts w:cs="Arial"/>
-                <w:highlight w:val="yellow"/>
-              </w:rPr>
-            </w:pPr>
-            <w:r>
-              <w:rPr>
-                <w:rFonts w:cs="Arial"/>
-                <w:highlight w:val="yellow"/>
-              </w:rPr>
-              <w:t>X</w:t>
-            </w:r>
+              </w:rPr>
+            </w:pPr>
           </w:p>
         </w:tc>
         <w:tc>
@@ -3594,16 +3776,8 @@
               <w:cnfStyle w:val="000000100000" w:firstRow="0" w:lastRow="0" w:firstColumn="0" w:lastColumn="0" w:oddVBand="0" w:evenVBand="0" w:oddHBand="1" w:evenHBand="0" w:firstRowFirstColumn="0" w:firstRowLastColumn="0" w:lastRowFirstColumn="0" w:lastRowLastColumn="0"/>
               <w:rPr>
                 <w:rFonts w:cs="Arial"/>
-                <w:highlight w:val="yellow"/>
-              </w:rPr>
-            </w:pPr>
-            <w:r>
-              <w:rPr>
-                <w:rFonts w:cs="Arial"/>
-                <w:highlight w:val="yellow"/>
-              </w:rPr>
-              <w:t>X</w:t>
-            </w:r>
+              </w:rPr>
+            </w:pPr>
           </w:p>
         </w:tc>
         <w:tc>
@@ -3622,16 +3796,8 @@
               <w:cnfStyle w:val="000000100000" w:firstRow="0" w:lastRow="0" w:firstColumn="0" w:lastColumn="0" w:oddVBand="0" w:evenVBand="0" w:oddHBand="1" w:evenHBand="0" w:firstRowFirstColumn="0" w:firstRowLastColumn="0" w:lastRowFirstColumn="0" w:lastRowLastColumn="0"/>
               <w:rPr>
                 <w:rFonts w:cs="Arial"/>
-                <w:highlight w:val="yellow"/>
-              </w:rPr>
-            </w:pPr>
-            <w:r>
-              <w:rPr>
-                <w:rFonts w:cs="Arial"/>
-                <w:highlight w:val="yellow"/>
-              </w:rPr>
-              <w:t>TTH</w:t>
-            </w:r>
+              </w:rPr>
+            </w:pPr>
           </w:p>
         </w:tc>
         <w:tc>
@@ -3650,7 +3816,6 @@
               <w:cnfStyle w:val="000000100000" w:firstRow="0" w:lastRow="0" w:firstColumn="0" w:lastColumn="0" w:oddVBand="0" w:evenVBand="0" w:oddHBand="1" w:evenHBand="0" w:firstRowFirstColumn="0" w:firstRowLastColumn="0" w:lastRowFirstColumn="0" w:lastRowLastColumn="0"/>
               <w:rPr>
                 <w:rFonts w:cs="Arial"/>
-                <w:highlight w:val="yellow"/>
               </w:rPr>
             </w:pPr>
           </w:p>
@@ -3676,9 +3841,18 @@
               <w:jc w:val="both"/>
               <w:rPr>
                 <w:rFonts w:cstheme="minorBidi"/>
+                <w:highlight w:val="yellow"/>
                 <w:lang w:eastAsia="en-US"/>
               </w:rPr>
             </w:pPr>
+            <w:r>
+              <w:rPr>
+                <w:rFonts w:cstheme="minorBidi"/>
+                <w:highlight w:val="yellow"/>
+                <w:lang w:eastAsia="en-US"/>
+              </w:rPr>
+              <w:t>9</w:t>
+            </w:r>
           </w:p>
         </w:tc>
         <w:tc>
@@ -3696,8 +3870,16 @@
               <w:cnfStyle w:val="000000010000" w:firstRow="0" w:lastRow="0" w:firstColumn="0" w:lastColumn="0" w:oddVBand="0" w:evenVBand="0" w:oddHBand="0" w:evenHBand="1" w:firstRowFirstColumn="0" w:firstRowLastColumn="0" w:lastRowFirstColumn="0" w:lastRowLastColumn="0"/>
               <w:rPr>
                 <w:rFonts w:cs="Arial"/>
-              </w:rPr>
-            </w:pPr>
+                <w:highlight w:val="yellow"/>
+              </w:rPr>
+            </w:pPr>
+            <w:r>
+              <w:rPr>
+                <w:rFonts w:cs="Arial"/>
+                <w:highlight w:val="yellow"/>
+              </w:rPr>
+              <w:t>CPU must be placed on top</w:t>
+            </w:r>
           </w:p>
         </w:tc>
         <w:tc>
@@ -3716,6 +3898,7 @@
               <w:cnfStyle w:val="000000010000" w:firstRow="0" w:lastRow="0" w:firstColumn="0" w:lastColumn="0" w:oddVBand="0" w:evenVBand="0" w:oddHBand="0" w:evenHBand="1" w:firstRowFirstColumn="0" w:firstRowLastColumn="0" w:lastRowFirstColumn="0" w:lastRowLastColumn="0"/>
               <w:rPr>
                 <w:rFonts w:cs="Arial"/>
+                <w:highlight w:val="yellow"/>
               </w:rPr>
             </w:pPr>
           </w:p>
@@ -3736,8 +3919,16 @@
               <w:cnfStyle w:val="000000010000" w:firstRow="0" w:lastRow="0" w:firstColumn="0" w:lastColumn="0" w:oddVBand="0" w:evenVBand="0" w:oddHBand="0" w:evenHBand="1" w:firstRowFirstColumn="0" w:firstRowLastColumn="0" w:lastRowFirstColumn="0" w:lastRowLastColumn="0"/>
               <w:rPr>
                 <w:rFonts w:cs="Arial"/>
-              </w:rPr>
-            </w:pPr>
+                <w:highlight w:val="yellow"/>
+              </w:rPr>
+            </w:pPr>
+            <w:r>
+              <w:rPr>
+                <w:rFonts w:cs="Arial"/>
+                <w:highlight w:val="yellow"/>
+              </w:rPr>
+              <w:t>X</w:t>
+            </w:r>
           </w:p>
         </w:tc>
         <w:tc>
@@ -3756,8 +3947,16 @@
               <w:cnfStyle w:val="000000010000" w:firstRow="0" w:lastRow="0" w:firstColumn="0" w:lastColumn="0" w:oddVBand="0" w:evenVBand="0" w:oddHBand="0" w:evenHBand="1" w:firstRowFirstColumn="0" w:firstRowLastColumn="0" w:lastRowFirstColumn="0" w:lastRowLastColumn="0"/>
               <w:rPr>
                 <w:rFonts w:cs="Arial"/>
-              </w:rPr>
-            </w:pPr>
+                <w:highlight w:val="yellow"/>
+              </w:rPr>
+            </w:pPr>
+            <w:r>
+              <w:rPr>
+                <w:rFonts w:cs="Arial"/>
+                <w:highlight w:val="yellow"/>
+              </w:rPr>
+              <w:t>X</w:t>
+            </w:r>
           </w:p>
         </w:tc>
         <w:tc>
@@ -3776,8 +3975,16 @@
               <w:cnfStyle w:val="000000010000" w:firstRow="0" w:lastRow="0" w:firstColumn="0" w:lastColumn="0" w:oddVBand="0" w:evenVBand="0" w:oddHBand="0" w:evenHBand="1" w:firstRowFirstColumn="0" w:firstRowLastColumn="0" w:lastRowFirstColumn="0" w:lastRowLastColumn="0"/>
               <w:rPr>
                 <w:rFonts w:cs="Arial"/>
-              </w:rPr>
-            </w:pPr>
+                <w:highlight w:val="yellow"/>
+              </w:rPr>
+            </w:pPr>
+            <w:r>
+              <w:rPr>
+                <w:rFonts w:cs="Arial"/>
+                <w:highlight w:val="yellow"/>
+              </w:rPr>
+              <w:t>TTH</w:t>
+            </w:r>
           </w:p>
         </w:tc>
         <w:tc>
@@ -3796,6 +4003,7 @@
               <w:cnfStyle w:val="000000010000" w:firstRow="0" w:lastRow="0" w:firstColumn="0" w:lastColumn="0" w:oddVBand="0" w:evenVBand="0" w:oddHBand="0" w:evenHBand="1" w:firstRowFirstColumn="0" w:firstRowLastColumn="0" w:lastRowFirstColumn="0" w:lastRowLastColumn="0"/>
               <w:rPr>
                 <w:rFonts w:cs="Arial"/>
+                <w:highlight w:val="yellow"/>
               </w:rPr>
             </w:pPr>
           </w:p>
@@ -3821,18 +4029,9 @@
               <w:jc w:val="both"/>
               <w:rPr>
                 <w:rFonts w:cstheme="minorBidi"/>
-                <w:highlight w:val="yellow"/>
                 <w:lang w:eastAsia="en-US"/>
               </w:rPr>
             </w:pPr>
-            <w:r>
-              <w:rPr>
-                <w:rFonts w:cstheme="minorBidi"/>
-                <w:highlight w:val="yellow"/>
-                <w:lang w:eastAsia="en-US"/>
-              </w:rPr>
-              <w:t>11</w:t>
-            </w:r>
           </w:p>
         </w:tc>
         <w:tc>
@@ -3850,16 +4049,8 @@
               <w:cnfStyle w:val="000000100000" w:firstRow="0" w:lastRow="0" w:firstColumn="0" w:lastColumn="0" w:oddVBand="0" w:evenVBand="0" w:oddHBand="1" w:evenHBand="0" w:firstRowFirstColumn="0" w:firstRowLastColumn="0" w:lastRowFirstColumn="0" w:lastRowLastColumn="0"/>
               <w:rPr>
                 <w:rFonts w:cs="Arial"/>
-                <w:highlight w:val="yellow"/>
-              </w:rPr>
-            </w:pPr>
-            <w:r>
-              <w:rPr>
-                <w:rFonts w:cs="Arial"/>
-                <w:highlight w:val="yellow"/>
-              </w:rPr>
-              <w:t xml:space="preserve">Connectors may change position </w:t>
-            </w:r>
+              </w:rPr>
+            </w:pPr>
           </w:p>
         </w:tc>
         <w:tc>
@@ -3878,7 +4069,6 @@
               <w:cnfStyle w:val="000000100000" w:firstRow="0" w:lastRow="0" w:firstColumn="0" w:lastColumn="0" w:oddVBand="0" w:evenVBand="0" w:oddHBand="1" w:evenHBand="0" w:firstRowFirstColumn="0" w:firstRowLastColumn="0" w:lastRowFirstColumn="0" w:lastRowLastColumn="0"/>
               <w:rPr>
                 <w:rFonts w:cs="Arial"/>
-                <w:highlight w:val="yellow"/>
               </w:rPr>
             </w:pPr>
           </w:p>
@@ -3899,7 +4089,6 @@
               <w:cnfStyle w:val="000000100000" w:firstRow="0" w:lastRow="0" w:firstColumn="0" w:lastColumn="0" w:oddVBand="0" w:evenVBand="0" w:oddHBand="1" w:evenHBand="0" w:firstRowFirstColumn="0" w:firstRowLastColumn="0" w:lastRowFirstColumn="0" w:lastRowLastColumn="0"/>
               <w:rPr>
                 <w:rFonts w:cs="Arial"/>
-                <w:highlight w:val="yellow"/>
               </w:rPr>
             </w:pPr>
           </w:p>
@@ -3920,16 +4109,8 @@
               <w:cnfStyle w:val="000000100000" w:firstRow="0" w:lastRow="0" w:firstColumn="0" w:lastColumn="0" w:oddVBand="0" w:evenVBand="0" w:oddHBand="1" w:evenHBand="0" w:firstRowFirstColumn="0" w:firstRowLastColumn="0" w:lastRowFirstColumn="0" w:lastRowLastColumn="0"/>
               <w:rPr>
                 <w:rFonts w:cs="Arial"/>
-                <w:highlight w:val="yellow"/>
-              </w:rPr>
-            </w:pPr>
-            <w:r>
-              <w:rPr>
-                <w:rFonts w:cs="Arial"/>
-                <w:highlight w:val="yellow"/>
-              </w:rPr>
-              <w:t>X</w:t>
-            </w:r>
+              </w:rPr>
+            </w:pPr>
           </w:p>
         </w:tc>
         <w:tc>
@@ -3948,16 +4129,8 @@
               <w:cnfStyle w:val="000000100000" w:firstRow="0" w:lastRow="0" w:firstColumn="0" w:lastColumn="0" w:oddVBand="0" w:evenVBand="0" w:oddHBand="1" w:evenHBand="0" w:firstRowFirstColumn="0" w:firstRowLastColumn="0" w:lastRowFirstColumn="0" w:lastRowLastColumn="0"/>
               <w:rPr>
                 <w:rFonts w:cs="Arial"/>
-                <w:highlight w:val="yellow"/>
-              </w:rPr>
-            </w:pPr>
-            <w:r>
-              <w:rPr>
-                <w:rFonts w:cs="Arial"/>
-                <w:highlight w:val="yellow"/>
-              </w:rPr>
-              <w:t>TTH</w:t>
-            </w:r>
+              </w:rPr>
+            </w:pPr>
           </w:p>
         </w:tc>
         <w:tc>
@@ -3976,7 +4149,6 @@
               <w:cnfStyle w:val="000000100000" w:firstRow="0" w:lastRow="0" w:firstColumn="0" w:lastColumn="0" w:oddVBand="0" w:evenVBand="0" w:oddHBand="1" w:evenHBand="0" w:firstRowFirstColumn="0" w:firstRowLastColumn="0" w:lastRowFirstColumn="0" w:lastRowLastColumn="0"/>
               <w:rPr>
                 <w:rFonts w:cs="Arial"/>
-                <w:highlight w:val="yellow"/>
               </w:rPr>
             </w:pPr>
           </w:p>
@@ -4002,9 +4174,18 @@
               <w:jc w:val="both"/>
               <w:rPr>
                 <w:rFonts w:cstheme="minorBidi"/>
+                <w:highlight w:val="yellow"/>
                 <w:lang w:eastAsia="en-US"/>
               </w:rPr>
             </w:pPr>
+            <w:r>
+              <w:rPr>
+                <w:rFonts w:cstheme="minorBidi"/>
+                <w:highlight w:val="yellow"/>
+                <w:lang w:eastAsia="en-US"/>
+              </w:rPr>
+              <w:t>11</w:t>
+            </w:r>
           </w:p>
         </w:tc>
         <w:tc>
@@ -4022,8 +4203,16 @@
               <w:cnfStyle w:val="000000010000" w:firstRow="0" w:lastRow="0" w:firstColumn="0" w:lastColumn="0" w:oddVBand="0" w:evenVBand="0" w:oddHBand="0" w:evenHBand="1" w:firstRowFirstColumn="0" w:firstRowLastColumn="0" w:lastRowFirstColumn="0" w:lastRowLastColumn="0"/>
               <w:rPr>
                 <w:rFonts w:cs="Arial"/>
-              </w:rPr>
-            </w:pPr>
+                <w:highlight w:val="yellow"/>
+              </w:rPr>
+            </w:pPr>
+            <w:r>
+              <w:rPr>
+                <w:rFonts w:cs="Arial"/>
+                <w:highlight w:val="yellow"/>
+              </w:rPr>
+              <w:t xml:space="preserve">Connectors may change position </w:t>
+            </w:r>
           </w:p>
         </w:tc>
         <w:tc>
@@ -4042,6 +4231,7 @@
               <w:cnfStyle w:val="000000010000" w:firstRow="0" w:lastRow="0" w:firstColumn="0" w:lastColumn="0" w:oddVBand="0" w:evenVBand="0" w:oddHBand="0" w:evenHBand="1" w:firstRowFirstColumn="0" w:firstRowLastColumn="0" w:lastRowFirstColumn="0" w:lastRowLastColumn="0"/>
               <w:rPr>
                 <w:rFonts w:cs="Arial"/>
+                <w:highlight w:val="yellow"/>
               </w:rPr>
             </w:pPr>
           </w:p>
@@ -4062,6 +4252,7 @@
               <w:cnfStyle w:val="000000010000" w:firstRow="0" w:lastRow="0" w:firstColumn="0" w:lastColumn="0" w:oddVBand="0" w:evenVBand="0" w:oddHBand="0" w:evenHBand="1" w:firstRowFirstColumn="0" w:firstRowLastColumn="0" w:lastRowFirstColumn="0" w:lastRowLastColumn="0"/>
               <w:rPr>
                 <w:rFonts w:cs="Arial"/>
+                <w:highlight w:val="yellow"/>
               </w:rPr>
             </w:pPr>
           </w:p>
@@ -4082,8 +4273,16 @@
               <w:cnfStyle w:val="000000010000" w:firstRow="0" w:lastRow="0" w:firstColumn="0" w:lastColumn="0" w:oddVBand="0" w:evenVBand="0" w:oddHBand="0" w:evenHBand="1" w:firstRowFirstColumn="0" w:firstRowLastColumn="0" w:lastRowFirstColumn="0" w:lastRowLastColumn="0"/>
               <w:rPr>
                 <w:rFonts w:cs="Arial"/>
-              </w:rPr>
-            </w:pPr>
+                <w:highlight w:val="yellow"/>
+              </w:rPr>
+            </w:pPr>
+            <w:r>
+              <w:rPr>
+                <w:rFonts w:cs="Arial"/>
+                <w:highlight w:val="yellow"/>
+              </w:rPr>
+              <w:t>X</w:t>
+            </w:r>
           </w:p>
         </w:tc>
         <w:tc>
@@ -4102,8 +4301,16 @@
               <w:cnfStyle w:val="000000010000" w:firstRow="0" w:lastRow="0" w:firstColumn="0" w:lastColumn="0" w:oddVBand="0" w:evenVBand="0" w:oddHBand="0" w:evenHBand="1" w:firstRowFirstColumn="0" w:firstRowLastColumn="0" w:lastRowFirstColumn="0" w:lastRowLastColumn="0"/>
               <w:rPr>
                 <w:rFonts w:cs="Arial"/>
-              </w:rPr>
-            </w:pPr>
+                <w:highlight w:val="yellow"/>
+              </w:rPr>
+            </w:pPr>
+            <w:r>
+              <w:rPr>
+                <w:rFonts w:cs="Arial"/>
+                <w:highlight w:val="yellow"/>
+              </w:rPr>
+              <w:t>TTH</w:t>
+            </w:r>
           </w:p>
         </w:tc>
         <w:tc>
@@ -4122,6 +4329,7 @@
               <w:cnfStyle w:val="000000010000" w:firstRow="0" w:lastRow="0" w:firstColumn="0" w:lastColumn="0" w:oddVBand="0" w:evenVBand="0" w:oddHBand="0" w:evenHBand="1" w:firstRowFirstColumn="0" w:firstRowLastColumn="0" w:lastRowFirstColumn="0" w:lastRowLastColumn="0"/>
               <w:rPr>
                 <w:rFonts w:cs="Arial"/>
+                <w:highlight w:val="yellow"/>
               </w:rPr>
             </w:pPr>
           </w:p>
@@ -4309,9 +4517,6 @@
           </w:tcPr>
           <w:p>
             <w:pPr>
-              <w:autoSpaceDE w:val="0"/>
-              <w:autoSpaceDN w:val="0"/>
-              <w:adjustRightInd w:val="0"/>
               <w:cnfStyle w:val="000000010000" w:firstRow="0" w:lastRow="0" w:firstColumn="0" w:lastColumn="0" w:oddVBand="0" w:evenVBand="0" w:oddHBand="0" w:evenHBand="1" w:firstRowFirstColumn="0" w:firstRowLastColumn="0" w:lastRowFirstColumn="0" w:lastRowLastColumn="0"/>
               <w:rPr>
                 <w:rFonts w:cs="Arial"/>
@@ -4457,9 +4662,12 @@
           </w:tcPr>
           <w:p>
             <w:pPr>
+              <w:autoSpaceDE w:val="0"/>
+              <w:autoSpaceDN w:val="0"/>
+              <w:adjustRightInd w:val="0"/>
               <w:cnfStyle w:val="000000100000" w:firstRow="0" w:lastRow="0" w:firstColumn="0" w:lastColumn="0" w:oddVBand="0" w:evenVBand="0" w:oddHBand="1" w:evenHBand="0" w:firstRowFirstColumn="0" w:firstRowLastColumn="0" w:lastRowFirstColumn="0" w:lastRowLastColumn="0"/>
               <w:rPr>
-                <w:lang w:val="en-GB"/>
+                <w:rFonts w:cs="Arial"/>
               </w:rPr>
             </w:pPr>
           </w:p>
@@ -4585,18 +4793,9 @@
               <w:jc w:val="both"/>
               <w:rPr>
                 <w:rFonts w:cstheme="minorBidi"/>
-                <w:highlight w:val="yellow"/>
                 <w:lang w:eastAsia="en-US"/>
               </w:rPr>
             </w:pPr>
-            <w:r>
-              <w:rPr>
-                <w:rFonts w:cstheme="minorBidi"/>
-                <w:highlight w:val="yellow"/>
-                <w:lang w:eastAsia="en-US"/>
-              </w:rPr>
-              <w:t>16</w:t>
-            </w:r>
           </w:p>
         </w:tc>
         <w:tc>
@@ -4613,17 +4812,9 @@
             <w:pPr>
               <w:cnfStyle w:val="000000010000" w:firstRow="0" w:lastRow="0" w:firstColumn="0" w:lastColumn="0" w:oddVBand="0" w:evenVBand="0" w:oddHBand="0" w:evenHBand="1" w:firstRowFirstColumn="0" w:firstRowLastColumn="0" w:lastRowFirstColumn="0" w:lastRowLastColumn="0"/>
               <w:rPr>
-                <w:rFonts w:cs="Arial"/>
-                <w:highlight w:val="yellow"/>
-              </w:rPr>
-            </w:pPr>
-            <w:r>
-              <w:rPr>
-                <w:rFonts w:cs="Arial"/>
-                <w:highlight w:val="yellow"/>
-              </w:rPr>
-              <w:t>U8 and U15 (Master sch) should have V+ (pin 5) connected to Vbat.</w:t>
-            </w:r>
+                <w:lang w:val="en-GB"/>
+              </w:rPr>
+            </w:pPr>
           </w:p>
         </w:tc>
         <w:tc>
@@ -4642,7 +4833,6 @@
               <w:cnfStyle w:val="000000010000" w:firstRow="0" w:lastRow="0" w:firstColumn="0" w:lastColumn="0" w:oddVBand="0" w:evenVBand="0" w:oddHBand="0" w:evenHBand="1" w:firstRowFirstColumn="0" w:firstRowLastColumn="0" w:lastRowFirstColumn="0" w:lastRowLastColumn="0"/>
               <w:rPr>
                 <w:rFonts w:cs="Arial"/>
-                <w:highlight w:val="yellow"/>
               </w:rPr>
             </w:pPr>
           </w:p>
@@ -4663,16 +4853,8 @@
               <w:cnfStyle w:val="000000010000" w:firstRow="0" w:lastRow="0" w:firstColumn="0" w:lastColumn="0" w:oddVBand="0" w:evenVBand="0" w:oddHBand="0" w:evenHBand="1" w:firstRowFirstColumn="0" w:firstRowLastColumn="0" w:lastRowFirstColumn="0" w:lastRowLastColumn="0"/>
               <w:rPr>
                 <w:rFonts w:cs="Arial"/>
-                <w:highlight w:val="yellow"/>
-              </w:rPr>
-            </w:pPr>
-            <w:r>
-              <w:rPr>
-                <w:rFonts w:cs="Arial"/>
-                <w:highlight w:val="yellow"/>
-              </w:rPr>
-              <w:t>X</w:t>
-            </w:r>
+              </w:rPr>
+            </w:pPr>
           </w:p>
         </w:tc>
         <w:tc>
@@ -4691,16 +4873,8 @@
               <w:cnfStyle w:val="000000010000" w:firstRow="0" w:lastRow="0" w:firstColumn="0" w:lastColumn="0" w:oddVBand="0" w:evenVBand="0" w:oddHBand="0" w:evenHBand="1" w:firstRowFirstColumn="0" w:firstRowLastColumn="0" w:lastRowFirstColumn="0" w:lastRowLastColumn="0"/>
               <w:rPr>
                 <w:rFonts w:cs="Arial"/>
-                <w:highlight w:val="yellow"/>
-              </w:rPr>
-            </w:pPr>
-            <w:r>
-              <w:rPr>
-                <w:rFonts w:cs="Arial"/>
-                <w:highlight w:val="yellow"/>
-              </w:rPr>
-              <w:t>X</w:t>
-            </w:r>
+              </w:rPr>
+            </w:pPr>
           </w:p>
         </w:tc>
         <w:tc>
@@ -4719,16 +4893,8 @@
               <w:cnfStyle w:val="000000010000" w:firstRow="0" w:lastRow="0" w:firstColumn="0" w:lastColumn="0" w:oddVBand="0" w:evenVBand="0" w:oddHBand="0" w:evenHBand="1" w:firstRowFirstColumn="0" w:firstRowLastColumn="0" w:lastRowFirstColumn="0" w:lastRowLastColumn="0"/>
               <w:rPr>
                 <w:rFonts w:cs="Arial"/>
-                <w:highlight w:val="yellow"/>
-              </w:rPr>
-            </w:pPr>
-            <w:r>
-              <w:rPr>
-                <w:rFonts w:cs="Arial"/>
-                <w:highlight w:val="yellow"/>
-              </w:rPr>
-              <w:t>CAF</w:t>
-            </w:r>
+              </w:rPr>
+            </w:pPr>
           </w:p>
         </w:tc>
         <w:tc>
@@ -4747,7 +4913,6 @@
               <w:cnfStyle w:val="000000010000" w:firstRow="0" w:lastRow="0" w:firstColumn="0" w:lastColumn="0" w:oddVBand="0" w:evenVBand="0" w:oddHBand="0" w:evenHBand="1" w:firstRowFirstColumn="0" w:firstRowLastColumn="0" w:lastRowFirstColumn="0" w:lastRowLastColumn="0"/>
               <w:rPr>
                 <w:rFonts w:cs="Arial"/>
-                <w:highlight w:val="yellow"/>
               </w:rPr>
             </w:pPr>
           </w:p>
@@ -4772,16 +4937,18 @@
             <w:pPr>
               <w:jc w:val="both"/>
               <w:rPr>
+                <w:rFonts w:cstheme="minorBidi"/>
                 <w:highlight w:val="yellow"/>
                 <w:lang w:eastAsia="en-US"/>
               </w:rPr>
             </w:pPr>
             <w:r>
               <w:rPr>
+                <w:rFonts w:cstheme="minorBidi"/>
                 <w:highlight w:val="yellow"/>
                 <w:lang w:eastAsia="en-US"/>
               </w:rPr>
-              <w:t>17</w:t>
+              <w:t>16</w:t>
             </w:r>
           </w:p>
         </w:tc>
@@ -4808,7 +4975,23 @@
                 <w:rFonts w:cs="Arial"/>
                 <w:highlight w:val="yellow"/>
               </w:rPr>
-              <w:t>R55 and R131 (Master Sch) should be changed to 1M</w:t>
+              <w:t xml:space="preserve">U8 and U15 (Master sch) should have V+ (pin 5) connected to </w:t>
+            </w:r>
+            <w:proofErr w:type="spellStart"/>
+            <w:r>
+              <w:rPr>
+                <w:rFonts w:cs="Arial"/>
+                <w:highlight w:val="yellow"/>
+              </w:rPr>
+              <w:t>Vbat</w:t>
+            </w:r>
+            <w:proofErr w:type="spellEnd"/>
+            <w:r>
+              <w:rPr>
+                <w:rFonts w:cs="Arial"/>
+                <w:highlight w:val="yellow"/>
+              </w:rPr>
+              <w:t>.</w:t>
             </w:r>
           </w:p>
         </w:tc>
@@ -4831,11 +5014,32 @@
                 <w:highlight w:val="yellow"/>
               </w:rPr>
             </w:pPr>
-            <w:r>
+          </w:p>
+        </w:tc>
+        <w:tc>
+          <w:tcPr>
+            <w:tcW w:w="461" w:type="dxa"/>
+            <w:tcBorders>
+              <w:top w:val="single" w:sz="4" w:space="0" w:color="auto"/>
+              <w:left w:val="single" w:sz="4" w:space="0" w:color="auto"/>
+              <w:bottom w:val="single" w:sz="4" w:space="0" w:color="auto"/>
+              <w:right w:val="single" w:sz="4" w:space="0" w:color="auto"/>
+            </w:tcBorders>
+          </w:tcPr>
+          <w:p>
+            <w:pPr>
+              <w:jc w:val="both"/>
+              <w:cnfStyle w:val="000000100000" w:firstRow="0" w:lastRow="0" w:firstColumn="0" w:lastColumn="0" w:oddVBand="0" w:evenVBand="0" w:oddHBand="1" w:evenHBand="0" w:firstRowFirstColumn="0" w:firstRowLastColumn="0" w:lastRowFirstColumn="0" w:lastRowLastColumn="0"/>
               <w:rPr>
                 <w:rFonts w:cs="Arial"/>
                 <w:highlight w:val="yellow"/>
               </w:rPr>
+            </w:pPr>
+            <w:r>
+              <w:rPr>
+                <w:rFonts w:cs="Arial"/>
+                <w:highlight w:val="yellow"/>
+              </w:rPr>
               <w:t>X</w:t>
             </w:r>
           </w:p>
@@ -4859,27 +5063,13 @@
                 <w:highlight w:val="yellow"/>
               </w:rPr>
             </w:pPr>
-          </w:p>
-        </w:tc>
-        <w:tc>
-          <w:tcPr>
-            <w:tcW w:w="461" w:type="dxa"/>
-            <w:tcBorders>
-              <w:top w:val="single" w:sz="4" w:space="0" w:color="auto"/>
-              <w:left w:val="single" w:sz="4" w:space="0" w:color="auto"/>
-              <w:bottom w:val="single" w:sz="4" w:space="0" w:color="auto"/>
-              <w:right w:val="single" w:sz="4" w:space="0" w:color="auto"/>
-            </w:tcBorders>
-          </w:tcPr>
-          <w:p>
-            <w:pPr>
-              <w:jc w:val="both"/>
-              <w:cnfStyle w:val="000000100000" w:firstRow="0" w:lastRow="0" w:firstColumn="0" w:lastColumn="0" w:oddVBand="0" w:evenVBand="0" w:oddHBand="1" w:evenHBand="0" w:firstRowFirstColumn="0" w:firstRowLastColumn="0" w:lastRowFirstColumn="0" w:lastRowLastColumn="0"/>
+            <w:r>
               <w:rPr>
                 <w:rFonts w:cs="Arial"/>
                 <w:highlight w:val="yellow"/>
               </w:rPr>
-            </w:pPr>
+              <w:t>X</w:t>
+            </w:r>
           </w:p>
         </w:tc>
         <w:tc>
@@ -4960,7 +5150,7 @@
                 <w:highlight w:val="yellow"/>
                 <w:lang w:eastAsia="en-US"/>
               </w:rPr>
-              <w:t>18</w:t>
+              <w:t>17</w:t>
             </w:r>
           </w:p>
         </w:tc>
@@ -4987,7 +5177,7 @@
                 <w:rFonts w:cs="Arial"/>
                 <w:highlight w:val="yellow"/>
               </w:rPr>
-              <w:t>R279, R280, R281, R282, R283, R284, R285, R286, R287 and R299 should be changed to 240k</w:t>
+              <w:t>R55 and R131 (Master Sch) should be changed to 1M</w:t>
             </w:r>
           </w:p>
         </w:tc>
@@ -5139,7 +5329,7 @@
                 <w:highlight w:val="yellow"/>
                 <w:lang w:eastAsia="en-US"/>
               </w:rPr>
-              <w:t>19</w:t>
+              <w:t>18</w:t>
             </w:r>
           </w:p>
         </w:tc>
@@ -5166,7 +5356,7 @@
                 <w:rFonts w:cs="Arial"/>
                 <w:highlight w:val="yellow"/>
               </w:rPr>
-              <w:t>R290, R291, R292, R293, R294, R295, R296, R297, R298, R313 should be changed to 10k</w:t>
+              <w:t>R279, R280, R281, R282, R283, R284, R285, R286, R287 and R299 should be changed to 240k</w:t>
             </w:r>
           </w:p>
         </w:tc>
@@ -5256,13 +5446,14 @@
               <w:cnfStyle w:val="000000100000" w:firstRow="0" w:lastRow="0" w:firstColumn="0" w:lastColumn="0" w:oddVBand="0" w:evenVBand="0" w:oddHBand="1" w:evenHBand="0" w:firstRowFirstColumn="0" w:firstRowLastColumn="0" w:lastRowFirstColumn="0" w:lastRowLastColumn="0"/>
               <w:rPr>
                 <w:rFonts w:cs="Arial"/>
-              </w:rPr>
-            </w:pPr>
-            <w:r>
-              <w:rPr>
-                <w:rFonts w:cs="Arial"/>
                 <w:highlight w:val="yellow"/>
               </w:rPr>
+            </w:pPr>
+            <w:r>
+              <w:rPr>
+                <w:rFonts w:cs="Arial"/>
+                <w:highlight w:val="yellow"/>
+              </w:rPr>
               <w:t>CAF</w:t>
             </w:r>
           </w:p>
@@ -5283,6 +5474,7 @@
               <w:cnfStyle w:val="000000100000" w:firstRow="0" w:lastRow="0" w:firstColumn="0" w:lastColumn="0" w:oddVBand="0" w:evenVBand="0" w:oddHBand="1" w:evenHBand="0" w:firstRowFirstColumn="0" w:firstRowLastColumn="0" w:lastRowFirstColumn="0" w:lastRowLastColumn="0"/>
               <w:rPr>
                 <w:rFonts w:cs="Arial"/>
+                <w:highlight w:val="yellow"/>
               </w:rPr>
             </w:pPr>
           </w:p>
@@ -5307,9 +5499,17 @@
             <w:pPr>
               <w:jc w:val="both"/>
               <w:rPr>
+                <w:highlight w:val="yellow"/>
                 <w:lang w:eastAsia="en-US"/>
               </w:rPr>
             </w:pPr>
+            <w:r>
+              <w:rPr>
+                <w:highlight w:val="yellow"/>
+                <w:lang w:eastAsia="en-US"/>
+              </w:rPr>
+              <w:t>19</w:t>
+            </w:r>
           </w:p>
         </w:tc>
         <w:tc>
@@ -5327,8 +5527,16 @@
               <w:cnfStyle w:val="000000010000" w:firstRow="0" w:lastRow="0" w:firstColumn="0" w:lastColumn="0" w:oddVBand="0" w:evenVBand="0" w:oddHBand="0" w:evenHBand="1" w:firstRowFirstColumn="0" w:firstRowLastColumn="0" w:lastRowFirstColumn="0" w:lastRowLastColumn="0"/>
               <w:rPr>
                 <w:rFonts w:cs="Arial"/>
-              </w:rPr>
-            </w:pPr>
+                <w:highlight w:val="yellow"/>
+              </w:rPr>
+            </w:pPr>
+            <w:r>
+              <w:rPr>
+                <w:rFonts w:cs="Arial"/>
+                <w:highlight w:val="yellow"/>
+              </w:rPr>
+              <w:t>R290, R291, R292, R293, R294, R295, R296, R297, R298, R313 should be changed to 10k</w:t>
+            </w:r>
           </w:p>
         </w:tc>
         <w:tc>
@@ -5347,8 +5555,16 @@
               <w:cnfStyle w:val="000000010000" w:firstRow="0" w:lastRow="0" w:firstColumn="0" w:lastColumn="0" w:oddVBand="0" w:evenVBand="0" w:oddHBand="0" w:evenHBand="1" w:firstRowFirstColumn="0" w:firstRowLastColumn="0" w:lastRowFirstColumn="0" w:lastRowLastColumn="0"/>
               <w:rPr>
                 <w:rFonts w:cs="Arial"/>
-              </w:rPr>
-            </w:pPr>
+                <w:highlight w:val="yellow"/>
+              </w:rPr>
+            </w:pPr>
+            <w:r>
+              <w:rPr>
+                <w:rFonts w:cs="Arial"/>
+                <w:highlight w:val="yellow"/>
+              </w:rPr>
+              <w:t>X</w:t>
+            </w:r>
           </w:p>
         </w:tc>
         <w:tc>
@@ -5367,6 +5583,7 @@
               <w:cnfStyle w:val="000000010000" w:firstRow="0" w:lastRow="0" w:firstColumn="0" w:lastColumn="0" w:oddVBand="0" w:evenVBand="0" w:oddHBand="0" w:evenHBand="1" w:firstRowFirstColumn="0" w:firstRowLastColumn="0" w:lastRowFirstColumn="0" w:lastRowLastColumn="0"/>
               <w:rPr>
                 <w:rFonts w:cs="Arial"/>
+                <w:highlight w:val="yellow"/>
               </w:rPr>
             </w:pPr>
           </w:p>
@@ -5387,6 +5604,7 @@
               <w:cnfStyle w:val="000000010000" w:firstRow="0" w:lastRow="0" w:firstColumn="0" w:lastColumn="0" w:oddVBand="0" w:evenVBand="0" w:oddHBand="0" w:evenHBand="1" w:firstRowFirstColumn="0" w:firstRowLastColumn="0" w:lastRowFirstColumn="0" w:lastRowLastColumn="0"/>
               <w:rPr>
                 <w:rFonts w:cs="Arial"/>
+                <w:highlight w:val="yellow"/>
               </w:rPr>
             </w:pPr>
           </w:p>
@@ -5409,6 +5627,13 @@
                 <w:rFonts w:cs="Arial"/>
               </w:rPr>
             </w:pPr>
+            <w:r>
+              <w:rPr>
+                <w:rFonts w:cs="Arial"/>
+                <w:highlight w:val="yellow"/>
+              </w:rPr>
+              <w:t>CAF</w:t>
+            </w:r>
           </w:p>
         </w:tc>
         <w:tc>
@@ -5425,6 +5650,150 @@
             <w:pPr>
               <w:jc w:val="both"/>
               <w:cnfStyle w:val="000000010000" w:firstRow="0" w:lastRow="0" w:firstColumn="0" w:lastColumn="0" w:oddVBand="0" w:evenVBand="0" w:oddHBand="0" w:evenHBand="1" w:firstRowFirstColumn="0" w:firstRowLastColumn="0" w:lastRowFirstColumn="0" w:lastRowLastColumn="0"/>
+              <w:rPr>
+                <w:rFonts w:cs="Arial"/>
+              </w:rPr>
+            </w:pPr>
+          </w:p>
+        </w:tc>
+      </w:tr>
+      <w:tr>
+        <w:trPr>
+          <w:cnfStyle w:val="000000100000" w:firstRow="0" w:lastRow="0" w:firstColumn="0" w:lastColumn="0" w:oddVBand="0" w:evenVBand="0" w:oddHBand="1" w:evenHBand="0" w:firstRowFirstColumn="0" w:firstRowLastColumn="0" w:lastRowFirstColumn="0" w:lastRowLastColumn="0"/>
+        </w:trPr>
+        <w:tc>
+          <w:tcPr>
+            <w:cnfStyle w:val="001000000000" w:firstRow="0" w:lastRow="0" w:firstColumn="1" w:lastColumn="0" w:oddVBand="0" w:evenVBand="0" w:oddHBand="0" w:evenHBand="0" w:firstRowFirstColumn="0" w:firstRowLastColumn="0" w:lastRowFirstColumn="0" w:lastRowLastColumn="0"/>
+            <w:tcW w:w="577" w:type="dxa"/>
+            <w:tcBorders>
+              <w:top w:val="single" w:sz="4" w:space="0" w:color="auto"/>
+              <w:left w:val="single" w:sz="4" w:space="0" w:color="auto"/>
+              <w:bottom w:val="single" w:sz="4" w:space="0" w:color="auto"/>
+              <w:right w:val="single" w:sz="4" w:space="0" w:color="auto"/>
+            </w:tcBorders>
+          </w:tcPr>
+          <w:p>
+            <w:pPr>
+              <w:jc w:val="both"/>
+              <w:rPr>
+                <w:lang w:eastAsia="en-US"/>
+              </w:rPr>
+            </w:pPr>
+          </w:p>
+        </w:tc>
+        <w:tc>
+          <w:tcPr>
+            <w:tcW w:w="6757" w:type="dxa"/>
+            <w:tcBorders>
+              <w:top w:val="single" w:sz="4" w:space="0" w:color="auto"/>
+              <w:left w:val="single" w:sz="4" w:space="0" w:color="auto"/>
+              <w:bottom w:val="single" w:sz="4" w:space="0" w:color="auto"/>
+              <w:right w:val="single" w:sz="4" w:space="0" w:color="auto"/>
+            </w:tcBorders>
+          </w:tcPr>
+          <w:p>
+            <w:pPr>
+              <w:cnfStyle w:val="000000100000" w:firstRow="0" w:lastRow="0" w:firstColumn="0" w:lastColumn="0" w:oddVBand="0" w:evenVBand="0" w:oddHBand="1" w:evenHBand="0" w:firstRowFirstColumn="0" w:firstRowLastColumn="0" w:lastRowFirstColumn="0" w:lastRowLastColumn="0"/>
+              <w:rPr>
+                <w:rFonts w:cs="Arial"/>
+              </w:rPr>
+            </w:pPr>
+          </w:p>
+        </w:tc>
+        <w:tc>
+          <w:tcPr>
+            <w:tcW w:w="461" w:type="dxa"/>
+            <w:tcBorders>
+              <w:top w:val="single" w:sz="4" w:space="0" w:color="auto"/>
+              <w:left w:val="single" w:sz="4" w:space="0" w:color="auto"/>
+              <w:bottom w:val="single" w:sz="4" w:space="0" w:color="auto"/>
+              <w:right w:val="single" w:sz="4" w:space="0" w:color="auto"/>
+            </w:tcBorders>
+          </w:tcPr>
+          <w:p>
+            <w:pPr>
+              <w:jc w:val="both"/>
+              <w:cnfStyle w:val="000000100000" w:firstRow="0" w:lastRow="0" w:firstColumn="0" w:lastColumn="0" w:oddVBand="0" w:evenVBand="0" w:oddHBand="1" w:evenHBand="0" w:firstRowFirstColumn="0" w:firstRowLastColumn="0" w:lastRowFirstColumn="0" w:lastRowLastColumn="0"/>
+              <w:rPr>
+                <w:rFonts w:cs="Arial"/>
+              </w:rPr>
+            </w:pPr>
+          </w:p>
+        </w:tc>
+        <w:tc>
+          <w:tcPr>
+            <w:tcW w:w="461" w:type="dxa"/>
+            <w:tcBorders>
+              <w:top w:val="single" w:sz="4" w:space="0" w:color="auto"/>
+              <w:left w:val="single" w:sz="4" w:space="0" w:color="auto"/>
+              <w:bottom w:val="single" w:sz="4" w:space="0" w:color="auto"/>
+              <w:right w:val="single" w:sz="4" w:space="0" w:color="auto"/>
+            </w:tcBorders>
+          </w:tcPr>
+          <w:p>
+            <w:pPr>
+              <w:jc w:val="both"/>
+              <w:cnfStyle w:val="000000100000" w:firstRow="0" w:lastRow="0" w:firstColumn="0" w:lastColumn="0" w:oddVBand="0" w:evenVBand="0" w:oddHBand="1" w:evenHBand="0" w:firstRowFirstColumn="0" w:firstRowLastColumn="0" w:lastRowFirstColumn="0" w:lastRowLastColumn="0"/>
+              <w:rPr>
+                <w:rFonts w:cs="Arial"/>
+              </w:rPr>
+            </w:pPr>
+          </w:p>
+        </w:tc>
+        <w:tc>
+          <w:tcPr>
+            <w:tcW w:w="461" w:type="dxa"/>
+            <w:tcBorders>
+              <w:top w:val="single" w:sz="4" w:space="0" w:color="auto"/>
+              <w:left w:val="single" w:sz="4" w:space="0" w:color="auto"/>
+              <w:bottom w:val="single" w:sz="4" w:space="0" w:color="auto"/>
+              <w:right w:val="single" w:sz="4" w:space="0" w:color="auto"/>
+            </w:tcBorders>
+          </w:tcPr>
+          <w:p>
+            <w:pPr>
+              <w:jc w:val="both"/>
+              <w:cnfStyle w:val="000000100000" w:firstRow="0" w:lastRow="0" w:firstColumn="0" w:lastColumn="0" w:oddVBand="0" w:evenVBand="0" w:oddHBand="1" w:evenHBand="0" w:firstRowFirstColumn="0" w:firstRowLastColumn="0" w:lastRowFirstColumn="0" w:lastRowLastColumn="0"/>
+              <w:rPr>
+                <w:rFonts w:cs="Arial"/>
+              </w:rPr>
+            </w:pPr>
+          </w:p>
+        </w:tc>
+        <w:tc>
+          <w:tcPr>
+            <w:tcW w:w="926" w:type="dxa"/>
+            <w:tcBorders>
+              <w:top w:val="single" w:sz="4" w:space="0" w:color="auto"/>
+              <w:left w:val="single" w:sz="4" w:space="0" w:color="auto"/>
+              <w:bottom w:val="single" w:sz="4" w:space="0" w:color="auto"/>
+              <w:right w:val="single" w:sz="4" w:space="0" w:color="auto"/>
+            </w:tcBorders>
+          </w:tcPr>
+          <w:p>
+            <w:pPr>
+              <w:jc w:val="both"/>
+              <w:cnfStyle w:val="000000100000" w:firstRow="0" w:lastRow="0" w:firstColumn="0" w:lastColumn="0" w:oddVBand="0" w:evenVBand="0" w:oddHBand="1" w:evenHBand="0" w:firstRowFirstColumn="0" w:firstRowLastColumn="0" w:lastRowFirstColumn="0" w:lastRowLastColumn="0"/>
+              <w:rPr>
+                <w:rFonts w:cs="Arial"/>
+              </w:rPr>
+            </w:pPr>
+          </w:p>
+        </w:tc>
+        <w:tc>
+          <w:tcPr>
+            <w:tcW w:w="680" w:type="dxa"/>
+            <w:tcBorders>
+              <w:top w:val="single" w:sz="4" w:space="0" w:color="auto"/>
+              <w:left w:val="single" w:sz="4" w:space="0" w:color="auto"/>
+              <w:bottom w:val="single" w:sz="4" w:space="0" w:color="auto"/>
+              <w:right w:val="single" w:sz="4" w:space="0" w:color="auto"/>
+            </w:tcBorders>
+          </w:tcPr>
+          <w:p>
+            <w:pPr>
+              <w:jc w:val="both"/>
+              <w:cnfStyle w:val="000000100000" w:firstRow="0" w:lastRow="0" w:firstColumn="0" w:lastColumn="0" w:oddVBand="0" w:evenVBand="0" w:oddHBand="1" w:evenHBand="0" w:firstRowFirstColumn="0" w:firstRowLastColumn="0" w:lastRowFirstColumn="0" w:lastRowLastColumn="0"/>
               <w:rPr>
                 <w:rFonts w:cs="Arial"/>
               </w:rPr>
@@ -6004,7 +6373,21 @@
               <w:rPr>
                 <w:rFonts w:cs="Arial"/>
               </w:rPr>
-              <w:t>Change all GanFet to Normal N-FET</w:t>
+              <w:t xml:space="preserve">Change all </w:t>
+            </w:r>
+            <w:proofErr w:type="spellStart"/>
+            <w:r>
+              <w:rPr>
+                <w:rFonts w:cs="Arial"/>
+              </w:rPr>
+              <w:t>GanFet</w:t>
+            </w:r>
+            <w:proofErr w:type="spellEnd"/>
+            <w:r>
+              <w:rPr>
+                <w:rFonts w:cs="Arial"/>
+              </w:rPr>
+              <w:t xml:space="preserve"> to Normal N-FET</w:t>
             </w:r>
           </w:p>
         </w:tc>
@@ -6372,7 +6755,37 @@
               <w:rPr>
                 <w:rFonts w:cs="Arial"/>
               </w:rPr>
-              <w:t>Diode D6 and D7 missing, Set as not mounted. But there might be a problem with running these two outputs in parallel. An other solution is to only use one FET and then use one Keystone resistor to connect the two outputs together</w:t>
+              <w:t xml:space="preserve">Diode D6 and D7 missing, </w:t>
+            </w:r>
+            <w:proofErr w:type="gramStart"/>
+            <w:r>
+              <w:rPr>
+                <w:rFonts w:cs="Arial"/>
+              </w:rPr>
+              <w:t>Set</w:t>
+            </w:r>
+            <w:proofErr w:type="gramEnd"/>
+            <w:r>
+              <w:rPr>
+                <w:rFonts w:cs="Arial"/>
+              </w:rPr>
+              <w:t xml:space="preserve"> as not mounted. But there might be a problem with running these two outputs in parallel. </w:t>
+            </w:r>
+            <w:proofErr w:type="spellStart"/>
+            <w:proofErr w:type="gramStart"/>
+            <w:r>
+              <w:rPr>
+                <w:rFonts w:cs="Arial"/>
+              </w:rPr>
+              <w:t>An other</w:t>
+            </w:r>
+            <w:proofErr w:type="spellEnd"/>
+            <w:proofErr w:type="gramEnd"/>
+            <w:r>
+              <w:rPr>
+                <w:rFonts w:cs="Arial"/>
+              </w:rPr>
+              <w:t xml:space="preserve"> solution is to only use one FET and then use one Keystone resistor to connect the two outputs together</w:t>
             </w:r>
           </w:p>
         </w:tc>
@@ -7713,7 +8126,21 @@
               <w:rPr>
                 <w:rFonts w:cs="Arial"/>
               </w:rPr>
-              <w:t>ADC datasheet recommend more decoupling at ADC’s Vref pin:</w:t>
+              <w:t xml:space="preserve">ADC datasheet recommend more decoupling at ADC’s </w:t>
+            </w:r>
+            <w:proofErr w:type="spellStart"/>
+            <w:r>
+              <w:rPr>
+                <w:rFonts w:cs="Arial"/>
+              </w:rPr>
+              <w:t>Vref</w:t>
+            </w:r>
+            <w:proofErr w:type="spellEnd"/>
+            <w:r>
+              <w:rPr>
+                <w:rFonts w:cs="Arial"/>
+              </w:rPr>
+              <w:t xml:space="preserve"> pin:</w:t>
             </w:r>
           </w:p>
           <w:p>
@@ -7954,7 +8381,21 @@
               <w:rPr>
                 <w:lang w:val="en-GB"/>
               </w:rPr>
-              <w:t>Low voltage output ADC current measurement input to ADC is above the Vref voltage. ADC input voltage is adjusted down with the following changes:</w:t>
+              <w:t xml:space="preserve">Low voltage output ADC current measurement input to ADC is above the </w:t>
+            </w:r>
+            <w:proofErr w:type="spellStart"/>
+            <w:r>
+              <w:rPr>
+                <w:lang w:val="en-GB"/>
+              </w:rPr>
+              <w:t>Vref</w:t>
+            </w:r>
+            <w:proofErr w:type="spellEnd"/>
+            <w:r>
+              <w:rPr>
+                <w:lang w:val="en-GB"/>
+              </w:rPr>
+              <w:t xml:space="preserve"> voltage. ADC input voltage is adjusted down with the following changes:</w:t>
             </w:r>
           </w:p>
           <w:p>
@@ -8013,10 +8454,10 @@
                   <v:path o:extrusionok="f" gradientshapeok="t" o:connecttype="rect"/>
                   <o:lock v:ext="edit" aspectratio="t"/>
                 </v:shapetype>
-                <v:shape id="_x0000_i1025" type="#_x0000_t75" style="width:202.35pt;height:135pt" o:ole="">
+                <v:shape id="_x0000_i1025" type="#_x0000_t75" style="width:202pt;height:134.8pt" o:ole="">
                   <v:imagedata r:id="rId9" o:title=""/>
                 </v:shape>
-                <o:OLEObject Type="Embed" ProgID="PBrush" ShapeID="_x0000_i1025" DrawAspect="Content" ObjectID="_1647410913" r:id="rId10"/>
+                <o:OLEObject Type="Embed" ProgID="PBrush" ShapeID="_x0000_i1025" DrawAspect="Content" ObjectID="_1648557500" r:id="rId10"/>
               </w:object>
             </w:r>
           </w:p>
@@ -8047,7 +8488,21 @@
               <w:rPr>
                 <w:lang w:val="en-GB"/>
               </w:rPr>
-              <w:t xml:space="preserve"> the current amplifier, LT6106 output voltage high cannot go higher than app. V+ (power supply) minus 1,2V. So with 3V3 powered outputs the maximum ADC input is app. 2V.</w:t>
+              <w:t xml:space="preserve"> the current amplifier, LT6106 output voltage high cannot go higher than app. V+ (power supply) minus 1,2V. </w:t>
+            </w:r>
+            <w:proofErr w:type="gramStart"/>
+            <w:r>
+              <w:rPr>
+                <w:lang w:val="en-GB"/>
+              </w:rPr>
+              <w:t>So</w:t>
+            </w:r>
+            <w:proofErr w:type="gramEnd"/>
+            <w:r>
+              <w:rPr>
+                <w:lang w:val="en-GB"/>
+              </w:rPr>
+              <w:t xml:space="preserve"> with 3V3 powered outputs the maximum ADC input is app. 2V.</w:t>
             </w:r>
           </w:p>
         </w:tc>
@@ -8783,7 +9238,7 @@
 </file>
 
 <file path=word/endnotes.xml><?xml version="1.0" encoding="utf-8"?>
-<w:endnotes xmlns:wpc="http://schemas.microsoft.com/office/word/2010/wordprocessingCanvas" xmlns:cx="http://schemas.microsoft.com/office/drawing/2014/chartex" xmlns:cx1="http://schemas.microsoft.com/office/drawing/2015/9/8/chartex" xmlns:cx2="http://schemas.microsoft.com/office/drawing/2015/10/21/chartex" xmlns:cx3="http://schemas.microsoft.com/office/drawing/2016/5/9/chartex" xmlns:cx4="http://schemas.microsoft.com/office/drawing/2016/5/10/chartex" xmlns:cx5="http://schemas.microsoft.com/office/drawing/2016/5/11/chartex" xmlns:cx6="http://schemas.microsoft.com/office/drawing/2016/5/12/chartex" xmlns:cx7="http://schemas.microsoft.com/office/drawing/2016/5/13/chartex" xmlns:cx8="http://schemas.microsoft.com/office/drawing/2016/5/14/chartex" xmlns:mc="http://schemas.openxmlformats.org/markup-compatibility/2006" xmlns:aink="http://schemas.microsoft.com/office/drawing/2016/ink" xmlns:am3d="http://schemas.microsoft.com/office/drawing/2017/model3d" xmlns:o="urn:schemas-microsoft-com:office:office" xmlns:r="http://schemas.openxmlformats.org/officeDocument/2006/relationships" xmlns:m="http://schemas.openxmlformats.org/officeDocument/2006/math" xmlns:v="urn:schemas-microsoft-com:vml" xmlns:wp14="http://schemas.microsoft.com/office/word/2010/wordprocessingDrawing" xmlns:wp="http://schemas.openxmlformats.org/drawingml/2006/wordprocessingDrawing" xmlns:w10="urn:schemas-microsoft-com:office:word" xmlns:w="http://schemas.openxmlformats.org/wordprocessingml/2006/main" xmlns:w14="http://schemas.microsoft.com/office/word/2010/wordml" xmlns:w15="http://schemas.microsoft.com/office/word/2012/wordml" xmlns:w16cex="http://schemas.microsoft.com/office/word/2018/wordml/cex" xmlns:w16cid="http://schemas.microsoft.com/office/word/2016/wordml/cid" xmlns:w16="http://schemas.microsoft.com/office/word/2018/wordml" xmlns:w16se="http://schemas.microsoft.com/office/word/2015/wordml/symex" xmlns:wpg="http://schemas.microsoft.com/office/word/2010/wordprocessingGroup" xmlns:wpi="http://schemas.microsoft.com/office/word/2010/wordprocessingInk" xmlns:wne="http://schemas.microsoft.com/office/word/2006/wordml" xmlns:wps="http://schemas.microsoft.com/office/word/2010/wordprocessingShape" mc:Ignorable="w14 w15 w16se w16cid w16 w16cex wp14">
+<w:endnotes xmlns:wpc="http://schemas.microsoft.com/office/word/2010/wordprocessingCanvas" xmlns:cx="http://schemas.microsoft.com/office/drawing/2014/chartex" xmlns:cx1="http://schemas.microsoft.com/office/drawing/2015/9/8/chartex" xmlns:cx2="http://schemas.microsoft.com/office/drawing/2015/10/21/chartex" xmlns:cx3="http://schemas.microsoft.com/office/drawing/2016/5/9/chartex" xmlns:cx4="http://schemas.microsoft.com/office/drawing/2016/5/10/chartex" xmlns:cx5="http://schemas.microsoft.com/office/drawing/2016/5/11/chartex" xmlns:cx6="http://schemas.microsoft.com/office/drawing/2016/5/12/chartex" xmlns:cx7="http://schemas.microsoft.com/office/drawing/2016/5/13/chartex" xmlns:cx8="http://schemas.microsoft.com/office/drawing/2016/5/14/chartex" xmlns:mc="http://schemas.openxmlformats.org/markup-compatibility/2006" xmlns:aink="http://schemas.microsoft.com/office/drawing/2016/ink" xmlns:am3d="http://schemas.microsoft.com/office/drawing/2017/model3d" xmlns:o="urn:schemas-microsoft-com:office:office" xmlns:r="http://schemas.openxmlformats.org/officeDocument/2006/relationships" xmlns:m="http://schemas.openxmlformats.org/officeDocument/2006/math" xmlns:v="urn:schemas-microsoft-com:vml" xmlns:wp14="http://schemas.microsoft.com/office/word/2010/wordprocessingDrawing" xmlns:wp="http://schemas.openxmlformats.org/drawingml/2006/wordprocessingDrawing" xmlns:w10="urn:schemas-microsoft-com:office:word" xmlns:w="http://schemas.openxmlformats.org/wordprocessingml/2006/main" xmlns:w14="http://schemas.microsoft.com/office/word/2010/wordml" xmlns:w15="http://schemas.microsoft.com/office/word/2012/wordml" xmlns:w16cid="http://schemas.microsoft.com/office/word/2016/wordml/cid" xmlns:w16se="http://schemas.microsoft.com/office/word/2015/wordml/symex" xmlns:wpg="http://schemas.microsoft.com/office/word/2010/wordprocessingGroup" xmlns:wpi="http://schemas.microsoft.com/office/word/2010/wordprocessingInk" xmlns:wne="http://schemas.microsoft.com/office/word/2006/wordml" xmlns:wps="http://schemas.microsoft.com/office/word/2010/wordprocessingShape" mc:Ignorable="w14 w15 w16se w16cid wp14">
   <w:endnote w:type="separator" w:id="-1">
     <w:p>
       <w:r>
@@ -8802,7 +9257,7 @@
 </file>
 
 <file path=word/footer1.xml><?xml version="1.0" encoding="utf-8"?>
-<w:ftr xmlns:wpc="http://schemas.microsoft.com/office/word/2010/wordprocessingCanvas" xmlns:cx="http://schemas.microsoft.com/office/drawing/2014/chartex" xmlns:cx1="http://schemas.microsoft.com/office/drawing/2015/9/8/chartex" xmlns:cx2="http://schemas.microsoft.com/office/drawing/2015/10/21/chartex" xmlns:cx3="http://schemas.microsoft.com/office/drawing/2016/5/9/chartex" xmlns:cx4="http://schemas.microsoft.com/office/drawing/2016/5/10/chartex" xmlns:cx5="http://schemas.microsoft.com/office/drawing/2016/5/11/chartex" xmlns:cx6="http://schemas.microsoft.com/office/drawing/2016/5/12/chartex" xmlns:cx7="http://schemas.microsoft.com/office/drawing/2016/5/13/chartex" xmlns:cx8="http://schemas.microsoft.com/office/drawing/2016/5/14/chartex" xmlns:mc="http://schemas.openxmlformats.org/markup-compatibility/2006" xmlns:aink="http://schemas.microsoft.com/office/drawing/2016/ink" xmlns:am3d="http://schemas.microsoft.com/office/drawing/2017/model3d" xmlns:o="urn:schemas-microsoft-com:office:office" xmlns:r="http://schemas.openxmlformats.org/officeDocument/2006/relationships" xmlns:m="http://schemas.openxmlformats.org/officeDocument/2006/math" xmlns:v="urn:schemas-microsoft-com:vml" xmlns:wp14="http://schemas.microsoft.com/office/word/2010/wordprocessingDrawing" xmlns:wp="http://schemas.openxmlformats.org/drawingml/2006/wordprocessingDrawing" xmlns:w10="urn:schemas-microsoft-com:office:word" xmlns:w="http://schemas.openxmlformats.org/wordprocessingml/2006/main" xmlns:w14="http://schemas.microsoft.com/office/word/2010/wordml" xmlns:w15="http://schemas.microsoft.com/office/word/2012/wordml" xmlns:w16cex="http://schemas.microsoft.com/office/word/2018/wordml/cex" xmlns:w16cid="http://schemas.microsoft.com/office/word/2016/wordml/cid" xmlns:w16="http://schemas.microsoft.com/office/word/2018/wordml" xmlns:w16se="http://schemas.microsoft.com/office/word/2015/wordml/symex" xmlns:wpg="http://schemas.microsoft.com/office/word/2010/wordprocessingGroup" xmlns:wpi="http://schemas.microsoft.com/office/word/2010/wordprocessingInk" xmlns:wne="http://schemas.microsoft.com/office/word/2006/wordml" xmlns:wps="http://schemas.microsoft.com/office/word/2010/wordprocessingShape" mc:Ignorable="w14 w15 w16se w16cid w16 w16cex wp14">
+<w:ftr xmlns:wpc="http://schemas.microsoft.com/office/word/2010/wordprocessingCanvas" xmlns:cx="http://schemas.microsoft.com/office/drawing/2014/chartex" xmlns:cx1="http://schemas.microsoft.com/office/drawing/2015/9/8/chartex" xmlns:cx2="http://schemas.microsoft.com/office/drawing/2015/10/21/chartex" xmlns:cx3="http://schemas.microsoft.com/office/drawing/2016/5/9/chartex" xmlns:cx4="http://schemas.microsoft.com/office/drawing/2016/5/10/chartex" xmlns:cx5="http://schemas.microsoft.com/office/drawing/2016/5/11/chartex" xmlns:cx6="http://schemas.microsoft.com/office/drawing/2016/5/12/chartex" xmlns:cx7="http://schemas.microsoft.com/office/drawing/2016/5/13/chartex" xmlns:cx8="http://schemas.microsoft.com/office/drawing/2016/5/14/chartex" xmlns:mc="http://schemas.openxmlformats.org/markup-compatibility/2006" xmlns:aink="http://schemas.microsoft.com/office/drawing/2016/ink" xmlns:am3d="http://schemas.microsoft.com/office/drawing/2017/model3d" xmlns:o="urn:schemas-microsoft-com:office:office" xmlns:r="http://schemas.openxmlformats.org/officeDocument/2006/relationships" xmlns:m="http://schemas.openxmlformats.org/officeDocument/2006/math" xmlns:v="urn:schemas-microsoft-com:vml" xmlns:wp14="http://schemas.microsoft.com/office/word/2010/wordprocessingDrawing" xmlns:wp="http://schemas.openxmlformats.org/drawingml/2006/wordprocessingDrawing" xmlns:w10="urn:schemas-microsoft-com:office:word" xmlns:w="http://schemas.openxmlformats.org/wordprocessingml/2006/main" xmlns:w14="http://schemas.microsoft.com/office/word/2010/wordml" xmlns:w15="http://schemas.microsoft.com/office/word/2012/wordml" xmlns:w16cid="http://schemas.microsoft.com/office/word/2016/wordml/cid" xmlns:w16se="http://schemas.microsoft.com/office/word/2015/wordml/symex" xmlns:wpg="http://schemas.microsoft.com/office/word/2010/wordprocessingGroup" xmlns:wpi="http://schemas.microsoft.com/office/word/2010/wordprocessingInk" xmlns:wne="http://schemas.microsoft.com/office/word/2006/wordml" xmlns:wps="http://schemas.microsoft.com/office/word/2010/wordprocessingShape" mc:Ignorable="w14 w15 w16se w16cid wp14">
   <w:p>
     <w:pPr>
       <w:tabs>
@@ -9022,7 +9477,7 @@
 </file>
 
 <file path=word/footer2.xml><?xml version="1.0" encoding="utf-8"?>
-<w:ftr xmlns:wpc="http://schemas.microsoft.com/office/word/2010/wordprocessingCanvas" xmlns:cx="http://schemas.microsoft.com/office/drawing/2014/chartex" xmlns:cx1="http://schemas.microsoft.com/office/drawing/2015/9/8/chartex" xmlns:cx2="http://schemas.microsoft.com/office/drawing/2015/10/21/chartex" xmlns:cx3="http://schemas.microsoft.com/office/drawing/2016/5/9/chartex" xmlns:cx4="http://schemas.microsoft.com/office/drawing/2016/5/10/chartex" xmlns:cx5="http://schemas.microsoft.com/office/drawing/2016/5/11/chartex" xmlns:cx6="http://schemas.microsoft.com/office/drawing/2016/5/12/chartex" xmlns:cx7="http://schemas.microsoft.com/office/drawing/2016/5/13/chartex" xmlns:cx8="http://schemas.microsoft.com/office/drawing/2016/5/14/chartex" xmlns:mc="http://schemas.openxmlformats.org/markup-compatibility/2006" xmlns:aink="http://schemas.microsoft.com/office/drawing/2016/ink" xmlns:am3d="http://schemas.microsoft.com/office/drawing/2017/model3d" xmlns:o="urn:schemas-microsoft-com:office:office" xmlns:r="http://schemas.openxmlformats.org/officeDocument/2006/relationships" xmlns:m="http://schemas.openxmlformats.org/officeDocument/2006/math" xmlns:v="urn:schemas-microsoft-com:vml" xmlns:wp14="http://schemas.microsoft.com/office/word/2010/wordprocessingDrawing" xmlns:wp="http://schemas.openxmlformats.org/drawingml/2006/wordprocessingDrawing" xmlns:w10="urn:schemas-microsoft-com:office:word" xmlns:w="http://schemas.openxmlformats.org/wordprocessingml/2006/main" xmlns:w14="http://schemas.microsoft.com/office/word/2010/wordml" xmlns:w15="http://schemas.microsoft.com/office/word/2012/wordml" xmlns:w16cex="http://schemas.microsoft.com/office/word/2018/wordml/cex" xmlns:w16cid="http://schemas.microsoft.com/office/word/2016/wordml/cid" xmlns:w16="http://schemas.microsoft.com/office/word/2018/wordml" xmlns:w16se="http://schemas.microsoft.com/office/word/2015/wordml/symex" xmlns:wpg="http://schemas.microsoft.com/office/word/2010/wordprocessingGroup" xmlns:wpi="http://schemas.microsoft.com/office/word/2010/wordprocessingInk" xmlns:wne="http://schemas.microsoft.com/office/word/2006/wordml" xmlns:wps="http://schemas.microsoft.com/office/word/2010/wordprocessingShape" mc:Ignorable="w14 w15 w16se w16cid w16 w16cex wp14">
+<w:ftr xmlns:wpc="http://schemas.microsoft.com/office/word/2010/wordprocessingCanvas" xmlns:cx="http://schemas.microsoft.com/office/drawing/2014/chartex" xmlns:cx1="http://schemas.microsoft.com/office/drawing/2015/9/8/chartex" xmlns:cx2="http://schemas.microsoft.com/office/drawing/2015/10/21/chartex" xmlns:cx3="http://schemas.microsoft.com/office/drawing/2016/5/9/chartex" xmlns:cx4="http://schemas.microsoft.com/office/drawing/2016/5/10/chartex" xmlns:cx5="http://schemas.microsoft.com/office/drawing/2016/5/11/chartex" xmlns:cx6="http://schemas.microsoft.com/office/drawing/2016/5/12/chartex" xmlns:cx7="http://schemas.microsoft.com/office/drawing/2016/5/13/chartex" xmlns:cx8="http://schemas.microsoft.com/office/drawing/2016/5/14/chartex" xmlns:mc="http://schemas.openxmlformats.org/markup-compatibility/2006" xmlns:aink="http://schemas.microsoft.com/office/drawing/2016/ink" xmlns:am3d="http://schemas.microsoft.com/office/drawing/2017/model3d" xmlns:o="urn:schemas-microsoft-com:office:office" xmlns:r="http://schemas.openxmlformats.org/officeDocument/2006/relationships" xmlns:m="http://schemas.openxmlformats.org/officeDocument/2006/math" xmlns:v="urn:schemas-microsoft-com:vml" xmlns:wp14="http://schemas.microsoft.com/office/word/2010/wordprocessingDrawing" xmlns:wp="http://schemas.openxmlformats.org/drawingml/2006/wordprocessingDrawing" xmlns:w10="urn:schemas-microsoft-com:office:word" xmlns:w="http://schemas.openxmlformats.org/wordprocessingml/2006/main" xmlns:w14="http://schemas.microsoft.com/office/word/2010/wordml" xmlns:w15="http://schemas.microsoft.com/office/word/2012/wordml" xmlns:w16cid="http://schemas.microsoft.com/office/word/2016/wordml/cid" xmlns:w16se="http://schemas.microsoft.com/office/word/2015/wordml/symex" xmlns:wpg="http://schemas.microsoft.com/office/word/2010/wordprocessingGroup" xmlns:wpi="http://schemas.microsoft.com/office/word/2010/wordprocessingInk" xmlns:wne="http://schemas.microsoft.com/office/word/2006/wordml" xmlns:wps="http://schemas.microsoft.com/office/word/2010/wordprocessingShape" mc:Ignorable="w14 w15 w16se w16cid wp14">
   <w:p>
     <w:pPr>
       <w:pStyle w:val="Footer"/>
@@ -9056,7 +9511,7 @@
 </file>
 
 <file path=word/footnotes.xml><?xml version="1.0" encoding="utf-8"?>
-<w:footnotes xmlns:wpc="http://schemas.microsoft.com/office/word/2010/wordprocessingCanvas" xmlns:cx="http://schemas.microsoft.com/office/drawing/2014/chartex" xmlns:cx1="http://schemas.microsoft.com/office/drawing/2015/9/8/chartex" xmlns:cx2="http://schemas.microsoft.com/office/drawing/2015/10/21/chartex" xmlns:cx3="http://schemas.microsoft.com/office/drawing/2016/5/9/chartex" xmlns:cx4="http://schemas.microsoft.com/office/drawing/2016/5/10/chartex" xmlns:cx5="http://schemas.microsoft.com/office/drawing/2016/5/11/chartex" xmlns:cx6="http://schemas.microsoft.com/office/drawing/2016/5/12/chartex" xmlns:cx7="http://schemas.microsoft.com/office/drawing/2016/5/13/chartex" xmlns:cx8="http://schemas.microsoft.com/office/drawing/2016/5/14/chartex" xmlns:mc="http://schemas.openxmlformats.org/markup-compatibility/2006" xmlns:aink="http://schemas.microsoft.com/office/drawing/2016/ink" xmlns:am3d="http://schemas.microsoft.com/office/drawing/2017/model3d" xmlns:o="urn:schemas-microsoft-com:office:office" xmlns:r="http://schemas.openxmlformats.org/officeDocument/2006/relationships" xmlns:m="http://schemas.openxmlformats.org/officeDocument/2006/math" xmlns:v="urn:schemas-microsoft-com:vml" xmlns:wp14="http://schemas.microsoft.com/office/word/2010/wordprocessingDrawing" xmlns:wp="http://schemas.openxmlformats.org/drawingml/2006/wordprocessingDrawing" xmlns:w10="urn:schemas-microsoft-com:office:word" xmlns:w="http://schemas.openxmlformats.org/wordprocessingml/2006/main" xmlns:w14="http://schemas.microsoft.com/office/word/2010/wordml" xmlns:w15="http://schemas.microsoft.com/office/word/2012/wordml" xmlns:w16cex="http://schemas.microsoft.com/office/word/2018/wordml/cex" xmlns:w16cid="http://schemas.microsoft.com/office/word/2016/wordml/cid" xmlns:w16="http://schemas.microsoft.com/office/word/2018/wordml" xmlns:w16se="http://schemas.microsoft.com/office/word/2015/wordml/symex" xmlns:wpg="http://schemas.microsoft.com/office/word/2010/wordprocessingGroup" xmlns:wpi="http://schemas.microsoft.com/office/word/2010/wordprocessingInk" xmlns:wne="http://schemas.microsoft.com/office/word/2006/wordml" xmlns:wps="http://schemas.microsoft.com/office/word/2010/wordprocessingShape" mc:Ignorable="w14 w15 w16se w16cid w16 w16cex wp14">
+<w:footnotes xmlns:wpc="http://schemas.microsoft.com/office/word/2010/wordprocessingCanvas" xmlns:cx="http://schemas.microsoft.com/office/drawing/2014/chartex" xmlns:cx1="http://schemas.microsoft.com/office/drawing/2015/9/8/chartex" xmlns:cx2="http://schemas.microsoft.com/office/drawing/2015/10/21/chartex" xmlns:cx3="http://schemas.microsoft.com/office/drawing/2016/5/9/chartex" xmlns:cx4="http://schemas.microsoft.com/office/drawing/2016/5/10/chartex" xmlns:cx5="http://schemas.microsoft.com/office/drawing/2016/5/11/chartex" xmlns:cx6="http://schemas.microsoft.com/office/drawing/2016/5/12/chartex" xmlns:cx7="http://schemas.microsoft.com/office/drawing/2016/5/13/chartex" xmlns:cx8="http://schemas.microsoft.com/office/drawing/2016/5/14/chartex" xmlns:mc="http://schemas.openxmlformats.org/markup-compatibility/2006" xmlns:aink="http://schemas.microsoft.com/office/drawing/2016/ink" xmlns:am3d="http://schemas.microsoft.com/office/drawing/2017/model3d" xmlns:o="urn:schemas-microsoft-com:office:office" xmlns:r="http://schemas.openxmlformats.org/officeDocument/2006/relationships" xmlns:m="http://schemas.openxmlformats.org/officeDocument/2006/math" xmlns:v="urn:schemas-microsoft-com:vml" xmlns:wp14="http://schemas.microsoft.com/office/word/2010/wordprocessingDrawing" xmlns:wp="http://schemas.openxmlformats.org/drawingml/2006/wordprocessingDrawing" xmlns:w10="urn:schemas-microsoft-com:office:word" xmlns:w="http://schemas.openxmlformats.org/wordprocessingml/2006/main" xmlns:w14="http://schemas.microsoft.com/office/word/2010/wordml" xmlns:w15="http://schemas.microsoft.com/office/word/2012/wordml" xmlns:w16cid="http://schemas.microsoft.com/office/word/2016/wordml/cid" xmlns:w16se="http://schemas.microsoft.com/office/word/2015/wordml/symex" xmlns:wpg="http://schemas.microsoft.com/office/word/2010/wordprocessingGroup" xmlns:wpi="http://schemas.microsoft.com/office/word/2010/wordprocessingInk" xmlns:wne="http://schemas.microsoft.com/office/word/2006/wordml" xmlns:wps="http://schemas.microsoft.com/office/word/2010/wordprocessingShape" mc:Ignorable="w14 w15 w16se w16cid wp14">
   <w:footnote w:type="separator" w:id="-1">
     <w:p>
       <w:r>
@@ -9075,7 +9530,7 @@
 </file>
 
 <file path=word/header1.xml><?xml version="1.0" encoding="utf-8"?>
-<w:hdr xmlns:wpc="http://schemas.microsoft.com/office/word/2010/wordprocessingCanvas" xmlns:cx="http://schemas.microsoft.com/office/drawing/2014/chartex" xmlns:cx1="http://schemas.microsoft.com/office/drawing/2015/9/8/chartex" xmlns:cx2="http://schemas.microsoft.com/office/drawing/2015/10/21/chartex" xmlns:cx3="http://schemas.microsoft.com/office/drawing/2016/5/9/chartex" xmlns:cx4="http://schemas.microsoft.com/office/drawing/2016/5/10/chartex" xmlns:cx5="http://schemas.microsoft.com/office/drawing/2016/5/11/chartex" xmlns:cx6="http://schemas.microsoft.com/office/drawing/2016/5/12/chartex" xmlns:cx7="http://schemas.microsoft.com/office/drawing/2016/5/13/chartex" xmlns:cx8="http://schemas.microsoft.com/office/drawing/2016/5/14/chartex" xmlns:mc="http://schemas.openxmlformats.org/markup-compatibility/2006" xmlns:aink="http://schemas.microsoft.com/office/drawing/2016/ink" xmlns:am3d="http://schemas.microsoft.com/office/drawing/2017/model3d" xmlns:o="urn:schemas-microsoft-com:office:office" xmlns:r="http://schemas.openxmlformats.org/officeDocument/2006/relationships" xmlns:m="http://schemas.openxmlformats.org/officeDocument/2006/math" xmlns:v="urn:schemas-microsoft-com:vml" xmlns:wp14="http://schemas.microsoft.com/office/word/2010/wordprocessingDrawing" xmlns:wp="http://schemas.openxmlformats.org/drawingml/2006/wordprocessingDrawing" xmlns:w10="urn:schemas-microsoft-com:office:word" xmlns:w="http://schemas.openxmlformats.org/wordprocessingml/2006/main" xmlns:w14="http://schemas.microsoft.com/office/word/2010/wordml" xmlns:w15="http://schemas.microsoft.com/office/word/2012/wordml" xmlns:w16cex="http://schemas.microsoft.com/office/word/2018/wordml/cex" xmlns:w16cid="http://schemas.microsoft.com/office/word/2016/wordml/cid" xmlns:w16="http://schemas.microsoft.com/office/word/2018/wordml" xmlns:w16se="http://schemas.microsoft.com/office/word/2015/wordml/symex" xmlns:wpg="http://schemas.microsoft.com/office/word/2010/wordprocessingGroup" xmlns:wpi="http://schemas.microsoft.com/office/word/2010/wordprocessingInk" xmlns:wne="http://schemas.microsoft.com/office/word/2006/wordml" xmlns:wps="http://schemas.microsoft.com/office/word/2010/wordprocessingShape" mc:Ignorable="w14 w15 w16se w16cid w16 w16cex wp14">
+<w:hdr xmlns:wpc="http://schemas.microsoft.com/office/word/2010/wordprocessingCanvas" xmlns:cx="http://schemas.microsoft.com/office/drawing/2014/chartex" xmlns:cx1="http://schemas.microsoft.com/office/drawing/2015/9/8/chartex" xmlns:cx2="http://schemas.microsoft.com/office/drawing/2015/10/21/chartex" xmlns:cx3="http://schemas.microsoft.com/office/drawing/2016/5/9/chartex" xmlns:cx4="http://schemas.microsoft.com/office/drawing/2016/5/10/chartex" xmlns:cx5="http://schemas.microsoft.com/office/drawing/2016/5/11/chartex" xmlns:cx6="http://schemas.microsoft.com/office/drawing/2016/5/12/chartex" xmlns:cx7="http://schemas.microsoft.com/office/drawing/2016/5/13/chartex" xmlns:cx8="http://schemas.microsoft.com/office/drawing/2016/5/14/chartex" xmlns:mc="http://schemas.openxmlformats.org/markup-compatibility/2006" xmlns:aink="http://schemas.microsoft.com/office/drawing/2016/ink" xmlns:am3d="http://schemas.microsoft.com/office/drawing/2017/model3d" xmlns:o="urn:schemas-microsoft-com:office:office" xmlns:r="http://schemas.openxmlformats.org/officeDocument/2006/relationships" xmlns:m="http://schemas.openxmlformats.org/officeDocument/2006/math" xmlns:v="urn:schemas-microsoft-com:vml" xmlns:wp14="http://schemas.microsoft.com/office/word/2010/wordprocessingDrawing" xmlns:wp="http://schemas.openxmlformats.org/drawingml/2006/wordprocessingDrawing" xmlns:w10="urn:schemas-microsoft-com:office:word" xmlns:w="http://schemas.openxmlformats.org/wordprocessingml/2006/main" xmlns:w14="http://schemas.microsoft.com/office/word/2010/wordml" xmlns:w15="http://schemas.microsoft.com/office/word/2012/wordml" xmlns:w16cid="http://schemas.microsoft.com/office/word/2016/wordml/cid" xmlns:w16se="http://schemas.microsoft.com/office/word/2015/wordml/symex" xmlns:wpg="http://schemas.microsoft.com/office/word/2010/wordprocessingGroup" xmlns:wpi="http://schemas.microsoft.com/office/word/2010/wordprocessingInk" xmlns:wne="http://schemas.microsoft.com/office/word/2006/wordml" xmlns:wps="http://schemas.microsoft.com/office/word/2010/wordprocessingShape" mc:Ignorable="w14 w15 w16se w16cid wp14">
   <w:p>
     <w:pPr>
       <w:pStyle w:val="Header"/>
@@ -9311,7 +9766,7 @@
 </file>
 
 <file path=word/header2.xml><?xml version="1.0" encoding="utf-8"?>
-<w:hdr xmlns:wpc="http://schemas.microsoft.com/office/word/2010/wordprocessingCanvas" xmlns:cx="http://schemas.microsoft.com/office/drawing/2014/chartex" xmlns:cx1="http://schemas.microsoft.com/office/drawing/2015/9/8/chartex" xmlns:cx2="http://schemas.microsoft.com/office/drawing/2015/10/21/chartex" xmlns:cx3="http://schemas.microsoft.com/office/drawing/2016/5/9/chartex" xmlns:cx4="http://schemas.microsoft.com/office/drawing/2016/5/10/chartex" xmlns:cx5="http://schemas.microsoft.com/office/drawing/2016/5/11/chartex" xmlns:cx6="http://schemas.microsoft.com/office/drawing/2016/5/12/chartex" xmlns:cx7="http://schemas.microsoft.com/office/drawing/2016/5/13/chartex" xmlns:cx8="http://schemas.microsoft.com/office/drawing/2016/5/14/chartex" xmlns:mc="http://schemas.openxmlformats.org/markup-compatibility/2006" xmlns:aink="http://schemas.microsoft.com/office/drawing/2016/ink" xmlns:am3d="http://schemas.microsoft.com/office/drawing/2017/model3d" xmlns:o="urn:schemas-microsoft-com:office:office" xmlns:r="http://schemas.openxmlformats.org/officeDocument/2006/relationships" xmlns:m="http://schemas.openxmlformats.org/officeDocument/2006/math" xmlns:v="urn:schemas-microsoft-com:vml" xmlns:wp14="http://schemas.microsoft.com/office/word/2010/wordprocessingDrawing" xmlns:wp="http://schemas.openxmlformats.org/drawingml/2006/wordprocessingDrawing" xmlns:w10="urn:schemas-microsoft-com:office:word" xmlns:w="http://schemas.openxmlformats.org/wordprocessingml/2006/main" xmlns:w14="http://schemas.microsoft.com/office/word/2010/wordml" xmlns:w15="http://schemas.microsoft.com/office/word/2012/wordml" xmlns:w16cex="http://schemas.microsoft.com/office/word/2018/wordml/cex" xmlns:w16cid="http://schemas.microsoft.com/office/word/2016/wordml/cid" xmlns:w16="http://schemas.microsoft.com/office/word/2018/wordml" xmlns:w16se="http://schemas.microsoft.com/office/word/2015/wordml/symex" xmlns:wpg="http://schemas.microsoft.com/office/word/2010/wordprocessingGroup" xmlns:wpi="http://schemas.microsoft.com/office/word/2010/wordprocessingInk" xmlns:wne="http://schemas.microsoft.com/office/word/2006/wordml" xmlns:wps="http://schemas.microsoft.com/office/word/2010/wordprocessingShape" mc:Ignorable="w14 w15 w16se w16cid w16 w16cex wp14">
+<w:hdr xmlns:wpc="http://schemas.microsoft.com/office/word/2010/wordprocessingCanvas" xmlns:cx="http://schemas.microsoft.com/office/drawing/2014/chartex" xmlns:cx1="http://schemas.microsoft.com/office/drawing/2015/9/8/chartex" xmlns:cx2="http://schemas.microsoft.com/office/drawing/2015/10/21/chartex" xmlns:cx3="http://schemas.microsoft.com/office/drawing/2016/5/9/chartex" xmlns:cx4="http://schemas.microsoft.com/office/drawing/2016/5/10/chartex" xmlns:cx5="http://schemas.microsoft.com/office/drawing/2016/5/11/chartex" xmlns:cx6="http://schemas.microsoft.com/office/drawing/2016/5/12/chartex" xmlns:cx7="http://schemas.microsoft.com/office/drawing/2016/5/13/chartex" xmlns:cx8="http://schemas.microsoft.com/office/drawing/2016/5/14/chartex" xmlns:mc="http://schemas.openxmlformats.org/markup-compatibility/2006" xmlns:aink="http://schemas.microsoft.com/office/drawing/2016/ink" xmlns:am3d="http://schemas.microsoft.com/office/drawing/2017/model3d" xmlns:o="urn:schemas-microsoft-com:office:office" xmlns:r="http://schemas.openxmlformats.org/officeDocument/2006/relationships" xmlns:m="http://schemas.openxmlformats.org/officeDocument/2006/math" xmlns:v="urn:schemas-microsoft-com:vml" xmlns:wp14="http://schemas.microsoft.com/office/word/2010/wordprocessingDrawing" xmlns:wp="http://schemas.openxmlformats.org/drawingml/2006/wordprocessingDrawing" xmlns:w10="urn:schemas-microsoft-com:office:word" xmlns:w="http://schemas.openxmlformats.org/wordprocessingml/2006/main" xmlns:w14="http://schemas.microsoft.com/office/word/2010/wordml" xmlns:w15="http://schemas.microsoft.com/office/word/2012/wordml" xmlns:w16cid="http://schemas.microsoft.com/office/word/2016/wordml/cid" xmlns:w16se="http://schemas.microsoft.com/office/word/2015/wordml/symex" xmlns:wpg="http://schemas.microsoft.com/office/word/2010/wordprocessingGroup" xmlns:wpi="http://schemas.microsoft.com/office/word/2010/wordprocessingInk" xmlns:wne="http://schemas.microsoft.com/office/word/2006/wordml" xmlns:wps="http://schemas.microsoft.com/office/word/2010/wordprocessingShape" mc:Ignorable="w14 w15 w16se w16cid wp14">
   <w:p>
     <w:pPr>
       <w:pStyle w:val="Header"/>
@@ -9408,7 +9863,7 @@
                       <a:effectLst/>
                       <a:extLst>
                         <a:ext uri="{C572A759-6A51-4108-AA02-DFA0A04FC94B}">
-                          <ma14:wrappingTextBoxFlag xmlns="" xmlns:mo="http://schemas.microsoft.com/office/mac/office/2008/main" xmlns:mv="urn:schemas-microsoft-com:mac:vml" xmlns:o="urn:schemas-microsoft-com:office:office" xmlns:v="urn:schemas-microsoft-com:vml" xmlns:w10="urn:schemas-microsoft-com:office:word" xmlns:w="http://schemas.openxmlformats.org/wordprocessingml/2006/main" xmlns:ma14="http://schemas.microsoft.com/office/mac/drawingml/2011/main"/>
+                          <ma14:wrappingTextBoxFlag xmlns:ma14="http://schemas.microsoft.com/office/mac/drawingml/2011/main" xmlns:w="http://schemas.openxmlformats.org/wordprocessingml/2006/main" xmlns:w10="urn:schemas-microsoft-com:office:word" xmlns:v="urn:schemas-microsoft-com:vml" xmlns:o="urn:schemas-microsoft-com:office:office" xmlns:mv="urn:schemas-microsoft-com:mac:vml" xmlns:mo="http://schemas.microsoft.com/office/mac/office/2008/main" xmlns=""/>
                         </a:ext>
                       </a:extLst>
                     </wps:spPr>
@@ -9463,7 +9918,7 @@
               <v:stroke joinstyle="miter"/>
               <v:path gradientshapeok="t" o:connecttype="rect"/>
             </v:shapetype>
-            <v:shape id="Tekstfelt 18" o:spid="_x0000_s1027" type="#_x0000_t202" style="position:absolute;margin-left:0;margin-top:.6pt;width:225pt;height:39.6pt;z-index:251655680;visibility:visible;mso-wrap-style:square;mso-width-percent:0;mso-height-percent:0;mso-wrap-distance-left:9pt;mso-wrap-distance-top:0;mso-wrap-distance-right:9pt;mso-wrap-distance-bottom:0;mso-position-horizontal:absolute;mso-position-horizontal-relative:text;mso-position-vertical:absolute;mso-position-vertical-relative:text;mso-width-percent:0;mso-height-percent:0;mso-width-relative:margin;mso-height-relative:margin;v-text-anchor:top" o:gfxdata="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" filled="f" stroked="f">
+            <v:shape id="Tekstfelt 18" o:spid="_x0000_s1027" type="#_x0000_t202" style="position:absolute;margin-left:0;margin-top:.6pt;width:225pt;height:39.6pt;z-index:251655680;visibility:visible;mso-wrap-style:square;mso-width-percent:0;mso-height-percent:0;mso-wrap-distance-left:9pt;mso-wrap-distance-top:0;mso-wrap-distance-right:9pt;mso-wrap-distance-bottom:0;mso-position-horizontal:absolute;mso-position-horizontal-relative:text;mso-position-vertical:absolute;mso-position-vertical-relative:text;mso-width-percent:0;mso-height-percent:0;mso-width-relative:margin;mso-height-relative:margin;v-text-anchor:top" o:gfxdata="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" filled="f" stroked="f">
               <v:textbox>
                 <w:txbxContent>
                   <w:p>
@@ -9492,7 +9947,7 @@
 </file>
 
 <file path=word/header3.xml><?xml version="1.0" encoding="utf-8"?>
-<w:hdr xmlns:wpc="http://schemas.microsoft.com/office/word/2010/wordprocessingCanvas" xmlns:cx="http://schemas.microsoft.com/office/drawing/2014/chartex" xmlns:cx1="http://schemas.microsoft.com/office/drawing/2015/9/8/chartex" xmlns:cx2="http://schemas.microsoft.com/office/drawing/2015/10/21/chartex" xmlns:cx3="http://schemas.microsoft.com/office/drawing/2016/5/9/chartex" xmlns:cx4="http://schemas.microsoft.com/office/drawing/2016/5/10/chartex" xmlns:cx5="http://schemas.microsoft.com/office/drawing/2016/5/11/chartex" xmlns:cx6="http://schemas.microsoft.com/office/drawing/2016/5/12/chartex" xmlns:cx7="http://schemas.microsoft.com/office/drawing/2016/5/13/chartex" xmlns:cx8="http://schemas.microsoft.com/office/drawing/2016/5/14/chartex" xmlns:mc="http://schemas.openxmlformats.org/markup-compatibility/2006" xmlns:aink="http://schemas.microsoft.com/office/drawing/2016/ink" xmlns:am3d="http://schemas.microsoft.com/office/drawing/2017/model3d" xmlns:o="urn:schemas-microsoft-com:office:office" xmlns:r="http://schemas.openxmlformats.org/officeDocument/2006/relationships" xmlns:m="http://schemas.openxmlformats.org/officeDocument/2006/math" xmlns:v="urn:schemas-microsoft-com:vml" xmlns:wp14="http://schemas.microsoft.com/office/word/2010/wordprocessingDrawing" xmlns:wp="http://schemas.openxmlformats.org/drawingml/2006/wordprocessingDrawing" xmlns:w10="urn:schemas-microsoft-com:office:word" xmlns:w="http://schemas.openxmlformats.org/wordprocessingml/2006/main" xmlns:w14="http://schemas.microsoft.com/office/word/2010/wordml" xmlns:w15="http://schemas.microsoft.com/office/word/2012/wordml" xmlns:w16cex="http://schemas.microsoft.com/office/word/2018/wordml/cex" xmlns:w16cid="http://schemas.microsoft.com/office/word/2016/wordml/cid" xmlns:w16="http://schemas.microsoft.com/office/word/2018/wordml" xmlns:w16se="http://schemas.microsoft.com/office/word/2015/wordml/symex" xmlns:wpg="http://schemas.microsoft.com/office/word/2010/wordprocessingGroup" xmlns:wpi="http://schemas.microsoft.com/office/word/2010/wordprocessingInk" xmlns:wne="http://schemas.microsoft.com/office/word/2006/wordml" xmlns:wps="http://schemas.microsoft.com/office/word/2010/wordprocessingShape" mc:Ignorable="w14 w15 w16se w16cid w16 w16cex wp14">
+<w:hdr xmlns:wpc="http://schemas.microsoft.com/office/word/2010/wordprocessingCanvas" xmlns:cx="http://schemas.microsoft.com/office/drawing/2014/chartex" xmlns:cx1="http://schemas.microsoft.com/office/drawing/2015/9/8/chartex" xmlns:cx2="http://schemas.microsoft.com/office/drawing/2015/10/21/chartex" xmlns:cx3="http://schemas.microsoft.com/office/drawing/2016/5/9/chartex" xmlns:cx4="http://schemas.microsoft.com/office/drawing/2016/5/10/chartex" xmlns:cx5="http://schemas.microsoft.com/office/drawing/2016/5/11/chartex" xmlns:cx6="http://schemas.microsoft.com/office/drawing/2016/5/12/chartex" xmlns:cx7="http://schemas.microsoft.com/office/drawing/2016/5/13/chartex" xmlns:cx8="http://schemas.microsoft.com/office/drawing/2016/5/14/chartex" xmlns:mc="http://schemas.openxmlformats.org/markup-compatibility/2006" xmlns:aink="http://schemas.microsoft.com/office/drawing/2016/ink" xmlns:am3d="http://schemas.microsoft.com/office/drawing/2017/model3d" xmlns:o="urn:schemas-microsoft-com:office:office" xmlns:r="http://schemas.openxmlformats.org/officeDocument/2006/relationships" xmlns:m="http://schemas.openxmlformats.org/officeDocument/2006/math" xmlns:v="urn:schemas-microsoft-com:vml" xmlns:wp14="http://schemas.microsoft.com/office/word/2010/wordprocessingDrawing" xmlns:wp="http://schemas.openxmlformats.org/drawingml/2006/wordprocessingDrawing" xmlns:w10="urn:schemas-microsoft-com:office:word" xmlns:w="http://schemas.openxmlformats.org/wordprocessingml/2006/main" xmlns:w14="http://schemas.microsoft.com/office/word/2010/wordml" xmlns:w15="http://schemas.microsoft.com/office/word/2012/wordml" xmlns:w16cid="http://schemas.microsoft.com/office/word/2016/wordml/cid" xmlns:w16se="http://schemas.microsoft.com/office/word/2015/wordml/symex" xmlns:wpg="http://schemas.microsoft.com/office/word/2010/wordprocessingGroup" xmlns:wpi="http://schemas.microsoft.com/office/word/2010/wordprocessingInk" xmlns:wne="http://schemas.microsoft.com/office/word/2006/wordml" xmlns:wps="http://schemas.microsoft.com/office/word/2010/wordprocessingShape" mc:Ignorable="w14 w15 w16se w16cid wp14">
   <w:p>
     <w:pPr>
       <w:pStyle w:val="Header"/>
@@ -9542,7 +9997,7 @@
 </file>
 
 <file path=word/numbering.xml><?xml version="1.0" encoding="utf-8"?>
-<w:numbering xmlns:wpc="http://schemas.microsoft.com/office/word/2010/wordprocessingCanvas" xmlns:cx="http://schemas.microsoft.com/office/drawing/2014/chartex" xmlns:cx1="http://schemas.microsoft.com/office/drawing/2015/9/8/chartex" xmlns:cx2="http://schemas.microsoft.com/office/drawing/2015/10/21/chartex" xmlns:cx3="http://schemas.microsoft.com/office/drawing/2016/5/9/chartex" xmlns:cx4="http://schemas.microsoft.com/office/drawing/2016/5/10/chartex" xmlns:cx5="http://schemas.microsoft.com/office/drawing/2016/5/11/chartex" xmlns:cx6="http://schemas.microsoft.com/office/drawing/2016/5/12/chartex" xmlns:cx7="http://schemas.microsoft.com/office/drawing/2016/5/13/chartex" xmlns:cx8="http://schemas.microsoft.com/office/drawing/2016/5/14/chartex" xmlns:mc="http://schemas.openxmlformats.org/markup-compatibility/2006" xmlns:aink="http://schemas.microsoft.com/office/drawing/2016/ink" xmlns:am3d="http://schemas.microsoft.com/office/drawing/2017/model3d" xmlns:o="urn:schemas-microsoft-com:office:office" xmlns:r="http://schemas.openxmlformats.org/officeDocument/2006/relationships" xmlns:m="http://schemas.openxmlformats.org/officeDocument/2006/math" xmlns:v="urn:schemas-microsoft-com:vml" xmlns:wp14="http://schemas.microsoft.com/office/word/2010/wordprocessingDrawing" xmlns:wp="http://schemas.openxmlformats.org/drawingml/2006/wordprocessingDrawing" xmlns:w10="urn:schemas-microsoft-com:office:word" xmlns:w="http://schemas.openxmlformats.org/wordprocessingml/2006/main" xmlns:w14="http://schemas.microsoft.com/office/word/2010/wordml" xmlns:w15="http://schemas.microsoft.com/office/word/2012/wordml" xmlns:w16cex="http://schemas.microsoft.com/office/word/2018/wordml/cex" xmlns:w16cid="http://schemas.microsoft.com/office/word/2016/wordml/cid" xmlns:w16="http://schemas.microsoft.com/office/word/2018/wordml" xmlns:w16se="http://schemas.microsoft.com/office/word/2015/wordml/symex" xmlns:wpg="http://schemas.microsoft.com/office/word/2010/wordprocessingGroup" xmlns:wpi="http://schemas.microsoft.com/office/word/2010/wordprocessingInk" xmlns:wne="http://schemas.microsoft.com/office/word/2006/wordml" xmlns:wps="http://schemas.microsoft.com/office/word/2010/wordprocessingShape" mc:Ignorable="w14 w15 w16se w16cid w16 w16cex wp14">
+<w:numbering xmlns:wpc="http://schemas.microsoft.com/office/word/2010/wordprocessingCanvas" xmlns:cx="http://schemas.microsoft.com/office/drawing/2014/chartex" xmlns:cx1="http://schemas.microsoft.com/office/drawing/2015/9/8/chartex" xmlns:cx2="http://schemas.microsoft.com/office/drawing/2015/10/21/chartex" xmlns:cx3="http://schemas.microsoft.com/office/drawing/2016/5/9/chartex" xmlns:cx4="http://schemas.microsoft.com/office/drawing/2016/5/10/chartex" xmlns:cx5="http://schemas.microsoft.com/office/drawing/2016/5/11/chartex" xmlns:cx6="http://schemas.microsoft.com/office/drawing/2016/5/12/chartex" xmlns:cx7="http://schemas.microsoft.com/office/drawing/2016/5/13/chartex" xmlns:cx8="http://schemas.microsoft.com/office/drawing/2016/5/14/chartex" xmlns:mc="http://schemas.openxmlformats.org/markup-compatibility/2006" xmlns:aink="http://schemas.microsoft.com/office/drawing/2016/ink" xmlns:am3d="http://schemas.microsoft.com/office/drawing/2017/model3d" xmlns:o="urn:schemas-microsoft-com:office:office" xmlns:r="http://schemas.openxmlformats.org/officeDocument/2006/relationships" xmlns:m="http://schemas.openxmlformats.org/officeDocument/2006/math" xmlns:v="urn:schemas-microsoft-com:vml" xmlns:wp14="http://schemas.microsoft.com/office/word/2010/wordprocessingDrawing" xmlns:wp="http://schemas.openxmlformats.org/drawingml/2006/wordprocessingDrawing" xmlns:w10="urn:schemas-microsoft-com:office:word" xmlns:w="http://schemas.openxmlformats.org/wordprocessingml/2006/main" xmlns:w14="http://schemas.microsoft.com/office/word/2010/wordml" xmlns:w15="http://schemas.microsoft.com/office/word/2012/wordml" xmlns:w16cid="http://schemas.microsoft.com/office/word/2016/wordml/cid" xmlns:w16se="http://schemas.microsoft.com/office/word/2015/wordml/symex" xmlns:wpg="http://schemas.microsoft.com/office/word/2010/wordprocessingGroup" xmlns:wpi="http://schemas.microsoft.com/office/word/2010/wordprocessingInk" xmlns:wne="http://schemas.microsoft.com/office/word/2006/wordml" xmlns:wps="http://schemas.microsoft.com/office/word/2010/wordprocessingShape" mc:Ignorable="w14 w15 w16se w16cid wp14">
   <w:abstractNum w:abstractNumId="0" w15:restartNumberingAfterBreak="0">
     <w:nsid w:val="00000001"/>
     <w:multiLevelType w:val="hybridMultilevel"/>
@@ -10785,7 +11240,7 @@
 </file>
 
 <file path=word/styles.xml><?xml version="1.0" encoding="utf-8"?>
-<w:styles xmlns:mc="http://schemas.openxmlformats.org/markup-compatibility/2006" xmlns:r="http://schemas.openxmlformats.org/officeDocument/2006/relationships" xmlns:w="http://schemas.openxmlformats.org/wordprocessingml/2006/main" xmlns:w14="http://schemas.microsoft.com/office/word/2010/wordml" xmlns:w15="http://schemas.microsoft.com/office/word/2012/wordml" xmlns:w16cex="http://schemas.microsoft.com/office/word/2018/wordml/cex" xmlns:w16cid="http://schemas.microsoft.com/office/word/2016/wordml/cid" xmlns:w16="http://schemas.microsoft.com/office/word/2018/wordml" xmlns:w16se="http://schemas.microsoft.com/office/word/2015/wordml/symex" mc:Ignorable="w14 w15 w16se w16cid w16 w16cex">
+<w:styles xmlns:mc="http://schemas.openxmlformats.org/markup-compatibility/2006" xmlns:r="http://schemas.openxmlformats.org/officeDocument/2006/relationships" xmlns:w="http://schemas.openxmlformats.org/wordprocessingml/2006/main" xmlns:w14="http://schemas.microsoft.com/office/word/2010/wordml" xmlns:w15="http://schemas.microsoft.com/office/word/2012/wordml" xmlns:w16cid="http://schemas.microsoft.com/office/word/2016/wordml/cid" xmlns:w16se="http://schemas.microsoft.com/office/word/2015/wordml/symex" mc:Ignorable="w14 w15 w16se w16cid">
   <w:docDefaults>
     <w:rPrDefault>
       <w:rPr>
@@ -10797,7 +11252,7 @@
     </w:rPrDefault>
     <w:pPrDefault/>
   </w:docDefaults>
-  <w:latentStyles w:defLockedState="0" w:defUIPriority="99" w:defSemiHidden="0" w:defUnhideWhenUsed="0" w:defQFormat="0" w:count="376">
+  <w:latentStyles w:defLockedState="0" w:defUIPriority="99" w:defSemiHidden="0" w:defUnhideWhenUsed="0" w:defQFormat="0" w:count="377">
     <w:lsdException w:name="Normal" w:uiPriority="0" w:qFormat="1"/>
     <w:lsdException w:name="heading 1" w:uiPriority="9" w:qFormat="1"/>
     <w:lsdException w:name="heading 2" w:semiHidden="1" w:uiPriority="9" w:unhideWhenUsed="1" w:qFormat="1"/>
@@ -10903,7 +11358,6 @@
     <w:lsdException w:name="HTML Sample" w:semiHidden="1" w:unhideWhenUsed="1"/>
     <w:lsdException w:name="HTML Typewriter" w:semiHidden="1" w:unhideWhenUsed="1"/>
     <w:lsdException w:name="HTML Variable" w:semiHidden="1" w:unhideWhenUsed="1"/>
-    <w:lsdException w:name="Normal Table" w:semiHidden="1" w:unhideWhenUsed="1"/>
     <w:lsdException w:name="annotation subject" w:semiHidden="1" w:unhideWhenUsed="1"/>
     <w:lsdException w:name="No List" w:semiHidden="1" w:unhideWhenUsed="1"/>
     <w:lsdException w:name="Outline List 1" w:semiHidden="1" w:unhideWhenUsed="1"/>
@@ -10950,9 +11404,7 @@
     <w:lsdException w:name="Table Subtle 2" w:semiHidden="1" w:unhideWhenUsed="1"/>
     <w:lsdException w:name="Table Web 1" w:semiHidden="1" w:unhideWhenUsed="1"/>
     <w:lsdException w:name="Table Web 2" w:semiHidden="1" w:unhideWhenUsed="1"/>
-    <w:lsdException w:name="Table Web 3" w:semiHidden="1" w:unhideWhenUsed="1"/>
     <w:lsdException w:name="Balloon Text" w:semiHidden="1" w:unhideWhenUsed="1"/>
-    <w:lsdException w:name="Table Theme" w:semiHidden="1" w:unhideWhenUsed="1"/>
     <w:lsdException w:name="Placeholder Text" w:semiHidden="1"/>
     <w:lsdException w:name="No Spacing" w:uiPriority="1"/>
     <w:lsdException w:name="Light Shading" w:uiPriority="60"/>
@@ -11164,6 +11616,7 @@
     <w:lsdException w:name="Hashtag" w:semiHidden="1" w:unhideWhenUsed="1"/>
     <w:lsdException w:name="Unresolved Mention" w:semiHidden="1" w:unhideWhenUsed="1"/>
     <w:lsdException w:name="Smart Link" w:semiHidden="1" w:unhideWhenUsed="1"/>
+    <w:lsdException w:name="Smart Link Error" w:semiHidden="1" w:unhideWhenUsed="1"/>
   </w:latentStyles>
   <w:style w:type="paragraph" w:default="1" w:styleId="Normal">
     <w:name w:val="Normal"/>
@@ -15166,7 +15619,7 @@
 </file>
 
 <file path=customXml/itemProps2.xml><?xml version="1.0" encoding="utf-8"?>
-<ds:datastoreItem xmlns:ds="http://schemas.openxmlformats.org/officeDocument/2006/customXml" ds:itemID="{1B88B108-6843-4B1F-AB11-0B1002CB9D15}">
+<ds:datastoreItem xmlns:ds="http://schemas.openxmlformats.org/officeDocument/2006/customXml" ds:itemID="{90BB063E-7579-4464-9556-4BD880FD59C3}">
   <ds:schemaRefs>
     <ds:schemaRef ds:uri="http://schemas.openxmlformats.org/officeDocument/2006/bibliography"/>
   </ds:schemaRefs>

--- a/P80/pdu_hv/P80_PDU_Hardware_Change_Log.docx
+++ b/P80/pdu_hv/P80_PDU_Hardware_Change_Log.docx
@@ -51,7 +51,7 @@
                         <a:effectLst/>
                         <a:extLst>
                           <a:ext uri="{C572A759-6A51-4108-AA02-DFA0A04FC94B}">
-                            <ma14:wrappingTextBoxFlag xmlns:ma14="http://schemas.microsoft.com/office/mac/drawingml/2011/main" xmlns:w="http://schemas.openxmlformats.org/wordprocessingml/2006/main" xmlns:w10="urn:schemas-microsoft-com:office:word" xmlns:v="urn:schemas-microsoft-com:vml" xmlns:o="urn:schemas-microsoft-com:office:office" xmlns:mv="urn:schemas-microsoft-com:mac:vml" xmlns:mo="http://schemas.microsoft.com/office/mac/office/2008/main" xmlns=""/>
+                            <ma14:wrappingTextBoxFlag xmlns="" xmlns:mo="http://schemas.microsoft.com/office/mac/office/2008/main" xmlns:mv="urn:schemas-microsoft-com:mac:vml" xmlns:o="urn:schemas-microsoft-com:office:office" xmlns:v="urn:schemas-microsoft-com:vml" xmlns:w10="urn:schemas-microsoft-com:office:word" xmlns:w="http://schemas.openxmlformats.org/wordprocessingml/2006/main" xmlns:ma14="http://schemas.microsoft.com/office/mac/drawingml/2011/main"/>
                           </a:ext>
                         </a:extLst>
                       </wps:spPr>
@@ -1716,7 +1716,13 @@
               <w:rPr>
                 <w:rFonts w:ascii="Calibri" w:hAnsi="Calibri" w:cs="Calibri"/>
               </w:rPr>
-              <w:t>-12-2017</w:t>
+              <w:t>-12-201</w:t>
+            </w:r>
+            <w:r>
+              <w:rPr>
+                <w:rFonts w:ascii="Calibri" w:hAnsi="Calibri" w:cs="Calibri"/>
+              </w:rPr>
+              <w:t>8</w:t>
             </w:r>
           </w:p>
         </w:tc>
@@ -1780,6 +1786,75 @@
                 <w:rFonts w:ascii="Calibri" w:hAnsi="Calibri" w:cs="Calibri"/>
               </w:rPr>
               <w:t>EDA build no. 17.1.9.592</w:t>
+            </w:r>
+          </w:p>
+        </w:tc>
+      </w:tr>
+      <w:tr>
+        <w:trPr>
+          <w:cnfStyle w:val="000000100000" w:firstRow="0" w:lastRow="0" w:firstColumn="0" w:lastColumn="0" w:oddVBand="0" w:evenVBand="0" w:oddHBand="1" w:evenHBand="0" w:firstRowFirstColumn="0" w:firstRowLastColumn="0" w:lastRowFirstColumn="0" w:lastRowLastColumn="0"/>
+        </w:trPr>
+        <w:tc>
+          <w:tcPr>
+            <w:cnfStyle w:val="001000000000" w:firstRow="0" w:lastRow="0" w:firstColumn="1" w:lastColumn="0" w:oddVBand="0" w:evenVBand="0" w:oddHBand="0" w:evenHBand="0" w:firstRowFirstColumn="0" w:firstRowLastColumn="0" w:lastRowFirstColumn="0" w:lastRowLastColumn="0"/>
+            <w:tcW w:w="1384" w:type="dxa"/>
+          </w:tcPr>
+          <w:p>
+            <w:pPr>
+              <w:rPr>
+                <w:rFonts w:ascii="Calibri" w:hAnsi="Calibri" w:cs="Calibri"/>
+              </w:rPr>
+            </w:pPr>
+            <w:r>
+              <w:rPr>
+                <w:rFonts w:ascii="Calibri" w:hAnsi="Calibri" w:cs="Calibri"/>
+              </w:rPr>
+              <w:t>17-04-2020</w:t>
+            </w:r>
+          </w:p>
+        </w:tc>
+        <w:tc>
+          <w:tcPr>
+            <w:tcW w:w="1134" w:type="dxa"/>
+          </w:tcPr>
+          <w:p>
+            <w:pPr>
+              <w:cnfStyle w:val="000000100000" w:firstRow="0" w:lastRow="0" w:firstColumn="0" w:lastColumn="0" w:oddVBand="0" w:evenVBand="0" w:oddHBand="1" w:evenHBand="0" w:firstRowFirstColumn="0" w:firstRowLastColumn="0" w:lastRowFirstColumn="0" w:lastRowLastColumn="0"/>
+              <w:rPr>
+                <w:rFonts w:ascii="Calibri" w:hAnsi="Calibri" w:cs="Calibri"/>
+              </w:rPr>
+            </w:pPr>
+          </w:p>
+        </w:tc>
+        <w:tc>
+          <w:tcPr>
+            <w:tcW w:w="1559" w:type="dxa"/>
+          </w:tcPr>
+          <w:p>
+            <w:pPr>
+              <w:cnfStyle w:val="000000100000" w:firstRow="0" w:lastRow="0" w:firstColumn="0" w:lastColumn="0" w:oddVBand="0" w:evenVBand="0" w:oddHBand="1" w:evenHBand="0" w:firstRowFirstColumn="0" w:firstRowLastColumn="0" w:lastRowFirstColumn="0" w:lastRowLastColumn="0"/>
+              <w:rPr>
+                <w:rFonts w:ascii="Calibri" w:hAnsi="Calibri" w:cs="Calibri"/>
+              </w:rPr>
+            </w:pPr>
+          </w:p>
+        </w:tc>
+        <w:tc>
+          <w:tcPr>
+            <w:tcW w:w="5879" w:type="dxa"/>
+          </w:tcPr>
+          <w:p>
+            <w:pPr>
+              <w:cnfStyle w:val="000000100000" w:firstRow="0" w:lastRow="0" w:firstColumn="0" w:lastColumn="0" w:oddVBand="0" w:evenVBand="0" w:oddHBand="1" w:evenHBand="0" w:firstRowFirstColumn="0" w:firstRowLastColumn="0" w:lastRowFirstColumn="0" w:lastRowLastColumn="0"/>
+              <w:rPr>
+                <w:rFonts w:ascii="Calibri" w:hAnsi="Calibri" w:cs="Calibri"/>
+              </w:rPr>
+            </w:pPr>
+            <w:r>
+              <w:rPr>
+                <w:rFonts w:ascii="Calibri" w:hAnsi="Calibri" w:cs="Calibri"/>
+              </w:rPr>
+              <w:t>Updated with revision 3 changes</w:t>
             </w:r>
           </w:p>
         </w:tc>
@@ -1843,7 +1918,9 @@
       </w:r>
       <w:r>
         <w:tab/>
-        <w:t>??</w:t>
+      </w:r>
+      <w:r>
+        <w:t>100696-x</w:t>
       </w:r>
     </w:p>
     <w:p>
@@ -2202,113 +2279,9 @@
             <w:pPr>
               <w:cnfStyle w:val="000000100000" w:firstRow="0" w:lastRow="0" w:firstColumn="0" w:lastColumn="0" w:oddVBand="0" w:evenVBand="0" w:oddHBand="1" w:evenHBand="0" w:firstRowFirstColumn="0" w:firstRowLastColumn="0" w:lastRowFirstColumn="0" w:lastRowLastColumn="0"/>
               <w:rPr>
-                <w:rFonts w:ascii="Calibri" w:hAnsi="Calibri" w:cs="Calibri"/>
-                <w:lang w:val="en-GB"/>
-              </w:rPr>
-            </w:pPr>
-            <w:r>
-              <w:rPr>
-                <w:rFonts w:ascii="Calibri" w:hAnsi="Calibri" w:cs="Calibri"/>
-                <w:lang w:val="en-GB"/>
-              </w:rPr>
-              <w:t xml:space="preserve">The ADC </w:t>
-            </w:r>
-            <w:proofErr w:type="spellStart"/>
-            <w:r>
-              <w:rPr>
-                <w:rFonts w:ascii="Calibri" w:hAnsi="Calibri" w:cs="Calibri"/>
-                <w:lang w:val="en-GB"/>
-              </w:rPr>
-              <w:t>opamp</w:t>
-            </w:r>
-            <w:proofErr w:type="spellEnd"/>
-            <w:r>
-              <w:rPr>
-                <w:rFonts w:ascii="Calibri" w:hAnsi="Calibri" w:cs="Calibri"/>
-                <w:lang w:val="en-GB"/>
-              </w:rPr>
-              <w:t xml:space="preserve"> buffer circuit for HV load switch current measurements must be modified. The current circuit cannot drive the output signal fast enough.</w:t>
-            </w:r>
-          </w:p>
-          <w:p>
-            <w:pPr>
-              <w:cnfStyle w:val="000000100000" w:firstRow="0" w:lastRow="0" w:firstColumn="0" w:lastColumn="0" w:oddVBand="0" w:evenVBand="0" w:oddHBand="1" w:evenHBand="0" w:firstRowFirstColumn="0" w:firstRowLastColumn="0" w:lastRowFirstColumn="0" w:lastRowLastColumn="0"/>
-              <w:rPr>
-                <w:rFonts w:ascii="Calibri" w:hAnsi="Calibri" w:cs="Calibri"/>
-                <w:lang w:val="en-GB"/>
-              </w:rPr>
-            </w:pPr>
-            <w:r>
-              <w:rPr>
-                <w:rFonts w:ascii="Calibri" w:hAnsi="Calibri" w:cs="Calibri"/>
-                <w:lang w:val="en-GB"/>
-              </w:rPr>
-              <w:t>Modifications needed:</w:t>
-            </w:r>
-          </w:p>
-          <w:p>
-            <w:pPr>
-              <w:cnfStyle w:val="000000100000" w:firstRow="0" w:lastRow="0" w:firstColumn="0" w:lastColumn="0" w:oddVBand="0" w:evenVBand="0" w:oddHBand="1" w:evenHBand="0" w:firstRowFirstColumn="0" w:firstRowLastColumn="0" w:lastRowFirstColumn="0" w:lastRowLastColumn="0"/>
-              <w:rPr>
-                <w:rFonts w:ascii="Calibri" w:hAnsi="Calibri" w:cs="Calibri"/>
-                <w:lang w:val="en-GB"/>
-              </w:rPr>
-            </w:pPr>
-            <w:r>
-              <w:rPr>
-                <w:rFonts w:ascii="Calibri" w:hAnsi="Calibri" w:cs="Calibri"/>
-                <w:lang w:val="en-GB"/>
-              </w:rPr>
-              <w:t>U4 = OPA192</w:t>
-            </w:r>
-          </w:p>
-          <w:p>
-            <w:pPr>
-              <w:cnfStyle w:val="000000100000" w:firstRow="0" w:lastRow="0" w:firstColumn="0" w:lastColumn="0" w:oddVBand="0" w:evenVBand="0" w:oddHBand="1" w:evenHBand="0" w:firstRowFirstColumn="0" w:firstRowLastColumn="0" w:lastRowFirstColumn="0" w:lastRowLastColumn="0"/>
-              <w:rPr>
-                <w:rFonts w:ascii="Calibri" w:hAnsi="Calibri" w:cs="Calibri"/>
-                <w:lang w:val="en-GB"/>
-              </w:rPr>
-            </w:pPr>
-            <w:r>
-              <w:rPr>
-                <w:rFonts w:ascii="Calibri" w:hAnsi="Calibri" w:cs="Calibri"/>
-                <w:lang w:val="en-GB"/>
-              </w:rPr>
-              <w:t>R4 = 4k7</w:t>
-            </w:r>
-          </w:p>
-          <w:p>
-            <w:pPr>
-              <w:cnfStyle w:val="000000100000" w:firstRow="0" w:lastRow="0" w:firstColumn="0" w:lastColumn="0" w:oddVBand="0" w:evenVBand="0" w:oddHBand="1" w:evenHBand="0" w:firstRowFirstColumn="0" w:firstRowLastColumn="0" w:lastRowFirstColumn="0" w:lastRowLastColumn="0"/>
-              <w:rPr>
-                <w:rFonts w:ascii="Calibri" w:hAnsi="Calibri" w:cs="Calibri"/>
-                <w:lang w:val="en-GB"/>
-              </w:rPr>
-            </w:pPr>
-            <w:r>
-              <w:rPr>
-                <w:rFonts w:ascii="Calibri" w:hAnsi="Calibri" w:cs="Calibri"/>
-                <w:lang w:val="en-GB"/>
-              </w:rPr>
-              <w:t>R5 = 1k0</w:t>
-            </w:r>
-          </w:p>
-          <w:p>
-            <w:pPr>
-              <w:cnfStyle w:val="000000100000" w:firstRow="0" w:lastRow="0" w:firstColumn="0" w:lastColumn="0" w:oddVBand="0" w:evenVBand="0" w:oddHBand="1" w:evenHBand="0" w:firstRowFirstColumn="0" w:firstRowLastColumn="0" w:lastRowFirstColumn="0" w:lastRowLastColumn="0"/>
-              <w:rPr>
-                <w:rFonts w:ascii="Calibri" w:hAnsi="Calibri" w:cs="Calibri"/>
-                <w:lang w:val="en-GB"/>
-              </w:rPr>
-            </w:pPr>
-            <w:r>
-              <w:rPr>
-                <w:rFonts w:ascii="Calibri" w:hAnsi="Calibri" w:cs="Calibri"/>
-                <w:lang w:val="en-GB"/>
-              </w:rPr>
-              <w:t>R95 = 100</w:t>
-            </w:r>
+                <w:rFonts w:cs="Arial"/>
+              </w:rPr>
+            </w:pPr>
           </w:p>
           <w:p>
             <w:pPr>
@@ -2337,12 +2310,6 @@
                 <w:rFonts w:cs="Arial"/>
               </w:rPr>
             </w:pPr>
-            <w:r>
-              <w:rPr>
-                <w:rFonts w:cs="Arial"/>
-              </w:rPr>
-              <w:t>X</w:t>
-            </w:r>
           </w:p>
         </w:tc>
         <w:tc>
@@ -2363,12 +2330,6 @@
                 <w:rFonts w:cs="Arial"/>
               </w:rPr>
             </w:pPr>
-            <w:r>
-              <w:rPr>
-                <w:rFonts w:cs="Arial"/>
-              </w:rPr>
-              <w:t>X</w:t>
-            </w:r>
           </w:p>
         </w:tc>
         <w:tc>
@@ -2409,12 +2370,6 @@
                 <w:rFonts w:cs="Arial"/>
               </w:rPr>
             </w:pPr>
-            <w:r>
-              <w:rPr>
-                <w:rFonts w:cs="Arial"/>
-              </w:rPr>
-              <w:t>JKRI</w:t>
-            </w:r>
           </w:p>
         </w:tc>
         <w:tc>
@@ -2480,277 +2435,93 @@
               <w:cnfStyle w:val="000000010000" w:firstRow="0" w:lastRow="0" w:firstColumn="0" w:lastColumn="0" w:oddVBand="0" w:evenVBand="0" w:oddHBand="0" w:evenHBand="1" w:firstRowFirstColumn="0" w:firstRowLastColumn="0" w:lastRowFirstColumn="0" w:lastRowLastColumn="0"/>
               <w:rPr>
                 <w:rFonts w:ascii="Calibri" w:hAnsi="Calibri" w:cs="Calibri"/>
-                <w:lang w:val="en-GB"/>
-              </w:rPr>
-            </w:pPr>
-            <w:r>
-              <w:rPr>
-                <w:rFonts w:ascii="Calibri" w:hAnsi="Calibri" w:cs="Calibri"/>
-                <w:lang w:val="en-GB"/>
-              </w:rPr>
-              <w:t xml:space="preserve">The </w:t>
-            </w:r>
-            <w:proofErr w:type="spellStart"/>
-            <w:r>
-              <w:rPr>
-                <w:rFonts w:ascii="Calibri" w:hAnsi="Calibri" w:cs="Calibri"/>
-                <w:lang w:val="en-GB"/>
-              </w:rPr>
-              <w:t>Vcc</w:t>
-            </w:r>
-            <w:proofErr w:type="spellEnd"/>
-            <w:r>
-              <w:rPr>
-                <w:rFonts w:ascii="Calibri" w:hAnsi="Calibri" w:cs="Calibri"/>
-                <w:lang w:val="en-GB"/>
-              </w:rPr>
-              <w:t xml:space="preserve"> switch, change the </w:t>
-            </w:r>
-            <w:r>
-              <w:rPr>
-                <w:rFonts w:ascii="Calibri" w:hAnsi="Calibri" w:cs="Calibri"/>
-                <w:lang w:val="en-GB"/>
-              </w:rPr>
-              <w:t>Fast trip current from 3A to 1A by changing R48 to 68mohm</w:t>
-            </w:r>
-            <w:r>
-              <w:rPr>
-                <w:rFonts w:ascii="Calibri" w:hAnsi="Calibri" w:cs="Calibri"/>
-                <w:lang w:val="en-GB"/>
-              </w:rPr>
-              <w:t xml:space="preserve">. This will reduce the 3V3 voltage drop as the Fast trip current limit will react faster. To have the same current limit, </w:t>
-            </w:r>
-            <w:r>
-              <w:rPr>
-                <w:rFonts w:ascii="Calibri" w:hAnsi="Calibri" w:cs="Calibri"/>
-                <w:lang w:val="en-GB"/>
-              </w:rPr>
-              <w:t>change R60 to 1,6k (</w:t>
-            </w:r>
-            <w:proofErr w:type="spellStart"/>
-            <w:r>
-              <w:rPr>
-                <w:rFonts w:ascii="Calibri" w:hAnsi="Calibri" w:cs="Calibri"/>
-                <w:lang w:val="en-GB"/>
-              </w:rPr>
-              <w:t>R_imon</w:t>
-            </w:r>
-            <w:proofErr w:type="spellEnd"/>
-            <w:r>
-              <w:rPr>
-                <w:rFonts w:ascii="Calibri" w:hAnsi="Calibri" w:cs="Calibri"/>
-                <w:lang w:val="en-GB"/>
-              </w:rPr>
-              <w:t xml:space="preserve">, </w:t>
-            </w:r>
-            <w:proofErr w:type="spellStart"/>
-            <w:r>
-              <w:rPr>
-                <w:rFonts w:ascii="Calibri" w:hAnsi="Calibri" w:cs="Calibri"/>
-                <w:lang w:val="en-GB"/>
-              </w:rPr>
-              <w:t>I_limit</w:t>
-            </w:r>
-            <w:proofErr w:type="spellEnd"/>
-            <w:r>
-              <w:rPr>
-                <w:rFonts w:ascii="Calibri" w:hAnsi="Calibri" w:cs="Calibri"/>
-                <w:lang w:val="en-GB"/>
-              </w:rPr>
-              <w:t>=316mA)</w:t>
-            </w:r>
-          </w:p>
-          <w:p>
-            <w:pPr>
+                <w:lang w:val="da-DK"/>
+              </w:rPr>
+            </w:pPr>
+          </w:p>
+        </w:tc>
+        <w:tc>
+          <w:tcPr>
+            <w:tcW w:w="461" w:type="dxa"/>
+            <w:tcBorders>
+              <w:top w:val="single" w:sz="4" w:space="0" w:color="auto"/>
+              <w:left w:val="single" w:sz="4" w:space="0" w:color="auto"/>
+              <w:bottom w:val="single" w:sz="4" w:space="0" w:color="auto"/>
+              <w:right w:val="single" w:sz="4" w:space="0" w:color="auto"/>
+            </w:tcBorders>
+          </w:tcPr>
+          <w:p>
+            <w:pPr>
+              <w:jc w:val="both"/>
               <w:cnfStyle w:val="000000010000" w:firstRow="0" w:lastRow="0" w:firstColumn="0" w:lastColumn="0" w:oddVBand="0" w:evenVBand="0" w:oddHBand="0" w:evenHBand="1" w:firstRowFirstColumn="0" w:firstRowLastColumn="0" w:lastRowFirstColumn="0" w:lastRowLastColumn="0"/>
               <w:rPr>
-                <w:rFonts w:ascii="Calibri" w:hAnsi="Calibri" w:cs="Calibri"/>
+                <w:rFonts w:cs="Arial"/>
                 <w:lang w:val="da-DK"/>
               </w:rPr>
             </w:pPr>
-            <w:proofErr w:type="spellStart"/>
-            <w:r>
-              <w:rPr>
-                <w:rFonts w:ascii="Calibri" w:hAnsi="Calibri" w:cs="Calibri"/>
+          </w:p>
+        </w:tc>
+        <w:tc>
+          <w:tcPr>
+            <w:tcW w:w="461" w:type="dxa"/>
+            <w:tcBorders>
+              <w:top w:val="single" w:sz="4" w:space="0" w:color="auto"/>
+              <w:left w:val="single" w:sz="4" w:space="0" w:color="auto"/>
+              <w:bottom w:val="single" w:sz="4" w:space="0" w:color="auto"/>
+              <w:right w:val="single" w:sz="4" w:space="0" w:color="auto"/>
+            </w:tcBorders>
+          </w:tcPr>
+          <w:p>
+            <w:pPr>
+              <w:jc w:val="both"/>
+              <w:cnfStyle w:val="000000010000" w:firstRow="0" w:lastRow="0" w:firstColumn="0" w:lastColumn="0" w:oddVBand="0" w:evenVBand="0" w:oddHBand="0" w:evenHBand="1" w:firstRowFirstColumn="0" w:firstRowLastColumn="0" w:lastRowFirstColumn="0" w:lastRowLastColumn="0"/>
+              <w:rPr>
+                <w:rFonts w:cs="Arial"/>
                 <w:lang w:val="da-DK"/>
               </w:rPr>
-              <w:t>Mod</w:t>
-            </w:r>
-            <w:r>
-              <w:rPr>
-                <w:rFonts w:ascii="Calibri" w:hAnsi="Calibri" w:cs="Calibri"/>
+            </w:pPr>
+          </w:p>
+        </w:tc>
+        <w:tc>
+          <w:tcPr>
+            <w:tcW w:w="461" w:type="dxa"/>
+            <w:tcBorders>
+              <w:top w:val="single" w:sz="4" w:space="0" w:color="auto"/>
+              <w:left w:val="single" w:sz="4" w:space="0" w:color="auto"/>
+              <w:bottom w:val="single" w:sz="4" w:space="0" w:color="auto"/>
+              <w:right w:val="single" w:sz="4" w:space="0" w:color="auto"/>
+            </w:tcBorders>
+          </w:tcPr>
+          <w:p>
+            <w:pPr>
+              <w:jc w:val="both"/>
+              <w:cnfStyle w:val="000000010000" w:firstRow="0" w:lastRow="0" w:firstColumn="0" w:lastColumn="0" w:oddVBand="0" w:evenVBand="0" w:oddHBand="0" w:evenHBand="1" w:firstRowFirstColumn="0" w:firstRowLastColumn="0" w:lastRowFirstColumn="0" w:lastRowLastColumn="0"/>
+              <w:rPr>
+                <w:rFonts w:cs="Arial"/>
                 <w:lang w:val="da-DK"/>
               </w:rPr>
-              <w:t>ification</w:t>
-            </w:r>
-            <w:proofErr w:type="spellEnd"/>
-            <w:r>
-              <w:rPr>
-                <w:rFonts w:ascii="Calibri" w:hAnsi="Calibri" w:cs="Calibri"/>
+            </w:pPr>
+          </w:p>
+        </w:tc>
+        <w:tc>
+          <w:tcPr>
+            <w:tcW w:w="926" w:type="dxa"/>
+            <w:tcBorders>
+              <w:top w:val="single" w:sz="4" w:space="0" w:color="auto"/>
+              <w:left w:val="single" w:sz="4" w:space="0" w:color="auto"/>
+              <w:bottom w:val="single" w:sz="4" w:space="0" w:color="auto"/>
+              <w:right w:val="single" w:sz="4" w:space="0" w:color="auto"/>
+            </w:tcBorders>
+          </w:tcPr>
+          <w:p>
+            <w:pPr>
+              <w:jc w:val="both"/>
+              <w:cnfStyle w:val="000000010000" w:firstRow="0" w:lastRow="0" w:firstColumn="0" w:lastColumn="0" w:oddVBand="0" w:evenVBand="0" w:oddHBand="0" w:evenHBand="1" w:firstRowFirstColumn="0" w:firstRowLastColumn="0" w:lastRowFirstColumn="0" w:lastRowLastColumn="0"/>
+              <w:rPr>
+                <w:rFonts w:cs="Arial"/>
                 <w:lang w:val="da-DK"/>
               </w:rPr>
-              <w:t>:</w:t>
-            </w:r>
-            <w:bookmarkStart w:id="6" w:name="_GoBack"/>
-            <w:bookmarkEnd w:id="6"/>
-          </w:p>
-          <w:p>
-            <w:pPr>
-              <w:cnfStyle w:val="000000010000" w:firstRow="0" w:lastRow="0" w:firstColumn="0" w:lastColumn="0" w:oddVBand="0" w:evenVBand="0" w:oddHBand="0" w:evenHBand="1" w:firstRowFirstColumn="0" w:firstRowLastColumn="0" w:lastRowFirstColumn="0" w:lastRowLastColumn="0"/>
-              <w:rPr>
-                <w:rFonts w:ascii="Calibri" w:hAnsi="Calibri" w:cs="Calibri"/>
-                <w:lang w:val="da-DK"/>
-              </w:rPr>
-            </w:pPr>
-            <w:r>
-              <w:rPr>
-                <w:rFonts w:ascii="Calibri" w:hAnsi="Calibri" w:cs="Calibri"/>
-                <w:lang w:val="da-DK"/>
-              </w:rPr>
-              <w:t>R48 to 68mohm</w:t>
-            </w:r>
-            <w:r>
-              <w:rPr>
-                <w:rFonts w:ascii="Calibri" w:hAnsi="Calibri" w:cs="Calibri"/>
-                <w:lang w:val="da-DK"/>
-              </w:rPr>
-              <w:t xml:space="preserve"> </w:t>
-            </w:r>
-            <w:r>
-              <w:rPr>
-                <w:rFonts w:ascii="Calibri" w:hAnsi="Calibri" w:cs="Calibri"/>
-                <w:lang w:val="da-DK"/>
-              </w:rPr>
-              <w:t>(ERJ3BWFR068V)</w:t>
-            </w:r>
-          </w:p>
-          <w:p>
-            <w:pPr>
-              <w:cnfStyle w:val="000000010000" w:firstRow="0" w:lastRow="0" w:firstColumn="0" w:lastColumn="0" w:oddVBand="0" w:evenVBand="0" w:oddHBand="0" w:evenHBand="1" w:firstRowFirstColumn="0" w:firstRowLastColumn="0" w:lastRowFirstColumn="0" w:lastRowLastColumn="0"/>
-              <w:rPr>
-                <w:rFonts w:ascii="Calibri" w:hAnsi="Calibri" w:cs="Calibri"/>
-                <w:lang w:val="da-DK"/>
-              </w:rPr>
-            </w:pPr>
-            <w:r>
-              <w:rPr>
-                <w:rFonts w:ascii="Calibri" w:hAnsi="Calibri" w:cs="Calibri"/>
-                <w:lang w:val="da-DK"/>
-              </w:rPr>
-              <w:t>R60 to 1,6k</w:t>
-            </w:r>
-            <w:r>
-              <w:rPr>
-                <w:rFonts w:ascii="Calibri" w:hAnsi="Calibri" w:cs="Calibri"/>
-                <w:lang w:val="da-DK"/>
-              </w:rPr>
-              <w:t>ohm</w:t>
-            </w:r>
-          </w:p>
-        </w:tc>
-        <w:tc>
-          <w:tcPr>
-            <w:tcW w:w="461" w:type="dxa"/>
-            <w:tcBorders>
-              <w:top w:val="single" w:sz="4" w:space="0" w:color="auto"/>
-              <w:left w:val="single" w:sz="4" w:space="0" w:color="auto"/>
-              <w:bottom w:val="single" w:sz="4" w:space="0" w:color="auto"/>
-              <w:right w:val="single" w:sz="4" w:space="0" w:color="auto"/>
-            </w:tcBorders>
-          </w:tcPr>
-          <w:p>
-            <w:pPr>
-              <w:jc w:val="both"/>
-              <w:cnfStyle w:val="000000010000" w:firstRow="0" w:lastRow="0" w:firstColumn="0" w:lastColumn="0" w:oddVBand="0" w:evenVBand="0" w:oddHBand="0" w:evenHBand="1" w:firstRowFirstColumn="0" w:firstRowLastColumn="0" w:lastRowFirstColumn="0" w:lastRowLastColumn="0"/>
-              <w:rPr>
-                <w:rFonts w:cs="Arial"/>
-                <w:lang w:val="da-DK"/>
-              </w:rPr>
-            </w:pPr>
-            <w:r>
-              <w:rPr>
-                <w:rFonts w:cs="Arial"/>
-                <w:lang w:val="da-DK"/>
-              </w:rPr>
-              <w:t>X</w:t>
-            </w:r>
-          </w:p>
-        </w:tc>
-        <w:tc>
-          <w:tcPr>
-            <w:tcW w:w="461" w:type="dxa"/>
-            <w:tcBorders>
-              <w:top w:val="single" w:sz="4" w:space="0" w:color="auto"/>
-              <w:left w:val="single" w:sz="4" w:space="0" w:color="auto"/>
-              <w:bottom w:val="single" w:sz="4" w:space="0" w:color="auto"/>
-              <w:right w:val="single" w:sz="4" w:space="0" w:color="auto"/>
-            </w:tcBorders>
-          </w:tcPr>
-          <w:p>
-            <w:pPr>
-              <w:jc w:val="both"/>
-              <w:cnfStyle w:val="000000010000" w:firstRow="0" w:lastRow="0" w:firstColumn="0" w:lastColumn="0" w:oddVBand="0" w:evenVBand="0" w:oddHBand="0" w:evenHBand="1" w:firstRowFirstColumn="0" w:firstRowLastColumn="0" w:lastRowFirstColumn="0" w:lastRowLastColumn="0"/>
-              <w:rPr>
-                <w:rFonts w:cs="Arial"/>
-                <w:lang w:val="da-DK"/>
-              </w:rPr>
-            </w:pPr>
-            <w:r>
-              <w:rPr>
-                <w:rFonts w:cs="Arial"/>
-                <w:lang w:val="da-DK"/>
-              </w:rPr>
-              <w:t>X</w:t>
-            </w:r>
-          </w:p>
-        </w:tc>
-        <w:tc>
-          <w:tcPr>
-            <w:tcW w:w="461" w:type="dxa"/>
-            <w:tcBorders>
-              <w:top w:val="single" w:sz="4" w:space="0" w:color="auto"/>
-              <w:left w:val="single" w:sz="4" w:space="0" w:color="auto"/>
-              <w:bottom w:val="single" w:sz="4" w:space="0" w:color="auto"/>
-              <w:right w:val="single" w:sz="4" w:space="0" w:color="auto"/>
-            </w:tcBorders>
-          </w:tcPr>
-          <w:p>
-            <w:pPr>
-              <w:jc w:val="both"/>
-              <w:cnfStyle w:val="000000010000" w:firstRow="0" w:lastRow="0" w:firstColumn="0" w:lastColumn="0" w:oddVBand="0" w:evenVBand="0" w:oddHBand="0" w:evenHBand="1" w:firstRowFirstColumn="0" w:firstRowLastColumn="0" w:lastRowFirstColumn="0" w:lastRowLastColumn="0"/>
-              <w:rPr>
-                <w:rFonts w:cs="Arial"/>
-                <w:lang w:val="da-DK"/>
-              </w:rPr>
-            </w:pPr>
-          </w:p>
-        </w:tc>
-        <w:tc>
-          <w:tcPr>
-            <w:tcW w:w="926" w:type="dxa"/>
-            <w:tcBorders>
-              <w:top w:val="single" w:sz="4" w:space="0" w:color="auto"/>
-              <w:left w:val="single" w:sz="4" w:space="0" w:color="auto"/>
-              <w:bottom w:val="single" w:sz="4" w:space="0" w:color="auto"/>
-              <w:right w:val="single" w:sz="4" w:space="0" w:color="auto"/>
-            </w:tcBorders>
-          </w:tcPr>
-          <w:p>
-            <w:pPr>
-              <w:jc w:val="both"/>
-              <w:cnfStyle w:val="000000010000" w:firstRow="0" w:lastRow="0" w:firstColumn="0" w:lastColumn="0" w:oddVBand="0" w:evenVBand="0" w:oddHBand="0" w:evenHBand="1" w:firstRowFirstColumn="0" w:firstRowLastColumn="0" w:lastRowFirstColumn="0" w:lastRowLastColumn="0"/>
-              <w:rPr>
-                <w:rFonts w:cs="Arial"/>
-                <w:lang w:val="da-DK"/>
-              </w:rPr>
-            </w:pPr>
-            <w:r>
-              <w:rPr>
-                <w:rFonts w:cs="Arial"/>
-                <w:lang w:val="da-DK"/>
-              </w:rPr>
-              <w:t>JKRI</w:t>
-            </w:r>
+            </w:pPr>
           </w:p>
         </w:tc>
         <w:tc>
@@ -2817,12 +2588,6 @@
                 <w:rFonts w:cs="Arial"/>
               </w:rPr>
             </w:pPr>
-            <w:r>
-              <w:rPr>
-                <w:rFonts w:cs="Arial"/>
-              </w:rPr>
-              <w:t>Thermal relief on Gecko connectors</w:t>
-            </w:r>
           </w:p>
         </w:tc>
         <w:tc>
@@ -3410,12 +3175,6 @@
                 <w:rFonts w:cs="Arial"/>
               </w:rPr>
             </w:pPr>
-            <w:r>
-              <w:rPr>
-                <w:rFonts w:cs="Arial"/>
-              </w:rPr>
-              <w:t>Remove R164</w:t>
-            </w:r>
           </w:p>
         </w:tc>
         <w:tc>
@@ -3436,12 +3195,6 @@
                 <w:rFonts w:cs="Arial"/>
               </w:rPr>
             </w:pPr>
-            <w:r>
-              <w:rPr>
-                <w:rFonts w:cs="Arial"/>
-              </w:rPr>
-              <w:t>X</w:t>
-            </w:r>
           </w:p>
         </w:tc>
         <w:tc>
@@ -3502,12 +3255,6 @@
                 <w:rFonts w:cs="Arial"/>
               </w:rPr>
             </w:pPr>
-            <w:r>
-              <w:rPr>
-                <w:rFonts w:cs="Arial"/>
-              </w:rPr>
-              <w:t>JOKR</w:t>
-            </w:r>
           </w:p>
         </w:tc>
         <w:tc>
@@ -5803,6 +5550,4052 @@
       </w:tr>
     </w:tbl>
     <w:p/>
+    <w:p>
+      <w:pPr>
+        <w:rPr>
+          <w:rFonts w:ascii="Calibri" w:hAnsi="Calibri" w:cs="Calibri"/>
+        </w:rPr>
+      </w:pPr>
+    </w:p>
+    <w:p>
+      <w:pPr>
+        <w:rPr>
+          <w:rFonts w:ascii="Calibri" w:hAnsi="Calibri" w:cs="Calibri"/>
+        </w:rPr>
+      </w:pPr>
+      <w:r>
+        <w:rPr>
+          <w:rFonts w:ascii="Calibri" w:hAnsi="Calibri" w:cs="Calibri"/>
+        </w:rPr>
+        <w:br w:type="page"/>
+      </w:r>
+    </w:p>
+    <w:p>
+      <w:pPr>
+        <w:pStyle w:val="Heading1"/>
+        <w:rPr>
+          <w:rFonts w:ascii="Calibri" w:hAnsi="Calibri" w:cs="Calibri"/>
+          <w:color w:val="auto"/>
+          <w:sz w:val="28"/>
+          <w:szCs w:val="28"/>
+        </w:rPr>
+      </w:pPr>
+      <w:r>
+        <w:rPr>
+          <w:rFonts w:ascii="Calibri" w:hAnsi="Calibri" w:cs="Calibri"/>
+          <w:color w:val="auto"/>
+          <w:sz w:val="28"/>
+          <w:szCs w:val="28"/>
+        </w:rPr>
+        <w:lastRenderedPageBreak/>
+        <w:t xml:space="preserve">Revision </w:t>
+      </w:r>
+      <w:r>
+        <w:rPr>
+          <w:rFonts w:ascii="Calibri" w:hAnsi="Calibri" w:cs="Calibri"/>
+          <w:color w:val="auto"/>
+          <w:sz w:val="28"/>
+          <w:szCs w:val="28"/>
+        </w:rPr>
+        <w:t>3</w:t>
+      </w:r>
+      <w:r>
+        <w:rPr>
+          <w:rFonts w:ascii="Calibri" w:hAnsi="Calibri" w:cs="Calibri"/>
+          <w:color w:val="auto"/>
+          <w:sz w:val="28"/>
+          <w:szCs w:val="28"/>
+        </w:rPr>
+        <w:t xml:space="preserve"> changes implemented</w:t>
+      </w:r>
+    </w:p>
+    <w:p>
+      <w:pPr>
+        <w:rPr>
+          <w:rFonts w:ascii="Calibri" w:hAnsi="Calibri" w:cs="Calibri"/>
+        </w:rPr>
+      </w:pPr>
+    </w:p>
+    <w:tbl>
+      <w:tblPr>
+        <w:tblStyle w:val="TableGrid"/>
+        <w:tblW w:w="10323" w:type="dxa"/>
+        <w:tblLayout w:type="fixed"/>
+        <w:tblLook w:val="04A0" w:firstRow="1" w:lastRow="0" w:firstColumn="1" w:lastColumn="0" w:noHBand="0" w:noVBand="1"/>
+      </w:tblPr>
+      <w:tblGrid>
+        <w:gridCol w:w="577"/>
+        <w:gridCol w:w="6757"/>
+        <w:gridCol w:w="461"/>
+        <w:gridCol w:w="461"/>
+        <w:gridCol w:w="461"/>
+        <w:gridCol w:w="926"/>
+        <w:gridCol w:w="680"/>
+      </w:tblGrid>
+      <w:tr>
+        <w:trPr>
+          <w:cnfStyle w:val="100000000000" w:firstRow="1" w:lastRow="0" w:firstColumn="0" w:lastColumn="0" w:oddVBand="0" w:evenVBand="0" w:oddHBand="0" w:evenHBand="0" w:firstRowFirstColumn="0" w:firstRowLastColumn="0" w:lastRowFirstColumn="0" w:lastRowLastColumn="0"/>
+          <w:cantSplit/>
+          <w:trHeight w:val="1364"/>
+        </w:trPr>
+        <w:tc>
+          <w:tcPr>
+            <w:cnfStyle w:val="001000000000" w:firstRow="0" w:lastRow="0" w:firstColumn="1" w:lastColumn="0" w:oddVBand="0" w:evenVBand="0" w:oddHBand="0" w:evenHBand="0" w:firstRowFirstColumn="0" w:firstRowLastColumn="0" w:lastRowFirstColumn="0" w:lastRowLastColumn="0"/>
+            <w:tcW w:w="577" w:type="dxa"/>
+            <w:tcBorders>
+              <w:top w:val="single" w:sz="4" w:space="0" w:color="auto"/>
+              <w:left w:val="single" w:sz="4" w:space="0" w:color="auto"/>
+              <w:bottom w:val="single" w:sz="4" w:space="0" w:color="auto"/>
+              <w:right w:val="single" w:sz="4" w:space="0" w:color="auto"/>
+            </w:tcBorders>
+            <w:shd w:val="clear" w:color="auto" w:fill="F2F2F2" w:themeFill="background1" w:themeFillShade="F2"/>
+            <w:hideMark/>
+          </w:tcPr>
+          <w:p>
+            <w:pPr>
+              <w:rPr>
+                <w:rFonts w:ascii="Verdana" w:hAnsi="Verdana" w:cs="Arial"/>
+                <w:sz w:val="18"/>
+                <w:szCs w:val="18"/>
+              </w:rPr>
+            </w:pPr>
+            <w:r>
+              <w:rPr>
+                <w:rFonts w:cs="Arial"/>
+                <w:b w:val="0"/>
+                <w:sz w:val="18"/>
+                <w:szCs w:val="18"/>
+              </w:rPr>
+              <w:t>No.</w:t>
+            </w:r>
+          </w:p>
+        </w:tc>
+        <w:tc>
+          <w:tcPr>
+            <w:tcW w:w="6757" w:type="dxa"/>
+            <w:tcBorders>
+              <w:top w:val="single" w:sz="4" w:space="0" w:color="auto"/>
+              <w:left w:val="single" w:sz="4" w:space="0" w:color="auto"/>
+              <w:bottom w:val="single" w:sz="4" w:space="0" w:color="auto"/>
+              <w:right w:val="single" w:sz="4" w:space="0" w:color="auto"/>
+            </w:tcBorders>
+            <w:shd w:val="clear" w:color="auto" w:fill="F2F2F2" w:themeFill="background1" w:themeFillShade="F2"/>
+            <w:hideMark/>
+          </w:tcPr>
+          <w:p>
+            <w:pPr>
+              <w:cnfStyle w:val="100000000000" w:firstRow="1" w:lastRow="0" w:firstColumn="0" w:lastColumn="0" w:oddVBand="0" w:evenVBand="0" w:oddHBand="0" w:evenHBand="0" w:firstRowFirstColumn="0" w:firstRowLastColumn="0" w:lastRowFirstColumn="0" w:lastRowLastColumn="0"/>
+              <w:rPr>
+                <w:rFonts w:cs="Arial"/>
+                <w:b w:val="0"/>
+                <w:sz w:val="18"/>
+                <w:szCs w:val="18"/>
+              </w:rPr>
+            </w:pPr>
+            <w:r>
+              <w:rPr>
+                <w:rFonts w:cs="Arial"/>
+                <w:b w:val="0"/>
+                <w:sz w:val="18"/>
+                <w:szCs w:val="18"/>
+              </w:rPr>
+              <w:t>Description</w:t>
+            </w:r>
+          </w:p>
+        </w:tc>
+        <w:tc>
+          <w:tcPr>
+            <w:tcW w:w="461" w:type="dxa"/>
+            <w:tcBorders>
+              <w:top w:val="single" w:sz="4" w:space="0" w:color="auto"/>
+              <w:left w:val="single" w:sz="4" w:space="0" w:color="auto"/>
+              <w:bottom w:val="single" w:sz="4" w:space="0" w:color="auto"/>
+              <w:right w:val="single" w:sz="4" w:space="0" w:color="auto"/>
+            </w:tcBorders>
+            <w:shd w:val="clear" w:color="auto" w:fill="F2F2F2" w:themeFill="background1" w:themeFillShade="F2"/>
+            <w:textDirection w:val="tbRl"/>
+            <w:hideMark/>
+          </w:tcPr>
+          <w:p>
+            <w:pPr>
+              <w:ind w:left="113" w:right="113"/>
+              <w:cnfStyle w:val="100000000000" w:firstRow="1" w:lastRow="0" w:firstColumn="0" w:lastColumn="0" w:oddVBand="0" w:evenVBand="0" w:oddHBand="0" w:evenHBand="0" w:firstRowFirstColumn="0" w:firstRowLastColumn="0" w:lastRowFirstColumn="0" w:lastRowLastColumn="0"/>
+              <w:rPr>
+                <w:rFonts w:cs="Arial"/>
+                <w:b w:val="0"/>
+                <w:sz w:val="18"/>
+                <w:szCs w:val="18"/>
+              </w:rPr>
+            </w:pPr>
+            <w:r>
+              <w:rPr>
+                <w:rFonts w:cs="Arial"/>
+                <w:b w:val="0"/>
+                <w:sz w:val="18"/>
+                <w:szCs w:val="18"/>
+              </w:rPr>
+              <w:t>BOM</w:t>
+            </w:r>
+          </w:p>
+        </w:tc>
+        <w:tc>
+          <w:tcPr>
+            <w:tcW w:w="461" w:type="dxa"/>
+            <w:tcBorders>
+              <w:top w:val="single" w:sz="4" w:space="0" w:color="auto"/>
+              <w:left w:val="single" w:sz="4" w:space="0" w:color="auto"/>
+              <w:bottom w:val="single" w:sz="4" w:space="0" w:color="auto"/>
+              <w:right w:val="single" w:sz="4" w:space="0" w:color="auto"/>
+            </w:tcBorders>
+            <w:shd w:val="clear" w:color="auto" w:fill="F2F2F2" w:themeFill="background1" w:themeFillShade="F2"/>
+            <w:textDirection w:val="tbRl"/>
+            <w:hideMark/>
+          </w:tcPr>
+          <w:p>
+            <w:pPr>
+              <w:ind w:left="113" w:right="113"/>
+              <w:cnfStyle w:val="100000000000" w:firstRow="1" w:lastRow="0" w:firstColumn="0" w:lastColumn="0" w:oddVBand="0" w:evenVBand="0" w:oddHBand="0" w:evenHBand="0" w:firstRowFirstColumn="0" w:firstRowLastColumn="0" w:lastRowFirstColumn="0" w:lastRowLastColumn="0"/>
+              <w:rPr>
+                <w:rFonts w:cs="Arial"/>
+                <w:b w:val="0"/>
+                <w:sz w:val="18"/>
+                <w:szCs w:val="18"/>
+              </w:rPr>
+            </w:pPr>
+            <w:r>
+              <w:rPr>
+                <w:rFonts w:cs="Arial"/>
+                <w:b w:val="0"/>
+                <w:sz w:val="18"/>
+                <w:szCs w:val="18"/>
+              </w:rPr>
+              <w:t>Schematic</w:t>
+            </w:r>
+          </w:p>
+        </w:tc>
+        <w:tc>
+          <w:tcPr>
+            <w:tcW w:w="461" w:type="dxa"/>
+            <w:tcBorders>
+              <w:top w:val="single" w:sz="4" w:space="0" w:color="auto"/>
+              <w:left w:val="single" w:sz="4" w:space="0" w:color="auto"/>
+              <w:bottom w:val="single" w:sz="4" w:space="0" w:color="auto"/>
+              <w:right w:val="single" w:sz="4" w:space="0" w:color="auto"/>
+            </w:tcBorders>
+            <w:shd w:val="clear" w:color="auto" w:fill="F2F2F2" w:themeFill="background1" w:themeFillShade="F2"/>
+            <w:textDirection w:val="tbRl"/>
+            <w:hideMark/>
+          </w:tcPr>
+          <w:p>
+            <w:pPr>
+              <w:ind w:left="113" w:right="113"/>
+              <w:cnfStyle w:val="100000000000" w:firstRow="1" w:lastRow="0" w:firstColumn="0" w:lastColumn="0" w:oddVBand="0" w:evenVBand="0" w:oddHBand="0" w:evenHBand="0" w:firstRowFirstColumn="0" w:firstRowLastColumn="0" w:lastRowFirstColumn="0" w:lastRowLastColumn="0"/>
+              <w:rPr>
+                <w:rFonts w:cs="Arial"/>
+                <w:b w:val="0"/>
+                <w:sz w:val="18"/>
+                <w:szCs w:val="18"/>
+              </w:rPr>
+            </w:pPr>
+            <w:r>
+              <w:rPr>
+                <w:rFonts w:cs="Arial"/>
+                <w:b w:val="0"/>
+                <w:sz w:val="18"/>
+                <w:szCs w:val="18"/>
+              </w:rPr>
+              <w:t>Layout</w:t>
+            </w:r>
+          </w:p>
+        </w:tc>
+        <w:tc>
+          <w:tcPr>
+            <w:tcW w:w="926" w:type="dxa"/>
+            <w:tcBorders>
+              <w:top w:val="single" w:sz="4" w:space="0" w:color="auto"/>
+              <w:left w:val="single" w:sz="4" w:space="0" w:color="auto"/>
+              <w:bottom w:val="single" w:sz="4" w:space="0" w:color="auto"/>
+              <w:right w:val="single" w:sz="4" w:space="0" w:color="auto"/>
+            </w:tcBorders>
+            <w:shd w:val="clear" w:color="auto" w:fill="F2F2F2" w:themeFill="background1" w:themeFillShade="F2"/>
+            <w:textDirection w:val="tbRl"/>
+            <w:hideMark/>
+          </w:tcPr>
+          <w:p>
+            <w:pPr>
+              <w:ind w:left="113" w:right="113"/>
+              <w:cnfStyle w:val="100000000000" w:firstRow="1" w:lastRow="0" w:firstColumn="0" w:lastColumn="0" w:oddVBand="0" w:evenVBand="0" w:oddHBand="0" w:evenHBand="0" w:firstRowFirstColumn="0" w:firstRowLastColumn="0" w:lastRowFirstColumn="0" w:lastRowLastColumn="0"/>
+              <w:rPr>
+                <w:rFonts w:cs="Arial"/>
+                <w:b w:val="0"/>
+                <w:sz w:val="18"/>
+                <w:szCs w:val="18"/>
+              </w:rPr>
+            </w:pPr>
+            <w:r>
+              <w:rPr>
+                <w:rFonts w:cs="Arial"/>
+                <w:b w:val="0"/>
+                <w:sz w:val="18"/>
+                <w:szCs w:val="18"/>
+              </w:rPr>
+              <w:t>Who</w:t>
+            </w:r>
+          </w:p>
+        </w:tc>
+        <w:tc>
+          <w:tcPr>
+            <w:tcW w:w="680" w:type="dxa"/>
+            <w:tcBorders>
+              <w:top w:val="single" w:sz="4" w:space="0" w:color="auto"/>
+              <w:left w:val="single" w:sz="4" w:space="0" w:color="auto"/>
+              <w:bottom w:val="single" w:sz="4" w:space="0" w:color="auto"/>
+              <w:right w:val="single" w:sz="4" w:space="0" w:color="auto"/>
+            </w:tcBorders>
+            <w:shd w:val="clear" w:color="auto" w:fill="F2F2F2" w:themeFill="background1" w:themeFillShade="F2"/>
+            <w:textDirection w:val="tbRl"/>
+            <w:hideMark/>
+          </w:tcPr>
+          <w:p>
+            <w:pPr>
+              <w:ind w:left="113" w:right="34"/>
+              <w:cnfStyle w:val="100000000000" w:firstRow="1" w:lastRow="0" w:firstColumn="0" w:lastColumn="0" w:oddVBand="0" w:evenVBand="0" w:oddHBand="0" w:evenHBand="0" w:firstRowFirstColumn="0" w:firstRowLastColumn="0" w:lastRowFirstColumn="0" w:lastRowLastColumn="0"/>
+              <w:rPr>
+                <w:rFonts w:cs="Arial"/>
+                <w:b w:val="0"/>
+                <w:sz w:val="18"/>
+                <w:szCs w:val="18"/>
+              </w:rPr>
+            </w:pPr>
+            <w:r>
+              <w:rPr>
+                <w:rFonts w:cs="Arial"/>
+                <w:b w:val="0"/>
+                <w:sz w:val="18"/>
+                <w:szCs w:val="18"/>
+              </w:rPr>
+              <w:t>Status</w:t>
+            </w:r>
+          </w:p>
+        </w:tc>
+      </w:tr>
+      <w:tr>
+        <w:trPr>
+          <w:cnfStyle w:val="000000100000" w:firstRow="0" w:lastRow="0" w:firstColumn="0" w:lastColumn="0" w:oddVBand="0" w:evenVBand="0" w:oddHBand="1" w:evenHBand="0" w:firstRowFirstColumn="0" w:firstRowLastColumn="0" w:lastRowFirstColumn="0" w:lastRowLastColumn="0"/>
+        </w:trPr>
+        <w:tc>
+          <w:tcPr>
+            <w:cnfStyle w:val="001000000000" w:firstRow="0" w:lastRow="0" w:firstColumn="1" w:lastColumn="0" w:oddVBand="0" w:evenVBand="0" w:oddHBand="0" w:evenHBand="0" w:firstRowFirstColumn="0" w:firstRowLastColumn="0" w:lastRowFirstColumn="0" w:lastRowLastColumn="0"/>
+            <w:tcW w:w="577" w:type="dxa"/>
+            <w:tcBorders>
+              <w:top w:val="single" w:sz="4" w:space="0" w:color="auto"/>
+              <w:left w:val="single" w:sz="4" w:space="0" w:color="auto"/>
+              <w:bottom w:val="single" w:sz="4" w:space="0" w:color="auto"/>
+              <w:right w:val="single" w:sz="4" w:space="0" w:color="auto"/>
+            </w:tcBorders>
+          </w:tcPr>
+          <w:p>
+            <w:pPr>
+              <w:jc w:val="both"/>
+              <w:rPr>
+                <w:rFonts w:cstheme="minorBidi"/>
+                <w:bCs w:val="0"/>
+                <w:sz w:val="20"/>
+                <w:szCs w:val="22"/>
+                <w:lang w:eastAsia="en-US"/>
+              </w:rPr>
+            </w:pPr>
+          </w:p>
+        </w:tc>
+        <w:tc>
+          <w:tcPr>
+            <w:tcW w:w="6757" w:type="dxa"/>
+            <w:tcBorders>
+              <w:top w:val="single" w:sz="4" w:space="0" w:color="auto"/>
+              <w:left w:val="single" w:sz="4" w:space="0" w:color="auto"/>
+              <w:bottom w:val="single" w:sz="4" w:space="0" w:color="auto"/>
+              <w:right w:val="single" w:sz="4" w:space="0" w:color="auto"/>
+            </w:tcBorders>
+          </w:tcPr>
+          <w:p>
+            <w:pPr>
+              <w:cnfStyle w:val="000000100000" w:firstRow="0" w:lastRow="0" w:firstColumn="0" w:lastColumn="0" w:oddVBand="0" w:evenVBand="0" w:oddHBand="1" w:evenHBand="0" w:firstRowFirstColumn="0" w:firstRowLastColumn="0" w:lastRowFirstColumn="0" w:lastRowLastColumn="0"/>
+              <w:rPr>
+                <w:rFonts w:ascii="Calibri" w:hAnsi="Calibri" w:cs="Calibri"/>
+                <w:lang w:val="en-GB"/>
+              </w:rPr>
+            </w:pPr>
+            <w:r>
+              <w:rPr>
+                <w:rFonts w:ascii="Calibri" w:hAnsi="Calibri" w:cs="Calibri"/>
+                <w:lang w:val="en-GB"/>
+              </w:rPr>
+              <w:t xml:space="preserve">The ADC </w:t>
+            </w:r>
+            <w:proofErr w:type="spellStart"/>
+            <w:r>
+              <w:rPr>
+                <w:rFonts w:ascii="Calibri" w:hAnsi="Calibri" w:cs="Calibri"/>
+                <w:lang w:val="en-GB"/>
+              </w:rPr>
+              <w:t>opamp</w:t>
+            </w:r>
+            <w:proofErr w:type="spellEnd"/>
+            <w:r>
+              <w:rPr>
+                <w:rFonts w:ascii="Calibri" w:hAnsi="Calibri" w:cs="Calibri"/>
+                <w:lang w:val="en-GB"/>
+              </w:rPr>
+              <w:t xml:space="preserve"> buffer circuit for HV load switch current measurements must be modified. The current circuit cannot drive the output signal fast enough.</w:t>
+            </w:r>
+          </w:p>
+          <w:p>
+            <w:pPr>
+              <w:cnfStyle w:val="000000100000" w:firstRow="0" w:lastRow="0" w:firstColumn="0" w:lastColumn="0" w:oddVBand="0" w:evenVBand="0" w:oddHBand="1" w:evenHBand="0" w:firstRowFirstColumn="0" w:firstRowLastColumn="0" w:lastRowFirstColumn="0" w:lastRowLastColumn="0"/>
+              <w:rPr>
+                <w:rFonts w:ascii="Calibri" w:hAnsi="Calibri" w:cs="Calibri"/>
+                <w:lang w:val="en-GB"/>
+              </w:rPr>
+            </w:pPr>
+            <w:r>
+              <w:rPr>
+                <w:rFonts w:ascii="Calibri" w:hAnsi="Calibri" w:cs="Calibri"/>
+                <w:lang w:val="en-GB"/>
+              </w:rPr>
+              <w:t>Modifications needed:</w:t>
+            </w:r>
+          </w:p>
+          <w:p>
+            <w:pPr>
+              <w:cnfStyle w:val="000000100000" w:firstRow="0" w:lastRow="0" w:firstColumn="0" w:lastColumn="0" w:oddVBand="0" w:evenVBand="0" w:oddHBand="1" w:evenHBand="0" w:firstRowFirstColumn="0" w:firstRowLastColumn="0" w:lastRowFirstColumn="0" w:lastRowLastColumn="0"/>
+              <w:rPr>
+                <w:rFonts w:ascii="Calibri" w:hAnsi="Calibri" w:cs="Calibri"/>
+                <w:lang w:val="en-GB"/>
+              </w:rPr>
+            </w:pPr>
+            <w:r>
+              <w:rPr>
+                <w:rFonts w:ascii="Calibri" w:hAnsi="Calibri" w:cs="Calibri"/>
+                <w:lang w:val="en-GB"/>
+              </w:rPr>
+              <w:t>U4 = OPA192</w:t>
+            </w:r>
+          </w:p>
+          <w:p>
+            <w:pPr>
+              <w:cnfStyle w:val="000000100000" w:firstRow="0" w:lastRow="0" w:firstColumn="0" w:lastColumn="0" w:oddVBand="0" w:evenVBand="0" w:oddHBand="1" w:evenHBand="0" w:firstRowFirstColumn="0" w:firstRowLastColumn="0" w:lastRowFirstColumn="0" w:lastRowLastColumn="0"/>
+              <w:rPr>
+                <w:rFonts w:ascii="Calibri" w:hAnsi="Calibri" w:cs="Calibri"/>
+                <w:lang w:val="en-GB"/>
+              </w:rPr>
+            </w:pPr>
+            <w:r>
+              <w:rPr>
+                <w:rFonts w:ascii="Calibri" w:hAnsi="Calibri" w:cs="Calibri"/>
+                <w:lang w:val="en-GB"/>
+              </w:rPr>
+              <w:t>R4 = 4k7</w:t>
+            </w:r>
+          </w:p>
+          <w:p>
+            <w:pPr>
+              <w:cnfStyle w:val="000000100000" w:firstRow="0" w:lastRow="0" w:firstColumn="0" w:lastColumn="0" w:oddVBand="0" w:evenVBand="0" w:oddHBand="1" w:evenHBand="0" w:firstRowFirstColumn="0" w:firstRowLastColumn="0" w:lastRowFirstColumn="0" w:lastRowLastColumn="0"/>
+              <w:rPr>
+                <w:rFonts w:ascii="Calibri" w:hAnsi="Calibri" w:cs="Calibri"/>
+                <w:lang w:val="en-GB"/>
+              </w:rPr>
+            </w:pPr>
+            <w:r>
+              <w:rPr>
+                <w:rFonts w:ascii="Calibri" w:hAnsi="Calibri" w:cs="Calibri"/>
+                <w:lang w:val="en-GB"/>
+              </w:rPr>
+              <w:t>R5 = 1k0</w:t>
+            </w:r>
+          </w:p>
+          <w:p>
+            <w:pPr>
+              <w:cnfStyle w:val="000000100000" w:firstRow="0" w:lastRow="0" w:firstColumn="0" w:lastColumn="0" w:oddVBand="0" w:evenVBand="0" w:oddHBand="1" w:evenHBand="0" w:firstRowFirstColumn="0" w:firstRowLastColumn="0" w:lastRowFirstColumn="0" w:lastRowLastColumn="0"/>
+              <w:rPr>
+                <w:rFonts w:ascii="Calibri" w:hAnsi="Calibri" w:cs="Calibri"/>
+                <w:lang w:val="en-GB"/>
+              </w:rPr>
+            </w:pPr>
+            <w:r>
+              <w:rPr>
+                <w:rFonts w:ascii="Calibri" w:hAnsi="Calibri" w:cs="Calibri"/>
+                <w:lang w:val="en-GB"/>
+              </w:rPr>
+              <w:t>R95 = 100</w:t>
+            </w:r>
+          </w:p>
+          <w:p>
+            <w:pPr>
+              <w:cnfStyle w:val="000000100000" w:firstRow="0" w:lastRow="0" w:firstColumn="0" w:lastColumn="0" w:oddVBand="0" w:evenVBand="0" w:oddHBand="1" w:evenHBand="0" w:firstRowFirstColumn="0" w:firstRowLastColumn="0" w:lastRowFirstColumn="0" w:lastRowLastColumn="0"/>
+              <w:rPr>
+                <w:rFonts w:cs="Arial"/>
+              </w:rPr>
+            </w:pPr>
+          </w:p>
+        </w:tc>
+        <w:tc>
+          <w:tcPr>
+            <w:tcW w:w="461" w:type="dxa"/>
+            <w:tcBorders>
+              <w:top w:val="single" w:sz="4" w:space="0" w:color="auto"/>
+              <w:left w:val="single" w:sz="4" w:space="0" w:color="auto"/>
+              <w:bottom w:val="single" w:sz="4" w:space="0" w:color="auto"/>
+              <w:right w:val="single" w:sz="4" w:space="0" w:color="auto"/>
+            </w:tcBorders>
+          </w:tcPr>
+          <w:p>
+            <w:pPr>
+              <w:jc w:val="both"/>
+              <w:cnfStyle w:val="000000100000" w:firstRow="0" w:lastRow="0" w:firstColumn="0" w:lastColumn="0" w:oddVBand="0" w:evenVBand="0" w:oddHBand="1" w:evenHBand="0" w:firstRowFirstColumn="0" w:firstRowLastColumn="0" w:lastRowFirstColumn="0" w:lastRowLastColumn="0"/>
+              <w:rPr>
+                <w:rFonts w:cs="Arial"/>
+              </w:rPr>
+            </w:pPr>
+            <w:r>
+              <w:rPr>
+                <w:rFonts w:cs="Arial"/>
+              </w:rPr>
+              <w:t>X</w:t>
+            </w:r>
+          </w:p>
+        </w:tc>
+        <w:tc>
+          <w:tcPr>
+            <w:tcW w:w="461" w:type="dxa"/>
+            <w:tcBorders>
+              <w:top w:val="single" w:sz="4" w:space="0" w:color="auto"/>
+              <w:left w:val="single" w:sz="4" w:space="0" w:color="auto"/>
+              <w:bottom w:val="single" w:sz="4" w:space="0" w:color="auto"/>
+              <w:right w:val="single" w:sz="4" w:space="0" w:color="auto"/>
+            </w:tcBorders>
+          </w:tcPr>
+          <w:p>
+            <w:pPr>
+              <w:jc w:val="both"/>
+              <w:cnfStyle w:val="000000100000" w:firstRow="0" w:lastRow="0" w:firstColumn="0" w:lastColumn="0" w:oddVBand="0" w:evenVBand="0" w:oddHBand="1" w:evenHBand="0" w:firstRowFirstColumn="0" w:firstRowLastColumn="0" w:lastRowFirstColumn="0" w:lastRowLastColumn="0"/>
+              <w:rPr>
+                <w:rFonts w:cs="Arial"/>
+              </w:rPr>
+            </w:pPr>
+            <w:r>
+              <w:rPr>
+                <w:rFonts w:cs="Arial"/>
+              </w:rPr>
+              <w:t>X</w:t>
+            </w:r>
+          </w:p>
+        </w:tc>
+        <w:tc>
+          <w:tcPr>
+            <w:tcW w:w="461" w:type="dxa"/>
+            <w:tcBorders>
+              <w:top w:val="single" w:sz="4" w:space="0" w:color="auto"/>
+              <w:left w:val="single" w:sz="4" w:space="0" w:color="auto"/>
+              <w:bottom w:val="single" w:sz="4" w:space="0" w:color="auto"/>
+              <w:right w:val="single" w:sz="4" w:space="0" w:color="auto"/>
+            </w:tcBorders>
+          </w:tcPr>
+          <w:p>
+            <w:pPr>
+              <w:jc w:val="both"/>
+              <w:cnfStyle w:val="000000100000" w:firstRow="0" w:lastRow="0" w:firstColumn="0" w:lastColumn="0" w:oddVBand="0" w:evenVBand="0" w:oddHBand="1" w:evenHBand="0" w:firstRowFirstColumn="0" w:firstRowLastColumn="0" w:lastRowFirstColumn="0" w:lastRowLastColumn="0"/>
+              <w:rPr>
+                <w:rFonts w:cs="Arial"/>
+              </w:rPr>
+            </w:pPr>
+          </w:p>
+        </w:tc>
+        <w:tc>
+          <w:tcPr>
+            <w:tcW w:w="926" w:type="dxa"/>
+            <w:tcBorders>
+              <w:top w:val="single" w:sz="4" w:space="0" w:color="auto"/>
+              <w:left w:val="single" w:sz="4" w:space="0" w:color="auto"/>
+              <w:bottom w:val="single" w:sz="4" w:space="0" w:color="auto"/>
+              <w:right w:val="single" w:sz="4" w:space="0" w:color="auto"/>
+            </w:tcBorders>
+          </w:tcPr>
+          <w:p>
+            <w:pPr>
+              <w:jc w:val="both"/>
+              <w:cnfStyle w:val="000000100000" w:firstRow="0" w:lastRow="0" w:firstColumn="0" w:lastColumn="0" w:oddVBand="0" w:evenVBand="0" w:oddHBand="1" w:evenHBand="0" w:firstRowFirstColumn="0" w:firstRowLastColumn="0" w:lastRowFirstColumn="0" w:lastRowLastColumn="0"/>
+              <w:rPr>
+                <w:rFonts w:cs="Arial"/>
+              </w:rPr>
+            </w:pPr>
+            <w:r>
+              <w:rPr>
+                <w:rFonts w:cs="Arial"/>
+              </w:rPr>
+              <w:t>JKRI</w:t>
+            </w:r>
+          </w:p>
+        </w:tc>
+        <w:tc>
+          <w:tcPr>
+            <w:tcW w:w="680" w:type="dxa"/>
+            <w:tcBorders>
+              <w:top w:val="single" w:sz="4" w:space="0" w:color="auto"/>
+              <w:left w:val="single" w:sz="4" w:space="0" w:color="auto"/>
+              <w:bottom w:val="single" w:sz="4" w:space="0" w:color="auto"/>
+              <w:right w:val="single" w:sz="4" w:space="0" w:color="auto"/>
+            </w:tcBorders>
+          </w:tcPr>
+          <w:p>
+            <w:pPr>
+              <w:jc w:val="both"/>
+              <w:cnfStyle w:val="000000100000" w:firstRow="0" w:lastRow="0" w:firstColumn="0" w:lastColumn="0" w:oddVBand="0" w:evenVBand="0" w:oddHBand="1" w:evenHBand="0" w:firstRowFirstColumn="0" w:firstRowLastColumn="0" w:lastRowFirstColumn="0" w:lastRowLastColumn="0"/>
+              <w:rPr>
+                <w:rFonts w:cs="Arial"/>
+              </w:rPr>
+            </w:pPr>
+          </w:p>
+        </w:tc>
+      </w:tr>
+      <w:tr>
+        <w:trPr>
+          <w:cnfStyle w:val="000000010000" w:firstRow="0" w:lastRow="0" w:firstColumn="0" w:lastColumn="0" w:oddVBand="0" w:evenVBand="0" w:oddHBand="0" w:evenHBand="1" w:firstRowFirstColumn="0" w:firstRowLastColumn="0" w:lastRowFirstColumn="0" w:lastRowLastColumn="0"/>
+        </w:trPr>
+        <w:tc>
+          <w:tcPr>
+            <w:cnfStyle w:val="001000000000" w:firstRow="0" w:lastRow="0" w:firstColumn="1" w:lastColumn="0" w:oddVBand="0" w:evenVBand="0" w:oddHBand="0" w:evenHBand="0" w:firstRowFirstColumn="0" w:firstRowLastColumn="0" w:lastRowFirstColumn="0" w:lastRowLastColumn="0"/>
+            <w:tcW w:w="577" w:type="dxa"/>
+            <w:tcBorders>
+              <w:top w:val="single" w:sz="4" w:space="0" w:color="auto"/>
+              <w:left w:val="single" w:sz="4" w:space="0" w:color="auto"/>
+              <w:bottom w:val="single" w:sz="4" w:space="0" w:color="auto"/>
+              <w:right w:val="single" w:sz="4" w:space="0" w:color="auto"/>
+            </w:tcBorders>
+          </w:tcPr>
+          <w:p>
+            <w:pPr>
+              <w:jc w:val="both"/>
+              <w:rPr>
+                <w:bCs w:val="0"/>
+                <w:sz w:val="20"/>
+                <w:szCs w:val="22"/>
+                <w:lang w:eastAsia="en-US"/>
+              </w:rPr>
+            </w:pPr>
+          </w:p>
+        </w:tc>
+        <w:tc>
+          <w:tcPr>
+            <w:tcW w:w="6757" w:type="dxa"/>
+            <w:tcBorders>
+              <w:top w:val="single" w:sz="4" w:space="0" w:color="auto"/>
+              <w:left w:val="single" w:sz="4" w:space="0" w:color="auto"/>
+              <w:bottom w:val="single" w:sz="4" w:space="0" w:color="auto"/>
+              <w:right w:val="single" w:sz="4" w:space="0" w:color="auto"/>
+            </w:tcBorders>
+          </w:tcPr>
+          <w:p>
+            <w:pPr>
+              <w:cnfStyle w:val="000000010000" w:firstRow="0" w:lastRow="0" w:firstColumn="0" w:lastColumn="0" w:oddVBand="0" w:evenVBand="0" w:oddHBand="0" w:evenHBand="1" w:firstRowFirstColumn="0" w:firstRowLastColumn="0" w:lastRowFirstColumn="0" w:lastRowLastColumn="0"/>
+              <w:rPr>
+                <w:rFonts w:ascii="Calibri" w:hAnsi="Calibri" w:cs="Calibri"/>
+                <w:lang w:val="en-GB"/>
+              </w:rPr>
+            </w:pPr>
+            <w:r>
+              <w:rPr>
+                <w:rFonts w:ascii="Calibri" w:hAnsi="Calibri" w:cs="Calibri"/>
+                <w:lang w:val="en-GB"/>
+              </w:rPr>
+              <w:t xml:space="preserve">The </w:t>
+            </w:r>
+            <w:proofErr w:type="spellStart"/>
+            <w:r>
+              <w:rPr>
+                <w:rFonts w:ascii="Calibri" w:hAnsi="Calibri" w:cs="Calibri"/>
+                <w:lang w:val="en-GB"/>
+              </w:rPr>
+              <w:t>Vcc</w:t>
+            </w:r>
+            <w:proofErr w:type="spellEnd"/>
+            <w:r>
+              <w:rPr>
+                <w:rFonts w:ascii="Calibri" w:hAnsi="Calibri" w:cs="Calibri"/>
+                <w:lang w:val="en-GB"/>
+              </w:rPr>
+              <w:t xml:space="preserve"> switch, change the </w:t>
+            </w:r>
+            <w:r>
+              <w:rPr>
+                <w:rFonts w:ascii="Calibri" w:hAnsi="Calibri" w:cs="Calibri"/>
+                <w:lang w:val="en-GB"/>
+              </w:rPr>
+              <w:t>Fast trip current from 3A to 1A by changing R48 to 68mohm</w:t>
+            </w:r>
+            <w:r>
+              <w:rPr>
+                <w:rFonts w:ascii="Calibri" w:hAnsi="Calibri" w:cs="Calibri"/>
+                <w:lang w:val="en-GB"/>
+              </w:rPr>
+              <w:t xml:space="preserve">. This will reduce the 3V3 voltage drop as the Fast trip current limit will react faster. To have the same current limit, </w:t>
+            </w:r>
+            <w:r>
+              <w:rPr>
+                <w:rFonts w:ascii="Calibri" w:hAnsi="Calibri" w:cs="Calibri"/>
+                <w:lang w:val="en-GB"/>
+              </w:rPr>
+              <w:t>change R60 to 1,6k (</w:t>
+            </w:r>
+            <w:proofErr w:type="spellStart"/>
+            <w:r>
+              <w:rPr>
+                <w:rFonts w:ascii="Calibri" w:hAnsi="Calibri" w:cs="Calibri"/>
+                <w:lang w:val="en-GB"/>
+              </w:rPr>
+              <w:t>R_imon</w:t>
+            </w:r>
+            <w:proofErr w:type="spellEnd"/>
+            <w:r>
+              <w:rPr>
+                <w:rFonts w:ascii="Calibri" w:hAnsi="Calibri" w:cs="Calibri"/>
+                <w:lang w:val="en-GB"/>
+              </w:rPr>
+              <w:t xml:space="preserve">, </w:t>
+            </w:r>
+            <w:proofErr w:type="spellStart"/>
+            <w:r>
+              <w:rPr>
+                <w:rFonts w:ascii="Calibri" w:hAnsi="Calibri" w:cs="Calibri"/>
+                <w:lang w:val="en-GB"/>
+              </w:rPr>
+              <w:t>I_limit</w:t>
+            </w:r>
+            <w:proofErr w:type="spellEnd"/>
+            <w:r>
+              <w:rPr>
+                <w:rFonts w:ascii="Calibri" w:hAnsi="Calibri" w:cs="Calibri"/>
+                <w:lang w:val="en-GB"/>
+              </w:rPr>
+              <w:t>=316mA)</w:t>
+            </w:r>
+          </w:p>
+          <w:p>
+            <w:pPr>
+              <w:cnfStyle w:val="000000010000" w:firstRow="0" w:lastRow="0" w:firstColumn="0" w:lastColumn="0" w:oddVBand="0" w:evenVBand="0" w:oddHBand="0" w:evenHBand="1" w:firstRowFirstColumn="0" w:firstRowLastColumn="0" w:lastRowFirstColumn="0" w:lastRowLastColumn="0"/>
+              <w:rPr>
+                <w:rFonts w:ascii="Calibri" w:hAnsi="Calibri" w:cs="Calibri"/>
+              </w:rPr>
+            </w:pPr>
+            <w:r>
+              <w:rPr>
+                <w:rFonts w:ascii="Calibri" w:hAnsi="Calibri" w:cs="Calibri"/>
+              </w:rPr>
+              <w:t>Modification:</w:t>
+            </w:r>
+          </w:p>
+          <w:p>
+            <w:pPr>
+              <w:cnfStyle w:val="000000010000" w:firstRow="0" w:lastRow="0" w:firstColumn="0" w:lastColumn="0" w:oddVBand="0" w:evenVBand="0" w:oddHBand="0" w:evenHBand="1" w:firstRowFirstColumn="0" w:firstRowLastColumn="0" w:lastRowFirstColumn="0" w:lastRowLastColumn="0"/>
+              <w:rPr>
+                <w:rFonts w:ascii="Calibri" w:hAnsi="Calibri" w:cs="Calibri"/>
+              </w:rPr>
+            </w:pPr>
+            <w:r>
+              <w:rPr>
+                <w:rFonts w:ascii="Calibri" w:hAnsi="Calibri" w:cs="Calibri"/>
+              </w:rPr>
+              <w:t>R48 to 68mohm (ERJ3BWFR068V)</w:t>
+            </w:r>
+          </w:p>
+          <w:p>
+            <w:pPr>
+              <w:cnfStyle w:val="000000010000" w:firstRow="0" w:lastRow="0" w:firstColumn="0" w:lastColumn="0" w:oddVBand="0" w:evenVBand="0" w:oddHBand="0" w:evenHBand="1" w:firstRowFirstColumn="0" w:firstRowLastColumn="0" w:lastRowFirstColumn="0" w:lastRowLastColumn="0"/>
+              <w:rPr>
+                <w:rFonts w:ascii="Calibri" w:hAnsi="Calibri" w:cs="Calibri"/>
+                <w:lang w:val="da-DK"/>
+              </w:rPr>
+            </w:pPr>
+            <w:r>
+              <w:rPr>
+                <w:rFonts w:ascii="Calibri" w:hAnsi="Calibri" w:cs="Calibri"/>
+                <w:lang w:val="da-DK"/>
+              </w:rPr>
+              <w:t>R60 to 1,6kohm</w:t>
+            </w:r>
+          </w:p>
+        </w:tc>
+        <w:tc>
+          <w:tcPr>
+            <w:tcW w:w="461" w:type="dxa"/>
+            <w:tcBorders>
+              <w:top w:val="single" w:sz="4" w:space="0" w:color="auto"/>
+              <w:left w:val="single" w:sz="4" w:space="0" w:color="auto"/>
+              <w:bottom w:val="single" w:sz="4" w:space="0" w:color="auto"/>
+              <w:right w:val="single" w:sz="4" w:space="0" w:color="auto"/>
+            </w:tcBorders>
+          </w:tcPr>
+          <w:p>
+            <w:pPr>
+              <w:jc w:val="both"/>
+              <w:cnfStyle w:val="000000010000" w:firstRow="0" w:lastRow="0" w:firstColumn="0" w:lastColumn="0" w:oddVBand="0" w:evenVBand="0" w:oddHBand="0" w:evenHBand="1" w:firstRowFirstColumn="0" w:firstRowLastColumn="0" w:lastRowFirstColumn="0" w:lastRowLastColumn="0"/>
+              <w:rPr>
+                <w:rFonts w:cs="Arial"/>
+                <w:lang w:val="da-DK"/>
+              </w:rPr>
+            </w:pPr>
+            <w:r>
+              <w:rPr>
+                <w:rFonts w:cs="Arial"/>
+                <w:lang w:val="da-DK"/>
+              </w:rPr>
+              <w:t>X</w:t>
+            </w:r>
+          </w:p>
+        </w:tc>
+        <w:tc>
+          <w:tcPr>
+            <w:tcW w:w="461" w:type="dxa"/>
+            <w:tcBorders>
+              <w:top w:val="single" w:sz="4" w:space="0" w:color="auto"/>
+              <w:left w:val="single" w:sz="4" w:space="0" w:color="auto"/>
+              <w:bottom w:val="single" w:sz="4" w:space="0" w:color="auto"/>
+              <w:right w:val="single" w:sz="4" w:space="0" w:color="auto"/>
+            </w:tcBorders>
+          </w:tcPr>
+          <w:p>
+            <w:pPr>
+              <w:jc w:val="both"/>
+              <w:cnfStyle w:val="000000010000" w:firstRow="0" w:lastRow="0" w:firstColumn="0" w:lastColumn="0" w:oddVBand="0" w:evenVBand="0" w:oddHBand="0" w:evenHBand="1" w:firstRowFirstColumn="0" w:firstRowLastColumn="0" w:lastRowFirstColumn="0" w:lastRowLastColumn="0"/>
+              <w:rPr>
+                <w:rFonts w:cs="Arial"/>
+                <w:lang w:val="da-DK"/>
+              </w:rPr>
+            </w:pPr>
+            <w:r>
+              <w:rPr>
+                <w:rFonts w:cs="Arial"/>
+                <w:lang w:val="da-DK"/>
+              </w:rPr>
+              <w:t>X</w:t>
+            </w:r>
+          </w:p>
+        </w:tc>
+        <w:tc>
+          <w:tcPr>
+            <w:tcW w:w="461" w:type="dxa"/>
+            <w:tcBorders>
+              <w:top w:val="single" w:sz="4" w:space="0" w:color="auto"/>
+              <w:left w:val="single" w:sz="4" w:space="0" w:color="auto"/>
+              <w:bottom w:val="single" w:sz="4" w:space="0" w:color="auto"/>
+              <w:right w:val="single" w:sz="4" w:space="0" w:color="auto"/>
+            </w:tcBorders>
+          </w:tcPr>
+          <w:p>
+            <w:pPr>
+              <w:jc w:val="both"/>
+              <w:cnfStyle w:val="000000010000" w:firstRow="0" w:lastRow="0" w:firstColumn="0" w:lastColumn="0" w:oddVBand="0" w:evenVBand="0" w:oddHBand="0" w:evenHBand="1" w:firstRowFirstColumn="0" w:firstRowLastColumn="0" w:lastRowFirstColumn="0" w:lastRowLastColumn="0"/>
+              <w:rPr>
+                <w:rFonts w:cs="Arial"/>
+                <w:lang w:val="da-DK"/>
+              </w:rPr>
+            </w:pPr>
+          </w:p>
+        </w:tc>
+        <w:tc>
+          <w:tcPr>
+            <w:tcW w:w="926" w:type="dxa"/>
+            <w:tcBorders>
+              <w:top w:val="single" w:sz="4" w:space="0" w:color="auto"/>
+              <w:left w:val="single" w:sz="4" w:space="0" w:color="auto"/>
+              <w:bottom w:val="single" w:sz="4" w:space="0" w:color="auto"/>
+              <w:right w:val="single" w:sz="4" w:space="0" w:color="auto"/>
+            </w:tcBorders>
+          </w:tcPr>
+          <w:p>
+            <w:pPr>
+              <w:jc w:val="both"/>
+              <w:cnfStyle w:val="000000010000" w:firstRow="0" w:lastRow="0" w:firstColumn="0" w:lastColumn="0" w:oddVBand="0" w:evenVBand="0" w:oddHBand="0" w:evenHBand="1" w:firstRowFirstColumn="0" w:firstRowLastColumn="0" w:lastRowFirstColumn="0" w:lastRowLastColumn="0"/>
+              <w:rPr>
+                <w:rFonts w:cs="Arial"/>
+                <w:lang w:val="da-DK"/>
+              </w:rPr>
+            </w:pPr>
+            <w:r>
+              <w:rPr>
+                <w:rFonts w:cs="Arial"/>
+                <w:lang w:val="da-DK"/>
+              </w:rPr>
+              <w:t>JKRI</w:t>
+            </w:r>
+          </w:p>
+        </w:tc>
+        <w:tc>
+          <w:tcPr>
+            <w:tcW w:w="680" w:type="dxa"/>
+            <w:tcBorders>
+              <w:top w:val="single" w:sz="4" w:space="0" w:color="auto"/>
+              <w:left w:val="single" w:sz="4" w:space="0" w:color="auto"/>
+              <w:bottom w:val="single" w:sz="4" w:space="0" w:color="auto"/>
+              <w:right w:val="single" w:sz="4" w:space="0" w:color="auto"/>
+            </w:tcBorders>
+          </w:tcPr>
+          <w:p>
+            <w:pPr>
+              <w:jc w:val="both"/>
+              <w:cnfStyle w:val="000000010000" w:firstRow="0" w:lastRow="0" w:firstColumn="0" w:lastColumn="0" w:oddVBand="0" w:evenVBand="0" w:oddHBand="0" w:evenHBand="1" w:firstRowFirstColumn="0" w:firstRowLastColumn="0" w:lastRowFirstColumn="0" w:lastRowLastColumn="0"/>
+              <w:rPr>
+                <w:rFonts w:cs="Arial"/>
+                <w:lang w:val="da-DK"/>
+              </w:rPr>
+            </w:pPr>
+          </w:p>
+        </w:tc>
+      </w:tr>
+      <w:tr>
+        <w:trPr>
+          <w:cnfStyle w:val="000000100000" w:firstRow="0" w:lastRow="0" w:firstColumn="0" w:lastColumn="0" w:oddVBand="0" w:evenVBand="0" w:oddHBand="1" w:evenHBand="0" w:firstRowFirstColumn="0" w:firstRowLastColumn="0" w:lastRowFirstColumn="0" w:lastRowLastColumn="0"/>
+        </w:trPr>
+        <w:tc>
+          <w:tcPr>
+            <w:cnfStyle w:val="001000000000" w:firstRow="0" w:lastRow="0" w:firstColumn="1" w:lastColumn="0" w:oddVBand="0" w:evenVBand="0" w:oddHBand="0" w:evenHBand="0" w:firstRowFirstColumn="0" w:firstRowLastColumn="0" w:lastRowFirstColumn="0" w:lastRowLastColumn="0"/>
+            <w:tcW w:w="577" w:type="dxa"/>
+            <w:tcBorders>
+              <w:top w:val="single" w:sz="4" w:space="0" w:color="auto"/>
+              <w:left w:val="single" w:sz="4" w:space="0" w:color="auto"/>
+              <w:bottom w:val="single" w:sz="4" w:space="0" w:color="auto"/>
+              <w:right w:val="single" w:sz="4" w:space="0" w:color="auto"/>
+            </w:tcBorders>
+          </w:tcPr>
+          <w:p>
+            <w:pPr>
+              <w:jc w:val="both"/>
+              <w:rPr>
+                <w:bCs w:val="0"/>
+                <w:sz w:val="20"/>
+                <w:szCs w:val="22"/>
+                <w:lang w:eastAsia="en-US"/>
+              </w:rPr>
+            </w:pPr>
+          </w:p>
+        </w:tc>
+        <w:tc>
+          <w:tcPr>
+            <w:tcW w:w="6757" w:type="dxa"/>
+            <w:tcBorders>
+              <w:top w:val="single" w:sz="4" w:space="0" w:color="auto"/>
+              <w:left w:val="single" w:sz="4" w:space="0" w:color="auto"/>
+              <w:bottom w:val="single" w:sz="4" w:space="0" w:color="auto"/>
+              <w:right w:val="single" w:sz="4" w:space="0" w:color="auto"/>
+            </w:tcBorders>
+          </w:tcPr>
+          <w:p>
+            <w:pPr>
+              <w:cnfStyle w:val="000000100000" w:firstRow="0" w:lastRow="0" w:firstColumn="0" w:lastColumn="0" w:oddVBand="0" w:evenVBand="0" w:oddHBand="1" w:evenHBand="0" w:firstRowFirstColumn="0" w:firstRowLastColumn="0" w:lastRowFirstColumn="0" w:lastRowLastColumn="0"/>
+              <w:rPr>
+                <w:rFonts w:ascii="Calibri" w:hAnsi="Calibri" w:cs="Calibri"/>
+                <w:lang w:val="en-GB"/>
+              </w:rPr>
+            </w:pPr>
+            <w:r>
+              <w:rPr>
+                <w:rFonts w:ascii="Calibri" w:hAnsi="Calibri" w:cs="Calibri"/>
+                <w:lang w:val="en-GB"/>
+              </w:rPr>
+              <w:t xml:space="preserve">Low voltage switch, </w:t>
+            </w:r>
+            <w:r>
+              <w:rPr>
+                <w:rFonts w:ascii="Calibri" w:hAnsi="Calibri" w:cs="Calibri"/>
+                <w:lang w:val="en-GB"/>
+              </w:rPr>
+              <w:t>t</w:t>
+            </w:r>
+            <w:r>
+              <w:rPr>
+                <w:rFonts w:ascii="Calibri" w:hAnsi="Calibri" w:cs="Calibri"/>
+                <w:lang w:val="en-GB"/>
+              </w:rPr>
+              <w:t xml:space="preserve">he fast trip current threshold is 12A. Reduce this current limit to 6A with these modifications: (Master </w:t>
+            </w:r>
+            <w:proofErr w:type="spellStart"/>
+            <w:r>
+              <w:rPr>
+                <w:rFonts w:ascii="Calibri" w:hAnsi="Calibri" w:cs="Calibri"/>
+                <w:lang w:val="en-GB"/>
+              </w:rPr>
+              <w:t>sch</w:t>
+            </w:r>
+            <w:proofErr w:type="spellEnd"/>
+            <w:r>
+              <w:rPr>
+                <w:rFonts w:ascii="Calibri" w:hAnsi="Calibri" w:cs="Calibri"/>
+                <w:lang w:val="en-GB"/>
+              </w:rPr>
+              <w:t>)</w:t>
+            </w:r>
+            <w:r>
+              <w:rPr>
+                <w:rFonts w:ascii="Calibri" w:hAnsi="Calibri" w:cs="Calibri"/>
+                <w:lang w:val="en-GB"/>
+              </w:rPr>
+              <w:t xml:space="preserve">. Also the datasheet </w:t>
+            </w:r>
+            <w:bookmarkStart w:id="6" w:name="_GoBack"/>
+            <w:bookmarkEnd w:id="6"/>
+            <w:r>
+              <w:rPr>
+                <w:rFonts w:ascii="Calibri" w:hAnsi="Calibri" w:cs="Calibri"/>
+                <w:lang w:val="en-GB"/>
+              </w:rPr>
+              <w:t>recommended current sourcing out of IMON is lowered to be in the range 0mA to 1mA.</w:t>
+            </w:r>
+          </w:p>
+          <w:p>
+            <w:pPr>
+              <w:cnfStyle w:val="000000100000" w:firstRow="0" w:lastRow="0" w:firstColumn="0" w:lastColumn="0" w:oddVBand="0" w:evenVBand="0" w:oddHBand="1" w:evenHBand="0" w:firstRowFirstColumn="0" w:firstRowLastColumn="0" w:lastRowFirstColumn="0" w:lastRowLastColumn="0"/>
+              <w:rPr>
+                <w:rFonts w:ascii="Calibri" w:hAnsi="Calibri" w:cs="Calibri"/>
+                <w:lang w:val="en-GB"/>
+              </w:rPr>
+            </w:pPr>
+            <w:r>
+              <w:rPr>
+                <w:rFonts w:ascii="Calibri" w:hAnsi="Calibri" w:cs="Calibri"/>
+                <w:lang w:val="en-GB"/>
+              </w:rPr>
+              <w:t>R53 change to 10mohm (</w:t>
+            </w:r>
+            <w:r>
+              <w:rPr>
+                <w:rFonts w:ascii="Calibri" w:hAnsi="Calibri" w:cs="Calibri"/>
+                <w:lang w:val="en-GB"/>
+              </w:rPr>
+              <w:t>KRL2012E-M-R010-F-T5</w:t>
+            </w:r>
+            <w:r>
+              <w:rPr>
+                <w:rFonts w:ascii="Calibri" w:hAnsi="Calibri" w:cs="Calibri"/>
+                <w:lang w:val="en-GB"/>
+              </w:rPr>
+              <w:t>)</w:t>
+            </w:r>
+          </w:p>
+          <w:p>
+            <w:pPr>
+              <w:cnfStyle w:val="000000100000" w:firstRow="0" w:lastRow="0" w:firstColumn="0" w:lastColumn="0" w:oddVBand="0" w:evenVBand="0" w:oddHBand="1" w:evenHBand="0" w:firstRowFirstColumn="0" w:firstRowLastColumn="0" w:lastRowFirstColumn="0" w:lastRowLastColumn="0"/>
+              <w:rPr>
+                <w:rFonts w:ascii="Calibri" w:hAnsi="Calibri" w:cs="Calibri"/>
+                <w:lang w:val="en-GB"/>
+              </w:rPr>
+            </w:pPr>
+            <w:r>
+              <w:rPr>
+                <w:rFonts w:ascii="Calibri" w:hAnsi="Calibri" w:cs="Calibri"/>
+                <w:lang w:val="en-GB"/>
+              </w:rPr>
+              <w:t xml:space="preserve">R54 change to </w:t>
+            </w:r>
+            <w:r>
+              <w:rPr>
+                <w:rFonts w:ascii="Calibri" w:hAnsi="Calibri" w:cs="Calibri"/>
+                <w:lang w:val="en-GB"/>
+              </w:rPr>
+              <w:t>51</w:t>
+            </w:r>
+            <w:r>
+              <w:rPr>
+                <w:rFonts w:ascii="Calibri" w:hAnsi="Calibri" w:cs="Calibri"/>
+                <w:lang w:val="en-GB"/>
+              </w:rPr>
+              <w:t>ohm</w:t>
+            </w:r>
+          </w:p>
+          <w:p>
+            <w:pPr>
+              <w:cnfStyle w:val="000000100000" w:firstRow="0" w:lastRow="0" w:firstColumn="0" w:lastColumn="0" w:oddVBand="0" w:evenVBand="0" w:oddHBand="1" w:evenHBand="0" w:firstRowFirstColumn="0" w:firstRowLastColumn="0" w:lastRowFirstColumn="0" w:lastRowLastColumn="0"/>
+              <w:rPr>
+                <w:rFonts w:ascii="Calibri" w:hAnsi="Calibri" w:cs="Calibri"/>
+                <w:lang w:val="en-GB"/>
+              </w:rPr>
+            </w:pPr>
+            <w:r>
+              <w:rPr>
+                <w:rFonts w:ascii="Calibri" w:hAnsi="Calibri" w:cs="Calibri"/>
+                <w:lang w:val="en-GB"/>
+              </w:rPr>
+              <w:t>R132 change to 1kohm</w:t>
+            </w:r>
+          </w:p>
+          <w:p>
+            <w:pPr>
+              <w:cnfStyle w:val="000000100000" w:firstRow="0" w:lastRow="0" w:firstColumn="0" w:lastColumn="0" w:oddVBand="0" w:evenVBand="0" w:oddHBand="1" w:evenHBand="0" w:firstRowFirstColumn="0" w:firstRowLastColumn="0" w:lastRowFirstColumn="0" w:lastRowLastColumn="0"/>
+              <w:rPr>
+                <w:rFonts w:ascii="Calibri" w:hAnsi="Calibri" w:cs="Calibri"/>
+                <w:lang w:val="en-GB"/>
+              </w:rPr>
+            </w:pPr>
+          </w:p>
+          <w:p>
+            <w:pPr>
+              <w:cnfStyle w:val="000000100000" w:firstRow="0" w:lastRow="0" w:firstColumn="0" w:lastColumn="0" w:oddVBand="0" w:evenVBand="0" w:oddHBand="1" w:evenHBand="0" w:firstRowFirstColumn="0" w:firstRowLastColumn="0" w:lastRowFirstColumn="0" w:lastRowLastColumn="0"/>
+              <w:rPr>
+                <w:rFonts w:ascii="Calibri" w:hAnsi="Calibri" w:cs="Calibri"/>
+                <w:lang w:val="en-GB"/>
+              </w:rPr>
+            </w:pPr>
+            <w:r>
+              <w:rPr>
+                <w:rFonts w:ascii="Calibri" w:hAnsi="Calibri" w:cs="Calibri"/>
+                <w:lang w:val="en-GB"/>
+              </w:rPr>
+              <w:t>Must be changed on all Low voltage switches.</w:t>
+            </w:r>
+          </w:p>
+        </w:tc>
+        <w:tc>
+          <w:tcPr>
+            <w:tcW w:w="461" w:type="dxa"/>
+            <w:tcBorders>
+              <w:top w:val="single" w:sz="4" w:space="0" w:color="auto"/>
+              <w:left w:val="single" w:sz="4" w:space="0" w:color="auto"/>
+              <w:bottom w:val="single" w:sz="4" w:space="0" w:color="auto"/>
+              <w:right w:val="single" w:sz="4" w:space="0" w:color="auto"/>
+            </w:tcBorders>
+          </w:tcPr>
+          <w:p>
+            <w:pPr>
+              <w:jc w:val="both"/>
+              <w:cnfStyle w:val="000000100000" w:firstRow="0" w:lastRow="0" w:firstColumn="0" w:lastColumn="0" w:oddVBand="0" w:evenVBand="0" w:oddHBand="1" w:evenHBand="0" w:firstRowFirstColumn="0" w:firstRowLastColumn="0" w:lastRowFirstColumn="0" w:lastRowLastColumn="0"/>
+              <w:rPr>
+                <w:rFonts w:cs="Arial"/>
+              </w:rPr>
+            </w:pPr>
+            <w:r>
+              <w:rPr>
+                <w:rFonts w:cs="Arial"/>
+              </w:rPr>
+              <w:t>X</w:t>
+            </w:r>
+          </w:p>
+        </w:tc>
+        <w:tc>
+          <w:tcPr>
+            <w:tcW w:w="461" w:type="dxa"/>
+            <w:tcBorders>
+              <w:top w:val="single" w:sz="4" w:space="0" w:color="auto"/>
+              <w:left w:val="single" w:sz="4" w:space="0" w:color="auto"/>
+              <w:bottom w:val="single" w:sz="4" w:space="0" w:color="auto"/>
+              <w:right w:val="single" w:sz="4" w:space="0" w:color="auto"/>
+            </w:tcBorders>
+          </w:tcPr>
+          <w:p>
+            <w:pPr>
+              <w:jc w:val="both"/>
+              <w:cnfStyle w:val="000000100000" w:firstRow="0" w:lastRow="0" w:firstColumn="0" w:lastColumn="0" w:oddVBand="0" w:evenVBand="0" w:oddHBand="1" w:evenHBand="0" w:firstRowFirstColumn="0" w:firstRowLastColumn="0" w:lastRowFirstColumn="0" w:lastRowLastColumn="0"/>
+              <w:rPr>
+                <w:rFonts w:cs="Arial"/>
+              </w:rPr>
+            </w:pPr>
+            <w:r>
+              <w:rPr>
+                <w:rFonts w:cs="Arial"/>
+              </w:rPr>
+              <w:t>X</w:t>
+            </w:r>
+          </w:p>
+        </w:tc>
+        <w:tc>
+          <w:tcPr>
+            <w:tcW w:w="461" w:type="dxa"/>
+            <w:tcBorders>
+              <w:top w:val="single" w:sz="4" w:space="0" w:color="auto"/>
+              <w:left w:val="single" w:sz="4" w:space="0" w:color="auto"/>
+              <w:bottom w:val="single" w:sz="4" w:space="0" w:color="auto"/>
+              <w:right w:val="single" w:sz="4" w:space="0" w:color="auto"/>
+            </w:tcBorders>
+          </w:tcPr>
+          <w:p>
+            <w:pPr>
+              <w:jc w:val="both"/>
+              <w:cnfStyle w:val="000000100000" w:firstRow="0" w:lastRow="0" w:firstColumn="0" w:lastColumn="0" w:oddVBand="0" w:evenVBand="0" w:oddHBand="1" w:evenHBand="0" w:firstRowFirstColumn="0" w:firstRowLastColumn="0" w:lastRowFirstColumn="0" w:lastRowLastColumn="0"/>
+              <w:rPr>
+                <w:rFonts w:cs="Arial"/>
+              </w:rPr>
+            </w:pPr>
+          </w:p>
+        </w:tc>
+        <w:tc>
+          <w:tcPr>
+            <w:tcW w:w="926" w:type="dxa"/>
+            <w:tcBorders>
+              <w:top w:val="single" w:sz="4" w:space="0" w:color="auto"/>
+              <w:left w:val="single" w:sz="4" w:space="0" w:color="auto"/>
+              <w:bottom w:val="single" w:sz="4" w:space="0" w:color="auto"/>
+              <w:right w:val="single" w:sz="4" w:space="0" w:color="auto"/>
+            </w:tcBorders>
+          </w:tcPr>
+          <w:p>
+            <w:pPr>
+              <w:jc w:val="both"/>
+              <w:cnfStyle w:val="000000100000" w:firstRow="0" w:lastRow="0" w:firstColumn="0" w:lastColumn="0" w:oddVBand="0" w:evenVBand="0" w:oddHBand="1" w:evenHBand="0" w:firstRowFirstColumn="0" w:firstRowLastColumn="0" w:lastRowFirstColumn="0" w:lastRowLastColumn="0"/>
+              <w:rPr>
+                <w:rFonts w:cs="Arial"/>
+              </w:rPr>
+            </w:pPr>
+            <w:r>
+              <w:rPr>
+                <w:rFonts w:cs="Arial"/>
+              </w:rPr>
+              <w:t>JKRI</w:t>
+            </w:r>
+          </w:p>
+        </w:tc>
+        <w:tc>
+          <w:tcPr>
+            <w:tcW w:w="680" w:type="dxa"/>
+            <w:tcBorders>
+              <w:top w:val="single" w:sz="4" w:space="0" w:color="auto"/>
+              <w:left w:val="single" w:sz="4" w:space="0" w:color="auto"/>
+              <w:bottom w:val="single" w:sz="4" w:space="0" w:color="auto"/>
+              <w:right w:val="single" w:sz="4" w:space="0" w:color="auto"/>
+            </w:tcBorders>
+          </w:tcPr>
+          <w:p>
+            <w:pPr>
+              <w:jc w:val="both"/>
+              <w:cnfStyle w:val="000000100000" w:firstRow="0" w:lastRow="0" w:firstColumn="0" w:lastColumn="0" w:oddVBand="0" w:evenVBand="0" w:oddHBand="1" w:evenHBand="0" w:firstRowFirstColumn="0" w:firstRowLastColumn="0" w:lastRowFirstColumn="0" w:lastRowLastColumn="0"/>
+              <w:rPr>
+                <w:rFonts w:cs="Arial"/>
+              </w:rPr>
+            </w:pPr>
+          </w:p>
+        </w:tc>
+      </w:tr>
+      <w:tr>
+        <w:trPr>
+          <w:cnfStyle w:val="000000010000" w:firstRow="0" w:lastRow="0" w:firstColumn="0" w:lastColumn="0" w:oddVBand="0" w:evenVBand="0" w:oddHBand="0" w:evenHBand="1" w:firstRowFirstColumn="0" w:firstRowLastColumn="0" w:lastRowFirstColumn="0" w:lastRowLastColumn="0"/>
+        </w:trPr>
+        <w:tc>
+          <w:tcPr>
+            <w:cnfStyle w:val="001000000000" w:firstRow="0" w:lastRow="0" w:firstColumn="1" w:lastColumn="0" w:oddVBand="0" w:evenVBand="0" w:oddHBand="0" w:evenHBand="0" w:firstRowFirstColumn="0" w:firstRowLastColumn="0" w:lastRowFirstColumn="0" w:lastRowLastColumn="0"/>
+            <w:tcW w:w="577" w:type="dxa"/>
+            <w:tcBorders>
+              <w:top w:val="single" w:sz="4" w:space="0" w:color="auto"/>
+              <w:left w:val="single" w:sz="4" w:space="0" w:color="auto"/>
+              <w:bottom w:val="single" w:sz="4" w:space="0" w:color="auto"/>
+              <w:right w:val="single" w:sz="4" w:space="0" w:color="auto"/>
+            </w:tcBorders>
+          </w:tcPr>
+          <w:p>
+            <w:pPr>
+              <w:jc w:val="both"/>
+              <w:rPr>
+                <w:rFonts w:cstheme="minorBidi"/>
+                <w:lang w:eastAsia="en-US"/>
+              </w:rPr>
+            </w:pPr>
+          </w:p>
+        </w:tc>
+        <w:tc>
+          <w:tcPr>
+            <w:tcW w:w="6757" w:type="dxa"/>
+            <w:tcBorders>
+              <w:top w:val="single" w:sz="4" w:space="0" w:color="auto"/>
+              <w:left w:val="single" w:sz="4" w:space="0" w:color="auto"/>
+              <w:bottom w:val="single" w:sz="4" w:space="0" w:color="auto"/>
+              <w:right w:val="single" w:sz="4" w:space="0" w:color="auto"/>
+            </w:tcBorders>
+          </w:tcPr>
+          <w:p>
+            <w:pPr>
+              <w:cnfStyle w:val="000000010000" w:firstRow="0" w:lastRow="0" w:firstColumn="0" w:lastColumn="0" w:oddVBand="0" w:evenVBand="0" w:oddHBand="0" w:evenHBand="1" w:firstRowFirstColumn="0" w:firstRowLastColumn="0" w:lastRowFirstColumn="0" w:lastRowLastColumn="0"/>
+              <w:rPr>
+                <w:rFonts w:cs="Arial"/>
+              </w:rPr>
+            </w:pPr>
+            <w:r>
+              <w:rPr>
+                <w:rFonts w:cs="Arial"/>
+              </w:rPr>
+              <w:t>Thermal relief on Gecko connectors</w:t>
+            </w:r>
+          </w:p>
+        </w:tc>
+        <w:tc>
+          <w:tcPr>
+            <w:tcW w:w="461" w:type="dxa"/>
+            <w:tcBorders>
+              <w:top w:val="single" w:sz="4" w:space="0" w:color="auto"/>
+              <w:left w:val="single" w:sz="4" w:space="0" w:color="auto"/>
+              <w:bottom w:val="single" w:sz="4" w:space="0" w:color="auto"/>
+              <w:right w:val="single" w:sz="4" w:space="0" w:color="auto"/>
+            </w:tcBorders>
+          </w:tcPr>
+          <w:p>
+            <w:pPr>
+              <w:jc w:val="both"/>
+              <w:cnfStyle w:val="000000010000" w:firstRow="0" w:lastRow="0" w:firstColumn="0" w:lastColumn="0" w:oddVBand="0" w:evenVBand="0" w:oddHBand="0" w:evenHBand="1" w:firstRowFirstColumn="0" w:firstRowLastColumn="0" w:lastRowFirstColumn="0" w:lastRowLastColumn="0"/>
+              <w:rPr>
+                <w:rFonts w:cs="Arial"/>
+              </w:rPr>
+            </w:pPr>
+          </w:p>
+        </w:tc>
+        <w:tc>
+          <w:tcPr>
+            <w:tcW w:w="461" w:type="dxa"/>
+            <w:tcBorders>
+              <w:top w:val="single" w:sz="4" w:space="0" w:color="auto"/>
+              <w:left w:val="single" w:sz="4" w:space="0" w:color="auto"/>
+              <w:bottom w:val="single" w:sz="4" w:space="0" w:color="auto"/>
+              <w:right w:val="single" w:sz="4" w:space="0" w:color="auto"/>
+            </w:tcBorders>
+          </w:tcPr>
+          <w:p>
+            <w:pPr>
+              <w:jc w:val="both"/>
+              <w:cnfStyle w:val="000000010000" w:firstRow="0" w:lastRow="0" w:firstColumn="0" w:lastColumn="0" w:oddVBand="0" w:evenVBand="0" w:oddHBand="0" w:evenHBand="1" w:firstRowFirstColumn="0" w:firstRowLastColumn="0" w:lastRowFirstColumn="0" w:lastRowLastColumn="0"/>
+              <w:rPr>
+                <w:rFonts w:cs="Arial"/>
+              </w:rPr>
+            </w:pPr>
+          </w:p>
+        </w:tc>
+        <w:tc>
+          <w:tcPr>
+            <w:tcW w:w="461" w:type="dxa"/>
+            <w:tcBorders>
+              <w:top w:val="single" w:sz="4" w:space="0" w:color="auto"/>
+              <w:left w:val="single" w:sz="4" w:space="0" w:color="auto"/>
+              <w:bottom w:val="single" w:sz="4" w:space="0" w:color="auto"/>
+              <w:right w:val="single" w:sz="4" w:space="0" w:color="auto"/>
+            </w:tcBorders>
+          </w:tcPr>
+          <w:p>
+            <w:pPr>
+              <w:jc w:val="both"/>
+              <w:cnfStyle w:val="000000010000" w:firstRow="0" w:lastRow="0" w:firstColumn="0" w:lastColumn="0" w:oddVBand="0" w:evenVBand="0" w:oddHBand="0" w:evenHBand="1" w:firstRowFirstColumn="0" w:firstRowLastColumn="0" w:lastRowFirstColumn="0" w:lastRowLastColumn="0"/>
+              <w:rPr>
+                <w:rFonts w:cs="Arial"/>
+              </w:rPr>
+            </w:pPr>
+            <w:r>
+              <w:rPr>
+                <w:rFonts w:cs="Arial"/>
+              </w:rPr>
+              <w:t>X</w:t>
+            </w:r>
+          </w:p>
+        </w:tc>
+        <w:tc>
+          <w:tcPr>
+            <w:tcW w:w="926" w:type="dxa"/>
+            <w:tcBorders>
+              <w:top w:val="single" w:sz="4" w:space="0" w:color="auto"/>
+              <w:left w:val="single" w:sz="4" w:space="0" w:color="auto"/>
+              <w:bottom w:val="single" w:sz="4" w:space="0" w:color="auto"/>
+              <w:right w:val="single" w:sz="4" w:space="0" w:color="auto"/>
+            </w:tcBorders>
+          </w:tcPr>
+          <w:p>
+            <w:pPr>
+              <w:jc w:val="both"/>
+              <w:cnfStyle w:val="000000010000" w:firstRow="0" w:lastRow="0" w:firstColumn="0" w:lastColumn="0" w:oddVBand="0" w:evenVBand="0" w:oddHBand="0" w:evenHBand="1" w:firstRowFirstColumn="0" w:firstRowLastColumn="0" w:lastRowFirstColumn="0" w:lastRowLastColumn="0"/>
+              <w:rPr>
+                <w:rFonts w:cs="Arial"/>
+              </w:rPr>
+            </w:pPr>
+          </w:p>
+        </w:tc>
+        <w:tc>
+          <w:tcPr>
+            <w:tcW w:w="680" w:type="dxa"/>
+            <w:tcBorders>
+              <w:top w:val="single" w:sz="4" w:space="0" w:color="auto"/>
+              <w:left w:val="single" w:sz="4" w:space="0" w:color="auto"/>
+              <w:bottom w:val="single" w:sz="4" w:space="0" w:color="auto"/>
+              <w:right w:val="single" w:sz="4" w:space="0" w:color="auto"/>
+            </w:tcBorders>
+          </w:tcPr>
+          <w:p>
+            <w:pPr>
+              <w:jc w:val="both"/>
+              <w:cnfStyle w:val="000000010000" w:firstRow="0" w:lastRow="0" w:firstColumn="0" w:lastColumn="0" w:oddVBand="0" w:evenVBand="0" w:oddHBand="0" w:evenHBand="1" w:firstRowFirstColumn="0" w:firstRowLastColumn="0" w:lastRowFirstColumn="0" w:lastRowLastColumn="0"/>
+              <w:rPr>
+                <w:rFonts w:cs="Arial"/>
+              </w:rPr>
+            </w:pPr>
+          </w:p>
+        </w:tc>
+      </w:tr>
+      <w:tr>
+        <w:trPr>
+          <w:cnfStyle w:val="000000100000" w:firstRow="0" w:lastRow="0" w:firstColumn="0" w:lastColumn="0" w:oddVBand="0" w:evenVBand="0" w:oddHBand="1" w:evenHBand="0" w:firstRowFirstColumn="0" w:firstRowLastColumn="0" w:lastRowFirstColumn="0" w:lastRowLastColumn="0"/>
+        </w:trPr>
+        <w:tc>
+          <w:tcPr>
+            <w:cnfStyle w:val="001000000000" w:firstRow="0" w:lastRow="0" w:firstColumn="1" w:lastColumn="0" w:oddVBand="0" w:evenVBand="0" w:oddHBand="0" w:evenHBand="0" w:firstRowFirstColumn="0" w:firstRowLastColumn="0" w:lastRowFirstColumn="0" w:lastRowLastColumn="0"/>
+            <w:tcW w:w="577" w:type="dxa"/>
+            <w:tcBorders>
+              <w:top w:val="single" w:sz="4" w:space="0" w:color="auto"/>
+              <w:left w:val="single" w:sz="4" w:space="0" w:color="auto"/>
+              <w:bottom w:val="single" w:sz="4" w:space="0" w:color="auto"/>
+              <w:right w:val="single" w:sz="4" w:space="0" w:color="auto"/>
+            </w:tcBorders>
+          </w:tcPr>
+          <w:p>
+            <w:pPr>
+              <w:jc w:val="both"/>
+              <w:rPr>
+                <w:rFonts w:cstheme="minorBidi"/>
+                <w:lang w:eastAsia="en-US"/>
+              </w:rPr>
+            </w:pPr>
+          </w:p>
+        </w:tc>
+        <w:tc>
+          <w:tcPr>
+            <w:tcW w:w="6757" w:type="dxa"/>
+            <w:tcBorders>
+              <w:top w:val="single" w:sz="4" w:space="0" w:color="auto"/>
+              <w:left w:val="single" w:sz="4" w:space="0" w:color="auto"/>
+              <w:bottom w:val="single" w:sz="4" w:space="0" w:color="auto"/>
+              <w:right w:val="single" w:sz="4" w:space="0" w:color="auto"/>
+            </w:tcBorders>
+          </w:tcPr>
+          <w:p>
+            <w:pPr>
+              <w:cnfStyle w:val="000000100000" w:firstRow="0" w:lastRow="0" w:firstColumn="0" w:lastColumn="0" w:oddVBand="0" w:evenVBand="0" w:oddHBand="1" w:evenHBand="0" w:firstRowFirstColumn="0" w:firstRowLastColumn="0" w:lastRowFirstColumn="0" w:lastRowLastColumn="0"/>
+              <w:rPr>
+                <w:rFonts w:cs="Arial"/>
+              </w:rPr>
+            </w:pPr>
+            <w:r>
+              <w:rPr>
+                <w:rFonts w:cs="Arial"/>
+              </w:rPr>
+              <w:t>Change R164 to not mounted (Master sch R17)</w:t>
+            </w:r>
+          </w:p>
+        </w:tc>
+        <w:tc>
+          <w:tcPr>
+            <w:tcW w:w="461" w:type="dxa"/>
+            <w:tcBorders>
+              <w:top w:val="single" w:sz="4" w:space="0" w:color="auto"/>
+              <w:left w:val="single" w:sz="4" w:space="0" w:color="auto"/>
+              <w:bottom w:val="single" w:sz="4" w:space="0" w:color="auto"/>
+              <w:right w:val="single" w:sz="4" w:space="0" w:color="auto"/>
+            </w:tcBorders>
+          </w:tcPr>
+          <w:p>
+            <w:pPr>
+              <w:jc w:val="both"/>
+              <w:cnfStyle w:val="000000100000" w:firstRow="0" w:lastRow="0" w:firstColumn="0" w:lastColumn="0" w:oddVBand="0" w:evenVBand="0" w:oddHBand="1" w:evenHBand="0" w:firstRowFirstColumn="0" w:firstRowLastColumn="0" w:lastRowFirstColumn="0" w:lastRowLastColumn="0"/>
+              <w:rPr>
+                <w:rFonts w:cs="Arial"/>
+              </w:rPr>
+            </w:pPr>
+            <w:r>
+              <w:rPr>
+                <w:rFonts w:cs="Arial"/>
+              </w:rPr>
+              <w:t>X</w:t>
+            </w:r>
+          </w:p>
+        </w:tc>
+        <w:tc>
+          <w:tcPr>
+            <w:tcW w:w="461" w:type="dxa"/>
+            <w:tcBorders>
+              <w:top w:val="single" w:sz="4" w:space="0" w:color="auto"/>
+              <w:left w:val="single" w:sz="4" w:space="0" w:color="auto"/>
+              <w:bottom w:val="single" w:sz="4" w:space="0" w:color="auto"/>
+              <w:right w:val="single" w:sz="4" w:space="0" w:color="auto"/>
+            </w:tcBorders>
+          </w:tcPr>
+          <w:p>
+            <w:pPr>
+              <w:jc w:val="both"/>
+              <w:cnfStyle w:val="000000100000" w:firstRow="0" w:lastRow="0" w:firstColumn="0" w:lastColumn="0" w:oddVBand="0" w:evenVBand="0" w:oddHBand="1" w:evenHBand="0" w:firstRowFirstColumn="0" w:firstRowLastColumn="0" w:lastRowFirstColumn="0" w:lastRowLastColumn="0"/>
+              <w:rPr>
+                <w:rFonts w:cs="Arial"/>
+              </w:rPr>
+            </w:pPr>
+          </w:p>
+        </w:tc>
+        <w:tc>
+          <w:tcPr>
+            <w:tcW w:w="461" w:type="dxa"/>
+            <w:tcBorders>
+              <w:top w:val="single" w:sz="4" w:space="0" w:color="auto"/>
+              <w:left w:val="single" w:sz="4" w:space="0" w:color="auto"/>
+              <w:bottom w:val="single" w:sz="4" w:space="0" w:color="auto"/>
+              <w:right w:val="single" w:sz="4" w:space="0" w:color="auto"/>
+            </w:tcBorders>
+          </w:tcPr>
+          <w:p>
+            <w:pPr>
+              <w:jc w:val="both"/>
+              <w:cnfStyle w:val="000000100000" w:firstRow="0" w:lastRow="0" w:firstColumn="0" w:lastColumn="0" w:oddVBand="0" w:evenVBand="0" w:oddHBand="1" w:evenHBand="0" w:firstRowFirstColumn="0" w:firstRowLastColumn="0" w:lastRowFirstColumn="0" w:lastRowLastColumn="0"/>
+              <w:rPr>
+                <w:rFonts w:cs="Arial"/>
+              </w:rPr>
+            </w:pPr>
+          </w:p>
+        </w:tc>
+        <w:tc>
+          <w:tcPr>
+            <w:tcW w:w="926" w:type="dxa"/>
+            <w:tcBorders>
+              <w:top w:val="single" w:sz="4" w:space="0" w:color="auto"/>
+              <w:left w:val="single" w:sz="4" w:space="0" w:color="auto"/>
+              <w:bottom w:val="single" w:sz="4" w:space="0" w:color="auto"/>
+              <w:right w:val="single" w:sz="4" w:space="0" w:color="auto"/>
+            </w:tcBorders>
+          </w:tcPr>
+          <w:p>
+            <w:pPr>
+              <w:jc w:val="both"/>
+              <w:cnfStyle w:val="000000100000" w:firstRow="0" w:lastRow="0" w:firstColumn="0" w:lastColumn="0" w:oddVBand="0" w:evenVBand="0" w:oddHBand="1" w:evenHBand="0" w:firstRowFirstColumn="0" w:firstRowLastColumn="0" w:lastRowFirstColumn="0" w:lastRowLastColumn="0"/>
+              <w:rPr>
+                <w:rFonts w:cs="Arial"/>
+              </w:rPr>
+            </w:pPr>
+            <w:r>
+              <w:rPr>
+                <w:rFonts w:cs="Arial"/>
+              </w:rPr>
+              <w:t>JOKR</w:t>
+            </w:r>
+          </w:p>
+        </w:tc>
+        <w:tc>
+          <w:tcPr>
+            <w:tcW w:w="680" w:type="dxa"/>
+            <w:tcBorders>
+              <w:top w:val="single" w:sz="4" w:space="0" w:color="auto"/>
+              <w:left w:val="single" w:sz="4" w:space="0" w:color="auto"/>
+              <w:bottom w:val="single" w:sz="4" w:space="0" w:color="auto"/>
+              <w:right w:val="single" w:sz="4" w:space="0" w:color="auto"/>
+            </w:tcBorders>
+          </w:tcPr>
+          <w:p>
+            <w:pPr>
+              <w:jc w:val="both"/>
+              <w:cnfStyle w:val="000000100000" w:firstRow="0" w:lastRow="0" w:firstColumn="0" w:lastColumn="0" w:oddVBand="0" w:evenVBand="0" w:oddHBand="1" w:evenHBand="0" w:firstRowFirstColumn="0" w:firstRowLastColumn="0" w:lastRowFirstColumn="0" w:lastRowLastColumn="0"/>
+              <w:rPr>
+                <w:rFonts w:cs="Arial"/>
+              </w:rPr>
+            </w:pPr>
+          </w:p>
+        </w:tc>
+      </w:tr>
+      <w:tr>
+        <w:trPr>
+          <w:cnfStyle w:val="000000010000" w:firstRow="0" w:lastRow="0" w:firstColumn="0" w:lastColumn="0" w:oddVBand="0" w:evenVBand="0" w:oddHBand="0" w:evenHBand="1" w:firstRowFirstColumn="0" w:firstRowLastColumn="0" w:lastRowFirstColumn="0" w:lastRowLastColumn="0"/>
+        </w:trPr>
+        <w:tc>
+          <w:tcPr>
+            <w:cnfStyle w:val="001000000000" w:firstRow="0" w:lastRow="0" w:firstColumn="1" w:lastColumn="0" w:oddVBand="0" w:evenVBand="0" w:oddHBand="0" w:evenHBand="0" w:firstRowFirstColumn="0" w:firstRowLastColumn="0" w:lastRowFirstColumn="0" w:lastRowLastColumn="0"/>
+            <w:tcW w:w="577" w:type="dxa"/>
+            <w:tcBorders>
+              <w:top w:val="single" w:sz="4" w:space="0" w:color="auto"/>
+              <w:left w:val="single" w:sz="4" w:space="0" w:color="auto"/>
+              <w:bottom w:val="single" w:sz="4" w:space="0" w:color="auto"/>
+              <w:right w:val="single" w:sz="4" w:space="0" w:color="auto"/>
+            </w:tcBorders>
+          </w:tcPr>
+          <w:p>
+            <w:pPr>
+              <w:jc w:val="both"/>
+              <w:rPr>
+                <w:rFonts w:cstheme="minorBidi"/>
+                <w:lang w:eastAsia="en-US"/>
+              </w:rPr>
+            </w:pPr>
+          </w:p>
+        </w:tc>
+        <w:tc>
+          <w:tcPr>
+            <w:tcW w:w="6757" w:type="dxa"/>
+            <w:tcBorders>
+              <w:top w:val="single" w:sz="4" w:space="0" w:color="auto"/>
+              <w:left w:val="single" w:sz="4" w:space="0" w:color="auto"/>
+              <w:bottom w:val="single" w:sz="4" w:space="0" w:color="auto"/>
+              <w:right w:val="single" w:sz="4" w:space="0" w:color="auto"/>
+            </w:tcBorders>
+          </w:tcPr>
+          <w:p>
+            <w:pPr>
+              <w:cnfStyle w:val="000000010000" w:firstRow="0" w:lastRow="0" w:firstColumn="0" w:lastColumn="0" w:oddVBand="0" w:evenVBand="0" w:oddHBand="0" w:evenHBand="1" w:firstRowFirstColumn="0" w:firstRowLastColumn="0" w:lastRowFirstColumn="0" w:lastRowLastColumn="0"/>
+              <w:rPr>
+                <w:rFonts w:cs="Arial"/>
+              </w:rPr>
+            </w:pPr>
+          </w:p>
+        </w:tc>
+        <w:tc>
+          <w:tcPr>
+            <w:tcW w:w="461" w:type="dxa"/>
+            <w:tcBorders>
+              <w:top w:val="single" w:sz="4" w:space="0" w:color="auto"/>
+              <w:left w:val="single" w:sz="4" w:space="0" w:color="auto"/>
+              <w:bottom w:val="single" w:sz="4" w:space="0" w:color="auto"/>
+              <w:right w:val="single" w:sz="4" w:space="0" w:color="auto"/>
+            </w:tcBorders>
+          </w:tcPr>
+          <w:p>
+            <w:pPr>
+              <w:jc w:val="both"/>
+              <w:cnfStyle w:val="000000010000" w:firstRow="0" w:lastRow="0" w:firstColumn="0" w:lastColumn="0" w:oddVBand="0" w:evenVBand="0" w:oddHBand="0" w:evenHBand="1" w:firstRowFirstColumn="0" w:firstRowLastColumn="0" w:lastRowFirstColumn="0" w:lastRowLastColumn="0"/>
+              <w:rPr>
+                <w:rFonts w:cs="Arial"/>
+              </w:rPr>
+            </w:pPr>
+          </w:p>
+        </w:tc>
+        <w:tc>
+          <w:tcPr>
+            <w:tcW w:w="461" w:type="dxa"/>
+            <w:tcBorders>
+              <w:top w:val="single" w:sz="4" w:space="0" w:color="auto"/>
+              <w:left w:val="single" w:sz="4" w:space="0" w:color="auto"/>
+              <w:bottom w:val="single" w:sz="4" w:space="0" w:color="auto"/>
+              <w:right w:val="single" w:sz="4" w:space="0" w:color="auto"/>
+            </w:tcBorders>
+          </w:tcPr>
+          <w:p>
+            <w:pPr>
+              <w:jc w:val="both"/>
+              <w:cnfStyle w:val="000000010000" w:firstRow="0" w:lastRow="0" w:firstColumn="0" w:lastColumn="0" w:oddVBand="0" w:evenVBand="0" w:oddHBand="0" w:evenHBand="1" w:firstRowFirstColumn="0" w:firstRowLastColumn="0" w:lastRowFirstColumn="0" w:lastRowLastColumn="0"/>
+              <w:rPr>
+                <w:rFonts w:cs="Arial"/>
+              </w:rPr>
+            </w:pPr>
+          </w:p>
+        </w:tc>
+        <w:tc>
+          <w:tcPr>
+            <w:tcW w:w="461" w:type="dxa"/>
+            <w:tcBorders>
+              <w:top w:val="single" w:sz="4" w:space="0" w:color="auto"/>
+              <w:left w:val="single" w:sz="4" w:space="0" w:color="auto"/>
+              <w:bottom w:val="single" w:sz="4" w:space="0" w:color="auto"/>
+              <w:right w:val="single" w:sz="4" w:space="0" w:color="auto"/>
+            </w:tcBorders>
+          </w:tcPr>
+          <w:p>
+            <w:pPr>
+              <w:jc w:val="both"/>
+              <w:cnfStyle w:val="000000010000" w:firstRow="0" w:lastRow="0" w:firstColumn="0" w:lastColumn="0" w:oddVBand="0" w:evenVBand="0" w:oddHBand="0" w:evenHBand="1" w:firstRowFirstColumn="0" w:firstRowLastColumn="0" w:lastRowFirstColumn="0" w:lastRowLastColumn="0"/>
+              <w:rPr>
+                <w:rFonts w:cs="Arial"/>
+              </w:rPr>
+            </w:pPr>
+          </w:p>
+        </w:tc>
+        <w:tc>
+          <w:tcPr>
+            <w:tcW w:w="926" w:type="dxa"/>
+            <w:tcBorders>
+              <w:top w:val="single" w:sz="4" w:space="0" w:color="auto"/>
+              <w:left w:val="single" w:sz="4" w:space="0" w:color="auto"/>
+              <w:bottom w:val="single" w:sz="4" w:space="0" w:color="auto"/>
+              <w:right w:val="single" w:sz="4" w:space="0" w:color="auto"/>
+            </w:tcBorders>
+          </w:tcPr>
+          <w:p>
+            <w:pPr>
+              <w:jc w:val="both"/>
+              <w:cnfStyle w:val="000000010000" w:firstRow="0" w:lastRow="0" w:firstColumn="0" w:lastColumn="0" w:oddVBand="0" w:evenVBand="0" w:oddHBand="0" w:evenHBand="1" w:firstRowFirstColumn="0" w:firstRowLastColumn="0" w:lastRowFirstColumn="0" w:lastRowLastColumn="0"/>
+              <w:rPr>
+                <w:rFonts w:cs="Arial"/>
+              </w:rPr>
+            </w:pPr>
+          </w:p>
+        </w:tc>
+        <w:tc>
+          <w:tcPr>
+            <w:tcW w:w="680" w:type="dxa"/>
+            <w:tcBorders>
+              <w:top w:val="single" w:sz="4" w:space="0" w:color="auto"/>
+              <w:left w:val="single" w:sz="4" w:space="0" w:color="auto"/>
+              <w:bottom w:val="single" w:sz="4" w:space="0" w:color="auto"/>
+              <w:right w:val="single" w:sz="4" w:space="0" w:color="auto"/>
+            </w:tcBorders>
+          </w:tcPr>
+          <w:p>
+            <w:pPr>
+              <w:jc w:val="both"/>
+              <w:cnfStyle w:val="000000010000" w:firstRow="0" w:lastRow="0" w:firstColumn="0" w:lastColumn="0" w:oddVBand="0" w:evenVBand="0" w:oddHBand="0" w:evenHBand="1" w:firstRowFirstColumn="0" w:firstRowLastColumn="0" w:lastRowFirstColumn="0" w:lastRowLastColumn="0"/>
+              <w:rPr>
+                <w:rFonts w:cs="Arial"/>
+              </w:rPr>
+            </w:pPr>
+          </w:p>
+        </w:tc>
+      </w:tr>
+      <w:tr>
+        <w:trPr>
+          <w:cnfStyle w:val="000000100000" w:firstRow="0" w:lastRow="0" w:firstColumn="0" w:lastColumn="0" w:oddVBand="0" w:evenVBand="0" w:oddHBand="1" w:evenHBand="0" w:firstRowFirstColumn="0" w:firstRowLastColumn="0" w:lastRowFirstColumn="0" w:lastRowLastColumn="0"/>
+        </w:trPr>
+        <w:tc>
+          <w:tcPr>
+            <w:cnfStyle w:val="001000000000" w:firstRow="0" w:lastRow="0" w:firstColumn="1" w:lastColumn="0" w:oddVBand="0" w:evenVBand="0" w:oddHBand="0" w:evenHBand="0" w:firstRowFirstColumn="0" w:firstRowLastColumn="0" w:lastRowFirstColumn="0" w:lastRowLastColumn="0"/>
+            <w:tcW w:w="577" w:type="dxa"/>
+            <w:tcBorders>
+              <w:top w:val="single" w:sz="4" w:space="0" w:color="auto"/>
+              <w:left w:val="single" w:sz="4" w:space="0" w:color="auto"/>
+              <w:bottom w:val="single" w:sz="4" w:space="0" w:color="auto"/>
+              <w:right w:val="single" w:sz="4" w:space="0" w:color="auto"/>
+            </w:tcBorders>
+          </w:tcPr>
+          <w:p>
+            <w:pPr>
+              <w:jc w:val="both"/>
+              <w:rPr>
+                <w:rFonts w:cstheme="minorBidi"/>
+                <w:lang w:eastAsia="en-US"/>
+              </w:rPr>
+            </w:pPr>
+          </w:p>
+        </w:tc>
+        <w:tc>
+          <w:tcPr>
+            <w:tcW w:w="6757" w:type="dxa"/>
+            <w:tcBorders>
+              <w:top w:val="single" w:sz="4" w:space="0" w:color="auto"/>
+              <w:left w:val="single" w:sz="4" w:space="0" w:color="auto"/>
+              <w:bottom w:val="single" w:sz="4" w:space="0" w:color="auto"/>
+              <w:right w:val="single" w:sz="4" w:space="0" w:color="auto"/>
+            </w:tcBorders>
+          </w:tcPr>
+          <w:p>
+            <w:pPr>
+              <w:cnfStyle w:val="000000100000" w:firstRow="0" w:lastRow="0" w:firstColumn="0" w:lastColumn="0" w:oddVBand="0" w:evenVBand="0" w:oddHBand="1" w:evenHBand="0" w:firstRowFirstColumn="0" w:firstRowLastColumn="0" w:lastRowFirstColumn="0" w:lastRowLastColumn="0"/>
+              <w:rPr>
+                <w:rFonts w:cs="Arial"/>
+              </w:rPr>
+            </w:pPr>
+          </w:p>
+        </w:tc>
+        <w:tc>
+          <w:tcPr>
+            <w:tcW w:w="461" w:type="dxa"/>
+            <w:tcBorders>
+              <w:top w:val="single" w:sz="4" w:space="0" w:color="auto"/>
+              <w:left w:val="single" w:sz="4" w:space="0" w:color="auto"/>
+              <w:bottom w:val="single" w:sz="4" w:space="0" w:color="auto"/>
+              <w:right w:val="single" w:sz="4" w:space="0" w:color="auto"/>
+            </w:tcBorders>
+          </w:tcPr>
+          <w:p>
+            <w:pPr>
+              <w:jc w:val="both"/>
+              <w:cnfStyle w:val="000000100000" w:firstRow="0" w:lastRow="0" w:firstColumn="0" w:lastColumn="0" w:oddVBand="0" w:evenVBand="0" w:oddHBand="1" w:evenHBand="0" w:firstRowFirstColumn="0" w:firstRowLastColumn="0" w:lastRowFirstColumn="0" w:lastRowLastColumn="0"/>
+              <w:rPr>
+                <w:rFonts w:cs="Arial"/>
+              </w:rPr>
+            </w:pPr>
+          </w:p>
+        </w:tc>
+        <w:tc>
+          <w:tcPr>
+            <w:tcW w:w="461" w:type="dxa"/>
+            <w:tcBorders>
+              <w:top w:val="single" w:sz="4" w:space="0" w:color="auto"/>
+              <w:left w:val="single" w:sz="4" w:space="0" w:color="auto"/>
+              <w:bottom w:val="single" w:sz="4" w:space="0" w:color="auto"/>
+              <w:right w:val="single" w:sz="4" w:space="0" w:color="auto"/>
+            </w:tcBorders>
+          </w:tcPr>
+          <w:p>
+            <w:pPr>
+              <w:jc w:val="both"/>
+              <w:cnfStyle w:val="000000100000" w:firstRow="0" w:lastRow="0" w:firstColumn="0" w:lastColumn="0" w:oddVBand="0" w:evenVBand="0" w:oddHBand="1" w:evenHBand="0" w:firstRowFirstColumn="0" w:firstRowLastColumn="0" w:lastRowFirstColumn="0" w:lastRowLastColumn="0"/>
+              <w:rPr>
+                <w:rFonts w:cs="Arial"/>
+              </w:rPr>
+            </w:pPr>
+          </w:p>
+        </w:tc>
+        <w:tc>
+          <w:tcPr>
+            <w:tcW w:w="461" w:type="dxa"/>
+            <w:tcBorders>
+              <w:top w:val="single" w:sz="4" w:space="0" w:color="auto"/>
+              <w:left w:val="single" w:sz="4" w:space="0" w:color="auto"/>
+              <w:bottom w:val="single" w:sz="4" w:space="0" w:color="auto"/>
+              <w:right w:val="single" w:sz="4" w:space="0" w:color="auto"/>
+            </w:tcBorders>
+          </w:tcPr>
+          <w:p>
+            <w:pPr>
+              <w:jc w:val="both"/>
+              <w:cnfStyle w:val="000000100000" w:firstRow="0" w:lastRow="0" w:firstColumn="0" w:lastColumn="0" w:oddVBand="0" w:evenVBand="0" w:oddHBand="1" w:evenHBand="0" w:firstRowFirstColumn="0" w:firstRowLastColumn="0" w:lastRowFirstColumn="0" w:lastRowLastColumn="0"/>
+              <w:rPr>
+                <w:rFonts w:cs="Arial"/>
+              </w:rPr>
+            </w:pPr>
+          </w:p>
+        </w:tc>
+        <w:tc>
+          <w:tcPr>
+            <w:tcW w:w="926" w:type="dxa"/>
+            <w:tcBorders>
+              <w:top w:val="single" w:sz="4" w:space="0" w:color="auto"/>
+              <w:left w:val="single" w:sz="4" w:space="0" w:color="auto"/>
+              <w:bottom w:val="single" w:sz="4" w:space="0" w:color="auto"/>
+              <w:right w:val="single" w:sz="4" w:space="0" w:color="auto"/>
+            </w:tcBorders>
+          </w:tcPr>
+          <w:p>
+            <w:pPr>
+              <w:jc w:val="both"/>
+              <w:cnfStyle w:val="000000100000" w:firstRow="0" w:lastRow="0" w:firstColumn="0" w:lastColumn="0" w:oddVBand="0" w:evenVBand="0" w:oddHBand="1" w:evenHBand="0" w:firstRowFirstColumn="0" w:firstRowLastColumn="0" w:lastRowFirstColumn="0" w:lastRowLastColumn="0"/>
+              <w:rPr>
+                <w:rFonts w:cs="Arial"/>
+              </w:rPr>
+            </w:pPr>
+          </w:p>
+        </w:tc>
+        <w:tc>
+          <w:tcPr>
+            <w:tcW w:w="680" w:type="dxa"/>
+            <w:tcBorders>
+              <w:top w:val="single" w:sz="4" w:space="0" w:color="auto"/>
+              <w:left w:val="single" w:sz="4" w:space="0" w:color="auto"/>
+              <w:bottom w:val="single" w:sz="4" w:space="0" w:color="auto"/>
+              <w:right w:val="single" w:sz="4" w:space="0" w:color="auto"/>
+            </w:tcBorders>
+          </w:tcPr>
+          <w:p>
+            <w:pPr>
+              <w:jc w:val="both"/>
+              <w:cnfStyle w:val="000000100000" w:firstRow="0" w:lastRow="0" w:firstColumn="0" w:lastColumn="0" w:oddVBand="0" w:evenVBand="0" w:oddHBand="1" w:evenHBand="0" w:firstRowFirstColumn="0" w:firstRowLastColumn="0" w:lastRowFirstColumn="0" w:lastRowLastColumn="0"/>
+              <w:rPr>
+                <w:rFonts w:cs="Arial"/>
+              </w:rPr>
+            </w:pPr>
+          </w:p>
+        </w:tc>
+      </w:tr>
+      <w:tr>
+        <w:trPr>
+          <w:cnfStyle w:val="000000010000" w:firstRow="0" w:lastRow="0" w:firstColumn="0" w:lastColumn="0" w:oddVBand="0" w:evenVBand="0" w:oddHBand="0" w:evenHBand="1" w:firstRowFirstColumn="0" w:firstRowLastColumn="0" w:lastRowFirstColumn="0" w:lastRowLastColumn="0"/>
+        </w:trPr>
+        <w:tc>
+          <w:tcPr>
+            <w:cnfStyle w:val="001000000000" w:firstRow="0" w:lastRow="0" w:firstColumn="1" w:lastColumn="0" w:oddVBand="0" w:evenVBand="0" w:oddHBand="0" w:evenHBand="0" w:firstRowFirstColumn="0" w:firstRowLastColumn="0" w:lastRowFirstColumn="0" w:lastRowLastColumn="0"/>
+            <w:tcW w:w="577" w:type="dxa"/>
+            <w:tcBorders>
+              <w:top w:val="single" w:sz="4" w:space="0" w:color="auto"/>
+              <w:left w:val="single" w:sz="4" w:space="0" w:color="auto"/>
+              <w:bottom w:val="single" w:sz="4" w:space="0" w:color="auto"/>
+              <w:right w:val="single" w:sz="4" w:space="0" w:color="auto"/>
+            </w:tcBorders>
+          </w:tcPr>
+          <w:p>
+            <w:pPr>
+              <w:jc w:val="both"/>
+              <w:rPr>
+                <w:rFonts w:cstheme="minorBidi"/>
+                <w:lang w:eastAsia="en-US"/>
+              </w:rPr>
+            </w:pPr>
+          </w:p>
+        </w:tc>
+        <w:tc>
+          <w:tcPr>
+            <w:tcW w:w="6757" w:type="dxa"/>
+            <w:tcBorders>
+              <w:top w:val="single" w:sz="4" w:space="0" w:color="auto"/>
+              <w:left w:val="single" w:sz="4" w:space="0" w:color="auto"/>
+              <w:bottom w:val="single" w:sz="4" w:space="0" w:color="auto"/>
+              <w:right w:val="single" w:sz="4" w:space="0" w:color="auto"/>
+            </w:tcBorders>
+          </w:tcPr>
+          <w:p>
+            <w:pPr>
+              <w:cnfStyle w:val="000000010000" w:firstRow="0" w:lastRow="0" w:firstColumn="0" w:lastColumn="0" w:oddVBand="0" w:evenVBand="0" w:oddHBand="0" w:evenHBand="1" w:firstRowFirstColumn="0" w:firstRowLastColumn="0" w:lastRowFirstColumn="0" w:lastRowLastColumn="0"/>
+              <w:rPr>
+                <w:rFonts w:cs="Arial"/>
+              </w:rPr>
+            </w:pPr>
+          </w:p>
+        </w:tc>
+        <w:tc>
+          <w:tcPr>
+            <w:tcW w:w="461" w:type="dxa"/>
+            <w:tcBorders>
+              <w:top w:val="single" w:sz="4" w:space="0" w:color="auto"/>
+              <w:left w:val="single" w:sz="4" w:space="0" w:color="auto"/>
+              <w:bottom w:val="single" w:sz="4" w:space="0" w:color="auto"/>
+              <w:right w:val="single" w:sz="4" w:space="0" w:color="auto"/>
+            </w:tcBorders>
+          </w:tcPr>
+          <w:p>
+            <w:pPr>
+              <w:jc w:val="both"/>
+              <w:cnfStyle w:val="000000010000" w:firstRow="0" w:lastRow="0" w:firstColumn="0" w:lastColumn="0" w:oddVBand="0" w:evenVBand="0" w:oddHBand="0" w:evenHBand="1" w:firstRowFirstColumn="0" w:firstRowLastColumn="0" w:lastRowFirstColumn="0" w:lastRowLastColumn="0"/>
+              <w:rPr>
+                <w:rFonts w:cs="Arial"/>
+              </w:rPr>
+            </w:pPr>
+          </w:p>
+        </w:tc>
+        <w:tc>
+          <w:tcPr>
+            <w:tcW w:w="461" w:type="dxa"/>
+            <w:tcBorders>
+              <w:top w:val="single" w:sz="4" w:space="0" w:color="auto"/>
+              <w:left w:val="single" w:sz="4" w:space="0" w:color="auto"/>
+              <w:bottom w:val="single" w:sz="4" w:space="0" w:color="auto"/>
+              <w:right w:val="single" w:sz="4" w:space="0" w:color="auto"/>
+            </w:tcBorders>
+          </w:tcPr>
+          <w:p>
+            <w:pPr>
+              <w:jc w:val="both"/>
+              <w:cnfStyle w:val="000000010000" w:firstRow="0" w:lastRow="0" w:firstColumn="0" w:lastColumn="0" w:oddVBand="0" w:evenVBand="0" w:oddHBand="0" w:evenHBand="1" w:firstRowFirstColumn="0" w:firstRowLastColumn="0" w:lastRowFirstColumn="0" w:lastRowLastColumn="0"/>
+              <w:rPr>
+                <w:rFonts w:cs="Arial"/>
+              </w:rPr>
+            </w:pPr>
+          </w:p>
+        </w:tc>
+        <w:tc>
+          <w:tcPr>
+            <w:tcW w:w="461" w:type="dxa"/>
+            <w:tcBorders>
+              <w:top w:val="single" w:sz="4" w:space="0" w:color="auto"/>
+              <w:left w:val="single" w:sz="4" w:space="0" w:color="auto"/>
+              <w:bottom w:val="single" w:sz="4" w:space="0" w:color="auto"/>
+              <w:right w:val="single" w:sz="4" w:space="0" w:color="auto"/>
+            </w:tcBorders>
+          </w:tcPr>
+          <w:p>
+            <w:pPr>
+              <w:jc w:val="both"/>
+              <w:cnfStyle w:val="000000010000" w:firstRow="0" w:lastRow="0" w:firstColumn="0" w:lastColumn="0" w:oddVBand="0" w:evenVBand="0" w:oddHBand="0" w:evenHBand="1" w:firstRowFirstColumn="0" w:firstRowLastColumn="0" w:lastRowFirstColumn="0" w:lastRowLastColumn="0"/>
+              <w:rPr>
+                <w:rFonts w:cs="Arial"/>
+              </w:rPr>
+            </w:pPr>
+          </w:p>
+        </w:tc>
+        <w:tc>
+          <w:tcPr>
+            <w:tcW w:w="926" w:type="dxa"/>
+            <w:tcBorders>
+              <w:top w:val="single" w:sz="4" w:space="0" w:color="auto"/>
+              <w:left w:val="single" w:sz="4" w:space="0" w:color="auto"/>
+              <w:bottom w:val="single" w:sz="4" w:space="0" w:color="auto"/>
+              <w:right w:val="single" w:sz="4" w:space="0" w:color="auto"/>
+            </w:tcBorders>
+          </w:tcPr>
+          <w:p>
+            <w:pPr>
+              <w:jc w:val="both"/>
+              <w:cnfStyle w:val="000000010000" w:firstRow="0" w:lastRow="0" w:firstColumn="0" w:lastColumn="0" w:oddVBand="0" w:evenVBand="0" w:oddHBand="0" w:evenHBand="1" w:firstRowFirstColumn="0" w:firstRowLastColumn="0" w:lastRowFirstColumn="0" w:lastRowLastColumn="0"/>
+              <w:rPr>
+                <w:rFonts w:cs="Arial"/>
+              </w:rPr>
+            </w:pPr>
+          </w:p>
+        </w:tc>
+        <w:tc>
+          <w:tcPr>
+            <w:tcW w:w="680" w:type="dxa"/>
+            <w:tcBorders>
+              <w:top w:val="single" w:sz="4" w:space="0" w:color="auto"/>
+              <w:left w:val="single" w:sz="4" w:space="0" w:color="auto"/>
+              <w:bottom w:val="single" w:sz="4" w:space="0" w:color="auto"/>
+              <w:right w:val="single" w:sz="4" w:space="0" w:color="auto"/>
+            </w:tcBorders>
+          </w:tcPr>
+          <w:p>
+            <w:pPr>
+              <w:jc w:val="both"/>
+              <w:cnfStyle w:val="000000010000" w:firstRow="0" w:lastRow="0" w:firstColumn="0" w:lastColumn="0" w:oddVBand="0" w:evenVBand="0" w:oddHBand="0" w:evenHBand="1" w:firstRowFirstColumn="0" w:firstRowLastColumn="0" w:lastRowFirstColumn="0" w:lastRowLastColumn="0"/>
+              <w:rPr>
+                <w:rFonts w:cs="Arial"/>
+              </w:rPr>
+            </w:pPr>
+          </w:p>
+        </w:tc>
+      </w:tr>
+      <w:tr>
+        <w:trPr>
+          <w:cnfStyle w:val="000000100000" w:firstRow="0" w:lastRow="0" w:firstColumn="0" w:lastColumn="0" w:oddVBand="0" w:evenVBand="0" w:oddHBand="1" w:evenHBand="0" w:firstRowFirstColumn="0" w:firstRowLastColumn="0" w:lastRowFirstColumn="0" w:lastRowLastColumn="0"/>
+        </w:trPr>
+        <w:tc>
+          <w:tcPr>
+            <w:cnfStyle w:val="001000000000" w:firstRow="0" w:lastRow="0" w:firstColumn="1" w:lastColumn="0" w:oddVBand="0" w:evenVBand="0" w:oddHBand="0" w:evenHBand="0" w:firstRowFirstColumn="0" w:firstRowLastColumn="0" w:lastRowFirstColumn="0" w:lastRowLastColumn="0"/>
+            <w:tcW w:w="577" w:type="dxa"/>
+            <w:tcBorders>
+              <w:top w:val="single" w:sz="4" w:space="0" w:color="auto"/>
+              <w:left w:val="single" w:sz="4" w:space="0" w:color="auto"/>
+              <w:bottom w:val="single" w:sz="4" w:space="0" w:color="auto"/>
+              <w:right w:val="single" w:sz="4" w:space="0" w:color="auto"/>
+            </w:tcBorders>
+          </w:tcPr>
+          <w:p>
+            <w:pPr>
+              <w:jc w:val="both"/>
+              <w:rPr>
+                <w:rFonts w:cstheme="minorBidi"/>
+                <w:lang w:eastAsia="en-US"/>
+              </w:rPr>
+            </w:pPr>
+          </w:p>
+        </w:tc>
+        <w:tc>
+          <w:tcPr>
+            <w:tcW w:w="6757" w:type="dxa"/>
+            <w:tcBorders>
+              <w:top w:val="single" w:sz="4" w:space="0" w:color="auto"/>
+              <w:left w:val="single" w:sz="4" w:space="0" w:color="auto"/>
+              <w:bottom w:val="single" w:sz="4" w:space="0" w:color="auto"/>
+              <w:right w:val="single" w:sz="4" w:space="0" w:color="auto"/>
+            </w:tcBorders>
+          </w:tcPr>
+          <w:p>
+            <w:pPr>
+              <w:cnfStyle w:val="000000100000" w:firstRow="0" w:lastRow="0" w:firstColumn="0" w:lastColumn="0" w:oddVBand="0" w:evenVBand="0" w:oddHBand="1" w:evenHBand="0" w:firstRowFirstColumn="0" w:firstRowLastColumn="0" w:lastRowFirstColumn="0" w:lastRowLastColumn="0"/>
+              <w:rPr>
+                <w:rFonts w:cs="Arial"/>
+              </w:rPr>
+            </w:pPr>
+          </w:p>
+        </w:tc>
+        <w:tc>
+          <w:tcPr>
+            <w:tcW w:w="461" w:type="dxa"/>
+            <w:tcBorders>
+              <w:top w:val="single" w:sz="4" w:space="0" w:color="auto"/>
+              <w:left w:val="single" w:sz="4" w:space="0" w:color="auto"/>
+              <w:bottom w:val="single" w:sz="4" w:space="0" w:color="auto"/>
+              <w:right w:val="single" w:sz="4" w:space="0" w:color="auto"/>
+            </w:tcBorders>
+          </w:tcPr>
+          <w:p>
+            <w:pPr>
+              <w:jc w:val="both"/>
+              <w:cnfStyle w:val="000000100000" w:firstRow="0" w:lastRow="0" w:firstColumn="0" w:lastColumn="0" w:oddVBand="0" w:evenVBand="0" w:oddHBand="1" w:evenHBand="0" w:firstRowFirstColumn="0" w:firstRowLastColumn="0" w:lastRowFirstColumn="0" w:lastRowLastColumn="0"/>
+              <w:rPr>
+                <w:rFonts w:cs="Arial"/>
+              </w:rPr>
+            </w:pPr>
+          </w:p>
+        </w:tc>
+        <w:tc>
+          <w:tcPr>
+            <w:tcW w:w="461" w:type="dxa"/>
+            <w:tcBorders>
+              <w:top w:val="single" w:sz="4" w:space="0" w:color="auto"/>
+              <w:left w:val="single" w:sz="4" w:space="0" w:color="auto"/>
+              <w:bottom w:val="single" w:sz="4" w:space="0" w:color="auto"/>
+              <w:right w:val="single" w:sz="4" w:space="0" w:color="auto"/>
+            </w:tcBorders>
+          </w:tcPr>
+          <w:p>
+            <w:pPr>
+              <w:jc w:val="both"/>
+              <w:cnfStyle w:val="000000100000" w:firstRow="0" w:lastRow="0" w:firstColumn="0" w:lastColumn="0" w:oddVBand="0" w:evenVBand="0" w:oddHBand="1" w:evenHBand="0" w:firstRowFirstColumn="0" w:firstRowLastColumn="0" w:lastRowFirstColumn="0" w:lastRowLastColumn="0"/>
+              <w:rPr>
+                <w:rFonts w:cs="Arial"/>
+              </w:rPr>
+            </w:pPr>
+          </w:p>
+        </w:tc>
+        <w:tc>
+          <w:tcPr>
+            <w:tcW w:w="461" w:type="dxa"/>
+            <w:tcBorders>
+              <w:top w:val="single" w:sz="4" w:space="0" w:color="auto"/>
+              <w:left w:val="single" w:sz="4" w:space="0" w:color="auto"/>
+              <w:bottom w:val="single" w:sz="4" w:space="0" w:color="auto"/>
+              <w:right w:val="single" w:sz="4" w:space="0" w:color="auto"/>
+            </w:tcBorders>
+          </w:tcPr>
+          <w:p>
+            <w:pPr>
+              <w:jc w:val="both"/>
+              <w:cnfStyle w:val="000000100000" w:firstRow="0" w:lastRow="0" w:firstColumn="0" w:lastColumn="0" w:oddVBand="0" w:evenVBand="0" w:oddHBand="1" w:evenHBand="0" w:firstRowFirstColumn="0" w:firstRowLastColumn="0" w:lastRowFirstColumn="0" w:lastRowLastColumn="0"/>
+              <w:rPr>
+                <w:rFonts w:cs="Arial"/>
+              </w:rPr>
+            </w:pPr>
+          </w:p>
+        </w:tc>
+        <w:tc>
+          <w:tcPr>
+            <w:tcW w:w="926" w:type="dxa"/>
+            <w:tcBorders>
+              <w:top w:val="single" w:sz="4" w:space="0" w:color="auto"/>
+              <w:left w:val="single" w:sz="4" w:space="0" w:color="auto"/>
+              <w:bottom w:val="single" w:sz="4" w:space="0" w:color="auto"/>
+              <w:right w:val="single" w:sz="4" w:space="0" w:color="auto"/>
+            </w:tcBorders>
+          </w:tcPr>
+          <w:p>
+            <w:pPr>
+              <w:jc w:val="both"/>
+              <w:cnfStyle w:val="000000100000" w:firstRow="0" w:lastRow="0" w:firstColumn="0" w:lastColumn="0" w:oddVBand="0" w:evenVBand="0" w:oddHBand="1" w:evenHBand="0" w:firstRowFirstColumn="0" w:firstRowLastColumn="0" w:lastRowFirstColumn="0" w:lastRowLastColumn="0"/>
+              <w:rPr>
+                <w:rFonts w:cs="Arial"/>
+              </w:rPr>
+            </w:pPr>
+          </w:p>
+        </w:tc>
+        <w:tc>
+          <w:tcPr>
+            <w:tcW w:w="680" w:type="dxa"/>
+            <w:tcBorders>
+              <w:top w:val="single" w:sz="4" w:space="0" w:color="auto"/>
+              <w:left w:val="single" w:sz="4" w:space="0" w:color="auto"/>
+              <w:bottom w:val="single" w:sz="4" w:space="0" w:color="auto"/>
+              <w:right w:val="single" w:sz="4" w:space="0" w:color="auto"/>
+            </w:tcBorders>
+          </w:tcPr>
+          <w:p>
+            <w:pPr>
+              <w:jc w:val="both"/>
+              <w:cnfStyle w:val="000000100000" w:firstRow="0" w:lastRow="0" w:firstColumn="0" w:lastColumn="0" w:oddVBand="0" w:evenVBand="0" w:oddHBand="1" w:evenHBand="0" w:firstRowFirstColumn="0" w:firstRowLastColumn="0" w:lastRowFirstColumn="0" w:lastRowLastColumn="0"/>
+              <w:rPr>
+                <w:rFonts w:cs="Arial"/>
+              </w:rPr>
+            </w:pPr>
+          </w:p>
+        </w:tc>
+      </w:tr>
+      <w:tr>
+        <w:trPr>
+          <w:cnfStyle w:val="000000010000" w:firstRow="0" w:lastRow="0" w:firstColumn="0" w:lastColumn="0" w:oddVBand="0" w:evenVBand="0" w:oddHBand="0" w:evenHBand="1" w:firstRowFirstColumn="0" w:firstRowLastColumn="0" w:lastRowFirstColumn="0" w:lastRowLastColumn="0"/>
+        </w:trPr>
+        <w:tc>
+          <w:tcPr>
+            <w:cnfStyle w:val="001000000000" w:firstRow="0" w:lastRow="0" w:firstColumn="1" w:lastColumn="0" w:oddVBand="0" w:evenVBand="0" w:oddHBand="0" w:evenHBand="0" w:firstRowFirstColumn="0" w:firstRowLastColumn="0" w:lastRowFirstColumn="0" w:lastRowLastColumn="0"/>
+            <w:tcW w:w="577" w:type="dxa"/>
+            <w:tcBorders>
+              <w:top w:val="single" w:sz="4" w:space="0" w:color="auto"/>
+              <w:left w:val="single" w:sz="4" w:space="0" w:color="auto"/>
+              <w:bottom w:val="single" w:sz="4" w:space="0" w:color="auto"/>
+              <w:right w:val="single" w:sz="4" w:space="0" w:color="auto"/>
+            </w:tcBorders>
+          </w:tcPr>
+          <w:p>
+            <w:pPr>
+              <w:jc w:val="both"/>
+              <w:rPr>
+                <w:rFonts w:cstheme="minorBidi"/>
+                <w:lang w:eastAsia="en-US"/>
+              </w:rPr>
+            </w:pPr>
+          </w:p>
+        </w:tc>
+        <w:tc>
+          <w:tcPr>
+            <w:tcW w:w="6757" w:type="dxa"/>
+            <w:tcBorders>
+              <w:top w:val="single" w:sz="4" w:space="0" w:color="auto"/>
+              <w:left w:val="single" w:sz="4" w:space="0" w:color="auto"/>
+              <w:bottom w:val="single" w:sz="4" w:space="0" w:color="auto"/>
+              <w:right w:val="single" w:sz="4" w:space="0" w:color="auto"/>
+            </w:tcBorders>
+          </w:tcPr>
+          <w:p>
+            <w:pPr>
+              <w:cnfStyle w:val="000000010000" w:firstRow="0" w:lastRow="0" w:firstColumn="0" w:lastColumn="0" w:oddVBand="0" w:evenVBand="0" w:oddHBand="0" w:evenHBand="1" w:firstRowFirstColumn="0" w:firstRowLastColumn="0" w:lastRowFirstColumn="0" w:lastRowLastColumn="0"/>
+              <w:rPr>
+                <w:rFonts w:cs="Arial"/>
+              </w:rPr>
+            </w:pPr>
+          </w:p>
+        </w:tc>
+        <w:tc>
+          <w:tcPr>
+            <w:tcW w:w="461" w:type="dxa"/>
+            <w:tcBorders>
+              <w:top w:val="single" w:sz="4" w:space="0" w:color="auto"/>
+              <w:left w:val="single" w:sz="4" w:space="0" w:color="auto"/>
+              <w:bottom w:val="single" w:sz="4" w:space="0" w:color="auto"/>
+              <w:right w:val="single" w:sz="4" w:space="0" w:color="auto"/>
+            </w:tcBorders>
+          </w:tcPr>
+          <w:p>
+            <w:pPr>
+              <w:jc w:val="both"/>
+              <w:cnfStyle w:val="000000010000" w:firstRow="0" w:lastRow="0" w:firstColumn="0" w:lastColumn="0" w:oddVBand="0" w:evenVBand="0" w:oddHBand="0" w:evenHBand="1" w:firstRowFirstColumn="0" w:firstRowLastColumn="0" w:lastRowFirstColumn="0" w:lastRowLastColumn="0"/>
+              <w:rPr>
+                <w:rFonts w:cs="Arial"/>
+              </w:rPr>
+            </w:pPr>
+          </w:p>
+        </w:tc>
+        <w:tc>
+          <w:tcPr>
+            <w:tcW w:w="461" w:type="dxa"/>
+            <w:tcBorders>
+              <w:top w:val="single" w:sz="4" w:space="0" w:color="auto"/>
+              <w:left w:val="single" w:sz="4" w:space="0" w:color="auto"/>
+              <w:bottom w:val="single" w:sz="4" w:space="0" w:color="auto"/>
+              <w:right w:val="single" w:sz="4" w:space="0" w:color="auto"/>
+            </w:tcBorders>
+          </w:tcPr>
+          <w:p>
+            <w:pPr>
+              <w:jc w:val="both"/>
+              <w:cnfStyle w:val="000000010000" w:firstRow="0" w:lastRow="0" w:firstColumn="0" w:lastColumn="0" w:oddVBand="0" w:evenVBand="0" w:oddHBand="0" w:evenHBand="1" w:firstRowFirstColumn="0" w:firstRowLastColumn="0" w:lastRowFirstColumn="0" w:lastRowLastColumn="0"/>
+              <w:rPr>
+                <w:rFonts w:cs="Arial"/>
+              </w:rPr>
+            </w:pPr>
+          </w:p>
+        </w:tc>
+        <w:tc>
+          <w:tcPr>
+            <w:tcW w:w="461" w:type="dxa"/>
+            <w:tcBorders>
+              <w:top w:val="single" w:sz="4" w:space="0" w:color="auto"/>
+              <w:left w:val="single" w:sz="4" w:space="0" w:color="auto"/>
+              <w:bottom w:val="single" w:sz="4" w:space="0" w:color="auto"/>
+              <w:right w:val="single" w:sz="4" w:space="0" w:color="auto"/>
+            </w:tcBorders>
+          </w:tcPr>
+          <w:p>
+            <w:pPr>
+              <w:jc w:val="both"/>
+              <w:cnfStyle w:val="000000010000" w:firstRow="0" w:lastRow="0" w:firstColumn="0" w:lastColumn="0" w:oddVBand="0" w:evenVBand="0" w:oddHBand="0" w:evenHBand="1" w:firstRowFirstColumn="0" w:firstRowLastColumn="0" w:lastRowFirstColumn="0" w:lastRowLastColumn="0"/>
+              <w:rPr>
+                <w:rFonts w:cs="Arial"/>
+              </w:rPr>
+            </w:pPr>
+          </w:p>
+        </w:tc>
+        <w:tc>
+          <w:tcPr>
+            <w:tcW w:w="926" w:type="dxa"/>
+            <w:tcBorders>
+              <w:top w:val="single" w:sz="4" w:space="0" w:color="auto"/>
+              <w:left w:val="single" w:sz="4" w:space="0" w:color="auto"/>
+              <w:bottom w:val="single" w:sz="4" w:space="0" w:color="auto"/>
+              <w:right w:val="single" w:sz="4" w:space="0" w:color="auto"/>
+            </w:tcBorders>
+          </w:tcPr>
+          <w:p>
+            <w:pPr>
+              <w:jc w:val="both"/>
+              <w:cnfStyle w:val="000000010000" w:firstRow="0" w:lastRow="0" w:firstColumn="0" w:lastColumn="0" w:oddVBand="0" w:evenVBand="0" w:oddHBand="0" w:evenHBand="1" w:firstRowFirstColumn="0" w:firstRowLastColumn="0" w:lastRowFirstColumn="0" w:lastRowLastColumn="0"/>
+              <w:rPr>
+                <w:rFonts w:cs="Arial"/>
+              </w:rPr>
+            </w:pPr>
+          </w:p>
+        </w:tc>
+        <w:tc>
+          <w:tcPr>
+            <w:tcW w:w="680" w:type="dxa"/>
+            <w:tcBorders>
+              <w:top w:val="single" w:sz="4" w:space="0" w:color="auto"/>
+              <w:left w:val="single" w:sz="4" w:space="0" w:color="auto"/>
+              <w:bottom w:val="single" w:sz="4" w:space="0" w:color="auto"/>
+              <w:right w:val="single" w:sz="4" w:space="0" w:color="auto"/>
+            </w:tcBorders>
+          </w:tcPr>
+          <w:p>
+            <w:pPr>
+              <w:jc w:val="both"/>
+              <w:cnfStyle w:val="000000010000" w:firstRow="0" w:lastRow="0" w:firstColumn="0" w:lastColumn="0" w:oddVBand="0" w:evenVBand="0" w:oddHBand="0" w:evenHBand="1" w:firstRowFirstColumn="0" w:firstRowLastColumn="0" w:lastRowFirstColumn="0" w:lastRowLastColumn="0"/>
+              <w:rPr>
+                <w:rFonts w:cs="Arial"/>
+              </w:rPr>
+            </w:pPr>
+          </w:p>
+        </w:tc>
+      </w:tr>
+      <w:tr>
+        <w:trPr>
+          <w:cnfStyle w:val="000000100000" w:firstRow="0" w:lastRow="0" w:firstColumn="0" w:lastColumn="0" w:oddVBand="0" w:evenVBand="0" w:oddHBand="1" w:evenHBand="0" w:firstRowFirstColumn="0" w:firstRowLastColumn="0" w:lastRowFirstColumn="0" w:lastRowLastColumn="0"/>
+        </w:trPr>
+        <w:tc>
+          <w:tcPr>
+            <w:cnfStyle w:val="001000000000" w:firstRow="0" w:lastRow="0" w:firstColumn="1" w:lastColumn="0" w:oddVBand="0" w:evenVBand="0" w:oddHBand="0" w:evenHBand="0" w:firstRowFirstColumn="0" w:firstRowLastColumn="0" w:lastRowFirstColumn="0" w:lastRowLastColumn="0"/>
+            <w:tcW w:w="577" w:type="dxa"/>
+            <w:tcBorders>
+              <w:top w:val="single" w:sz="4" w:space="0" w:color="auto"/>
+              <w:left w:val="single" w:sz="4" w:space="0" w:color="auto"/>
+              <w:bottom w:val="single" w:sz="4" w:space="0" w:color="auto"/>
+              <w:right w:val="single" w:sz="4" w:space="0" w:color="auto"/>
+            </w:tcBorders>
+          </w:tcPr>
+          <w:p>
+            <w:pPr>
+              <w:jc w:val="both"/>
+              <w:rPr>
+                <w:rFonts w:cstheme="minorBidi"/>
+                <w:highlight w:val="yellow"/>
+                <w:lang w:eastAsia="en-US"/>
+              </w:rPr>
+            </w:pPr>
+          </w:p>
+        </w:tc>
+        <w:tc>
+          <w:tcPr>
+            <w:tcW w:w="6757" w:type="dxa"/>
+            <w:tcBorders>
+              <w:top w:val="single" w:sz="4" w:space="0" w:color="auto"/>
+              <w:left w:val="single" w:sz="4" w:space="0" w:color="auto"/>
+              <w:bottom w:val="single" w:sz="4" w:space="0" w:color="auto"/>
+              <w:right w:val="single" w:sz="4" w:space="0" w:color="auto"/>
+            </w:tcBorders>
+          </w:tcPr>
+          <w:p>
+            <w:pPr>
+              <w:cnfStyle w:val="000000100000" w:firstRow="0" w:lastRow="0" w:firstColumn="0" w:lastColumn="0" w:oddVBand="0" w:evenVBand="0" w:oddHBand="1" w:evenHBand="0" w:firstRowFirstColumn="0" w:firstRowLastColumn="0" w:lastRowFirstColumn="0" w:lastRowLastColumn="0"/>
+              <w:rPr>
+                <w:rFonts w:cs="Arial"/>
+                <w:highlight w:val="yellow"/>
+              </w:rPr>
+            </w:pPr>
+          </w:p>
+        </w:tc>
+        <w:tc>
+          <w:tcPr>
+            <w:tcW w:w="461" w:type="dxa"/>
+            <w:tcBorders>
+              <w:top w:val="single" w:sz="4" w:space="0" w:color="auto"/>
+              <w:left w:val="single" w:sz="4" w:space="0" w:color="auto"/>
+              <w:bottom w:val="single" w:sz="4" w:space="0" w:color="auto"/>
+              <w:right w:val="single" w:sz="4" w:space="0" w:color="auto"/>
+            </w:tcBorders>
+          </w:tcPr>
+          <w:p>
+            <w:pPr>
+              <w:jc w:val="both"/>
+              <w:cnfStyle w:val="000000100000" w:firstRow="0" w:lastRow="0" w:firstColumn="0" w:lastColumn="0" w:oddVBand="0" w:evenVBand="0" w:oddHBand="1" w:evenHBand="0" w:firstRowFirstColumn="0" w:firstRowLastColumn="0" w:lastRowFirstColumn="0" w:lastRowLastColumn="0"/>
+              <w:rPr>
+                <w:rFonts w:cs="Arial"/>
+                <w:highlight w:val="yellow"/>
+              </w:rPr>
+            </w:pPr>
+          </w:p>
+        </w:tc>
+        <w:tc>
+          <w:tcPr>
+            <w:tcW w:w="461" w:type="dxa"/>
+            <w:tcBorders>
+              <w:top w:val="single" w:sz="4" w:space="0" w:color="auto"/>
+              <w:left w:val="single" w:sz="4" w:space="0" w:color="auto"/>
+              <w:bottom w:val="single" w:sz="4" w:space="0" w:color="auto"/>
+              <w:right w:val="single" w:sz="4" w:space="0" w:color="auto"/>
+            </w:tcBorders>
+          </w:tcPr>
+          <w:p>
+            <w:pPr>
+              <w:jc w:val="both"/>
+              <w:cnfStyle w:val="000000100000" w:firstRow="0" w:lastRow="0" w:firstColumn="0" w:lastColumn="0" w:oddVBand="0" w:evenVBand="0" w:oddHBand="1" w:evenHBand="0" w:firstRowFirstColumn="0" w:firstRowLastColumn="0" w:lastRowFirstColumn="0" w:lastRowLastColumn="0"/>
+              <w:rPr>
+                <w:rFonts w:cs="Arial"/>
+                <w:highlight w:val="yellow"/>
+              </w:rPr>
+            </w:pPr>
+          </w:p>
+        </w:tc>
+        <w:tc>
+          <w:tcPr>
+            <w:tcW w:w="461" w:type="dxa"/>
+            <w:tcBorders>
+              <w:top w:val="single" w:sz="4" w:space="0" w:color="auto"/>
+              <w:left w:val="single" w:sz="4" w:space="0" w:color="auto"/>
+              <w:bottom w:val="single" w:sz="4" w:space="0" w:color="auto"/>
+              <w:right w:val="single" w:sz="4" w:space="0" w:color="auto"/>
+            </w:tcBorders>
+          </w:tcPr>
+          <w:p>
+            <w:pPr>
+              <w:jc w:val="both"/>
+              <w:cnfStyle w:val="000000100000" w:firstRow="0" w:lastRow="0" w:firstColumn="0" w:lastColumn="0" w:oddVBand="0" w:evenVBand="0" w:oddHBand="1" w:evenHBand="0" w:firstRowFirstColumn="0" w:firstRowLastColumn="0" w:lastRowFirstColumn="0" w:lastRowLastColumn="0"/>
+              <w:rPr>
+                <w:rFonts w:cs="Arial"/>
+                <w:highlight w:val="yellow"/>
+              </w:rPr>
+            </w:pPr>
+          </w:p>
+        </w:tc>
+        <w:tc>
+          <w:tcPr>
+            <w:tcW w:w="926" w:type="dxa"/>
+            <w:tcBorders>
+              <w:top w:val="single" w:sz="4" w:space="0" w:color="auto"/>
+              <w:left w:val="single" w:sz="4" w:space="0" w:color="auto"/>
+              <w:bottom w:val="single" w:sz="4" w:space="0" w:color="auto"/>
+              <w:right w:val="single" w:sz="4" w:space="0" w:color="auto"/>
+            </w:tcBorders>
+          </w:tcPr>
+          <w:p>
+            <w:pPr>
+              <w:jc w:val="both"/>
+              <w:cnfStyle w:val="000000100000" w:firstRow="0" w:lastRow="0" w:firstColumn="0" w:lastColumn="0" w:oddVBand="0" w:evenVBand="0" w:oddHBand="1" w:evenHBand="0" w:firstRowFirstColumn="0" w:firstRowLastColumn="0" w:lastRowFirstColumn="0" w:lastRowLastColumn="0"/>
+              <w:rPr>
+                <w:rFonts w:cs="Arial"/>
+                <w:highlight w:val="yellow"/>
+              </w:rPr>
+            </w:pPr>
+          </w:p>
+        </w:tc>
+        <w:tc>
+          <w:tcPr>
+            <w:tcW w:w="680" w:type="dxa"/>
+            <w:tcBorders>
+              <w:top w:val="single" w:sz="4" w:space="0" w:color="auto"/>
+              <w:left w:val="single" w:sz="4" w:space="0" w:color="auto"/>
+              <w:bottom w:val="single" w:sz="4" w:space="0" w:color="auto"/>
+              <w:right w:val="single" w:sz="4" w:space="0" w:color="auto"/>
+            </w:tcBorders>
+          </w:tcPr>
+          <w:p>
+            <w:pPr>
+              <w:jc w:val="both"/>
+              <w:cnfStyle w:val="000000100000" w:firstRow="0" w:lastRow="0" w:firstColumn="0" w:lastColumn="0" w:oddVBand="0" w:evenVBand="0" w:oddHBand="1" w:evenHBand="0" w:firstRowFirstColumn="0" w:firstRowLastColumn="0" w:lastRowFirstColumn="0" w:lastRowLastColumn="0"/>
+              <w:rPr>
+                <w:rFonts w:cs="Arial"/>
+                <w:highlight w:val="yellow"/>
+              </w:rPr>
+            </w:pPr>
+          </w:p>
+        </w:tc>
+      </w:tr>
+      <w:tr>
+        <w:trPr>
+          <w:cnfStyle w:val="000000010000" w:firstRow="0" w:lastRow="0" w:firstColumn="0" w:lastColumn="0" w:oddVBand="0" w:evenVBand="0" w:oddHBand="0" w:evenHBand="1" w:firstRowFirstColumn="0" w:firstRowLastColumn="0" w:lastRowFirstColumn="0" w:lastRowLastColumn="0"/>
+        </w:trPr>
+        <w:tc>
+          <w:tcPr>
+            <w:cnfStyle w:val="001000000000" w:firstRow="0" w:lastRow="0" w:firstColumn="1" w:lastColumn="0" w:oddVBand="0" w:evenVBand="0" w:oddHBand="0" w:evenHBand="0" w:firstRowFirstColumn="0" w:firstRowLastColumn="0" w:lastRowFirstColumn="0" w:lastRowLastColumn="0"/>
+            <w:tcW w:w="577" w:type="dxa"/>
+            <w:tcBorders>
+              <w:top w:val="single" w:sz="4" w:space="0" w:color="auto"/>
+              <w:left w:val="single" w:sz="4" w:space="0" w:color="auto"/>
+              <w:bottom w:val="single" w:sz="4" w:space="0" w:color="auto"/>
+              <w:right w:val="single" w:sz="4" w:space="0" w:color="auto"/>
+            </w:tcBorders>
+          </w:tcPr>
+          <w:p>
+            <w:pPr>
+              <w:jc w:val="both"/>
+              <w:rPr>
+                <w:rFonts w:cstheme="minorBidi"/>
+                <w:lang w:eastAsia="en-US"/>
+              </w:rPr>
+            </w:pPr>
+          </w:p>
+        </w:tc>
+        <w:tc>
+          <w:tcPr>
+            <w:tcW w:w="6757" w:type="dxa"/>
+            <w:tcBorders>
+              <w:top w:val="single" w:sz="4" w:space="0" w:color="auto"/>
+              <w:left w:val="single" w:sz="4" w:space="0" w:color="auto"/>
+              <w:bottom w:val="single" w:sz="4" w:space="0" w:color="auto"/>
+              <w:right w:val="single" w:sz="4" w:space="0" w:color="auto"/>
+            </w:tcBorders>
+          </w:tcPr>
+          <w:p>
+            <w:pPr>
+              <w:cnfStyle w:val="000000010000" w:firstRow="0" w:lastRow="0" w:firstColumn="0" w:lastColumn="0" w:oddVBand="0" w:evenVBand="0" w:oddHBand="0" w:evenHBand="1" w:firstRowFirstColumn="0" w:firstRowLastColumn="0" w:lastRowFirstColumn="0" w:lastRowLastColumn="0"/>
+              <w:rPr>
+                <w:rFonts w:cs="Arial"/>
+              </w:rPr>
+            </w:pPr>
+          </w:p>
+        </w:tc>
+        <w:tc>
+          <w:tcPr>
+            <w:tcW w:w="461" w:type="dxa"/>
+            <w:tcBorders>
+              <w:top w:val="single" w:sz="4" w:space="0" w:color="auto"/>
+              <w:left w:val="single" w:sz="4" w:space="0" w:color="auto"/>
+              <w:bottom w:val="single" w:sz="4" w:space="0" w:color="auto"/>
+              <w:right w:val="single" w:sz="4" w:space="0" w:color="auto"/>
+            </w:tcBorders>
+          </w:tcPr>
+          <w:p>
+            <w:pPr>
+              <w:jc w:val="both"/>
+              <w:cnfStyle w:val="000000010000" w:firstRow="0" w:lastRow="0" w:firstColumn="0" w:lastColumn="0" w:oddVBand="0" w:evenVBand="0" w:oddHBand="0" w:evenHBand="1" w:firstRowFirstColumn="0" w:firstRowLastColumn="0" w:lastRowFirstColumn="0" w:lastRowLastColumn="0"/>
+              <w:rPr>
+                <w:rFonts w:cs="Arial"/>
+              </w:rPr>
+            </w:pPr>
+          </w:p>
+        </w:tc>
+        <w:tc>
+          <w:tcPr>
+            <w:tcW w:w="461" w:type="dxa"/>
+            <w:tcBorders>
+              <w:top w:val="single" w:sz="4" w:space="0" w:color="auto"/>
+              <w:left w:val="single" w:sz="4" w:space="0" w:color="auto"/>
+              <w:bottom w:val="single" w:sz="4" w:space="0" w:color="auto"/>
+              <w:right w:val="single" w:sz="4" w:space="0" w:color="auto"/>
+            </w:tcBorders>
+          </w:tcPr>
+          <w:p>
+            <w:pPr>
+              <w:jc w:val="both"/>
+              <w:cnfStyle w:val="000000010000" w:firstRow="0" w:lastRow="0" w:firstColumn="0" w:lastColumn="0" w:oddVBand="0" w:evenVBand="0" w:oddHBand="0" w:evenHBand="1" w:firstRowFirstColumn="0" w:firstRowLastColumn="0" w:lastRowFirstColumn="0" w:lastRowLastColumn="0"/>
+              <w:rPr>
+                <w:rFonts w:cs="Arial"/>
+              </w:rPr>
+            </w:pPr>
+          </w:p>
+        </w:tc>
+        <w:tc>
+          <w:tcPr>
+            <w:tcW w:w="461" w:type="dxa"/>
+            <w:tcBorders>
+              <w:top w:val="single" w:sz="4" w:space="0" w:color="auto"/>
+              <w:left w:val="single" w:sz="4" w:space="0" w:color="auto"/>
+              <w:bottom w:val="single" w:sz="4" w:space="0" w:color="auto"/>
+              <w:right w:val="single" w:sz="4" w:space="0" w:color="auto"/>
+            </w:tcBorders>
+          </w:tcPr>
+          <w:p>
+            <w:pPr>
+              <w:jc w:val="both"/>
+              <w:cnfStyle w:val="000000010000" w:firstRow="0" w:lastRow="0" w:firstColumn="0" w:lastColumn="0" w:oddVBand="0" w:evenVBand="0" w:oddHBand="0" w:evenHBand="1" w:firstRowFirstColumn="0" w:firstRowLastColumn="0" w:lastRowFirstColumn="0" w:lastRowLastColumn="0"/>
+              <w:rPr>
+                <w:rFonts w:cs="Arial"/>
+              </w:rPr>
+            </w:pPr>
+          </w:p>
+        </w:tc>
+        <w:tc>
+          <w:tcPr>
+            <w:tcW w:w="926" w:type="dxa"/>
+            <w:tcBorders>
+              <w:top w:val="single" w:sz="4" w:space="0" w:color="auto"/>
+              <w:left w:val="single" w:sz="4" w:space="0" w:color="auto"/>
+              <w:bottom w:val="single" w:sz="4" w:space="0" w:color="auto"/>
+              <w:right w:val="single" w:sz="4" w:space="0" w:color="auto"/>
+            </w:tcBorders>
+          </w:tcPr>
+          <w:p>
+            <w:pPr>
+              <w:jc w:val="both"/>
+              <w:cnfStyle w:val="000000010000" w:firstRow="0" w:lastRow="0" w:firstColumn="0" w:lastColumn="0" w:oddVBand="0" w:evenVBand="0" w:oddHBand="0" w:evenHBand="1" w:firstRowFirstColumn="0" w:firstRowLastColumn="0" w:lastRowFirstColumn="0" w:lastRowLastColumn="0"/>
+              <w:rPr>
+                <w:rFonts w:cs="Arial"/>
+              </w:rPr>
+            </w:pPr>
+          </w:p>
+        </w:tc>
+        <w:tc>
+          <w:tcPr>
+            <w:tcW w:w="680" w:type="dxa"/>
+            <w:tcBorders>
+              <w:top w:val="single" w:sz="4" w:space="0" w:color="auto"/>
+              <w:left w:val="single" w:sz="4" w:space="0" w:color="auto"/>
+              <w:bottom w:val="single" w:sz="4" w:space="0" w:color="auto"/>
+              <w:right w:val="single" w:sz="4" w:space="0" w:color="auto"/>
+            </w:tcBorders>
+          </w:tcPr>
+          <w:p>
+            <w:pPr>
+              <w:jc w:val="both"/>
+              <w:cnfStyle w:val="000000010000" w:firstRow="0" w:lastRow="0" w:firstColumn="0" w:lastColumn="0" w:oddVBand="0" w:evenVBand="0" w:oddHBand="0" w:evenHBand="1" w:firstRowFirstColumn="0" w:firstRowLastColumn="0" w:lastRowFirstColumn="0" w:lastRowLastColumn="0"/>
+              <w:rPr>
+                <w:rFonts w:cs="Arial"/>
+              </w:rPr>
+            </w:pPr>
+          </w:p>
+        </w:tc>
+      </w:tr>
+      <w:tr>
+        <w:trPr>
+          <w:cnfStyle w:val="000000100000" w:firstRow="0" w:lastRow="0" w:firstColumn="0" w:lastColumn="0" w:oddVBand="0" w:evenVBand="0" w:oddHBand="1" w:evenHBand="0" w:firstRowFirstColumn="0" w:firstRowLastColumn="0" w:lastRowFirstColumn="0" w:lastRowLastColumn="0"/>
+        </w:trPr>
+        <w:tc>
+          <w:tcPr>
+            <w:cnfStyle w:val="001000000000" w:firstRow="0" w:lastRow="0" w:firstColumn="1" w:lastColumn="0" w:oddVBand="0" w:evenVBand="0" w:oddHBand="0" w:evenHBand="0" w:firstRowFirstColumn="0" w:firstRowLastColumn="0" w:lastRowFirstColumn="0" w:lastRowLastColumn="0"/>
+            <w:tcW w:w="577" w:type="dxa"/>
+            <w:tcBorders>
+              <w:top w:val="single" w:sz="4" w:space="0" w:color="auto"/>
+              <w:left w:val="single" w:sz="4" w:space="0" w:color="auto"/>
+              <w:bottom w:val="single" w:sz="4" w:space="0" w:color="auto"/>
+              <w:right w:val="single" w:sz="4" w:space="0" w:color="auto"/>
+            </w:tcBorders>
+          </w:tcPr>
+          <w:p>
+            <w:pPr>
+              <w:jc w:val="both"/>
+              <w:rPr>
+                <w:rFonts w:cstheme="minorBidi"/>
+                <w:highlight w:val="yellow"/>
+                <w:lang w:eastAsia="en-US"/>
+              </w:rPr>
+            </w:pPr>
+          </w:p>
+        </w:tc>
+        <w:tc>
+          <w:tcPr>
+            <w:tcW w:w="6757" w:type="dxa"/>
+            <w:tcBorders>
+              <w:top w:val="single" w:sz="4" w:space="0" w:color="auto"/>
+              <w:left w:val="single" w:sz="4" w:space="0" w:color="auto"/>
+              <w:bottom w:val="single" w:sz="4" w:space="0" w:color="auto"/>
+              <w:right w:val="single" w:sz="4" w:space="0" w:color="auto"/>
+            </w:tcBorders>
+          </w:tcPr>
+          <w:p>
+            <w:pPr>
+              <w:cnfStyle w:val="000000100000" w:firstRow="0" w:lastRow="0" w:firstColumn="0" w:lastColumn="0" w:oddVBand="0" w:evenVBand="0" w:oddHBand="1" w:evenHBand="0" w:firstRowFirstColumn="0" w:firstRowLastColumn="0" w:lastRowFirstColumn="0" w:lastRowLastColumn="0"/>
+              <w:rPr>
+                <w:rFonts w:cs="Arial"/>
+                <w:highlight w:val="yellow"/>
+              </w:rPr>
+            </w:pPr>
+          </w:p>
+        </w:tc>
+        <w:tc>
+          <w:tcPr>
+            <w:tcW w:w="461" w:type="dxa"/>
+            <w:tcBorders>
+              <w:top w:val="single" w:sz="4" w:space="0" w:color="auto"/>
+              <w:left w:val="single" w:sz="4" w:space="0" w:color="auto"/>
+              <w:bottom w:val="single" w:sz="4" w:space="0" w:color="auto"/>
+              <w:right w:val="single" w:sz="4" w:space="0" w:color="auto"/>
+            </w:tcBorders>
+          </w:tcPr>
+          <w:p>
+            <w:pPr>
+              <w:jc w:val="both"/>
+              <w:cnfStyle w:val="000000100000" w:firstRow="0" w:lastRow="0" w:firstColumn="0" w:lastColumn="0" w:oddVBand="0" w:evenVBand="0" w:oddHBand="1" w:evenHBand="0" w:firstRowFirstColumn="0" w:firstRowLastColumn="0" w:lastRowFirstColumn="0" w:lastRowLastColumn="0"/>
+              <w:rPr>
+                <w:rFonts w:cs="Arial"/>
+                <w:highlight w:val="yellow"/>
+              </w:rPr>
+            </w:pPr>
+          </w:p>
+        </w:tc>
+        <w:tc>
+          <w:tcPr>
+            <w:tcW w:w="461" w:type="dxa"/>
+            <w:tcBorders>
+              <w:top w:val="single" w:sz="4" w:space="0" w:color="auto"/>
+              <w:left w:val="single" w:sz="4" w:space="0" w:color="auto"/>
+              <w:bottom w:val="single" w:sz="4" w:space="0" w:color="auto"/>
+              <w:right w:val="single" w:sz="4" w:space="0" w:color="auto"/>
+            </w:tcBorders>
+          </w:tcPr>
+          <w:p>
+            <w:pPr>
+              <w:jc w:val="both"/>
+              <w:cnfStyle w:val="000000100000" w:firstRow="0" w:lastRow="0" w:firstColumn="0" w:lastColumn="0" w:oddVBand="0" w:evenVBand="0" w:oddHBand="1" w:evenHBand="0" w:firstRowFirstColumn="0" w:firstRowLastColumn="0" w:lastRowFirstColumn="0" w:lastRowLastColumn="0"/>
+              <w:rPr>
+                <w:rFonts w:cs="Arial"/>
+                <w:highlight w:val="yellow"/>
+              </w:rPr>
+            </w:pPr>
+          </w:p>
+        </w:tc>
+        <w:tc>
+          <w:tcPr>
+            <w:tcW w:w="461" w:type="dxa"/>
+            <w:tcBorders>
+              <w:top w:val="single" w:sz="4" w:space="0" w:color="auto"/>
+              <w:left w:val="single" w:sz="4" w:space="0" w:color="auto"/>
+              <w:bottom w:val="single" w:sz="4" w:space="0" w:color="auto"/>
+              <w:right w:val="single" w:sz="4" w:space="0" w:color="auto"/>
+            </w:tcBorders>
+          </w:tcPr>
+          <w:p>
+            <w:pPr>
+              <w:jc w:val="both"/>
+              <w:cnfStyle w:val="000000100000" w:firstRow="0" w:lastRow="0" w:firstColumn="0" w:lastColumn="0" w:oddVBand="0" w:evenVBand="0" w:oddHBand="1" w:evenHBand="0" w:firstRowFirstColumn="0" w:firstRowLastColumn="0" w:lastRowFirstColumn="0" w:lastRowLastColumn="0"/>
+              <w:rPr>
+                <w:rFonts w:cs="Arial"/>
+                <w:highlight w:val="yellow"/>
+              </w:rPr>
+            </w:pPr>
+          </w:p>
+        </w:tc>
+        <w:tc>
+          <w:tcPr>
+            <w:tcW w:w="926" w:type="dxa"/>
+            <w:tcBorders>
+              <w:top w:val="single" w:sz="4" w:space="0" w:color="auto"/>
+              <w:left w:val="single" w:sz="4" w:space="0" w:color="auto"/>
+              <w:bottom w:val="single" w:sz="4" w:space="0" w:color="auto"/>
+              <w:right w:val="single" w:sz="4" w:space="0" w:color="auto"/>
+            </w:tcBorders>
+          </w:tcPr>
+          <w:p>
+            <w:pPr>
+              <w:jc w:val="both"/>
+              <w:cnfStyle w:val="000000100000" w:firstRow="0" w:lastRow="0" w:firstColumn="0" w:lastColumn="0" w:oddVBand="0" w:evenVBand="0" w:oddHBand="1" w:evenHBand="0" w:firstRowFirstColumn="0" w:firstRowLastColumn="0" w:lastRowFirstColumn="0" w:lastRowLastColumn="0"/>
+              <w:rPr>
+                <w:rFonts w:cs="Arial"/>
+                <w:highlight w:val="yellow"/>
+              </w:rPr>
+            </w:pPr>
+          </w:p>
+        </w:tc>
+        <w:tc>
+          <w:tcPr>
+            <w:tcW w:w="680" w:type="dxa"/>
+            <w:tcBorders>
+              <w:top w:val="single" w:sz="4" w:space="0" w:color="auto"/>
+              <w:left w:val="single" w:sz="4" w:space="0" w:color="auto"/>
+              <w:bottom w:val="single" w:sz="4" w:space="0" w:color="auto"/>
+              <w:right w:val="single" w:sz="4" w:space="0" w:color="auto"/>
+            </w:tcBorders>
+          </w:tcPr>
+          <w:p>
+            <w:pPr>
+              <w:jc w:val="both"/>
+              <w:cnfStyle w:val="000000100000" w:firstRow="0" w:lastRow="0" w:firstColumn="0" w:lastColumn="0" w:oddVBand="0" w:evenVBand="0" w:oddHBand="1" w:evenHBand="0" w:firstRowFirstColumn="0" w:firstRowLastColumn="0" w:lastRowFirstColumn="0" w:lastRowLastColumn="0"/>
+              <w:rPr>
+                <w:rFonts w:cs="Arial"/>
+                <w:highlight w:val="yellow"/>
+              </w:rPr>
+            </w:pPr>
+          </w:p>
+        </w:tc>
+      </w:tr>
+      <w:tr>
+        <w:trPr>
+          <w:cnfStyle w:val="000000010000" w:firstRow="0" w:lastRow="0" w:firstColumn="0" w:lastColumn="0" w:oddVBand="0" w:evenVBand="0" w:oddHBand="0" w:evenHBand="1" w:firstRowFirstColumn="0" w:firstRowLastColumn="0" w:lastRowFirstColumn="0" w:lastRowLastColumn="0"/>
+        </w:trPr>
+        <w:tc>
+          <w:tcPr>
+            <w:cnfStyle w:val="001000000000" w:firstRow="0" w:lastRow="0" w:firstColumn="1" w:lastColumn="0" w:oddVBand="0" w:evenVBand="0" w:oddHBand="0" w:evenHBand="0" w:firstRowFirstColumn="0" w:firstRowLastColumn="0" w:lastRowFirstColumn="0" w:lastRowLastColumn="0"/>
+            <w:tcW w:w="577" w:type="dxa"/>
+            <w:tcBorders>
+              <w:top w:val="single" w:sz="4" w:space="0" w:color="auto"/>
+              <w:left w:val="single" w:sz="4" w:space="0" w:color="auto"/>
+              <w:bottom w:val="single" w:sz="4" w:space="0" w:color="auto"/>
+              <w:right w:val="single" w:sz="4" w:space="0" w:color="auto"/>
+            </w:tcBorders>
+          </w:tcPr>
+          <w:p>
+            <w:pPr>
+              <w:jc w:val="both"/>
+              <w:rPr>
+                <w:rFonts w:cstheme="minorBidi"/>
+                <w:lang w:eastAsia="en-US"/>
+              </w:rPr>
+            </w:pPr>
+          </w:p>
+        </w:tc>
+        <w:tc>
+          <w:tcPr>
+            <w:tcW w:w="6757" w:type="dxa"/>
+            <w:tcBorders>
+              <w:top w:val="single" w:sz="4" w:space="0" w:color="auto"/>
+              <w:left w:val="single" w:sz="4" w:space="0" w:color="auto"/>
+              <w:bottom w:val="single" w:sz="4" w:space="0" w:color="auto"/>
+              <w:right w:val="single" w:sz="4" w:space="0" w:color="auto"/>
+            </w:tcBorders>
+          </w:tcPr>
+          <w:p>
+            <w:pPr>
+              <w:cnfStyle w:val="000000010000" w:firstRow="0" w:lastRow="0" w:firstColumn="0" w:lastColumn="0" w:oddVBand="0" w:evenVBand="0" w:oddHBand="0" w:evenHBand="1" w:firstRowFirstColumn="0" w:firstRowLastColumn="0" w:lastRowFirstColumn="0" w:lastRowLastColumn="0"/>
+              <w:rPr>
+                <w:rFonts w:cs="Arial"/>
+              </w:rPr>
+            </w:pPr>
+          </w:p>
+        </w:tc>
+        <w:tc>
+          <w:tcPr>
+            <w:tcW w:w="461" w:type="dxa"/>
+            <w:tcBorders>
+              <w:top w:val="single" w:sz="4" w:space="0" w:color="auto"/>
+              <w:left w:val="single" w:sz="4" w:space="0" w:color="auto"/>
+              <w:bottom w:val="single" w:sz="4" w:space="0" w:color="auto"/>
+              <w:right w:val="single" w:sz="4" w:space="0" w:color="auto"/>
+            </w:tcBorders>
+          </w:tcPr>
+          <w:p>
+            <w:pPr>
+              <w:jc w:val="both"/>
+              <w:cnfStyle w:val="000000010000" w:firstRow="0" w:lastRow="0" w:firstColumn="0" w:lastColumn="0" w:oddVBand="0" w:evenVBand="0" w:oddHBand="0" w:evenHBand="1" w:firstRowFirstColumn="0" w:firstRowLastColumn="0" w:lastRowFirstColumn="0" w:lastRowLastColumn="0"/>
+              <w:rPr>
+                <w:rFonts w:cs="Arial"/>
+              </w:rPr>
+            </w:pPr>
+          </w:p>
+        </w:tc>
+        <w:tc>
+          <w:tcPr>
+            <w:tcW w:w="461" w:type="dxa"/>
+            <w:tcBorders>
+              <w:top w:val="single" w:sz="4" w:space="0" w:color="auto"/>
+              <w:left w:val="single" w:sz="4" w:space="0" w:color="auto"/>
+              <w:bottom w:val="single" w:sz="4" w:space="0" w:color="auto"/>
+              <w:right w:val="single" w:sz="4" w:space="0" w:color="auto"/>
+            </w:tcBorders>
+          </w:tcPr>
+          <w:p>
+            <w:pPr>
+              <w:jc w:val="both"/>
+              <w:cnfStyle w:val="000000010000" w:firstRow="0" w:lastRow="0" w:firstColumn="0" w:lastColumn="0" w:oddVBand="0" w:evenVBand="0" w:oddHBand="0" w:evenHBand="1" w:firstRowFirstColumn="0" w:firstRowLastColumn="0" w:lastRowFirstColumn="0" w:lastRowLastColumn="0"/>
+              <w:rPr>
+                <w:rFonts w:cs="Arial"/>
+              </w:rPr>
+            </w:pPr>
+          </w:p>
+        </w:tc>
+        <w:tc>
+          <w:tcPr>
+            <w:tcW w:w="461" w:type="dxa"/>
+            <w:tcBorders>
+              <w:top w:val="single" w:sz="4" w:space="0" w:color="auto"/>
+              <w:left w:val="single" w:sz="4" w:space="0" w:color="auto"/>
+              <w:bottom w:val="single" w:sz="4" w:space="0" w:color="auto"/>
+              <w:right w:val="single" w:sz="4" w:space="0" w:color="auto"/>
+            </w:tcBorders>
+          </w:tcPr>
+          <w:p>
+            <w:pPr>
+              <w:jc w:val="both"/>
+              <w:cnfStyle w:val="000000010000" w:firstRow="0" w:lastRow="0" w:firstColumn="0" w:lastColumn="0" w:oddVBand="0" w:evenVBand="0" w:oddHBand="0" w:evenHBand="1" w:firstRowFirstColumn="0" w:firstRowLastColumn="0" w:lastRowFirstColumn="0" w:lastRowLastColumn="0"/>
+              <w:rPr>
+                <w:rFonts w:cs="Arial"/>
+              </w:rPr>
+            </w:pPr>
+          </w:p>
+        </w:tc>
+        <w:tc>
+          <w:tcPr>
+            <w:tcW w:w="926" w:type="dxa"/>
+            <w:tcBorders>
+              <w:top w:val="single" w:sz="4" w:space="0" w:color="auto"/>
+              <w:left w:val="single" w:sz="4" w:space="0" w:color="auto"/>
+              <w:bottom w:val="single" w:sz="4" w:space="0" w:color="auto"/>
+              <w:right w:val="single" w:sz="4" w:space="0" w:color="auto"/>
+            </w:tcBorders>
+          </w:tcPr>
+          <w:p>
+            <w:pPr>
+              <w:jc w:val="both"/>
+              <w:cnfStyle w:val="000000010000" w:firstRow="0" w:lastRow="0" w:firstColumn="0" w:lastColumn="0" w:oddVBand="0" w:evenVBand="0" w:oddHBand="0" w:evenHBand="1" w:firstRowFirstColumn="0" w:firstRowLastColumn="0" w:lastRowFirstColumn="0" w:lastRowLastColumn="0"/>
+              <w:rPr>
+                <w:rFonts w:cs="Arial"/>
+              </w:rPr>
+            </w:pPr>
+          </w:p>
+        </w:tc>
+        <w:tc>
+          <w:tcPr>
+            <w:tcW w:w="680" w:type="dxa"/>
+            <w:tcBorders>
+              <w:top w:val="single" w:sz="4" w:space="0" w:color="auto"/>
+              <w:left w:val="single" w:sz="4" w:space="0" w:color="auto"/>
+              <w:bottom w:val="single" w:sz="4" w:space="0" w:color="auto"/>
+              <w:right w:val="single" w:sz="4" w:space="0" w:color="auto"/>
+            </w:tcBorders>
+          </w:tcPr>
+          <w:p>
+            <w:pPr>
+              <w:jc w:val="both"/>
+              <w:cnfStyle w:val="000000010000" w:firstRow="0" w:lastRow="0" w:firstColumn="0" w:lastColumn="0" w:oddVBand="0" w:evenVBand="0" w:oddHBand="0" w:evenHBand="1" w:firstRowFirstColumn="0" w:firstRowLastColumn="0" w:lastRowFirstColumn="0" w:lastRowLastColumn="0"/>
+              <w:rPr>
+                <w:rFonts w:cs="Arial"/>
+              </w:rPr>
+            </w:pPr>
+          </w:p>
+        </w:tc>
+      </w:tr>
+      <w:tr>
+        <w:trPr>
+          <w:cnfStyle w:val="000000100000" w:firstRow="0" w:lastRow="0" w:firstColumn="0" w:lastColumn="0" w:oddVBand="0" w:evenVBand="0" w:oddHBand="1" w:evenHBand="0" w:firstRowFirstColumn="0" w:firstRowLastColumn="0" w:lastRowFirstColumn="0" w:lastRowLastColumn="0"/>
+        </w:trPr>
+        <w:tc>
+          <w:tcPr>
+            <w:cnfStyle w:val="001000000000" w:firstRow="0" w:lastRow="0" w:firstColumn="1" w:lastColumn="0" w:oddVBand="0" w:evenVBand="0" w:oddHBand="0" w:evenHBand="0" w:firstRowFirstColumn="0" w:firstRowLastColumn="0" w:lastRowFirstColumn="0" w:lastRowLastColumn="0"/>
+            <w:tcW w:w="577" w:type="dxa"/>
+            <w:tcBorders>
+              <w:top w:val="single" w:sz="4" w:space="0" w:color="auto"/>
+              <w:left w:val="single" w:sz="4" w:space="0" w:color="auto"/>
+              <w:bottom w:val="single" w:sz="4" w:space="0" w:color="auto"/>
+              <w:right w:val="single" w:sz="4" w:space="0" w:color="auto"/>
+            </w:tcBorders>
+          </w:tcPr>
+          <w:p>
+            <w:pPr>
+              <w:jc w:val="both"/>
+              <w:rPr>
+                <w:rFonts w:cstheme="minorBidi"/>
+                <w:lang w:eastAsia="en-US"/>
+              </w:rPr>
+            </w:pPr>
+          </w:p>
+        </w:tc>
+        <w:tc>
+          <w:tcPr>
+            <w:tcW w:w="6757" w:type="dxa"/>
+            <w:tcBorders>
+              <w:top w:val="single" w:sz="4" w:space="0" w:color="auto"/>
+              <w:left w:val="single" w:sz="4" w:space="0" w:color="auto"/>
+              <w:bottom w:val="single" w:sz="4" w:space="0" w:color="auto"/>
+              <w:right w:val="single" w:sz="4" w:space="0" w:color="auto"/>
+            </w:tcBorders>
+          </w:tcPr>
+          <w:p>
+            <w:pPr>
+              <w:cnfStyle w:val="000000100000" w:firstRow="0" w:lastRow="0" w:firstColumn="0" w:lastColumn="0" w:oddVBand="0" w:evenVBand="0" w:oddHBand="1" w:evenHBand="0" w:firstRowFirstColumn="0" w:firstRowLastColumn="0" w:lastRowFirstColumn="0" w:lastRowLastColumn="0"/>
+              <w:rPr>
+                <w:rFonts w:cs="Arial"/>
+              </w:rPr>
+            </w:pPr>
+          </w:p>
+        </w:tc>
+        <w:tc>
+          <w:tcPr>
+            <w:tcW w:w="461" w:type="dxa"/>
+            <w:tcBorders>
+              <w:top w:val="single" w:sz="4" w:space="0" w:color="auto"/>
+              <w:left w:val="single" w:sz="4" w:space="0" w:color="auto"/>
+              <w:bottom w:val="single" w:sz="4" w:space="0" w:color="auto"/>
+              <w:right w:val="single" w:sz="4" w:space="0" w:color="auto"/>
+            </w:tcBorders>
+          </w:tcPr>
+          <w:p>
+            <w:pPr>
+              <w:jc w:val="both"/>
+              <w:cnfStyle w:val="000000100000" w:firstRow="0" w:lastRow="0" w:firstColumn="0" w:lastColumn="0" w:oddVBand="0" w:evenVBand="0" w:oddHBand="1" w:evenHBand="0" w:firstRowFirstColumn="0" w:firstRowLastColumn="0" w:lastRowFirstColumn="0" w:lastRowLastColumn="0"/>
+              <w:rPr>
+                <w:rFonts w:cs="Arial"/>
+              </w:rPr>
+            </w:pPr>
+          </w:p>
+        </w:tc>
+        <w:tc>
+          <w:tcPr>
+            <w:tcW w:w="461" w:type="dxa"/>
+            <w:tcBorders>
+              <w:top w:val="single" w:sz="4" w:space="0" w:color="auto"/>
+              <w:left w:val="single" w:sz="4" w:space="0" w:color="auto"/>
+              <w:bottom w:val="single" w:sz="4" w:space="0" w:color="auto"/>
+              <w:right w:val="single" w:sz="4" w:space="0" w:color="auto"/>
+            </w:tcBorders>
+          </w:tcPr>
+          <w:p>
+            <w:pPr>
+              <w:jc w:val="both"/>
+              <w:cnfStyle w:val="000000100000" w:firstRow="0" w:lastRow="0" w:firstColumn="0" w:lastColumn="0" w:oddVBand="0" w:evenVBand="0" w:oddHBand="1" w:evenHBand="0" w:firstRowFirstColumn="0" w:firstRowLastColumn="0" w:lastRowFirstColumn="0" w:lastRowLastColumn="0"/>
+              <w:rPr>
+                <w:rFonts w:cs="Arial"/>
+              </w:rPr>
+            </w:pPr>
+          </w:p>
+        </w:tc>
+        <w:tc>
+          <w:tcPr>
+            <w:tcW w:w="461" w:type="dxa"/>
+            <w:tcBorders>
+              <w:top w:val="single" w:sz="4" w:space="0" w:color="auto"/>
+              <w:left w:val="single" w:sz="4" w:space="0" w:color="auto"/>
+              <w:bottom w:val="single" w:sz="4" w:space="0" w:color="auto"/>
+              <w:right w:val="single" w:sz="4" w:space="0" w:color="auto"/>
+            </w:tcBorders>
+          </w:tcPr>
+          <w:p>
+            <w:pPr>
+              <w:jc w:val="both"/>
+              <w:cnfStyle w:val="000000100000" w:firstRow="0" w:lastRow="0" w:firstColumn="0" w:lastColumn="0" w:oddVBand="0" w:evenVBand="0" w:oddHBand="1" w:evenHBand="0" w:firstRowFirstColumn="0" w:firstRowLastColumn="0" w:lastRowFirstColumn="0" w:lastRowLastColumn="0"/>
+              <w:rPr>
+                <w:rFonts w:cs="Arial"/>
+              </w:rPr>
+            </w:pPr>
+          </w:p>
+        </w:tc>
+        <w:tc>
+          <w:tcPr>
+            <w:tcW w:w="926" w:type="dxa"/>
+            <w:tcBorders>
+              <w:top w:val="single" w:sz="4" w:space="0" w:color="auto"/>
+              <w:left w:val="single" w:sz="4" w:space="0" w:color="auto"/>
+              <w:bottom w:val="single" w:sz="4" w:space="0" w:color="auto"/>
+              <w:right w:val="single" w:sz="4" w:space="0" w:color="auto"/>
+            </w:tcBorders>
+          </w:tcPr>
+          <w:p>
+            <w:pPr>
+              <w:jc w:val="both"/>
+              <w:cnfStyle w:val="000000100000" w:firstRow="0" w:lastRow="0" w:firstColumn="0" w:lastColumn="0" w:oddVBand="0" w:evenVBand="0" w:oddHBand="1" w:evenHBand="0" w:firstRowFirstColumn="0" w:firstRowLastColumn="0" w:lastRowFirstColumn="0" w:lastRowLastColumn="0"/>
+              <w:rPr>
+                <w:rFonts w:cs="Arial"/>
+              </w:rPr>
+            </w:pPr>
+          </w:p>
+        </w:tc>
+        <w:tc>
+          <w:tcPr>
+            <w:tcW w:w="680" w:type="dxa"/>
+            <w:tcBorders>
+              <w:top w:val="single" w:sz="4" w:space="0" w:color="auto"/>
+              <w:left w:val="single" w:sz="4" w:space="0" w:color="auto"/>
+              <w:bottom w:val="single" w:sz="4" w:space="0" w:color="auto"/>
+              <w:right w:val="single" w:sz="4" w:space="0" w:color="auto"/>
+            </w:tcBorders>
+          </w:tcPr>
+          <w:p>
+            <w:pPr>
+              <w:jc w:val="both"/>
+              <w:cnfStyle w:val="000000100000" w:firstRow="0" w:lastRow="0" w:firstColumn="0" w:lastColumn="0" w:oddVBand="0" w:evenVBand="0" w:oddHBand="1" w:evenHBand="0" w:firstRowFirstColumn="0" w:firstRowLastColumn="0" w:lastRowFirstColumn="0" w:lastRowLastColumn="0"/>
+              <w:rPr>
+                <w:rFonts w:cs="Arial"/>
+              </w:rPr>
+            </w:pPr>
+          </w:p>
+        </w:tc>
+      </w:tr>
+      <w:tr>
+        <w:trPr>
+          <w:cnfStyle w:val="000000010000" w:firstRow="0" w:lastRow="0" w:firstColumn="0" w:lastColumn="0" w:oddVBand="0" w:evenVBand="0" w:oddHBand="0" w:evenHBand="1" w:firstRowFirstColumn="0" w:firstRowLastColumn="0" w:lastRowFirstColumn="0" w:lastRowLastColumn="0"/>
+        </w:trPr>
+        <w:tc>
+          <w:tcPr>
+            <w:cnfStyle w:val="001000000000" w:firstRow="0" w:lastRow="0" w:firstColumn="1" w:lastColumn="0" w:oddVBand="0" w:evenVBand="0" w:oddHBand="0" w:evenHBand="0" w:firstRowFirstColumn="0" w:firstRowLastColumn="0" w:lastRowFirstColumn="0" w:lastRowLastColumn="0"/>
+            <w:tcW w:w="577" w:type="dxa"/>
+            <w:tcBorders>
+              <w:top w:val="single" w:sz="4" w:space="0" w:color="auto"/>
+              <w:left w:val="single" w:sz="4" w:space="0" w:color="auto"/>
+              <w:bottom w:val="single" w:sz="4" w:space="0" w:color="auto"/>
+              <w:right w:val="single" w:sz="4" w:space="0" w:color="auto"/>
+            </w:tcBorders>
+          </w:tcPr>
+          <w:p>
+            <w:pPr>
+              <w:jc w:val="both"/>
+              <w:rPr>
+                <w:rFonts w:cstheme="minorBidi"/>
+                <w:lang w:eastAsia="en-US"/>
+              </w:rPr>
+            </w:pPr>
+          </w:p>
+        </w:tc>
+        <w:tc>
+          <w:tcPr>
+            <w:tcW w:w="6757" w:type="dxa"/>
+            <w:tcBorders>
+              <w:top w:val="single" w:sz="4" w:space="0" w:color="auto"/>
+              <w:left w:val="single" w:sz="4" w:space="0" w:color="auto"/>
+              <w:bottom w:val="single" w:sz="4" w:space="0" w:color="auto"/>
+              <w:right w:val="single" w:sz="4" w:space="0" w:color="auto"/>
+            </w:tcBorders>
+          </w:tcPr>
+          <w:p>
+            <w:pPr>
+              <w:autoSpaceDE w:val="0"/>
+              <w:autoSpaceDN w:val="0"/>
+              <w:adjustRightInd w:val="0"/>
+              <w:cnfStyle w:val="000000010000" w:firstRow="0" w:lastRow="0" w:firstColumn="0" w:lastColumn="0" w:oddVBand="0" w:evenVBand="0" w:oddHBand="0" w:evenHBand="1" w:firstRowFirstColumn="0" w:firstRowLastColumn="0" w:lastRowFirstColumn="0" w:lastRowLastColumn="0"/>
+              <w:rPr>
+                <w:rFonts w:cs="Arial"/>
+              </w:rPr>
+            </w:pPr>
+          </w:p>
+        </w:tc>
+        <w:tc>
+          <w:tcPr>
+            <w:tcW w:w="461" w:type="dxa"/>
+            <w:tcBorders>
+              <w:top w:val="single" w:sz="4" w:space="0" w:color="auto"/>
+              <w:left w:val="single" w:sz="4" w:space="0" w:color="auto"/>
+              <w:bottom w:val="single" w:sz="4" w:space="0" w:color="auto"/>
+              <w:right w:val="single" w:sz="4" w:space="0" w:color="auto"/>
+            </w:tcBorders>
+          </w:tcPr>
+          <w:p>
+            <w:pPr>
+              <w:jc w:val="both"/>
+              <w:cnfStyle w:val="000000010000" w:firstRow="0" w:lastRow="0" w:firstColumn="0" w:lastColumn="0" w:oddVBand="0" w:evenVBand="0" w:oddHBand="0" w:evenHBand="1" w:firstRowFirstColumn="0" w:firstRowLastColumn="0" w:lastRowFirstColumn="0" w:lastRowLastColumn="0"/>
+              <w:rPr>
+                <w:rFonts w:cs="Arial"/>
+              </w:rPr>
+            </w:pPr>
+          </w:p>
+        </w:tc>
+        <w:tc>
+          <w:tcPr>
+            <w:tcW w:w="461" w:type="dxa"/>
+            <w:tcBorders>
+              <w:top w:val="single" w:sz="4" w:space="0" w:color="auto"/>
+              <w:left w:val="single" w:sz="4" w:space="0" w:color="auto"/>
+              <w:bottom w:val="single" w:sz="4" w:space="0" w:color="auto"/>
+              <w:right w:val="single" w:sz="4" w:space="0" w:color="auto"/>
+            </w:tcBorders>
+          </w:tcPr>
+          <w:p>
+            <w:pPr>
+              <w:jc w:val="both"/>
+              <w:cnfStyle w:val="000000010000" w:firstRow="0" w:lastRow="0" w:firstColumn="0" w:lastColumn="0" w:oddVBand="0" w:evenVBand="0" w:oddHBand="0" w:evenHBand="1" w:firstRowFirstColumn="0" w:firstRowLastColumn="0" w:lastRowFirstColumn="0" w:lastRowLastColumn="0"/>
+              <w:rPr>
+                <w:rFonts w:cs="Arial"/>
+              </w:rPr>
+            </w:pPr>
+          </w:p>
+        </w:tc>
+        <w:tc>
+          <w:tcPr>
+            <w:tcW w:w="461" w:type="dxa"/>
+            <w:tcBorders>
+              <w:top w:val="single" w:sz="4" w:space="0" w:color="auto"/>
+              <w:left w:val="single" w:sz="4" w:space="0" w:color="auto"/>
+              <w:bottom w:val="single" w:sz="4" w:space="0" w:color="auto"/>
+              <w:right w:val="single" w:sz="4" w:space="0" w:color="auto"/>
+            </w:tcBorders>
+          </w:tcPr>
+          <w:p>
+            <w:pPr>
+              <w:jc w:val="both"/>
+              <w:cnfStyle w:val="000000010000" w:firstRow="0" w:lastRow="0" w:firstColumn="0" w:lastColumn="0" w:oddVBand="0" w:evenVBand="0" w:oddHBand="0" w:evenHBand="1" w:firstRowFirstColumn="0" w:firstRowLastColumn="0" w:lastRowFirstColumn="0" w:lastRowLastColumn="0"/>
+              <w:rPr>
+                <w:rFonts w:cs="Arial"/>
+              </w:rPr>
+            </w:pPr>
+          </w:p>
+        </w:tc>
+        <w:tc>
+          <w:tcPr>
+            <w:tcW w:w="926" w:type="dxa"/>
+            <w:tcBorders>
+              <w:top w:val="single" w:sz="4" w:space="0" w:color="auto"/>
+              <w:left w:val="single" w:sz="4" w:space="0" w:color="auto"/>
+              <w:bottom w:val="single" w:sz="4" w:space="0" w:color="auto"/>
+              <w:right w:val="single" w:sz="4" w:space="0" w:color="auto"/>
+            </w:tcBorders>
+          </w:tcPr>
+          <w:p>
+            <w:pPr>
+              <w:jc w:val="both"/>
+              <w:cnfStyle w:val="000000010000" w:firstRow="0" w:lastRow="0" w:firstColumn="0" w:lastColumn="0" w:oddVBand="0" w:evenVBand="0" w:oddHBand="0" w:evenHBand="1" w:firstRowFirstColumn="0" w:firstRowLastColumn="0" w:lastRowFirstColumn="0" w:lastRowLastColumn="0"/>
+              <w:rPr>
+                <w:rFonts w:cs="Arial"/>
+              </w:rPr>
+            </w:pPr>
+          </w:p>
+        </w:tc>
+        <w:tc>
+          <w:tcPr>
+            <w:tcW w:w="680" w:type="dxa"/>
+            <w:tcBorders>
+              <w:top w:val="single" w:sz="4" w:space="0" w:color="auto"/>
+              <w:left w:val="single" w:sz="4" w:space="0" w:color="auto"/>
+              <w:bottom w:val="single" w:sz="4" w:space="0" w:color="auto"/>
+              <w:right w:val="single" w:sz="4" w:space="0" w:color="auto"/>
+            </w:tcBorders>
+          </w:tcPr>
+          <w:p>
+            <w:pPr>
+              <w:jc w:val="both"/>
+              <w:cnfStyle w:val="000000010000" w:firstRow="0" w:lastRow="0" w:firstColumn="0" w:lastColumn="0" w:oddVBand="0" w:evenVBand="0" w:oddHBand="0" w:evenHBand="1" w:firstRowFirstColumn="0" w:firstRowLastColumn="0" w:lastRowFirstColumn="0" w:lastRowLastColumn="0"/>
+              <w:rPr>
+                <w:rFonts w:cs="Arial"/>
+              </w:rPr>
+            </w:pPr>
+          </w:p>
+        </w:tc>
+      </w:tr>
+      <w:tr>
+        <w:trPr>
+          <w:cnfStyle w:val="000000100000" w:firstRow="0" w:lastRow="0" w:firstColumn="0" w:lastColumn="0" w:oddVBand="0" w:evenVBand="0" w:oddHBand="1" w:evenHBand="0" w:firstRowFirstColumn="0" w:firstRowLastColumn="0" w:lastRowFirstColumn="0" w:lastRowLastColumn="0"/>
+        </w:trPr>
+        <w:tc>
+          <w:tcPr>
+            <w:cnfStyle w:val="001000000000" w:firstRow="0" w:lastRow="0" w:firstColumn="1" w:lastColumn="0" w:oddVBand="0" w:evenVBand="0" w:oddHBand="0" w:evenHBand="0" w:firstRowFirstColumn="0" w:firstRowLastColumn="0" w:lastRowFirstColumn="0" w:lastRowLastColumn="0"/>
+            <w:tcW w:w="577" w:type="dxa"/>
+            <w:tcBorders>
+              <w:top w:val="single" w:sz="4" w:space="0" w:color="auto"/>
+              <w:left w:val="single" w:sz="4" w:space="0" w:color="auto"/>
+              <w:bottom w:val="single" w:sz="4" w:space="0" w:color="auto"/>
+              <w:right w:val="single" w:sz="4" w:space="0" w:color="auto"/>
+            </w:tcBorders>
+          </w:tcPr>
+          <w:p>
+            <w:pPr>
+              <w:jc w:val="both"/>
+              <w:rPr>
+                <w:rFonts w:cstheme="minorBidi"/>
+                <w:lang w:eastAsia="en-US"/>
+              </w:rPr>
+            </w:pPr>
+          </w:p>
+        </w:tc>
+        <w:tc>
+          <w:tcPr>
+            <w:tcW w:w="6757" w:type="dxa"/>
+            <w:tcBorders>
+              <w:top w:val="single" w:sz="4" w:space="0" w:color="auto"/>
+              <w:left w:val="single" w:sz="4" w:space="0" w:color="auto"/>
+              <w:bottom w:val="single" w:sz="4" w:space="0" w:color="auto"/>
+              <w:right w:val="single" w:sz="4" w:space="0" w:color="auto"/>
+            </w:tcBorders>
+          </w:tcPr>
+          <w:p>
+            <w:pPr>
+              <w:cnfStyle w:val="000000100000" w:firstRow="0" w:lastRow="0" w:firstColumn="0" w:lastColumn="0" w:oddVBand="0" w:evenVBand="0" w:oddHBand="1" w:evenHBand="0" w:firstRowFirstColumn="0" w:firstRowLastColumn="0" w:lastRowFirstColumn="0" w:lastRowLastColumn="0"/>
+              <w:rPr>
+                <w:lang w:val="en-GB"/>
+              </w:rPr>
+            </w:pPr>
+          </w:p>
+        </w:tc>
+        <w:tc>
+          <w:tcPr>
+            <w:tcW w:w="461" w:type="dxa"/>
+            <w:tcBorders>
+              <w:top w:val="single" w:sz="4" w:space="0" w:color="auto"/>
+              <w:left w:val="single" w:sz="4" w:space="0" w:color="auto"/>
+              <w:bottom w:val="single" w:sz="4" w:space="0" w:color="auto"/>
+              <w:right w:val="single" w:sz="4" w:space="0" w:color="auto"/>
+            </w:tcBorders>
+          </w:tcPr>
+          <w:p>
+            <w:pPr>
+              <w:jc w:val="both"/>
+              <w:cnfStyle w:val="000000100000" w:firstRow="0" w:lastRow="0" w:firstColumn="0" w:lastColumn="0" w:oddVBand="0" w:evenVBand="0" w:oddHBand="1" w:evenHBand="0" w:firstRowFirstColumn="0" w:firstRowLastColumn="0" w:lastRowFirstColumn="0" w:lastRowLastColumn="0"/>
+              <w:rPr>
+                <w:rFonts w:cs="Arial"/>
+              </w:rPr>
+            </w:pPr>
+          </w:p>
+        </w:tc>
+        <w:tc>
+          <w:tcPr>
+            <w:tcW w:w="461" w:type="dxa"/>
+            <w:tcBorders>
+              <w:top w:val="single" w:sz="4" w:space="0" w:color="auto"/>
+              <w:left w:val="single" w:sz="4" w:space="0" w:color="auto"/>
+              <w:bottom w:val="single" w:sz="4" w:space="0" w:color="auto"/>
+              <w:right w:val="single" w:sz="4" w:space="0" w:color="auto"/>
+            </w:tcBorders>
+          </w:tcPr>
+          <w:p>
+            <w:pPr>
+              <w:jc w:val="both"/>
+              <w:cnfStyle w:val="000000100000" w:firstRow="0" w:lastRow="0" w:firstColumn="0" w:lastColumn="0" w:oddVBand="0" w:evenVBand="0" w:oddHBand="1" w:evenHBand="0" w:firstRowFirstColumn="0" w:firstRowLastColumn="0" w:lastRowFirstColumn="0" w:lastRowLastColumn="0"/>
+              <w:rPr>
+                <w:rFonts w:cs="Arial"/>
+              </w:rPr>
+            </w:pPr>
+          </w:p>
+        </w:tc>
+        <w:tc>
+          <w:tcPr>
+            <w:tcW w:w="461" w:type="dxa"/>
+            <w:tcBorders>
+              <w:top w:val="single" w:sz="4" w:space="0" w:color="auto"/>
+              <w:left w:val="single" w:sz="4" w:space="0" w:color="auto"/>
+              <w:bottom w:val="single" w:sz="4" w:space="0" w:color="auto"/>
+              <w:right w:val="single" w:sz="4" w:space="0" w:color="auto"/>
+            </w:tcBorders>
+          </w:tcPr>
+          <w:p>
+            <w:pPr>
+              <w:jc w:val="both"/>
+              <w:cnfStyle w:val="000000100000" w:firstRow="0" w:lastRow="0" w:firstColumn="0" w:lastColumn="0" w:oddVBand="0" w:evenVBand="0" w:oddHBand="1" w:evenHBand="0" w:firstRowFirstColumn="0" w:firstRowLastColumn="0" w:lastRowFirstColumn="0" w:lastRowLastColumn="0"/>
+              <w:rPr>
+                <w:rFonts w:cs="Arial"/>
+              </w:rPr>
+            </w:pPr>
+          </w:p>
+        </w:tc>
+        <w:tc>
+          <w:tcPr>
+            <w:tcW w:w="926" w:type="dxa"/>
+            <w:tcBorders>
+              <w:top w:val="single" w:sz="4" w:space="0" w:color="auto"/>
+              <w:left w:val="single" w:sz="4" w:space="0" w:color="auto"/>
+              <w:bottom w:val="single" w:sz="4" w:space="0" w:color="auto"/>
+              <w:right w:val="single" w:sz="4" w:space="0" w:color="auto"/>
+            </w:tcBorders>
+          </w:tcPr>
+          <w:p>
+            <w:pPr>
+              <w:jc w:val="both"/>
+              <w:cnfStyle w:val="000000100000" w:firstRow="0" w:lastRow="0" w:firstColumn="0" w:lastColumn="0" w:oddVBand="0" w:evenVBand="0" w:oddHBand="1" w:evenHBand="0" w:firstRowFirstColumn="0" w:firstRowLastColumn="0" w:lastRowFirstColumn="0" w:lastRowLastColumn="0"/>
+              <w:rPr>
+                <w:rFonts w:cs="Arial"/>
+              </w:rPr>
+            </w:pPr>
+          </w:p>
+        </w:tc>
+        <w:tc>
+          <w:tcPr>
+            <w:tcW w:w="680" w:type="dxa"/>
+            <w:tcBorders>
+              <w:top w:val="single" w:sz="4" w:space="0" w:color="auto"/>
+              <w:left w:val="single" w:sz="4" w:space="0" w:color="auto"/>
+              <w:bottom w:val="single" w:sz="4" w:space="0" w:color="auto"/>
+              <w:right w:val="single" w:sz="4" w:space="0" w:color="auto"/>
+            </w:tcBorders>
+          </w:tcPr>
+          <w:p>
+            <w:pPr>
+              <w:jc w:val="both"/>
+              <w:cnfStyle w:val="000000100000" w:firstRow="0" w:lastRow="0" w:firstColumn="0" w:lastColumn="0" w:oddVBand="0" w:evenVBand="0" w:oddHBand="1" w:evenHBand="0" w:firstRowFirstColumn="0" w:firstRowLastColumn="0" w:lastRowFirstColumn="0" w:lastRowLastColumn="0"/>
+              <w:rPr>
+                <w:rFonts w:cs="Arial"/>
+              </w:rPr>
+            </w:pPr>
+          </w:p>
+        </w:tc>
+      </w:tr>
+      <w:tr>
+        <w:trPr>
+          <w:cnfStyle w:val="000000010000" w:firstRow="0" w:lastRow="0" w:firstColumn="0" w:lastColumn="0" w:oddVBand="0" w:evenVBand="0" w:oddHBand="0" w:evenHBand="1" w:firstRowFirstColumn="0" w:firstRowLastColumn="0" w:lastRowFirstColumn="0" w:lastRowLastColumn="0"/>
+        </w:trPr>
+        <w:tc>
+          <w:tcPr>
+            <w:cnfStyle w:val="001000000000" w:firstRow="0" w:lastRow="0" w:firstColumn="1" w:lastColumn="0" w:oddVBand="0" w:evenVBand="0" w:oddHBand="0" w:evenHBand="0" w:firstRowFirstColumn="0" w:firstRowLastColumn="0" w:lastRowFirstColumn="0" w:lastRowLastColumn="0"/>
+            <w:tcW w:w="577" w:type="dxa"/>
+            <w:tcBorders>
+              <w:top w:val="single" w:sz="4" w:space="0" w:color="auto"/>
+              <w:left w:val="single" w:sz="4" w:space="0" w:color="auto"/>
+              <w:bottom w:val="single" w:sz="4" w:space="0" w:color="auto"/>
+              <w:right w:val="single" w:sz="4" w:space="0" w:color="auto"/>
+            </w:tcBorders>
+          </w:tcPr>
+          <w:p>
+            <w:pPr>
+              <w:jc w:val="both"/>
+              <w:rPr>
+                <w:rFonts w:cstheme="minorBidi"/>
+                <w:highlight w:val="yellow"/>
+                <w:lang w:eastAsia="en-US"/>
+              </w:rPr>
+            </w:pPr>
+          </w:p>
+        </w:tc>
+        <w:tc>
+          <w:tcPr>
+            <w:tcW w:w="6757" w:type="dxa"/>
+            <w:tcBorders>
+              <w:top w:val="single" w:sz="4" w:space="0" w:color="auto"/>
+              <w:left w:val="single" w:sz="4" w:space="0" w:color="auto"/>
+              <w:bottom w:val="single" w:sz="4" w:space="0" w:color="auto"/>
+              <w:right w:val="single" w:sz="4" w:space="0" w:color="auto"/>
+            </w:tcBorders>
+          </w:tcPr>
+          <w:p>
+            <w:pPr>
+              <w:cnfStyle w:val="000000010000" w:firstRow="0" w:lastRow="0" w:firstColumn="0" w:lastColumn="0" w:oddVBand="0" w:evenVBand="0" w:oddHBand="0" w:evenHBand="1" w:firstRowFirstColumn="0" w:firstRowLastColumn="0" w:lastRowFirstColumn="0" w:lastRowLastColumn="0"/>
+              <w:rPr>
+                <w:rFonts w:cs="Arial"/>
+                <w:highlight w:val="yellow"/>
+              </w:rPr>
+            </w:pPr>
+          </w:p>
+        </w:tc>
+        <w:tc>
+          <w:tcPr>
+            <w:tcW w:w="461" w:type="dxa"/>
+            <w:tcBorders>
+              <w:top w:val="single" w:sz="4" w:space="0" w:color="auto"/>
+              <w:left w:val="single" w:sz="4" w:space="0" w:color="auto"/>
+              <w:bottom w:val="single" w:sz="4" w:space="0" w:color="auto"/>
+              <w:right w:val="single" w:sz="4" w:space="0" w:color="auto"/>
+            </w:tcBorders>
+          </w:tcPr>
+          <w:p>
+            <w:pPr>
+              <w:jc w:val="both"/>
+              <w:cnfStyle w:val="000000010000" w:firstRow="0" w:lastRow="0" w:firstColumn="0" w:lastColumn="0" w:oddVBand="0" w:evenVBand="0" w:oddHBand="0" w:evenHBand="1" w:firstRowFirstColumn="0" w:firstRowLastColumn="0" w:lastRowFirstColumn="0" w:lastRowLastColumn="0"/>
+              <w:rPr>
+                <w:rFonts w:cs="Arial"/>
+                <w:highlight w:val="yellow"/>
+              </w:rPr>
+            </w:pPr>
+          </w:p>
+        </w:tc>
+        <w:tc>
+          <w:tcPr>
+            <w:tcW w:w="461" w:type="dxa"/>
+            <w:tcBorders>
+              <w:top w:val="single" w:sz="4" w:space="0" w:color="auto"/>
+              <w:left w:val="single" w:sz="4" w:space="0" w:color="auto"/>
+              <w:bottom w:val="single" w:sz="4" w:space="0" w:color="auto"/>
+              <w:right w:val="single" w:sz="4" w:space="0" w:color="auto"/>
+            </w:tcBorders>
+          </w:tcPr>
+          <w:p>
+            <w:pPr>
+              <w:jc w:val="both"/>
+              <w:cnfStyle w:val="000000010000" w:firstRow="0" w:lastRow="0" w:firstColumn="0" w:lastColumn="0" w:oddVBand="0" w:evenVBand="0" w:oddHBand="0" w:evenHBand="1" w:firstRowFirstColumn="0" w:firstRowLastColumn="0" w:lastRowFirstColumn="0" w:lastRowLastColumn="0"/>
+              <w:rPr>
+                <w:rFonts w:cs="Arial"/>
+                <w:highlight w:val="yellow"/>
+              </w:rPr>
+            </w:pPr>
+          </w:p>
+        </w:tc>
+        <w:tc>
+          <w:tcPr>
+            <w:tcW w:w="461" w:type="dxa"/>
+            <w:tcBorders>
+              <w:top w:val="single" w:sz="4" w:space="0" w:color="auto"/>
+              <w:left w:val="single" w:sz="4" w:space="0" w:color="auto"/>
+              <w:bottom w:val="single" w:sz="4" w:space="0" w:color="auto"/>
+              <w:right w:val="single" w:sz="4" w:space="0" w:color="auto"/>
+            </w:tcBorders>
+          </w:tcPr>
+          <w:p>
+            <w:pPr>
+              <w:jc w:val="both"/>
+              <w:cnfStyle w:val="000000010000" w:firstRow="0" w:lastRow="0" w:firstColumn="0" w:lastColumn="0" w:oddVBand="0" w:evenVBand="0" w:oddHBand="0" w:evenHBand="1" w:firstRowFirstColumn="0" w:firstRowLastColumn="0" w:lastRowFirstColumn="0" w:lastRowLastColumn="0"/>
+              <w:rPr>
+                <w:rFonts w:cs="Arial"/>
+                <w:highlight w:val="yellow"/>
+              </w:rPr>
+            </w:pPr>
+          </w:p>
+        </w:tc>
+        <w:tc>
+          <w:tcPr>
+            <w:tcW w:w="926" w:type="dxa"/>
+            <w:tcBorders>
+              <w:top w:val="single" w:sz="4" w:space="0" w:color="auto"/>
+              <w:left w:val="single" w:sz="4" w:space="0" w:color="auto"/>
+              <w:bottom w:val="single" w:sz="4" w:space="0" w:color="auto"/>
+              <w:right w:val="single" w:sz="4" w:space="0" w:color="auto"/>
+            </w:tcBorders>
+          </w:tcPr>
+          <w:p>
+            <w:pPr>
+              <w:jc w:val="both"/>
+              <w:cnfStyle w:val="000000010000" w:firstRow="0" w:lastRow="0" w:firstColumn="0" w:lastColumn="0" w:oddVBand="0" w:evenVBand="0" w:oddHBand="0" w:evenHBand="1" w:firstRowFirstColumn="0" w:firstRowLastColumn="0" w:lastRowFirstColumn="0" w:lastRowLastColumn="0"/>
+              <w:rPr>
+                <w:rFonts w:cs="Arial"/>
+                <w:highlight w:val="yellow"/>
+              </w:rPr>
+            </w:pPr>
+          </w:p>
+        </w:tc>
+        <w:tc>
+          <w:tcPr>
+            <w:tcW w:w="680" w:type="dxa"/>
+            <w:tcBorders>
+              <w:top w:val="single" w:sz="4" w:space="0" w:color="auto"/>
+              <w:left w:val="single" w:sz="4" w:space="0" w:color="auto"/>
+              <w:bottom w:val="single" w:sz="4" w:space="0" w:color="auto"/>
+              <w:right w:val="single" w:sz="4" w:space="0" w:color="auto"/>
+            </w:tcBorders>
+          </w:tcPr>
+          <w:p>
+            <w:pPr>
+              <w:jc w:val="both"/>
+              <w:cnfStyle w:val="000000010000" w:firstRow="0" w:lastRow="0" w:firstColumn="0" w:lastColumn="0" w:oddVBand="0" w:evenVBand="0" w:oddHBand="0" w:evenHBand="1" w:firstRowFirstColumn="0" w:firstRowLastColumn="0" w:lastRowFirstColumn="0" w:lastRowLastColumn="0"/>
+              <w:rPr>
+                <w:rFonts w:cs="Arial"/>
+                <w:highlight w:val="yellow"/>
+              </w:rPr>
+            </w:pPr>
+          </w:p>
+        </w:tc>
+      </w:tr>
+      <w:tr>
+        <w:trPr>
+          <w:cnfStyle w:val="000000100000" w:firstRow="0" w:lastRow="0" w:firstColumn="0" w:lastColumn="0" w:oddVBand="0" w:evenVBand="0" w:oddHBand="1" w:evenHBand="0" w:firstRowFirstColumn="0" w:firstRowLastColumn="0" w:lastRowFirstColumn="0" w:lastRowLastColumn="0"/>
+        </w:trPr>
+        <w:tc>
+          <w:tcPr>
+            <w:cnfStyle w:val="001000000000" w:firstRow="0" w:lastRow="0" w:firstColumn="1" w:lastColumn="0" w:oddVBand="0" w:evenVBand="0" w:oddHBand="0" w:evenHBand="0" w:firstRowFirstColumn="0" w:firstRowLastColumn="0" w:lastRowFirstColumn="0" w:lastRowLastColumn="0"/>
+            <w:tcW w:w="577" w:type="dxa"/>
+            <w:tcBorders>
+              <w:top w:val="single" w:sz="4" w:space="0" w:color="auto"/>
+              <w:left w:val="single" w:sz="4" w:space="0" w:color="auto"/>
+              <w:bottom w:val="single" w:sz="4" w:space="0" w:color="auto"/>
+              <w:right w:val="single" w:sz="4" w:space="0" w:color="auto"/>
+            </w:tcBorders>
+          </w:tcPr>
+          <w:p>
+            <w:pPr>
+              <w:jc w:val="both"/>
+              <w:rPr>
+                <w:highlight w:val="yellow"/>
+                <w:lang w:eastAsia="en-US"/>
+              </w:rPr>
+            </w:pPr>
+          </w:p>
+        </w:tc>
+        <w:tc>
+          <w:tcPr>
+            <w:tcW w:w="6757" w:type="dxa"/>
+            <w:tcBorders>
+              <w:top w:val="single" w:sz="4" w:space="0" w:color="auto"/>
+              <w:left w:val="single" w:sz="4" w:space="0" w:color="auto"/>
+              <w:bottom w:val="single" w:sz="4" w:space="0" w:color="auto"/>
+              <w:right w:val="single" w:sz="4" w:space="0" w:color="auto"/>
+            </w:tcBorders>
+          </w:tcPr>
+          <w:p>
+            <w:pPr>
+              <w:cnfStyle w:val="000000100000" w:firstRow="0" w:lastRow="0" w:firstColumn="0" w:lastColumn="0" w:oddVBand="0" w:evenVBand="0" w:oddHBand="1" w:evenHBand="0" w:firstRowFirstColumn="0" w:firstRowLastColumn="0" w:lastRowFirstColumn="0" w:lastRowLastColumn="0"/>
+              <w:rPr>
+                <w:rFonts w:cs="Arial"/>
+                <w:highlight w:val="yellow"/>
+              </w:rPr>
+            </w:pPr>
+          </w:p>
+        </w:tc>
+        <w:tc>
+          <w:tcPr>
+            <w:tcW w:w="461" w:type="dxa"/>
+            <w:tcBorders>
+              <w:top w:val="single" w:sz="4" w:space="0" w:color="auto"/>
+              <w:left w:val="single" w:sz="4" w:space="0" w:color="auto"/>
+              <w:bottom w:val="single" w:sz="4" w:space="0" w:color="auto"/>
+              <w:right w:val="single" w:sz="4" w:space="0" w:color="auto"/>
+            </w:tcBorders>
+          </w:tcPr>
+          <w:p>
+            <w:pPr>
+              <w:jc w:val="both"/>
+              <w:cnfStyle w:val="000000100000" w:firstRow="0" w:lastRow="0" w:firstColumn="0" w:lastColumn="0" w:oddVBand="0" w:evenVBand="0" w:oddHBand="1" w:evenHBand="0" w:firstRowFirstColumn="0" w:firstRowLastColumn="0" w:lastRowFirstColumn="0" w:lastRowLastColumn="0"/>
+              <w:rPr>
+                <w:rFonts w:cs="Arial"/>
+                <w:highlight w:val="yellow"/>
+              </w:rPr>
+            </w:pPr>
+          </w:p>
+        </w:tc>
+        <w:tc>
+          <w:tcPr>
+            <w:tcW w:w="461" w:type="dxa"/>
+            <w:tcBorders>
+              <w:top w:val="single" w:sz="4" w:space="0" w:color="auto"/>
+              <w:left w:val="single" w:sz="4" w:space="0" w:color="auto"/>
+              <w:bottom w:val="single" w:sz="4" w:space="0" w:color="auto"/>
+              <w:right w:val="single" w:sz="4" w:space="0" w:color="auto"/>
+            </w:tcBorders>
+          </w:tcPr>
+          <w:p>
+            <w:pPr>
+              <w:jc w:val="both"/>
+              <w:cnfStyle w:val="000000100000" w:firstRow="0" w:lastRow="0" w:firstColumn="0" w:lastColumn="0" w:oddVBand="0" w:evenVBand="0" w:oddHBand="1" w:evenHBand="0" w:firstRowFirstColumn="0" w:firstRowLastColumn="0" w:lastRowFirstColumn="0" w:lastRowLastColumn="0"/>
+              <w:rPr>
+                <w:rFonts w:cs="Arial"/>
+                <w:highlight w:val="yellow"/>
+              </w:rPr>
+            </w:pPr>
+          </w:p>
+        </w:tc>
+        <w:tc>
+          <w:tcPr>
+            <w:tcW w:w="461" w:type="dxa"/>
+            <w:tcBorders>
+              <w:top w:val="single" w:sz="4" w:space="0" w:color="auto"/>
+              <w:left w:val="single" w:sz="4" w:space="0" w:color="auto"/>
+              <w:bottom w:val="single" w:sz="4" w:space="0" w:color="auto"/>
+              <w:right w:val="single" w:sz="4" w:space="0" w:color="auto"/>
+            </w:tcBorders>
+          </w:tcPr>
+          <w:p>
+            <w:pPr>
+              <w:jc w:val="both"/>
+              <w:cnfStyle w:val="000000100000" w:firstRow="0" w:lastRow="0" w:firstColumn="0" w:lastColumn="0" w:oddVBand="0" w:evenVBand="0" w:oddHBand="1" w:evenHBand="0" w:firstRowFirstColumn="0" w:firstRowLastColumn="0" w:lastRowFirstColumn="0" w:lastRowLastColumn="0"/>
+              <w:rPr>
+                <w:rFonts w:cs="Arial"/>
+                <w:highlight w:val="yellow"/>
+              </w:rPr>
+            </w:pPr>
+          </w:p>
+        </w:tc>
+        <w:tc>
+          <w:tcPr>
+            <w:tcW w:w="926" w:type="dxa"/>
+            <w:tcBorders>
+              <w:top w:val="single" w:sz="4" w:space="0" w:color="auto"/>
+              <w:left w:val="single" w:sz="4" w:space="0" w:color="auto"/>
+              <w:bottom w:val="single" w:sz="4" w:space="0" w:color="auto"/>
+              <w:right w:val="single" w:sz="4" w:space="0" w:color="auto"/>
+            </w:tcBorders>
+          </w:tcPr>
+          <w:p>
+            <w:pPr>
+              <w:jc w:val="both"/>
+              <w:cnfStyle w:val="000000100000" w:firstRow="0" w:lastRow="0" w:firstColumn="0" w:lastColumn="0" w:oddVBand="0" w:evenVBand="0" w:oddHBand="1" w:evenHBand="0" w:firstRowFirstColumn="0" w:firstRowLastColumn="0" w:lastRowFirstColumn="0" w:lastRowLastColumn="0"/>
+              <w:rPr>
+                <w:rFonts w:cs="Arial"/>
+                <w:highlight w:val="yellow"/>
+              </w:rPr>
+            </w:pPr>
+          </w:p>
+        </w:tc>
+        <w:tc>
+          <w:tcPr>
+            <w:tcW w:w="680" w:type="dxa"/>
+            <w:tcBorders>
+              <w:top w:val="single" w:sz="4" w:space="0" w:color="auto"/>
+              <w:left w:val="single" w:sz="4" w:space="0" w:color="auto"/>
+              <w:bottom w:val="single" w:sz="4" w:space="0" w:color="auto"/>
+              <w:right w:val="single" w:sz="4" w:space="0" w:color="auto"/>
+            </w:tcBorders>
+          </w:tcPr>
+          <w:p>
+            <w:pPr>
+              <w:jc w:val="both"/>
+              <w:cnfStyle w:val="000000100000" w:firstRow="0" w:lastRow="0" w:firstColumn="0" w:lastColumn="0" w:oddVBand="0" w:evenVBand="0" w:oddHBand="1" w:evenHBand="0" w:firstRowFirstColumn="0" w:firstRowLastColumn="0" w:lastRowFirstColumn="0" w:lastRowLastColumn="0"/>
+              <w:rPr>
+                <w:rFonts w:cs="Arial"/>
+                <w:highlight w:val="yellow"/>
+              </w:rPr>
+            </w:pPr>
+          </w:p>
+        </w:tc>
+      </w:tr>
+      <w:tr>
+        <w:trPr>
+          <w:cnfStyle w:val="000000010000" w:firstRow="0" w:lastRow="0" w:firstColumn="0" w:lastColumn="0" w:oddVBand="0" w:evenVBand="0" w:oddHBand="0" w:evenHBand="1" w:firstRowFirstColumn="0" w:firstRowLastColumn="0" w:lastRowFirstColumn="0" w:lastRowLastColumn="0"/>
+        </w:trPr>
+        <w:tc>
+          <w:tcPr>
+            <w:cnfStyle w:val="001000000000" w:firstRow="0" w:lastRow="0" w:firstColumn="1" w:lastColumn="0" w:oddVBand="0" w:evenVBand="0" w:oddHBand="0" w:evenHBand="0" w:firstRowFirstColumn="0" w:firstRowLastColumn="0" w:lastRowFirstColumn="0" w:lastRowLastColumn="0"/>
+            <w:tcW w:w="577" w:type="dxa"/>
+            <w:tcBorders>
+              <w:top w:val="single" w:sz="4" w:space="0" w:color="auto"/>
+              <w:left w:val="single" w:sz="4" w:space="0" w:color="auto"/>
+              <w:bottom w:val="single" w:sz="4" w:space="0" w:color="auto"/>
+              <w:right w:val="single" w:sz="4" w:space="0" w:color="auto"/>
+            </w:tcBorders>
+          </w:tcPr>
+          <w:p>
+            <w:pPr>
+              <w:jc w:val="both"/>
+              <w:rPr>
+                <w:highlight w:val="yellow"/>
+                <w:lang w:eastAsia="en-US"/>
+              </w:rPr>
+            </w:pPr>
+          </w:p>
+        </w:tc>
+        <w:tc>
+          <w:tcPr>
+            <w:tcW w:w="6757" w:type="dxa"/>
+            <w:tcBorders>
+              <w:top w:val="single" w:sz="4" w:space="0" w:color="auto"/>
+              <w:left w:val="single" w:sz="4" w:space="0" w:color="auto"/>
+              <w:bottom w:val="single" w:sz="4" w:space="0" w:color="auto"/>
+              <w:right w:val="single" w:sz="4" w:space="0" w:color="auto"/>
+            </w:tcBorders>
+          </w:tcPr>
+          <w:p>
+            <w:pPr>
+              <w:cnfStyle w:val="000000010000" w:firstRow="0" w:lastRow="0" w:firstColumn="0" w:lastColumn="0" w:oddVBand="0" w:evenVBand="0" w:oddHBand="0" w:evenHBand="1" w:firstRowFirstColumn="0" w:firstRowLastColumn="0" w:lastRowFirstColumn="0" w:lastRowLastColumn="0"/>
+              <w:rPr>
+                <w:rFonts w:cs="Arial"/>
+                <w:highlight w:val="yellow"/>
+              </w:rPr>
+            </w:pPr>
+          </w:p>
+        </w:tc>
+        <w:tc>
+          <w:tcPr>
+            <w:tcW w:w="461" w:type="dxa"/>
+            <w:tcBorders>
+              <w:top w:val="single" w:sz="4" w:space="0" w:color="auto"/>
+              <w:left w:val="single" w:sz="4" w:space="0" w:color="auto"/>
+              <w:bottom w:val="single" w:sz="4" w:space="0" w:color="auto"/>
+              <w:right w:val="single" w:sz="4" w:space="0" w:color="auto"/>
+            </w:tcBorders>
+          </w:tcPr>
+          <w:p>
+            <w:pPr>
+              <w:jc w:val="both"/>
+              <w:cnfStyle w:val="000000010000" w:firstRow="0" w:lastRow="0" w:firstColumn="0" w:lastColumn="0" w:oddVBand="0" w:evenVBand="0" w:oddHBand="0" w:evenHBand="1" w:firstRowFirstColumn="0" w:firstRowLastColumn="0" w:lastRowFirstColumn="0" w:lastRowLastColumn="0"/>
+              <w:rPr>
+                <w:rFonts w:cs="Arial"/>
+                <w:highlight w:val="yellow"/>
+              </w:rPr>
+            </w:pPr>
+          </w:p>
+        </w:tc>
+        <w:tc>
+          <w:tcPr>
+            <w:tcW w:w="461" w:type="dxa"/>
+            <w:tcBorders>
+              <w:top w:val="single" w:sz="4" w:space="0" w:color="auto"/>
+              <w:left w:val="single" w:sz="4" w:space="0" w:color="auto"/>
+              <w:bottom w:val="single" w:sz="4" w:space="0" w:color="auto"/>
+              <w:right w:val="single" w:sz="4" w:space="0" w:color="auto"/>
+            </w:tcBorders>
+          </w:tcPr>
+          <w:p>
+            <w:pPr>
+              <w:jc w:val="both"/>
+              <w:cnfStyle w:val="000000010000" w:firstRow="0" w:lastRow="0" w:firstColumn="0" w:lastColumn="0" w:oddVBand="0" w:evenVBand="0" w:oddHBand="0" w:evenHBand="1" w:firstRowFirstColumn="0" w:firstRowLastColumn="0" w:lastRowFirstColumn="0" w:lastRowLastColumn="0"/>
+              <w:rPr>
+                <w:rFonts w:cs="Arial"/>
+                <w:highlight w:val="yellow"/>
+              </w:rPr>
+            </w:pPr>
+          </w:p>
+        </w:tc>
+        <w:tc>
+          <w:tcPr>
+            <w:tcW w:w="461" w:type="dxa"/>
+            <w:tcBorders>
+              <w:top w:val="single" w:sz="4" w:space="0" w:color="auto"/>
+              <w:left w:val="single" w:sz="4" w:space="0" w:color="auto"/>
+              <w:bottom w:val="single" w:sz="4" w:space="0" w:color="auto"/>
+              <w:right w:val="single" w:sz="4" w:space="0" w:color="auto"/>
+            </w:tcBorders>
+          </w:tcPr>
+          <w:p>
+            <w:pPr>
+              <w:jc w:val="both"/>
+              <w:cnfStyle w:val="000000010000" w:firstRow="0" w:lastRow="0" w:firstColumn="0" w:lastColumn="0" w:oddVBand="0" w:evenVBand="0" w:oddHBand="0" w:evenHBand="1" w:firstRowFirstColumn="0" w:firstRowLastColumn="0" w:lastRowFirstColumn="0" w:lastRowLastColumn="0"/>
+              <w:rPr>
+                <w:rFonts w:cs="Arial"/>
+                <w:highlight w:val="yellow"/>
+              </w:rPr>
+            </w:pPr>
+          </w:p>
+        </w:tc>
+        <w:tc>
+          <w:tcPr>
+            <w:tcW w:w="926" w:type="dxa"/>
+            <w:tcBorders>
+              <w:top w:val="single" w:sz="4" w:space="0" w:color="auto"/>
+              <w:left w:val="single" w:sz="4" w:space="0" w:color="auto"/>
+              <w:bottom w:val="single" w:sz="4" w:space="0" w:color="auto"/>
+              <w:right w:val="single" w:sz="4" w:space="0" w:color="auto"/>
+            </w:tcBorders>
+          </w:tcPr>
+          <w:p>
+            <w:pPr>
+              <w:jc w:val="both"/>
+              <w:cnfStyle w:val="000000010000" w:firstRow="0" w:lastRow="0" w:firstColumn="0" w:lastColumn="0" w:oddVBand="0" w:evenVBand="0" w:oddHBand="0" w:evenHBand="1" w:firstRowFirstColumn="0" w:firstRowLastColumn="0" w:lastRowFirstColumn="0" w:lastRowLastColumn="0"/>
+              <w:rPr>
+                <w:rFonts w:cs="Arial"/>
+                <w:highlight w:val="yellow"/>
+              </w:rPr>
+            </w:pPr>
+          </w:p>
+        </w:tc>
+        <w:tc>
+          <w:tcPr>
+            <w:tcW w:w="680" w:type="dxa"/>
+            <w:tcBorders>
+              <w:top w:val="single" w:sz="4" w:space="0" w:color="auto"/>
+              <w:left w:val="single" w:sz="4" w:space="0" w:color="auto"/>
+              <w:bottom w:val="single" w:sz="4" w:space="0" w:color="auto"/>
+              <w:right w:val="single" w:sz="4" w:space="0" w:color="auto"/>
+            </w:tcBorders>
+          </w:tcPr>
+          <w:p>
+            <w:pPr>
+              <w:jc w:val="both"/>
+              <w:cnfStyle w:val="000000010000" w:firstRow="0" w:lastRow="0" w:firstColumn="0" w:lastColumn="0" w:oddVBand="0" w:evenVBand="0" w:oddHBand="0" w:evenHBand="1" w:firstRowFirstColumn="0" w:firstRowLastColumn="0" w:lastRowFirstColumn="0" w:lastRowLastColumn="0"/>
+              <w:rPr>
+                <w:rFonts w:cs="Arial"/>
+                <w:highlight w:val="yellow"/>
+              </w:rPr>
+            </w:pPr>
+          </w:p>
+        </w:tc>
+      </w:tr>
+      <w:tr>
+        <w:trPr>
+          <w:cnfStyle w:val="000000100000" w:firstRow="0" w:lastRow="0" w:firstColumn="0" w:lastColumn="0" w:oddVBand="0" w:evenVBand="0" w:oddHBand="1" w:evenHBand="0" w:firstRowFirstColumn="0" w:firstRowLastColumn="0" w:lastRowFirstColumn="0" w:lastRowLastColumn="0"/>
+        </w:trPr>
+        <w:tc>
+          <w:tcPr>
+            <w:cnfStyle w:val="001000000000" w:firstRow="0" w:lastRow="0" w:firstColumn="1" w:lastColumn="0" w:oddVBand="0" w:evenVBand="0" w:oddHBand="0" w:evenHBand="0" w:firstRowFirstColumn="0" w:firstRowLastColumn="0" w:lastRowFirstColumn="0" w:lastRowLastColumn="0"/>
+            <w:tcW w:w="577" w:type="dxa"/>
+            <w:tcBorders>
+              <w:top w:val="single" w:sz="4" w:space="0" w:color="auto"/>
+              <w:left w:val="single" w:sz="4" w:space="0" w:color="auto"/>
+              <w:bottom w:val="single" w:sz="4" w:space="0" w:color="auto"/>
+              <w:right w:val="single" w:sz="4" w:space="0" w:color="auto"/>
+            </w:tcBorders>
+          </w:tcPr>
+          <w:p>
+            <w:pPr>
+              <w:jc w:val="both"/>
+              <w:rPr>
+                <w:highlight w:val="yellow"/>
+                <w:lang w:eastAsia="en-US"/>
+              </w:rPr>
+            </w:pPr>
+          </w:p>
+        </w:tc>
+        <w:tc>
+          <w:tcPr>
+            <w:tcW w:w="6757" w:type="dxa"/>
+            <w:tcBorders>
+              <w:top w:val="single" w:sz="4" w:space="0" w:color="auto"/>
+              <w:left w:val="single" w:sz="4" w:space="0" w:color="auto"/>
+              <w:bottom w:val="single" w:sz="4" w:space="0" w:color="auto"/>
+              <w:right w:val="single" w:sz="4" w:space="0" w:color="auto"/>
+            </w:tcBorders>
+          </w:tcPr>
+          <w:p>
+            <w:pPr>
+              <w:cnfStyle w:val="000000100000" w:firstRow="0" w:lastRow="0" w:firstColumn="0" w:lastColumn="0" w:oddVBand="0" w:evenVBand="0" w:oddHBand="1" w:evenHBand="0" w:firstRowFirstColumn="0" w:firstRowLastColumn="0" w:lastRowFirstColumn="0" w:lastRowLastColumn="0"/>
+              <w:rPr>
+                <w:rFonts w:cs="Arial"/>
+                <w:highlight w:val="yellow"/>
+              </w:rPr>
+            </w:pPr>
+          </w:p>
+        </w:tc>
+        <w:tc>
+          <w:tcPr>
+            <w:tcW w:w="461" w:type="dxa"/>
+            <w:tcBorders>
+              <w:top w:val="single" w:sz="4" w:space="0" w:color="auto"/>
+              <w:left w:val="single" w:sz="4" w:space="0" w:color="auto"/>
+              <w:bottom w:val="single" w:sz="4" w:space="0" w:color="auto"/>
+              <w:right w:val="single" w:sz="4" w:space="0" w:color="auto"/>
+            </w:tcBorders>
+          </w:tcPr>
+          <w:p>
+            <w:pPr>
+              <w:jc w:val="both"/>
+              <w:cnfStyle w:val="000000100000" w:firstRow="0" w:lastRow="0" w:firstColumn="0" w:lastColumn="0" w:oddVBand="0" w:evenVBand="0" w:oddHBand="1" w:evenHBand="0" w:firstRowFirstColumn="0" w:firstRowLastColumn="0" w:lastRowFirstColumn="0" w:lastRowLastColumn="0"/>
+              <w:rPr>
+                <w:rFonts w:cs="Arial"/>
+                <w:highlight w:val="yellow"/>
+              </w:rPr>
+            </w:pPr>
+          </w:p>
+        </w:tc>
+        <w:tc>
+          <w:tcPr>
+            <w:tcW w:w="461" w:type="dxa"/>
+            <w:tcBorders>
+              <w:top w:val="single" w:sz="4" w:space="0" w:color="auto"/>
+              <w:left w:val="single" w:sz="4" w:space="0" w:color="auto"/>
+              <w:bottom w:val="single" w:sz="4" w:space="0" w:color="auto"/>
+              <w:right w:val="single" w:sz="4" w:space="0" w:color="auto"/>
+            </w:tcBorders>
+          </w:tcPr>
+          <w:p>
+            <w:pPr>
+              <w:jc w:val="both"/>
+              <w:cnfStyle w:val="000000100000" w:firstRow="0" w:lastRow="0" w:firstColumn="0" w:lastColumn="0" w:oddVBand="0" w:evenVBand="0" w:oddHBand="1" w:evenHBand="0" w:firstRowFirstColumn="0" w:firstRowLastColumn="0" w:lastRowFirstColumn="0" w:lastRowLastColumn="0"/>
+              <w:rPr>
+                <w:rFonts w:cs="Arial"/>
+                <w:highlight w:val="yellow"/>
+              </w:rPr>
+            </w:pPr>
+          </w:p>
+        </w:tc>
+        <w:tc>
+          <w:tcPr>
+            <w:tcW w:w="461" w:type="dxa"/>
+            <w:tcBorders>
+              <w:top w:val="single" w:sz="4" w:space="0" w:color="auto"/>
+              <w:left w:val="single" w:sz="4" w:space="0" w:color="auto"/>
+              <w:bottom w:val="single" w:sz="4" w:space="0" w:color="auto"/>
+              <w:right w:val="single" w:sz="4" w:space="0" w:color="auto"/>
+            </w:tcBorders>
+          </w:tcPr>
+          <w:p>
+            <w:pPr>
+              <w:jc w:val="both"/>
+              <w:cnfStyle w:val="000000100000" w:firstRow="0" w:lastRow="0" w:firstColumn="0" w:lastColumn="0" w:oddVBand="0" w:evenVBand="0" w:oddHBand="1" w:evenHBand="0" w:firstRowFirstColumn="0" w:firstRowLastColumn="0" w:lastRowFirstColumn="0" w:lastRowLastColumn="0"/>
+              <w:rPr>
+                <w:rFonts w:cs="Arial"/>
+                <w:highlight w:val="yellow"/>
+              </w:rPr>
+            </w:pPr>
+          </w:p>
+        </w:tc>
+        <w:tc>
+          <w:tcPr>
+            <w:tcW w:w="926" w:type="dxa"/>
+            <w:tcBorders>
+              <w:top w:val="single" w:sz="4" w:space="0" w:color="auto"/>
+              <w:left w:val="single" w:sz="4" w:space="0" w:color="auto"/>
+              <w:bottom w:val="single" w:sz="4" w:space="0" w:color="auto"/>
+              <w:right w:val="single" w:sz="4" w:space="0" w:color="auto"/>
+            </w:tcBorders>
+          </w:tcPr>
+          <w:p>
+            <w:pPr>
+              <w:jc w:val="both"/>
+              <w:cnfStyle w:val="000000100000" w:firstRow="0" w:lastRow="0" w:firstColumn="0" w:lastColumn="0" w:oddVBand="0" w:evenVBand="0" w:oddHBand="1" w:evenHBand="0" w:firstRowFirstColumn="0" w:firstRowLastColumn="0" w:lastRowFirstColumn="0" w:lastRowLastColumn="0"/>
+              <w:rPr>
+                <w:rFonts w:cs="Arial"/>
+              </w:rPr>
+            </w:pPr>
+          </w:p>
+        </w:tc>
+        <w:tc>
+          <w:tcPr>
+            <w:tcW w:w="680" w:type="dxa"/>
+            <w:tcBorders>
+              <w:top w:val="single" w:sz="4" w:space="0" w:color="auto"/>
+              <w:left w:val="single" w:sz="4" w:space="0" w:color="auto"/>
+              <w:bottom w:val="single" w:sz="4" w:space="0" w:color="auto"/>
+              <w:right w:val="single" w:sz="4" w:space="0" w:color="auto"/>
+            </w:tcBorders>
+          </w:tcPr>
+          <w:p>
+            <w:pPr>
+              <w:jc w:val="both"/>
+              <w:cnfStyle w:val="000000100000" w:firstRow="0" w:lastRow="0" w:firstColumn="0" w:lastColumn="0" w:oddVBand="0" w:evenVBand="0" w:oddHBand="1" w:evenHBand="0" w:firstRowFirstColumn="0" w:firstRowLastColumn="0" w:lastRowFirstColumn="0" w:lastRowLastColumn="0"/>
+              <w:rPr>
+                <w:rFonts w:cs="Arial"/>
+              </w:rPr>
+            </w:pPr>
+          </w:p>
+        </w:tc>
+      </w:tr>
+      <w:tr>
+        <w:trPr>
+          <w:cnfStyle w:val="000000010000" w:firstRow="0" w:lastRow="0" w:firstColumn="0" w:lastColumn="0" w:oddVBand="0" w:evenVBand="0" w:oddHBand="0" w:evenHBand="1" w:firstRowFirstColumn="0" w:firstRowLastColumn="0" w:lastRowFirstColumn="0" w:lastRowLastColumn="0"/>
+        </w:trPr>
+        <w:tc>
+          <w:tcPr>
+            <w:cnfStyle w:val="001000000000" w:firstRow="0" w:lastRow="0" w:firstColumn="1" w:lastColumn="0" w:oddVBand="0" w:evenVBand="0" w:oddHBand="0" w:evenHBand="0" w:firstRowFirstColumn="0" w:firstRowLastColumn="0" w:lastRowFirstColumn="0" w:lastRowLastColumn="0"/>
+            <w:tcW w:w="577" w:type="dxa"/>
+            <w:tcBorders>
+              <w:top w:val="single" w:sz="4" w:space="0" w:color="auto"/>
+              <w:left w:val="single" w:sz="4" w:space="0" w:color="auto"/>
+              <w:bottom w:val="single" w:sz="4" w:space="0" w:color="auto"/>
+              <w:right w:val="single" w:sz="4" w:space="0" w:color="auto"/>
+            </w:tcBorders>
+          </w:tcPr>
+          <w:p>
+            <w:pPr>
+              <w:jc w:val="both"/>
+              <w:rPr>
+                <w:lang w:eastAsia="en-US"/>
+              </w:rPr>
+            </w:pPr>
+          </w:p>
+        </w:tc>
+        <w:tc>
+          <w:tcPr>
+            <w:tcW w:w="6757" w:type="dxa"/>
+            <w:tcBorders>
+              <w:top w:val="single" w:sz="4" w:space="0" w:color="auto"/>
+              <w:left w:val="single" w:sz="4" w:space="0" w:color="auto"/>
+              <w:bottom w:val="single" w:sz="4" w:space="0" w:color="auto"/>
+              <w:right w:val="single" w:sz="4" w:space="0" w:color="auto"/>
+            </w:tcBorders>
+          </w:tcPr>
+          <w:p>
+            <w:pPr>
+              <w:cnfStyle w:val="000000010000" w:firstRow="0" w:lastRow="0" w:firstColumn="0" w:lastColumn="0" w:oddVBand="0" w:evenVBand="0" w:oddHBand="0" w:evenHBand="1" w:firstRowFirstColumn="0" w:firstRowLastColumn="0" w:lastRowFirstColumn="0" w:lastRowLastColumn="0"/>
+              <w:rPr>
+                <w:rFonts w:cs="Arial"/>
+              </w:rPr>
+            </w:pPr>
+          </w:p>
+        </w:tc>
+        <w:tc>
+          <w:tcPr>
+            <w:tcW w:w="461" w:type="dxa"/>
+            <w:tcBorders>
+              <w:top w:val="single" w:sz="4" w:space="0" w:color="auto"/>
+              <w:left w:val="single" w:sz="4" w:space="0" w:color="auto"/>
+              <w:bottom w:val="single" w:sz="4" w:space="0" w:color="auto"/>
+              <w:right w:val="single" w:sz="4" w:space="0" w:color="auto"/>
+            </w:tcBorders>
+          </w:tcPr>
+          <w:p>
+            <w:pPr>
+              <w:jc w:val="both"/>
+              <w:cnfStyle w:val="000000010000" w:firstRow="0" w:lastRow="0" w:firstColumn="0" w:lastColumn="0" w:oddVBand="0" w:evenVBand="0" w:oddHBand="0" w:evenHBand="1" w:firstRowFirstColumn="0" w:firstRowLastColumn="0" w:lastRowFirstColumn="0" w:lastRowLastColumn="0"/>
+              <w:rPr>
+                <w:rFonts w:cs="Arial"/>
+              </w:rPr>
+            </w:pPr>
+          </w:p>
+        </w:tc>
+        <w:tc>
+          <w:tcPr>
+            <w:tcW w:w="461" w:type="dxa"/>
+            <w:tcBorders>
+              <w:top w:val="single" w:sz="4" w:space="0" w:color="auto"/>
+              <w:left w:val="single" w:sz="4" w:space="0" w:color="auto"/>
+              <w:bottom w:val="single" w:sz="4" w:space="0" w:color="auto"/>
+              <w:right w:val="single" w:sz="4" w:space="0" w:color="auto"/>
+            </w:tcBorders>
+          </w:tcPr>
+          <w:p>
+            <w:pPr>
+              <w:jc w:val="both"/>
+              <w:cnfStyle w:val="000000010000" w:firstRow="0" w:lastRow="0" w:firstColumn="0" w:lastColumn="0" w:oddVBand="0" w:evenVBand="0" w:oddHBand="0" w:evenHBand="1" w:firstRowFirstColumn="0" w:firstRowLastColumn="0" w:lastRowFirstColumn="0" w:lastRowLastColumn="0"/>
+              <w:rPr>
+                <w:rFonts w:cs="Arial"/>
+              </w:rPr>
+            </w:pPr>
+          </w:p>
+        </w:tc>
+        <w:tc>
+          <w:tcPr>
+            <w:tcW w:w="461" w:type="dxa"/>
+            <w:tcBorders>
+              <w:top w:val="single" w:sz="4" w:space="0" w:color="auto"/>
+              <w:left w:val="single" w:sz="4" w:space="0" w:color="auto"/>
+              <w:bottom w:val="single" w:sz="4" w:space="0" w:color="auto"/>
+              <w:right w:val="single" w:sz="4" w:space="0" w:color="auto"/>
+            </w:tcBorders>
+          </w:tcPr>
+          <w:p>
+            <w:pPr>
+              <w:jc w:val="both"/>
+              <w:cnfStyle w:val="000000010000" w:firstRow="0" w:lastRow="0" w:firstColumn="0" w:lastColumn="0" w:oddVBand="0" w:evenVBand="0" w:oddHBand="0" w:evenHBand="1" w:firstRowFirstColumn="0" w:firstRowLastColumn="0" w:lastRowFirstColumn="0" w:lastRowLastColumn="0"/>
+              <w:rPr>
+                <w:rFonts w:cs="Arial"/>
+              </w:rPr>
+            </w:pPr>
+          </w:p>
+        </w:tc>
+        <w:tc>
+          <w:tcPr>
+            <w:tcW w:w="926" w:type="dxa"/>
+            <w:tcBorders>
+              <w:top w:val="single" w:sz="4" w:space="0" w:color="auto"/>
+              <w:left w:val="single" w:sz="4" w:space="0" w:color="auto"/>
+              <w:bottom w:val="single" w:sz="4" w:space="0" w:color="auto"/>
+              <w:right w:val="single" w:sz="4" w:space="0" w:color="auto"/>
+            </w:tcBorders>
+          </w:tcPr>
+          <w:p>
+            <w:pPr>
+              <w:jc w:val="both"/>
+              <w:cnfStyle w:val="000000010000" w:firstRow="0" w:lastRow="0" w:firstColumn="0" w:lastColumn="0" w:oddVBand="0" w:evenVBand="0" w:oddHBand="0" w:evenHBand="1" w:firstRowFirstColumn="0" w:firstRowLastColumn="0" w:lastRowFirstColumn="0" w:lastRowLastColumn="0"/>
+              <w:rPr>
+                <w:rFonts w:cs="Arial"/>
+              </w:rPr>
+            </w:pPr>
+          </w:p>
+        </w:tc>
+        <w:tc>
+          <w:tcPr>
+            <w:tcW w:w="680" w:type="dxa"/>
+            <w:tcBorders>
+              <w:top w:val="single" w:sz="4" w:space="0" w:color="auto"/>
+              <w:left w:val="single" w:sz="4" w:space="0" w:color="auto"/>
+              <w:bottom w:val="single" w:sz="4" w:space="0" w:color="auto"/>
+              <w:right w:val="single" w:sz="4" w:space="0" w:color="auto"/>
+            </w:tcBorders>
+          </w:tcPr>
+          <w:p>
+            <w:pPr>
+              <w:jc w:val="both"/>
+              <w:cnfStyle w:val="000000010000" w:firstRow="0" w:lastRow="0" w:firstColumn="0" w:lastColumn="0" w:oddVBand="0" w:evenVBand="0" w:oddHBand="0" w:evenHBand="1" w:firstRowFirstColumn="0" w:firstRowLastColumn="0" w:lastRowFirstColumn="0" w:lastRowLastColumn="0"/>
+              <w:rPr>
+                <w:rFonts w:cs="Arial"/>
+              </w:rPr>
+            </w:pPr>
+          </w:p>
+        </w:tc>
+      </w:tr>
+    </w:tbl>
     <w:p>
       <w:pPr>
         <w:rPr>
@@ -6755,24 +10548,9 @@
               <w:rPr>
                 <w:rFonts w:cs="Arial"/>
               </w:rPr>
-              <w:t xml:space="preserve">Diode D6 and D7 missing, </w:t>
-            </w:r>
-            <w:proofErr w:type="gramStart"/>
-            <w:r>
-              <w:rPr>
-                <w:rFonts w:cs="Arial"/>
-              </w:rPr>
-              <w:t>Set</w:t>
-            </w:r>
-            <w:proofErr w:type="gramEnd"/>
-            <w:r>
-              <w:rPr>
-                <w:rFonts w:cs="Arial"/>
-              </w:rPr>
-              <w:t xml:space="preserve"> as not mounted. But there might be a problem with running these two outputs in parallel. </w:t>
+              <w:t xml:space="preserve">Diode D6 and D7 missing, Set as not mounted. But there might be a problem with running these two outputs in parallel. </w:t>
             </w:r>
             <w:proofErr w:type="spellStart"/>
-            <w:proofErr w:type="gramStart"/>
             <w:r>
               <w:rPr>
                 <w:rFonts w:cs="Arial"/>
@@ -6780,7 +10558,6 @@
               <w:t>An other</w:t>
             </w:r>
             <w:proofErr w:type="spellEnd"/>
-            <w:proofErr w:type="gramEnd"/>
             <w:r>
               <w:rPr>
                 <w:rFonts w:cs="Arial"/>
@@ -8457,7 +12234,7 @@
                 <v:shape id="_x0000_i1025" type="#_x0000_t75" style="width:202pt;height:134.8pt" o:ole="">
                   <v:imagedata r:id="rId9" o:title=""/>
                 </v:shape>
-                <o:OLEObject Type="Embed" ProgID="PBrush" ShapeID="_x0000_i1025" DrawAspect="Content" ObjectID="_1648557500" r:id="rId10"/>
+                <o:OLEObject Type="Embed" ProgID="PBrush" ShapeID="_x0000_i1025" DrawAspect="Content" ObjectID="_1648641503" r:id="rId10"/>
               </w:object>
             </w:r>
           </w:p>
@@ -8488,21 +12265,7 @@
               <w:rPr>
                 <w:lang w:val="en-GB"/>
               </w:rPr>
-              <w:t xml:space="preserve"> the current amplifier, LT6106 output voltage high cannot go higher than app. V+ (power supply) minus 1,2V. </w:t>
-            </w:r>
-            <w:proofErr w:type="gramStart"/>
-            <w:r>
-              <w:rPr>
-                <w:lang w:val="en-GB"/>
-              </w:rPr>
-              <w:t>So</w:t>
-            </w:r>
-            <w:proofErr w:type="gramEnd"/>
-            <w:r>
-              <w:rPr>
-                <w:lang w:val="en-GB"/>
-              </w:rPr>
-              <w:t xml:space="preserve"> with 3V3 powered outputs the maximum ADC input is app. 2V.</w:t>
+              <w:t xml:space="preserve"> the current amplifier, LT6106 output voltage high cannot go higher than app. V+ (power supply) minus 1,2V. So with 3V3 powered outputs the maximum ADC input is app. 2V.</w:t>
             </w:r>
           </w:p>
         </w:tc>
@@ -9863,7 +13626,7 @@
                       <a:effectLst/>
                       <a:extLst>
                         <a:ext uri="{C572A759-6A51-4108-AA02-DFA0A04FC94B}">
-                          <ma14:wrappingTextBoxFlag xmlns:ma14="http://schemas.microsoft.com/office/mac/drawingml/2011/main" xmlns:w="http://schemas.openxmlformats.org/wordprocessingml/2006/main" xmlns:w10="urn:schemas-microsoft-com:office:word" xmlns:v="urn:schemas-microsoft-com:vml" xmlns:o="urn:schemas-microsoft-com:office:office" xmlns:mv="urn:schemas-microsoft-com:mac:vml" xmlns:mo="http://schemas.microsoft.com/office/mac/office/2008/main" xmlns=""/>
+                          <ma14:wrappingTextBoxFlag xmlns="" xmlns:mo="http://schemas.microsoft.com/office/mac/office/2008/main" xmlns:mv="urn:schemas-microsoft-com:mac:vml" xmlns:o="urn:schemas-microsoft-com:office:office" xmlns:v="urn:schemas-microsoft-com:vml" xmlns:w10="urn:schemas-microsoft-com:office:word" xmlns:w="http://schemas.openxmlformats.org/wordprocessingml/2006/main" xmlns:ma14="http://schemas.microsoft.com/office/mac/drawingml/2011/main"/>
                         </a:ext>
                       </a:extLst>
                     </wps:spPr>
@@ -11358,6 +15121,7 @@
     <w:lsdException w:name="HTML Sample" w:semiHidden="1" w:unhideWhenUsed="1"/>
     <w:lsdException w:name="HTML Typewriter" w:semiHidden="1" w:unhideWhenUsed="1"/>
     <w:lsdException w:name="HTML Variable" w:semiHidden="1" w:unhideWhenUsed="1"/>
+    <w:lsdException w:name="Normal Table" w:semiHidden="1" w:unhideWhenUsed="1"/>
     <w:lsdException w:name="annotation subject" w:semiHidden="1" w:unhideWhenUsed="1"/>
     <w:lsdException w:name="No List" w:semiHidden="1" w:unhideWhenUsed="1"/>
     <w:lsdException w:name="Outline List 1" w:semiHidden="1" w:unhideWhenUsed="1"/>
@@ -11404,7 +15168,9 @@
     <w:lsdException w:name="Table Subtle 2" w:semiHidden="1" w:unhideWhenUsed="1"/>
     <w:lsdException w:name="Table Web 1" w:semiHidden="1" w:unhideWhenUsed="1"/>
     <w:lsdException w:name="Table Web 2" w:semiHidden="1" w:unhideWhenUsed="1"/>
+    <w:lsdException w:name="Table Web 3" w:semiHidden="1" w:unhideWhenUsed="1"/>
     <w:lsdException w:name="Balloon Text" w:semiHidden="1" w:unhideWhenUsed="1"/>
+    <w:lsdException w:name="Table Theme" w:semiHidden="1" w:unhideWhenUsed="1"/>
     <w:lsdException w:name="Placeholder Text" w:semiHidden="1"/>
     <w:lsdException w:name="No Spacing" w:uiPriority="1"/>
     <w:lsdException w:name="Light Shading" w:uiPriority="60"/>
@@ -15619,7 +19385,7 @@
 </file>
 
 <file path=customXml/itemProps2.xml><?xml version="1.0" encoding="utf-8"?>
-<ds:datastoreItem xmlns:ds="http://schemas.openxmlformats.org/officeDocument/2006/customXml" ds:itemID="{90BB063E-7579-4464-9556-4BD880FD59C3}">
+<ds:datastoreItem xmlns:ds="http://schemas.openxmlformats.org/officeDocument/2006/customXml" ds:itemID="{0C57F2FF-C1B8-479A-AB53-5DA300D95003}">
   <ds:schemaRefs>
     <ds:schemaRef ds:uri="http://schemas.openxmlformats.org/officeDocument/2006/bibliography"/>
   </ds:schemaRefs>

--- a/P80/pdu_hv/P80_PDU_Hardware_Change_Log.docx
+++ b/P80/pdu_hv/P80_PDU_Hardware_Change_Log.docx
@@ -51,7 +51,7 @@
                         <a:effectLst/>
                         <a:extLst>
                           <a:ext uri="{C572A759-6A51-4108-AA02-DFA0A04FC94B}">
-                            <ma14:wrappingTextBoxFlag xmlns="" xmlns:mo="http://schemas.microsoft.com/office/mac/office/2008/main" xmlns:mv="urn:schemas-microsoft-com:mac:vml" xmlns:o="urn:schemas-microsoft-com:office:office" xmlns:v="urn:schemas-microsoft-com:vml" xmlns:w10="urn:schemas-microsoft-com:office:word" xmlns:w="http://schemas.openxmlformats.org/wordprocessingml/2006/main" xmlns:ma14="http://schemas.microsoft.com/office/mac/drawingml/2011/main"/>
+                            <ma14:wrappingTextBoxFlag xmlns:ma14="http://schemas.microsoft.com/office/mac/drawingml/2011/main" xmlns:w="http://schemas.openxmlformats.org/wordprocessingml/2006/main" xmlns:w10="urn:schemas-microsoft-com:office:word" xmlns:v="urn:schemas-microsoft-com:vml" xmlns:o="urn:schemas-microsoft-com:office:office" xmlns:mv="urn:schemas-microsoft-com:mac:vml" xmlns:mo="http://schemas.microsoft.com/office/mac/office/2008/main" xmlns=""/>
                           </a:ext>
                         </a:extLst>
                       </wps:spPr>
@@ -971,7 +971,7 @@
         </w:rPr>
       </w:pPr>
     </w:p>
-    <w:bookmarkStart w:id="0" w:name="_Toc508024710" w:displacedByCustomXml="next"/>
+    <w:bookmarkStart w:id="0" w:name="_Toc38286551" w:displacedByCustomXml="next"/>
     <w:sdt>
       <w:sdtPr>
         <w:rPr>
@@ -1070,6 +1070,8 @@
             </w:rPr>
             <w:fldChar w:fldCharType="separate"/>
           </w:r>
+          <w:bookmarkStart w:id="1" w:name="_GoBack"/>
+          <w:bookmarkEnd w:id="1"/>
           <w:r>
             <w:rPr>
               <w:rFonts w:ascii="Calibri" w:hAnsi="Calibri" w:cs="Calibri"/>
@@ -1110,7 +1112,7 @@
             <w:rPr>
               <w:noProof/>
             </w:rPr>
-            <w:instrText xml:space="preserve"> PAGEREF _Toc508024710 \h </w:instrText>
+            <w:instrText xml:space="preserve"> PAGEREF _Toc38286551 \h </w:instrText>
           </w:r>
           <w:r>
             <w:rPr>
@@ -1191,7 +1193,7 @@
             <w:rPr>
               <w:noProof/>
             </w:rPr>
-            <w:instrText xml:space="preserve"> PAGEREF _Toc508024711 \h </w:instrText>
+            <w:instrText xml:space="preserve"> PAGEREF _Toc38286552 \h </w:instrText>
           </w:r>
           <w:r>
             <w:rPr>
@@ -1272,7 +1274,7 @@
             <w:rPr>
               <w:noProof/>
             </w:rPr>
-            <w:instrText xml:space="preserve"> PAGEREF _Toc508024712 \h </w:instrText>
+            <w:instrText xml:space="preserve"> PAGEREF _Toc38286553 \h </w:instrText>
           </w:r>
           <w:r>
             <w:rPr>
@@ -1351,7 +1353,7 @@
             <w:rPr>
               <w:noProof/>
             </w:rPr>
-            <w:instrText xml:space="preserve"> PAGEREF _Toc508024713 \h </w:instrText>
+            <w:instrText xml:space="preserve"> PAGEREF _Toc38286554 \h </w:instrText>
           </w:r>
           <w:r>
             <w:rPr>
@@ -1389,7 +1391,6 @@
               <w:b w:val="0"/>
               <w:caps w:val="0"/>
               <w:noProof/>
-              <w:lang w:val="da-DK"/>
             </w:rPr>
           </w:pPr>
           <w:r>
@@ -1405,7 +1406,85 @@
               <w:b w:val="0"/>
               <w:caps w:val="0"/>
               <w:noProof/>
-              <w:lang w:val="da-DK"/>
+            </w:rPr>
+            <w:tab/>
+          </w:r>
+          <w:r>
+            <w:rPr>
+              <w:rFonts w:ascii="Calibri" w:hAnsi="Calibri" w:cs="Calibri"/>
+              <w:noProof/>
+            </w:rPr>
+            <w:t>Revision 3 changes implemented</w:t>
+          </w:r>
+          <w:r>
+            <w:rPr>
+              <w:noProof/>
+            </w:rPr>
+            <w:tab/>
+          </w:r>
+          <w:r>
+            <w:rPr>
+              <w:noProof/>
+            </w:rPr>
+            <w:fldChar w:fldCharType="begin"/>
+          </w:r>
+          <w:r>
+            <w:rPr>
+              <w:noProof/>
+            </w:rPr>
+            <w:instrText xml:space="preserve"> PAGEREF _Toc38286555 \h </w:instrText>
+          </w:r>
+          <w:r>
+            <w:rPr>
+              <w:noProof/>
+            </w:rPr>
+          </w:r>
+          <w:r>
+            <w:rPr>
+              <w:noProof/>
+            </w:rPr>
+            <w:fldChar w:fldCharType="separate"/>
+          </w:r>
+          <w:r>
+            <w:rPr>
+              <w:noProof/>
+            </w:rPr>
+            <w:t>6</w:t>
+          </w:r>
+          <w:r>
+            <w:rPr>
+              <w:noProof/>
+            </w:rPr>
+            <w:fldChar w:fldCharType="end"/>
+          </w:r>
+        </w:p>
+        <w:p>
+          <w:pPr>
+            <w:pStyle w:val="TOC1"/>
+            <w:tabs>
+              <w:tab w:val="left" w:pos="567"/>
+              <w:tab w:val="right" w:leader="dot" w:pos="10076"/>
+            </w:tabs>
+            <w:rPr>
+              <w:rFonts w:asciiTheme="minorHAnsi" w:hAnsiTheme="minorHAnsi"/>
+              <w:b w:val="0"/>
+              <w:caps w:val="0"/>
+              <w:noProof/>
+            </w:rPr>
+          </w:pPr>
+          <w:r>
+            <w:rPr>
+              <w:rFonts w:ascii="Calibri" w:hAnsi="Calibri" w:cs="Calibri"/>
+              <w:noProof/>
+            </w:rPr>
+            <w:t>6</w:t>
+          </w:r>
+          <w:r>
+            <w:rPr>
+              <w:rFonts w:asciiTheme="minorHAnsi" w:hAnsiTheme="minorHAnsi"/>
+              <w:b w:val="0"/>
+              <w:caps w:val="0"/>
+              <w:noProof/>
             </w:rPr>
             <w:tab/>
           </w:r>
@@ -1432,7 +1511,7 @@
             <w:rPr>
               <w:noProof/>
             </w:rPr>
-            <w:instrText xml:space="preserve"> PAGEREF _Toc508024714 \h </w:instrText>
+            <w:instrText xml:space="preserve"> PAGEREF _Toc38286556 \h </w:instrText>
           </w:r>
           <w:r>
             <w:rPr>
@@ -1449,7 +1528,7 @@
             <w:rPr>
               <w:noProof/>
             </w:rPr>
-            <w:t>6</w:t>
+            <w:t>8</w:t>
           </w:r>
           <w:r>
             <w:rPr>
@@ -1507,7 +1586,7 @@
         </w:rPr>
         <w:br w:type="page"/>
       </w:r>
-      <w:bookmarkStart w:id="1" w:name="_Toc508024711"/>
+      <w:bookmarkStart w:id="2" w:name="_Toc38286552"/>
       <w:r>
         <w:rPr>
           <w:rFonts w:ascii="Calibri" w:hAnsi="Calibri" w:cs="Calibri"/>
@@ -1518,7 +1597,7 @@
         <w:lastRenderedPageBreak/>
         <w:t>Changelog</w:t>
       </w:r>
-      <w:bookmarkEnd w:id="1"/>
+      <w:bookmarkEnd w:id="2"/>
     </w:p>
     <w:p>
       <w:pPr>
@@ -1877,8 +1956,8 @@
           <w:szCs w:val="28"/>
         </w:rPr>
       </w:pPr>
-      <w:bookmarkStart w:id="2" w:name="_Toc462650304"/>
-      <w:bookmarkStart w:id="3" w:name="_Toc508024712"/>
+      <w:bookmarkStart w:id="3" w:name="_Toc462650304"/>
+      <w:bookmarkStart w:id="4" w:name="_Toc38286553"/>
       <w:r>
         <w:rPr>
           <w:rFonts w:ascii="Calibri" w:hAnsi="Calibri" w:cs="Calibri"/>
@@ -1888,8 +1967,8 @@
         </w:rPr>
         <w:t>Purpose and Scope</w:t>
       </w:r>
-      <w:bookmarkEnd w:id="2"/>
       <w:bookmarkEnd w:id="3"/>
+      <w:bookmarkEnd w:id="4"/>
     </w:p>
     <w:p>
       <w:r>
@@ -1940,7 +2019,7 @@
           <w:szCs w:val="28"/>
         </w:rPr>
       </w:pPr>
-      <w:bookmarkStart w:id="4" w:name="_Toc462650301"/>
+      <w:bookmarkStart w:id="5" w:name="_Toc462650301"/>
       <w:r>
         <w:rPr>
           <w:rFonts w:ascii="Calibri" w:hAnsi="Calibri" w:cs="Calibri"/>
@@ -1960,7 +2039,7 @@
           <w:szCs w:val="28"/>
         </w:rPr>
       </w:pPr>
-      <w:bookmarkStart w:id="5" w:name="_Toc508024713"/>
+      <w:bookmarkStart w:id="6" w:name="_Toc38286554"/>
       <w:r>
         <w:rPr>
           <w:rFonts w:ascii="Calibri" w:hAnsi="Calibri" w:cs="Calibri"/>
@@ -1971,8 +2050,8 @@
         <w:lastRenderedPageBreak/>
         <w:t>Changes to be implemented (Pending)</w:t>
       </w:r>
-      <w:bookmarkEnd w:id="4"/>
       <w:bookmarkEnd w:id="5"/>
+      <w:bookmarkEnd w:id="6"/>
     </w:p>
     <w:tbl>
       <w:tblPr>
@@ -3149,13 +3228,6 @@
                 <w:lang w:eastAsia="en-US"/>
               </w:rPr>
             </w:pPr>
-            <w:r>
-              <w:rPr>
-                <w:rFonts w:cstheme="minorBidi"/>
-                <w:lang w:eastAsia="en-US"/>
-              </w:rPr>
-              <w:t>6</w:t>
-            </w:r>
           </w:p>
         </w:tc>
         <w:tc>
@@ -3592,41 +3664,68 @@
                 <w:lang w:eastAsia="en-US"/>
               </w:rPr>
             </w:pPr>
-            <w:r>
-              <w:rPr>
-                <w:rFonts w:cstheme="minorBidi"/>
+          </w:p>
+        </w:tc>
+        <w:tc>
+          <w:tcPr>
+            <w:tcW w:w="6757" w:type="dxa"/>
+            <w:tcBorders>
+              <w:top w:val="single" w:sz="4" w:space="0" w:color="auto"/>
+              <w:left w:val="single" w:sz="4" w:space="0" w:color="auto"/>
+              <w:bottom w:val="single" w:sz="4" w:space="0" w:color="auto"/>
+              <w:right w:val="single" w:sz="4" w:space="0" w:color="auto"/>
+            </w:tcBorders>
+          </w:tcPr>
+          <w:p>
+            <w:pPr>
+              <w:cnfStyle w:val="000000010000" w:firstRow="0" w:lastRow="0" w:firstColumn="0" w:lastColumn="0" w:oddVBand="0" w:evenVBand="0" w:oddHBand="0" w:evenHBand="1" w:firstRowFirstColumn="0" w:firstRowLastColumn="0" w:lastRowFirstColumn="0" w:lastRowLastColumn="0"/>
+              <w:rPr>
+                <w:rFonts w:cs="Arial"/>
                 <w:highlight w:val="yellow"/>
-                <w:lang w:eastAsia="en-US"/>
-              </w:rPr>
-              <w:t>9</w:t>
-            </w:r>
-          </w:p>
-        </w:tc>
-        <w:tc>
-          <w:tcPr>
-            <w:tcW w:w="6757" w:type="dxa"/>
-            <w:tcBorders>
-              <w:top w:val="single" w:sz="4" w:space="0" w:color="auto"/>
-              <w:left w:val="single" w:sz="4" w:space="0" w:color="auto"/>
-              <w:bottom w:val="single" w:sz="4" w:space="0" w:color="auto"/>
-              <w:right w:val="single" w:sz="4" w:space="0" w:color="auto"/>
-            </w:tcBorders>
-          </w:tcPr>
-          <w:p>
-            <w:pPr>
+              </w:rPr>
+            </w:pPr>
+          </w:p>
+        </w:tc>
+        <w:tc>
+          <w:tcPr>
+            <w:tcW w:w="461" w:type="dxa"/>
+            <w:tcBorders>
+              <w:top w:val="single" w:sz="4" w:space="0" w:color="auto"/>
+              <w:left w:val="single" w:sz="4" w:space="0" w:color="auto"/>
+              <w:bottom w:val="single" w:sz="4" w:space="0" w:color="auto"/>
+              <w:right w:val="single" w:sz="4" w:space="0" w:color="auto"/>
+            </w:tcBorders>
+          </w:tcPr>
+          <w:p>
+            <w:pPr>
+              <w:jc w:val="both"/>
               <w:cnfStyle w:val="000000010000" w:firstRow="0" w:lastRow="0" w:firstColumn="0" w:lastColumn="0" w:oddVBand="0" w:evenVBand="0" w:oddHBand="0" w:evenHBand="1" w:firstRowFirstColumn="0" w:firstRowLastColumn="0" w:lastRowFirstColumn="0" w:lastRowLastColumn="0"/>
               <w:rPr>
                 <w:rFonts w:cs="Arial"/>
                 <w:highlight w:val="yellow"/>
               </w:rPr>
             </w:pPr>
-            <w:r>
+          </w:p>
+        </w:tc>
+        <w:tc>
+          <w:tcPr>
+            <w:tcW w:w="461" w:type="dxa"/>
+            <w:tcBorders>
+              <w:top w:val="single" w:sz="4" w:space="0" w:color="auto"/>
+              <w:left w:val="single" w:sz="4" w:space="0" w:color="auto"/>
+              <w:bottom w:val="single" w:sz="4" w:space="0" w:color="auto"/>
+              <w:right w:val="single" w:sz="4" w:space="0" w:color="auto"/>
+            </w:tcBorders>
+          </w:tcPr>
+          <w:p>
+            <w:pPr>
+              <w:jc w:val="both"/>
+              <w:cnfStyle w:val="000000010000" w:firstRow="0" w:lastRow="0" w:firstColumn="0" w:lastColumn="0" w:oddVBand="0" w:evenVBand="0" w:oddHBand="0" w:evenHBand="1" w:firstRowFirstColumn="0" w:firstRowLastColumn="0" w:lastRowFirstColumn="0" w:lastRowLastColumn="0"/>
               <w:rPr>
                 <w:rFonts w:cs="Arial"/>
                 <w:highlight w:val="yellow"/>
               </w:rPr>
-              <w:t>CPU must be placed on top</w:t>
-            </w:r>
+            </w:pPr>
           </w:p>
         </w:tc>
         <w:tc>
@@ -3652,7 +3751,7 @@
         </w:tc>
         <w:tc>
           <w:tcPr>
-            <w:tcW w:w="461" w:type="dxa"/>
+            <w:tcW w:w="926" w:type="dxa"/>
             <w:tcBorders>
               <w:top w:val="single" w:sz="4" w:space="0" w:color="auto"/>
               <w:left w:val="single" w:sz="4" w:space="0" w:color="auto"/>
@@ -3669,69 +3768,6 @@
                 <w:highlight w:val="yellow"/>
               </w:rPr>
             </w:pPr>
-            <w:r>
-              <w:rPr>
-                <w:rFonts w:cs="Arial"/>
-                <w:highlight w:val="yellow"/>
-              </w:rPr>
-              <w:t>X</w:t>
-            </w:r>
-          </w:p>
-        </w:tc>
-        <w:tc>
-          <w:tcPr>
-            <w:tcW w:w="461" w:type="dxa"/>
-            <w:tcBorders>
-              <w:top w:val="single" w:sz="4" w:space="0" w:color="auto"/>
-              <w:left w:val="single" w:sz="4" w:space="0" w:color="auto"/>
-              <w:bottom w:val="single" w:sz="4" w:space="0" w:color="auto"/>
-              <w:right w:val="single" w:sz="4" w:space="0" w:color="auto"/>
-            </w:tcBorders>
-          </w:tcPr>
-          <w:p>
-            <w:pPr>
-              <w:jc w:val="both"/>
-              <w:cnfStyle w:val="000000010000" w:firstRow="0" w:lastRow="0" w:firstColumn="0" w:lastColumn="0" w:oddVBand="0" w:evenVBand="0" w:oddHBand="0" w:evenHBand="1" w:firstRowFirstColumn="0" w:firstRowLastColumn="0" w:lastRowFirstColumn="0" w:lastRowLastColumn="0"/>
-              <w:rPr>
-                <w:rFonts w:cs="Arial"/>
-                <w:highlight w:val="yellow"/>
-              </w:rPr>
-            </w:pPr>
-            <w:r>
-              <w:rPr>
-                <w:rFonts w:cs="Arial"/>
-                <w:highlight w:val="yellow"/>
-              </w:rPr>
-              <w:t>X</w:t>
-            </w:r>
-          </w:p>
-        </w:tc>
-        <w:tc>
-          <w:tcPr>
-            <w:tcW w:w="926" w:type="dxa"/>
-            <w:tcBorders>
-              <w:top w:val="single" w:sz="4" w:space="0" w:color="auto"/>
-              <w:left w:val="single" w:sz="4" w:space="0" w:color="auto"/>
-              <w:bottom w:val="single" w:sz="4" w:space="0" w:color="auto"/>
-              <w:right w:val="single" w:sz="4" w:space="0" w:color="auto"/>
-            </w:tcBorders>
-          </w:tcPr>
-          <w:p>
-            <w:pPr>
-              <w:jc w:val="both"/>
-              <w:cnfStyle w:val="000000010000" w:firstRow="0" w:lastRow="0" w:firstColumn="0" w:lastColumn="0" w:oddVBand="0" w:evenVBand="0" w:oddHBand="0" w:evenHBand="1" w:firstRowFirstColumn="0" w:firstRowLastColumn="0" w:lastRowFirstColumn="0" w:lastRowLastColumn="0"/>
-              <w:rPr>
-                <w:rFonts w:cs="Arial"/>
-                <w:highlight w:val="yellow"/>
-              </w:rPr>
-            </w:pPr>
-            <w:r>
-              <w:rPr>
-                <w:rFonts w:cs="Arial"/>
-                <w:highlight w:val="yellow"/>
-              </w:rPr>
-              <w:t>TTH</w:t>
-            </w:r>
           </w:p>
         </w:tc>
         <w:tc>
@@ -3925,41 +3961,68 @@
                 <w:lang w:eastAsia="en-US"/>
               </w:rPr>
             </w:pPr>
-            <w:r>
-              <w:rPr>
-                <w:rFonts w:cstheme="minorBidi"/>
+          </w:p>
+        </w:tc>
+        <w:tc>
+          <w:tcPr>
+            <w:tcW w:w="6757" w:type="dxa"/>
+            <w:tcBorders>
+              <w:top w:val="single" w:sz="4" w:space="0" w:color="auto"/>
+              <w:left w:val="single" w:sz="4" w:space="0" w:color="auto"/>
+              <w:bottom w:val="single" w:sz="4" w:space="0" w:color="auto"/>
+              <w:right w:val="single" w:sz="4" w:space="0" w:color="auto"/>
+            </w:tcBorders>
+          </w:tcPr>
+          <w:p>
+            <w:pPr>
+              <w:cnfStyle w:val="000000010000" w:firstRow="0" w:lastRow="0" w:firstColumn="0" w:lastColumn="0" w:oddVBand="0" w:evenVBand="0" w:oddHBand="0" w:evenHBand="1" w:firstRowFirstColumn="0" w:firstRowLastColumn="0" w:lastRowFirstColumn="0" w:lastRowLastColumn="0"/>
+              <w:rPr>
+                <w:rFonts w:cs="Arial"/>
                 <w:highlight w:val="yellow"/>
-                <w:lang w:eastAsia="en-US"/>
-              </w:rPr>
-              <w:t>11</w:t>
-            </w:r>
-          </w:p>
-        </w:tc>
-        <w:tc>
-          <w:tcPr>
-            <w:tcW w:w="6757" w:type="dxa"/>
-            <w:tcBorders>
-              <w:top w:val="single" w:sz="4" w:space="0" w:color="auto"/>
-              <w:left w:val="single" w:sz="4" w:space="0" w:color="auto"/>
-              <w:bottom w:val="single" w:sz="4" w:space="0" w:color="auto"/>
-              <w:right w:val="single" w:sz="4" w:space="0" w:color="auto"/>
-            </w:tcBorders>
-          </w:tcPr>
-          <w:p>
-            <w:pPr>
+              </w:rPr>
+            </w:pPr>
+          </w:p>
+        </w:tc>
+        <w:tc>
+          <w:tcPr>
+            <w:tcW w:w="461" w:type="dxa"/>
+            <w:tcBorders>
+              <w:top w:val="single" w:sz="4" w:space="0" w:color="auto"/>
+              <w:left w:val="single" w:sz="4" w:space="0" w:color="auto"/>
+              <w:bottom w:val="single" w:sz="4" w:space="0" w:color="auto"/>
+              <w:right w:val="single" w:sz="4" w:space="0" w:color="auto"/>
+            </w:tcBorders>
+          </w:tcPr>
+          <w:p>
+            <w:pPr>
+              <w:jc w:val="both"/>
               <w:cnfStyle w:val="000000010000" w:firstRow="0" w:lastRow="0" w:firstColumn="0" w:lastColumn="0" w:oddVBand="0" w:evenVBand="0" w:oddHBand="0" w:evenHBand="1" w:firstRowFirstColumn="0" w:firstRowLastColumn="0" w:lastRowFirstColumn="0" w:lastRowLastColumn="0"/>
               <w:rPr>
                 <w:rFonts w:cs="Arial"/>
                 <w:highlight w:val="yellow"/>
               </w:rPr>
             </w:pPr>
-            <w:r>
+          </w:p>
+        </w:tc>
+        <w:tc>
+          <w:tcPr>
+            <w:tcW w:w="461" w:type="dxa"/>
+            <w:tcBorders>
+              <w:top w:val="single" w:sz="4" w:space="0" w:color="auto"/>
+              <w:left w:val="single" w:sz="4" w:space="0" w:color="auto"/>
+              <w:bottom w:val="single" w:sz="4" w:space="0" w:color="auto"/>
+              <w:right w:val="single" w:sz="4" w:space="0" w:color="auto"/>
+            </w:tcBorders>
+          </w:tcPr>
+          <w:p>
+            <w:pPr>
+              <w:jc w:val="both"/>
+              <w:cnfStyle w:val="000000010000" w:firstRow="0" w:lastRow="0" w:firstColumn="0" w:lastColumn="0" w:oddVBand="0" w:evenVBand="0" w:oddHBand="0" w:evenHBand="1" w:firstRowFirstColumn="0" w:firstRowLastColumn="0" w:lastRowFirstColumn="0" w:lastRowLastColumn="0"/>
               <w:rPr>
                 <w:rFonts w:cs="Arial"/>
                 <w:highlight w:val="yellow"/>
               </w:rPr>
-              <w:t xml:space="preserve">Connectors may change position </w:t>
-            </w:r>
+            </w:pPr>
           </w:p>
         </w:tc>
         <w:tc>
@@ -3985,7 +4048,7 @@
         </w:tc>
         <w:tc>
           <w:tcPr>
-            <w:tcW w:w="461" w:type="dxa"/>
+            <w:tcW w:w="926" w:type="dxa"/>
             <w:tcBorders>
               <w:top w:val="single" w:sz="4" w:space="0" w:color="auto"/>
               <w:left w:val="single" w:sz="4" w:space="0" w:color="auto"/>
@@ -4002,62 +4065,6 @@
                 <w:highlight w:val="yellow"/>
               </w:rPr>
             </w:pPr>
-          </w:p>
-        </w:tc>
-        <w:tc>
-          <w:tcPr>
-            <w:tcW w:w="461" w:type="dxa"/>
-            <w:tcBorders>
-              <w:top w:val="single" w:sz="4" w:space="0" w:color="auto"/>
-              <w:left w:val="single" w:sz="4" w:space="0" w:color="auto"/>
-              <w:bottom w:val="single" w:sz="4" w:space="0" w:color="auto"/>
-              <w:right w:val="single" w:sz="4" w:space="0" w:color="auto"/>
-            </w:tcBorders>
-          </w:tcPr>
-          <w:p>
-            <w:pPr>
-              <w:jc w:val="both"/>
-              <w:cnfStyle w:val="000000010000" w:firstRow="0" w:lastRow="0" w:firstColumn="0" w:lastColumn="0" w:oddVBand="0" w:evenVBand="0" w:oddHBand="0" w:evenHBand="1" w:firstRowFirstColumn="0" w:firstRowLastColumn="0" w:lastRowFirstColumn="0" w:lastRowLastColumn="0"/>
-              <w:rPr>
-                <w:rFonts w:cs="Arial"/>
-                <w:highlight w:val="yellow"/>
-              </w:rPr>
-            </w:pPr>
-            <w:r>
-              <w:rPr>
-                <w:rFonts w:cs="Arial"/>
-                <w:highlight w:val="yellow"/>
-              </w:rPr>
-              <w:t>X</w:t>
-            </w:r>
-          </w:p>
-        </w:tc>
-        <w:tc>
-          <w:tcPr>
-            <w:tcW w:w="926" w:type="dxa"/>
-            <w:tcBorders>
-              <w:top w:val="single" w:sz="4" w:space="0" w:color="auto"/>
-              <w:left w:val="single" w:sz="4" w:space="0" w:color="auto"/>
-              <w:bottom w:val="single" w:sz="4" w:space="0" w:color="auto"/>
-              <w:right w:val="single" w:sz="4" w:space="0" w:color="auto"/>
-            </w:tcBorders>
-          </w:tcPr>
-          <w:p>
-            <w:pPr>
-              <w:jc w:val="both"/>
-              <w:cnfStyle w:val="000000010000" w:firstRow="0" w:lastRow="0" w:firstColumn="0" w:lastColumn="0" w:oddVBand="0" w:evenVBand="0" w:oddHBand="0" w:evenHBand="1" w:firstRowFirstColumn="0" w:firstRowLastColumn="0" w:lastRowFirstColumn="0" w:lastRowLastColumn="0"/>
-              <w:rPr>
-                <w:rFonts w:cs="Arial"/>
-                <w:highlight w:val="yellow"/>
-              </w:rPr>
-            </w:pPr>
-            <w:r>
-              <w:rPr>
-                <w:rFonts w:cs="Arial"/>
-                <w:highlight w:val="yellow"/>
-              </w:rPr>
-              <w:t>TTH</w:t>
-            </w:r>
           </w:p>
         </w:tc>
         <w:tc>
@@ -4689,162 +4696,110 @@
                 <w:lang w:eastAsia="en-US"/>
               </w:rPr>
             </w:pPr>
-            <w:r>
-              <w:rPr>
-                <w:rFonts w:cstheme="minorBidi"/>
+          </w:p>
+        </w:tc>
+        <w:tc>
+          <w:tcPr>
+            <w:tcW w:w="6757" w:type="dxa"/>
+            <w:tcBorders>
+              <w:top w:val="single" w:sz="4" w:space="0" w:color="auto"/>
+              <w:left w:val="single" w:sz="4" w:space="0" w:color="auto"/>
+              <w:bottom w:val="single" w:sz="4" w:space="0" w:color="auto"/>
+              <w:right w:val="single" w:sz="4" w:space="0" w:color="auto"/>
+            </w:tcBorders>
+          </w:tcPr>
+          <w:p>
+            <w:pPr>
+              <w:cnfStyle w:val="000000100000" w:firstRow="0" w:lastRow="0" w:firstColumn="0" w:lastColumn="0" w:oddVBand="0" w:evenVBand="0" w:oddHBand="1" w:evenHBand="0" w:firstRowFirstColumn="0" w:firstRowLastColumn="0" w:lastRowFirstColumn="0" w:lastRowLastColumn="0"/>
+              <w:rPr>
+                <w:rFonts w:cs="Arial"/>
                 <w:highlight w:val="yellow"/>
-                <w:lang w:eastAsia="en-US"/>
-              </w:rPr>
-              <w:t>16</w:t>
-            </w:r>
-          </w:p>
-        </w:tc>
-        <w:tc>
-          <w:tcPr>
-            <w:tcW w:w="6757" w:type="dxa"/>
-            <w:tcBorders>
-              <w:top w:val="single" w:sz="4" w:space="0" w:color="auto"/>
-              <w:left w:val="single" w:sz="4" w:space="0" w:color="auto"/>
-              <w:bottom w:val="single" w:sz="4" w:space="0" w:color="auto"/>
-              <w:right w:val="single" w:sz="4" w:space="0" w:color="auto"/>
-            </w:tcBorders>
-          </w:tcPr>
-          <w:p>
-            <w:pPr>
+              </w:rPr>
+            </w:pPr>
+          </w:p>
+        </w:tc>
+        <w:tc>
+          <w:tcPr>
+            <w:tcW w:w="461" w:type="dxa"/>
+            <w:tcBorders>
+              <w:top w:val="single" w:sz="4" w:space="0" w:color="auto"/>
+              <w:left w:val="single" w:sz="4" w:space="0" w:color="auto"/>
+              <w:bottom w:val="single" w:sz="4" w:space="0" w:color="auto"/>
+              <w:right w:val="single" w:sz="4" w:space="0" w:color="auto"/>
+            </w:tcBorders>
+          </w:tcPr>
+          <w:p>
+            <w:pPr>
+              <w:jc w:val="both"/>
               <w:cnfStyle w:val="000000100000" w:firstRow="0" w:lastRow="0" w:firstColumn="0" w:lastColumn="0" w:oddVBand="0" w:evenVBand="0" w:oddHBand="1" w:evenHBand="0" w:firstRowFirstColumn="0" w:firstRowLastColumn="0" w:lastRowFirstColumn="0" w:lastRowLastColumn="0"/>
               <w:rPr>
                 <w:rFonts w:cs="Arial"/>
                 <w:highlight w:val="yellow"/>
               </w:rPr>
             </w:pPr>
-            <w:r>
+          </w:p>
+        </w:tc>
+        <w:tc>
+          <w:tcPr>
+            <w:tcW w:w="461" w:type="dxa"/>
+            <w:tcBorders>
+              <w:top w:val="single" w:sz="4" w:space="0" w:color="auto"/>
+              <w:left w:val="single" w:sz="4" w:space="0" w:color="auto"/>
+              <w:bottom w:val="single" w:sz="4" w:space="0" w:color="auto"/>
+              <w:right w:val="single" w:sz="4" w:space="0" w:color="auto"/>
+            </w:tcBorders>
+          </w:tcPr>
+          <w:p>
+            <w:pPr>
+              <w:jc w:val="both"/>
+              <w:cnfStyle w:val="000000100000" w:firstRow="0" w:lastRow="0" w:firstColumn="0" w:lastColumn="0" w:oddVBand="0" w:evenVBand="0" w:oddHBand="1" w:evenHBand="0" w:firstRowFirstColumn="0" w:firstRowLastColumn="0" w:lastRowFirstColumn="0" w:lastRowLastColumn="0"/>
               <w:rPr>
                 <w:rFonts w:cs="Arial"/>
                 <w:highlight w:val="yellow"/>
               </w:rPr>
-              <w:t xml:space="preserve">U8 and U15 (Master sch) should have V+ (pin 5) connected to </w:t>
-            </w:r>
-            <w:proofErr w:type="spellStart"/>
-            <w:r>
+            </w:pPr>
+          </w:p>
+        </w:tc>
+        <w:tc>
+          <w:tcPr>
+            <w:tcW w:w="461" w:type="dxa"/>
+            <w:tcBorders>
+              <w:top w:val="single" w:sz="4" w:space="0" w:color="auto"/>
+              <w:left w:val="single" w:sz="4" w:space="0" w:color="auto"/>
+              <w:bottom w:val="single" w:sz="4" w:space="0" w:color="auto"/>
+              <w:right w:val="single" w:sz="4" w:space="0" w:color="auto"/>
+            </w:tcBorders>
+          </w:tcPr>
+          <w:p>
+            <w:pPr>
+              <w:jc w:val="both"/>
+              <w:cnfStyle w:val="000000100000" w:firstRow="0" w:lastRow="0" w:firstColumn="0" w:lastColumn="0" w:oddVBand="0" w:evenVBand="0" w:oddHBand="1" w:evenHBand="0" w:firstRowFirstColumn="0" w:firstRowLastColumn="0" w:lastRowFirstColumn="0" w:lastRowLastColumn="0"/>
               <w:rPr>
                 <w:rFonts w:cs="Arial"/>
                 <w:highlight w:val="yellow"/>
               </w:rPr>
-              <w:t>Vbat</w:t>
-            </w:r>
-            <w:proofErr w:type="spellEnd"/>
-            <w:r>
+            </w:pPr>
+          </w:p>
+        </w:tc>
+        <w:tc>
+          <w:tcPr>
+            <w:tcW w:w="926" w:type="dxa"/>
+            <w:tcBorders>
+              <w:top w:val="single" w:sz="4" w:space="0" w:color="auto"/>
+              <w:left w:val="single" w:sz="4" w:space="0" w:color="auto"/>
+              <w:bottom w:val="single" w:sz="4" w:space="0" w:color="auto"/>
+              <w:right w:val="single" w:sz="4" w:space="0" w:color="auto"/>
+            </w:tcBorders>
+          </w:tcPr>
+          <w:p>
+            <w:pPr>
+              <w:jc w:val="both"/>
+              <w:cnfStyle w:val="000000100000" w:firstRow="0" w:lastRow="0" w:firstColumn="0" w:lastColumn="0" w:oddVBand="0" w:evenVBand="0" w:oddHBand="1" w:evenHBand="0" w:firstRowFirstColumn="0" w:firstRowLastColumn="0" w:lastRowFirstColumn="0" w:lastRowLastColumn="0"/>
               <w:rPr>
                 <w:rFonts w:cs="Arial"/>
                 <w:highlight w:val="yellow"/>
               </w:rPr>
-              <w:t>.</w:t>
-            </w:r>
-          </w:p>
-        </w:tc>
-        <w:tc>
-          <w:tcPr>
-            <w:tcW w:w="461" w:type="dxa"/>
-            <w:tcBorders>
-              <w:top w:val="single" w:sz="4" w:space="0" w:color="auto"/>
-              <w:left w:val="single" w:sz="4" w:space="0" w:color="auto"/>
-              <w:bottom w:val="single" w:sz="4" w:space="0" w:color="auto"/>
-              <w:right w:val="single" w:sz="4" w:space="0" w:color="auto"/>
-            </w:tcBorders>
-          </w:tcPr>
-          <w:p>
-            <w:pPr>
-              <w:jc w:val="both"/>
-              <w:cnfStyle w:val="000000100000" w:firstRow="0" w:lastRow="0" w:firstColumn="0" w:lastColumn="0" w:oddVBand="0" w:evenVBand="0" w:oddHBand="1" w:evenHBand="0" w:firstRowFirstColumn="0" w:firstRowLastColumn="0" w:lastRowFirstColumn="0" w:lastRowLastColumn="0"/>
-              <w:rPr>
-                <w:rFonts w:cs="Arial"/>
-                <w:highlight w:val="yellow"/>
-              </w:rPr>
-            </w:pPr>
-          </w:p>
-        </w:tc>
-        <w:tc>
-          <w:tcPr>
-            <w:tcW w:w="461" w:type="dxa"/>
-            <w:tcBorders>
-              <w:top w:val="single" w:sz="4" w:space="0" w:color="auto"/>
-              <w:left w:val="single" w:sz="4" w:space="0" w:color="auto"/>
-              <w:bottom w:val="single" w:sz="4" w:space="0" w:color="auto"/>
-              <w:right w:val="single" w:sz="4" w:space="0" w:color="auto"/>
-            </w:tcBorders>
-          </w:tcPr>
-          <w:p>
-            <w:pPr>
-              <w:jc w:val="both"/>
-              <w:cnfStyle w:val="000000100000" w:firstRow="0" w:lastRow="0" w:firstColumn="0" w:lastColumn="0" w:oddVBand="0" w:evenVBand="0" w:oddHBand="1" w:evenHBand="0" w:firstRowFirstColumn="0" w:firstRowLastColumn="0" w:lastRowFirstColumn="0" w:lastRowLastColumn="0"/>
-              <w:rPr>
-                <w:rFonts w:cs="Arial"/>
-                <w:highlight w:val="yellow"/>
-              </w:rPr>
-            </w:pPr>
-            <w:r>
-              <w:rPr>
-                <w:rFonts w:cs="Arial"/>
-                <w:highlight w:val="yellow"/>
-              </w:rPr>
-              <w:t>X</w:t>
-            </w:r>
-          </w:p>
-        </w:tc>
-        <w:tc>
-          <w:tcPr>
-            <w:tcW w:w="461" w:type="dxa"/>
-            <w:tcBorders>
-              <w:top w:val="single" w:sz="4" w:space="0" w:color="auto"/>
-              <w:left w:val="single" w:sz="4" w:space="0" w:color="auto"/>
-              <w:bottom w:val="single" w:sz="4" w:space="0" w:color="auto"/>
-              <w:right w:val="single" w:sz="4" w:space="0" w:color="auto"/>
-            </w:tcBorders>
-          </w:tcPr>
-          <w:p>
-            <w:pPr>
-              <w:jc w:val="both"/>
-              <w:cnfStyle w:val="000000100000" w:firstRow="0" w:lastRow="0" w:firstColumn="0" w:lastColumn="0" w:oddVBand="0" w:evenVBand="0" w:oddHBand="1" w:evenHBand="0" w:firstRowFirstColumn="0" w:firstRowLastColumn="0" w:lastRowFirstColumn="0" w:lastRowLastColumn="0"/>
-              <w:rPr>
-                <w:rFonts w:cs="Arial"/>
-                <w:highlight w:val="yellow"/>
-              </w:rPr>
-            </w:pPr>
-            <w:r>
-              <w:rPr>
-                <w:rFonts w:cs="Arial"/>
-                <w:highlight w:val="yellow"/>
-              </w:rPr>
-              <w:t>X</w:t>
-            </w:r>
-          </w:p>
-        </w:tc>
-        <w:tc>
-          <w:tcPr>
-            <w:tcW w:w="926" w:type="dxa"/>
-            <w:tcBorders>
-              <w:top w:val="single" w:sz="4" w:space="0" w:color="auto"/>
-              <w:left w:val="single" w:sz="4" w:space="0" w:color="auto"/>
-              <w:bottom w:val="single" w:sz="4" w:space="0" w:color="auto"/>
-              <w:right w:val="single" w:sz="4" w:space="0" w:color="auto"/>
-            </w:tcBorders>
-          </w:tcPr>
-          <w:p>
-            <w:pPr>
-              <w:jc w:val="both"/>
-              <w:cnfStyle w:val="000000100000" w:firstRow="0" w:lastRow="0" w:firstColumn="0" w:lastColumn="0" w:oddVBand="0" w:evenVBand="0" w:oddHBand="1" w:evenHBand="0" w:firstRowFirstColumn="0" w:firstRowLastColumn="0" w:lastRowFirstColumn="0" w:lastRowLastColumn="0"/>
-              <w:rPr>
-                <w:rFonts w:cs="Arial"/>
-                <w:highlight w:val="yellow"/>
-              </w:rPr>
-            </w:pPr>
-            <w:r>
-              <w:rPr>
-                <w:rFonts w:cs="Arial"/>
-                <w:highlight w:val="yellow"/>
-              </w:rPr>
-              <w:t>CAF</w:t>
-            </w:r>
+            </w:pPr>
           </w:p>
         </w:tc>
         <w:tc>
@@ -4892,40 +4847,68 @@
                 <w:lang w:eastAsia="en-US"/>
               </w:rPr>
             </w:pPr>
-            <w:r>
-              <w:rPr>
+          </w:p>
+        </w:tc>
+        <w:tc>
+          <w:tcPr>
+            <w:tcW w:w="6757" w:type="dxa"/>
+            <w:tcBorders>
+              <w:top w:val="single" w:sz="4" w:space="0" w:color="auto"/>
+              <w:left w:val="single" w:sz="4" w:space="0" w:color="auto"/>
+              <w:bottom w:val="single" w:sz="4" w:space="0" w:color="auto"/>
+              <w:right w:val="single" w:sz="4" w:space="0" w:color="auto"/>
+            </w:tcBorders>
+          </w:tcPr>
+          <w:p>
+            <w:pPr>
+              <w:cnfStyle w:val="000000010000" w:firstRow="0" w:lastRow="0" w:firstColumn="0" w:lastColumn="0" w:oddVBand="0" w:evenVBand="0" w:oddHBand="0" w:evenHBand="1" w:firstRowFirstColumn="0" w:firstRowLastColumn="0" w:lastRowFirstColumn="0" w:lastRowLastColumn="0"/>
+              <w:rPr>
+                <w:rFonts w:cs="Arial"/>
                 <w:highlight w:val="yellow"/>
-                <w:lang w:eastAsia="en-US"/>
-              </w:rPr>
-              <w:t>17</w:t>
-            </w:r>
-          </w:p>
-        </w:tc>
-        <w:tc>
-          <w:tcPr>
-            <w:tcW w:w="6757" w:type="dxa"/>
-            <w:tcBorders>
-              <w:top w:val="single" w:sz="4" w:space="0" w:color="auto"/>
-              <w:left w:val="single" w:sz="4" w:space="0" w:color="auto"/>
-              <w:bottom w:val="single" w:sz="4" w:space="0" w:color="auto"/>
-              <w:right w:val="single" w:sz="4" w:space="0" w:color="auto"/>
-            </w:tcBorders>
-          </w:tcPr>
-          <w:p>
-            <w:pPr>
+              </w:rPr>
+            </w:pPr>
+          </w:p>
+        </w:tc>
+        <w:tc>
+          <w:tcPr>
+            <w:tcW w:w="461" w:type="dxa"/>
+            <w:tcBorders>
+              <w:top w:val="single" w:sz="4" w:space="0" w:color="auto"/>
+              <w:left w:val="single" w:sz="4" w:space="0" w:color="auto"/>
+              <w:bottom w:val="single" w:sz="4" w:space="0" w:color="auto"/>
+              <w:right w:val="single" w:sz="4" w:space="0" w:color="auto"/>
+            </w:tcBorders>
+          </w:tcPr>
+          <w:p>
+            <w:pPr>
+              <w:jc w:val="both"/>
               <w:cnfStyle w:val="000000010000" w:firstRow="0" w:lastRow="0" w:firstColumn="0" w:lastColumn="0" w:oddVBand="0" w:evenVBand="0" w:oddHBand="0" w:evenHBand="1" w:firstRowFirstColumn="0" w:firstRowLastColumn="0" w:lastRowFirstColumn="0" w:lastRowLastColumn="0"/>
               <w:rPr>
                 <w:rFonts w:cs="Arial"/>
                 <w:highlight w:val="yellow"/>
               </w:rPr>
             </w:pPr>
-            <w:r>
+          </w:p>
+        </w:tc>
+        <w:tc>
+          <w:tcPr>
+            <w:tcW w:w="461" w:type="dxa"/>
+            <w:tcBorders>
+              <w:top w:val="single" w:sz="4" w:space="0" w:color="auto"/>
+              <w:left w:val="single" w:sz="4" w:space="0" w:color="auto"/>
+              <w:bottom w:val="single" w:sz="4" w:space="0" w:color="auto"/>
+              <w:right w:val="single" w:sz="4" w:space="0" w:color="auto"/>
+            </w:tcBorders>
+          </w:tcPr>
+          <w:p>
+            <w:pPr>
+              <w:jc w:val="both"/>
+              <w:cnfStyle w:val="000000010000" w:firstRow="0" w:lastRow="0" w:firstColumn="0" w:lastColumn="0" w:oddVBand="0" w:evenVBand="0" w:oddHBand="0" w:evenHBand="1" w:firstRowFirstColumn="0" w:firstRowLastColumn="0" w:lastRowFirstColumn="0" w:lastRowLastColumn="0"/>
               <w:rPr>
                 <w:rFonts w:cs="Arial"/>
                 <w:highlight w:val="yellow"/>
               </w:rPr>
-              <w:t>R55 and R131 (Master Sch) should be changed to 1M</w:t>
-            </w:r>
+            </w:pPr>
           </w:p>
         </w:tc>
         <w:tc>
@@ -4947,83 +4930,27 @@
                 <w:highlight w:val="yellow"/>
               </w:rPr>
             </w:pPr>
-            <w:r>
+          </w:p>
+        </w:tc>
+        <w:tc>
+          <w:tcPr>
+            <w:tcW w:w="926" w:type="dxa"/>
+            <w:tcBorders>
+              <w:top w:val="single" w:sz="4" w:space="0" w:color="auto"/>
+              <w:left w:val="single" w:sz="4" w:space="0" w:color="auto"/>
+              <w:bottom w:val="single" w:sz="4" w:space="0" w:color="auto"/>
+              <w:right w:val="single" w:sz="4" w:space="0" w:color="auto"/>
+            </w:tcBorders>
+          </w:tcPr>
+          <w:p>
+            <w:pPr>
+              <w:jc w:val="both"/>
+              <w:cnfStyle w:val="000000010000" w:firstRow="0" w:lastRow="0" w:firstColumn="0" w:lastColumn="0" w:oddVBand="0" w:evenVBand="0" w:oddHBand="0" w:evenHBand="1" w:firstRowFirstColumn="0" w:firstRowLastColumn="0" w:lastRowFirstColumn="0" w:lastRowLastColumn="0"/>
               <w:rPr>
                 <w:rFonts w:cs="Arial"/>
                 <w:highlight w:val="yellow"/>
               </w:rPr>
-              <w:t>X</w:t>
-            </w:r>
-          </w:p>
-        </w:tc>
-        <w:tc>
-          <w:tcPr>
-            <w:tcW w:w="461" w:type="dxa"/>
-            <w:tcBorders>
-              <w:top w:val="single" w:sz="4" w:space="0" w:color="auto"/>
-              <w:left w:val="single" w:sz="4" w:space="0" w:color="auto"/>
-              <w:bottom w:val="single" w:sz="4" w:space="0" w:color="auto"/>
-              <w:right w:val="single" w:sz="4" w:space="0" w:color="auto"/>
-            </w:tcBorders>
-          </w:tcPr>
-          <w:p>
-            <w:pPr>
-              <w:jc w:val="both"/>
-              <w:cnfStyle w:val="000000010000" w:firstRow="0" w:lastRow="0" w:firstColumn="0" w:lastColumn="0" w:oddVBand="0" w:evenVBand="0" w:oddHBand="0" w:evenHBand="1" w:firstRowFirstColumn="0" w:firstRowLastColumn="0" w:lastRowFirstColumn="0" w:lastRowLastColumn="0"/>
-              <w:rPr>
-                <w:rFonts w:cs="Arial"/>
-                <w:highlight w:val="yellow"/>
-              </w:rPr>
-            </w:pPr>
-          </w:p>
-        </w:tc>
-        <w:tc>
-          <w:tcPr>
-            <w:tcW w:w="461" w:type="dxa"/>
-            <w:tcBorders>
-              <w:top w:val="single" w:sz="4" w:space="0" w:color="auto"/>
-              <w:left w:val="single" w:sz="4" w:space="0" w:color="auto"/>
-              <w:bottom w:val="single" w:sz="4" w:space="0" w:color="auto"/>
-              <w:right w:val="single" w:sz="4" w:space="0" w:color="auto"/>
-            </w:tcBorders>
-          </w:tcPr>
-          <w:p>
-            <w:pPr>
-              <w:jc w:val="both"/>
-              <w:cnfStyle w:val="000000010000" w:firstRow="0" w:lastRow="0" w:firstColumn="0" w:lastColumn="0" w:oddVBand="0" w:evenVBand="0" w:oddHBand="0" w:evenHBand="1" w:firstRowFirstColumn="0" w:firstRowLastColumn="0" w:lastRowFirstColumn="0" w:lastRowLastColumn="0"/>
-              <w:rPr>
-                <w:rFonts w:cs="Arial"/>
-                <w:highlight w:val="yellow"/>
-              </w:rPr>
-            </w:pPr>
-          </w:p>
-        </w:tc>
-        <w:tc>
-          <w:tcPr>
-            <w:tcW w:w="926" w:type="dxa"/>
-            <w:tcBorders>
-              <w:top w:val="single" w:sz="4" w:space="0" w:color="auto"/>
-              <w:left w:val="single" w:sz="4" w:space="0" w:color="auto"/>
-              <w:bottom w:val="single" w:sz="4" w:space="0" w:color="auto"/>
-              <w:right w:val="single" w:sz="4" w:space="0" w:color="auto"/>
-            </w:tcBorders>
-          </w:tcPr>
-          <w:p>
-            <w:pPr>
-              <w:jc w:val="both"/>
-              <w:cnfStyle w:val="000000010000" w:firstRow="0" w:lastRow="0" w:firstColumn="0" w:lastColumn="0" w:oddVBand="0" w:evenVBand="0" w:oddHBand="0" w:evenHBand="1" w:firstRowFirstColumn="0" w:firstRowLastColumn="0" w:lastRowFirstColumn="0" w:lastRowLastColumn="0"/>
-              <w:rPr>
-                <w:rFonts w:cs="Arial"/>
-                <w:highlight w:val="yellow"/>
-              </w:rPr>
-            </w:pPr>
-            <w:r>
-              <w:rPr>
-                <w:rFonts w:cs="Arial"/>
-                <w:highlight w:val="yellow"/>
-              </w:rPr>
-              <w:t>CAF</w:t>
-            </w:r>
+            </w:pPr>
           </w:p>
         </w:tc>
         <w:tc>
@@ -5071,40 +4998,68 @@
                 <w:lang w:eastAsia="en-US"/>
               </w:rPr>
             </w:pPr>
-            <w:r>
-              <w:rPr>
+          </w:p>
+        </w:tc>
+        <w:tc>
+          <w:tcPr>
+            <w:tcW w:w="6757" w:type="dxa"/>
+            <w:tcBorders>
+              <w:top w:val="single" w:sz="4" w:space="0" w:color="auto"/>
+              <w:left w:val="single" w:sz="4" w:space="0" w:color="auto"/>
+              <w:bottom w:val="single" w:sz="4" w:space="0" w:color="auto"/>
+              <w:right w:val="single" w:sz="4" w:space="0" w:color="auto"/>
+            </w:tcBorders>
+          </w:tcPr>
+          <w:p>
+            <w:pPr>
+              <w:cnfStyle w:val="000000100000" w:firstRow="0" w:lastRow="0" w:firstColumn="0" w:lastColumn="0" w:oddVBand="0" w:evenVBand="0" w:oddHBand="1" w:evenHBand="0" w:firstRowFirstColumn="0" w:firstRowLastColumn="0" w:lastRowFirstColumn="0" w:lastRowLastColumn="0"/>
+              <w:rPr>
+                <w:rFonts w:cs="Arial"/>
                 <w:highlight w:val="yellow"/>
-                <w:lang w:eastAsia="en-US"/>
-              </w:rPr>
-              <w:t>18</w:t>
-            </w:r>
-          </w:p>
-        </w:tc>
-        <w:tc>
-          <w:tcPr>
-            <w:tcW w:w="6757" w:type="dxa"/>
-            <w:tcBorders>
-              <w:top w:val="single" w:sz="4" w:space="0" w:color="auto"/>
-              <w:left w:val="single" w:sz="4" w:space="0" w:color="auto"/>
-              <w:bottom w:val="single" w:sz="4" w:space="0" w:color="auto"/>
-              <w:right w:val="single" w:sz="4" w:space="0" w:color="auto"/>
-            </w:tcBorders>
-          </w:tcPr>
-          <w:p>
-            <w:pPr>
+              </w:rPr>
+            </w:pPr>
+          </w:p>
+        </w:tc>
+        <w:tc>
+          <w:tcPr>
+            <w:tcW w:w="461" w:type="dxa"/>
+            <w:tcBorders>
+              <w:top w:val="single" w:sz="4" w:space="0" w:color="auto"/>
+              <w:left w:val="single" w:sz="4" w:space="0" w:color="auto"/>
+              <w:bottom w:val="single" w:sz="4" w:space="0" w:color="auto"/>
+              <w:right w:val="single" w:sz="4" w:space="0" w:color="auto"/>
+            </w:tcBorders>
+          </w:tcPr>
+          <w:p>
+            <w:pPr>
+              <w:jc w:val="both"/>
               <w:cnfStyle w:val="000000100000" w:firstRow="0" w:lastRow="0" w:firstColumn="0" w:lastColumn="0" w:oddVBand="0" w:evenVBand="0" w:oddHBand="1" w:evenHBand="0" w:firstRowFirstColumn="0" w:firstRowLastColumn="0" w:lastRowFirstColumn="0" w:lastRowLastColumn="0"/>
               <w:rPr>
                 <w:rFonts w:cs="Arial"/>
                 <w:highlight w:val="yellow"/>
               </w:rPr>
             </w:pPr>
-            <w:r>
+          </w:p>
+        </w:tc>
+        <w:tc>
+          <w:tcPr>
+            <w:tcW w:w="461" w:type="dxa"/>
+            <w:tcBorders>
+              <w:top w:val="single" w:sz="4" w:space="0" w:color="auto"/>
+              <w:left w:val="single" w:sz="4" w:space="0" w:color="auto"/>
+              <w:bottom w:val="single" w:sz="4" w:space="0" w:color="auto"/>
+              <w:right w:val="single" w:sz="4" w:space="0" w:color="auto"/>
+            </w:tcBorders>
+          </w:tcPr>
+          <w:p>
+            <w:pPr>
+              <w:jc w:val="both"/>
+              <w:cnfStyle w:val="000000100000" w:firstRow="0" w:lastRow="0" w:firstColumn="0" w:lastColumn="0" w:oddVBand="0" w:evenVBand="0" w:oddHBand="1" w:evenHBand="0" w:firstRowFirstColumn="0" w:firstRowLastColumn="0" w:lastRowFirstColumn="0" w:lastRowLastColumn="0"/>
               <w:rPr>
                 <w:rFonts w:cs="Arial"/>
                 <w:highlight w:val="yellow"/>
               </w:rPr>
-              <w:t>R279, R280, R281, R282, R283, R284, R285, R286, R287 and R299 should be changed to 240k</w:t>
-            </w:r>
+            </w:pPr>
           </w:p>
         </w:tc>
         <w:tc>
@@ -5126,83 +5081,27 @@
                 <w:highlight w:val="yellow"/>
               </w:rPr>
             </w:pPr>
-            <w:r>
+          </w:p>
+        </w:tc>
+        <w:tc>
+          <w:tcPr>
+            <w:tcW w:w="926" w:type="dxa"/>
+            <w:tcBorders>
+              <w:top w:val="single" w:sz="4" w:space="0" w:color="auto"/>
+              <w:left w:val="single" w:sz="4" w:space="0" w:color="auto"/>
+              <w:bottom w:val="single" w:sz="4" w:space="0" w:color="auto"/>
+              <w:right w:val="single" w:sz="4" w:space="0" w:color="auto"/>
+            </w:tcBorders>
+          </w:tcPr>
+          <w:p>
+            <w:pPr>
+              <w:jc w:val="both"/>
+              <w:cnfStyle w:val="000000100000" w:firstRow="0" w:lastRow="0" w:firstColumn="0" w:lastColumn="0" w:oddVBand="0" w:evenVBand="0" w:oddHBand="1" w:evenHBand="0" w:firstRowFirstColumn="0" w:firstRowLastColumn="0" w:lastRowFirstColumn="0" w:lastRowLastColumn="0"/>
               <w:rPr>
                 <w:rFonts w:cs="Arial"/>
                 <w:highlight w:val="yellow"/>
               </w:rPr>
-              <w:t>X</w:t>
-            </w:r>
-          </w:p>
-        </w:tc>
-        <w:tc>
-          <w:tcPr>
-            <w:tcW w:w="461" w:type="dxa"/>
-            <w:tcBorders>
-              <w:top w:val="single" w:sz="4" w:space="0" w:color="auto"/>
-              <w:left w:val="single" w:sz="4" w:space="0" w:color="auto"/>
-              <w:bottom w:val="single" w:sz="4" w:space="0" w:color="auto"/>
-              <w:right w:val="single" w:sz="4" w:space="0" w:color="auto"/>
-            </w:tcBorders>
-          </w:tcPr>
-          <w:p>
-            <w:pPr>
-              <w:jc w:val="both"/>
-              <w:cnfStyle w:val="000000100000" w:firstRow="0" w:lastRow="0" w:firstColumn="0" w:lastColumn="0" w:oddVBand="0" w:evenVBand="0" w:oddHBand="1" w:evenHBand="0" w:firstRowFirstColumn="0" w:firstRowLastColumn="0" w:lastRowFirstColumn="0" w:lastRowLastColumn="0"/>
-              <w:rPr>
-                <w:rFonts w:cs="Arial"/>
-                <w:highlight w:val="yellow"/>
-              </w:rPr>
-            </w:pPr>
-          </w:p>
-        </w:tc>
-        <w:tc>
-          <w:tcPr>
-            <w:tcW w:w="461" w:type="dxa"/>
-            <w:tcBorders>
-              <w:top w:val="single" w:sz="4" w:space="0" w:color="auto"/>
-              <w:left w:val="single" w:sz="4" w:space="0" w:color="auto"/>
-              <w:bottom w:val="single" w:sz="4" w:space="0" w:color="auto"/>
-              <w:right w:val="single" w:sz="4" w:space="0" w:color="auto"/>
-            </w:tcBorders>
-          </w:tcPr>
-          <w:p>
-            <w:pPr>
-              <w:jc w:val="both"/>
-              <w:cnfStyle w:val="000000100000" w:firstRow="0" w:lastRow="0" w:firstColumn="0" w:lastColumn="0" w:oddVBand="0" w:evenVBand="0" w:oddHBand="1" w:evenHBand="0" w:firstRowFirstColumn="0" w:firstRowLastColumn="0" w:lastRowFirstColumn="0" w:lastRowLastColumn="0"/>
-              <w:rPr>
-                <w:rFonts w:cs="Arial"/>
-                <w:highlight w:val="yellow"/>
-              </w:rPr>
-            </w:pPr>
-          </w:p>
-        </w:tc>
-        <w:tc>
-          <w:tcPr>
-            <w:tcW w:w="926" w:type="dxa"/>
-            <w:tcBorders>
-              <w:top w:val="single" w:sz="4" w:space="0" w:color="auto"/>
-              <w:left w:val="single" w:sz="4" w:space="0" w:color="auto"/>
-              <w:bottom w:val="single" w:sz="4" w:space="0" w:color="auto"/>
-              <w:right w:val="single" w:sz="4" w:space="0" w:color="auto"/>
-            </w:tcBorders>
-          </w:tcPr>
-          <w:p>
-            <w:pPr>
-              <w:jc w:val="both"/>
-              <w:cnfStyle w:val="000000100000" w:firstRow="0" w:lastRow="0" w:firstColumn="0" w:lastColumn="0" w:oddVBand="0" w:evenVBand="0" w:oddHBand="1" w:evenHBand="0" w:firstRowFirstColumn="0" w:firstRowLastColumn="0" w:lastRowFirstColumn="0" w:lastRowLastColumn="0"/>
-              <w:rPr>
-                <w:rFonts w:cs="Arial"/>
-                <w:highlight w:val="yellow"/>
-              </w:rPr>
-            </w:pPr>
-            <w:r>
-              <w:rPr>
-                <w:rFonts w:cs="Arial"/>
-                <w:highlight w:val="yellow"/>
-              </w:rPr>
-              <w:t>CAF</w:t>
-            </w:r>
+            </w:pPr>
           </w:p>
         </w:tc>
         <w:tc>
@@ -5250,40 +5149,68 @@
                 <w:lang w:eastAsia="en-US"/>
               </w:rPr>
             </w:pPr>
-            <w:r>
-              <w:rPr>
+          </w:p>
+        </w:tc>
+        <w:tc>
+          <w:tcPr>
+            <w:tcW w:w="6757" w:type="dxa"/>
+            <w:tcBorders>
+              <w:top w:val="single" w:sz="4" w:space="0" w:color="auto"/>
+              <w:left w:val="single" w:sz="4" w:space="0" w:color="auto"/>
+              <w:bottom w:val="single" w:sz="4" w:space="0" w:color="auto"/>
+              <w:right w:val="single" w:sz="4" w:space="0" w:color="auto"/>
+            </w:tcBorders>
+          </w:tcPr>
+          <w:p>
+            <w:pPr>
+              <w:cnfStyle w:val="000000010000" w:firstRow="0" w:lastRow="0" w:firstColumn="0" w:lastColumn="0" w:oddVBand="0" w:evenVBand="0" w:oddHBand="0" w:evenHBand="1" w:firstRowFirstColumn="0" w:firstRowLastColumn="0" w:lastRowFirstColumn="0" w:lastRowLastColumn="0"/>
+              <w:rPr>
+                <w:rFonts w:cs="Arial"/>
                 <w:highlight w:val="yellow"/>
-                <w:lang w:eastAsia="en-US"/>
-              </w:rPr>
-              <w:t>19</w:t>
-            </w:r>
-          </w:p>
-        </w:tc>
-        <w:tc>
-          <w:tcPr>
-            <w:tcW w:w="6757" w:type="dxa"/>
-            <w:tcBorders>
-              <w:top w:val="single" w:sz="4" w:space="0" w:color="auto"/>
-              <w:left w:val="single" w:sz="4" w:space="0" w:color="auto"/>
-              <w:bottom w:val="single" w:sz="4" w:space="0" w:color="auto"/>
-              <w:right w:val="single" w:sz="4" w:space="0" w:color="auto"/>
-            </w:tcBorders>
-          </w:tcPr>
-          <w:p>
-            <w:pPr>
+              </w:rPr>
+            </w:pPr>
+          </w:p>
+        </w:tc>
+        <w:tc>
+          <w:tcPr>
+            <w:tcW w:w="461" w:type="dxa"/>
+            <w:tcBorders>
+              <w:top w:val="single" w:sz="4" w:space="0" w:color="auto"/>
+              <w:left w:val="single" w:sz="4" w:space="0" w:color="auto"/>
+              <w:bottom w:val="single" w:sz="4" w:space="0" w:color="auto"/>
+              <w:right w:val="single" w:sz="4" w:space="0" w:color="auto"/>
+            </w:tcBorders>
+          </w:tcPr>
+          <w:p>
+            <w:pPr>
+              <w:jc w:val="both"/>
               <w:cnfStyle w:val="000000010000" w:firstRow="0" w:lastRow="0" w:firstColumn="0" w:lastColumn="0" w:oddVBand="0" w:evenVBand="0" w:oddHBand="0" w:evenHBand="1" w:firstRowFirstColumn="0" w:firstRowLastColumn="0" w:lastRowFirstColumn="0" w:lastRowLastColumn="0"/>
               <w:rPr>
                 <w:rFonts w:cs="Arial"/>
                 <w:highlight w:val="yellow"/>
               </w:rPr>
             </w:pPr>
-            <w:r>
+          </w:p>
+        </w:tc>
+        <w:tc>
+          <w:tcPr>
+            <w:tcW w:w="461" w:type="dxa"/>
+            <w:tcBorders>
+              <w:top w:val="single" w:sz="4" w:space="0" w:color="auto"/>
+              <w:left w:val="single" w:sz="4" w:space="0" w:color="auto"/>
+              <w:bottom w:val="single" w:sz="4" w:space="0" w:color="auto"/>
+              <w:right w:val="single" w:sz="4" w:space="0" w:color="auto"/>
+            </w:tcBorders>
+          </w:tcPr>
+          <w:p>
+            <w:pPr>
+              <w:jc w:val="both"/>
+              <w:cnfStyle w:val="000000010000" w:firstRow="0" w:lastRow="0" w:firstColumn="0" w:lastColumn="0" w:oddVBand="0" w:evenVBand="0" w:oddHBand="0" w:evenHBand="1" w:firstRowFirstColumn="0" w:firstRowLastColumn="0" w:lastRowFirstColumn="0" w:lastRowLastColumn="0"/>
               <w:rPr>
                 <w:rFonts w:cs="Arial"/>
                 <w:highlight w:val="yellow"/>
               </w:rPr>
-              <w:t>R290, R291, R292, R293, R294, R295, R296, R297, R298, R313 should be changed to 10k</w:t>
-            </w:r>
+            </w:pPr>
           </w:p>
         </w:tc>
         <w:tc>
@@ -5305,18 +5232,11 @@
                 <w:highlight w:val="yellow"/>
               </w:rPr>
             </w:pPr>
-            <w:r>
-              <w:rPr>
-                <w:rFonts w:cs="Arial"/>
-                <w:highlight w:val="yellow"/>
-              </w:rPr>
-              <w:t>X</w:t>
-            </w:r>
-          </w:p>
-        </w:tc>
-        <w:tc>
-          <w:tcPr>
-            <w:tcW w:w="461" w:type="dxa"/>
+          </w:p>
+        </w:tc>
+        <w:tc>
+          <w:tcPr>
+            <w:tcW w:w="926" w:type="dxa"/>
             <w:tcBorders>
               <w:top w:val="single" w:sz="4" w:space="0" w:color="auto"/>
               <w:left w:val="single" w:sz="4" w:space="0" w:color="auto"/>
@@ -5330,57 +5250,8 @@
               <w:cnfStyle w:val="000000010000" w:firstRow="0" w:lastRow="0" w:firstColumn="0" w:lastColumn="0" w:oddVBand="0" w:evenVBand="0" w:oddHBand="0" w:evenHBand="1" w:firstRowFirstColumn="0" w:firstRowLastColumn="0" w:lastRowFirstColumn="0" w:lastRowLastColumn="0"/>
               <w:rPr>
                 <w:rFonts w:cs="Arial"/>
-                <w:highlight w:val="yellow"/>
-              </w:rPr>
-            </w:pPr>
-          </w:p>
-        </w:tc>
-        <w:tc>
-          <w:tcPr>
-            <w:tcW w:w="461" w:type="dxa"/>
-            <w:tcBorders>
-              <w:top w:val="single" w:sz="4" w:space="0" w:color="auto"/>
-              <w:left w:val="single" w:sz="4" w:space="0" w:color="auto"/>
-              <w:bottom w:val="single" w:sz="4" w:space="0" w:color="auto"/>
-              <w:right w:val="single" w:sz="4" w:space="0" w:color="auto"/>
-            </w:tcBorders>
-          </w:tcPr>
-          <w:p>
-            <w:pPr>
-              <w:jc w:val="both"/>
-              <w:cnfStyle w:val="000000010000" w:firstRow="0" w:lastRow="0" w:firstColumn="0" w:lastColumn="0" w:oddVBand="0" w:evenVBand="0" w:oddHBand="0" w:evenHBand="1" w:firstRowFirstColumn="0" w:firstRowLastColumn="0" w:lastRowFirstColumn="0" w:lastRowLastColumn="0"/>
-              <w:rPr>
-                <w:rFonts w:cs="Arial"/>
-                <w:highlight w:val="yellow"/>
-              </w:rPr>
-            </w:pPr>
-          </w:p>
-        </w:tc>
-        <w:tc>
-          <w:tcPr>
-            <w:tcW w:w="926" w:type="dxa"/>
-            <w:tcBorders>
-              <w:top w:val="single" w:sz="4" w:space="0" w:color="auto"/>
-              <w:left w:val="single" w:sz="4" w:space="0" w:color="auto"/>
-              <w:bottom w:val="single" w:sz="4" w:space="0" w:color="auto"/>
-              <w:right w:val="single" w:sz="4" w:space="0" w:color="auto"/>
-            </w:tcBorders>
-          </w:tcPr>
-          <w:p>
-            <w:pPr>
-              <w:jc w:val="both"/>
-              <w:cnfStyle w:val="000000010000" w:firstRow="0" w:lastRow="0" w:firstColumn="0" w:lastColumn="0" w:oddVBand="0" w:evenVBand="0" w:oddHBand="0" w:evenHBand="1" w:firstRowFirstColumn="0" w:firstRowLastColumn="0" w:lastRowFirstColumn="0" w:lastRowLastColumn="0"/>
-              <w:rPr>
-                <w:rFonts w:cs="Arial"/>
-              </w:rPr>
-            </w:pPr>
-            <w:r>
-              <w:rPr>
-                <w:rFonts w:cs="Arial"/>
-                <w:highlight w:val="yellow"/>
-              </w:rPr>
-              <w:t>CAF</w:t>
-            </w:r>
+              </w:rPr>
+            </w:pPr>
           </w:p>
         </w:tc>
         <w:tc>
@@ -5580,6 +5451,7 @@
           <w:szCs w:val="28"/>
         </w:rPr>
       </w:pPr>
+      <w:bookmarkStart w:id="7" w:name="_Toc38286555"/>
       <w:r>
         <w:rPr>
           <w:rFonts w:ascii="Calibri" w:hAnsi="Calibri" w:cs="Calibri"/>
@@ -5608,6 +5480,7 @@
         </w:rPr>
         <w:t xml:space="preserve"> changes implemented</w:t>
       </w:r>
+      <w:bookmarkEnd w:id="7"/>
     </w:p>
     <w:p>
       <w:pPr>
@@ -5905,6 +5778,16 @@
                 <w:lang w:eastAsia="en-US"/>
               </w:rPr>
             </w:pPr>
+            <w:r>
+              <w:rPr>
+                <w:rFonts w:cstheme="minorBidi"/>
+                <w:bCs w:val="0"/>
+                <w:sz w:val="20"/>
+                <w:szCs w:val="22"/>
+                <w:lang w:eastAsia="en-US"/>
+              </w:rPr>
+              <w:t>1</w:t>
+            </w:r>
           </w:p>
         </w:tc>
         <w:tc>
@@ -6182,6 +6065,15 @@
                 <w:lang w:eastAsia="en-US"/>
               </w:rPr>
             </w:pPr>
+            <w:r>
+              <w:rPr>
+                <w:bCs w:val="0"/>
+                <w:sz w:val="20"/>
+                <w:szCs w:val="22"/>
+                <w:lang w:eastAsia="en-US"/>
+              </w:rPr>
+              <w:t>2</w:t>
+            </w:r>
           </w:p>
         </w:tc>
         <w:tc>
@@ -6476,6 +6368,15 @@
                 <w:lang w:eastAsia="en-US"/>
               </w:rPr>
             </w:pPr>
+            <w:r>
+              <w:rPr>
+                <w:bCs w:val="0"/>
+                <w:sz w:val="20"/>
+                <w:szCs w:val="22"/>
+                <w:lang w:eastAsia="en-US"/>
+              </w:rPr>
+              <w:t>3</w:t>
+            </w:r>
           </w:p>
         </w:tc>
         <w:tc>
@@ -6538,16 +6439,23 @@
                 <w:rFonts w:ascii="Calibri" w:hAnsi="Calibri" w:cs="Calibri"/>
                 <w:lang w:val="en-GB"/>
               </w:rPr>
-              <w:t xml:space="preserve">. Also the datasheet </w:t>
-            </w:r>
-            <w:bookmarkStart w:id="6" w:name="_GoBack"/>
-            <w:bookmarkEnd w:id="6"/>
+              <w:t xml:space="preserve">. </w:t>
+            </w:r>
+            <w:proofErr w:type="gramStart"/>
             <w:r>
               <w:rPr>
                 <w:rFonts w:ascii="Calibri" w:hAnsi="Calibri" w:cs="Calibri"/>
                 <w:lang w:val="en-GB"/>
               </w:rPr>
-              <w:t>recommended current sourcing out of IMON is lowered to be in the range 0mA to 1mA.</w:t>
+              <w:t>Also</w:t>
+            </w:r>
+            <w:proofErr w:type="gramEnd"/>
+            <w:r>
+              <w:rPr>
+                <w:rFonts w:ascii="Calibri" w:hAnsi="Calibri" w:cs="Calibri"/>
+                <w:lang w:val="en-GB"/>
+              </w:rPr>
+              <w:t xml:space="preserve"> the datasheet recommended current sourcing out of IMON is lowered to be in the range 0mA to 1mA.</w:t>
             </w:r>
           </w:p>
           <w:p>
@@ -6794,6 +6702,13 @@
                 <w:lang w:eastAsia="en-US"/>
               </w:rPr>
             </w:pPr>
+            <w:r>
+              <w:rPr>
+                <w:rFonts w:cstheme="minorBidi"/>
+                <w:lang w:eastAsia="en-US"/>
+              </w:rPr>
+              <w:t>4</w:t>
+            </w:r>
           </w:p>
         </w:tc>
         <w:tc>
@@ -6951,6 +6866,13 @@
                 <w:lang w:eastAsia="en-US"/>
               </w:rPr>
             </w:pPr>
+            <w:r>
+              <w:rPr>
+                <w:rFonts w:cstheme="minorBidi"/>
+                <w:lang w:eastAsia="en-US"/>
+              </w:rPr>
+              <w:t>5</w:t>
+            </w:r>
           </w:p>
         </w:tc>
         <w:tc>
@@ -7066,7 +6988,13 @@
               <w:rPr>
                 <w:rFonts w:cs="Arial"/>
               </w:rPr>
-              <w:t>JOKR</w:t>
+              <w:t>J</w:t>
+            </w:r>
+            <w:r>
+              <w:rPr>
+                <w:rFonts w:cs="Arial"/>
+              </w:rPr>
+              <w:t>KRI</w:t>
             </w:r>
           </w:p>
         </w:tc>
@@ -7114,6 +7042,13 @@
                 <w:lang w:eastAsia="en-US"/>
               </w:rPr>
             </w:pPr>
+            <w:r>
+              <w:rPr>
+                <w:rFonts w:cstheme="minorBidi"/>
+                <w:lang w:eastAsia="en-US"/>
+              </w:rPr>
+              <w:t>6</w:t>
+            </w:r>
           </w:p>
         </w:tc>
         <w:tc>
@@ -7131,8 +7066,57 @@
               <w:cnfStyle w:val="000000010000" w:firstRow="0" w:lastRow="0" w:firstColumn="0" w:lastColumn="0" w:oddVBand="0" w:evenVBand="0" w:oddHBand="0" w:evenHBand="1" w:firstRowFirstColumn="0" w:firstRowLastColumn="0" w:lastRowFirstColumn="0" w:lastRowLastColumn="0"/>
               <w:rPr>
                 <w:rFonts w:cs="Arial"/>
-              </w:rPr>
-            </w:pPr>
+                <w:lang w:val="en-GB"/>
+              </w:rPr>
+            </w:pPr>
+            <w:r>
+              <w:rPr>
+                <w:rFonts w:cs="Arial"/>
+              </w:rPr>
+              <w:t xml:space="preserve">Change D3 (Master sch.) from </w:t>
+            </w:r>
+            <w:r>
+              <w:rPr>
+                <w:rFonts w:cs="Arial"/>
+              </w:rPr>
+              <w:t>MBRAF260T3G</w:t>
+            </w:r>
+            <w:r>
+              <w:rPr>
+                <w:rFonts w:cs="Arial"/>
+              </w:rPr>
+              <w:t xml:space="preserve"> to </w:t>
+            </w:r>
+            <w:r>
+              <w:rPr>
+                <w:rFonts w:cs="Arial"/>
+              </w:rPr>
+              <w:t>MBRAF360T3G</w:t>
+            </w:r>
+            <w:r>
+              <w:rPr>
+                <w:rFonts w:cs="Arial"/>
+              </w:rPr>
+              <w:t xml:space="preserve"> in HV output circuit. This will reduce </w:t>
+            </w:r>
+            <w:r>
+              <w:rPr>
+                <w:rFonts w:cs="Arial"/>
+              </w:rPr>
+              <w:t xml:space="preserve">Output voltage drops down to -2,75V when </w:t>
+            </w:r>
+            <w:r>
+              <w:rPr>
+                <w:rFonts w:cs="Arial"/>
+              </w:rPr>
+              <w:t xml:space="preserve">output </w:t>
+            </w:r>
+            <w:r>
+              <w:rPr>
+                <w:rFonts w:cs="Arial"/>
+              </w:rPr>
+              <w:t>short circuit.</w:t>
+            </w:r>
           </w:p>
         </w:tc>
         <w:tc>
@@ -7153,6 +7137,12 @@
                 <w:rFonts w:cs="Arial"/>
               </w:rPr>
             </w:pPr>
+            <w:r>
+              <w:rPr>
+                <w:rFonts w:cs="Arial"/>
+              </w:rPr>
+              <w:t>X</w:t>
+            </w:r>
           </w:p>
         </w:tc>
         <w:tc>
@@ -7173,6 +7163,12 @@
                 <w:rFonts w:cs="Arial"/>
               </w:rPr>
             </w:pPr>
+            <w:r>
+              <w:rPr>
+                <w:rFonts w:cs="Arial"/>
+              </w:rPr>
+              <w:t>X</w:t>
+            </w:r>
           </w:p>
         </w:tc>
         <w:tc>
@@ -7213,6 +7209,12 @@
                 <w:rFonts w:cs="Arial"/>
               </w:rPr>
             </w:pPr>
+            <w:r>
+              <w:rPr>
+                <w:rFonts w:cs="Arial"/>
+              </w:rPr>
+              <w:t>JKRI</w:t>
+            </w:r>
           </w:p>
         </w:tc>
         <w:tc>
@@ -7259,6 +7261,13 @@
                 <w:lang w:eastAsia="en-US"/>
               </w:rPr>
             </w:pPr>
+            <w:r>
+              <w:rPr>
+                <w:rFonts w:cstheme="minorBidi"/>
+                <w:lang w:eastAsia="en-US"/>
+              </w:rPr>
+              <w:t>7</w:t>
+            </w:r>
           </w:p>
         </w:tc>
         <w:tc>
@@ -7278,6 +7287,78 @@
                 <w:rFonts w:cs="Arial"/>
               </w:rPr>
             </w:pPr>
+            <w:r>
+              <w:rPr>
+                <w:rFonts w:cs="Arial"/>
+              </w:rPr>
+              <w:t>Change D</w:t>
+            </w:r>
+            <w:r>
+              <w:rPr>
+                <w:rFonts w:cs="Arial"/>
+              </w:rPr>
+              <w:t>7</w:t>
+            </w:r>
+            <w:r>
+              <w:rPr>
+                <w:rFonts w:cs="Arial"/>
+              </w:rPr>
+              <w:t xml:space="preserve"> (Master sch.) from </w:t>
+            </w:r>
+            <w:r>
+              <w:rPr>
+                <w:rFonts w:cs="Arial"/>
+              </w:rPr>
+              <w:t>MBRAF260T3G</w:t>
+            </w:r>
+            <w:r>
+              <w:rPr>
+                <w:rFonts w:cs="Arial"/>
+              </w:rPr>
+              <w:t xml:space="preserve"> to </w:t>
+            </w:r>
+            <w:r>
+              <w:rPr>
+                <w:rFonts w:cs="Arial"/>
+              </w:rPr>
+              <w:t>MBRAF360T3G</w:t>
+            </w:r>
+            <w:r>
+              <w:rPr>
+                <w:rFonts w:cs="Arial"/>
+              </w:rPr>
+              <w:t xml:space="preserve"> in </w:t>
+            </w:r>
+            <w:r>
+              <w:rPr>
+                <w:rFonts w:cs="Arial"/>
+              </w:rPr>
+              <w:t xml:space="preserve">special </w:t>
+            </w:r>
+            <w:r>
+              <w:rPr>
+                <w:rFonts w:cs="Arial"/>
+              </w:rPr>
+              <w:t xml:space="preserve">HV output circuit. This will reduce </w:t>
+            </w:r>
+            <w:r>
+              <w:rPr>
+                <w:rFonts w:cs="Arial"/>
+              </w:rPr>
+              <w:t xml:space="preserve">Output voltage drops down to -2,75V when </w:t>
+            </w:r>
+            <w:r>
+              <w:rPr>
+                <w:rFonts w:cs="Arial"/>
+              </w:rPr>
+              <w:t xml:space="preserve">output </w:t>
+            </w:r>
+            <w:r>
+              <w:rPr>
+                <w:rFonts w:cs="Arial"/>
+              </w:rPr>
+              <w:t>short circuit.</w:t>
+            </w:r>
           </w:p>
         </w:tc>
         <w:tc>
@@ -7298,6 +7379,12 @@
                 <w:rFonts w:cs="Arial"/>
               </w:rPr>
             </w:pPr>
+            <w:r>
+              <w:rPr>
+                <w:rFonts w:cs="Arial"/>
+              </w:rPr>
+              <w:t>X</w:t>
+            </w:r>
           </w:p>
         </w:tc>
         <w:tc>
@@ -7318,6 +7405,12 @@
                 <w:rFonts w:cs="Arial"/>
               </w:rPr>
             </w:pPr>
+            <w:r>
+              <w:rPr>
+                <w:rFonts w:cs="Arial"/>
+              </w:rPr>
+              <w:t>X</w:t>
+            </w:r>
           </w:p>
         </w:tc>
         <w:tc>
@@ -7358,6 +7451,12 @@
                 <w:rFonts w:cs="Arial"/>
               </w:rPr>
             </w:pPr>
+            <w:r>
+              <w:rPr>
+                <w:rFonts w:cs="Arial"/>
+              </w:rPr>
+              <w:t>JKRI</w:t>
+            </w:r>
           </w:p>
         </w:tc>
         <w:tc>
@@ -8995,601 +9094,6 @@
               <w:rPr>
                 <w:rFonts w:cs="Arial"/>
                 <w:highlight w:val="yellow"/>
-              </w:rPr>
-            </w:pPr>
-          </w:p>
-        </w:tc>
-      </w:tr>
-      <w:tr>
-        <w:trPr>
-          <w:cnfStyle w:val="000000100000" w:firstRow="0" w:lastRow="0" w:firstColumn="0" w:lastColumn="0" w:oddVBand="0" w:evenVBand="0" w:oddHBand="1" w:evenHBand="0" w:firstRowFirstColumn="0" w:firstRowLastColumn="0" w:lastRowFirstColumn="0" w:lastRowLastColumn="0"/>
-        </w:trPr>
-        <w:tc>
-          <w:tcPr>
-            <w:cnfStyle w:val="001000000000" w:firstRow="0" w:lastRow="0" w:firstColumn="1" w:lastColumn="0" w:oddVBand="0" w:evenVBand="0" w:oddHBand="0" w:evenHBand="0" w:firstRowFirstColumn="0" w:firstRowLastColumn="0" w:lastRowFirstColumn="0" w:lastRowLastColumn="0"/>
-            <w:tcW w:w="577" w:type="dxa"/>
-            <w:tcBorders>
-              <w:top w:val="single" w:sz="4" w:space="0" w:color="auto"/>
-              <w:left w:val="single" w:sz="4" w:space="0" w:color="auto"/>
-              <w:bottom w:val="single" w:sz="4" w:space="0" w:color="auto"/>
-              <w:right w:val="single" w:sz="4" w:space="0" w:color="auto"/>
-            </w:tcBorders>
-          </w:tcPr>
-          <w:p>
-            <w:pPr>
-              <w:jc w:val="both"/>
-              <w:rPr>
-                <w:highlight w:val="yellow"/>
-                <w:lang w:eastAsia="en-US"/>
-              </w:rPr>
-            </w:pPr>
-          </w:p>
-        </w:tc>
-        <w:tc>
-          <w:tcPr>
-            <w:tcW w:w="6757" w:type="dxa"/>
-            <w:tcBorders>
-              <w:top w:val="single" w:sz="4" w:space="0" w:color="auto"/>
-              <w:left w:val="single" w:sz="4" w:space="0" w:color="auto"/>
-              <w:bottom w:val="single" w:sz="4" w:space="0" w:color="auto"/>
-              <w:right w:val="single" w:sz="4" w:space="0" w:color="auto"/>
-            </w:tcBorders>
-          </w:tcPr>
-          <w:p>
-            <w:pPr>
-              <w:cnfStyle w:val="000000100000" w:firstRow="0" w:lastRow="0" w:firstColumn="0" w:lastColumn="0" w:oddVBand="0" w:evenVBand="0" w:oddHBand="1" w:evenHBand="0" w:firstRowFirstColumn="0" w:firstRowLastColumn="0" w:lastRowFirstColumn="0" w:lastRowLastColumn="0"/>
-              <w:rPr>
-                <w:rFonts w:cs="Arial"/>
-                <w:highlight w:val="yellow"/>
-              </w:rPr>
-            </w:pPr>
-          </w:p>
-        </w:tc>
-        <w:tc>
-          <w:tcPr>
-            <w:tcW w:w="461" w:type="dxa"/>
-            <w:tcBorders>
-              <w:top w:val="single" w:sz="4" w:space="0" w:color="auto"/>
-              <w:left w:val="single" w:sz="4" w:space="0" w:color="auto"/>
-              <w:bottom w:val="single" w:sz="4" w:space="0" w:color="auto"/>
-              <w:right w:val="single" w:sz="4" w:space="0" w:color="auto"/>
-            </w:tcBorders>
-          </w:tcPr>
-          <w:p>
-            <w:pPr>
-              <w:jc w:val="both"/>
-              <w:cnfStyle w:val="000000100000" w:firstRow="0" w:lastRow="0" w:firstColumn="0" w:lastColumn="0" w:oddVBand="0" w:evenVBand="0" w:oddHBand="1" w:evenHBand="0" w:firstRowFirstColumn="0" w:firstRowLastColumn="0" w:lastRowFirstColumn="0" w:lastRowLastColumn="0"/>
-              <w:rPr>
-                <w:rFonts w:cs="Arial"/>
-                <w:highlight w:val="yellow"/>
-              </w:rPr>
-            </w:pPr>
-          </w:p>
-        </w:tc>
-        <w:tc>
-          <w:tcPr>
-            <w:tcW w:w="461" w:type="dxa"/>
-            <w:tcBorders>
-              <w:top w:val="single" w:sz="4" w:space="0" w:color="auto"/>
-              <w:left w:val="single" w:sz="4" w:space="0" w:color="auto"/>
-              <w:bottom w:val="single" w:sz="4" w:space="0" w:color="auto"/>
-              <w:right w:val="single" w:sz="4" w:space="0" w:color="auto"/>
-            </w:tcBorders>
-          </w:tcPr>
-          <w:p>
-            <w:pPr>
-              <w:jc w:val="both"/>
-              <w:cnfStyle w:val="000000100000" w:firstRow="0" w:lastRow="0" w:firstColumn="0" w:lastColumn="0" w:oddVBand="0" w:evenVBand="0" w:oddHBand="1" w:evenHBand="0" w:firstRowFirstColumn="0" w:firstRowLastColumn="0" w:lastRowFirstColumn="0" w:lastRowLastColumn="0"/>
-              <w:rPr>
-                <w:rFonts w:cs="Arial"/>
-                <w:highlight w:val="yellow"/>
-              </w:rPr>
-            </w:pPr>
-          </w:p>
-        </w:tc>
-        <w:tc>
-          <w:tcPr>
-            <w:tcW w:w="461" w:type="dxa"/>
-            <w:tcBorders>
-              <w:top w:val="single" w:sz="4" w:space="0" w:color="auto"/>
-              <w:left w:val="single" w:sz="4" w:space="0" w:color="auto"/>
-              <w:bottom w:val="single" w:sz="4" w:space="0" w:color="auto"/>
-              <w:right w:val="single" w:sz="4" w:space="0" w:color="auto"/>
-            </w:tcBorders>
-          </w:tcPr>
-          <w:p>
-            <w:pPr>
-              <w:jc w:val="both"/>
-              <w:cnfStyle w:val="000000100000" w:firstRow="0" w:lastRow="0" w:firstColumn="0" w:lastColumn="0" w:oddVBand="0" w:evenVBand="0" w:oddHBand="1" w:evenHBand="0" w:firstRowFirstColumn="0" w:firstRowLastColumn="0" w:lastRowFirstColumn="0" w:lastRowLastColumn="0"/>
-              <w:rPr>
-                <w:rFonts w:cs="Arial"/>
-                <w:highlight w:val="yellow"/>
-              </w:rPr>
-            </w:pPr>
-          </w:p>
-        </w:tc>
-        <w:tc>
-          <w:tcPr>
-            <w:tcW w:w="926" w:type="dxa"/>
-            <w:tcBorders>
-              <w:top w:val="single" w:sz="4" w:space="0" w:color="auto"/>
-              <w:left w:val="single" w:sz="4" w:space="0" w:color="auto"/>
-              <w:bottom w:val="single" w:sz="4" w:space="0" w:color="auto"/>
-              <w:right w:val="single" w:sz="4" w:space="0" w:color="auto"/>
-            </w:tcBorders>
-          </w:tcPr>
-          <w:p>
-            <w:pPr>
-              <w:jc w:val="both"/>
-              <w:cnfStyle w:val="000000100000" w:firstRow="0" w:lastRow="0" w:firstColumn="0" w:lastColumn="0" w:oddVBand="0" w:evenVBand="0" w:oddHBand="1" w:evenHBand="0" w:firstRowFirstColumn="0" w:firstRowLastColumn="0" w:lastRowFirstColumn="0" w:lastRowLastColumn="0"/>
-              <w:rPr>
-                <w:rFonts w:cs="Arial"/>
-                <w:highlight w:val="yellow"/>
-              </w:rPr>
-            </w:pPr>
-          </w:p>
-        </w:tc>
-        <w:tc>
-          <w:tcPr>
-            <w:tcW w:w="680" w:type="dxa"/>
-            <w:tcBorders>
-              <w:top w:val="single" w:sz="4" w:space="0" w:color="auto"/>
-              <w:left w:val="single" w:sz="4" w:space="0" w:color="auto"/>
-              <w:bottom w:val="single" w:sz="4" w:space="0" w:color="auto"/>
-              <w:right w:val="single" w:sz="4" w:space="0" w:color="auto"/>
-            </w:tcBorders>
-          </w:tcPr>
-          <w:p>
-            <w:pPr>
-              <w:jc w:val="both"/>
-              <w:cnfStyle w:val="000000100000" w:firstRow="0" w:lastRow="0" w:firstColumn="0" w:lastColumn="0" w:oddVBand="0" w:evenVBand="0" w:oddHBand="1" w:evenHBand="0" w:firstRowFirstColumn="0" w:firstRowLastColumn="0" w:lastRowFirstColumn="0" w:lastRowLastColumn="0"/>
-              <w:rPr>
-                <w:rFonts w:cs="Arial"/>
-                <w:highlight w:val="yellow"/>
-              </w:rPr>
-            </w:pPr>
-          </w:p>
-        </w:tc>
-      </w:tr>
-      <w:tr>
-        <w:trPr>
-          <w:cnfStyle w:val="000000010000" w:firstRow="0" w:lastRow="0" w:firstColumn="0" w:lastColumn="0" w:oddVBand="0" w:evenVBand="0" w:oddHBand="0" w:evenHBand="1" w:firstRowFirstColumn="0" w:firstRowLastColumn="0" w:lastRowFirstColumn="0" w:lastRowLastColumn="0"/>
-        </w:trPr>
-        <w:tc>
-          <w:tcPr>
-            <w:cnfStyle w:val="001000000000" w:firstRow="0" w:lastRow="0" w:firstColumn="1" w:lastColumn="0" w:oddVBand="0" w:evenVBand="0" w:oddHBand="0" w:evenHBand="0" w:firstRowFirstColumn="0" w:firstRowLastColumn="0" w:lastRowFirstColumn="0" w:lastRowLastColumn="0"/>
-            <w:tcW w:w="577" w:type="dxa"/>
-            <w:tcBorders>
-              <w:top w:val="single" w:sz="4" w:space="0" w:color="auto"/>
-              <w:left w:val="single" w:sz="4" w:space="0" w:color="auto"/>
-              <w:bottom w:val="single" w:sz="4" w:space="0" w:color="auto"/>
-              <w:right w:val="single" w:sz="4" w:space="0" w:color="auto"/>
-            </w:tcBorders>
-          </w:tcPr>
-          <w:p>
-            <w:pPr>
-              <w:jc w:val="both"/>
-              <w:rPr>
-                <w:highlight w:val="yellow"/>
-                <w:lang w:eastAsia="en-US"/>
-              </w:rPr>
-            </w:pPr>
-          </w:p>
-        </w:tc>
-        <w:tc>
-          <w:tcPr>
-            <w:tcW w:w="6757" w:type="dxa"/>
-            <w:tcBorders>
-              <w:top w:val="single" w:sz="4" w:space="0" w:color="auto"/>
-              <w:left w:val="single" w:sz="4" w:space="0" w:color="auto"/>
-              <w:bottom w:val="single" w:sz="4" w:space="0" w:color="auto"/>
-              <w:right w:val="single" w:sz="4" w:space="0" w:color="auto"/>
-            </w:tcBorders>
-          </w:tcPr>
-          <w:p>
-            <w:pPr>
-              <w:cnfStyle w:val="000000010000" w:firstRow="0" w:lastRow="0" w:firstColumn="0" w:lastColumn="0" w:oddVBand="0" w:evenVBand="0" w:oddHBand="0" w:evenHBand="1" w:firstRowFirstColumn="0" w:firstRowLastColumn="0" w:lastRowFirstColumn="0" w:lastRowLastColumn="0"/>
-              <w:rPr>
-                <w:rFonts w:cs="Arial"/>
-                <w:highlight w:val="yellow"/>
-              </w:rPr>
-            </w:pPr>
-          </w:p>
-        </w:tc>
-        <w:tc>
-          <w:tcPr>
-            <w:tcW w:w="461" w:type="dxa"/>
-            <w:tcBorders>
-              <w:top w:val="single" w:sz="4" w:space="0" w:color="auto"/>
-              <w:left w:val="single" w:sz="4" w:space="0" w:color="auto"/>
-              <w:bottom w:val="single" w:sz="4" w:space="0" w:color="auto"/>
-              <w:right w:val="single" w:sz="4" w:space="0" w:color="auto"/>
-            </w:tcBorders>
-          </w:tcPr>
-          <w:p>
-            <w:pPr>
-              <w:jc w:val="both"/>
-              <w:cnfStyle w:val="000000010000" w:firstRow="0" w:lastRow="0" w:firstColumn="0" w:lastColumn="0" w:oddVBand="0" w:evenVBand="0" w:oddHBand="0" w:evenHBand="1" w:firstRowFirstColumn="0" w:firstRowLastColumn="0" w:lastRowFirstColumn="0" w:lastRowLastColumn="0"/>
-              <w:rPr>
-                <w:rFonts w:cs="Arial"/>
-                <w:highlight w:val="yellow"/>
-              </w:rPr>
-            </w:pPr>
-          </w:p>
-        </w:tc>
-        <w:tc>
-          <w:tcPr>
-            <w:tcW w:w="461" w:type="dxa"/>
-            <w:tcBorders>
-              <w:top w:val="single" w:sz="4" w:space="0" w:color="auto"/>
-              <w:left w:val="single" w:sz="4" w:space="0" w:color="auto"/>
-              <w:bottom w:val="single" w:sz="4" w:space="0" w:color="auto"/>
-              <w:right w:val="single" w:sz="4" w:space="0" w:color="auto"/>
-            </w:tcBorders>
-          </w:tcPr>
-          <w:p>
-            <w:pPr>
-              <w:jc w:val="both"/>
-              <w:cnfStyle w:val="000000010000" w:firstRow="0" w:lastRow="0" w:firstColumn="0" w:lastColumn="0" w:oddVBand="0" w:evenVBand="0" w:oddHBand="0" w:evenHBand="1" w:firstRowFirstColumn="0" w:firstRowLastColumn="0" w:lastRowFirstColumn="0" w:lastRowLastColumn="0"/>
-              <w:rPr>
-                <w:rFonts w:cs="Arial"/>
-                <w:highlight w:val="yellow"/>
-              </w:rPr>
-            </w:pPr>
-          </w:p>
-        </w:tc>
-        <w:tc>
-          <w:tcPr>
-            <w:tcW w:w="461" w:type="dxa"/>
-            <w:tcBorders>
-              <w:top w:val="single" w:sz="4" w:space="0" w:color="auto"/>
-              <w:left w:val="single" w:sz="4" w:space="0" w:color="auto"/>
-              <w:bottom w:val="single" w:sz="4" w:space="0" w:color="auto"/>
-              <w:right w:val="single" w:sz="4" w:space="0" w:color="auto"/>
-            </w:tcBorders>
-          </w:tcPr>
-          <w:p>
-            <w:pPr>
-              <w:jc w:val="both"/>
-              <w:cnfStyle w:val="000000010000" w:firstRow="0" w:lastRow="0" w:firstColumn="0" w:lastColumn="0" w:oddVBand="0" w:evenVBand="0" w:oddHBand="0" w:evenHBand="1" w:firstRowFirstColumn="0" w:firstRowLastColumn="0" w:lastRowFirstColumn="0" w:lastRowLastColumn="0"/>
-              <w:rPr>
-                <w:rFonts w:cs="Arial"/>
-                <w:highlight w:val="yellow"/>
-              </w:rPr>
-            </w:pPr>
-          </w:p>
-        </w:tc>
-        <w:tc>
-          <w:tcPr>
-            <w:tcW w:w="926" w:type="dxa"/>
-            <w:tcBorders>
-              <w:top w:val="single" w:sz="4" w:space="0" w:color="auto"/>
-              <w:left w:val="single" w:sz="4" w:space="0" w:color="auto"/>
-              <w:bottom w:val="single" w:sz="4" w:space="0" w:color="auto"/>
-              <w:right w:val="single" w:sz="4" w:space="0" w:color="auto"/>
-            </w:tcBorders>
-          </w:tcPr>
-          <w:p>
-            <w:pPr>
-              <w:jc w:val="both"/>
-              <w:cnfStyle w:val="000000010000" w:firstRow="0" w:lastRow="0" w:firstColumn="0" w:lastColumn="0" w:oddVBand="0" w:evenVBand="0" w:oddHBand="0" w:evenHBand="1" w:firstRowFirstColumn="0" w:firstRowLastColumn="0" w:lastRowFirstColumn="0" w:lastRowLastColumn="0"/>
-              <w:rPr>
-                <w:rFonts w:cs="Arial"/>
-                <w:highlight w:val="yellow"/>
-              </w:rPr>
-            </w:pPr>
-          </w:p>
-        </w:tc>
-        <w:tc>
-          <w:tcPr>
-            <w:tcW w:w="680" w:type="dxa"/>
-            <w:tcBorders>
-              <w:top w:val="single" w:sz="4" w:space="0" w:color="auto"/>
-              <w:left w:val="single" w:sz="4" w:space="0" w:color="auto"/>
-              <w:bottom w:val="single" w:sz="4" w:space="0" w:color="auto"/>
-              <w:right w:val="single" w:sz="4" w:space="0" w:color="auto"/>
-            </w:tcBorders>
-          </w:tcPr>
-          <w:p>
-            <w:pPr>
-              <w:jc w:val="both"/>
-              <w:cnfStyle w:val="000000010000" w:firstRow="0" w:lastRow="0" w:firstColumn="0" w:lastColumn="0" w:oddVBand="0" w:evenVBand="0" w:oddHBand="0" w:evenHBand="1" w:firstRowFirstColumn="0" w:firstRowLastColumn="0" w:lastRowFirstColumn="0" w:lastRowLastColumn="0"/>
-              <w:rPr>
-                <w:rFonts w:cs="Arial"/>
-                <w:highlight w:val="yellow"/>
-              </w:rPr>
-            </w:pPr>
-          </w:p>
-        </w:tc>
-      </w:tr>
-      <w:tr>
-        <w:trPr>
-          <w:cnfStyle w:val="000000100000" w:firstRow="0" w:lastRow="0" w:firstColumn="0" w:lastColumn="0" w:oddVBand="0" w:evenVBand="0" w:oddHBand="1" w:evenHBand="0" w:firstRowFirstColumn="0" w:firstRowLastColumn="0" w:lastRowFirstColumn="0" w:lastRowLastColumn="0"/>
-        </w:trPr>
-        <w:tc>
-          <w:tcPr>
-            <w:cnfStyle w:val="001000000000" w:firstRow="0" w:lastRow="0" w:firstColumn="1" w:lastColumn="0" w:oddVBand="0" w:evenVBand="0" w:oddHBand="0" w:evenHBand="0" w:firstRowFirstColumn="0" w:firstRowLastColumn="0" w:lastRowFirstColumn="0" w:lastRowLastColumn="0"/>
-            <w:tcW w:w="577" w:type="dxa"/>
-            <w:tcBorders>
-              <w:top w:val="single" w:sz="4" w:space="0" w:color="auto"/>
-              <w:left w:val="single" w:sz="4" w:space="0" w:color="auto"/>
-              <w:bottom w:val="single" w:sz="4" w:space="0" w:color="auto"/>
-              <w:right w:val="single" w:sz="4" w:space="0" w:color="auto"/>
-            </w:tcBorders>
-          </w:tcPr>
-          <w:p>
-            <w:pPr>
-              <w:jc w:val="both"/>
-              <w:rPr>
-                <w:highlight w:val="yellow"/>
-                <w:lang w:eastAsia="en-US"/>
-              </w:rPr>
-            </w:pPr>
-          </w:p>
-        </w:tc>
-        <w:tc>
-          <w:tcPr>
-            <w:tcW w:w="6757" w:type="dxa"/>
-            <w:tcBorders>
-              <w:top w:val="single" w:sz="4" w:space="0" w:color="auto"/>
-              <w:left w:val="single" w:sz="4" w:space="0" w:color="auto"/>
-              <w:bottom w:val="single" w:sz="4" w:space="0" w:color="auto"/>
-              <w:right w:val="single" w:sz="4" w:space="0" w:color="auto"/>
-            </w:tcBorders>
-          </w:tcPr>
-          <w:p>
-            <w:pPr>
-              <w:cnfStyle w:val="000000100000" w:firstRow="0" w:lastRow="0" w:firstColumn="0" w:lastColumn="0" w:oddVBand="0" w:evenVBand="0" w:oddHBand="1" w:evenHBand="0" w:firstRowFirstColumn="0" w:firstRowLastColumn="0" w:lastRowFirstColumn="0" w:lastRowLastColumn="0"/>
-              <w:rPr>
-                <w:rFonts w:cs="Arial"/>
-                <w:highlight w:val="yellow"/>
-              </w:rPr>
-            </w:pPr>
-          </w:p>
-        </w:tc>
-        <w:tc>
-          <w:tcPr>
-            <w:tcW w:w="461" w:type="dxa"/>
-            <w:tcBorders>
-              <w:top w:val="single" w:sz="4" w:space="0" w:color="auto"/>
-              <w:left w:val="single" w:sz="4" w:space="0" w:color="auto"/>
-              <w:bottom w:val="single" w:sz="4" w:space="0" w:color="auto"/>
-              <w:right w:val="single" w:sz="4" w:space="0" w:color="auto"/>
-            </w:tcBorders>
-          </w:tcPr>
-          <w:p>
-            <w:pPr>
-              <w:jc w:val="both"/>
-              <w:cnfStyle w:val="000000100000" w:firstRow="0" w:lastRow="0" w:firstColumn="0" w:lastColumn="0" w:oddVBand="0" w:evenVBand="0" w:oddHBand="1" w:evenHBand="0" w:firstRowFirstColumn="0" w:firstRowLastColumn="0" w:lastRowFirstColumn="0" w:lastRowLastColumn="0"/>
-              <w:rPr>
-                <w:rFonts w:cs="Arial"/>
-                <w:highlight w:val="yellow"/>
-              </w:rPr>
-            </w:pPr>
-          </w:p>
-        </w:tc>
-        <w:tc>
-          <w:tcPr>
-            <w:tcW w:w="461" w:type="dxa"/>
-            <w:tcBorders>
-              <w:top w:val="single" w:sz="4" w:space="0" w:color="auto"/>
-              <w:left w:val="single" w:sz="4" w:space="0" w:color="auto"/>
-              <w:bottom w:val="single" w:sz="4" w:space="0" w:color="auto"/>
-              <w:right w:val="single" w:sz="4" w:space="0" w:color="auto"/>
-            </w:tcBorders>
-          </w:tcPr>
-          <w:p>
-            <w:pPr>
-              <w:jc w:val="both"/>
-              <w:cnfStyle w:val="000000100000" w:firstRow="0" w:lastRow="0" w:firstColumn="0" w:lastColumn="0" w:oddVBand="0" w:evenVBand="0" w:oddHBand="1" w:evenHBand="0" w:firstRowFirstColumn="0" w:firstRowLastColumn="0" w:lastRowFirstColumn="0" w:lastRowLastColumn="0"/>
-              <w:rPr>
-                <w:rFonts w:cs="Arial"/>
-                <w:highlight w:val="yellow"/>
-              </w:rPr>
-            </w:pPr>
-          </w:p>
-        </w:tc>
-        <w:tc>
-          <w:tcPr>
-            <w:tcW w:w="461" w:type="dxa"/>
-            <w:tcBorders>
-              <w:top w:val="single" w:sz="4" w:space="0" w:color="auto"/>
-              <w:left w:val="single" w:sz="4" w:space="0" w:color="auto"/>
-              <w:bottom w:val="single" w:sz="4" w:space="0" w:color="auto"/>
-              <w:right w:val="single" w:sz="4" w:space="0" w:color="auto"/>
-            </w:tcBorders>
-          </w:tcPr>
-          <w:p>
-            <w:pPr>
-              <w:jc w:val="both"/>
-              <w:cnfStyle w:val="000000100000" w:firstRow="0" w:lastRow="0" w:firstColumn="0" w:lastColumn="0" w:oddVBand="0" w:evenVBand="0" w:oddHBand="1" w:evenHBand="0" w:firstRowFirstColumn="0" w:firstRowLastColumn="0" w:lastRowFirstColumn="0" w:lastRowLastColumn="0"/>
-              <w:rPr>
-                <w:rFonts w:cs="Arial"/>
-                <w:highlight w:val="yellow"/>
-              </w:rPr>
-            </w:pPr>
-          </w:p>
-        </w:tc>
-        <w:tc>
-          <w:tcPr>
-            <w:tcW w:w="926" w:type="dxa"/>
-            <w:tcBorders>
-              <w:top w:val="single" w:sz="4" w:space="0" w:color="auto"/>
-              <w:left w:val="single" w:sz="4" w:space="0" w:color="auto"/>
-              <w:bottom w:val="single" w:sz="4" w:space="0" w:color="auto"/>
-              <w:right w:val="single" w:sz="4" w:space="0" w:color="auto"/>
-            </w:tcBorders>
-          </w:tcPr>
-          <w:p>
-            <w:pPr>
-              <w:jc w:val="both"/>
-              <w:cnfStyle w:val="000000100000" w:firstRow="0" w:lastRow="0" w:firstColumn="0" w:lastColumn="0" w:oddVBand="0" w:evenVBand="0" w:oddHBand="1" w:evenHBand="0" w:firstRowFirstColumn="0" w:firstRowLastColumn="0" w:lastRowFirstColumn="0" w:lastRowLastColumn="0"/>
-              <w:rPr>
-                <w:rFonts w:cs="Arial"/>
-              </w:rPr>
-            </w:pPr>
-          </w:p>
-        </w:tc>
-        <w:tc>
-          <w:tcPr>
-            <w:tcW w:w="680" w:type="dxa"/>
-            <w:tcBorders>
-              <w:top w:val="single" w:sz="4" w:space="0" w:color="auto"/>
-              <w:left w:val="single" w:sz="4" w:space="0" w:color="auto"/>
-              <w:bottom w:val="single" w:sz="4" w:space="0" w:color="auto"/>
-              <w:right w:val="single" w:sz="4" w:space="0" w:color="auto"/>
-            </w:tcBorders>
-          </w:tcPr>
-          <w:p>
-            <w:pPr>
-              <w:jc w:val="both"/>
-              <w:cnfStyle w:val="000000100000" w:firstRow="0" w:lastRow="0" w:firstColumn="0" w:lastColumn="0" w:oddVBand="0" w:evenVBand="0" w:oddHBand="1" w:evenHBand="0" w:firstRowFirstColumn="0" w:firstRowLastColumn="0" w:lastRowFirstColumn="0" w:lastRowLastColumn="0"/>
-              <w:rPr>
-                <w:rFonts w:cs="Arial"/>
-              </w:rPr>
-            </w:pPr>
-          </w:p>
-        </w:tc>
-      </w:tr>
-      <w:tr>
-        <w:trPr>
-          <w:cnfStyle w:val="000000010000" w:firstRow="0" w:lastRow="0" w:firstColumn="0" w:lastColumn="0" w:oddVBand="0" w:evenVBand="0" w:oddHBand="0" w:evenHBand="1" w:firstRowFirstColumn="0" w:firstRowLastColumn="0" w:lastRowFirstColumn="0" w:lastRowLastColumn="0"/>
-        </w:trPr>
-        <w:tc>
-          <w:tcPr>
-            <w:cnfStyle w:val="001000000000" w:firstRow="0" w:lastRow="0" w:firstColumn="1" w:lastColumn="0" w:oddVBand="0" w:evenVBand="0" w:oddHBand="0" w:evenHBand="0" w:firstRowFirstColumn="0" w:firstRowLastColumn="0" w:lastRowFirstColumn="0" w:lastRowLastColumn="0"/>
-            <w:tcW w:w="577" w:type="dxa"/>
-            <w:tcBorders>
-              <w:top w:val="single" w:sz="4" w:space="0" w:color="auto"/>
-              <w:left w:val="single" w:sz="4" w:space="0" w:color="auto"/>
-              <w:bottom w:val="single" w:sz="4" w:space="0" w:color="auto"/>
-              <w:right w:val="single" w:sz="4" w:space="0" w:color="auto"/>
-            </w:tcBorders>
-          </w:tcPr>
-          <w:p>
-            <w:pPr>
-              <w:jc w:val="both"/>
-              <w:rPr>
-                <w:lang w:eastAsia="en-US"/>
-              </w:rPr>
-            </w:pPr>
-          </w:p>
-        </w:tc>
-        <w:tc>
-          <w:tcPr>
-            <w:tcW w:w="6757" w:type="dxa"/>
-            <w:tcBorders>
-              <w:top w:val="single" w:sz="4" w:space="0" w:color="auto"/>
-              <w:left w:val="single" w:sz="4" w:space="0" w:color="auto"/>
-              <w:bottom w:val="single" w:sz="4" w:space="0" w:color="auto"/>
-              <w:right w:val="single" w:sz="4" w:space="0" w:color="auto"/>
-            </w:tcBorders>
-          </w:tcPr>
-          <w:p>
-            <w:pPr>
-              <w:cnfStyle w:val="000000010000" w:firstRow="0" w:lastRow="0" w:firstColumn="0" w:lastColumn="0" w:oddVBand="0" w:evenVBand="0" w:oddHBand="0" w:evenHBand="1" w:firstRowFirstColumn="0" w:firstRowLastColumn="0" w:lastRowFirstColumn="0" w:lastRowLastColumn="0"/>
-              <w:rPr>
-                <w:rFonts w:cs="Arial"/>
-              </w:rPr>
-            </w:pPr>
-          </w:p>
-        </w:tc>
-        <w:tc>
-          <w:tcPr>
-            <w:tcW w:w="461" w:type="dxa"/>
-            <w:tcBorders>
-              <w:top w:val="single" w:sz="4" w:space="0" w:color="auto"/>
-              <w:left w:val="single" w:sz="4" w:space="0" w:color="auto"/>
-              <w:bottom w:val="single" w:sz="4" w:space="0" w:color="auto"/>
-              <w:right w:val="single" w:sz="4" w:space="0" w:color="auto"/>
-            </w:tcBorders>
-          </w:tcPr>
-          <w:p>
-            <w:pPr>
-              <w:jc w:val="both"/>
-              <w:cnfStyle w:val="000000010000" w:firstRow="0" w:lastRow="0" w:firstColumn="0" w:lastColumn="0" w:oddVBand="0" w:evenVBand="0" w:oddHBand="0" w:evenHBand="1" w:firstRowFirstColumn="0" w:firstRowLastColumn="0" w:lastRowFirstColumn="0" w:lastRowLastColumn="0"/>
-              <w:rPr>
-                <w:rFonts w:cs="Arial"/>
-              </w:rPr>
-            </w:pPr>
-          </w:p>
-        </w:tc>
-        <w:tc>
-          <w:tcPr>
-            <w:tcW w:w="461" w:type="dxa"/>
-            <w:tcBorders>
-              <w:top w:val="single" w:sz="4" w:space="0" w:color="auto"/>
-              <w:left w:val="single" w:sz="4" w:space="0" w:color="auto"/>
-              <w:bottom w:val="single" w:sz="4" w:space="0" w:color="auto"/>
-              <w:right w:val="single" w:sz="4" w:space="0" w:color="auto"/>
-            </w:tcBorders>
-          </w:tcPr>
-          <w:p>
-            <w:pPr>
-              <w:jc w:val="both"/>
-              <w:cnfStyle w:val="000000010000" w:firstRow="0" w:lastRow="0" w:firstColumn="0" w:lastColumn="0" w:oddVBand="0" w:evenVBand="0" w:oddHBand="0" w:evenHBand="1" w:firstRowFirstColumn="0" w:firstRowLastColumn="0" w:lastRowFirstColumn="0" w:lastRowLastColumn="0"/>
-              <w:rPr>
-                <w:rFonts w:cs="Arial"/>
-              </w:rPr>
-            </w:pPr>
-          </w:p>
-        </w:tc>
-        <w:tc>
-          <w:tcPr>
-            <w:tcW w:w="461" w:type="dxa"/>
-            <w:tcBorders>
-              <w:top w:val="single" w:sz="4" w:space="0" w:color="auto"/>
-              <w:left w:val="single" w:sz="4" w:space="0" w:color="auto"/>
-              <w:bottom w:val="single" w:sz="4" w:space="0" w:color="auto"/>
-              <w:right w:val="single" w:sz="4" w:space="0" w:color="auto"/>
-            </w:tcBorders>
-          </w:tcPr>
-          <w:p>
-            <w:pPr>
-              <w:jc w:val="both"/>
-              <w:cnfStyle w:val="000000010000" w:firstRow="0" w:lastRow="0" w:firstColumn="0" w:lastColumn="0" w:oddVBand="0" w:evenVBand="0" w:oddHBand="0" w:evenHBand="1" w:firstRowFirstColumn="0" w:firstRowLastColumn="0" w:lastRowFirstColumn="0" w:lastRowLastColumn="0"/>
-              <w:rPr>
-                <w:rFonts w:cs="Arial"/>
-              </w:rPr>
-            </w:pPr>
-          </w:p>
-        </w:tc>
-        <w:tc>
-          <w:tcPr>
-            <w:tcW w:w="926" w:type="dxa"/>
-            <w:tcBorders>
-              <w:top w:val="single" w:sz="4" w:space="0" w:color="auto"/>
-              <w:left w:val="single" w:sz="4" w:space="0" w:color="auto"/>
-              <w:bottom w:val="single" w:sz="4" w:space="0" w:color="auto"/>
-              <w:right w:val="single" w:sz="4" w:space="0" w:color="auto"/>
-            </w:tcBorders>
-          </w:tcPr>
-          <w:p>
-            <w:pPr>
-              <w:jc w:val="both"/>
-              <w:cnfStyle w:val="000000010000" w:firstRow="0" w:lastRow="0" w:firstColumn="0" w:lastColumn="0" w:oddVBand="0" w:evenVBand="0" w:oddHBand="0" w:evenHBand="1" w:firstRowFirstColumn="0" w:firstRowLastColumn="0" w:lastRowFirstColumn="0" w:lastRowLastColumn="0"/>
-              <w:rPr>
-                <w:rFonts w:cs="Arial"/>
-              </w:rPr>
-            </w:pPr>
-          </w:p>
-        </w:tc>
-        <w:tc>
-          <w:tcPr>
-            <w:tcW w:w="680" w:type="dxa"/>
-            <w:tcBorders>
-              <w:top w:val="single" w:sz="4" w:space="0" w:color="auto"/>
-              <w:left w:val="single" w:sz="4" w:space="0" w:color="auto"/>
-              <w:bottom w:val="single" w:sz="4" w:space="0" w:color="auto"/>
-              <w:right w:val="single" w:sz="4" w:space="0" w:color="auto"/>
-            </w:tcBorders>
-          </w:tcPr>
-          <w:p>
-            <w:pPr>
-              <w:jc w:val="both"/>
-              <w:cnfStyle w:val="000000010000" w:firstRow="0" w:lastRow="0" w:firstColumn="0" w:lastColumn="0" w:oddVBand="0" w:evenVBand="0" w:oddHBand="0" w:evenHBand="1" w:firstRowFirstColumn="0" w:firstRowLastColumn="0" w:lastRowFirstColumn="0" w:lastRowLastColumn="0"/>
-              <w:rPr>
-                <w:rFonts w:cs="Arial"/>
               </w:rPr>
             </w:pPr>
           </w:p>
@@ -9626,7 +9130,7 @@
           <w:szCs w:val="28"/>
         </w:rPr>
       </w:pPr>
-      <w:bookmarkStart w:id="7" w:name="_Toc508024714"/>
+      <w:bookmarkStart w:id="8" w:name="_Toc38286556"/>
       <w:r>
         <w:rPr>
           <w:rFonts w:ascii="Calibri" w:hAnsi="Calibri" w:cs="Calibri"/>
@@ -9655,7 +9159,7 @@
         </w:rPr>
         <w:t xml:space="preserve"> changes implemented</w:t>
       </w:r>
-      <w:bookmarkEnd w:id="7"/>
+      <w:bookmarkEnd w:id="8"/>
     </w:p>
     <w:tbl>
       <w:tblPr>
@@ -10548,9 +10052,24 @@
               <w:rPr>
                 <w:rFonts w:cs="Arial"/>
               </w:rPr>
-              <w:t xml:space="preserve">Diode D6 and D7 missing, Set as not mounted. But there might be a problem with running these two outputs in parallel. </w:t>
+              <w:t xml:space="preserve">Diode D6 and D7 missing, </w:t>
+            </w:r>
+            <w:proofErr w:type="gramStart"/>
+            <w:r>
+              <w:rPr>
+                <w:rFonts w:cs="Arial"/>
+              </w:rPr>
+              <w:t>Set</w:t>
+            </w:r>
+            <w:proofErr w:type="gramEnd"/>
+            <w:r>
+              <w:rPr>
+                <w:rFonts w:cs="Arial"/>
+              </w:rPr>
+              <w:t xml:space="preserve"> as not mounted. But there might be a problem with running these two outputs in parallel. </w:t>
             </w:r>
             <w:proofErr w:type="spellStart"/>
+            <w:proofErr w:type="gramStart"/>
             <w:r>
               <w:rPr>
                 <w:rFonts w:cs="Arial"/>
@@ -10558,6 +10077,7 @@
               <w:t>An other</w:t>
             </w:r>
             <w:proofErr w:type="spellEnd"/>
+            <w:proofErr w:type="gramEnd"/>
             <w:r>
               <w:rPr>
                 <w:rFonts w:cs="Arial"/>
@@ -12231,10 +11751,10 @@
                   <v:path o:extrusionok="f" gradientshapeok="t" o:connecttype="rect"/>
                   <o:lock v:ext="edit" aspectratio="t"/>
                 </v:shapetype>
-                <v:shape id="_x0000_i1025" type="#_x0000_t75" style="width:202pt;height:134.8pt" o:ole="">
+                <v:shape id="_x0000_i1025" type="#_x0000_t75" style="width:202.35pt;height:134.9pt" o:ole="">
                   <v:imagedata r:id="rId9" o:title=""/>
                 </v:shape>
-                <o:OLEObject Type="Embed" ProgID="PBrush" ShapeID="_x0000_i1025" DrawAspect="Content" ObjectID="_1648641503" r:id="rId10"/>
+                <o:OLEObject Type="Embed" ProgID="PBrush" ShapeID="_x0000_i1025" DrawAspect="Content" ObjectID="_1648899302" r:id="rId10"/>
               </w:object>
             </w:r>
           </w:p>
@@ -12265,7 +11785,21 @@
               <w:rPr>
                 <w:lang w:val="en-GB"/>
               </w:rPr>
-              <w:t xml:space="preserve"> the current amplifier, LT6106 output voltage high cannot go higher than app. V+ (power supply) minus 1,2V. So with 3V3 powered outputs the maximum ADC input is app. 2V.</w:t>
+              <w:t xml:space="preserve"> the current amplifier, LT6106 output voltage high cannot go higher than app. V+ (power supply) minus 1,2V. </w:t>
+            </w:r>
+            <w:proofErr w:type="gramStart"/>
+            <w:r>
+              <w:rPr>
+                <w:lang w:val="en-GB"/>
+              </w:rPr>
+              <w:t>So</w:t>
+            </w:r>
+            <w:proofErr w:type="gramEnd"/>
+            <w:r>
+              <w:rPr>
+                <w:lang w:val="en-GB"/>
+              </w:rPr>
+              <w:t xml:space="preserve"> with 3V3 powered outputs the maximum ADC input is app. 2V.</w:t>
             </w:r>
           </w:p>
         </w:tc>
@@ -12413,6 +11947,13 @@
                 <w:lang w:eastAsia="en-US"/>
               </w:rPr>
             </w:pPr>
+            <w:r>
+              <w:rPr>
+                <w:lang w:eastAsia="en-US"/>
+              </w:rPr>
+              <w:lastRenderedPageBreak/>
+              <w:t>18</w:t>
+            </w:r>
           </w:p>
         </w:tc>
         <w:tc>
@@ -12433,6 +11974,12 @@
                 <w:rFonts w:cs="Arial"/>
               </w:rPr>
             </w:pPr>
+            <w:r>
+              <w:rPr>
+                <w:rFonts w:cs="Arial"/>
+              </w:rPr>
+              <w:t>R279, R280, R281, R282, R283, R284, R285, R286, R287 and R299 should be changed to 240k</w:t>
+            </w:r>
           </w:p>
         </w:tc>
         <w:tc>
@@ -12453,6 +12000,12 @@
                 <w:rFonts w:cs="Arial"/>
               </w:rPr>
             </w:pPr>
+            <w:r>
+              <w:rPr>
+                <w:rFonts w:cs="Arial"/>
+              </w:rPr>
+              <w:t>X</w:t>
+            </w:r>
           </w:p>
         </w:tc>
         <w:tc>
@@ -12513,6 +12066,12 @@
                 <w:rFonts w:cs="Arial"/>
               </w:rPr>
             </w:pPr>
+            <w:r>
+              <w:rPr>
+                <w:rFonts w:cs="Arial"/>
+              </w:rPr>
+              <w:t>CAF</w:t>
+            </w:r>
           </w:p>
         </w:tc>
         <w:tc>
@@ -12533,6 +12092,12 @@
                 <w:rFonts w:cs="Arial"/>
               </w:rPr>
             </w:pPr>
+            <w:r>
+              <w:rPr>
+                <w:rFonts w:cs="Arial"/>
+              </w:rPr>
+              <w:t>Done</w:t>
+            </w:r>
           </w:p>
         </w:tc>
       </w:tr>
@@ -12559,6 +12124,12 @@
                 <w:lang w:eastAsia="en-US"/>
               </w:rPr>
             </w:pPr>
+            <w:r>
+              <w:rPr>
+                <w:lang w:eastAsia="en-US"/>
+              </w:rPr>
+              <w:t>19</w:t>
+            </w:r>
           </w:p>
         </w:tc>
         <w:tc>
@@ -12579,6 +12150,12 @@
                 <w:rFonts w:cs="Arial"/>
               </w:rPr>
             </w:pPr>
+            <w:r>
+              <w:rPr>
+                <w:rFonts w:cs="Arial"/>
+              </w:rPr>
+              <w:t>R290, R291, R292, R293, R294, R295, R296, R297, R298, R313 should be changed to 10k</w:t>
+            </w:r>
           </w:p>
         </w:tc>
         <w:tc>
@@ -12599,6 +12176,12 @@
                 <w:rFonts w:cs="Arial"/>
               </w:rPr>
             </w:pPr>
+            <w:r>
+              <w:rPr>
+                <w:rFonts w:cs="Arial"/>
+              </w:rPr>
+              <w:t>X</w:t>
+            </w:r>
           </w:p>
         </w:tc>
         <w:tc>
@@ -12659,6 +12242,12 @@
                 <w:rFonts w:cs="Arial"/>
               </w:rPr>
             </w:pPr>
+            <w:r>
+              <w:rPr>
+                <w:rFonts w:cs="Arial"/>
+              </w:rPr>
+              <w:t>CAF</w:t>
+            </w:r>
           </w:p>
         </w:tc>
         <w:tc>
@@ -12671,6 +12260,21 @@
               <w:right w:val="single" w:sz="4" w:space="0" w:color="auto"/>
             </w:tcBorders>
           </w:tcPr>
+          <w:p>
+            <w:pPr>
+              <w:jc w:val="both"/>
+              <w:cnfStyle w:val="000000010000" w:firstRow="0" w:lastRow="0" w:firstColumn="0" w:lastColumn="0" w:oddVBand="0" w:evenVBand="0" w:oddHBand="0" w:evenHBand="1" w:firstRowFirstColumn="0" w:firstRowLastColumn="0" w:lastRowFirstColumn="0" w:lastRowLastColumn="0"/>
+              <w:rPr>
+                <w:rFonts w:cs="Arial"/>
+              </w:rPr>
+            </w:pPr>
+            <w:r>
+              <w:rPr>
+                <w:rFonts w:cs="Arial"/>
+              </w:rPr>
+              <w:t>Done</w:t>
+            </w:r>
+          </w:p>
           <w:p>
             <w:pPr>
               <w:jc w:val="both"/>
@@ -12705,6 +12309,13 @@
                 <w:lang w:eastAsia="en-US"/>
               </w:rPr>
             </w:pPr>
+            <w:r>
+              <w:rPr>
+                <w:rFonts w:cstheme="minorBidi"/>
+                <w:lang w:eastAsia="en-US"/>
+              </w:rPr>
+              <w:t>9</w:t>
+            </w:r>
           </w:p>
         </w:tc>
         <w:tc>
@@ -12725,6 +12336,30 @@
                 <w:rFonts w:cs="Arial"/>
               </w:rPr>
             </w:pPr>
+            <w:r>
+              <w:rPr>
+                <w:rFonts w:cs="Arial"/>
+              </w:rPr>
+              <w:t>CPU must be placed on top</w:t>
+            </w:r>
+            <w:r>
+              <w:rPr>
+                <w:rFonts w:cs="Arial"/>
+              </w:rPr>
+              <w:t xml:space="preserve">  </w:t>
+            </w:r>
+            <w:r>
+              <w:rPr>
+                <w:rFonts w:cs="Arial"/>
+              </w:rPr>
+              <w:sym w:font="Wingdings" w:char="F0E0"/>
+            </w:r>
+            <w:r>
+              <w:rPr>
+                <w:rFonts w:cs="Arial"/>
+              </w:rPr>
+              <w:t xml:space="preserve"> CPU placed on Bottom</w:t>
+            </w:r>
           </w:p>
         </w:tc>
         <w:tc>
@@ -12765,6 +12400,12 @@
                 <w:rFonts w:cs="Arial"/>
               </w:rPr>
             </w:pPr>
+            <w:r>
+              <w:rPr>
+                <w:rFonts w:cs="Arial"/>
+              </w:rPr>
+              <w:t>X</w:t>
+            </w:r>
           </w:p>
         </w:tc>
         <w:tc>
@@ -12785,6 +12426,12 @@
                 <w:rFonts w:cs="Arial"/>
               </w:rPr>
             </w:pPr>
+            <w:r>
+              <w:rPr>
+                <w:rFonts w:cs="Arial"/>
+              </w:rPr>
+              <w:t>X</w:t>
+            </w:r>
           </w:p>
         </w:tc>
         <w:tc>
@@ -12805,6 +12452,12 @@
                 <w:rFonts w:cs="Arial"/>
               </w:rPr>
             </w:pPr>
+            <w:r>
+              <w:rPr>
+                <w:rFonts w:cs="Arial"/>
+              </w:rPr>
+              <w:t>TTH</w:t>
+            </w:r>
           </w:p>
         </w:tc>
         <w:tc>
@@ -12825,6 +12478,18 @@
                 <w:rFonts w:cs="Arial"/>
               </w:rPr>
             </w:pPr>
+            <w:r>
+              <w:rPr>
+                <w:rFonts w:cs="Arial"/>
+              </w:rPr>
+              <w:t>N</w:t>
+            </w:r>
+            <w:r>
+              <w:rPr>
+                <w:rFonts w:cs="Arial"/>
+              </w:rPr>
+              <w:t>/A</w:t>
+            </w:r>
           </w:p>
         </w:tc>
       </w:tr>
@@ -12848,6 +12513,667 @@
               <w:jc w:val="both"/>
               <w:rPr>
                 <w:rFonts w:cstheme="minorBidi"/>
+                <w:lang w:eastAsia="en-US"/>
+              </w:rPr>
+            </w:pPr>
+            <w:r>
+              <w:rPr>
+                <w:rFonts w:cstheme="minorBidi"/>
+                <w:lang w:eastAsia="en-US"/>
+              </w:rPr>
+              <w:t>16</w:t>
+            </w:r>
+          </w:p>
+        </w:tc>
+        <w:tc>
+          <w:tcPr>
+            <w:tcW w:w="6757" w:type="dxa"/>
+            <w:tcBorders>
+              <w:top w:val="single" w:sz="4" w:space="0" w:color="auto"/>
+              <w:left w:val="single" w:sz="4" w:space="0" w:color="auto"/>
+              <w:bottom w:val="single" w:sz="4" w:space="0" w:color="auto"/>
+              <w:right w:val="single" w:sz="4" w:space="0" w:color="auto"/>
+            </w:tcBorders>
+          </w:tcPr>
+          <w:p>
+            <w:pPr>
+              <w:jc w:val="both"/>
+              <w:cnfStyle w:val="000000010000" w:firstRow="0" w:lastRow="0" w:firstColumn="0" w:lastColumn="0" w:oddVBand="0" w:evenVBand="0" w:oddHBand="0" w:evenHBand="1" w:firstRowFirstColumn="0" w:firstRowLastColumn="0" w:lastRowFirstColumn="0" w:lastRowLastColumn="0"/>
+              <w:rPr>
+                <w:rFonts w:cs="Arial"/>
+              </w:rPr>
+            </w:pPr>
+            <w:r>
+              <w:rPr>
+                <w:rFonts w:cs="Arial"/>
+              </w:rPr>
+              <w:t xml:space="preserve">U8 and U15 (Master sch) should have V+ (pin 5) connected to </w:t>
+            </w:r>
+            <w:proofErr w:type="spellStart"/>
+            <w:r>
+              <w:rPr>
+                <w:rFonts w:cs="Arial"/>
+              </w:rPr>
+              <w:t>Vbat</w:t>
+            </w:r>
+            <w:proofErr w:type="spellEnd"/>
+            <w:r>
+              <w:rPr>
+                <w:rFonts w:cs="Arial"/>
+              </w:rPr>
+              <w:t>.</w:t>
+            </w:r>
+          </w:p>
+        </w:tc>
+        <w:tc>
+          <w:tcPr>
+            <w:tcW w:w="461" w:type="dxa"/>
+            <w:tcBorders>
+              <w:top w:val="single" w:sz="4" w:space="0" w:color="auto"/>
+              <w:left w:val="single" w:sz="4" w:space="0" w:color="auto"/>
+              <w:bottom w:val="single" w:sz="4" w:space="0" w:color="auto"/>
+              <w:right w:val="single" w:sz="4" w:space="0" w:color="auto"/>
+            </w:tcBorders>
+          </w:tcPr>
+          <w:p>
+            <w:pPr>
+              <w:jc w:val="both"/>
+              <w:cnfStyle w:val="000000010000" w:firstRow="0" w:lastRow="0" w:firstColumn="0" w:lastColumn="0" w:oddVBand="0" w:evenVBand="0" w:oddHBand="0" w:evenHBand="1" w:firstRowFirstColumn="0" w:firstRowLastColumn="0" w:lastRowFirstColumn="0" w:lastRowLastColumn="0"/>
+              <w:rPr>
+                <w:rFonts w:cs="Arial"/>
+              </w:rPr>
+            </w:pPr>
+          </w:p>
+        </w:tc>
+        <w:tc>
+          <w:tcPr>
+            <w:tcW w:w="461" w:type="dxa"/>
+            <w:tcBorders>
+              <w:top w:val="single" w:sz="4" w:space="0" w:color="auto"/>
+              <w:left w:val="single" w:sz="4" w:space="0" w:color="auto"/>
+              <w:bottom w:val="single" w:sz="4" w:space="0" w:color="auto"/>
+              <w:right w:val="single" w:sz="4" w:space="0" w:color="auto"/>
+            </w:tcBorders>
+          </w:tcPr>
+          <w:p>
+            <w:pPr>
+              <w:jc w:val="both"/>
+              <w:cnfStyle w:val="000000010000" w:firstRow="0" w:lastRow="0" w:firstColumn="0" w:lastColumn="0" w:oddVBand="0" w:evenVBand="0" w:oddHBand="0" w:evenHBand="1" w:firstRowFirstColumn="0" w:firstRowLastColumn="0" w:lastRowFirstColumn="0" w:lastRowLastColumn="0"/>
+              <w:rPr>
+                <w:rFonts w:cs="Arial"/>
+              </w:rPr>
+            </w:pPr>
+            <w:r>
+              <w:rPr>
+                <w:rFonts w:cs="Arial"/>
+              </w:rPr>
+              <w:t>X</w:t>
+            </w:r>
+          </w:p>
+        </w:tc>
+        <w:tc>
+          <w:tcPr>
+            <w:tcW w:w="461" w:type="dxa"/>
+            <w:tcBorders>
+              <w:top w:val="single" w:sz="4" w:space="0" w:color="auto"/>
+              <w:left w:val="single" w:sz="4" w:space="0" w:color="auto"/>
+              <w:bottom w:val="single" w:sz="4" w:space="0" w:color="auto"/>
+              <w:right w:val="single" w:sz="4" w:space="0" w:color="auto"/>
+            </w:tcBorders>
+          </w:tcPr>
+          <w:p>
+            <w:pPr>
+              <w:jc w:val="both"/>
+              <w:cnfStyle w:val="000000010000" w:firstRow="0" w:lastRow="0" w:firstColumn="0" w:lastColumn="0" w:oddVBand="0" w:evenVBand="0" w:oddHBand="0" w:evenHBand="1" w:firstRowFirstColumn="0" w:firstRowLastColumn="0" w:lastRowFirstColumn="0" w:lastRowLastColumn="0"/>
+              <w:rPr>
+                <w:rFonts w:cs="Arial"/>
+              </w:rPr>
+            </w:pPr>
+            <w:r>
+              <w:rPr>
+                <w:rFonts w:cs="Arial"/>
+              </w:rPr>
+              <w:t>X</w:t>
+            </w:r>
+          </w:p>
+        </w:tc>
+        <w:tc>
+          <w:tcPr>
+            <w:tcW w:w="926" w:type="dxa"/>
+            <w:tcBorders>
+              <w:top w:val="single" w:sz="4" w:space="0" w:color="auto"/>
+              <w:left w:val="single" w:sz="4" w:space="0" w:color="auto"/>
+              <w:bottom w:val="single" w:sz="4" w:space="0" w:color="auto"/>
+              <w:right w:val="single" w:sz="4" w:space="0" w:color="auto"/>
+            </w:tcBorders>
+          </w:tcPr>
+          <w:p>
+            <w:pPr>
+              <w:jc w:val="both"/>
+              <w:cnfStyle w:val="000000010000" w:firstRow="0" w:lastRow="0" w:firstColumn="0" w:lastColumn="0" w:oddVBand="0" w:evenVBand="0" w:oddHBand="0" w:evenHBand="1" w:firstRowFirstColumn="0" w:firstRowLastColumn="0" w:lastRowFirstColumn="0" w:lastRowLastColumn="0"/>
+              <w:rPr>
+                <w:rFonts w:cs="Arial"/>
+              </w:rPr>
+            </w:pPr>
+            <w:r>
+              <w:rPr>
+                <w:rFonts w:cs="Arial"/>
+              </w:rPr>
+              <w:t>CAF</w:t>
+            </w:r>
+          </w:p>
+        </w:tc>
+        <w:tc>
+          <w:tcPr>
+            <w:tcW w:w="1500" w:type="dxa"/>
+            <w:tcBorders>
+              <w:top w:val="single" w:sz="4" w:space="0" w:color="auto"/>
+              <w:left w:val="single" w:sz="4" w:space="0" w:color="auto"/>
+              <w:bottom w:val="single" w:sz="4" w:space="0" w:color="auto"/>
+              <w:right w:val="single" w:sz="4" w:space="0" w:color="auto"/>
+            </w:tcBorders>
+          </w:tcPr>
+          <w:p>
+            <w:pPr>
+              <w:jc w:val="both"/>
+              <w:cnfStyle w:val="000000010000" w:firstRow="0" w:lastRow="0" w:firstColumn="0" w:lastColumn="0" w:oddVBand="0" w:evenVBand="0" w:oddHBand="0" w:evenHBand="1" w:firstRowFirstColumn="0" w:firstRowLastColumn="0" w:lastRowFirstColumn="0" w:lastRowLastColumn="0"/>
+              <w:rPr>
+                <w:rFonts w:cs="Arial"/>
+              </w:rPr>
+            </w:pPr>
+            <w:r>
+              <w:rPr>
+                <w:rFonts w:cs="Arial"/>
+              </w:rPr>
+              <w:t>N/A</w:t>
+            </w:r>
+          </w:p>
+        </w:tc>
+      </w:tr>
+      <w:tr>
+        <w:trPr>
+          <w:cnfStyle w:val="000000100000" w:firstRow="0" w:lastRow="0" w:firstColumn="0" w:lastColumn="0" w:oddVBand="0" w:evenVBand="0" w:oddHBand="1" w:evenHBand="0" w:firstRowFirstColumn="0" w:firstRowLastColumn="0" w:lastRowFirstColumn="0" w:lastRowLastColumn="0"/>
+        </w:trPr>
+        <w:tc>
+          <w:tcPr>
+            <w:cnfStyle w:val="001000000000" w:firstRow="0" w:lastRow="0" w:firstColumn="1" w:lastColumn="0" w:oddVBand="0" w:evenVBand="0" w:oddHBand="0" w:evenHBand="0" w:firstRowFirstColumn="0" w:firstRowLastColumn="0" w:lastRowFirstColumn="0" w:lastRowLastColumn="0"/>
+            <w:tcW w:w="625" w:type="dxa"/>
+            <w:tcBorders>
+              <w:top w:val="single" w:sz="4" w:space="0" w:color="auto"/>
+              <w:left w:val="single" w:sz="4" w:space="0" w:color="auto"/>
+              <w:bottom w:val="single" w:sz="4" w:space="0" w:color="auto"/>
+              <w:right w:val="single" w:sz="4" w:space="0" w:color="auto"/>
+            </w:tcBorders>
+          </w:tcPr>
+          <w:p>
+            <w:pPr>
+              <w:jc w:val="both"/>
+              <w:rPr>
+                <w:lang w:eastAsia="en-US"/>
+              </w:rPr>
+            </w:pPr>
+            <w:r>
+              <w:rPr>
+                <w:lang w:eastAsia="en-US"/>
+              </w:rPr>
+              <w:t>17</w:t>
+            </w:r>
+          </w:p>
+        </w:tc>
+        <w:tc>
+          <w:tcPr>
+            <w:tcW w:w="6757" w:type="dxa"/>
+            <w:tcBorders>
+              <w:top w:val="single" w:sz="4" w:space="0" w:color="auto"/>
+              <w:left w:val="single" w:sz="4" w:space="0" w:color="auto"/>
+              <w:bottom w:val="single" w:sz="4" w:space="0" w:color="auto"/>
+              <w:right w:val="single" w:sz="4" w:space="0" w:color="auto"/>
+            </w:tcBorders>
+          </w:tcPr>
+          <w:p>
+            <w:pPr>
+              <w:jc w:val="both"/>
+              <w:cnfStyle w:val="000000100000" w:firstRow="0" w:lastRow="0" w:firstColumn="0" w:lastColumn="0" w:oddVBand="0" w:evenVBand="0" w:oddHBand="1" w:evenHBand="0" w:firstRowFirstColumn="0" w:firstRowLastColumn="0" w:lastRowFirstColumn="0" w:lastRowLastColumn="0"/>
+              <w:rPr>
+                <w:rFonts w:cs="Arial"/>
+              </w:rPr>
+            </w:pPr>
+            <w:r>
+              <w:rPr>
+                <w:rFonts w:cs="Arial"/>
+              </w:rPr>
+              <w:t>R55 and R131 (Master Sch) should be changed to 1M</w:t>
+            </w:r>
+          </w:p>
+        </w:tc>
+        <w:tc>
+          <w:tcPr>
+            <w:tcW w:w="461" w:type="dxa"/>
+            <w:tcBorders>
+              <w:top w:val="single" w:sz="4" w:space="0" w:color="auto"/>
+              <w:left w:val="single" w:sz="4" w:space="0" w:color="auto"/>
+              <w:bottom w:val="single" w:sz="4" w:space="0" w:color="auto"/>
+              <w:right w:val="single" w:sz="4" w:space="0" w:color="auto"/>
+            </w:tcBorders>
+          </w:tcPr>
+          <w:p>
+            <w:pPr>
+              <w:jc w:val="both"/>
+              <w:cnfStyle w:val="000000100000" w:firstRow="0" w:lastRow="0" w:firstColumn="0" w:lastColumn="0" w:oddVBand="0" w:evenVBand="0" w:oddHBand="1" w:evenHBand="0" w:firstRowFirstColumn="0" w:firstRowLastColumn="0" w:lastRowFirstColumn="0" w:lastRowLastColumn="0"/>
+              <w:rPr>
+                <w:rFonts w:cs="Arial"/>
+              </w:rPr>
+            </w:pPr>
+            <w:r>
+              <w:rPr>
+                <w:rFonts w:cs="Arial"/>
+              </w:rPr>
+              <w:t>X</w:t>
+            </w:r>
+          </w:p>
+        </w:tc>
+        <w:tc>
+          <w:tcPr>
+            <w:tcW w:w="461" w:type="dxa"/>
+            <w:tcBorders>
+              <w:top w:val="single" w:sz="4" w:space="0" w:color="auto"/>
+              <w:left w:val="single" w:sz="4" w:space="0" w:color="auto"/>
+              <w:bottom w:val="single" w:sz="4" w:space="0" w:color="auto"/>
+              <w:right w:val="single" w:sz="4" w:space="0" w:color="auto"/>
+            </w:tcBorders>
+          </w:tcPr>
+          <w:p>
+            <w:pPr>
+              <w:jc w:val="both"/>
+              <w:cnfStyle w:val="000000100000" w:firstRow="0" w:lastRow="0" w:firstColumn="0" w:lastColumn="0" w:oddVBand="0" w:evenVBand="0" w:oddHBand="1" w:evenHBand="0" w:firstRowFirstColumn="0" w:firstRowLastColumn="0" w:lastRowFirstColumn="0" w:lastRowLastColumn="0"/>
+              <w:rPr>
+                <w:rFonts w:cs="Arial"/>
+              </w:rPr>
+            </w:pPr>
+          </w:p>
+        </w:tc>
+        <w:tc>
+          <w:tcPr>
+            <w:tcW w:w="461" w:type="dxa"/>
+            <w:tcBorders>
+              <w:top w:val="single" w:sz="4" w:space="0" w:color="auto"/>
+              <w:left w:val="single" w:sz="4" w:space="0" w:color="auto"/>
+              <w:bottom w:val="single" w:sz="4" w:space="0" w:color="auto"/>
+              <w:right w:val="single" w:sz="4" w:space="0" w:color="auto"/>
+            </w:tcBorders>
+          </w:tcPr>
+          <w:p>
+            <w:pPr>
+              <w:jc w:val="both"/>
+              <w:cnfStyle w:val="000000100000" w:firstRow="0" w:lastRow="0" w:firstColumn="0" w:lastColumn="0" w:oddVBand="0" w:evenVBand="0" w:oddHBand="1" w:evenHBand="0" w:firstRowFirstColumn="0" w:firstRowLastColumn="0" w:lastRowFirstColumn="0" w:lastRowLastColumn="0"/>
+              <w:rPr>
+                <w:rFonts w:cs="Arial"/>
+              </w:rPr>
+            </w:pPr>
+          </w:p>
+        </w:tc>
+        <w:tc>
+          <w:tcPr>
+            <w:tcW w:w="926" w:type="dxa"/>
+            <w:tcBorders>
+              <w:top w:val="single" w:sz="4" w:space="0" w:color="auto"/>
+              <w:left w:val="single" w:sz="4" w:space="0" w:color="auto"/>
+              <w:bottom w:val="single" w:sz="4" w:space="0" w:color="auto"/>
+              <w:right w:val="single" w:sz="4" w:space="0" w:color="auto"/>
+            </w:tcBorders>
+          </w:tcPr>
+          <w:p>
+            <w:pPr>
+              <w:jc w:val="both"/>
+              <w:cnfStyle w:val="000000100000" w:firstRow="0" w:lastRow="0" w:firstColumn="0" w:lastColumn="0" w:oddVBand="0" w:evenVBand="0" w:oddHBand="1" w:evenHBand="0" w:firstRowFirstColumn="0" w:firstRowLastColumn="0" w:lastRowFirstColumn="0" w:lastRowLastColumn="0"/>
+              <w:rPr>
+                <w:rFonts w:cs="Arial"/>
+              </w:rPr>
+            </w:pPr>
+            <w:r>
+              <w:rPr>
+                <w:rFonts w:cs="Arial"/>
+              </w:rPr>
+              <w:t>CAF</w:t>
+            </w:r>
+          </w:p>
+        </w:tc>
+        <w:tc>
+          <w:tcPr>
+            <w:tcW w:w="1500" w:type="dxa"/>
+            <w:tcBorders>
+              <w:top w:val="single" w:sz="4" w:space="0" w:color="auto"/>
+              <w:left w:val="single" w:sz="4" w:space="0" w:color="auto"/>
+              <w:bottom w:val="single" w:sz="4" w:space="0" w:color="auto"/>
+              <w:right w:val="single" w:sz="4" w:space="0" w:color="auto"/>
+            </w:tcBorders>
+          </w:tcPr>
+          <w:p>
+            <w:pPr>
+              <w:jc w:val="both"/>
+              <w:cnfStyle w:val="000000100000" w:firstRow="0" w:lastRow="0" w:firstColumn="0" w:lastColumn="0" w:oddVBand="0" w:evenVBand="0" w:oddHBand="1" w:evenHBand="0" w:firstRowFirstColumn="0" w:firstRowLastColumn="0" w:lastRowFirstColumn="0" w:lastRowLastColumn="0"/>
+              <w:rPr>
+                <w:rFonts w:cs="Arial"/>
+              </w:rPr>
+            </w:pPr>
+            <w:r>
+              <w:rPr>
+                <w:rFonts w:cs="Arial"/>
+              </w:rPr>
+              <w:t>N/A</w:t>
+            </w:r>
+          </w:p>
+        </w:tc>
+      </w:tr>
+      <w:tr>
+        <w:trPr>
+          <w:cnfStyle w:val="000000010000" w:firstRow="0" w:lastRow="0" w:firstColumn="0" w:lastColumn="0" w:oddVBand="0" w:evenVBand="0" w:oddHBand="0" w:evenHBand="1" w:firstRowFirstColumn="0" w:firstRowLastColumn="0" w:lastRowFirstColumn="0" w:lastRowLastColumn="0"/>
+        </w:trPr>
+        <w:tc>
+          <w:tcPr>
+            <w:cnfStyle w:val="001000000000" w:firstRow="0" w:lastRow="0" w:firstColumn="1" w:lastColumn="0" w:oddVBand="0" w:evenVBand="0" w:oddHBand="0" w:evenHBand="0" w:firstRowFirstColumn="0" w:firstRowLastColumn="0" w:lastRowFirstColumn="0" w:lastRowLastColumn="0"/>
+            <w:tcW w:w="625" w:type="dxa"/>
+            <w:tcBorders>
+              <w:top w:val="single" w:sz="4" w:space="0" w:color="auto"/>
+              <w:left w:val="single" w:sz="4" w:space="0" w:color="auto"/>
+              <w:bottom w:val="single" w:sz="4" w:space="0" w:color="auto"/>
+              <w:right w:val="single" w:sz="4" w:space="0" w:color="auto"/>
+            </w:tcBorders>
+          </w:tcPr>
+          <w:p>
+            <w:pPr>
+              <w:jc w:val="both"/>
+              <w:rPr>
+                <w:lang w:eastAsia="en-US"/>
+              </w:rPr>
+            </w:pPr>
+          </w:p>
+        </w:tc>
+        <w:tc>
+          <w:tcPr>
+            <w:tcW w:w="6757" w:type="dxa"/>
+            <w:tcBorders>
+              <w:top w:val="single" w:sz="4" w:space="0" w:color="auto"/>
+              <w:left w:val="single" w:sz="4" w:space="0" w:color="auto"/>
+              <w:bottom w:val="single" w:sz="4" w:space="0" w:color="auto"/>
+              <w:right w:val="single" w:sz="4" w:space="0" w:color="auto"/>
+            </w:tcBorders>
+          </w:tcPr>
+          <w:p>
+            <w:pPr>
+              <w:jc w:val="both"/>
+              <w:cnfStyle w:val="000000010000" w:firstRow="0" w:lastRow="0" w:firstColumn="0" w:lastColumn="0" w:oddVBand="0" w:evenVBand="0" w:oddHBand="0" w:evenHBand="1" w:firstRowFirstColumn="0" w:firstRowLastColumn="0" w:lastRowFirstColumn="0" w:lastRowLastColumn="0"/>
+              <w:rPr>
+                <w:rFonts w:cs="Arial"/>
+              </w:rPr>
+            </w:pPr>
+          </w:p>
+        </w:tc>
+        <w:tc>
+          <w:tcPr>
+            <w:tcW w:w="461" w:type="dxa"/>
+            <w:tcBorders>
+              <w:top w:val="single" w:sz="4" w:space="0" w:color="auto"/>
+              <w:left w:val="single" w:sz="4" w:space="0" w:color="auto"/>
+              <w:bottom w:val="single" w:sz="4" w:space="0" w:color="auto"/>
+              <w:right w:val="single" w:sz="4" w:space="0" w:color="auto"/>
+            </w:tcBorders>
+          </w:tcPr>
+          <w:p>
+            <w:pPr>
+              <w:jc w:val="both"/>
+              <w:cnfStyle w:val="000000010000" w:firstRow="0" w:lastRow="0" w:firstColumn="0" w:lastColumn="0" w:oddVBand="0" w:evenVBand="0" w:oddHBand="0" w:evenHBand="1" w:firstRowFirstColumn="0" w:firstRowLastColumn="0" w:lastRowFirstColumn="0" w:lastRowLastColumn="0"/>
+              <w:rPr>
+                <w:rFonts w:cs="Arial"/>
+              </w:rPr>
+            </w:pPr>
+          </w:p>
+        </w:tc>
+        <w:tc>
+          <w:tcPr>
+            <w:tcW w:w="461" w:type="dxa"/>
+            <w:tcBorders>
+              <w:top w:val="single" w:sz="4" w:space="0" w:color="auto"/>
+              <w:left w:val="single" w:sz="4" w:space="0" w:color="auto"/>
+              <w:bottom w:val="single" w:sz="4" w:space="0" w:color="auto"/>
+              <w:right w:val="single" w:sz="4" w:space="0" w:color="auto"/>
+            </w:tcBorders>
+          </w:tcPr>
+          <w:p>
+            <w:pPr>
+              <w:jc w:val="both"/>
+              <w:cnfStyle w:val="000000010000" w:firstRow="0" w:lastRow="0" w:firstColumn="0" w:lastColumn="0" w:oddVBand="0" w:evenVBand="0" w:oddHBand="0" w:evenHBand="1" w:firstRowFirstColumn="0" w:firstRowLastColumn="0" w:lastRowFirstColumn="0" w:lastRowLastColumn="0"/>
+              <w:rPr>
+                <w:rFonts w:cs="Arial"/>
+              </w:rPr>
+            </w:pPr>
+          </w:p>
+        </w:tc>
+        <w:tc>
+          <w:tcPr>
+            <w:tcW w:w="461" w:type="dxa"/>
+            <w:tcBorders>
+              <w:top w:val="single" w:sz="4" w:space="0" w:color="auto"/>
+              <w:left w:val="single" w:sz="4" w:space="0" w:color="auto"/>
+              <w:bottom w:val="single" w:sz="4" w:space="0" w:color="auto"/>
+              <w:right w:val="single" w:sz="4" w:space="0" w:color="auto"/>
+            </w:tcBorders>
+          </w:tcPr>
+          <w:p>
+            <w:pPr>
+              <w:jc w:val="both"/>
+              <w:cnfStyle w:val="000000010000" w:firstRow="0" w:lastRow="0" w:firstColumn="0" w:lastColumn="0" w:oddVBand="0" w:evenVBand="0" w:oddHBand="0" w:evenHBand="1" w:firstRowFirstColumn="0" w:firstRowLastColumn="0" w:lastRowFirstColumn="0" w:lastRowLastColumn="0"/>
+              <w:rPr>
+                <w:rFonts w:cs="Arial"/>
+              </w:rPr>
+            </w:pPr>
+          </w:p>
+        </w:tc>
+        <w:tc>
+          <w:tcPr>
+            <w:tcW w:w="926" w:type="dxa"/>
+            <w:tcBorders>
+              <w:top w:val="single" w:sz="4" w:space="0" w:color="auto"/>
+              <w:left w:val="single" w:sz="4" w:space="0" w:color="auto"/>
+              <w:bottom w:val="single" w:sz="4" w:space="0" w:color="auto"/>
+              <w:right w:val="single" w:sz="4" w:space="0" w:color="auto"/>
+            </w:tcBorders>
+          </w:tcPr>
+          <w:p>
+            <w:pPr>
+              <w:jc w:val="both"/>
+              <w:cnfStyle w:val="000000010000" w:firstRow="0" w:lastRow="0" w:firstColumn="0" w:lastColumn="0" w:oddVBand="0" w:evenVBand="0" w:oddHBand="0" w:evenHBand="1" w:firstRowFirstColumn="0" w:firstRowLastColumn="0" w:lastRowFirstColumn="0" w:lastRowLastColumn="0"/>
+              <w:rPr>
+                <w:rFonts w:cs="Arial"/>
+              </w:rPr>
+            </w:pPr>
+          </w:p>
+        </w:tc>
+        <w:tc>
+          <w:tcPr>
+            <w:tcW w:w="1500" w:type="dxa"/>
+            <w:tcBorders>
+              <w:top w:val="single" w:sz="4" w:space="0" w:color="auto"/>
+              <w:left w:val="single" w:sz="4" w:space="0" w:color="auto"/>
+              <w:bottom w:val="single" w:sz="4" w:space="0" w:color="auto"/>
+              <w:right w:val="single" w:sz="4" w:space="0" w:color="auto"/>
+            </w:tcBorders>
+          </w:tcPr>
+          <w:p>
+            <w:pPr>
+              <w:jc w:val="both"/>
+              <w:cnfStyle w:val="000000010000" w:firstRow="0" w:lastRow="0" w:firstColumn="0" w:lastColumn="0" w:oddVBand="0" w:evenVBand="0" w:oddHBand="0" w:evenHBand="1" w:firstRowFirstColumn="0" w:firstRowLastColumn="0" w:lastRowFirstColumn="0" w:lastRowLastColumn="0"/>
+              <w:rPr>
+                <w:rFonts w:cs="Arial"/>
+              </w:rPr>
+            </w:pPr>
+          </w:p>
+        </w:tc>
+      </w:tr>
+      <w:tr>
+        <w:trPr>
+          <w:cnfStyle w:val="000000100000" w:firstRow="0" w:lastRow="0" w:firstColumn="0" w:lastColumn="0" w:oddVBand="0" w:evenVBand="0" w:oddHBand="1" w:evenHBand="0" w:firstRowFirstColumn="0" w:firstRowLastColumn="0" w:lastRowFirstColumn="0" w:lastRowLastColumn="0"/>
+        </w:trPr>
+        <w:tc>
+          <w:tcPr>
+            <w:cnfStyle w:val="001000000000" w:firstRow="0" w:lastRow="0" w:firstColumn="1" w:lastColumn="0" w:oddVBand="0" w:evenVBand="0" w:oddHBand="0" w:evenHBand="0" w:firstRowFirstColumn="0" w:firstRowLastColumn="0" w:lastRowFirstColumn="0" w:lastRowLastColumn="0"/>
+            <w:tcW w:w="625" w:type="dxa"/>
+            <w:tcBorders>
+              <w:top w:val="single" w:sz="4" w:space="0" w:color="auto"/>
+              <w:left w:val="single" w:sz="4" w:space="0" w:color="auto"/>
+              <w:bottom w:val="single" w:sz="4" w:space="0" w:color="auto"/>
+              <w:right w:val="single" w:sz="4" w:space="0" w:color="auto"/>
+            </w:tcBorders>
+          </w:tcPr>
+          <w:p>
+            <w:pPr>
+              <w:jc w:val="both"/>
+              <w:rPr>
+                <w:lang w:eastAsia="en-US"/>
+              </w:rPr>
+            </w:pPr>
+          </w:p>
+        </w:tc>
+        <w:tc>
+          <w:tcPr>
+            <w:tcW w:w="6757" w:type="dxa"/>
+            <w:tcBorders>
+              <w:top w:val="single" w:sz="4" w:space="0" w:color="auto"/>
+              <w:left w:val="single" w:sz="4" w:space="0" w:color="auto"/>
+              <w:bottom w:val="single" w:sz="4" w:space="0" w:color="auto"/>
+              <w:right w:val="single" w:sz="4" w:space="0" w:color="auto"/>
+            </w:tcBorders>
+          </w:tcPr>
+          <w:p>
+            <w:pPr>
+              <w:jc w:val="both"/>
+              <w:cnfStyle w:val="000000100000" w:firstRow="0" w:lastRow="0" w:firstColumn="0" w:lastColumn="0" w:oddVBand="0" w:evenVBand="0" w:oddHBand="1" w:evenHBand="0" w:firstRowFirstColumn="0" w:firstRowLastColumn="0" w:lastRowFirstColumn="0" w:lastRowLastColumn="0"/>
+              <w:rPr>
+                <w:rFonts w:cs="Arial"/>
+              </w:rPr>
+            </w:pPr>
+          </w:p>
+        </w:tc>
+        <w:tc>
+          <w:tcPr>
+            <w:tcW w:w="461" w:type="dxa"/>
+            <w:tcBorders>
+              <w:top w:val="single" w:sz="4" w:space="0" w:color="auto"/>
+              <w:left w:val="single" w:sz="4" w:space="0" w:color="auto"/>
+              <w:bottom w:val="single" w:sz="4" w:space="0" w:color="auto"/>
+              <w:right w:val="single" w:sz="4" w:space="0" w:color="auto"/>
+            </w:tcBorders>
+          </w:tcPr>
+          <w:p>
+            <w:pPr>
+              <w:jc w:val="both"/>
+              <w:cnfStyle w:val="000000100000" w:firstRow="0" w:lastRow="0" w:firstColumn="0" w:lastColumn="0" w:oddVBand="0" w:evenVBand="0" w:oddHBand="1" w:evenHBand="0" w:firstRowFirstColumn="0" w:firstRowLastColumn="0" w:lastRowFirstColumn="0" w:lastRowLastColumn="0"/>
+              <w:rPr>
+                <w:rFonts w:cs="Arial"/>
+              </w:rPr>
+            </w:pPr>
+          </w:p>
+        </w:tc>
+        <w:tc>
+          <w:tcPr>
+            <w:tcW w:w="461" w:type="dxa"/>
+            <w:tcBorders>
+              <w:top w:val="single" w:sz="4" w:space="0" w:color="auto"/>
+              <w:left w:val="single" w:sz="4" w:space="0" w:color="auto"/>
+              <w:bottom w:val="single" w:sz="4" w:space="0" w:color="auto"/>
+              <w:right w:val="single" w:sz="4" w:space="0" w:color="auto"/>
+            </w:tcBorders>
+          </w:tcPr>
+          <w:p>
+            <w:pPr>
+              <w:jc w:val="both"/>
+              <w:cnfStyle w:val="000000100000" w:firstRow="0" w:lastRow="0" w:firstColumn="0" w:lastColumn="0" w:oddVBand="0" w:evenVBand="0" w:oddHBand="1" w:evenHBand="0" w:firstRowFirstColumn="0" w:firstRowLastColumn="0" w:lastRowFirstColumn="0" w:lastRowLastColumn="0"/>
+              <w:rPr>
+                <w:rFonts w:cs="Arial"/>
+              </w:rPr>
+            </w:pPr>
+          </w:p>
+        </w:tc>
+        <w:tc>
+          <w:tcPr>
+            <w:tcW w:w="461" w:type="dxa"/>
+            <w:tcBorders>
+              <w:top w:val="single" w:sz="4" w:space="0" w:color="auto"/>
+              <w:left w:val="single" w:sz="4" w:space="0" w:color="auto"/>
+              <w:bottom w:val="single" w:sz="4" w:space="0" w:color="auto"/>
+              <w:right w:val="single" w:sz="4" w:space="0" w:color="auto"/>
+            </w:tcBorders>
+          </w:tcPr>
+          <w:p>
+            <w:pPr>
+              <w:jc w:val="both"/>
+              <w:cnfStyle w:val="000000100000" w:firstRow="0" w:lastRow="0" w:firstColumn="0" w:lastColumn="0" w:oddVBand="0" w:evenVBand="0" w:oddHBand="1" w:evenHBand="0" w:firstRowFirstColumn="0" w:firstRowLastColumn="0" w:lastRowFirstColumn="0" w:lastRowLastColumn="0"/>
+              <w:rPr>
+                <w:rFonts w:cs="Arial"/>
+              </w:rPr>
+            </w:pPr>
+          </w:p>
+        </w:tc>
+        <w:tc>
+          <w:tcPr>
+            <w:tcW w:w="926" w:type="dxa"/>
+            <w:tcBorders>
+              <w:top w:val="single" w:sz="4" w:space="0" w:color="auto"/>
+              <w:left w:val="single" w:sz="4" w:space="0" w:color="auto"/>
+              <w:bottom w:val="single" w:sz="4" w:space="0" w:color="auto"/>
+              <w:right w:val="single" w:sz="4" w:space="0" w:color="auto"/>
+            </w:tcBorders>
+          </w:tcPr>
+          <w:p>
+            <w:pPr>
+              <w:jc w:val="both"/>
+              <w:cnfStyle w:val="000000100000" w:firstRow="0" w:lastRow="0" w:firstColumn="0" w:lastColumn="0" w:oddVBand="0" w:evenVBand="0" w:oddHBand="1" w:evenHBand="0" w:firstRowFirstColumn="0" w:firstRowLastColumn="0" w:lastRowFirstColumn="0" w:lastRowLastColumn="0"/>
+              <w:rPr>
+                <w:rFonts w:cs="Arial"/>
+              </w:rPr>
+            </w:pPr>
+          </w:p>
+        </w:tc>
+        <w:tc>
+          <w:tcPr>
+            <w:tcW w:w="1500" w:type="dxa"/>
+            <w:tcBorders>
+              <w:top w:val="single" w:sz="4" w:space="0" w:color="auto"/>
+              <w:left w:val="single" w:sz="4" w:space="0" w:color="auto"/>
+              <w:bottom w:val="single" w:sz="4" w:space="0" w:color="auto"/>
+              <w:right w:val="single" w:sz="4" w:space="0" w:color="auto"/>
+            </w:tcBorders>
+          </w:tcPr>
+          <w:p>
+            <w:pPr>
+              <w:jc w:val="both"/>
+              <w:cnfStyle w:val="000000100000" w:firstRow="0" w:lastRow="0" w:firstColumn="0" w:lastColumn="0" w:oddVBand="0" w:evenVBand="0" w:oddHBand="1" w:evenHBand="0" w:firstRowFirstColumn="0" w:firstRowLastColumn="0" w:lastRowFirstColumn="0" w:lastRowLastColumn="0"/>
+              <w:rPr>
+                <w:rFonts w:cs="Arial"/>
+              </w:rPr>
+            </w:pPr>
+          </w:p>
+        </w:tc>
+      </w:tr>
+      <w:tr>
+        <w:trPr>
+          <w:cnfStyle w:val="000000010000" w:firstRow="0" w:lastRow="0" w:firstColumn="0" w:lastColumn="0" w:oddVBand="0" w:evenVBand="0" w:oddHBand="0" w:evenHBand="1" w:firstRowFirstColumn="0" w:firstRowLastColumn="0" w:lastRowFirstColumn="0" w:lastRowLastColumn="0"/>
+        </w:trPr>
+        <w:tc>
+          <w:tcPr>
+            <w:cnfStyle w:val="001000000000" w:firstRow="0" w:lastRow="0" w:firstColumn="1" w:lastColumn="0" w:oddVBand="0" w:evenVBand="0" w:oddHBand="0" w:evenHBand="0" w:firstRowFirstColumn="0" w:firstRowLastColumn="0" w:lastRowFirstColumn="0" w:lastRowLastColumn="0"/>
+            <w:tcW w:w="625" w:type="dxa"/>
+            <w:tcBorders>
+              <w:top w:val="single" w:sz="4" w:space="0" w:color="auto"/>
+              <w:left w:val="single" w:sz="4" w:space="0" w:color="auto"/>
+              <w:bottom w:val="single" w:sz="4" w:space="0" w:color="auto"/>
+              <w:right w:val="single" w:sz="4" w:space="0" w:color="auto"/>
+            </w:tcBorders>
+          </w:tcPr>
+          <w:p>
+            <w:pPr>
+              <w:jc w:val="both"/>
+              <w:rPr>
                 <w:lang w:eastAsia="en-US"/>
               </w:rPr>
             </w:pPr>
@@ -13626,7 +13952,7 @@
                       <a:effectLst/>
                       <a:extLst>
                         <a:ext uri="{C572A759-6A51-4108-AA02-DFA0A04FC94B}">
-                          <ma14:wrappingTextBoxFlag xmlns="" xmlns:mo="http://schemas.microsoft.com/office/mac/office/2008/main" xmlns:mv="urn:schemas-microsoft-com:mac:vml" xmlns:o="urn:schemas-microsoft-com:office:office" xmlns:v="urn:schemas-microsoft-com:vml" xmlns:w10="urn:schemas-microsoft-com:office:word" xmlns:w="http://schemas.openxmlformats.org/wordprocessingml/2006/main" xmlns:ma14="http://schemas.microsoft.com/office/mac/drawingml/2011/main"/>
+                          <ma14:wrappingTextBoxFlag xmlns:ma14="http://schemas.microsoft.com/office/mac/drawingml/2011/main" xmlns:w="http://schemas.openxmlformats.org/wordprocessingml/2006/main" xmlns:w10="urn:schemas-microsoft-com:office:word" xmlns:v="urn:schemas-microsoft-com:vml" xmlns:o="urn:schemas-microsoft-com:office:office" xmlns:mv="urn:schemas-microsoft-com:mac:vml" xmlns:mo="http://schemas.microsoft.com/office/mac/office/2008/main" xmlns=""/>
                         </a:ext>
                       </a:extLst>
                     </wps:spPr>
@@ -19385,7 +19711,7 @@
 </file>
 
 <file path=customXml/itemProps2.xml><?xml version="1.0" encoding="utf-8"?>
-<ds:datastoreItem xmlns:ds="http://schemas.openxmlformats.org/officeDocument/2006/customXml" ds:itemID="{0C57F2FF-C1B8-479A-AB53-5DA300D95003}">
+<ds:datastoreItem xmlns:ds="http://schemas.openxmlformats.org/officeDocument/2006/customXml" ds:itemID="{7D54DE64-4F62-419D-A09A-BB97A8CE49A3}">
   <ds:schemaRefs>
     <ds:schemaRef ds:uri="http://schemas.openxmlformats.org/officeDocument/2006/bibliography"/>
   </ds:schemaRefs>

--- a/P80/pdu_hv/P80_PDU_Hardware_Change_Log.docx
+++ b/P80/pdu_hv/P80_PDU_Hardware_Change_Log.docx
@@ -51,7 +51,7 @@
                         <a:effectLst/>
                         <a:extLst>
                           <a:ext uri="{C572A759-6A51-4108-AA02-DFA0A04FC94B}">
-                            <ma14:wrappingTextBoxFlag xmlns:ma14="http://schemas.microsoft.com/office/mac/drawingml/2011/main" xmlns:w="http://schemas.openxmlformats.org/wordprocessingml/2006/main" xmlns:w10="urn:schemas-microsoft-com:office:word" xmlns:v="urn:schemas-microsoft-com:vml" xmlns:o="urn:schemas-microsoft-com:office:office" xmlns:mv="urn:schemas-microsoft-com:mac:vml" xmlns:mo="http://schemas.microsoft.com/office/mac/office/2008/main" xmlns=""/>
+                            <ma14:wrappingTextBoxFlag xmlns="" xmlns:mo="http://schemas.microsoft.com/office/mac/office/2008/main" xmlns:mv="urn:schemas-microsoft-com:mac:vml" xmlns:o="urn:schemas-microsoft-com:office:office" xmlns:v="urn:schemas-microsoft-com:vml" xmlns:w10="urn:schemas-microsoft-com:office:word" xmlns:w="http://schemas.openxmlformats.org/wordprocessingml/2006/main" xmlns:ma14="http://schemas.microsoft.com/office/mac/drawingml/2011/main"/>
                           </a:ext>
                         </a:extLst>
                       </wps:spPr>
@@ -971,7 +971,7 @@
         </w:rPr>
       </w:pPr>
     </w:p>
-    <w:bookmarkStart w:id="0" w:name="_Toc38286551" w:displacedByCustomXml="next"/>
+    <w:bookmarkStart w:id="0" w:name="_Toc38361202" w:displacedByCustomXml="next"/>
     <w:sdt>
       <w:sdtPr>
         <w:rPr>
@@ -1112,7 +1112,7 @@
             <w:rPr>
               <w:noProof/>
             </w:rPr>
-            <w:instrText xml:space="preserve"> PAGEREF _Toc38286551 \h </w:instrText>
+            <w:instrText xml:space="preserve"> PAGEREF _Toc38361202 \h </w:instrText>
           </w:r>
           <w:r>
             <w:rPr>
@@ -1193,7 +1193,7 @@
             <w:rPr>
               <w:noProof/>
             </w:rPr>
-            <w:instrText xml:space="preserve"> PAGEREF _Toc38286552 \h </w:instrText>
+            <w:instrText xml:space="preserve"> PAGEREF _Toc38361203 \h </w:instrText>
           </w:r>
           <w:r>
             <w:rPr>
@@ -1274,7 +1274,7 @@
             <w:rPr>
               <w:noProof/>
             </w:rPr>
-            <w:instrText xml:space="preserve"> PAGEREF _Toc38286553 \h </w:instrText>
+            <w:instrText xml:space="preserve"> PAGEREF _Toc38361204 \h </w:instrText>
           </w:r>
           <w:r>
             <w:rPr>
@@ -1353,7 +1353,7 @@
             <w:rPr>
               <w:noProof/>
             </w:rPr>
-            <w:instrText xml:space="preserve"> PAGEREF _Toc38286554 \h </w:instrText>
+            <w:instrText xml:space="preserve"> PAGEREF _Toc38361205 \h </w:instrText>
           </w:r>
           <w:r>
             <w:rPr>
@@ -1414,7 +1414,7 @@
               <w:rFonts w:ascii="Calibri" w:hAnsi="Calibri" w:cs="Calibri"/>
               <w:noProof/>
             </w:rPr>
-            <w:t>Revision 3 changes implemented</w:t>
+            <w:t>Revision 3.1 changes implemented</w:t>
           </w:r>
           <w:r>
             <w:rPr>
@@ -1432,7 +1432,7 @@
             <w:rPr>
               <w:noProof/>
             </w:rPr>
-            <w:instrText xml:space="preserve"> PAGEREF _Toc38286555 \h </w:instrText>
+            <w:instrText xml:space="preserve"> PAGEREF _Toc38361206 \h </w:instrText>
           </w:r>
           <w:r>
             <w:rPr>
@@ -1493,6 +1493,87 @@
               <w:rFonts w:ascii="Calibri" w:hAnsi="Calibri" w:cs="Calibri"/>
               <w:noProof/>
             </w:rPr>
+            <w:t>Revision 3.0 changes implemented</w:t>
+          </w:r>
+          <w:r>
+            <w:rPr>
+              <w:noProof/>
+            </w:rPr>
+            <w:tab/>
+          </w:r>
+          <w:r>
+            <w:rPr>
+              <w:noProof/>
+            </w:rPr>
+            <w:fldChar w:fldCharType="begin"/>
+          </w:r>
+          <w:r>
+            <w:rPr>
+              <w:noProof/>
+            </w:rPr>
+            <w:instrText xml:space="preserve"> PAGEREF _Toc38361207 \h </w:instrText>
+          </w:r>
+          <w:r>
+            <w:rPr>
+              <w:noProof/>
+            </w:rPr>
+          </w:r>
+          <w:r>
+            <w:rPr>
+              <w:noProof/>
+            </w:rPr>
+            <w:fldChar w:fldCharType="separate"/>
+          </w:r>
+          <w:r>
+            <w:rPr>
+              <w:noProof/>
+            </w:rPr>
+            <w:t>7</w:t>
+          </w:r>
+          <w:r>
+            <w:rPr>
+              <w:noProof/>
+            </w:rPr>
+            <w:fldChar w:fldCharType="end"/>
+          </w:r>
+        </w:p>
+        <w:p>
+          <w:pPr>
+            <w:pStyle w:val="TOC1"/>
+            <w:tabs>
+              <w:tab w:val="left" w:pos="567"/>
+              <w:tab w:val="right" w:leader="dot" w:pos="10076"/>
+            </w:tabs>
+            <w:rPr>
+              <w:rFonts w:asciiTheme="minorHAnsi" w:hAnsiTheme="minorHAnsi"/>
+              <w:b w:val="0"/>
+              <w:caps w:val="0"/>
+              <w:noProof/>
+              <w:lang w:val="da-DK"/>
+            </w:rPr>
+          </w:pPr>
+          <w:r>
+            <w:rPr>
+              <w:rFonts w:ascii="Calibri" w:hAnsi="Calibri" w:cs="Calibri"/>
+              <w:noProof/>
+            </w:rPr>
+            <w:t>7</w:t>
+          </w:r>
+          <w:r>
+            <w:rPr>
+              <w:rFonts w:asciiTheme="minorHAnsi" w:hAnsiTheme="minorHAnsi"/>
+              <w:b w:val="0"/>
+              <w:caps w:val="0"/>
+              <w:noProof/>
+              <w:lang w:val="da-DK"/>
+            </w:rPr>
+            <w:tab/>
+          </w:r>
+          <w:r>
+            <w:rPr>
+              <w:rFonts w:ascii="Calibri" w:hAnsi="Calibri" w:cs="Calibri"/>
+              <w:noProof/>
+            </w:rPr>
             <w:t>Revision 2 changes implemented</w:t>
           </w:r>
           <w:r>
@@ -1511,7 +1592,7 @@
             <w:rPr>
               <w:noProof/>
             </w:rPr>
-            <w:instrText xml:space="preserve"> PAGEREF _Toc38286556 \h </w:instrText>
+            <w:instrText xml:space="preserve"> PAGEREF _Toc38361208 \h </w:instrText>
           </w:r>
           <w:r>
             <w:rPr>
@@ -1586,7 +1667,7 @@
         </w:rPr>
         <w:br w:type="page"/>
       </w:r>
-      <w:bookmarkStart w:id="2" w:name="_Toc38286552"/>
+      <w:bookmarkStart w:id="2" w:name="_Toc38361203"/>
       <w:r>
         <w:rPr>
           <w:rFonts w:ascii="Calibri" w:hAnsi="Calibri" w:cs="Calibri"/>
@@ -1957,7 +2038,7 @@
         </w:rPr>
       </w:pPr>
       <w:bookmarkStart w:id="3" w:name="_Toc462650304"/>
-      <w:bookmarkStart w:id="4" w:name="_Toc38286553"/>
+      <w:bookmarkStart w:id="4" w:name="_Toc38361204"/>
       <w:r>
         <w:rPr>
           <w:rFonts w:ascii="Calibri" w:hAnsi="Calibri" w:cs="Calibri"/>
@@ -2039,7 +2120,7 @@
           <w:szCs w:val="28"/>
         </w:rPr>
       </w:pPr>
-      <w:bookmarkStart w:id="6" w:name="_Toc38286554"/>
+      <w:bookmarkStart w:id="6" w:name="_Toc38361205"/>
       <w:r>
         <w:rPr>
           <w:rFonts w:ascii="Calibri" w:hAnsi="Calibri" w:cs="Calibri"/>
@@ -5451,7 +5532,7 @@
           <w:szCs w:val="28"/>
         </w:rPr>
       </w:pPr>
-      <w:bookmarkStart w:id="7" w:name="_Toc38286555"/>
+      <w:bookmarkStart w:id="7" w:name="_Toc38361206"/>
       <w:r>
         <w:rPr>
           <w:rFonts w:ascii="Calibri" w:hAnsi="Calibri" w:cs="Calibri"/>
@@ -5478,9 +5559,23 @@
           <w:sz w:val="28"/>
           <w:szCs w:val="28"/>
         </w:rPr>
+        <w:t>.1</w:t>
+      </w:r>
+      <w:r>
+        <w:rPr>
+          <w:rFonts w:ascii="Calibri" w:hAnsi="Calibri" w:cs="Calibri"/>
+          <w:color w:val="auto"/>
+          <w:sz w:val="28"/>
+          <w:szCs w:val="28"/>
+        </w:rPr>
         <w:t xml:space="preserve"> changes implemented</w:t>
       </w:r>
       <w:bookmarkEnd w:id="7"/>
+    </w:p>
+    <w:p>
+      <w:r>
+        <w:t>Changes implemented to generate PCB revision 3. (new layout)</w:t>
+      </w:r>
     </w:p>
     <w:p>
       <w:pPr>
@@ -7291,19 +7386,7 @@
               <w:rPr>
                 <w:rFonts w:cs="Arial"/>
               </w:rPr>
-              <w:t>Change D</w:t>
-            </w:r>
-            <w:r>
-              <w:rPr>
-                <w:rFonts w:cs="Arial"/>
-              </w:rPr>
-              <w:t>7</w:t>
-            </w:r>
-            <w:r>
-              <w:rPr>
-                <w:rFonts w:cs="Arial"/>
-              </w:rPr>
-              <w:t xml:space="preserve"> (Master sch.) from </w:t>
+              <w:t xml:space="preserve">Change D7 (Master sch.) from </w:t>
             </w:r>
             <w:r>
               <w:rPr>
@@ -7327,19 +7410,7 @@
               <w:rPr>
                 <w:rFonts w:cs="Arial"/>
               </w:rPr>
-              <w:t xml:space="preserve"> in </w:t>
-            </w:r>
-            <w:r>
-              <w:rPr>
-                <w:rFonts w:cs="Arial"/>
-              </w:rPr>
-              <w:t xml:space="preserve">special </w:t>
-            </w:r>
-            <w:r>
-              <w:rPr>
-                <w:rFonts w:cs="Arial"/>
-              </w:rPr>
-              <w:t xml:space="preserve">HV output circuit. This will reduce </w:t>
+              <w:t xml:space="preserve"> in special HV output circuit. This will reduce </w:t>
             </w:r>
             <w:r>
               <w:rPr>
@@ -8504,596 +8575,6 @@
               <w:cnfStyle w:val="000000010000" w:firstRow="0" w:lastRow="0" w:firstColumn="0" w:lastColumn="0" w:oddVBand="0" w:evenVBand="0" w:oddHBand="0" w:evenHBand="1" w:firstRowFirstColumn="0" w:firstRowLastColumn="0" w:lastRowFirstColumn="0" w:lastRowLastColumn="0"/>
               <w:rPr>
                 <w:rFonts w:cs="Arial"/>
-              </w:rPr>
-            </w:pPr>
-          </w:p>
-        </w:tc>
-      </w:tr>
-      <w:tr>
-        <w:trPr>
-          <w:cnfStyle w:val="000000100000" w:firstRow="0" w:lastRow="0" w:firstColumn="0" w:lastColumn="0" w:oddVBand="0" w:evenVBand="0" w:oddHBand="1" w:evenHBand="0" w:firstRowFirstColumn="0" w:firstRowLastColumn="0" w:lastRowFirstColumn="0" w:lastRowLastColumn="0"/>
-        </w:trPr>
-        <w:tc>
-          <w:tcPr>
-            <w:cnfStyle w:val="001000000000" w:firstRow="0" w:lastRow="0" w:firstColumn="1" w:lastColumn="0" w:oddVBand="0" w:evenVBand="0" w:oddHBand="0" w:evenHBand="0" w:firstRowFirstColumn="0" w:firstRowLastColumn="0" w:lastRowFirstColumn="0" w:lastRowLastColumn="0"/>
-            <w:tcW w:w="577" w:type="dxa"/>
-            <w:tcBorders>
-              <w:top w:val="single" w:sz="4" w:space="0" w:color="auto"/>
-              <w:left w:val="single" w:sz="4" w:space="0" w:color="auto"/>
-              <w:bottom w:val="single" w:sz="4" w:space="0" w:color="auto"/>
-              <w:right w:val="single" w:sz="4" w:space="0" w:color="auto"/>
-            </w:tcBorders>
-          </w:tcPr>
-          <w:p>
-            <w:pPr>
-              <w:jc w:val="both"/>
-              <w:rPr>
-                <w:rFonts w:cstheme="minorBidi"/>
-                <w:lang w:eastAsia="en-US"/>
-              </w:rPr>
-            </w:pPr>
-          </w:p>
-        </w:tc>
-        <w:tc>
-          <w:tcPr>
-            <w:tcW w:w="6757" w:type="dxa"/>
-            <w:tcBorders>
-              <w:top w:val="single" w:sz="4" w:space="0" w:color="auto"/>
-              <w:left w:val="single" w:sz="4" w:space="0" w:color="auto"/>
-              <w:bottom w:val="single" w:sz="4" w:space="0" w:color="auto"/>
-              <w:right w:val="single" w:sz="4" w:space="0" w:color="auto"/>
-            </w:tcBorders>
-          </w:tcPr>
-          <w:p>
-            <w:pPr>
-              <w:cnfStyle w:val="000000100000" w:firstRow="0" w:lastRow="0" w:firstColumn="0" w:lastColumn="0" w:oddVBand="0" w:evenVBand="0" w:oddHBand="1" w:evenHBand="0" w:firstRowFirstColumn="0" w:firstRowLastColumn="0" w:lastRowFirstColumn="0" w:lastRowLastColumn="0"/>
-              <w:rPr>
-                <w:rFonts w:cs="Arial"/>
-              </w:rPr>
-            </w:pPr>
-          </w:p>
-        </w:tc>
-        <w:tc>
-          <w:tcPr>
-            <w:tcW w:w="461" w:type="dxa"/>
-            <w:tcBorders>
-              <w:top w:val="single" w:sz="4" w:space="0" w:color="auto"/>
-              <w:left w:val="single" w:sz="4" w:space="0" w:color="auto"/>
-              <w:bottom w:val="single" w:sz="4" w:space="0" w:color="auto"/>
-              <w:right w:val="single" w:sz="4" w:space="0" w:color="auto"/>
-            </w:tcBorders>
-          </w:tcPr>
-          <w:p>
-            <w:pPr>
-              <w:jc w:val="both"/>
-              <w:cnfStyle w:val="000000100000" w:firstRow="0" w:lastRow="0" w:firstColumn="0" w:lastColumn="0" w:oddVBand="0" w:evenVBand="0" w:oddHBand="1" w:evenHBand="0" w:firstRowFirstColumn="0" w:firstRowLastColumn="0" w:lastRowFirstColumn="0" w:lastRowLastColumn="0"/>
-              <w:rPr>
-                <w:rFonts w:cs="Arial"/>
-              </w:rPr>
-            </w:pPr>
-          </w:p>
-        </w:tc>
-        <w:tc>
-          <w:tcPr>
-            <w:tcW w:w="461" w:type="dxa"/>
-            <w:tcBorders>
-              <w:top w:val="single" w:sz="4" w:space="0" w:color="auto"/>
-              <w:left w:val="single" w:sz="4" w:space="0" w:color="auto"/>
-              <w:bottom w:val="single" w:sz="4" w:space="0" w:color="auto"/>
-              <w:right w:val="single" w:sz="4" w:space="0" w:color="auto"/>
-            </w:tcBorders>
-          </w:tcPr>
-          <w:p>
-            <w:pPr>
-              <w:jc w:val="both"/>
-              <w:cnfStyle w:val="000000100000" w:firstRow="0" w:lastRow="0" w:firstColumn="0" w:lastColumn="0" w:oddVBand="0" w:evenVBand="0" w:oddHBand="1" w:evenHBand="0" w:firstRowFirstColumn="0" w:firstRowLastColumn="0" w:lastRowFirstColumn="0" w:lastRowLastColumn="0"/>
-              <w:rPr>
-                <w:rFonts w:cs="Arial"/>
-              </w:rPr>
-            </w:pPr>
-          </w:p>
-        </w:tc>
-        <w:tc>
-          <w:tcPr>
-            <w:tcW w:w="461" w:type="dxa"/>
-            <w:tcBorders>
-              <w:top w:val="single" w:sz="4" w:space="0" w:color="auto"/>
-              <w:left w:val="single" w:sz="4" w:space="0" w:color="auto"/>
-              <w:bottom w:val="single" w:sz="4" w:space="0" w:color="auto"/>
-              <w:right w:val="single" w:sz="4" w:space="0" w:color="auto"/>
-            </w:tcBorders>
-          </w:tcPr>
-          <w:p>
-            <w:pPr>
-              <w:jc w:val="both"/>
-              <w:cnfStyle w:val="000000100000" w:firstRow="0" w:lastRow="0" w:firstColumn="0" w:lastColumn="0" w:oddVBand="0" w:evenVBand="0" w:oddHBand="1" w:evenHBand="0" w:firstRowFirstColumn="0" w:firstRowLastColumn="0" w:lastRowFirstColumn="0" w:lastRowLastColumn="0"/>
-              <w:rPr>
-                <w:rFonts w:cs="Arial"/>
-              </w:rPr>
-            </w:pPr>
-          </w:p>
-        </w:tc>
-        <w:tc>
-          <w:tcPr>
-            <w:tcW w:w="926" w:type="dxa"/>
-            <w:tcBorders>
-              <w:top w:val="single" w:sz="4" w:space="0" w:color="auto"/>
-              <w:left w:val="single" w:sz="4" w:space="0" w:color="auto"/>
-              <w:bottom w:val="single" w:sz="4" w:space="0" w:color="auto"/>
-              <w:right w:val="single" w:sz="4" w:space="0" w:color="auto"/>
-            </w:tcBorders>
-          </w:tcPr>
-          <w:p>
-            <w:pPr>
-              <w:jc w:val="both"/>
-              <w:cnfStyle w:val="000000100000" w:firstRow="0" w:lastRow="0" w:firstColumn="0" w:lastColumn="0" w:oddVBand="0" w:evenVBand="0" w:oddHBand="1" w:evenHBand="0" w:firstRowFirstColumn="0" w:firstRowLastColumn="0" w:lastRowFirstColumn="0" w:lastRowLastColumn="0"/>
-              <w:rPr>
-                <w:rFonts w:cs="Arial"/>
-              </w:rPr>
-            </w:pPr>
-          </w:p>
-        </w:tc>
-        <w:tc>
-          <w:tcPr>
-            <w:tcW w:w="680" w:type="dxa"/>
-            <w:tcBorders>
-              <w:top w:val="single" w:sz="4" w:space="0" w:color="auto"/>
-              <w:left w:val="single" w:sz="4" w:space="0" w:color="auto"/>
-              <w:bottom w:val="single" w:sz="4" w:space="0" w:color="auto"/>
-              <w:right w:val="single" w:sz="4" w:space="0" w:color="auto"/>
-            </w:tcBorders>
-          </w:tcPr>
-          <w:p>
-            <w:pPr>
-              <w:jc w:val="both"/>
-              <w:cnfStyle w:val="000000100000" w:firstRow="0" w:lastRow="0" w:firstColumn="0" w:lastColumn="0" w:oddVBand="0" w:evenVBand="0" w:oddHBand="1" w:evenHBand="0" w:firstRowFirstColumn="0" w:firstRowLastColumn="0" w:lastRowFirstColumn="0" w:lastRowLastColumn="0"/>
-              <w:rPr>
-                <w:rFonts w:cs="Arial"/>
-              </w:rPr>
-            </w:pPr>
-          </w:p>
-        </w:tc>
-      </w:tr>
-      <w:tr>
-        <w:trPr>
-          <w:cnfStyle w:val="000000010000" w:firstRow="0" w:lastRow="0" w:firstColumn="0" w:lastColumn="0" w:oddVBand="0" w:evenVBand="0" w:oddHBand="0" w:evenHBand="1" w:firstRowFirstColumn="0" w:firstRowLastColumn="0" w:lastRowFirstColumn="0" w:lastRowLastColumn="0"/>
-        </w:trPr>
-        <w:tc>
-          <w:tcPr>
-            <w:cnfStyle w:val="001000000000" w:firstRow="0" w:lastRow="0" w:firstColumn="1" w:lastColumn="0" w:oddVBand="0" w:evenVBand="0" w:oddHBand="0" w:evenHBand="0" w:firstRowFirstColumn="0" w:firstRowLastColumn="0" w:lastRowFirstColumn="0" w:lastRowLastColumn="0"/>
-            <w:tcW w:w="577" w:type="dxa"/>
-            <w:tcBorders>
-              <w:top w:val="single" w:sz="4" w:space="0" w:color="auto"/>
-              <w:left w:val="single" w:sz="4" w:space="0" w:color="auto"/>
-              <w:bottom w:val="single" w:sz="4" w:space="0" w:color="auto"/>
-              <w:right w:val="single" w:sz="4" w:space="0" w:color="auto"/>
-            </w:tcBorders>
-          </w:tcPr>
-          <w:p>
-            <w:pPr>
-              <w:jc w:val="both"/>
-              <w:rPr>
-                <w:rFonts w:cstheme="minorBidi"/>
-                <w:lang w:eastAsia="en-US"/>
-              </w:rPr>
-            </w:pPr>
-          </w:p>
-        </w:tc>
-        <w:tc>
-          <w:tcPr>
-            <w:tcW w:w="6757" w:type="dxa"/>
-            <w:tcBorders>
-              <w:top w:val="single" w:sz="4" w:space="0" w:color="auto"/>
-              <w:left w:val="single" w:sz="4" w:space="0" w:color="auto"/>
-              <w:bottom w:val="single" w:sz="4" w:space="0" w:color="auto"/>
-              <w:right w:val="single" w:sz="4" w:space="0" w:color="auto"/>
-            </w:tcBorders>
-          </w:tcPr>
-          <w:p>
-            <w:pPr>
-              <w:autoSpaceDE w:val="0"/>
-              <w:autoSpaceDN w:val="0"/>
-              <w:adjustRightInd w:val="0"/>
-              <w:cnfStyle w:val="000000010000" w:firstRow="0" w:lastRow="0" w:firstColumn="0" w:lastColumn="0" w:oddVBand="0" w:evenVBand="0" w:oddHBand="0" w:evenHBand="1" w:firstRowFirstColumn="0" w:firstRowLastColumn="0" w:lastRowFirstColumn="0" w:lastRowLastColumn="0"/>
-              <w:rPr>
-                <w:rFonts w:cs="Arial"/>
-              </w:rPr>
-            </w:pPr>
-          </w:p>
-        </w:tc>
-        <w:tc>
-          <w:tcPr>
-            <w:tcW w:w="461" w:type="dxa"/>
-            <w:tcBorders>
-              <w:top w:val="single" w:sz="4" w:space="0" w:color="auto"/>
-              <w:left w:val="single" w:sz="4" w:space="0" w:color="auto"/>
-              <w:bottom w:val="single" w:sz="4" w:space="0" w:color="auto"/>
-              <w:right w:val="single" w:sz="4" w:space="0" w:color="auto"/>
-            </w:tcBorders>
-          </w:tcPr>
-          <w:p>
-            <w:pPr>
-              <w:jc w:val="both"/>
-              <w:cnfStyle w:val="000000010000" w:firstRow="0" w:lastRow="0" w:firstColumn="0" w:lastColumn="0" w:oddVBand="0" w:evenVBand="0" w:oddHBand="0" w:evenHBand="1" w:firstRowFirstColumn="0" w:firstRowLastColumn="0" w:lastRowFirstColumn="0" w:lastRowLastColumn="0"/>
-              <w:rPr>
-                <w:rFonts w:cs="Arial"/>
-              </w:rPr>
-            </w:pPr>
-          </w:p>
-        </w:tc>
-        <w:tc>
-          <w:tcPr>
-            <w:tcW w:w="461" w:type="dxa"/>
-            <w:tcBorders>
-              <w:top w:val="single" w:sz="4" w:space="0" w:color="auto"/>
-              <w:left w:val="single" w:sz="4" w:space="0" w:color="auto"/>
-              <w:bottom w:val="single" w:sz="4" w:space="0" w:color="auto"/>
-              <w:right w:val="single" w:sz="4" w:space="0" w:color="auto"/>
-            </w:tcBorders>
-          </w:tcPr>
-          <w:p>
-            <w:pPr>
-              <w:jc w:val="both"/>
-              <w:cnfStyle w:val="000000010000" w:firstRow="0" w:lastRow="0" w:firstColumn="0" w:lastColumn="0" w:oddVBand="0" w:evenVBand="0" w:oddHBand="0" w:evenHBand="1" w:firstRowFirstColumn="0" w:firstRowLastColumn="0" w:lastRowFirstColumn="0" w:lastRowLastColumn="0"/>
-              <w:rPr>
-                <w:rFonts w:cs="Arial"/>
-              </w:rPr>
-            </w:pPr>
-          </w:p>
-        </w:tc>
-        <w:tc>
-          <w:tcPr>
-            <w:tcW w:w="461" w:type="dxa"/>
-            <w:tcBorders>
-              <w:top w:val="single" w:sz="4" w:space="0" w:color="auto"/>
-              <w:left w:val="single" w:sz="4" w:space="0" w:color="auto"/>
-              <w:bottom w:val="single" w:sz="4" w:space="0" w:color="auto"/>
-              <w:right w:val="single" w:sz="4" w:space="0" w:color="auto"/>
-            </w:tcBorders>
-          </w:tcPr>
-          <w:p>
-            <w:pPr>
-              <w:jc w:val="both"/>
-              <w:cnfStyle w:val="000000010000" w:firstRow="0" w:lastRow="0" w:firstColumn="0" w:lastColumn="0" w:oddVBand="0" w:evenVBand="0" w:oddHBand="0" w:evenHBand="1" w:firstRowFirstColumn="0" w:firstRowLastColumn="0" w:lastRowFirstColumn="0" w:lastRowLastColumn="0"/>
-              <w:rPr>
-                <w:rFonts w:cs="Arial"/>
-              </w:rPr>
-            </w:pPr>
-          </w:p>
-        </w:tc>
-        <w:tc>
-          <w:tcPr>
-            <w:tcW w:w="926" w:type="dxa"/>
-            <w:tcBorders>
-              <w:top w:val="single" w:sz="4" w:space="0" w:color="auto"/>
-              <w:left w:val="single" w:sz="4" w:space="0" w:color="auto"/>
-              <w:bottom w:val="single" w:sz="4" w:space="0" w:color="auto"/>
-              <w:right w:val="single" w:sz="4" w:space="0" w:color="auto"/>
-            </w:tcBorders>
-          </w:tcPr>
-          <w:p>
-            <w:pPr>
-              <w:jc w:val="both"/>
-              <w:cnfStyle w:val="000000010000" w:firstRow="0" w:lastRow="0" w:firstColumn="0" w:lastColumn="0" w:oddVBand="0" w:evenVBand="0" w:oddHBand="0" w:evenHBand="1" w:firstRowFirstColumn="0" w:firstRowLastColumn="0" w:lastRowFirstColumn="0" w:lastRowLastColumn="0"/>
-              <w:rPr>
-                <w:rFonts w:cs="Arial"/>
-              </w:rPr>
-            </w:pPr>
-          </w:p>
-        </w:tc>
-        <w:tc>
-          <w:tcPr>
-            <w:tcW w:w="680" w:type="dxa"/>
-            <w:tcBorders>
-              <w:top w:val="single" w:sz="4" w:space="0" w:color="auto"/>
-              <w:left w:val="single" w:sz="4" w:space="0" w:color="auto"/>
-              <w:bottom w:val="single" w:sz="4" w:space="0" w:color="auto"/>
-              <w:right w:val="single" w:sz="4" w:space="0" w:color="auto"/>
-            </w:tcBorders>
-          </w:tcPr>
-          <w:p>
-            <w:pPr>
-              <w:jc w:val="both"/>
-              <w:cnfStyle w:val="000000010000" w:firstRow="0" w:lastRow="0" w:firstColumn="0" w:lastColumn="0" w:oddVBand="0" w:evenVBand="0" w:oddHBand="0" w:evenHBand="1" w:firstRowFirstColumn="0" w:firstRowLastColumn="0" w:lastRowFirstColumn="0" w:lastRowLastColumn="0"/>
-              <w:rPr>
-                <w:rFonts w:cs="Arial"/>
-              </w:rPr>
-            </w:pPr>
-          </w:p>
-        </w:tc>
-      </w:tr>
-      <w:tr>
-        <w:trPr>
-          <w:cnfStyle w:val="000000100000" w:firstRow="0" w:lastRow="0" w:firstColumn="0" w:lastColumn="0" w:oddVBand="0" w:evenVBand="0" w:oddHBand="1" w:evenHBand="0" w:firstRowFirstColumn="0" w:firstRowLastColumn="0" w:lastRowFirstColumn="0" w:lastRowLastColumn="0"/>
-        </w:trPr>
-        <w:tc>
-          <w:tcPr>
-            <w:cnfStyle w:val="001000000000" w:firstRow="0" w:lastRow="0" w:firstColumn="1" w:lastColumn="0" w:oddVBand="0" w:evenVBand="0" w:oddHBand="0" w:evenHBand="0" w:firstRowFirstColumn="0" w:firstRowLastColumn="0" w:lastRowFirstColumn="0" w:lastRowLastColumn="0"/>
-            <w:tcW w:w="577" w:type="dxa"/>
-            <w:tcBorders>
-              <w:top w:val="single" w:sz="4" w:space="0" w:color="auto"/>
-              <w:left w:val="single" w:sz="4" w:space="0" w:color="auto"/>
-              <w:bottom w:val="single" w:sz="4" w:space="0" w:color="auto"/>
-              <w:right w:val="single" w:sz="4" w:space="0" w:color="auto"/>
-            </w:tcBorders>
-          </w:tcPr>
-          <w:p>
-            <w:pPr>
-              <w:jc w:val="both"/>
-              <w:rPr>
-                <w:rFonts w:cstheme="minorBidi"/>
-                <w:lang w:eastAsia="en-US"/>
-              </w:rPr>
-            </w:pPr>
-          </w:p>
-        </w:tc>
-        <w:tc>
-          <w:tcPr>
-            <w:tcW w:w="6757" w:type="dxa"/>
-            <w:tcBorders>
-              <w:top w:val="single" w:sz="4" w:space="0" w:color="auto"/>
-              <w:left w:val="single" w:sz="4" w:space="0" w:color="auto"/>
-              <w:bottom w:val="single" w:sz="4" w:space="0" w:color="auto"/>
-              <w:right w:val="single" w:sz="4" w:space="0" w:color="auto"/>
-            </w:tcBorders>
-          </w:tcPr>
-          <w:p>
-            <w:pPr>
-              <w:cnfStyle w:val="000000100000" w:firstRow="0" w:lastRow="0" w:firstColumn="0" w:lastColumn="0" w:oddVBand="0" w:evenVBand="0" w:oddHBand="1" w:evenHBand="0" w:firstRowFirstColumn="0" w:firstRowLastColumn="0" w:lastRowFirstColumn="0" w:lastRowLastColumn="0"/>
-              <w:rPr>
-                <w:lang w:val="en-GB"/>
-              </w:rPr>
-            </w:pPr>
-          </w:p>
-        </w:tc>
-        <w:tc>
-          <w:tcPr>
-            <w:tcW w:w="461" w:type="dxa"/>
-            <w:tcBorders>
-              <w:top w:val="single" w:sz="4" w:space="0" w:color="auto"/>
-              <w:left w:val="single" w:sz="4" w:space="0" w:color="auto"/>
-              <w:bottom w:val="single" w:sz="4" w:space="0" w:color="auto"/>
-              <w:right w:val="single" w:sz="4" w:space="0" w:color="auto"/>
-            </w:tcBorders>
-          </w:tcPr>
-          <w:p>
-            <w:pPr>
-              <w:jc w:val="both"/>
-              <w:cnfStyle w:val="000000100000" w:firstRow="0" w:lastRow="0" w:firstColumn="0" w:lastColumn="0" w:oddVBand="0" w:evenVBand="0" w:oddHBand="1" w:evenHBand="0" w:firstRowFirstColumn="0" w:firstRowLastColumn="0" w:lastRowFirstColumn="0" w:lastRowLastColumn="0"/>
-              <w:rPr>
-                <w:rFonts w:cs="Arial"/>
-              </w:rPr>
-            </w:pPr>
-          </w:p>
-        </w:tc>
-        <w:tc>
-          <w:tcPr>
-            <w:tcW w:w="461" w:type="dxa"/>
-            <w:tcBorders>
-              <w:top w:val="single" w:sz="4" w:space="0" w:color="auto"/>
-              <w:left w:val="single" w:sz="4" w:space="0" w:color="auto"/>
-              <w:bottom w:val="single" w:sz="4" w:space="0" w:color="auto"/>
-              <w:right w:val="single" w:sz="4" w:space="0" w:color="auto"/>
-            </w:tcBorders>
-          </w:tcPr>
-          <w:p>
-            <w:pPr>
-              <w:jc w:val="both"/>
-              <w:cnfStyle w:val="000000100000" w:firstRow="0" w:lastRow="0" w:firstColumn="0" w:lastColumn="0" w:oddVBand="0" w:evenVBand="0" w:oddHBand="1" w:evenHBand="0" w:firstRowFirstColumn="0" w:firstRowLastColumn="0" w:lastRowFirstColumn="0" w:lastRowLastColumn="0"/>
-              <w:rPr>
-                <w:rFonts w:cs="Arial"/>
-              </w:rPr>
-            </w:pPr>
-          </w:p>
-        </w:tc>
-        <w:tc>
-          <w:tcPr>
-            <w:tcW w:w="461" w:type="dxa"/>
-            <w:tcBorders>
-              <w:top w:val="single" w:sz="4" w:space="0" w:color="auto"/>
-              <w:left w:val="single" w:sz="4" w:space="0" w:color="auto"/>
-              <w:bottom w:val="single" w:sz="4" w:space="0" w:color="auto"/>
-              <w:right w:val="single" w:sz="4" w:space="0" w:color="auto"/>
-            </w:tcBorders>
-          </w:tcPr>
-          <w:p>
-            <w:pPr>
-              <w:jc w:val="both"/>
-              <w:cnfStyle w:val="000000100000" w:firstRow="0" w:lastRow="0" w:firstColumn="0" w:lastColumn="0" w:oddVBand="0" w:evenVBand="0" w:oddHBand="1" w:evenHBand="0" w:firstRowFirstColumn="0" w:firstRowLastColumn="0" w:lastRowFirstColumn="0" w:lastRowLastColumn="0"/>
-              <w:rPr>
-                <w:rFonts w:cs="Arial"/>
-              </w:rPr>
-            </w:pPr>
-          </w:p>
-        </w:tc>
-        <w:tc>
-          <w:tcPr>
-            <w:tcW w:w="926" w:type="dxa"/>
-            <w:tcBorders>
-              <w:top w:val="single" w:sz="4" w:space="0" w:color="auto"/>
-              <w:left w:val="single" w:sz="4" w:space="0" w:color="auto"/>
-              <w:bottom w:val="single" w:sz="4" w:space="0" w:color="auto"/>
-              <w:right w:val="single" w:sz="4" w:space="0" w:color="auto"/>
-            </w:tcBorders>
-          </w:tcPr>
-          <w:p>
-            <w:pPr>
-              <w:jc w:val="both"/>
-              <w:cnfStyle w:val="000000100000" w:firstRow="0" w:lastRow="0" w:firstColumn="0" w:lastColumn="0" w:oddVBand="0" w:evenVBand="0" w:oddHBand="1" w:evenHBand="0" w:firstRowFirstColumn="0" w:firstRowLastColumn="0" w:lastRowFirstColumn="0" w:lastRowLastColumn="0"/>
-              <w:rPr>
-                <w:rFonts w:cs="Arial"/>
-              </w:rPr>
-            </w:pPr>
-          </w:p>
-        </w:tc>
-        <w:tc>
-          <w:tcPr>
-            <w:tcW w:w="680" w:type="dxa"/>
-            <w:tcBorders>
-              <w:top w:val="single" w:sz="4" w:space="0" w:color="auto"/>
-              <w:left w:val="single" w:sz="4" w:space="0" w:color="auto"/>
-              <w:bottom w:val="single" w:sz="4" w:space="0" w:color="auto"/>
-              <w:right w:val="single" w:sz="4" w:space="0" w:color="auto"/>
-            </w:tcBorders>
-          </w:tcPr>
-          <w:p>
-            <w:pPr>
-              <w:jc w:val="both"/>
-              <w:cnfStyle w:val="000000100000" w:firstRow="0" w:lastRow="0" w:firstColumn="0" w:lastColumn="0" w:oddVBand="0" w:evenVBand="0" w:oddHBand="1" w:evenHBand="0" w:firstRowFirstColumn="0" w:firstRowLastColumn="0" w:lastRowFirstColumn="0" w:lastRowLastColumn="0"/>
-              <w:rPr>
-                <w:rFonts w:cs="Arial"/>
-              </w:rPr>
-            </w:pPr>
-          </w:p>
-        </w:tc>
-      </w:tr>
-      <w:tr>
-        <w:trPr>
-          <w:cnfStyle w:val="000000010000" w:firstRow="0" w:lastRow="0" w:firstColumn="0" w:lastColumn="0" w:oddVBand="0" w:evenVBand="0" w:oddHBand="0" w:evenHBand="1" w:firstRowFirstColumn="0" w:firstRowLastColumn="0" w:lastRowFirstColumn="0" w:lastRowLastColumn="0"/>
-        </w:trPr>
-        <w:tc>
-          <w:tcPr>
-            <w:cnfStyle w:val="001000000000" w:firstRow="0" w:lastRow="0" w:firstColumn="1" w:lastColumn="0" w:oddVBand="0" w:evenVBand="0" w:oddHBand="0" w:evenHBand="0" w:firstRowFirstColumn="0" w:firstRowLastColumn="0" w:lastRowFirstColumn="0" w:lastRowLastColumn="0"/>
-            <w:tcW w:w="577" w:type="dxa"/>
-            <w:tcBorders>
-              <w:top w:val="single" w:sz="4" w:space="0" w:color="auto"/>
-              <w:left w:val="single" w:sz="4" w:space="0" w:color="auto"/>
-              <w:bottom w:val="single" w:sz="4" w:space="0" w:color="auto"/>
-              <w:right w:val="single" w:sz="4" w:space="0" w:color="auto"/>
-            </w:tcBorders>
-          </w:tcPr>
-          <w:p>
-            <w:pPr>
-              <w:jc w:val="both"/>
-              <w:rPr>
-                <w:rFonts w:cstheme="minorBidi"/>
-                <w:highlight w:val="yellow"/>
-                <w:lang w:eastAsia="en-US"/>
-              </w:rPr>
-            </w:pPr>
-          </w:p>
-        </w:tc>
-        <w:tc>
-          <w:tcPr>
-            <w:tcW w:w="6757" w:type="dxa"/>
-            <w:tcBorders>
-              <w:top w:val="single" w:sz="4" w:space="0" w:color="auto"/>
-              <w:left w:val="single" w:sz="4" w:space="0" w:color="auto"/>
-              <w:bottom w:val="single" w:sz="4" w:space="0" w:color="auto"/>
-              <w:right w:val="single" w:sz="4" w:space="0" w:color="auto"/>
-            </w:tcBorders>
-          </w:tcPr>
-          <w:p>
-            <w:pPr>
-              <w:cnfStyle w:val="000000010000" w:firstRow="0" w:lastRow="0" w:firstColumn="0" w:lastColumn="0" w:oddVBand="0" w:evenVBand="0" w:oddHBand="0" w:evenHBand="1" w:firstRowFirstColumn="0" w:firstRowLastColumn="0" w:lastRowFirstColumn="0" w:lastRowLastColumn="0"/>
-              <w:rPr>
-                <w:rFonts w:cs="Arial"/>
-                <w:highlight w:val="yellow"/>
-              </w:rPr>
-            </w:pPr>
-          </w:p>
-        </w:tc>
-        <w:tc>
-          <w:tcPr>
-            <w:tcW w:w="461" w:type="dxa"/>
-            <w:tcBorders>
-              <w:top w:val="single" w:sz="4" w:space="0" w:color="auto"/>
-              <w:left w:val="single" w:sz="4" w:space="0" w:color="auto"/>
-              <w:bottom w:val="single" w:sz="4" w:space="0" w:color="auto"/>
-              <w:right w:val="single" w:sz="4" w:space="0" w:color="auto"/>
-            </w:tcBorders>
-          </w:tcPr>
-          <w:p>
-            <w:pPr>
-              <w:jc w:val="both"/>
-              <w:cnfStyle w:val="000000010000" w:firstRow="0" w:lastRow="0" w:firstColumn="0" w:lastColumn="0" w:oddVBand="0" w:evenVBand="0" w:oddHBand="0" w:evenHBand="1" w:firstRowFirstColumn="0" w:firstRowLastColumn="0" w:lastRowFirstColumn="0" w:lastRowLastColumn="0"/>
-              <w:rPr>
-                <w:rFonts w:cs="Arial"/>
-                <w:highlight w:val="yellow"/>
-              </w:rPr>
-            </w:pPr>
-          </w:p>
-        </w:tc>
-        <w:tc>
-          <w:tcPr>
-            <w:tcW w:w="461" w:type="dxa"/>
-            <w:tcBorders>
-              <w:top w:val="single" w:sz="4" w:space="0" w:color="auto"/>
-              <w:left w:val="single" w:sz="4" w:space="0" w:color="auto"/>
-              <w:bottom w:val="single" w:sz="4" w:space="0" w:color="auto"/>
-              <w:right w:val="single" w:sz="4" w:space="0" w:color="auto"/>
-            </w:tcBorders>
-          </w:tcPr>
-          <w:p>
-            <w:pPr>
-              <w:jc w:val="both"/>
-              <w:cnfStyle w:val="000000010000" w:firstRow="0" w:lastRow="0" w:firstColumn="0" w:lastColumn="0" w:oddVBand="0" w:evenVBand="0" w:oddHBand="0" w:evenHBand="1" w:firstRowFirstColumn="0" w:firstRowLastColumn="0" w:lastRowFirstColumn="0" w:lastRowLastColumn="0"/>
-              <w:rPr>
-                <w:rFonts w:cs="Arial"/>
-                <w:highlight w:val="yellow"/>
-              </w:rPr>
-            </w:pPr>
-          </w:p>
-        </w:tc>
-        <w:tc>
-          <w:tcPr>
-            <w:tcW w:w="461" w:type="dxa"/>
-            <w:tcBorders>
-              <w:top w:val="single" w:sz="4" w:space="0" w:color="auto"/>
-              <w:left w:val="single" w:sz="4" w:space="0" w:color="auto"/>
-              <w:bottom w:val="single" w:sz="4" w:space="0" w:color="auto"/>
-              <w:right w:val="single" w:sz="4" w:space="0" w:color="auto"/>
-            </w:tcBorders>
-          </w:tcPr>
-          <w:p>
-            <w:pPr>
-              <w:jc w:val="both"/>
-              <w:cnfStyle w:val="000000010000" w:firstRow="0" w:lastRow="0" w:firstColumn="0" w:lastColumn="0" w:oddVBand="0" w:evenVBand="0" w:oddHBand="0" w:evenHBand="1" w:firstRowFirstColumn="0" w:firstRowLastColumn="0" w:lastRowFirstColumn="0" w:lastRowLastColumn="0"/>
-              <w:rPr>
-                <w:rFonts w:cs="Arial"/>
-                <w:highlight w:val="yellow"/>
-              </w:rPr>
-            </w:pPr>
-          </w:p>
-        </w:tc>
-        <w:tc>
-          <w:tcPr>
-            <w:tcW w:w="926" w:type="dxa"/>
-            <w:tcBorders>
-              <w:top w:val="single" w:sz="4" w:space="0" w:color="auto"/>
-              <w:left w:val="single" w:sz="4" w:space="0" w:color="auto"/>
-              <w:bottom w:val="single" w:sz="4" w:space="0" w:color="auto"/>
-              <w:right w:val="single" w:sz="4" w:space="0" w:color="auto"/>
-            </w:tcBorders>
-          </w:tcPr>
-          <w:p>
-            <w:pPr>
-              <w:jc w:val="both"/>
-              <w:cnfStyle w:val="000000010000" w:firstRow="0" w:lastRow="0" w:firstColumn="0" w:lastColumn="0" w:oddVBand="0" w:evenVBand="0" w:oddHBand="0" w:evenHBand="1" w:firstRowFirstColumn="0" w:firstRowLastColumn="0" w:lastRowFirstColumn="0" w:lastRowLastColumn="0"/>
-              <w:rPr>
-                <w:rFonts w:cs="Arial"/>
-                <w:highlight w:val="yellow"/>
-              </w:rPr>
-            </w:pPr>
-          </w:p>
-        </w:tc>
-        <w:tc>
-          <w:tcPr>
-            <w:tcW w:w="680" w:type="dxa"/>
-            <w:tcBorders>
-              <w:top w:val="single" w:sz="4" w:space="0" w:color="auto"/>
-              <w:left w:val="single" w:sz="4" w:space="0" w:color="auto"/>
-              <w:bottom w:val="single" w:sz="4" w:space="0" w:color="auto"/>
-              <w:right w:val="single" w:sz="4" w:space="0" w:color="auto"/>
-            </w:tcBorders>
-          </w:tcPr>
-          <w:p>
-            <w:pPr>
-              <w:jc w:val="both"/>
-              <w:cnfStyle w:val="000000010000" w:firstRow="0" w:lastRow="0" w:firstColumn="0" w:lastColumn="0" w:oddVBand="0" w:evenVBand="0" w:oddHBand="0" w:evenHBand="1" w:firstRowFirstColumn="0" w:firstRowLastColumn="0" w:lastRowFirstColumn="0" w:lastRowLastColumn="0"/>
-              <w:rPr>
-                <w:rFonts w:cs="Arial"/>
-                <w:highlight w:val="yellow"/>
               </w:rPr>
             </w:pPr>
           </w:p>
@@ -9130,7 +8611,390 @@
           <w:szCs w:val="28"/>
         </w:rPr>
       </w:pPr>
-      <w:bookmarkStart w:id="8" w:name="_Toc38286556"/>
+      <w:bookmarkStart w:id="8" w:name="_Toc38361207"/>
+      <w:r>
+        <w:rPr>
+          <w:rFonts w:ascii="Calibri" w:hAnsi="Calibri" w:cs="Calibri"/>
+          <w:color w:val="auto"/>
+          <w:sz w:val="28"/>
+          <w:szCs w:val="28"/>
+        </w:rPr>
+        <w:lastRenderedPageBreak/>
+        <w:t xml:space="preserve">Revision </w:t>
+      </w:r>
+      <w:r>
+        <w:rPr>
+          <w:rFonts w:ascii="Calibri" w:hAnsi="Calibri" w:cs="Calibri"/>
+          <w:color w:val="auto"/>
+          <w:sz w:val="28"/>
+          <w:szCs w:val="28"/>
+        </w:rPr>
+        <w:t>3.</w:t>
+      </w:r>
+      <w:r>
+        <w:rPr>
+          <w:rFonts w:ascii="Calibri" w:hAnsi="Calibri" w:cs="Calibri"/>
+          <w:color w:val="auto"/>
+          <w:sz w:val="28"/>
+          <w:szCs w:val="28"/>
+        </w:rPr>
+        <w:t>0</w:t>
+      </w:r>
+      <w:r>
+        <w:rPr>
+          <w:rFonts w:ascii="Calibri" w:hAnsi="Calibri" w:cs="Calibri"/>
+          <w:color w:val="auto"/>
+          <w:sz w:val="28"/>
+          <w:szCs w:val="28"/>
+        </w:rPr>
+        <w:t xml:space="preserve"> changes implemented</w:t>
+      </w:r>
+      <w:bookmarkEnd w:id="8"/>
+    </w:p>
+    <w:p>
+      <w:r>
+        <w:t xml:space="preserve">Changes implemented on PCB revision 2 to upgrade its function to reflect all modification going to be made on PCB revision 3. With this it is possible to use the stock of PCB revision 2. </w:t>
+      </w:r>
+    </w:p>
+    <w:p/>
+    <w:p>
+      <w:r>
+        <w:t xml:space="preserve">All the details are listed in the excel sheet: </w:t>
+      </w:r>
+      <w:r>
+        <w:rPr>
+          <w:b/>
+          <w:bCs/>
+        </w:rPr>
+        <w:t>PDU BOM changes Rev 2.xlsx</w:t>
+      </w:r>
+      <w:r>
+        <w:t xml:space="preserve"> located in this folder:</w:t>
+      </w:r>
+    </w:p>
+    <w:p>
+      <w:r>
+        <w:t>\\file01\Projects\SSG-Pearls Constellation\Work Packages\wp30 - platform engineering\WP32 Power design and battery cycling\P80\</w:t>
+      </w:r>
+      <w:r>
+        <w:t>PD</w:t>
+      </w:r>
+      <w:r>
+        <w:t xml:space="preserve">U\verification\2. </w:t>
+      </w:r>
+      <w:r>
+        <w:t>P</w:t>
+      </w:r>
+      <w:r>
+        <w:t>ilot</w:t>
+      </w:r>
+      <w:r>
+        <w:t>.</w:t>
+      </w:r>
+    </w:p>
+    <w:p/>
+    <w:p/>
+    <w:tbl>
+      <w:tblPr>
+        <w:tblStyle w:val="TableGrid"/>
+        <w:tblW w:w="10323" w:type="dxa"/>
+        <w:tblLayout w:type="fixed"/>
+        <w:tblLook w:val="04A0" w:firstRow="1" w:lastRow="0" w:firstColumn="1" w:lastColumn="0" w:noHBand="0" w:noVBand="1"/>
+      </w:tblPr>
+      <w:tblGrid>
+        <w:gridCol w:w="577"/>
+        <w:gridCol w:w="6757"/>
+        <w:gridCol w:w="461"/>
+        <w:gridCol w:w="461"/>
+        <w:gridCol w:w="461"/>
+        <w:gridCol w:w="926"/>
+        <w:gridCol w:w="680"/>
+      </w:tblGrid>
+      <w:tr>
+        <w:trPr>
+          <w:cnfStyle w:val="100000000000" w:firstRow="1" w:lastRow="0" w:firstColumn="0" w:lastColumn="0" w:oddVBand="0" w:evenVBand="0" w:oddHBand="0" w:evenHBand="0" w:firstRowFirstColumn="0" w:firstRowLastColumn="0" w:lastRowFirstColumn="0" w:lastRowLastColumn="0"/>
+          <w:cantSplit/>
+          <w:trHeight w:val="1364"/>
+        </w:trPr>
+        <w:tc>
+          <w:tcPr>
+            <w:cnfStyle w:val="001000000000" w:firstRow="0" w:lastRow="0" w:firstColumn="1" w:lastColumn="0" w:oddVBand="0" w:evenVBand="0" w:oddHBand="0" w:evenHBand="0" w:firstRowFirstColumn="0" w:firstRowLastColumn="0" w:lastRowFirstColumn="0" w:lastRowLastColumn="0"/>
+            <w:tcW w:w="577" w:type="dxa"/>
+            <w:tcBorders>
+              <w:top w:val="single" w:sz="4" w:space="0" w:color="auto"/>
+              <w:left w:val="single" w:sz="4" w:space="0" w:color="auto"/>
+              <w:bottom w:val="single" w:sz="4" w:space="0" w:color="auto"/>
+              <w:right w:val="single" w:sz="4" w:space="0" w:color="auto"/>
+            </w:tcBorders>
+            <w:shd w:val="clear" w:color="auto" w:fill="F2F2F2" w:themeFill="background1" w:themeFillShade="F2"/>
+            <w:hideMark/>
+          </w:tcPr>
+          <w:p>
+            <w:pPr>
+              <w:rPr>
+                <w:rFonts w:ascii="Verdana" w:hAnsi="Verdana" w:cs="Arial"/>
+                <w:sz w:val="18"/>
+                <w:szCs w:val="18"/>
+              </w:rPr>
+            </w:pPr>
+            <w:r>
+              <w:rPr>
+                <w:rFonts w:cs="Arial"/>
+                <w:b w:val="0"/>
+                <w:sz w:val="18"/>
+                <w:szCs w:val="18"/>
+              </w:rPr>
+              <w:t>No.</w:t>
+            </w:r>
+          </w:p>
+        </w:tc>
+        <w:tc>
+          <w:tcPr>
+            <w:tcW w:w="6757" w:type="dxa"/>
+            <w:tcBorders>
+              <w:top w:val="single" w:sz="4" w:space="0" w:color="auto"/>
+              <w:left w:val="single" w:sz="4" w:space="0" w:color="auto"/>
+              <w:bottom w:val="single" w:sz="4" w:space="0" w:color="auto"/>
+              <w:right w:val="single" w:sz="4" w:space="0" w:color="auto"/>
+            </w:tcBorders>
+            <w:shd w:val="clear" w:color="auto" w:fill="F2F2F2" w:themeFill="background1" w:themeFillShade="F2"/>
+            <w:hideMark/>
+          </w:tcPr>
+          <w:p>
+            <w:pPr>
+              <w:cnfStyle w:val="100000000000" w:firstRow="1" w:lastRow="0" w:firstColumn="0" w:lastColumn="0" w:oddVBand="0" w:evenVBand="0" w:oddHBand="0" w:evenHBand="0" w:firstRowFirstColumn="0" w:firstRowLastColumn="0" w:lastRowFirstColumn="0" w:lastRowLastColumn="0"/>
+              <w:rPr>
+                <w:rFonts w:cs="Arial"/>
+                <w:b w:val="0"/>
+                <w:sz w:val="18"/>
+                <w:szCs w:val="18"/>
+              </w:rPr>
+            </w:pPr>
+            <w:r>
+              <w:rPr>
+                <w:rFonts w:cs="Arial"/>
+                <w:b w:val="0"/>
+                <w:sz w:val="18"/>
+                <w:szCs w:val="18"/>
+              </w:rPr>
+              <w:t>Description</w:t>
+            </w:r>
+          </w:p>
+        </w:tc>
+        <w:tc>
+          <w:tcPr>
+            <w:tcW w:w="461" w:type="dxa"/>
+            <w:tcBorders>
+              <w:top w:val="single" w:sz="4" w:space="0" w:color="auto"/>
+              <w:left w:val="single" w:sz="4" w:space="0" w:color="auto"/>
+              <w:bottom w:val="single" w:sz="4" w:space="0" w:color="auto"/>
+              <w:right w:val="single" w:sz="4" w:space="0" w:color="auto"/>
+            </w:tcBorders>
+            <w:shd w:val="clear" w:color="auto" w:fill="F2F2F2" w:themeFill="background1" w:themeFillShade="F2"/>
+            <w:textDirection w:val="tbRl"/>
+            <w:hideMark/>
+          </w:tcPr>
+          <w:p>
+            <w:pPr>
+              <w:ind w:left="113" w:right="113"/>
+              <w:cnfStyle w:val="100000000000" w:firstRow="1" w:lastRow="0" w:firstColumn="0" w:lastColumn="0" w:oddVBand="0" w:evenVBand="0" w:oddHBand="0" w:evenHBand="0" w:firstRowFirstColumn="0" w:firstRowLastColumn="0" w:lastRowFirstColumn="0" w:lastRowLastColumn="0"/>
+              <w:rPr>
+                <w:rFonts w:cs="Arial"/>
+                <w:b w:val="0"/>
+                <w:sz w:val="18"/>
+                <w:szCs w:val="18"/>
+              </w:rPr>
+            </w:pPr>
+            <w:r>
+              <w:rPr>
+                <w:rFonts w:cs="Arial"/>
+                <w:b w:val="0"/>
+                <w:sz w:val="18"/>
+                <w:szCs w:val="18"/>
+              </w:rPr>
+              <w:t>BOM</w:t>
+            </w:r>
+          </w:p>
+        </w:tc>
+        <w:tc>
+          <w:tcPr>
+            <w:tcW w:w="461" w:type="dxa"/>
+            <w:tcBorders>
+              <w:top w:val="single" w:sz="4" w:space="0" w:color="auto"/>
+              <w:left w:val="single" w:sz="4" w:space="0" w:color="auto"/>
+              <w:bottom w:val="single" w:sz="4" w:space="0" w:color="auto"/>
+              <w:right w:val="single" w:sz="4" w:space="0" w:color="auto"/>
+            </w:tcBorders>
+            <w:shd w:val="clear" w:color="auto" w:fill="F2F2F2" w:themeFill="background1" w:themeFillShade="F2"/>
+            <w:textDirection w:val="tbRl"/>
+            <w:hideMark/>
+          </w:tcPr>
+          <w:p>
+            <w:pPr>
+              <w:ind w:left="113" w:right="113"/>
+              <w:cnfStyle w:val="100000000000" w:firstRow="1" w:lastRow="0" w:firstColumn="0" w:lastColumn="0" w:oddVBand="0" w:evenVBand="0" w:oddHBand="0" w:evenHBand="0" w:firstRowFirstColumn="0" w:firstRowLastColumn="0" w:lastRowFirstColumn="0" w:lastRowLastColumn="0"/>
+              <w:rPr>
+                <w:rFonts w:cs="Arial"/>
+                <w:b w:val="0"/>
+                <w:sz w:val="18"/>
+                <w:szCs w:val="18"/>
+              </w:rPr>
+            </w:pPr>
+            <w:r>
+              <w:rPr>
+                <w:rFonts w:cs="Arial"/>
+                <w:b w:val="0"/>
+                <w:sz w:val="18"/>
+                <w:szCs w:val="18"/>
+              </w:rPr>
+              <w:t>Schematic</w:t>
+            </w:r>
+          </w:p>
+        </w:tc>
+        <w:tc>
+          <w:tcPr>
+            <w:tcW w:w="461" w:type="dxa"/>
+            <w:tcBorders>
+              <w:top w:val="single" w:sz="4" w:space="0" w:color="auto"/>
+              <w:left w:val="single" w:sz="4" w:space="0" w:color="auto"/>
+              <w:bottom w:val="single" w:sz="4" w:space="0" w:color="auto"/>
+              <w:right w:val="single" w:sz="4" w:space="0" w:color="auto"/>
+            </w:tcBorders>
+            <w:shd w:val="clear" w:color="auto" w:fill="F2F2F2" w:themeFill="background1" w:themeFillShade="F2"/>
+            <w:textDirection w:val="tbRl"/>
+            <w:hideMark/>
+          </w:tcPr>
+          <w:p>
+            <w:pPr>
+              <w:ind w:left="113" w:right="113"/>
+              <w:cnfStyle w:val="100000000000" w:firstRow="1" w:lastRow="0" w:firstColumn="0" w:lastColumn="0" w:oddVBand="0" w:evenVBand="0" w:oddHBand="0" w:evenHBand="0" w:firstRowFirstColumn="0" w:firstRowLastColumn="0" w:lastRowFirstColumn="0" w:lastRowLastColumn="0"/>
+              <w:rPr>
+                <w:rFonts w:cs="Arial"/>
+                <w:b w:val="0"/>
+                <w:sz w:val="18"/>
+                <w:szCs w:val="18"/>
+              </w:rPr>
+            </w:pPr>
+            <w:r>
+              <w:rPr>
+                <w:rFonts w:cs="Arial"/>
+                <w:b w:val="0"/>
+                <w:sz w:val="18"/>
+                <w:szCs w:val="18"/>
+              </w:rPr>
+              <w:t>Layout</w:t>
+            </w:r>
+          </w:p>
+        </w:tc>
+        <w:tc>
+          <w:tcPr>
+            <w:tcW w:w="926" w:type="dxa"/>
+            <w:tcBorders>
+              <w:top w:val="single" w:sz="4" w:space="0" w:color="auto"/>
+              <w:left w:val="single" w:sz="4" w:space="0" w:color="auto"/>
+              <w:bottom w:val="single" w:sz="4" w:space="0" w:color="auto"/>
+              <w:right w:val="single" w:sz="4" w:space="0" w:color="auto"/>
+            </w:tcBorders>
+            <w:shd w:val="clear" w:color="auto" w:fill="F2F2F2" w:themeFill="background1" w:themeFillShade="F2"/>
+            <w:textDirection w:val="tbRl"/>
+            <w:hideMark/>
+          </w:tcPr>
+          <w:p>
+            <w:pPr>
+              <w:ind w:left="113" w:right="113"/>
+              <w:cnfStyle w:val="100000000000" w:firstRow="1" w:lastRow="0" w:firstColumn="0" w:lastColumn="0" w:oddVBand="0" w:evenVBand="0" w:oddHBand="0" w:evenHBand="0" w:firstRowFirstColumn="0" w:firstRowLastColumn="0" w:lastRowFirstColumn="0" w:lastRowLastColumn="0"/>
+              <w:rPr>
+                <w:rFonts w:cs="Arial"/>
+                <w:b w:val="0"/>
+                <w:sz w:val="18"/>
+                <w:szCs w:val="18"/>
+              </w:rPr>
+            </w:pPr>
+            <w:r>
+              <w:rPr>
+                <w:rFonts w:cs="Arial"/>
+                <w:b w:val="0"/>
+                <w:sz w:val="18"/>
+                <w:szCs w:val="18"/>
+              </w:rPr>
+              <w:t>Who</w:t>
+            </w:r>
+          </w:p>
+        </w:tc>
+        <w:tc>
+          <w:tcPr>
+            <w:tcW w:w="680" w:type="dxa"/>
+            <w:tcBorders>
+              <w:top w:val="single" w:sz="4" w:space="0" w:color="auto"/>
+              <w:left w:val="single" w:sz="4" w:space="0" w:color="auto"/>
+              <w:bottom w:val="single" w:sz="4" w:space="0" w:color="auto"/>
+              <w:right w:val="single" w:sz="4" w:space="0" w:color="auto"/>
+            </w:tcBorders>
+            <w:shd w:val="clear" w:color="auto" w:fill="F2F2F2" w:themeFill="background1" w:themeFillShade="F2"/>
+            <w:textDirection w:val="tbRl"/>
+            <w:hideMark/>
+          </w:tcPr>
+          <w:p>
+            <w:pPr>
+              <w:ind w:left="113" w:right="34"/>
+              <w:cnfStyle w:val="100000000000" w:firstRow="1" w:lastRow="0" w:firstColumn="0" w:lastColumn="0" w:oddVBand="0" w:evenVBand="0" w:oddHBand="0" w:evenHBand="0" w:firstRowFirstColumn="0" w:firstRowLastColumn="0" w:lastRowFirstColumn="0" w:lastRowLastColumn="0"/>
+              <w:rPr>
+                <w:rFonts w:cs="Arial"/>
+                <w:b w:val="0"/>
+                <w:sz w:val="18"/>
+                <w:szCs w:val="18"/>
+              </w:rPr>
+            </w:pPr>
+            <w:r>
+              <w:rPr>
+                <w:rFonts w:cs="Arial"/>
+                <w:b w:val="0"/>
+                <w:sz w:val="18"/>
+                <w:szCs w:val="18"/>
+              </w:rPr>
+              <w:t>Status</w:t>
+            </w:r>
+          </w:p>
+        </w:tc>
+      </w:tr>
+    </w:tbl>
+    <w:p>
+      <w:pPr>
+        <w:rPr>
+          <w:rFonts w:ascii="Calibri" w:hAnsi="Calibri" w:cs="Calibri"/>
+        </w:rPr>
+      </w:pPr>
+    </w:p>
+    <w:p>
+      <w:pPr>
+        <w:rPr>
+          <w:rFonts w:ascii="Calibri" w:eastAsiaTheme="majorEastAsia" w:hAnsi="Calibri" w:cs="Calibri"/>
+          <w:b/>
+          <w:bCs/>
+          <w:sz w:val="28"/>
+          <w:szCs w:val="28"/>
+        </w:rPr>
+      </w:pPr>
+      <w:r>
+        <w:rPr>
+          <w:rFonts w:ascii="Calibri" w:hAnsi="Calibri" w:cs="Calibri"/>
+          <w:sz w:val="28"/>
+          <w:szCs w:val="28"/>
+        </w:rPr>
+        <w:br w:type="page"/>
+      </w:r>
+    </w:p>
+    <w:p>
+      <w:pPr>
+        <w:pStyle w:val="Heading1"/>
+        <w:rPr>
+          <w:rFonts w:ascii="Calibri" w:hAnsi="Calibri" w:cs="Calibri"/>
+          <w:color w:val="auto"/>
+          <w:sz w:val="28"/>
+          <w:szCs w:val="28"/>
+        </w:rPr>
+      </w:pPr>
+      <w:bookmarkStart w:id="9" w:name="_Toc38361208"/>
       <w:r>
         <w:rPr>
           <w:rFonts w:ascii="Calibri" w:hAnsi="Calibri" w:cs="Calibri"/>
@@ -9159,7 +9023,7 @@
         </w:rPr>
         <w:t xml:space="preserve"> changes implemented</w:t>
       </w:r>
-      <w:bookmarkEnd w:id="8"/>
+      <w:bookmarkEnd w:id="9"/>
     </w:p>
     <w:tbl>
       <w:tblPr>
@@ -11751,10 +11615,10 @@
                   <v:path o:extrusionok="f" gradientshapeok="t" o:connecttype="rect"/>
                   <o:lock v:ext="edit" aspectratio="t"/>
                 </v:shapetype>
-                <v:shape id="_x0000_i1025" type="#_x0000_t75" style="width:202.35pt;height:134.9pt" o:ole="">
+                <v:shape id="_x0000_i1025" type="#_x0000_t75" style="width:202.15pt;height:134.75pt" o:ole="">
                   <v:imagedata r:id="rId9" o:title=""/>
                 </v:shape>
-                <o:OLEObject Type="Embed" ProgID="PBrush" ShapeID="_x0000_i1025" DrawAspect="Content" ObjectID="_1648899302" r:id="rId10"/>
+                <o:OLEObject Type="Embed" ProgID="PBrush" ShapeID="_x0000_i1025" DrawAspect="Content" ObjectID="_1648973975" r:id="rId10"/>
               </w:object>
             </w:r>
           </w:p>
@@ -12340,13 +12204,7 @@
               <w:rPr>
                 <w:rFonts w:cs="Arial"/>
               </w:rPr>
-              <w:t>CPU must be placed on top</w:t>
-            </w:r>
-            <w:r>
-              <w:rPr>
-                <w:rFonts w:cs="Arial"/>
-              </w:rPr>
-              <w:t xml:space="preserve">  </w:t>
+              <w:t xml:space="preserve">CPU must be placed on top  </w:t>
             </w:r>
             <w:r>
               <w:rPr>
@@ -12482,13 +12340,7 @@
               <w:rPr>
                 <w:rFonts w:cs="Arial"/>
               </w:rPr>
-              <w:t>N</w:t>
-            </w:r>
-            <w:r>
-              <w:rPr>
-                <w:rFonts w:cs="Arial"/>
-              </w:rPr>
-              <w:t>/A</w:t>
+              <w:t>N/A</w:t>
             </w:r>
           </w:p>
         </w:tc>
@@ -13952,7 +13804,7 @@
                       <a:effectLst/>
                       <a:extLst>
                         <a:ext uri="{C572A759-6A51-4108-AA02-DFA0A04FC94B}">
-                          <ma14:wrappingTextBoxFlag xmlns:ma14="http://schemas.microsoft.com/office/mac/drawingml/2011/main" xmlns:w="http://schemas.openxmlformats.org/wordprocessingml/2006/main" xmlns:w10="urn:schemas-microsoft-com:office:word" xmlns:v="urn:schemas-microsoft-com:vml" xmlns:o="urn:schemas-microsoft-com:office:office" xmlns:mv="urn:schemas-microsoft-com:mac:vml" xmlns:mo="http://schemas.microsoft.com/office/mac/office/2008/main" xmlns=""/>
+                          <ma14:wrappingTextBoxFlag xmlns="" xmlns:mo="http://schemas.microsoft.com/office/mac/office/2008/main" xmlns:mv="urn:schemas-microsoft-com:mac:vml" xmlns:o="urn:schemas-microsoft-com:office:office" xmlns:v="urn:schemas-microsoft-com:vml" xmlns:w10="urn:schemas-microsoft-com:office:word" xmlns:w="http://schemas.openxmlformats.org/wordprocessingml/2006/main" xmlns:ma14="http://schemas.microsoft.com/office/mac/drawingml/2011/main"/>
                         </a:ext>
                       </a:extLst>
                     </wps:spPr>
@@ -19711,7 +19563,7 @@
 </file>
 
 <file path=customXml/itemProps2.xml><?xml version="1.0" encoding="utf-8"?>
-<ds:datastoreItem xmlns:ds="http://schemas.openxmlformats.org/officeDocument/2006/customXml" ds:itemID="{7D54DE64-4F62-419D-A09A-BB97A8CE49A3}">
+<ds:datastoreItem xmlns:ds="http://schemas.openxmlformats.org/officeDocument/2006/customXml" ds:itemID="{B41D0D5B-0ED0-4609-A316-8AAC09FB5371}">
   <ds:schemaRefs>
     <ds:schemaRef ds:uri="http://schemas.openxmlformats.org/officeDocument/2006/bibliography"/>
   </ds:schemaRefs>

--- a/P80/pdu_hv/P80_PDU_Hardware_Change_Log.docx
+++ b/P80/pdu_hv/P80_PDU_Hardware_Change_Log.docx
@@ -51,7 +51,7 @@
                         <a:effectLst/>
                         <a:extLst>
                           <a:ext uri="{C572A759-6A51-4108-AA02-DFA0A04FC94B}">
-                            <ma14:wrappingTextBoxFlag xmlns="" xmlns:mo="http://schemas.microsoft.com/office/mac/office/2008/main" xmlns:mv="urn:schemas-microsoft-com:mac:vml" xmlns:o="urn:schemas-microsoft-com:office:office" xmlns:v="urn:schemas-microsoft-com:vml" xmlns:w10="urn:schemas-microsoft-com:office:word" xmlns:w="http://schemas.openxmlformats.org/wordprocessingml/2006/main" xmlns:ma14="http://schemas.microsoft.com/office/mac/drawingml/2011/main"/>
+                            <ma14:wrappingTextBoxFlag xmlns:ma14="http://schemas.microsoft.com/office/mac/drawingml/2011/main" xmlns:w="http://schemas.openxmlformats.org/wordprocessingml/2006/main" xmlns:w10="urn:schemas-microsoft-com:office:word" xmlns:v="urn:schemas-microsoft-com:vml" xmlns:o="urn:schemas-microsoft-com:office:office" xmlns:mv="urn:schemas-microsoft-com:mac:vml" xmlns:mo="http://schemas.microsoft.com/office/mac/office/2008/main" xmlns=""/>
                           </a:ext>
                         </a:extLst>
                       </wps:spPr>
@@ -304,7 +304,6 @@
                 <w:rFonts w:ascii="Calibri" w:hAnsi="Calibri" w:cs="Calibri"/>
               </w:rPr>
             </w:pPr>
-            <w:proofErr w:type="spellStart"/>
             <w:r>
               <w:rPr>
                 <w:rFonts w:ascii="Calibri" w:hAnsi="Calibri" w:cs="Calibri"/>
@@ -329,7 +328,6 @@
               </w:rPr>
               <w:t>_Hardware_Change_Log</w:t>
             </w:r>
-            <w:proofErr w:type="spellEnd"/>
           </w:p>
         </w:tc>
       </w:tr>
@@ -1070,8 +1068,6 @@
             </w:rPr>
             <w:fldChar w:fldCharType="separate"/>
           </w:r>
-          <w:bookmarkStart w:id="1" w:name="_GoBack"/>
-          <w:bookmarkEnd w:id="1"/>
           <w:r>
             <w:rPr>
               <w:rFonts w:ascii="Calibri" w:hAnsi="Calibri" w:cs="Calibri"/>
@@ -1667,7 +1663,7 @@
         </w:rPr>
         <w:br w:type="page"/>
       </w:r>
-      <w:bookmarkStart w:id="2" w:name="_Toc38361203"/>
+      <w:bookmarkStart w:id="1" w:name="_Toc38361203"/>
       <w:r>
         <w:rPr>
           <w:rFonts w:ascii="Calibri" w:hAnsi="Calibri" w:cs="Calibri"/>
@@ -1678,7 +1674,7 @@
         <w:lastRenderedPageBreak/>
         <w:t>Changelog</w:t>
       </w:r>
-      <w:bookmarkEnd w:id="2"/>
+      <w:bookmarkEnd w:id="1"/>
     </w:p>
     <w:p>
       <w:pPr>
@@ -2037,8 +2033,8 @@
           <w:szCs w:val="28"/>
         </w:rPr>
       </w:pPr>
-      <w:bookmarkStart w:id="3" w:name="_Toc462650304"/>
-      <w:bookmarkStart w:id="4" w:name="_Toc38361204"/>
+      <w:bookmarkStart w:id="2" w:name="_Toc462650304"/>
+      <w:bookmarkStart w:id="3" w:name="_Toc38361204"/>
       <w:r>
         <w:rPr>
           <w:rFonts w:ascii="Calibri" w:hAnsi="Calibri" w:cs="Calibri"/>
@@ -2048,8 +2044,8 @@
         </w:rPr>
         <w:t>Purpose and Scope</w:t>
       </w:r>
+      <w:bookmarkEnd w:id="2"/>
       <w:bookmarkEnd w:id="3"/>
-      <w:bookmarkEnd w:id="4"/>
     </w:p>
     <w:p>
       <w:r>
@@ -2100,7 +2096,7 @@
           <w:szCs w:val="28"/>
         </w:rPr>
       </w:pPr>
-      <w:bookmarkStart w:id="5" w:name="_Toc462650301"/>
+      <w:bookmarkStart w:id="4" w:name="_Toc462650301"/>
       <w:r>
         <w:rPr>
           <w:rFonts w:ascii="Calibri" w:hAnsi="Calibri" w:cs="Calibri"/>
@@ -2120,7 +2116,7 @@
           <w:szCs w:val="28"/>
         </w:rPr>
       </w:pPr>
-      <w:bookmarkStart w:id="6" w:name="_Toc38361205"/>
+      <w:bookmarkStart w:id="5" w:name="_Toc38361205"/>
       <w:r>
         <w:rPr>
           <w:rFonts w:ascii="Calibri" w:hAnsi="Calibri" w:cs="Calibri"/>
@@ -2131,8 +2127,8 @@
         <w:lastRenderedPageBreak/>
         <w:t>Changes to be implemented (Pending)</w:t>
       </w:r>
+      <w:bookmarkEnd w:id="4"/>
       <w:bookmarkEnd w:id="5"/>
-      <w:bookmarkEnd w:id="6"/>
     </w:p>
     <w:tbl>
       <w:tblPr>
@@ -2442,9 +2438,35 @@
                 <w:rFonts w:cs="Arial"/>
               </w:rPr>
             </w:pPr>
-          </w:p>
-          <w:p>
-            <w:pPr>
+            <w:r>
+              <w:rPr>
+                <w:rFonts w:cs="Arial"/>
+              </w:rPr>
+              <w:t xml:space="preserve">All Harwin Gecko Connector, J1, J8, J9, J12, J13, is difficult to solder. Add thermal relief to </w:t>
+            </w:r>
+            <w:bookmarkStart w:id="6" w:name="_GoBack"/>
+            <w:bookmarkEnd w:id="6"/>
+            <w:r>
+              <w:rPr>
+                <w:rFonts w:cs="Arial"/>
+              </w:rPr>
+              <w:t>GND and power planes.</w:t>
+            </w:r>
+          </w:p>
+        </w:tc>
+        <w:tc>
+          <w:tcPr>
+            <w:tcW w:w="461" w:type="dxa"/>
+            <w:tcBorders>
+              <w:top w:val="single" w:sz="4" w:space="0" w:color="auto"/>
+              <w:left w:val="single" w:sz="4" w:space="0" w:color="auto"/>
+              <w:bottom w:val="single" w:sz="4" w:space="0" w:color="auto"/>
+              <w:right w:val="single" w:sz="4" w:space="0" w:color="auto"/>
+            </w:tcBorders>
+          </w:tcPr>
+          <w:p>
+            <w:pPr>
+              <w:jc w:val="both"/>
               <w:cnfStyle w:val="000000100000" w:firstRow="0" w:lastRow="0" w:firstColumn="0" w:lastColumn="0" w:oddVBand="0" w:evenVBand="0" w:oddHBand="1" w:evenHBand="0" w:firstRowFirstColumn="0" w:firstRowLastColumn="0" w:lastRowFirstColumn="0" w:lastRowLastColumn="0"/>
               <w:rPr>
                 <w:rFonts w:cs="Arial"/>
@@ -2490,11 +2512,17 @@
                 <w:rFonts w:cs="Arial"/>
               </w:rPr>
             </w:pPr>
-          </w:p>
-        </w:tc>
-        <w:tc>
-          <w:tcPr>
-            <w:tcW w:w="461" w:type="dxa"/>
+            <w:r>
+              <w:rPr>
+                <w:rFonts w:cs="Arial"/>
+              </w:rPr>
+              <w:t>X</w:t>
+            </w:r>
+          </w:p>
+        </w:tc>
+        <w:tc>
+          <w:tcPr>
+            <w:tcW w:w="926" w:type="dxa"/>
             <w:tcBorders>
               <w:top w:val="single" w:sz="4" w:space="0" w:color="auto"/>
               <w:left w:val="single" w:sz="4" w:space="0" w:color="auto"/>
@@ -2510,26 +2538,12 @@
                 <w:rFonts w:cs="Arial"/>
               </w:rPr>
             </w:pPr>
-          </w:p>
-        </w:tc>
-        <w:tc>
-          <w:tcPr>
-            <w:tcW w:w="926" w:type="dxa"/>
-            <w:tcBorders>
-              <w:top w:val="single" w:sz="4" w:space="0" w:color="auto"/>
-              <w:left w:val="single" w:sz="4" w:space="0" w:color="auto"/>
-              <w:bottom w:val="single" w:sz="4" w:space="0" w:color="auto"/>
-              <w:right w:val="single" w:sz="4" w:space="0" w:color="auto"/>
-            </w:tcBorders>
-          </w:tcPr>
-          <w:p>
-            <w:pPr>
-              <w:jc w:val="both"/>
-              <w:cnfStyle w:val="000000100000" w:firstRow="0" w:lastRow="0" w:firstColumn="0" w:lastColumn="0" w:oddVBand="0" w:evenVBand="0" w:oddHBand="1" w:evenHBand="0" w:firstRowFirstColumn="0" w:firstRowLastColumn="0" w:lastRowFirstColumn="0" w:lastRowLastColumn="0"/>
-              <w:rPr>
-                <w:rFonts w:cs="Arial"/>
-              </w:rPr>
-            </w:pPr>
+            <w:r>
+              <w:rPr>
+                <w:rFonts w:cs="Arial"/>
+              </w:rPr>
+              <w:t>JKRI</w:t>
+            </w:r>
           </w:p>
         </w:tc>
         <w:tc>
@@ -5908,23 +5922,7 @@
                 <w:rFonts w:ascii="Calibri" w:hAnsi="Calibri" w:cs="Calibri"/>
                 <w:lang w:val="en-GB"/>
               </w:rPr>
-              <w:t xml:space="preserve">The ADC </w:t>
-            </w:r>
-            <w:proofErr w:type="spellStart"/>
-            <w:r>
-              <w:rPr>
-                <w:rFonts w:ascii="Calibri" w:hAnsi="Calibri" w:cs="Calibri"/>
-                <w:lang w:val="en-GB"/>
-              </w:rPr>
-              <w:t>opamp</w:t>
-            </w:r>
-            <w:proofErr w:type="spellEnd"/>
-            <w:r>
-              <w:rPr>
-                <w:rFonts w:ascii="Calibri" w:hAnsi="Calibri" w:cs="Calibri"/>
-                <w:lang w:val="en-GB"/>
-              </w:rPr>
-              <w:t xml:space="preserve"> buffer circuit for HV load switch current measurements must be modified. The current circuit cannot drive the output signal fast enough.</w:t>
+              <w:t>The ADC opamp buffer circuit for HV load switch current measurements must be modified. The current circuit cannot drive the output signal fast enough.</w:t>
             </w:r>
           </w:p>
           <w:p>
@@ -6194,76 +6192,42 @@
                 <w:rFonts w:ascii="Calibri" w:hAnsi="Calibri" w:cs="Calibri"/>
                 <w:lang w:val="en-GB"/>
               </w:rPr>
-              <w:t xml:space="preserve">The </w:t>
-            </w:r>
-            <w:proofErr w:type="spellStart"/>
+              <w:t xml:space="preserve">The Vcc switch, change the </w:t>
+            </w:r>
             <w:r>
               <w:rPr>
                 <w:rFonts w:ascii="Calibri" w:hAnsi="Calibri" w:cs="Calibri"/>
                 <w:lang w:val="en-GB"/>
               </w:rPr>
-              <w:t>Vcc</w:t>
-            </w:r>
-            <w:proofErr w:type="spellEnd"/>
+              <w:t>Fast trip current from 3A to 1A by changing R48 to 68mohm</w:t>
+            </w:r>
             <w:r>
               <w:rPr>
                 <w:rFonts w:ascii="Calibri" w:hAnsi="Calibri" w:cs="Calibri"/>
                 <w:lang w:val="en-GB"/>
               </w:rPr>
-              <w:t xml:space="preserve"> switch, change the </w:t>
+              <w:t xml:space="preserve">. This will reduce the 3V3 voltage drop as the Fast trip current limit will react faster. To have the same current limit, </w:t>
             </w:r>
             <w:r>
               <w:rPr>
                 <w:rFonts w:ascii="Calibri" w:hAnsi="Calibri" w:cs="Calibri"/>
                 <w:lang w:val="en-GB"/>
               </w:rPr>
-              <w:t>Fast trip current from 3A to 1A by changing R48 to 68mohm</w:t>
+              <w:t>change R60 to 1,6k (R_imon</w:t>
             </w:r>
             <w:r>
               <w:rPr>
                 <w:rFonts w:ascii="Calibri" w:hAnsi="Calibri" w:cs="Calibri"/>
                 <w:lang w:val="en-GB"/>
               </w:rPr>
-              <w:t xml:space="preserve">. This will reduce the 3V3 voltage drop as the Fast trip current limit will react faster. To have the same current limit, </w:t>
+              <w:t xml:space="preserve">, </w:t>
             </w:r>
             <w:r>
               <w:rPr>
                 <w:rFonts w:ascii="Calibri" w:hAnsi="Calibri" w:cs="Calibri"/>
                 <w:lang w:val="en-GB"/>
               </w:rPr>
-              <w:t>change R60 to 1,6k (</w:t>
-            </w:r>
-            <w:proofErr w:type="spellStart"/>
-            <w:r>
-              <w:rPr>
-                <w:rFonts w:ascii="Calibri" w:hAnsi="Calibri" w:cs="Calibri"/>
-                <w:lang w:val="en-GB"/>
-              </w:rPr>
-              <w:t>R_imon</w:t>
-            </w:r>
-            <w:proofErr w:type="spellEnd"/>
-            <w:r>
-              <w:rPr>
-                <w:rFonts w:ascii="Calibri" w:hAnsi="Calibri" w:cs="Calibri"/>
-                <w:lang w:val="en-GB"/>
-              </w:rPr>
-              <w:t xml:space="preserve">, </w:t>
-            </w:r>
-            <w:proofErr w:type="spellStart"/>
-            <w:r>
-              <w:rPr>
-                <w:rFonts w:ascii="Calibri" w:hAnsi="Calibri" w:cs="Calibri"/>
-                <w:lang w:val="en-GB"/>
-              </w:rPr>
-              <w:t>I_limit</w:t>
-            </w:r>
-            <w:proofErr w:type="spellEnd"/>
-            <w:r>
-              <w:rPr>
-                <w:rFonts w:ascii="Calibri" w:hAnsi="Calibri" w:cs="Calibri"/>
-                <w:lang w:val="en-GB"/>
-              </w:rPr>
-              <w:t>=316mA)</w:t>
+              <w:t>I_limit=316mA)</w:t>
             </w:r>
           </w:p>
           <w:p>
@@ -6511,46 +6475,14 @@
                 <w:rFonts w:ascii="Calibri" w:hAnsi="Calibri" w:cs="Calibri"/>
                 <w:lang w:val="en-GB"/>
               </w:rPr>
-              <w:t xml:space="preserve">he fast trip current threshold is 12A. Reduce this current limit to 6A with these modifications: (Master </w:t>
-            </w:r>
-            <w:proofErr w:type="spellStart"/>
+              <w:t>he fast trip current threshold is 12A. Reduce this current limit to 6A with these modifications: (Master sch)</w:t>
+            </w:r>
             <w:r>
               <w:rPr>
                 <w:rFonts w:ascii="Calibri" w:hAnsi="Calibri" w:cs="Calibri"/>
                 <w:lang w:val="en-GB"/>
               </w:rPr>
-              <w:t>sch</w:t>
-            </w:r>
-            <w:proofErr w:type="spellEnd"/>
-            <w:r>
-              <w:rPr>
-                <w:rFonts w:ascii="Calibri" w:hAnsi="Calibri" w:cs="Calibri"/>
-                <w:lang w:val="en-GB"/>
-              </w:rPr>
-              <w:t>)</w:t>
-            </w:r>
-            <w:r>
-              <w:rPr>
-                <w:rFonts w:ascii="Calibri" w:hAnsi="Calibri" w:cs="Calibri"/>
-                <w:lang w:val="en-GB"/>
-              </w:rPr>
-              <w:t xml:space="preserve">. </w:t>
-            </w:r>
-            <w:proofErr w:type="gramStart"/>
-            <w:r>
-              <w:rPr>
-                <w:rFonts w:ascii="Calibri" w:hAnsi="Calibri" w:cs="Calibri"/>
-                <w:lang w:val="en-GB"/>
-              </w:rPr>
-              <w:t>Also</w:t>
-            </w:r>
-            <w:proofErr w:type="gramEnd"/>
-            <w:r>
-              <w:rPr>
-                <w:rFonts w:ascii="Calibri" w:hAnsi="Calibri" w:cs="Calibri"/>
-                <w:lang w:val="en-GB"/>
-              </w:rPr>
-              <w:t xml:space="preserve"> the datasheet recommended current sourcing out of IMON is lowered to be in the range 0mA to 1mA.</w:t>
+              <w:t>. Also the datasheet recommended current sourcing out of IMON is lowered to be in the range 0mA to 1mA.</w:t>
             </w:r>
           </w:p>
           <w:p>
@@ -8629,16 +8561,7 @@
           <w:sz w:val="28"/>
           <w:szCs w:val="28"/>
         </w:rPr>
-        <w:t>3.</w:t>
-      </w:r>
-      <w:r>
-        <w:rPr>
-          <w:rFonts w:ascii="Calibri" w:hAnsi="Calibri" w:cs="Calibri"/>
-          <w:color w:val="auto"/>
-          <w:sz w:val="28"/>
-          <w:szCs w:val="28"/>
-        </w:rPr>
-        <w:t>0</w:t>
+        <w:t>3.0</w:t>
       </w:r>
       <w:r>
         <w:rPr>
@@ -8680,13 +8603,7 @@
         <w:t>PD</w:t>
       </w:r>
       <w:r>
-        <w:t xml:space="preserve">U\verification\2. </w:t>
-      </w:r>
-      <w:r>
-        <w:t>P</w:t>
-      </w:r>
-      <w:r>
-        <w:t>ilot</w:t>
+        <w:t>U\verification\2. Pilot</w:t>
       </w:r>
       <w:r>
         <w:t>.</w:t>
@@ -9534,21 +9451,7 @@
               <w:rPr>
                 <w:rFonts w:cs="Arial"/>
               </w:rPr>
-              <w:t xml:space="preserve">Change all </w:t>
-            </w:r>
-            <w:proofErr w:type="spellStart"/>
-            <w:r>
-              <w:rPr>
-                <w:rFonts w:cs="Arial"/>
-              </w:rPr>
-              <w:t>GanFet</w:t>
-            </w:r>
-            <w:proofErr w:type="spellEnd"/>
-            <w:r>
-              <w:rPr>
-                <w:rFonts w:cs="Arial"/>
-              </w:rPr>
-              <w:t xml:space="preserve"> to Normal N-FET</w:t>
+              <w:t>Change all GanFet to Normal N-FET</w:t>
             </w:r>
           </w:p>
         </w:tc>
@@ -9916,37 +9819,7 @@
               <w:rPr>
                 <w:rFonts w:cs="Arial"/>
               </w:rPr>
-              <w:t xml:space="preserve">Diode D6 and D7 missing, </w:t>
-            </w:r>
-            <w:proofErr w:type="gramStart"/>
-            <w:r>
-              <w:rPr>
-                <w:rFonts w:cs="Arial"/>
-              </w:rPr>
-              <w:t>Set</w:t>
-            </w:r>
-            <w:proofErr w:type="gramEnd"/>
-            <w:r>
-              <w:rPr>
-                <w:rFonts w:cs="Arial"/>
-              </w:rPr>
-              <w:t xml:space="preserve"> as not mounted. But there might be a problem with running these two outputs in parallel. </w:t>
-            </w:r>
-            <w:proofErr w:type="spellStart"/>
-            <w:proofErr w:type="gramStart"/>
-            <w:r>
-              <w:rPr>
-                <w:rFonts w:cs="Arial"/>
-              </w:rPr>
-              <w:t>An other</w:t>
-            </w:r>
-            <w:proofErr w:type="spellEnd"/>
-            <w:proofErr w:type="gramEnd"/>
-            <w:r>
-              <w:rPr>
-                <w:rFonts w:cs="Arial"/>
-              </w:rPr>
-              <w:t xml:space="preserve"> solution is to only use one FET and then use one Keystone resistor to connect the two outputs together</w:t>
+              <w:t>Diode D6 and D7 missing, Set as not mounted. But there might be a problem with running these two outputs in parallel. An other solution is to only use one FET and then use one Keystone resistor to connect the two outputs together</w:t>
             </w:r>
           </w:p>
         </w:tc>
@@ -11287,21 +11160,7 @@
               <w:rPr>
                 <w:rFonts w:cs="Arial"/>
               </w:rPr>
-              <w:t xml:space="preserve">ADC datasheet recommend more decoupling at ADC’s </w:t>
-            </w:r>
-            <w:proofErr w:type="spellStart"/>
-            <w:r>
-              <w:rPr>
-                <w:rFonts w:cs="Arial"/>
-              </w:rPr>
-              <w:t>Vref</w:t>
-            </w:r>
-            <w:proofErr w:type="spellEnd"/>
-            <w:r>
-              <w:rPr>
-                <w:rFonts w:cs="Arial"/>
-              </w:rPr>
-              <w:t xml:space="preserve"> pin:</w:t>
+              <w:t>ADC datasheet recommend more decoupling at ADC’s Vref pin:</w:t>
             </w:r>
           </w:p>
           <w:p>
@@ -11542,21 +11401,7 @@
               <w:rPr>
                 <w:lang w:val="en-GB"/>
               </w:rPr>
-              <w:t xml:space="preserve">Low voltage output ADC current measurement input to ADC is above the </w:t>
-            </w:r>
-            <w:proofErr w:type="spellStart"/>
-            <w:r>
-              <w:rPr>
-                <w:lang w:val="en-GB"/>
-              </w:rPr>
-              <w:t>Vref</w:t>
-            </w:r>
-            <w:proofErr w:type="spellEnd"/>
-            <w:r>
-              <w:rPr>
-                <w:lang w:val="en-GB"/>
-              </w:rPr>
-              <w:t xml:space="preserve"> voltage. ADC input voltage is adjusted down with the following changes:</w:t>
+              <w:t>Low voltage output ADC current measurement input to ADC is above the Vref voltage. ADC input voltage is adjusted down with the following changes:</w:t>
             </w:r>
           </w:p>
           <w:p>
@@ -11615,10 +11460,10 @@
                   <v:path o:extrusionok="f" gradientshapeok="t" o:connecttype="rect"/>
                   <o:lock v:ext="edit" aspectratio="t"/>
                 </v:shapetype>
-                <v:shape id="_x0000_i1025" type="#_x0000_t75" style="width:202.15pt;height:134.75pt" o:ole="">
+                <v:shape id="_x0000_i1025" type="#_x0000_t75" style="width:202.3pt;height:134.55pt" o:ole="">
                   <v:imagedata r:id="rId9" o:title=""/>
                 </v:shape>
-                <o:OLEObject Type="Embed" ProgID="PBrush" ShapeID="_x0000_i1025" DrawAspect="Content" ObjectID="_1648973975" r:id="rId10"/>
+                <o:OLEObject Type="Embed" ProgID="PBrush" ShapeID="_x0000_i1025" DrawAspect="Content" ObjectID="_1649743359" r:id="rId10"/>
               </w:object>
             </w:r>
           </w:p>
@@ -11649,21 +11494,7 @@
               <w:rPr>
                 <w:lang w:val="en-GB"/>
               </w:rPr>
-              <w:t xml:space="preserve"> the current amplifier, LT6106 output voltage high cannot go higher than app. V+ (power supply) minus 1,2V. </w:t>
-            </w:r>
-            <w:proofErr w:type="gramStart"/>
-            <w:r>
-              <w:rPr>
-                <w:lang w:val="en-GB"/>
-              </w:rPr>
-              <w:t>So</w:t>
-            </w:r>
-            <w:proofErr w:type="gramEnd"/>
-            <w:r>
-              <w:rPr>
-                <w:lang w:val="en-GB"/>
-              </w:rPr>
-              <w:t xml:space="preserve"> with 3V3 powered outputs the maximum ADC input is app. 2V.</w:t>
+              <w:t xml:space="preserve"> the current amplifier, LT6106 output voltage high cannot go higher than app. V+ (power supply) minus 1,2V. So with 3V3 powered outputs the maximum ADC input is app. 2V.</w:t>
             </w:r>
           </w:p>
         </w:tc>
@@ -12399,21 +12230,7 @@
               <w:rPr>
                 <w:rFonts w:cs="Arial"/>
               </w:rPr>
-              <w:t xml:space="preserve">U8 and U15 (Master sch) should have V+ (pin 5) connected to </w:t>
-            </w:r>
-            <w:proofErr w:type="spellStart"/>
-            <w:r>
-              <w:rPr>
-                <w:rFonts w:cs="Arial"/>
-              </w:rPr>
-              <w:t>Vbat</w:t>
-            </w:r>
-            <w:proofErr w:type="spellEnd"/>
-            <w:r>
-              <w:rPr>
-                <w:rFonts w:cs="Arial"/>
-              </w:rPr>
-              <w:t>.</w:t>
+              <w:t>U8 and U15 (Master sch) should have V+ (pin 5) connected to Vbat.</w:t>
             </w:r>
           </w:p>
         </w:tc>
@@ -13804,7 +13621,7 @@
                       <a:effectLst/>
                       <a:extLst>
                         <a:ext uri="{C572A759-6A51-4108-AA02-DFA0A04FC94B}">
-                          <ma14:wrappingTextBoxFlag xmlns="" xmlns:mo="http://schemas.microsoft.com/office/mac/office/2008/main" xmlns:mv="urn:schemas-microsoft-com:mac:vml" xmlns:o="urn:schemas-microsoft-com:office:office" xmlns:v="urn:schemas-microsoft-com:vml" xmlns:w10="urn:schemas-microsoft-com:office:word" xmlns:w="http://schemas.openxmlformats.org/wordprocessingml/2006/main" xmlns:ma14="http://schemas.microsoft.com/office/mac/drawingml/2011/main"/>
+                          <ma14:wrappingTextBoxFlag xmlns:ma14="http://schemas.microsoft.com/office/mac/drawingml/2011/main" xmlns:w="http://schemas.openxmlformats.org/wordprocessingml/2006/main" xmlns:w10="urn:schemas-microsoft-com:office:word" xmlns:v="urn:schemas-microsoft-com:vml" xmlns:o="urn:schemas-microsoft-com:office:office" xmlns:mv="urn:schemas-microsoft-com:mac:vml" xmlns:mo="http://schemas.microsoft.com/office/mac/office/2008/main" xmlns=""/>
                         </a:ext>
                       </a:extLst>
                     </wps:spPr>
@@ -19563,7 +19380,7 @@
 </file>
 
 <file path=customXml/itemProps2.xml><?xml version="1.0" encoding="utf-8"?>
-<ds:datastoreItem xmlns:ds="http://schemas.openxmlformats.org/officeDocument/2006/customXml" ds:itemID="{B41D0D5B-0ED0-4609-A316-8AAC09FB5371}">
+<ds:datastoreItem xmlns:ds="http://schemas.openxmlformats.org/officeDocument/2006/customXml" ds:itemID="{A3C32675-EC63-4926-BEEC-92067B240BC5}">
   <ds:schemaRefs>
     <ds:schemaRef ds:uri="http://schemas.openxmlformats.org/officeDocument/2006/bibliography"/>
   </ds:schemaRefs>
